--- a/doc/docSpec.docx
+++ b/doc/docSpec.docx
@@ -1,6 +1,6 @@
 
 <file path=word/document.xml><?xml version="1.0" encoding="utf-8"?>
-<w:document xmlns:wpc="http://schemas.microsoft.com/office/word/2010/wordprocessingCanvas" xmlns:cx="http://schemas.microsoft.com/office/drawing/2014/chartex" xmlns:cx1="http://schemas.microsoft.com/office/drawing/2015/9/8/chartex" xmlns:cx2="http://schemas.microsoft.com/office/drawing/2015/10/21/chartex" xmlns:cx3="http://schemas.microsoft.com/office/drawing/2016/5/9/chartex" xmlns:cx4="http://schemas.microsoft.com/office/drawing/2016/5/10/chartex" xmlns:cx5="http://schemas.microsoft.com/office/drawing/2016/5/11/chartex" xmlns:cx6="http://schemas.microsoft.com/office/drawing/2016/5/12/chartex" xmlns:cx7="http://schemas.microsoft.com/office/drawing/2016/5/13/chartex" xmlns:cx8="http://schemas.microsoft.com/office/drawing/2016/5/14/chartex" xmlns:mc="http://schemas.openxmlformats.org/markup-compatibility/2006" xmlns:aink="http://schemas.microsoft.com/office/drawing/2016/ink" xmlns:am3d="http://schemas.microsoft.com/office/drawing/2017/model3d" xmlns:o="urn:schemas-microsoft-com:office:office" xmlns:oel="http://schemas.microsoft.com/office/2019/extlst" xmlns:r="http://schemas.openxmlformats.org/officeDocument/2006/relationships" xmlns:m="http://schemas.openxmlformats.org/officeDocument/2006/math" xmlns:v="urn:schemas-microsoft-com:vml" xmlns:wp14="http://schemas.microsoft.com/office/word/2010/wordprocessingDrawing" xmlns:wp="http://schemas.openxmlformats.org/drawingml/2006/wordprocessingDrawing" xmlns:w10="urn:schemas-microsoft-com:office:word" xmlns:w="http://schemas.openxmlformats.org/wordprocessingml/2006/main" xmlns:w14="http://schemas.microsoft.com/office/word/2010/wordml" xmlns:w15="http://schemas.microsoft.com/office/word/2012/wordml" xmlns:w16cex="http://schemas.microsoft.com/office/word/2018/wordml/cex" xmlns:w16cid="http://schemas.microsoft.com/office/word/2016/wordml/cid" xmlns:w16="http://schemas.microsoft.com/office/word/2018/wordml" xmlns:w16sdtdh="http://schemas.microsoft.com/office/word/2020/wordml/sdtdatahash" xmlns:w16se="http://schemas.microsoft.com/office/word/2015/wordml/symex" xmlns:wpg="http://schemas.microsoft.com/office/word/2010/wordprocessingGroup" xmlns:wpi="http://schemas.microsoft.com/office/word/2010/wordprocessingInk" xmlns:wne="http://schemas.microsoft.com/office/word/2006/wordml" xmlns:wps="http://schemas.microsoft.com/office/word/2010/wordprocessingShape" mc:Ignorable="w14 w15 w16se w16cid w16 w16cex w16sdtdh wp14">
+<w:document xmlns:wpc="http://schemas.microsoft.com/office/word/2010/wordprocessingCanvas" xmlns:cx="http://schemas.microsoft.com/office/drawing/2014/chartex" xmlns:cx1="http://schemas.microsoft.com/office/drawing/2015/9/8/chartex" xmlns:cx2="http://schemas.microsoft.com/office/drawing/2015/10/21/chartex" xmlns:cx3="http://schemas.microsoft.com/office/drawing/2016/5/9/chartex" xmlns:cx4="http://schemas.microsoft.com/office/drawing/2016/5/10/chartex" xmlns:cx5="http://schemas.microsoft.com/office/drawing/2016/5/11/chartex" xmlns:cx6="http://schemas.microsoft.com/office/drawing/2016/5/12/chartex" xmlns:cx7="http://schemas.microsoft.com/office/drawing/2016/5/13/chartex" xmlns:cx8="http://schemas.microsoft.com/office/drawing/2016/5/14/chartex" xmlns:mc="http://schemas.openxmlformats.org/markup-compatibility/2006" xmlns:aink="http://schemas.microsoft.com/office/drawing/2016/ink" xmlns:am3d="http://schemas.microsoft.com/office/drawing/2017/model3d" xmlns:o="urn:schemas-microsoft-com:office:office" xmlns:r="http://schemas.openxmlformats.org/officeDocument/2006/relationships" xmlns:m="http://schemas.openxmlformats.org/officeDocument/2006/math" xmlns:v="urn:schemas-microsoft-com:vml" xmlns:wp14="http://schemas.microsoft.com/office/word/2010/wordprocessingDrawing" xmlns:wp="http://schemas.openxmlformats.org/drawingml/2006/wordprocessingDrawing" xmlns:w10="urn:schemas-microsoft-com:office:word" xmlns:w="http://schemas.openxmlformats.org/wordprocessingml/2006/main" xmlns:w14="http://schemas.microsoft.com/office/word/2010/wordml" xmlns:w15="http://schemas.microsoft.com/office/word/2012/wordml" xmlns:w16cid="http://schemas.microsoft.com/office/word/2016/wordml/cid" xmlns:w16se="http://schemas.microsoft.com/office/word/2015/wordml/symex" xmlns:wpg="http://schemas.microsoft.com/office/word/2010/wordprocessingGroup" xmlns:wpi="http://schemas.microsoft.com/office/word/2010/wordprocessingInk" xmlns:wne="http://schemas.microsoft.com/office/word/2006/wordml" xmlns:wps="http://schemas.microsoft.com/office/word/2010/wordprocessingShape" mc:Ignorable="w14 w15 w16se w16cid wp14">
   <w:body>
     <w:p>
       <w:pPr>
@@ -9,8 +9,8 @@
           <w:rFonts w:ascii="Times New Roman" w:hAnsi="Times New Roman" w:cs="Times New Roman"/>
           <w:b/>
           <w:bCs/>
-          <w:sz w:val="40"/>
-          <w:szCs w:val="40"/>
+          <w:sz w:val="36"/>
+          <w:szCs w:val="36"/>
         </w:rPr>
       </w:pPr>
       <w:r>
@@ -18,8 +18,79 @@
           <w:rFonts w:ascii="Times New Roman" w:hAnsi="Times New Roman" w:cs="Times New Roman"/>
           <w:b/>
           <w:bCs/>
-          <w:sz w:val="40"/>
-          <w:szCs w:val="40"/>
+          <w:noProof/>
+          <w:sz w:val="36"/>
+          <w:szCs w:val="36"/>
+        </w:rPr>
+        <mc:AlternateContent>
+          <mc:Choice Requires="wps">
+            <w:drawing>
+              <wp:anchor distT="0" distB="0" distL="114300" distR="114300" simplePos="0" relativeHeight="251659264" behindDoc="0" locked="0" layoutInCell="1" allowOverlap="1" wp14:anchorId="1E54FE5B" wp14:editId="7166B204">
+                <wp:simplePos x="0" y="0"/>
+                <wp:positionH relativeFrom="column">
+                  <wp:posOffset>-220980</wp:posOffset>
+                </wp:positionH>
+                <wp:positionV relativeFrom="paragraph">
+                  <wp:posOffset>464820</wp:posOffset>
+                </wp:positionV>
+                <wp:extent cx="6057900" cy="0"/>
+                <wp:effectExtent l="0" t="0" r="0" b="0"/>
+                <wp:wrapNone/>
+                <wp:docPr id="1" name="Straight Connector 1"/>
+                <wp:cNvGraphicFramePr/>
+                <a:graphic xmlns:a="http://schemas.openxmlformats.org/drawingml/2006/main">
+                  <a:graphicData uri="http://schemas.microsoft.com/office/word/2010/wordprocessingShape">
+                    <wps:wsp>
+                      <wps:cNvCnPr/>
+                      <wps:spPr>
+                        <a:xfrm>
+                          <a:off x="0" y="0"/>
+                          <a:ext cx="6057900" cy="0"/>
+                        </a:xfrm>
+                        <a:prstGeom prst="line">
+                          <a:avLst/>
+                        </a:prstGeom>
+                        <a:ln>
+                          <a:prstDash val="lgDash"/>
+                        </a:ln>
+                      </wps:spPr>
+                      <wps:style>
+                        <a:lnRef idx="1">
+                          <a:schemeClr val="accent1"/>
+                        </a:lnRef>
+                        <a:fillRef idx="0">
+                          <a:schemeClr val="accent1"/>
+                        </a:fillRef>
+                        <a:effectRef idx="0">
+                          <a:schemeClr val="accent1"/>
+                        </a:effectRef>
+                        <a:fontRef idx="minor">
+                          <a:schemeClr val="tx1"/>
+                        </a:fontRef>
+                      </wps:style>
+                      <wps:bodyPr/>
+                    </wps:wsp>
+                  </a:graphicData>
+                </a:graphic>
+              </wp:anchor>
+            </w:drawing>
+          </mc:Choice>
+          <mc:Fallback>
+            <w:pict>
+              <v:line w14:anchorId="7A426E3A" id="Straight Connector 1" o:spid="_x0000_s1026" style="position:absolute;z-index:251659264;visibility:visible;mso-wrap-style:square;mso-wrap-distance-left:9pt;mso-wrap-distance-top:0;mso-wrap-distance-right:9pt;mso-wrap-distance-bottom:0;mso-position-horizontal:absolute;mso-position-horizontal-relative:text;mso-position-vertical:absolute;mso-position-vertical-relative:text" from="-17.4pt,36.6pt" to="459.6pt,36.6pt" o:gfxdata="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" strokecolor="#4472c4 [3204]" strokeweight=".5pt">
+                <v:stroke dashstyle="longDash" joinstyle="miter"/>
+              </v:line>
+            </w:pict>
+          </mc:Fallback>
+        </mc:AlternateContent>
+      </w:r>
+      <w:r>
+        <w:rPr>
+          <w:rFonts w:ascii="Times New Roman" w:hAnsi="Times New Roman" w:cs="Times New Roman"/>
+          <w:b/>
+          <w:bCs/>
+          <w:sz w:val="36"/>
+          <w:szCs w:val="36"/>
         </w:rPr>
         <w:t>BOARD GAME CHECKERS</w:t>
       </w:r>
@@ -29,71 +100,60 @@
         <w:jc w:val="center"/>
         <w:rPr>
           <w:rFonts w:ascii="Times New Roman" w:hAnsi="Times New Roman" w:cs="Times New Roman"/>
-          <w:sz w:val="40"/>
-          <w:szCs w:val="40"/>
-        </w:rPr>
-      </w:pPr>
+          <w:sz w:val="36"/>
+          <w:szCs w:val="36"/>
+        </w:rPr>
+      </w:pPr>
+    </w:p>
+    <w:p>
+      <w:pPr>
+        <w:rPr>
+          <w:rFonts w:ascii="Times New Roman" w:hAnsi="Times New Roman" w:cs="Times New Roman"/>
+          <w:sz w:val="36"/>
+          <w:szCs w:val="36"/>
+        </w:rPr>
+      </w:pPr>
+      <w:r>
+        <w:rPr>
+          <w:rFonts w:ascii="Times New Roman" w:hAnsi="Times New Roman" w:cs="Times New Roman"/>
+          <w:sz w:val="36"/>
+          <w:szCs w:val="36"/>
+        </w:rPr>
+        <w:t>Team:</w:t>
+      </w:r>
+      <w:r>
+        <w:rPr>
+          <w:rFonts w:ascii="Times New Roman" w:hAnsi="Times New Roman" w:cs="Times New Roman"/>
+          <w:sz w:val="36"/>
+          <w:szCs w:val="36"/>
+        </w:rPr>
+        <w:t xml:space="preserve"> Brute Force</w:t>
+      </w:r>
     </w:p>
     <w:p>
       <w:pPr>
         <w:jc w:val="center"/>
         <w:rPr>
           <w:rFonts w:ascii="Times New Roman" w:hAnsi="Times New Roman" w:cs="Times New Roman"/>
-          <w:sz w:val="40"/>
-          <w:szCs w:val="40"/>
-        </w:rPr>
-      </w:pPr>
-      <w:r>
+          <w:sz w:val="36"/>
+          <w:szCs w:val="36"/>
+        </w:rPr>
+      </w:pPr>
+    </w:p>
+    <w:p>
+      <w:pPr>
+        <w:jc w:val="center"/>
         <w:rPr>
           <w:rFonts w:ascii="Times New Roman" w:hAnsi="Times New Roman" w:cs="Times New Roman"/>
-          <w:sz w:val="40"/>
-          <w:szCs w:val="40"/>
-        </w:rPr>
-        <w:t>Team:</w:t>
-      </w:r>
-    </w:p>
-    <w:p>
-      <w:pPr>
-        <w:jc w:val="center"/>
+          <w:sz w:val="36"/>
+          <w:szCs w:val="36"/>
+        </w:rPr>
+      </w:pPr>
+      <w:r>
         <w:rPr>
           <w:rFonts w:ascii="Times New Roman" w:hAnsi="Times New Roman" w:cs="Times New Roman"/>
-          <w:sz w:val="40"/>
-          <w:szCs w:val="40"/>
-        </w:rPr>
-      </w:pPr>
-      <w:r>
-        <w:rPr>
-          <w:rFonts w:ascii="Times New Roman" w:hAnsi="Times New Roman" w:cs="Times New Roman"/>
-          <w:sz w:val="40"/>
-          <w:szCs w:val="40"/>
-        </w:rPr>
-        <w:t>Brute Force</w:t>
-      </w:r>
-    </w:p>
-    <w:p>
-      <w:pPr>
-        <w:jc w:val="center"/>
-        <w:rPr>
-          <w:rFonts w:ascii="Times New Roman" w:hAnsi="Times New Roman" w:cs="Times New Roman"/>
-          <w:sz w:val="40"/>
-          <w:szCs w:val="40"/>
-        </w:rPr>
-      </w:pPr>
-    </w:p>
-    <w:p>
-      <w:pPr>
-        <w:jc w:val="center"/>
-        <w:rPr>
-          <w:rFonts w:ascii="Times New Roman" w:hAnsi="Times New Roman" w:cs="Times New Roman"/>
-          <w:sz w:val="40"/>
-          <w:szCs w:val="40"/>
-        </w:rPr>
-      </w:pPr>
-      <w:r>
-        <w:rPr>
-          <w:rFonts w:ascii="Times New Roman" w:hAnsi="Times New Roman" w:cs="Times New Roman"/>
-          <w:sz w:val="40"/>
-          <w:szCs w:val="40"/>
+          <w:sz w:val="36"/>
+          <w:szCs w:val="36"/>
         </w:rPr>
         <w:t>Group Members:</w:t>
       </w:r>
@@ -104,27 +164,18 @@
         <w:jc w:val="center"/>
         <w:rPr>
           <w:rFonts w:ascii="Times New Roman" w:hAnsi="Times New Roman" w:cs="Times New Roman"/>
-          <w:sz w:val="40"/>
-          <w:szCs w:val="40"/>
+          <w:sz w:val="36"/>
+          <w:szCs w:val="36"/>
         </w:rPr>
       </w:pPr>
       <w:r>
         <w:rPr>
           <w:rFonts w:ascii="Times New Roman" w:hAnsi="Times New Roman" w:cs="Times New Roman"/>
-          <w:sz w:val="40"/>
-          <w:szCs w:val="40"/>
+          <w:sz w:val="36"/>
+          <w:szCs w:val="36"/>
           <w:lang w:val="en-US"/>
         </w:rPr>
-        <w:t>VINIT</w:t>
-      </w:r>
-      <w:r>
-        <w:rPr>
-          <w:rFonts w:ascii="Times New Roman" w:hAnsi="Times New Roman" w:cs="Times New Roman"/>
-          <w:sz w:val="40"/>
-          <w:szCs w:val="40"/>
-          <w:lang w:val="en-US"/>
-        </w:rPr>
-        <w:t xml:space="preserve"> KUNDU</w:t>
+        <w:t>VINIT KUNDU</w:t>
       </w:r>
     </w:p>
     <w:p>
@@ -133,27 +184,18 @@
         <w:jc w:val="center"/>
         <w:rPr>
           <w:rFonts w:ascii="Times New Roman" w:hAnsi="Times New Roman" w:cs="Times New Roman"/>
-          <w:sz w:val="40"/>
-          <w:szCs w:val="40"/>
+          <w:sz w:val="36"/>
+          <w:szCs w:val="36"/>
         </w:rPr>
       </w:pPr>
       <w:r>
         <w:rPr>
           <w:rFonts w:ascii="Times New Roman" w:hAnsi="Times New Roman" w:cs="Times New Roman"/>
-          <w:sz w:val="40"/>
-          <w:szCs w:val="40"/>
+          <w:sz w:val="36"/>
+          <w:szCs w:val="36"/>
           <w:lang w:val="en-US"/>
         </w:rPr>
-        <w:t>SAHIL</w:t>
-      </w:r>
-      <w:r>
-        <w:rPr>
-          <w:rFonts w:ascii="Times New Roman" w:hAnsi="Times New Roman" w:cs="Times New Roman"/>
-          <w:sz w:val="40"/>
-          <w:szCs w:val="40"/>
-          <w:lang w:val="en-US"/>
-        </w:rPr>
-        <w:t xml:space="preserve"> SACHDEVA</w:t>
+        <w:t>SAHIL SACHDEVA</w:t>
       </w:r>
     </w:p>
     <w:p>
@@ -162,27 +204,18 @@
         <w:jc w:val="center"/>
         <w:rPr>
           <w:rFonts w:ascii="Times New Roman" w:hAnsi="Times New Roman" w:cs="Times New Roman"/>
-          <w:sz w:val="40"/>
-          <w:szCs w:val="40"/>
+          <w:sz w:val="36"/>
+          <w:szCs w:val="36"/>
         </w:rPr>
       </w:pPr>
       <w:r>
         <w:rPr>
           <w:rFonts w:ascii="Times New Roman" w:hAnsi="Times New Roman" w:cs="Times New Roman"/>
-          <w:sz w:val="40"/>
-          <w:szCs w:val="40"/>
+          <w:sz w:val="36"/>
+          <w:szCs w:val="36"/>
           <w:lang w:val="en-US"/>
         </w:rPr>
-        <w:t>DEEPAK</w:t>
-      </w:r>
-      <w:r>
-        <w:rPr>
-          <w:rFonts w:ascii="Times New Roman" w:hAnsi="Times New Roman" w:cs="Times New Roman"/>
-          <w:sz w:val="40"/>
-          <w:szCs w:val="40"/>
-          <w:lang w:val="en-US"/>
-        </w:rPr>
-        <w:t xml:space="preserve"> SAINI</w:t>
+        <w:t>DEEPAK SAINI</w:t>
       </w:r>
     </w:p>
     <w:p>
@@ -191,27 +224,18 @@
         <w:jc w:val="center"/>
         <w:rPr>
           <w:rFonts w:ascii="Times New Roman" w:hAnsi="Times New Roman" w:cs="Times New Roman"/>
-          <w:sz w:val="40"/>
-          <w:szCs w:val="40"/>
+          <w:sz w:val="36"/>
+          <w:szCs w:val="36"/>
         </w:rPr>
       </w:pPr>
       <w:r>
         <w:rPr>
           <w:rFonts w:ascii="Times New Roman" w:hAnsi="Times New Roman" w:cs="Times New Roman"/>
-          <w:sz w:val="40"/>
-          <w:szCs w:val="40"/>
+          <w:sz w:val="36"/>
+          <w:szCs w:val="36"/>
           <w:lang w:val="en-US"/>
         </w:rPr>
-        <w:t>DEV</w:t>
-      </w:r>
-      <w:r>
-        <w:rPr>
-          <w:rFonts w:ascii="Times New Roman" w:hAnsi="Times New Roman" w:cs="Times New Roman"/>
-          <w:sz w:val="40"/>
-          <w:szCs w:val="40"/>
-          <w:lang w:val="en-US"/>
-        </w:rPr>
-        <w:t xml:space="preserve"> SIROHI</w:t>
+        <w:t>DEV SIROHI</w:t>
       </w:r>
     </w:p>
     <w:p>
@@ -220,27 +244,18 @@
         <w:jc w:val="center"/>
         <w:rPr>
           <w:rFonts w:ascii="Times New Roman" w:hAnsi="Times New Roman" w:cs="Times New Roman"/>
-          <w:sz w:val="40"/>
-          <w:szCs w:val="40"/>
+          <w:sz w:val="36"/>
+          <w:szCs w:val="36"/>
         </w:rPr>
       </w:pPr>
       <w:r>
         <w:rPr>
           <w:rFonts w:ascii="Times New Roman" w:hAnsi="Times New Roman" w:cs="Times New Roman"/>
-          <w:sz w:val="40"/>
-          <w:szCs w:val="40"/>
+          <w:sz w:val="36"/>
+          <w:szCs w:val="36"/>
           <w:lang w:val="en-US"/>
         </w:rPr>
-        <w:t>AAYUSH</w:t>
-      </w:r>
-      <w:r>
-        <w:rPr>
-          <w:rFonts w:ascii="Times New Roman" w:hAnsi="Times New Roman" w:cs="Times New Roman"/>
-          <w:sz w:val="40"/>
-          <w:szCs w:val="40"/>
-          <w:lang w:val="en-US"/>
-        </w:rPr>
-        <w:t xml:space="preserve"> ADHIKARI</w:t>
+        <w:t>AAYUSH ADHIKARI</w:t>
       </w:r>
     </w:p>
     <w:p>
@@ -249,46 +264,67 @@
         <w:jc w:val="center"/>
         <w:rPr>
           <w:rFonts w:ascii="Times New Roman" w:hAnsi="Times New Roman" w:cs="Times New Roman"/>
-          <w:sz w:val="40"/>
-          <w:szCs w:val="40"/>
+          <w:sz w:val="36"/>
+          <w:szCs w:val="36"/>
+          <w:lang w:val="en-US"/>
         </w:rPr>
       </w:pPr>
       <w:r>
         <w:rPr>
           <w:rFonts w:ascii="Times New Roman" w:hAnsi="Times New Roman" w:cs="Times New Roman"/>
-          <w:sz w:val="40"/>
-          <w:szCs w:val="40"/>
+          <w:sz w:val="36"/>
+          <w:szCs w:val="36"/>
           <w:lang w:val="en-US"/>
         </w:rPr>
-        <w:t>PIYUSH</w:t>
-      </w:r>
-      <w:r>
+        <w:t>PIYUSH SHUKLA</w:t>
+      </w:r>
+    </w:p>
+    <w:p>
+      <w:pPr>
+        <w:ind w:left="360"/>
+        <w:jc w:val="center"/>
         <w:rPr>
           <w:rFonts w:ascii="Times New Roman" w:hAnsi="Times New Roman" w:cs="Times New Roman"/>
-          <w:sz w:val="40"/>
-          <w:szCs w:val="40"/>
-          <w:lang w:val="en-US"/>
-        </w:rPr>
-        <w:t xml:space="preserve"> SHUKLA</w:t>
-      </w:r>
-    </w:p>
-    <w:p>
-      <w:pPr>
+          <w:sz w:val="36"/>
+          <w:szCs w:val="36"/>
+        </w:rPr>
+      </w:pPr>
+    </w:p>
+    <w:p>
+      <w:pPr>
+        <w:ind w:left="360"/>
         <w:jc w:val="center"/>
         <w:rPr>
           <w:rFonts w:ascii="Times New Roman" w:hAnsi="Times New Roman" w:cs="Times New Roman"/>
-          <w:sz w:val="40"/>
-          <w:szCs w:val="40"/>
-        </w:rPr>
-      </w:pPr>
-    </w:p>
-    <w:p>
-      <w:pPr>
+          <w:sz w:val="36"/>
+          <w:szCs w:val="36"/>
+        </w:rPr>
+      </w:pPr>
+      <w:r>
+        <w:rPr>
+          <w:rFonts w:ascii="Times New Roman" w:hAnsi="Times New Roman" w:cs="Times New Roman"/>
+          <w:sz w:val="36"/>
+          <w:szCs w:val="36"/>
+        </w:rPr>
+        <w:t xml:space="preserve">Submitted by Students of </w:t>
+      </w:r>
+      <w:r>
+        <w:rPr>
+          <w:rFonts w:ascii="Times New Roman" w:hAnsi="Times New Roman" w:cs="Times New Roman"/>
+          <w:sz w:val="36"/>
+          <w:szCs w:val="36"/>
+        </w:rPr>
+        <w:t xml:space="preserve"> </w:t>
+      </w:r>
+    </w:p>
+    <w:p>
+      <w:pPr>
+        <w:ind w:left="360"/>
         <w:jc w:val="center"/>
         <w:rPr>
           <w:rFonts w:ascii="Times New Roman" w:hAnsi="Times New Roman" w:cs="Times New Roman"/>
-          <w:sz w:val="40"/>
-          <w:szCs w:val="40"/>
+          <w:sz w:val="36"/>
+          <w:szCs w:val="36"/>
         </w:rPr>
       </w:pPr>
     </w:p>
@@ -297,665 +333,1240 @@
         <w:jc w:val="center"/>
         <w:rPr>
           <w:rFonts w:ascii="Times New Roman" w:hAnsi="Times New Roman" w:cs="Times New Roman"/>
-          <w:sz w:val="40"/>
-          <w:szCs w:val="40"/>
-        </w:rPr>
-      </w:pPr>
-    </w:p>
-    <w:p>
-      <w:pPr>
+          <w:sz w:val="36"/>
+          <w:szCs w:val="36"/>
+        </w:rPr>
+      </w:pPr>
+      <w:r>
+        <w:rPr>
+          <w:rFonts w:ascii="Times New Roman" w:hAnsi="Times New Roman" w:cs="Times New Roman"/>
+          <w:sz w:val="36"/>
+          <w:szCs w:val="36"/>
+        </w:rPr>
+        <w:t xml:space="preserve">Chandigarh </w:t>
+      </w:r>
+      <w:proofErr w:type="gramStart"/>
+      <w:r>
+        <w:rPr>
+          <w:rFonts w:ascii="Times New Roman" w:hAnsi="Times New Roman" w:cs="Times New Roman"/>
+          <w:sz w:val="36"/>
+          <w:szCs w:val="36"/>
+        </w:rPr>
+        <w:t>University ,</w:t>
+      </w:r>
+      <w:proofErr w:type="gramEnd"/>
+      <w:r>
+        <w:rPr>
+          <w:rFonts w:ascii="Times New Roman" w:hAnsi="Times New Roman" w:cs="Times New Roman"/>
+          <w:sz w:val="36"/>
+          <w:szCs w:val="36"/>
+        </w:rPr>
+        <w:t xml:space="preserve"> Mohali ,Punjab.</w:t>
+      </w:r>
+    </w:p>
+    <w:p>
+      <w:pPr>
+        <w:rPr>
+          <w:rFonts w:ascii="Times New Roman" w:hAnsi="Times New Roman" w:cs="Times New Roman"/>
+          <w:sz w:val="36"/>
+          <w:szCs w:val="36"/>
+        </w:rPr>
+      </w:pPr>
+    </w:p>
+    <w:p>
+      <w:pPr>
+        <w:rPr>
+          <w:rFonts w:ascii="Times New Roman" w:hAnsi="Times New Roman" w:cs="Times New Roman"/>
+          <w:sz w:val="36"/>
+          <w:szCs w:val="36"/>
+        </w:rPr>
+      </w:pPr>
+    </w:p>
+    <w:p>
+      <w:pPr>
+        <w:shd w:val="clear" w:color="auto" w:fill="FFFFFF"/>
+        <w:spacing w:after="144" w:line="240" w:lineRule="auto"/>
+        <w:outlineLvl w:val="1"/>
+        <w:rPr>
+          <w:rFonts w:ascii="Times New Roman" w:eastAsia="Times New Roman" w:hAnsi="Times New Roman" w:cs="Times New Roman"/>
+          <w:sz w:val="36"/>
+          <w:szCs w:val="36"/>
+          <w:u w:val="single"/>
+          <w:lang w:eastAsia="en-IN"/>
+        </w:rPr>
+      </w:pPr>
+    </w:p>
+    <w:p>
+      <w:pPr>
+        <w:shd w:val="clear" w:color="auto" w:fill="FFFFFF"/>
+        <w:spacing w:after="144" w:line="240" w:lineRule="auto"/>
+        <w:outlineLvl w:val="1"/>
+        <w:rPr>
+          <w:rFonts w:ascii="Times New Roman" w:eastAsia="Times New Roman" w:hAnsi="Times New Roman" w:cs="Times New Roman"/>
+          <w:sz w:val="36"/>
+          <w:szCs w:val="36"/>
+          <w:u w:val="single"/>
+          <w:lang w:eastAsia="en-IN"/>
+        </w:rPr>
+      </w:pPr>
+    </w:p>
+    <w:p>
+      <w:pPr>
+        <w:shd w:val="clear" w:color="auto" w:fill="FFFFFF"/>
+        <w:spacing w:after="144" w:line="240" w:lineRule="auto"/>
+        <w:outlineLvl w:val="1"/>
+        <w:rPr>
+          <w:rFonts w:ascii="Times New Roman" w:eastAsia="Times New Roman" w:hAnsi="Times New Roman" w:cs="Times New Roman"/>
+          <w:sz w:val="36"/>
+          <w:szCs w:val="36"/>
+          <w:u w:val="single"/>
+          <w:lang w:eastAsia="en-IN"/>
+        </w:rPr>
+      </w:pPr>
+    </w:p>
+    <w:p>
+      <w:pPr>
+        <w:shd w:val="clear" w:color="auto" w:fill="FFFFFF"/>
+        <w:spacing w:after="144" w:line="240" w:lineRule="auto"/>
+        <w:outlineLvl w:val="1"/>
+        <w:rPr>
+          <w:rFonts w:ascii="Times New Roman" w:eastAsia="Times New Roman" w:hAnsi="Times New Roman" w:cs="Times New Roman"/>
+          <w:sz w:val="36"/>
+          <w:szCs w:val="36"/>
+          <w:u w:val="single"/>
+          <w:lang w:eastAsia="en-IN"/>
+        </w:rPr>
+      </w:pPr>
+    </w:p>
+    <w:p>
+      <w:pPr>
+        <w:shd w:val="clear" w:color="auto" w:fill="FFFFFF"/>
+        <w:spacing w:after="144" w:line="240" w:lineRule="auto"/>
+        <w:outlineLvl w:val="1"/>
+        <w:rPr>
+          <w:rFonts w:ascii="Times New Roman" w:eastAsia="Times New Roman" w:hAnsi="Times New Roman" w:cs="Times New Roman"/>
+          <w:sz w:val="36"/>
+          <w:szCs w:val="36"/>
+          <w:u w:val="single"/>
+          <w:lang w:eastAsia="en-IN"/>
+        </w:rPr>
+      </w:pPr>
+    </w:p>
+    <w:p>
+      <w:pPr>
+        <w:shd w:val="clear" w:color="auto" w:fill="FFFFFF"/>
+        <w:spacing w:after="144" w:line="240" w:lineRule="auto"/>
+        <w:outlineLvl w:val="1"/>
+        <w:rPr>
+          <w:rFonts w:ascii="Times New Roman" w:eastAsia="Times New Roman" w:hAnsi="Times New Roman" w:cs="Times New Roman"/>
+          <w:sz w:val="36"/>
+          <w:szCs w:val="36"/>
+          <w:u w:val="single"/>
+          <w:lang w:eastAsia="en-IN"/>
+        </w:rPr>
+      </w:pPr>
+      <w:r>
+        <w:rPr>
+          <w:rFonts w:ascii="Times New Roman" w:eastAsia="Times New Roman" w:hAnsi="Times New Roman" w:cs="Times New Roman"/>
+          <w:sz w:val="36"/>
+          <w:szCs w:val="36"/>
+          <w:u w:val="single"/>
+          <w:lang w:eastAsia="en-IN"/>
+        </w:rPr>
+        <w:t xml:space="preserve">Mentor – Nitin Sir </w:t>
+      </w:r>
+    </w:p>
+    <w:p>
+      <w:pPr>
+        <w:shd w:val="clear" w:color="auto" w:fill="FFFFFF"/>
+        <w:spacing w:after="144" w:line="240" w:lineRule="auto"/>
+        <w:outlineLvl w:val="1"/>
+        <w:rPr>
+          <w:rFonts w:ascii="Times New Roman" w:eastAsia="Times New Roman" w:hAnsi="Times New Roman" w:cs="Times New Roman"/>
+          <w:sz w:val="36"/>
+          <w:szCs w:val="36"/>
+          <w:u w:val="single"/>
+          <w:lang w:eastAsia="en-IN"/>
+        </w:rPr>
+      </w:pPr>
+      <w:r>
+        <w:rPr>
+          <w:rFonts w:ascii="Times New Roman" w:eastAsia="Times New Roman" w:hAnsi="Times New Roman" w:cs="Times New Roman"/>
+          <w:sz w:val="36"/>
+          <w:szCs w:val="36"/>
+          <w:u w:val="single"/>
+          <w:lang w:eastAsia="en-IN"/>
+        </w:rPr>
+        <w:lastRenderedPageBreak/>
+        <w:t xml:space="preserve">Abstract </w:t>
+      </w:r>
+    </w:p>
+    <w:p>
+      <w:pPr>
+        <w:shd w:val="clear" w:color="auto" w:fill="FFFFFF"/>
+        <w:spacing w:after="144" w:line="240" w:lineRule="auto"/>
+        <w:outlineLvl w:val="1"/>
+        <w:rPr>
+          <w:rFonts w:ascii="Times New Roman" w:eastAsia="Times New Roman" w:hAnsi="Times New Roman" w:cs="Times New Roman"/>
+          <w:sz w:val="36"/>
+          <w:szCs w:val="36"/>
+          <w:lang w:eastAsia="en-IN"/>
+        </w:rPr>
+      </w:pPr>
+    </w:p>
+    <w:p>
+      <w:pPr>
+        <w:shd w:val="clear" w:color="auto" w:fill="FFFFFF"/>
+        <w:spacing w:after="144" w:line="240" w:lineRule="auto"/>
+        <w:outlineLvl w:val="1"/>
+        <w:rPr>
+          <w:rFonts w:ascii="Times New Roman" w:eastAsia="Times New Roman" w:hAnsi="Times New Roman" w:cs="Times New Roman"/>
+          <w:sz w:val="36"/>
+          <w:szCs w:val="36"/>
+          <w:lang w:eastAsia="en-IN"/>
+        </w:rPr>
+      </w:pPr>
+      <w:r>
+        <w:rPr>
+          <w:rFonts w:ascii="Times New Roman" w:eastAsia="Times New Roman" w:hAnsi="Times New Roman" w:cs="Times New Roman"/>
+          <w:sz w:val="36"/>
+          <w:szCs w:val="36"/>
+          <w:lang w:eastAsia="en-IN"/>
+        </w:rPr>
+        <w:t xml:space="preserve">Around the world, passionate </w:t>
+      </w:r>
+      <w:r>
+        <w:rPr>
+          <w:rFonts w:ascii="Times New Roman" w:eastAsia="Times New Roman" w:hAnsi="Times New Roman" w:cs="Times New Roman"/>
+          <w:sz w:val="36"/>
+          <w:szCs w:val="36"/>
+          <w:lang w:eastAsia="en-IN"/>
+        </w:rPr>
+        <w:t>people</w:t>
+      </w:r>
+      <w:r>
+        <w:rPr>
+          <w:rFonts w:ascii="Times New Roman" w:eastAsia="Times New Roman" w:hAnsi="Times New Roman" w:cs="Times New Roman"/>
+          <w:sz w:val="36"/>
+          <w:szCs w:val="36"/>
+          <w:lang w:eastAsia="en-IN"/>
+        </w:rPr>
+        <w:t xml:space="preserve"> are constantly looking for entertaining and thrilling games that are simple to access </w:t>
+      </w:r>
+      <w:r>
+        <w:rPr>
+          <w:rFonts w:ascii="Times New Roman" w:eastAsia="Times New Roman" w:hAnsi="Times New Roman" w:cs="Times New Roman"/>
+          <w:sz w:val="36"/>
+          <w:szCs w:val="36"/>
+          <w:lang w:eastAsia="en-IN"/>
+        </w:rPr>
+        <w:t xml:space="preserve">and also not to waste time </w:t>
+      </w:r>
+      <w:r>
+        <w:rPr>
+          <w:rFonts w:ascii="Times New Roman" w:eastAsia="Times New Roman" w:hAnsi="Times New Roman" w:cs="Times New Roman"/>
+          <w:sz w:val="36"/>
+          <w:szCs w:val="36"/>
+          <w:lang w:eastAsia="en-IN"/>
+        </w:rPr>
+        <w:t xml:space="preserve">from their mobile devices, such as smartphones and tablets. </w:t>
+      </w:r>
+      <w:r>
+        <w:rPr>
+          <w:rFonts w:ascii="Times New Roman" w:eastAsia="Times New Roman" w:hAnsi="Times New Roman" w:cs="Times New Roman"/>
+          <w:sz w:val="36"/>
+          <w:szCs w:val="36"/>
+          <w:lang w:eastAsia="en-IN"/>
+        </w:rPr>
+        <w:t xml:space="preserve"> </w:t>
+      </w:r>
+    </w:p>
+    <w:p>
+      <w:pPr>
+        <w:shd w:val="clear" w:color="auto" w:fill="FFFFFF"/>
+        <w:spacing w:after="144" w:line="240" w:lineRule="auto"/>
+        <w:outlineLvl w:val="1"/>
+        <w:rPr>
+          <w:rFonts w:ascii="Times New Roman" w:eastAsia="Times New Roman" w:hAnsi="Times New Roman" w:cs="Times New Roman"/>
+          <w:sz w:val="36"/>
+          <w:szCs w:val="36"/>
+          <w:lang w:eastAsia="en-IN"/>
+        </w:rPr>
+      </w:pPr>
+      <w:r>
+        <w:rPr>
+          <w:rFonts w:ascii="Times New Roman" w:eastAsia="Times New Roman" w:hAnsi="Times New Roman" w:cs="Times New Roman"/>
+          <w:sz w:val="36"/>
+          <w:szCs w:val="36"/>
+          <w:lang w:eastAsia="en-IN"/>
+        </w:rPr>
+        <w:t xml:space="preserve">Checkers, also known as draughts, is a group of strategy board games for two players which involve diagonal moves of uniform game pieces and mandatory captures by jumping over opponent pieces. This web application will allow two players to play checkers game over the </w:t>
+      </w:r>
+      <w:proofErr w:type="gramStart"/>
+      <w:r>
+        <w:rPr>
+          <w:rFonts w:ascii="Times New Roman" w:eastAsia="Times New Roman" w:hAnsi="Times New Roman" w:cs="Times New Roman"/>
+          <w:sz w:val="36"/>
+          <w:szCs w:val="36"/>
+          <w:lang w:eastAsia="en-IN"/>
+        </w:rPr>
+        <w:t>web .</w:t>
+      </w:r>
+      <w:proofErr w:type="gramEnd"/>
+      <w:r>
+        <w:rPr>
+          <w:rFonts w:ascii="Times New Roman" w:eastAsia="Times New Roman" w:hAnsi="Times New Roman" w:cs="Times New Roman"/>
+          <w:sz w:val="36"/>
+          <w:szCs w:val="36"/>
+          <w:lang w:eastAsia="en-IN"/>
+        </w:rPr>
+        <w:t xml:space="preserve"> System will play the </w:t>
+      </w:r>
+      <w:proofErr w:type="spellStart"/>
+      <w:r>
+        <w:rPr>
+          <w:rFonts w:ascii="Times New Roman" w:eastAsia="Times New Roman" w:hAnsi="Times New Roman" w:cs="Times New Roman"/>
+          <w:sz w:val="36"/>
+          <w:szCs w:val="36"/>
+          <w:lang w:eastAsia="en-IN"/>
+        </w:rPr>
+        <w:t>roll</w:t>
+      </w:r>
+      <w:proofErr w:type="spellEnd"/>
+      <w:r>
+        <w:rPr>
+          <w:rFonts w:ascii="Times New Roman" w:eastAsia="Times New Roman" w:hAnsi="Times New Roman" w:cs="Times New Roman"/>
+          <w:sz w:val="36"/>
+          <w:szCs w:val="36"/>
+          <w:lang w:eastAsia="en-IN"/>
+        </w:rPr>
+        <w:t xml:space="preserve"> of referee in the </w:t>
+      </w:r>
+      <w:proofErr w:type="gramStart"/>
+      <w:r>
+        <w:rPr>
+          <w:rFonts w:ascii="Times New Roman" w:eastAsia="Times New Roman" w:hAnsi="Times New Roman" w:cs="Times New Roman"/>
+          <w:sz w:val="36"/>
+          <w:szCs w:val="36"/>
+          <w:lang w:eastAsia="en-IN"/>
+        </w:rPr>
+        <w:t>game .</w:t>
+      </w:r>
+      <w:proofErr w:type="gramEnd"/>
+      <w:r>
+        <w:rPr>
+          <w:rFonts w:ascii="Times New Roman" w:eastAsia="Times New Roman" w:hAnsi="Times New Roman" w:cs="Times New Roman"/>
+          <w:sz w:val="36"/>
+          <w:szCs w:val="36"/>
+          <w:lang w:eastAsia="en-IN"/>
+        </w:rPr>
+        <w:t xml:space="preserve"> The software </w:t>
+      </w:r>
+      <w:proofErr w:type="gramStart"/>
+      <w:r>
+        <w:rPr>
+          <w:rFonts w:ascii="Times New Roman" w:eastAsia="Times New Roman" w:hAnsi="Times New Roman" w:cs="Times New Roman"/>
+          <w:sz w:val="36"/>
+          <w:szCs w:val="36"/>
+          <w:lang w:eastAsia="en-IN"/>
+        </w:rPr>
+        <w:t>have</w:t>
+      </w:r>
+      <w:proofErr w:type="gramEnd"/>
+      <w:r>
+        <w:rPr>
+          <w:rFonts w:ascii="Times New Roman" w:eastAsia="Times New Roman" w:hAnsi="Times New Roman" w:cs="Times New Roman"/>
+          <w:sz w:val="36"/>
+          <w:szCs w:val="36"/>
+          <w:lang w:eastAsia="en-IN"/>
+        </w:rPr>
+        <w:t xml:space="preserve"> ability to decide valid move for the user, the winner of the game. Intended user of this software </w:t>
+      </w:r>
+      <w:bookmarkStart w:id="0" w:name="_GoBack"/>
+      <w:bookmarkEnd w:id="0"/>
+      <w:r>
+        <w:rPr>
+          <w:rFonts w:ascii="Times New Roman" w:eastAsia="Times New Roman" w:hAnsi="Times New Roman" w:cs="Times New Roman"/>
+          <w:sz w:val="36"/>
+          <w:szCs w:val="36"/>
+          <w:lang w:eastAsia="en-IN"/>
+        </w:rPr>
+        <w:t xml:space="preserve">is everyone above 5+ years of age, able to use Internet and have basic knowledge of checkers game. Further Extension of this software will include 1 player game </w:t>
+      </w:r>
+      <w:proofErr w:type="gramStart"/>
+      <w:r>
+        <w:rPr>
+          <w:rFonts w:ascii="Times New Roman" w:eastAsia="Times New Roman" w:hAnsi="Times New Roman" w:cs="Times New Roman"/>
+          <w:sz w:val="36"/>
+          <w:szCs w:val="36"/>
+          <w:lang w:eastAsia="en-IN"/>
+        </w:rPr>
+        <w:t>In</w:t>
+      </w:r>
+      <w:proofErr w:type="gramEnd"/>
+      <w:r>
+        <w:rPr>
+          <w:rFonts w:ascii="Times New Roman" w:eastAsia="Times New Roman" w:hAnsi="Times New Roman" w:cs="Times New Roman"/>
+          <w:sz w:val="36"/>
+          <w:szCs w:val="36"/>
+          <w:lang w:eastAsia="en-IN"/>
+        </w:rPr>
+        <w:t xml:space="preserve"> which AI will play with the player on other side.</w:t>
+      </w:r>
+    </w:p>
+    <w:p>
+      <w:pPr>
+        <w:shd w:val="clear" w:color="auto" w:fill="FFFFFF"/>
+        <w:spacing w:after="144" w:line="240" w:lineRule="auto"/>
+        <w:outlineLvl w:val="1"/>
+        <w:rPr>
+          <w:rFonts w:ascii="Times New Roman" w:eastAsia="Times New Roman" w:hAnsi="Times New Roman" w:cs="Times New Roman"/>
+          <w:sz w:val="36"/>
+          <w:szCs w:val="36"/>
+          <w:lang w:eastAsia="en-IN"/>
+        </w:rPr>
+      </w:pPr>
+    </w:p>
+    <w:p>
+      <w:pPr>
+        <w:shd w:val="clear" w:color="auto" w:fill="FFFFFF"/>
+        <w:spacing w:after="144" w:line="240" w:lineRule="auto"/>
+        <w:outlineLvl w:val="1"/>
+        <w:rPr>
+          <w:rFonts w:ascii="Times New Roman" w:eastAsia="Times New Roman" w:hAnsi="Times New Roman" w:cs="Times New Roman"/>
+          <w:sz w:val="36"/>
+          <w:szCs w:val="36"/>
+          <w:lang w:eastAsia="en-IN"/>
+        </w:rPr>
+      </w:pPr>
+    </w:p>
+    <w:p>
+      <w:pPr>
+        <w:shd w:val="clear" w:color="auto" w:fill="FFFFFF"/>
+        <w:spacing w:after="144" w:line="240" w:lineRule="auto"/>
+        <w:outlineLvl w:val="1"/>
+        <w:rPr>
+          <w:rFonts w:ascii="Times New Roman" w:eastAsia="Times New Roman" w:hAnsi="Times New Roman" w:cs="Times New Roman"/>
+          <w:sz w:val="36"/>
+          <w:szCs w:val="36"/>
+          <w:lang w:eastAsia="en-IN"/>
+        </w:rPr>
+      </w:pPr>
+    </w:p>
+    <w:p>
+      <w:pPr>
+        <w:shd w:val="clear" w:color="auto" w:fill="FFFFFF"/>
+        <w:spacing w:after="144" w:line="240" w:lineRule="auto"/>
+        <w:outlineLvl w:val="1"/>
+        <w:rPr>
+          <w:rFonts w:ascii="Times New Roman" w:eastAsia="Times New Roman" w:hAnsi="Times New Roman" w:cs="Times New Roman"/>
+          <w:sz w:val="36"/>
+          <w:szCs w:val="36"/>
+          <w:lang w:eastAsia="en-IN"/>
+        </w:rPr>
+      </w:pPr>
+    </w:p>
+    <w:p>
+      <w:pPr>
+        <w:shd w:val="clear" w:color="auto" w:fill="FFFFFF"/>
+        <w:spacing w:after="144" w:line="240" w:lineRule="auto"/>
+        <w:outlineLvl w:val="1"/>
+        <w:rPr>
+          <w:rFonts w:ascii="Times New Roman" w:eastAsia="Times New Roman" w:hAnsi="Times New Roman" w:cs="Times New Roman"/>
+          <w:sz w:val="36"/>
+          <w:szCs w:val="36"/>
+          <w:u w:val="single"/>
+          <w:lang w:eastAsia="en-IN"/>
+        </w:rPr>
+      </w:pPr>
+    </w:p>
+    <w:p>
+      <w:pPr>
+        <w:shd w:val="clear" w:color="auto" w:fill="FFFFFF"/>
+        <w:spacing w:after="144" w:line="240" w:lineRule="auto"/>
+        <w:outlineLvl w:val="1"/>
+        <w:rPr>
+          <w:rFonts w:ascii="Times New Roman" w:eastAsia="Times New Roman" w:hAnsi="Times New Roman" w:cs="Times New Roman"/>
+          <w:sz w:val="36"/>
+          <w:szCs w:val="36"/>
+          <w:u w:val="single"/>
+          <w:lang w:eastAsia="en-IN"/>
+        </w:rPr>
+      </w:pPr>
+    </w:p>
+    <w:p>
+      <w:pPr>
+        <w:shd w:val="clear" w:color="auto" w:fill="FFFFFF"/>
+        <w:spacing w:after="144" w:line="240" w:lineRule="auto"/>
+        <w:outlineLvl w:val="1"/>
+        <w:rPr>
+          <w:rFonts w:ascii="Times New Roman" w:eastAsia="Times New Roman" w:hAnsi="Times New Roman" w:cs="Times New Roman"/>
+          <w:sz w:val="36"/>
+          <w:szCs w:val="36"/>
+          <w:u w:val="single"/>
+          <w:lang w:eastAsia="en-IN"/>
+        </w:rPr>
+      </w:pPr>
+    </w:p>
+    <w:p>
+      <w:pPr>
+        <w:shd w:val="clear" w:color="auto" w:fill="FFFFFF"/>
+        <w:spacing w:after="144" w:line="240" w:lineRule="auto"/>
+        <w:outlineLvl w:val="1"/>
+        <w:rPr>
+          <w:rFonts w:ascii="Times New Roman" w:eastAsia="Times New Roman" w:hAnsi="Times New Roman" w:cs="Times New Roman"/>
+          <w:sz w:val="36"/>
+          <w:szCs w:val="36"/>
+          <w:u w:val="single"/>
+          <w:lang w:eastAsia="en-IN"/>
+        </w:rPr>
+      </w:pPr>
+    </w:p>
+    <w:p>
+      <w:pPr>
+        <w:shd w:val="clear" w:color="auto" w:fill="FFFFFF"/>
+        <w:spacing w:after="144" w:line="240" w:lineRule="auto"/>
+        <w:outlineLvl w:val="1"/>
+        <w:rPr>
+          <w:rFonts w:ascii="Times New Roman" w:eastAsia="Times New Roman" w:hAnsi="Times New Roman" w:cs="Times New Roman"/>
+          <w:sz w:val="36"/>
+          <w:szCs w:val="36"/>
+          <w:u w:val="single"/>
+          <w:lang w:eastAsia="en-IN"/>
+        </w:rPr>
+      </w:pPr>
+    </w:p>
+    <w:p>
+      <w:pPr>
+        <w:shd w:val="clear" w:color="auto" w:fill="FFFFFF"/>
+        <w:spacing w:after="144" w:line="240" w:lineRule="auto"/>
+        <w:outlineLvl w:val="1"/>
+        <w:rPr>
+          <w:rFonts w:ascii="Times New Roman" w:eastAsia="Times New Roman" w:hAnsi="Times New Roman" w:cs="Times New Roman"/>
+          <w:sz w:val="36"/>
+          <w:szCs w:val="36"/>
+          <w:u w:val="single"/>
+          <w:lang w:eastAsia="en-IN"/>
+        </w:rPr>
+      </w:pPr>
+    </w:p>
+    <w:p>
+      <w:pPr>
+        <w:shd w:val="clear" w:color="auto" w:fill="FFFFFF"/>
+        <w:spacing w:after="144" w:line="240" w:lineRule="auto"/>
+        <w:outlineLvl w:val="1"/>
+        <w:rPr>
+          <w:rFonts w:ascii="Times New Roman" w:eastAsia="Times New Roman" w:hAnsi="Times New Roman" w:cs="Times New Roman"/>
+          <w:sz w:val="36"/>
+          <w:szCs w:val="36"/>
+          <w:u w:val="single"/>
+          <w:lang w:eastAsia="en-IN"/>
+        </w:rPr>
+      </w:pPr>
+    </w:p>
+    <w:p>
+      <w:pPr>
+        <w:shd w:val="clear" w:color="auto" w:fill="FFFFFF"/>
+        <w:spacing w:after="144" w:line="240" w:lineRule="auto"/>
+        <w:outlineLvl w:val="1"/>
+        <w:rPr>
+          <w:rFonts w:ascii="Times New Roman" w:eastAsia="Times New Roman" w:hAnsi="Times New Roman" w:cs="Times New Roman"/>
+          <w:sz w:val="36"/>
+          <w:szCs w:val="36"/>
+          <w:u w:val="single"/>
+          <w:lang w:eastAsia="en-IN"/>
+        </w:rPr>
+      </w:pPr>
+    </w:p>
+    <w:p>
+      <w:pPr>
+        <w:shd w:val="clear" w:color="auto" w:fill="FFFFFF"/>
+        <w:spacing w:after="144" w:line="240" w:lineRule="auto"/>
+        <w:outlineLvl w:val="1"/>
+        <w:rPr>
+          <w:rFonts w:ascii="Times New Roman" w:eastAsia="Times New Roman" w:hAnsi="Times New Roman" w:cs="Times New Roman"/>
+          <w:sz w:val="36"/>
+          <w:szCs w:val="36"/>
+          <w:u w:val="single"/>
+          <w:lang w:eastAsia="en-IN"/>
+        </w:rPr>
+      </w:pPr>
+    </w:p>
+    <w:p>
+      <w:pPr>
+        <w:shd w:val="clear" w:color="auto" w:fill="FFFFFF"/>
+        <w:spacing w:after="144" w:line="240" w:lineRule="auto"/>
+        <w:outlineLvl w:val="1"/>
+        <w:rPr>
+          <w:rFonts w:ascii="Times New Roman" w:eastAsia="Times New Roman" w:hAnsi="Times New Roman" w:cs="Times New Roman"/>
+          <w:sz w:val="36"/>
+          <w:szCs w:val="36"/>
+          <w:u w:val="single"/>
+          <w:lang w:eastAsia="en-IN"/>
+        </w:rPr>
+      </w:pPr>
+    </w:p>
+    <w:p>
+      <w:pPr>
+        <w:shd w:val="clear" w:color="auto" w:fill="FFFFFF"/>
+        <w:spacing w:after="144" w:line="240" w:lineRule="auto"/>
+        <w:outlineLvl w:val="1"/>
+        <w:rPr>
+          <w:rFonts w:ascii="Times New Roman" w:eastAsia="Times New Roman" w:hAnsi="Times New Roman" w:cs="Times New Roman"/>
+          <w:sz w:val="36"/>
+          <w:szCs w:val="36"/>
+          <w:u w:val="single"/>
+          <w:lang w:eastAsia="en-IN"/>
+        </w:rPr>
+      </w:pPr>
+    </w:p>
+    <w:p>
+      <w:pPr>
+        <w:shd w:val="clear" w:color="auto" w:fill="FFFFFF"/>
+        <w:spacing w:after="144" w:line="240" w:lineRule="auto"/>
+        <w:outlineLvl w:val="1"/>
+        <w:rPr>
+          <w:rFonts w:ascii="Times New Roman" w:eastAsia="Times New Roman" w:hAnsi="Times New Roman" w:cs="Times New Roman"/>
+          <w:sz w:val="36"/>
+          <w:szCs w:val="36"/>
+          <w:u w:val="single"/>
+          <w:lang w:eastAsia="en-IN"/>
+        </w:rPr>
+      </w:pPr>
+    </w:p>
+    <w:p>
+      <w:pPr>
+        <w:shd w:val="clear" w:color="auto" w:fill="FFFFFF"/>
+        <w:spacing w:after="144" w:line="240" w:lineRule="auto"/>
+        <w:outlineLvl w:val="1"/>
+        <w:rPr>
+          <w:rFonts w:ascii="Times New Roman" w:eastAsia="Times New Roman" w:hAnsi="Times New Roman" w:cs="Times New Roman"/>
+          <w:sz w:val="36"/>
+          <w:szCs w:val="36"/>
+          <w:u w:val="single"/>
+          <w:lang w:eastAsia="en-IN"/>
+        </w:rPr>
+      </w:pPr>
+    </w:p>
+    <w:p>
+      <w:pPr>
+        <w:shd w:val="clear" w:color="auto" w:fill="FFFFFF"/>
+        <w:spacing w:after="144" w:line="240" w:lineRule="auto"/>
+        <w:outlineLvl w:val="1"/>
+        <w:rPr>
+          <w:rFonts w:ascii="Times New Roman" w:eastAsia="Times New Roman" w:hAnsi="Times New Roman" w:cs="Times New Roman"/>
+          <w:sz w:val="36"/>
+          <w:szCs w:val="36"/>
+          <w:u w:val="single"/>
+          <w:lang w:eastAsia="en-IN"/>
+        </w:rPr>
+      </w:pPr>
+    </w:p>
+    <w:p>
+      <w:pPr>
+        <w:shd w:val="clear" w:color="auto" w:fill="FFFFFF"/>
+        <w:spacing w:after="144" w:line="240" w:lineRule="auto"/>
+        <w:outlineLvl w:val="1"/>
+        <w:rPr>
+          <w:rFonts w:ascii="Times New Roman" w:eastAsia="Times New Roman" w:hAnsi="Times New Roman" w:cs="Times New Roman"/>
+          <w:sz w:val="36"/>
+          <w:szCs w:val="36"/>
+          <w:u w:val="single"/>
+          <w:lang w:eastAsia="en-IN"/>
+        </w:rPr>
+      </w:pPr>
+    </w:p>
+    <w:p>
+      <w:pPr>
+        <w:shd w:val="clear" w:color="auto" w:fill="FFFFFF"/>
+        <w:spacing w:after="144" w:line="240" w:lineRule="auto"/>
         <w:jc w:val="center"/>
-        <w:rPr>
-          <w:rFonts w:ascii="Times New Roman" w:hAnsi="Times New Roman" w:cs="Times New Roman"/>
-          <w:sz w:val="40"/>
-          <w:szCs w:val="40"/>
-        </w:rPr>
-      </w:pPr>
-    </w:p>
-    <w:p>
-      <w:pPr>
+        <w:outlineLvl w:val="1"/>
+        <w:rPr>
+          <w:rFonts w:ascii="Times New Roman" w:eastAsia="Times New Roman" w:hAnsi="Times New Roman" w:cs="Times New Roman"/>
+          <w:sz w:val="36"/>
+          <w:szCs w:val="36"/>
+          <w:u w:val="single"/>
+          <w:lang w:eastAsia="en-IN"/>
+        </w:rPr>
+      </w:pPr>
+      <w:r>
+        <w:rPr>
+          <w:rFonts w:ascii="Times New Roman" w:eastAsia="Times New Roman" w:hAnsi="Times New Roman" w:cs="Times New Roman"/>
+          <w:sz w:val="36"/>
+          <w:szCs w:val="36"/>
+          <w:u w:val="single"/>
+          <w:lang w:eastAsia="en-IN"/>
+        </w:rPr>
+        <w:t xml:space="preserve">Table of Contents </w:t>
+      </w:r>
+    </w:p>
+    <w:p>
+      <w:pPr>
+        <w:shd w:val="clear" w:color="auto" w:fill="FFFFFF"/>
+        <w:spacing w:after="144" w:line="240" w:lineRule="auto"/>
         <w:jc w:val="center"/>
-        <w:rPr>
-          <w:rFonts w:ascii="Times New Roman" w:hAnsi="Times New Roman" w:cs="Times New Roman"/>
-          <w:sz w:val="40"/>
-          <w:szCs w:val="40"/>
-        </w:rPr>
-      </w:pPr>
-    </w:p>
-    <w:p>
-      <w:pPr>
-        <w:jc w:val="center"/>
-        <w:rPr>
-          <w:rFonts w:ascii="Times New Roman" w:hAnsi="Times New Roman" w:cs="Times New Roman"/>
-          <w:sz w:val="40"/>
-          <w:szCs w:val="40"/>
-        </w:rPr>
-      </w:pPr>
-    </w:p>
-    <w:p>
-      <w:pPr>
-        <w:jc w:val="center"/>
-        <w:rPr>
-          <w:rFonts w:ascii="Times New Roman" w:hAnsi="Times New Roman" w:cs="Times New Roman"/>
-          <w:sz w:val="40"/>
-          <w:szCs w:val="40"/>
-        </w:rPr>
-      </w:pPr>
-    </w:p>
-    <w:p>
-      <w:pPr>
-        <w:jc w:val="center"/>
-        <w:rPr>
-          <w:rFonts w:ascii="Times New Roman" w:hAnsi="Times New Roman" w:cs="Times New Roman"/>
-          <w:sz w:val="40"/>
-          <w:szCs w:val="40"/>
-        </w:rPr>
-      </w:pPr>
-    </w:p>
-    <w:p>
-      <w:pPr>
-        <w:jc w:val="center"/>
-        <w:rPr>
-          <w:rFonts w:ascii="Times New Roman" w:hAnsi="Times New Roman" w:cs="Times New Roman"/>
-          <w:sz w:val="40"/>
-          <w:szCs w:val="40"/>
-        </w:rPr>
-      </w:pPr>
-    </w:p>
-    <w:p>
-      <w:pPr>
-        <w:shd w:val="clear" w:color="auto" w:fill="FFFFFF"/>
-        <w:spacing w:after="144" w:line="240" w:lineRule="auto"/>
-        <w:outlineLvl w:val="1"/>
-        <w:rPr>
-          <w:rFonts w:ascii="Segoe UI" w:eastAsia="Times New Roman" w:hAnsi="Segoe UI" w:cs="Segoe UI"/>
-          <w:color w:val="124076"/>
-          <w:sz w:val="40"/>
-          <w:szCs w:val="40"/>
-          <w:lang w:eastAsia="en-IN"/>
-        </w:rPr>
-      </w:pPr>
-      <w:r>
-        <w:rPr>
-          <w:rFonts w:ascii="Segoe UI" w:eastAsia="Times New Roman" w:hAnsi="Segoe UI" w:cs="Segoe UI"/>
-          <w:color w:val="124076"/>
-          <w:sz w:val="40"/>
-          <w:szCs w:val="40"/>
-          <w:lang w:eastAsia="en-IN"/>
-        </w:rPr>
-        <w:lastRenderedPageBreak/>
-        <w:t>Problem Statement</w:t>
-      </w:r>
-    </w:p>
-    <w:p>
-      <w:pPr>
-        <w:shd w:val="clear" w:color="auto" w:fill="FFFFFF"/>
-        <w:spacing w:after="144" w:line="240" w:lineRule="auto"/>
-        <w:outlineLvl w:val="1"/>
-        <w:rPr>
-          <w:rFonts w:ascii="Segoe UI" w:eastAsia="Times New Roman" w:hAnsi="Segoe UI" w:cs="Segoe UI"/>
-          <w:color w:val="124076"/>
-          <w:sz w:val="36"/>
-          <w:szCs w:val="36"/>
-          <w:lang w:eastAsia="en-IN"/>
-        </w:rPr>
-      </w:pPr>
-      <w:r>
-        <w:rPr>
-          <w:rFonts w:ascii="Segoe UI" w:eastAsia="Times New Roman" w:hAnsi="Segoe UI" w:cs="Segoe UI"/>
-          <w:color w:val="124076"/>
-          <w:sz w:val="36"/>
-          <w:szCs w:val="36"/>
-          <w:lang w:eastAsia="en-IN"/>
-        </w:rPr>
-        <w:tab/>
-      </w:r>
-      <w:r>
-        <w:rPr>
-          <w:rFonts w:ascii="Segoe UI" w:eastAsia="Times New Roman" w:hAnsi="Segoe UI" w:cs="Segoe UI"/>
-          <w:sz w:val="36"/>
-          <w:szCs w:val="36"/>
-          <w:lang w:eastAsia="en-IN"/>
-        </w:rPr>
-        <w:t>Deepak</w:t>
-      </w:r>
-      <w:r>
-        <w:rPr>
-          <w:rFonts w:ascii="Segoe UI" w:eastAsia="Times New Roman" w:hAnsi="Segoe UI" w:cs="Segoe UI"/>
-          <w:sz w:val="36"/>
-          <w:szCs w:val="36"/>
-          <w:lang w:eastAsia="en-IN"/>
-        </w:rPr>
-        <w:t>, a teenager,</w:t>
-      </w:r>
-      <w:r>
-        <w:rPr>
-          <w:rFonts w:ascii="Segoe UI" w:eastAsia="Times New Roman" w:hAnsi="Segoe UI" w:cs="Segoe UI"/>
-          <w:sz w:val="36"/>
-          <w:szCs w:val="36"/>
-          <w:lang w:eastAsia="en-IN"/>
-        </w:rPr>
-        <w:t xml:space="preserve"> is bored and wants to play a brainstorming game and at the same time </w:t>
-      </w:r>
-      <w:r>
-        <w:rPr>
-          <w:rFonts w:ascii="Segoe UI" w:eastAsia="Times New Roman" w:hAnsi="Segoe UI" w:cs="Segoe UI"/>
-          <w:sz w:val="36"/>
-          <w:szCs w:val="36"/>
-          <w:lang w:eastAsia="en-IN"/>
-        </w:rPr>
-        <w:t xml:space="preserve">to chat with his friends online and get rid of boredom. Sahil suggested him to play this </w:t>
-      </w:r>
-      <w:r>
-        <w:rPr>
-          <w:rFonts w:ascii="Segoe UI" w:eastAsia="Times New Roman" w:hAnsi="Segoe UI" w:cs="Segoe UI"/>
-          <w:sz w:val="36"/>
-          <w:szCs w:val="36"/>
-          <w:lang w:eastAsia="en-IN"/>
-        </w:rPr>
-        <w:t>web</w:t>
-      </w:r>
-      <w:r>
-        <w:rPr>
-          <w:rFonts w:ascii="Segoe UI" w:eastAsia="Times New Roman" w:hAnsi="Segoe UI" w:cs="Segoe UI"/>
-          <w:sz w:val="36"/>
-          <w:szCs w:val="36"/>
-          <w:lang w:eastAsia="en-IN"/>
-        </w:rPr>
-        <w:t xml:space="preserve"> game named Checkers</w:t>
-      </w:r>
-      <w:r>
-        <w:rPr>
-          <w:rFonts w:ascii="Segoe UI" w:eastAsia="Times New Roman" w:hAnsi="Segoe UI" w:cs="Segoe UI"/>
-          <w:sz w:val="36"/>
-          <w:szCs w:val="36"/>
-          <w:lang w:eastAsia="en-IN"/>
-        </w:rPr>
-        <w:t>(8x8)</w:t>
-      </w:r>
-      <w:r>
-        <w:rPr>
-          <w:rFonts w:ascii="Segoe UI" w:eastAsia="Times New Roman" w:hAnsi="Segoe UI" w:cs="Segoe UI"/>
-          <w:sz w:val="36"/>
-          <w:szCs w:val="36"/>
-          <w:lang w:eastAsia="en-IN"/>
-        </w:rPr>
-        <w:t xml:space="preserve"> where he can develop strategies to win the game and at the same can communicate with his friend.</w:t>
-      </w:r>
-    </w:p>
-    <w:p>
-      <w:pPr>
-        <w:shd w:val="clear" w:color="auto" w:fill="FFFFFF"/>
-        <w:spacing w:after="144" w:line="240" w:lineRule="auto"/>
-        <w:outlineLvl w:val="1"/>
-        <w:rPr>
-          <w:rFonts w:ascii="Segoe UI" w:eastAsia="Times New Roman" w:hAnsi="Segoe UI" w:cs="Segoe UI"/>
-          <w:color w:val="212529"/>
-          <w:sz w:val="24"/>
-          <w:szCs w:val="24"/>
-          <w:lang w:val="en-US" w:eastAsia="en-IN"/>
-        </w:rPr>
-      </w:pPr>
-    </w:p>
-    <w:p>
-      <w:pPr>
-        <w:shd w:val="clear" w:color="auto" w:fill="FFFFFF"/>
-        <w:spacing w:after="144" w:line="240" w:lineRule="auto"/>
-        <w:outlineLvl w:val="1"/>
-        <w:rPr>
-          <w:rFonts w:ascii="Segoe UI" w:eastAsia="Times New Roman" w:hAnsi="Segoe UI" w:cs="Segoe UI"/>
-          <w:color w:val="212529"/>
-          <w:sz w:val="24"/>
-          <w:szCs w:val="24"/>
-          <w:lang w:val="en-US" w:eastAsia="en-IN"/>
-        </w:rPr>
-      </w:pPr>
-    </w:p>
-    <w:p>
-      <w:pPr>
-        <w:shd w:val="clear" w:color="auto" w:fill="FFFFFF"/>
-        <w:spacing w:after="144" w:line="240" w:lineRule="auto"/>
-        <w:outlineLvl w:val="1"/>
-        <w:rPr>
-          <w:rFonts w:ascii="Segoe UI" w:eastAsia="Times New Roman" w:hAnsi="Segoe UI" w:cs="Segoe UI"/>
-          <w:color w:val="124076"/>
-          <w:sz w:val="40"/>
-          <w:szCs w:val="40"/>
-          <w:lang w:eastAsia="en-IN"/>
-        </w:rPr>
-      </w:pPr>
-      <w:r>
-        <w:rPr>
-          <w:rFonts w:ascii="Segoe UI" w:eastAsia="Times New Roman" w:hAnsi="Segoe UI" w:cs="Segoe UI"/>
-          <w:color w:val="124076"/>
-          <w:sz w:val="40"/>
-          <w:szCs w:val="40"/>
-          <w:lang w:eastAsia="en-IN"/>
-        </w:rPr>
-        <w:t>Purpose</w:t>
-      </w:r>
-    </w:p>
-    <w:p>
-      <w:pPr>
-        <w:shd w:val="clear" w:color="auto" w:fill="FFFFFF"/>
-        <w:spacing w:after="144" w:line="240" w:lineRule="auto"/>
-        <w:outlineLvl w:val="1"/>
-        <w:rPr>
-          <w:rFonts w:ascii="Segoe UI" w:eastAsia="Times New Roman" w:hAnsi="Segoe UI" w:cs="Segoe UI"/>
-          <w:color w:val="212529"/>
-          <w:sz w:val="32"/>
-          <w:szCs w:val="32"/>
-          <w:lang w:eastAsia="en-IN"/>
-        </w:rPr>
-      </w:pPr>
-      <w:r>
-        <w:rPr>
-          <w:rFonts w:ascii="Segoe UI" w:eastAsia="Times New Roman" w:hAnsi="Segoe UI" w:cs="Segoe UI"/>
-          <w:color w:val="212529"/>
-          <w:sz w:val="32"/>
-          <w:szCs w:val="32"/>
-          <w:lang w:eastAsia="en-IN"/>
-        </w:rPr>
-        <w:t>The main objective of this project is to provide a user interface to Deepak so that he can play as well as chat with Sahil. Here Deepak’s time will be invested in brainstorming.</w:t>
-      </w:r>
-    </w:p>
-    <w:p>
-      <w:pPr>
-        <w:shd w:val="clear" w:color="auto" w:fill="FFFFFF"/>
-        <w:spacing w:after="144" w:line="240" w:lineRule="auto"/>
-        <w:outlineLvl w:val="1"/>
-        <w:rPr>
-          <w:rFonts w:ascii="Segoe UI" w:eastAsia="Times New Roman" w:hAnsi="Segoe UI" w:cs="Segoe UI"/>
-          <w:color w:val="212529"/>
-          <w:sz w:val="32"/>
-          <w:szCs w:val="32"/>
-          <w:lang w:eastAsia="en-IN"/>
-        </w:rPr>
-      </w:pPr>
-    </w:p>
-    <w:p>
-      <w:pPr>
-        <w:shd w:val="clear" w:color="auto" w:fill="FFFFFF"/>
-        <w:spacing w:after="144" w:line="240" w:lineRule="auto"/>
-        <w:outlineLvl w:val="1"/>
-        <w:rPr>
-          <w:rFonts w:ascii="Segoe UI" w:eastAsia="Times New Roman" w:hAnsi="Segoe UI" w:cs="Segoe UI"/>
-          <w:color w:val="124076"/>
-          <w:sz w:val="36"/>
-          <w:szCs w:val="36"/>
-          <w:lang w:eastAsia="en-IN"/>
-        </w:rPr>
-      </w:pPr>
-      <w:r>
-        <w:rPr>
-          <w:rFonts w:ascii="Segoe UI" w:eastAsia="Times New Roman" w:hAnsi="Segoe UI" w:cs="Segoe UI"/>
-          <w:color w:val="124076"/>
-          <w:sz w:val="36"/>
-          <w:szCs w:val="36"/>
-          <w:lang w:eastAsia="en-IN"/>
-        </w:rPr>
-        <w:t>Scope</w:t>
-      </w:r>
-    </w:p>
-    <w:p>
-      <w:pPr>
-        <w:shd w:val="clear" w:color="auto" w:fill="FFFFFF"/>
-        <w:spacing w:after="100" w:afterAutospacing="1" w:line="240" w:lineRule="auto"/>
-        <w:rPr>
-          <w:rFonts w:ascii="Segoe UI" w:eastAsia="Times New Roman" w:hAnsi="Segoe UI" w:cs="Segoe UI"/>
-          <w:color w:val="212529"/>
-          <w:sz w:val="24"/>
-          <w:szCs w:val="24"/>
-          <w:lang w:eastAsia="en-IN"/>
-        </w:rPr>
-      </w:pPr>
-      <w:r>
-        <w:rPr>
-          <w:rFonts w:ascii="Segoe UI" w:eastAsia="Times New Roman" w:hAnsi="Segoe UI" w:cs="Segoe UI"/>
-          <w:color w:val="212529"/>
-          <w:sz w:val="24"/>
-          <w:szCs w:val="24"/>
-          <w:lang w:eastAsia="en-IN"/>
-        </w:rPr>
-        <w:t>First of all every type of users of any kind can interact with the game. They can be kids, adults or old people. Their role will be the same in the game.</w:t>
-      </w:r>
-    </w:p>
-    <w:p>
-      <w:pPr>
-        <w:shd w:val="clear" w:color="auto" w:fill="FFFFFF"/>
-        <w:spacing w:after="144" w:line="240" w:lineRule="auto"/>
-        <w:outlineLvl w:val="1"/>
-        <w:rPr>
-          <w:rFonts w:ascii="Segoe UI" w:eastAsia="Times New Roman" w:hAnsi="Segoe UI" w:cs="Segoe UI"/>
-          <w:color w:val="124076"/>
-          <w:sz w:val="36"/>
-          <w:szCs w:val="36"/>
-          <w:lang w:eastAsia="en-IN"/>
-        </w:rPr>
-      </w:pPr>
-      <w:r>
-        <w:rPr>
-          <w:rFonts w:ascii="Segoe UI" w:eastAsia="Times New Roman" w:hAnsi="Segoe UI" w:cs="Segoe UI"/>
-          <w:color w:val="124076"/>
-          <w:sz w:val="36"/>
-          <w:szCs w:val="36"/>
-          <w:lang w:eastAsia="en-IN"/>
-        </w:rPr>
-        <w:t>Overview</w:t>
-      </w:r>
-    </w:p>
-    <w:p>
-      <w:pPr>
-        <w:shd w:val="clear" w:color="auto" w:fill="FFFFFF"/>
-        <w:spacing w:after="100" w:afterAutospacing="1" w:line="240" w:lineRule="auto"/>
-        <w:rPr>
-          <w:rFonts w:ascii="Segoe UI" w:eastAsia="Times New Roman" w:hAnsi="Segoe UI" w:cs="Segoe UI"/>
-          <w:color w:val="212529"/>
-          <w:sz w:val="24"/>
-          <w:szCs w:val="24"/>
-          <w:lang w:eastAsia="en-IN"/>
-        </w:rPr>
-      </w:pPr>
-      <w:r>
-        <w:rPr>
-          <w:rFonts w:ascii="Segoe UI" w:eastAsia="Times New Roman" w:hAnsi="Segoe UI" w:cs="Segoe UI"/>
-          <w:color w:val="212529"/>
-          <w:sz w:val="24"/>
-          <w:szCs w:val="24"/>
-          <w:lang w:eastAsia="en-IN"/>
-        </w:rPr>
-        <w:t>Game checkers provides certain facilities (functionalities) to the user, to solve the user requirements (1 player, 2 players).</w:t>
-      </w:r>
-    </w:p>
-    <w:p>
-      <w:pPr>
-        <w:shd w:val="clear" w:color="auto" w:fill="FFFFFF"/>
-        <w:spacing w:after="100" w:afterAutospacing="1" w:line="240" w:lineRule="auto"/>
-        <w:rPr>
-          <w:rFonts w:ascii="Segoe UI" w:eastAsia="Times New Roman" w:hAnsi="Segoe UI" w:cs="Segoe UI"/>
-          <w:color w:val="212529"/>
-          <w:sz w:val="24"/>
-          <w:szCs w:val="24"/>
-          <w:lang w:eastAsia="en-IN"/>
-        </w:rPr>
-      </w:pPr>
-      <w:r>
-        <w:rPr>
-          <w:rFonts w:ascii="Segoe UI" w:eastAsia="Times New Roman" w:hAnsi="Segoe UI" w:cs="Segoe UI"/>
-          <w:color w:val="212529"/>
-          <w:sz w:val="24"/>
-          <w:szCs w:val="24"/>
-          <w:lang w:eastAsia="en-IN"/>
-        </w:rPr>
-        <w:t>Product Perspective</w:t>
-      </w:r>
-    </w:p>
-    <w:p>
-      <w:pPr>
-        <w:shd w:val="clear" w:color="auto" w:fill="FFFFFF"/>
-        <w:spacing w:after="100" w:afterAutospacing="1" w:line="240" w:lineRule="auto"/>
-        <w:rPr>
-          <w:rFonts w:ascii="Segoe UI" w:eastAsia="Times New Roman" w:hAnsi="Segoe UI" w:cs="Segoe UI"/>
-          <w:color w:val="212529"/>
-          <w:sz w:val="24"/>
-          <w:szCs w:val="24"/>
-          <w:lang w:eastAsia="en-IN"/>
-        </w:rPr>
-      </w:pPr>
-      <w:r>
-        <w:rPr>
-          <w:rFonts w:ascii="Segoe UI" w:eastAsia="Times New Roman" w:hAnsi="Segoe UI" w:cs="Segoe UI"/>
-          <w:color w:val="212529"/>
-          <w:sz w:val="24"/>
-          <w:szCs w:val="24"/>
-          <w:lang w:eastAsia="en-IN"/>
-        </w:rPr>
-        <w:t xml:space="preserve">In the project of </w:t>
-      </w:r>
-      <w:r>
-        <w:rPr>
-          <w:rFonts w:ascii="Segoe UI" w:eastAsia="Times New Roman" w:hAnsi="Segoe UI" w:cs="Segoe UI"/>
-          <w:color w:val="212529"/>
-          <w:sz w:val="24"/>
-          <w:szCs w:val="24"/>
-          <w:lang w:eastAsia="en-IN"/>
-        </w:rPr>
-        <w:t xml:space="preserve">8x8 </w:t>
-      </w:r>
-      <w:r>
-        <w:rPr>
-          <w:rFonts w:ascii="Segoe UI" w:eastAsia="Times New Roman" w:hAnsi="Segoe UI" w:cs="Segoe UI"/>
-          <w:color w:val="212529"/>
-          <w:sz w:val="24"/>
-          <w:szCs w:val="24"/>
-          <w:lang w:eastAsia="en-IN"/>
-        </w:rPr>
-        <w:t>checkers, the product perspective is to provide complete interface where user can play single player and multiplayer game in</w:t>
-      </w:r>
-      <w:r>
-        <w:rPr>
-          <w:rFonts w:ascii="Segoe UI" w:eastAsia="Times New Roman" w:hAnsi="Segoe UI" w:cs="Segoe UI"/>
-          <w:color w:val="212529"/>
-          <w:sz w:val="24"/>
-          <w:szCs w:val="24"/>
-          <w:lang w:eastAsia="en-IN"/>
-        </w:rPr>
-        <w:t xml:space="preserve"> web</w:t>
-      </w:r>
-      <w:r>
-        <w:rPr>
-          <w:rFonts w:ascii="Segoe UI" w:eastAsia="Times New Roman" w:hAnsi="Segoe UI" w:cs="Segoe UI"/>
-          <w:color w:val="212529"/>
-          <w:sz w:val="24"/>
-          <w:szCs w:val="24"/>
-          <w:lang w:eastAsia="en-IN"/>
-        </w:rPr>
-        <w:t xml:space="preserve"> </w:t>
-      </w:r>
-      <w:proofErr w:type="spellStart"/>
-      <w:r>
-        <w:rPr>
-          <w:rFonts w:ascii="Segoe UI" w:eastAsia="Times New Roman" w:hAnsi="Segoe UI" w:cs="Segoe UI"/>
-          <w:color w:val="212529"/>
-          <w:sz w:val="24"/>
-          <w:szCs w:val="24"/>
-          <w:lang w:eastAsia="en-IN"/>
-        </w:rPr>
-        <w:t>envoirment</w:t>
-      </w:r>
-      <w:proofErr w:type="spellEnd"/>
-      <w:r>
-        <w:rPr>
-          <w:rFonts w:ascii="Segoe UI" w:eastAsia="Times New Roman" w:hAnsi="Segoe UI" w:cs="Segoe UI"/>
-          <w:color w:val="212529"/>
-          <w:sz w:val="24"/>
-          <w:szCs w:val="24"/>
-          <w:lang w:eastAsia="en-IN"/>
-        </w:rPr>
-        <w:t xml:space="preserve">. GUI will be </w:t>
-      </w:r>
-      <w:r>
-        <w:rPr>
-          <w:rFonts w:ascii="Segoe UI" w:eastAsia="Times New Roman" w:hAnsi="Segoe UI" w:cs="Segoe UI"/>
-          <w:color w:val="212529"/>
-          <w:sz w:val="24"/>
-          <w:szCs w:val="24"/>
-          <w:lang w:eastAsia="en-IN"/>
-        </w:rPr>
-        <w:t>supplied</w:t>
-      </w:r>
-      <w:r>
-        <w:rPr>
-          <w:rFonts w:ascii="Segoe UI" w:eastAsia="Times New Roman" w:hAnsi="Segoe UI" w:cs="Segoe UI"/>
-          <w:color w:val="212529"/>
-          <w:sz w:val="24"/>
-          <w:szCs w:val="24"/>
-          <w:lang w:eastAsia="en-IN"/>
-        </w:rPr>
-        <w:t xml:space="preserve"> to facilitate this purpose.</w:t>
-      </w:r>
-    </w:p>
-    <w:p>
-      <w:pPr>
-        <w:shd w:val="clear" w:color="auto" w:fill="FFFFFF"/>
-        <w:spacing w:after="100" w:afterAutospacing="1" w:line="240" w:lineRule="auto"/>
-        <w:rPr>
-          <w:rFonts w:ascii="Segoe UI" w:eastAsia="Times New Roman" w:hAnsi="Segoe UI" w:cs="Segoe UI"/>
-          <w:color w:val="212529"/>
-          <w:sz w:val="24"/>
-          <w:szCs w:val="24"/>
-          <w:lang w:eastAsia="en-IN"/>
-        </w:rPr>
-      </w:pPr>
-    </w:p>
-    <w:p>
-      <w:pPr>
-        <w:shd w:val="clear" w:color="auto" w:fill="FFFFFF"/>
-        <w:spacing w:after="100" w:afterAutospacing="1" w:line="240" w:lineRule="auto"/>
-        <w:rPr>
-          <w:rFonts w:ascii="Segoe UI" w:eastAsia="Times New Roman" w:hAnsi="Segoe UI" w:cs="Segoe UI"/>
-          <w:color w:val="212529"/>
-          <w:sz w:val="24"/>
-          <w:szCs w:val="24"/>
-          <w:lang w:eastAsia="en-IN"/>
-        </w:rPr>
-      </w:pPr>
-    </w:p>
-    <w:p>
-      <w:pPr>
-        <w:shd w:val="clear" w:color="auto" w:fill="FFFFFF"/>
-        <w:spacing w:after="100" w:afterAutospacing="1" w:line="240" w:lineRule="auto"/>
-        <w:rPr>
-          <w:rFonts w:ascii="Segoe UI" w:eastAsia="Times New Roman" w:hAnsi="Segoe UI" w:cs="Segoe UI"/>
-          <w:color w:val="212529"/>
-          <w:sz w:val="24"/>
-          <w:szCs w:val="24"/>
-          <w:lang w:eastAsia="en-IN"/>
-        </w:rPr>
-      </w:pPr>
-    </w:p>
-    <w:p>
-      <w:pPr>
-        <w:shd w:val="clear" w:color="auto" w:fill="FFFFFF"/>
-        <w:spacing w:after="144" w:line="240" w:lineRule="auto"/>
-        <w:outlineLvl w:val="1"/>
-        <w:rPr>
-          <w:rFonts w:ascii="Segoe UI" w:eastAsia="Times New Roman" w:hAnsi="Segoe UI" w:cs="Segoe UI"/>
-          <w:color w:val="124076"/>
-          <w:sz w:val="36"/>
-          <w:szCs w:val="36"/>
-          <w:lang w:eastAsia="en-IN"/>
-        </w:rPr>
-      </w:pPr>
-      <w:r>
-        <w:rPr>
-          <w:rFonts w:ascii="Segoe UI" w:eastAsia="Times New Roman" w:hAnsi="Segoe UI" w:cs="Segoe UI"/>
-          <w:color w:val="124076"/>
-          <w:sz w:val="36"/>
-          <w:szCs w:val="36"/>
-          <w:lang w:eastAsia="en-IN"/>
-        </w:rPr>
-        <w:t>USP</w:t>
-      </w:r>
-      <w:r>
-        <w:rPr>
-          <w:rFonts w:ascii="Segoe UI" w:eastAsia="Times New Roman" w:hAnsi="Segoe UI" w:cs="Segoe UI"/>
-          <w:color w:val="124076"/>
-          <w:sz w:val="36"/>
-          <w:szCs w:val="36"/>
-          <w:lang w:eastAsia="en-IN"/>
-        </w:rPr>
-        <w:t>:</w:t>
-      </w:r>
+        <w:outlineLvl w:val="1"/>
+        <w:rPr>
+          <w:rFonts w:ascii="Times New Roman" w:eastAsia="Times New Roman" w:hAnsi="Times New Roman" w:cs="Times New Roman"/>
+          <w:sz w:val="36"/>
+          <w:szCs w:val="36"/>
+          <w:u w:val="single"/>
+          <w:lang w:eastAsia="en-IN"/>
+        </w:rPr>
+      </w:pPr>
+    </w:p>
+    <w:p>
+      <w:pPr>
+        <w:shd w:val="clear" w:color="auto" w:fill="FFFFFF"/>
+        <w:spacing w:after="144" w:line="240" w:lineRule="auto"/>
+        <w:outlineLvl w:val="1"/>
+        <w:rPr>
+          <w:rFonts w:ascii="Times New Roman" w:eastAsia="Times New Roman" w:hAnsi="Times New Roman" w:cs="Times New Roman"/>
+          <w:sz w:val="36"/>
+          <w:szCs w:val="36"/>
+          <w:u w:val="single"/>
+          <w:lang w:eastAsia="en-IN"/>
+        </w:rPr>
+      </w:pPr>
+    </w:p>
+    <w:p>
+      <w:pPr>
+        <w:shd w:val="clear" w:color="auto" w:fill="FFFFFF"/>
+        <w:spacing w:after="144" w:line="240" w:lineRule="auto"/>
+        <w:outlineLvl w:val="1"/>
+        <w:rPr>
+          <w:rFonts w:ascii="Times New Roman" w:eastAsia="Times New Roman" w:hAnsi="Times New Roman" w:cs="Times New Roman"/>
+          <w:sz w:val="36"/>
+          <w:szCs w:val="36"/>
+          <w:u w:val="single"/>
+          <w:lang w:eastAsia="en-IN"/>
+        </w:rPr>
+      </w:pPr>
+    </w:p>
+    <w:p>
+      <w:pPr>
+        <w:shd w:val="clear" w:color="auto" w:fill="FFFFFF"/>
+        <w:spacing w:after="144" w:line="240" w:lineRule="auto"/>
+        <w:outlineLvl w:val="1"/>
+        <w:rPr>
+          <w:rFonts w:ascii="Times New Roman" w:eastAsia="Times New Roman" w:hAnsi="Times New Roman" w:cs="Times New Roman"/>
+          <w:sz w:val="36"/>
+          <w:szCs w:val="36"/>
+          <w:u w:val="single"/>
+          <w:lang w:eastAsia="en-IN"/>
+        </w:rPr>
+      </w:pPr>
+    </w:p>
+    <w:p>
+      <w:pPr>
+        <w:shd w:val="clear" w:color="auto" w:fill="FFFFFF"/>
+        <w:spacing w:after="144" w:line="240" w:lineRule="auto"/>
+        <w:outlineLvl w:val="1"/>
+        <w:rPr>
+          <w:rFonts w:ascii="Times New Roman" w:eastAsia="Times New Roman" w:hAnsi="Times New Roman" w:cs="Times New Roman"/>
+          <w:sz w:val="36"/>
+          <w:szCs w:val="36"/>
+          <w:u w:val="single"/>
+          <w:lang w:eastAsia="en-IN"/>
+        </w:rPr>
+      </w:pPr>
+    </w:p>
+    <w:p>
+      <w:pPr>
+        <w:shd w:val="clear" w:color="auto" w:fill="FFFFFF"/>
+        <w:spacing w:after="144" w:line="240" w:lineRule="auto"/>
+        <w:outlineLvl w:val="1"/>
+        <w:rPr>
+          <w:rFonts w:ascii="Times New Roman" w:eastAsia="Times New Roman" w:hAnsi="Times New Roman" w:cs="Times New Roman"/>
+          <w:sz w:val="36"/>
+          <w:szCs w:val="36"/>
+          <w:u w:val="single"/>
+          <w:lang w:eastAsia="en-IN"/>
+        </w:rPr>
+      </w:pPr>
+    </w:p>
+    <w:p>
+      <w:pPr>
+        <w:shd w:val="clear" w:color="auto" w:fill="FFFFFF"/>
+        <w:spacing w:after="144" w:line="240" w:lineRule="auto"/>
+        <w:outlineLvl w:val="1"/>
+        <w:rPr>
+          <w:rFonts w:ascii="Times New Roman" w:eastAsia="Times New Roman" w:hAnsi="Times New Roman" w:cs="Times New Roman"/>
+          <w:sz w:val="36"/>
+          <w:szCs w:val="36"/>
+          <w:u w:val="single"/>
+          <w:lang w:eastAsia="en-IN"/>
+        </w:rPr>
+      </w:pPr>
+    </w:p>
+    <w:p>
+      <w:pPr>
+        <w:shd w:val="clear" w:color="auto" w:fill="FFFFFF"/>
+        <w:spacing w:after="144" w:line="240" w:lineRule="auto"/>
+        <w:outlineLvl w:val="1"/>
+        <w:rPr>
+          <w:rFonts w:ascii="Times New Roman" w:eastAsia="Times New Roman" w:hAnsi="Times New Roman" w:cs="Times New Roman"/>
+          <w:sz w:val="36"/>
+          <w:szCs w:val="36"/>
+          <w:u w:val="single"/>
+          <w:lang w:eastAsia="en-IN"/>
+        </w:rPr>
+      </w:pPr>
+    </w:p>
+    <w:p>
+      <w:pPr>
+        <w:shd w:val="clear" w:color="auto" w:fill="FFFFFF"/>
+        <w:spacing w:after="144" w:line="240" w:lineRule="auto"/>
+        <w:outlineLvl w:val="1"/>
+        <w:rPr>
+          <w:rFonts w:ascii="Times New Roman" w:eastAsia="Times New Roman" w:hAnsi="Times New Roman" w:cs="Times New Roman"/>
+          <w:sz w:val="36"/>
+          <w:szCs w:val="36"/>
+          <w:u w:val="single"/>
+          <w:lang w:eastAsia="en-IN"/>
+        </w:rPr>
+      </w:pPr>
+    </w:p>
+    <w:p>
+      <w:pPr>
+        <w:shd w:val="clear" w:color="auto" w:fill="FFFFFF"/>
+        <w:spacing w:after="144" w:line="240" w:lineRule="auto"/>
+        <w:outlineLvl w:val="1"/>
+        <w:rPr>
+          <w:rFonts w:ascii="Times New Roman" w:eastAsia="Times New Roman" w:hAnsi="Times New Roman" w:cs="Times New Roman"/>
+          <w:sz w:val="36"/>
+          <w:szCs w:val="36"/>
+          <w:u w:val="single"/>
+          <w:lang w:eastAsia="en-IN"/>
+        </w:rPr>
+      </w:pPr>
+    </w:p>
+    <w:p>
+      <w:pPr>
+        <w:shd w:val="clear" w:color="auto" w:fill="FFFFFF"/>
+        <w:spacing w:after="144" w:line="240" w:lineRule="auto"/>
+        <w:outlineLvl w:val="1"/>
+        <w:rPr>
+          <w:rFonts w:ascii="Times New Roman" w:eastAsia="Times New Roman" w:hAnsi="Times New Roman" w:cs="Times New Roman"/>
+          <w:sz w:val="36"/>
+          <w:szCs w:val="36"/>
+          <w:u w:val="single"/>
+          <w:lang w:eastAsia="en-IN"/>
+        </w:rPr>
+      </w:pPr>
+    </w:p>
+    <w:p>
+      <w:pPr>
+        <w:shd w:val="clear" w:color="auto" w:fill="FFFFFF"/>
+        <w:spacing w:after="144" w:line="240" w:lineRule="auto"/>
+        <w:outlineLvl w:val="1"/>
+        <w:rPr>
+          <w:rFonts w:ascii="Times New Roman" w:eastAsia="Times New Roman" w:hAnsi="Times New Roman" w:cs="Times New Roman"/>
+          <w:sz w:val="36"/>
+          <w:szCs w:val="36"/>
+          <w:u w:val="single"/>
+          <w:lang w:eastAsia="en-IN"/>
+        </w:rPr>
+      </w:pPr>
+    </w:p>
+    <w:p>
+      <w:pPr>
+        <w:shd w:val="clear" w:color="auto" w:fill="FFFFFF"/>
+        <w:spacing w:after="144" w:line="240" w:lineRule="auto"/>
+        <w:outlineLvl w:val="1"/>
+        <w:rPr>
+          <w:rFonts w:ascii="Times New Roman" w:eastAsia="Times New Roman" w:hAnsi="Times New Roman" w:cs="Times New Roman"/>
+          <w:sz w:val="36"/>
+          <w:szCs w:val="36"/>
+          <w:u w:val="single"/>
+          <w:lang w:eastAsia="en-IN"/>
+        </w:rPr>
+      </w:pPr>
+    </w:p>
+    <w:p>
+      <w:pPr>
+        <w:shd w:val="clear" w:color="auto" w:fill="FFFFFF"/>
+        <w:spacing w:after="144" w:line="240" w:lineRule="auto"/>
+        <w:outlineLvl w:val="1"/>
+        <w:rPr>
+          <w:rFonts w:ascii="Times New Roman" w:eastAsia="Times New Roman" w:hAnsi="Times New Roman" w:cs="Times New Roman"/>
+          <w:sz w:val="36"/>
+          <w:szCs w:val="36"/>
+          <w:u w:val="single"/>
+          <w:lang w:eastAsia="en-IN"/>
+        </w:rPr>
+      </w:pPr>
+    </w:p>
+    <w:p>
+      <w:pPr>
+        <w:shd w:val="clear" w:color="auto" w:fill="FFFFFF"/>
+        <w:spacing w:after="144" w:line="240" w:lineRule="auto"/>
+        <w:outlineLvl w:val="1"/>
+        <w:rPr>
+          <w:rFonts w:ascii="Times New Roman" w:eastAsia="Times New Roman" w:hAnsi="Times New Roman" w:cs="Times New Roman"/>
+          <w:sz w:val="36"/>
+          <w:szCs w:val="36"/>
+          <w:u w:val="single"/>
+          <w:lang w:eastAsia="en-IN"/>
+        </w:rPr>
+      </w:pPr>
+    </w:p>
+    <w:p>
+      <w:pPr>
+        <w:shd w:val="clear" w:color="auto" w:fill="FFFFFF"/>
+        <w:spacing w:after="144" w:line="240" w:lineRule="auto"/>
+        <w:outlineLvl w:val="1"/>
+        <w:rPr>
+          <w:rFonts w:ascii="Times New Roman" w:eastAsia="Times New Roman" w:hAnsi="Times New Roman" w:cs="Times New Roman"/>
+          <w:sz w:val="36"/>
+          <w:szCs w:val="36"/>
+          <w:u w:val="single"/>
+          <w:lang w:eastAsia="en-IN"/>
+        </w:rPr>
+      </w:pPr>
+    </w:p>
+    <w:p>
+      <w:pPr>
+        <w:shd w:val="clear" w:color="auto" w:fill="FFFFFF"/>
+        <w:spacing w:after="144" w:line="240" w:lineRule="auto"/>
+        <w:outlineLvl w:val="1"/>
+        <w:rPr>
+          <w:rFonts w:ascii="Times New Roman" w:eastAsia="Times New Roman" w:hAnsi="Times New Roman" w:cs="Times New Roman"/>
+          <w:sz w:val="36"/>
+          <w:szCs w:val="36"/>
+          <w:u w:val="single"/>
+          <w:lang w:eastAsia="en-IN"/>
+        </w:rPr>
+      </w:pPr>
+    </w:p>
+    <w:p>
+      <w:pPr>
+        <w:shd w:val="clear" w:color="auto" w:fill="FFFFFF"/>
+        <w:spacing w:after="144" w:line="240" w:lineRule="auto"/>
+        <w:outlineLvl w:val="1"/>
+        <w:rPr>
+          <w:rFonts w:ascii="Times New Roman" w:eastAsia="Times New Roman" w:hAnsi="Times New Roman" w:cs="Times New Roman"/>
+          <w:sz w:val="36"/>
+          <w:szCs w:val="36"/>
+          <w:u w:val="single"/>
+          <w:lang w:eastAsia="en-IN"/>
+        </w:rPr>
+      </w:pPr>
+    </w:p>
+    <w:p>
+      <w:pPr>
+        <w:shd w:val="clear" w:color="auto" w:fill="FFFFFF"/>
+        <w:spacing w:after="144" w:line="240" w:lineRule="auto"/>
+        <w:outlineLvl w:val="1"/>
+        <w:rPr>
+          <w:rFonts w:ascii="Times New Roman" w:eastAsia="Times New Roman" w:hAnsi="Times New Roman" w:cs="Times New Roman"/>
+          <w:sz w:val="36"/>
+          <w:szCs w:val="36"/>
+          <w:u w:val="single"/>
+          <w:lang w:eastAsia="en-IN"/>
+        </w:rPr>
+      </w:pPr>
+    </w:p>
+    <w:p>
+      <w:pPr>
+        <w:shd w:val="clear" w:color="auto" w:fill="FFFFFF"/>
+        <w:spacing w:after="144" w:line="240" w:lineRule="auto"/>
+        <w:outlineLvl w:val="1"/>
+        <w:rPr>
+          <w:rFonts w:ascii="Times New Roman" w:eastAsia="Times New Roman" w:hAnsi="Times New Roman" w:cs="Times New Roman"/>
+          <w:sz w:val="36"/>
+          <w:szCs w:val="36"/>
+          <w:u w:val="single"/>
+          <w:lang w:eastAsia="en-IN"/>
+        </w:rPr>
+      </w:pPr>
+    </w:p>
+    <w:p>
+      <w:pPr>
+        <w:shd w:val="clear" w:color="auto" w:fill="FFFFFF"/>
+        <w:spacing w:after="144" w:line="240" w:lineRule="auto"/>
+        <w:outlineLvl w:val="1"/>
+        <w:rPr>
+          <w:rFonts w:ascii="Times New Roman" w:eastAsia="Times New Roman" w:hAnsi="Times New Roman" w:cs="Times New Roman"/>
+          <w:sz w:val="36"/>
+          <w:szCs w:val="36"/>
+          <w:u w:val="single"/>
+          <w:lang w:eastAsia="en-IN"/>
+        </w:rPr>
+      </w:pPr>
+    </w:p>
+    <w:p>
+      <w:pPr>
+        <w:shd w:val="clear" w:color="auto" w:fill="FFFFFF"/>
+        <w:spacing w:after="144" w:line="240" w:lineRule="auto"/>
+        <w:outlineLvl w:val="1"/>
+        <w:rPr>
+          <w:rFonts w:ascii="Times New Roman" w:eastAsia="Times New Roman" w:hAnsi="Times New Roman" w:cs="Times New Roman"/>
+          <w:sz w:val="36"/>
+          <w:szCs w:val="36"/>
+          <w:u w:val="single"/>
+          <w:lang w:eastAsia="en-IN"/>
+        </w:rPr>
+      </w:pPr>
+    </w:p>
+    <w:p>
+      <w:pPr>
+        <w:shd w:val="clear" w:color="auto" w:fill="FFFFFF"/>
+        <w:spacing w:after="144" w:line="240" w:lineRule="auto"/>
+        <w:outlineLvl w:val="1"/>
+        <w:rPr>
+          <w:rFonts w:ascii="Times New Roman" w:eastAsia="Times New Roman" w:hAnsi="Times New Roman" w:cs="Times New Roman"/>
+          <w:sz w:val="36"/>
+          <w:szCs w:val="36"/>
+          <w:u w:val="single"/>
+          <w:lang w:eastAsia="en-IN"/>
+        </w:rPr>
+      </w:pPr>
+    </w:p>
+    <w:p>
+      <w:pPr>
+        <w:shd w:val="clear" w:color="auto" w:fill="FFFFFF"/>
+        <w:spacing w:after="144" w:line="240" w:lineRule="auto"/>
+        <w:outlineLvl w:val="1"/>
+        <w:rPr>
+          <w:rFonts w:ascii="Times New Roman" w:eastAsia="Times New Roman" w:hAnsi="Times New Roman" w:cs="Times New Roman"/>
+          <w:sz w:val="36"/>
+          <w:szCs w:val="36"/>
+          <w:u w:val="single"/>
+          <w:lang w:eastAsia="en-IN"/>
+        </w:rPr>
+      </w:pPr>
+    </w:p>
+    <w:p>
+      <w:pPr>
+        <w:shd w:val="clear" w:color="auto" w:fill="FFFFFF"/>
+        <w:spacing w:after="144" w:line="240" w:lineRule="auto"/>
+        <w:outlineLvl w:val="1"/>
+        <w:rPr>
+          <w:rFonts w:ascii="Times New Roman" w:eastAsia="Times New Roman" w:hAnsi="Times New Roman" w:cs="Times New Roman"/>
+          <w:sz w:val="36"/>
+          <w:szCs w:val="36"/>
+          <w:u w:val="single"/>
+          <w:lang w:eastAsia="en-IN"/>
+        </w:rPr>
+      </w:pPr>
     </w:p>
     <w:p>
       <w:pPr>
         <w:pStyle w:val="ListParagraph"/>
         <w:numPr>
           <w:ilvl w:val="0"/>
-          <w:numId w:val="4"/>
+          <w:numId w:val="13"/>
         </w:numPr>
         <w:shd w:val="clear" w:color="auto" w:fill="FFFFFF"/>
         <w:spacing w:after="144" w:line="240" w:lineRule="auto"/>
         <w:outlineLvl w:val="1"/>
         <w:rPr>
-          <w:rFonts w:ascii="Segoe UI" w:eastAsia="Times New Roman" w:hAnsi="Segoe UI" w:cs="Segoe UI"/>
-          <w:sz w:val="32"/>
-          <w:szCs w:val="32"/>
-          <w:lang w:eastAsia="en-IN"/>
-        </w:rPr>
-      </w:pPr>
-      <w:r>
-        <w:rPr>
-          <w:rFonts w:ascii="Segoe UI" w:eastAsia="Times New Roman" w:hAnsi="Segoe UI" w:cs="Segoe UI"/>
-          <w:sz w:val="32"/>
-          <w:szCs w:val="32"/>
-          <w:lang w:eastAsia="en-IN"/>
-        </w:rPr>
-        <w:t>Timer</w:t>
-      </w:r>
-      <w:r>
-        <w:rPr>
-          <w:rFonts w:ascii="Segoe UI" w:eastAsia="Times New Roman" w:hAnsi="Segoe UI" w:cs="Segoe UI"/>
-          <w:sz w:val="32"/>
-          <w:szCs w:val="32"/>
-          <w:lang w:eastAsia="en-IN"/>
-        </w:rPr>
-        <w:t>.</w:t>
-      </w:r>
+          <w:rFonts w:ascii="Times New Roman" w:eastAsia="Times New Roman" w:hAnsi="Times New Roman" w:cs="Times New Roman"/>
+          <w:sz w:val="36"/>
+          <w:szCs w:val="36"/>
+          <w:u w:val="single"/>
+          <w:lang w:eastAsia="en-IN"/>
+        </w:rPr>
+      </w:pPr>
+      <w:r>
+        <w:rPr>
+          <w:rFonts w:ascii="Times New Roman" w:eastAsia="Times New Roman" w:hAnsi="Times New Roman" w:cs="Times New Roman"/>
+          <w:sz w:val="36"/>
+          <w:szCs w:val="36"/>
+          <w:u w:val="single"/>
+          <w:lang w:eastAsia="en-IN"/>
+        </w:rPr>
+        <w:t>Problem Statement</w:t>
+      </w:r>
+    </w:p>
+    <w:p>
+      <w:pPr>
+        <w:shd w:val="clear" w:color="auto" w:fill="FFFFFF"/>
+        <w:spacing w:after="144" w:line="240" w:lineRule="auto"/>
+        <w:outlineLvl w:val="1"/>
+        <w:rPr>
+          <w:rFonts w:ascii="Times New Roman" w:eastAsia="Times New Roman" w:hAnsi="Times New Roman" w:cs="Times New Roman"/>
+          <w:sz w:val="36"/>
+          <w:szCs w:val="36"/>
+          <w:lang w:eastAsia="en-IN"/>
+        </w:rPr>
+      </w:pPr>
+      <w:r>
+        <w:rPr>
+          <w:rFonts w:ascii="Times New Roman" w:eastAsia="Times New Roman" w:hAnsi="Times New Roman" w:cs="Times New Roman"/>
+          <w:sz w:val="36"/>
+          <w:szCs w:val="36"/>
+          <w:lang w:eastAsia="en-IN"/>
+        </w:rPr>
+        <w:tab/>
+        <w:t>Deepak</w:t>
+      </w:r>
+      <w:r>
+        <w:rPr>
+          <w:rFonts w:ascii="Times New Roman" w:eastAsia="Times New Roman" w:hAnsi="Times New Roman" w:cs="Times New Roman"/>
+          <w:sz w:val="36"/>
+          <w:szCs w:val="36"/>
+          <w:lang w:eastAsia="en-IN"/>
+        </w:rPr>
+        <w:t>, a teenager,</w:t>
+      </w:r>
+      <w:r>
+        <w:rPr>
+          <w:rFonts w:ascii="Times New Roman" w:eastAsia="Times New Roman" w:hAnsi="Times New Roman" w:cs="Times New Roman"/>
+          <w:sz w:val="36"/>
+          <w:szCs w:val="36"/>
+          <w:lang w:eastAsia="en-IN"/>
+        </w:rPr>
+        <w:t xml:space="preserve"> is bored and wants to play a brainstorming game and at the same time </w:t>
+      </w:r>
+      <w:r>
+        <w:rPr>
+          <w:rFonts w:ascii="Times New Roman" w:eastAsia="Times New Roman" w:hAnsi="Times New Roman" w:cs="Times New Roman"/>
+          <w:sz w:val="36"/>
+          <w:szCs w:val="36"/>
+          <w:lang w:eastAsia="en-IN"/>
+        </w:rPr>
+        <w:t xml:space="preserve">to chat with his friends online and get rid of boredom. Sahil suggested him to play this </w:t>
+      </w:r>
+      <w:r>
+        <w:rPr>
+          <w:rFonts w:ascii="Times New Roman" w:eastAsia="Times New Roman" w:hAnsi="Times New Roman" w:cs="Times New Roman"/>
+          <w:sz w:val="36"/>
+          <w:szCs w:val="36"/>
+          <w:lang w:eastAsia="en-IN"/>
+        </w:rPr>
+        <w:t>web</w:t>
+      </w:r>
+      <w:r>
+        <w:rPr>
+          <w:rFonts w:ascii="Times New Roman" w:eastAsia="Times New Roman" w:hAnsi="Times New Roman" w:cs="Times New Roman"/>
+          <w:sz w:val="36"/>
+          <w:szCs w:val="36"/>
+          <w:lang w:eastAsia="en-IN"/>
+        </w:rPr>
+        <w:t xml:space="preserve"> game named Checkers</w:t>
+      </w:r>
+      <w:r>
+        <w:rPr>
+          <w:rFonts w:ascii="Times New Roman" w:eastAsia="Times New Roman" w:hAnsi="Times New Roman" w:cs="Times New Roman"/>
+          <w:sz w:val="36"/>
+          <w:szCs w:val="36"/>
+          <w:lang w:eastAsia="en-IN"/>
+        </w:rPr>
+        <w:t>(8x8)</w:t>
+      </w:r>
+      <w:r>
+        <w:rPr>
+          <w:rFonts w:ascii="Times New Roman" w:eastAsia="Times New Roman" w:hAnsi="Times New Roman" w:cs="Times New Roman"/>
+          <w:sz w:val="36"/>
+          <w:szCs w:val="36"/>
+          <w:lang w:eastAsia="en-IN"/>
+        </w:rPr>
+        <w:t xml:space="preserve"> where he can develop strategies to win the game and at the same can communicate with his friend.</w:t>
+      </w:r>
+    </w:p>
+    <w:p>
+      <w:pPr>
+        <w:shd w:val="clear" w:color="auto" w:fill="FFFFFF"/>
+        <w:spacing w:after="144" w:line="240" w:lineRule="auto"/>
+        <w:outlineLvl w:val="1"/>
+        <w:rPr>
+          <w:rFonts w:ascii="Times New Roman" w:eastAsia="Times New Roman" w:hAnsi="Times New Roman" w:cs="Times New Roman"/>
+          <w:sz w:val="36"/>
+          <w:szCs w:val="36"/>
+          <w:lang w:val="en-US" w:eastAsia="en-IN"/>
+        </w:rPr>
+      </w:pPr>
     </w:p>
     <w:p>
       <w:pPr>
         <w:pStyle w:val="ListParagraph"/>
         <w:numPr>
           <w:ilvl w:val="0"/>
-          <w:numId w:val="4"/>
+          <w:numId w:val="13"/>
         </w:numPr>
         <w:shd w:val="clear" w:color="auto" w:fill="FFFFFF"/>
         <w:spacing w:after="144" w:line="240" w:lineRule="auto"/>
         <w:outlineLvl w:val="1"/>
         <w:rPr>
-          <w:rFonts w:ascii="Segoe UI" w:eastAsia="Times New Roman" w:hAnsi="Segoe UI" w:cs="Segoe UI"/>
-          <w:sz w:val="32"/>
-          <w:szCs w:val="32"/>
-          <w:lang w:eastAsia="en-IN"/>
-        </w:rPr>
-      </w:pPr>
-      <w:r>
-        <w:rPr>
-          <w:rFonts w:ascii="Segoe UI" w:eastAsia="Times New Roman" w:hAnsi="Segoe UI" w:cs="Segoe UI"/>
-          <w:sz w:val="32"/>
-          <w:szCs w:val="32"/>
-          <w:lang w:eastAsia="en-IN"/>
-        </w:rPr>
-        <w:t>Multiple Themes.</w:t>
-      </w:r>
+          <w:rFonts w:ascii="Times New Roman" w:eastAsia="Times New Roman" w:hAnsi="Times New Roman" w:cs="Times New Roman"/>
+          <w:sz w:val="36"/>
+          <w:szCs w:val="36"/>
+          <w:lang w:eastAsia="en-IN"/>
+        </w:rPr>
+      </w:pPr>
+      <w:r>
+        <w:rPr>
+          <w:rFonts w:ascii="Times New Roman" w:eastAsia="Times New Roman" w:hAnsi="Times New Roman" w:cs="Times New Roman"/>
+          <w:sz w:val="36"/>
+          <w:szCs w:val="36"/>
+          <w:lang w:eastAsia="en-IN"/>
+        </w:rPr>
+        <w:t>Purpose</w:t>
+      </w:r>
+    </w:p>
+    <w:p>
+      <w:pPr>
+        <w:shd w:val="clear" w:color="auto" w:fill="FFFFFF"/>
+        <w:spacing w:after="144" w:line="240" w:lineRule="auto"/>
+        <w:outlineLvl w:val="1"/>
+        <w:rPr>
+          <w:rFonts w:ascii="Times New Roman" w:eastAsia="Times New Roman" w:hAnsi="Times New Roman" w:cs="Times New Roman"/>
+          <w:sz w:val="36"/>
+          <w:szCs w:val="36"/>
+          <w:lang w:eastAsia="en-IN"/>
+        </w:rPr>
+      </w:pPr>
+      <w:r>
+        <w:rPr>
+          <w:rFonts w:ascii="Times New Roman" w:eastAsia="Times New Roman" w:hAnsi="Times New Roman" w:cs="Times New Roman"/>
+          <w:sz w:val="36"/>
+          <w:szCs w:val="36"/>
+          <w:lang w:eastAsia="en-IN"/>
+        </w:rPr>
+        <w:t>The main objective of this project is to provide a user interface to Deepak so that he can play as well as chat with Sahil. Here Deepak’s time will be invested in brainstorming.</w:t>
+      </w:r>
+    </w:p>
+    <w:p>
+      <w:pPr>
+        <w:shd w:val="clear" w:color="auto" w:fill="FFFFFF"/>
+        <w:spacing w:after="144" w:line="240" w:lineRule="auto"/>
+        <w:outlineLvl w:val="1"/>
+        <w:rPr>
+          <w:rFonts w:ascii="Times New Roman" w:eastAsia="Times New Roman" w:hAnsi="Times New Roman" w:cs="Times New Roman"/>
+          <w:sz w:val="36"/>
+          <w:szCs w:val="36"/>
+          <w:lang w:eastAsia="en-IN"/>
+        </w:rPr>
+      </w:pPr>
     </w:p>
     <w:p>
       <w:pPr>
         <w:pStyle w:val="ListParagraph"/>
         <w:numPr>
           <w:ilvl w:val="0"/>
-          <w:numId w:val="4"/>
+          <w:numId w:val="13"/>
         </w:numPr>
         <w:shd w:val="clear" w:color="auto" w:fill="FFFFFF"/>
         <w:spacing w:after="144" w:line="240" w:lineRule="auto"/>
         <w:outlineLvl w:val="1"/>
         <w:rPr>
-          <w:rFonts w:ascii="Segoe UI" w:eastAsia="Times New Roman" w:hAnsi="Segoe UI" w:cs="Segoe UI"/>
-          <w:sz w:val="32"/>
-          <w:szCs w:val="32"/>
-          <w:lang w:eastAsia="en-IN"/>
-        </w:rPr>
-      </w:pPr>
-      <w:r>
-        <w:rPr>
-          <w:rFonts w:ascii="Segoe UI" w:eastAsia="Times New Roman" w:hAnsi="Segoe UI" w:cs="Segoe UI"/>
-          <w:sz w:val="32"/>
-          <w:szCs w:val="32"/>
-          <w:lang w:eastAsia="en-IN"/>
-        </w:rPr>
-        <w:t>Chat box.</w:t>
+          <w:rFonts w:ascii="Times New Roman" w:eastAsia="Times New Roman" w:hAnsi="Times New Roman" w:cs="Times New Roman"/>
+          <w:sz w:val="36"/>
+          <w:szCs w:val="36"/>
+          <w:lang w:eastAsia="en-IN"/>
+        </w:rPr>
+      </w:pPr>
+      <w:r>
+        <w:rPr>
+          <w:rFonts w:ascii="Times New Roman" w:eastAsia="Times New Roman" w:hAnsi="Times New Roman" w:cs="Times New Roman"/>
+          <w:sz w:val="36"/>
+          <w:szCs w:val="36"/>
+          <w:lang w:eastAsia="en-IN"/>
+        </w:rPr>
+        <w:t>Scope</w:t>
       </w:r>
     </w:p>
     <w:p>
@@ -963,112 +1574,204 @@
         <w:pStyle w:val="ListParagraph"/>
         <w:numPr>
           <w:ilvl w:val="0"/>
-          <w:numId w:val="4"/>
+          <w:numId w:val="15"/>
         </w:numPr>
         <w:shd w:val="clear" w:color="auto" w:fill="FFFFFF"/>
-        <w:spacing w:after="144" w:line="240" w:lineRule="auto"/>
-        <w:outlineLvl w:val="1"/>
-        <w:rPr>
-          <w:rFonts w:ascii="Segoe UI" w:eastAsia="Times New Roman" w:hAnsi="Segoe UI" w:cs="Segoe UI"/>
-          <w:sz w:val="32"/>
-          <w:szCs w:val="32"/>
-          <w:lang w:eastAsia="en-IN"/>
-        </w:rPr>
-      </w:pPr>
-      <w:r>
-        <w:rPr>
-          <w:rFonts w:ascii="Segoe UI" w:eastAsia="Times New Roman" w:hAnsi="Segoe UI" w:cs="Segoe UI"/>
-          <w:sz w:val="32"/>
-          <w:szCs w:val="32"/>
-          <w:lang w:eastAsia="en-IN"/>
-        </w:rPr>
-        <w:t>Checker Animations.</w:t>
-      </w:r>
-    </w:p>
-    <w:p>
-      <w:pPr>
-        <w:shd w:val="clear" w:color="auto" w:fill="FFFFFF"/>
         <w:spacing w:after="100" w:afterAutospacing="1" w:line="240" w:lineRule="auto"/>
         <w:rPr>
-          <w:rFonts w:ascii="Segoe UI" w:eastAsia="Times New Roman" w:hAnsi="Segoe UI" w:cs="Segoe UI"/>
-          <w:color w:val="212529"/>
-          <w:sz w:val="24"/>
-          <w:szCs w:val="24"/>
-          <w:lang w:eastAsia="en-IN"/>
-        </w:rPr>
-      </w:pPr>
-    </w:p>
-    <w:p>
-      <w:pPr>
+          <w:rFonts w:ascii="Times New Roman" w:eastAsia="Times New Roman" w:hAnsi="Times New Roman" w:cs="Times New Roman"/>
+          <w:sz w:val="36"/>
+          <w:szCs w:val="36"/>
+          <w:lang w:eastAsia="en-IN"/>
+        </w:rPr>
+      </w:pPr>
+      <w:r>
+        <w:rPr>
+          <w:rFonts w:ascii="Times New Roman" w:eastAsia="Times New Roman" w:hAnsi="Times New Roman" w:cs="Times New Roman"/>
+          <w:sz w:val="36"/>
+          <w:szCs w:val="36"/>
+          <w:lang w:eastAsia="en-IN"/>
+        </w:rPr>
+        <w:t xml:space="preserve">The users can communicate by voice in-game in real time without the use of </w:t>
+      </w:r>
+      <w:proofErr w:type="spellStart"/>
+      <w:r>
+        <w:rPr>
+          <w:rFonts w:ascii="Times New Roman" w:eastAsia="Times New Roman" w:hAnsi="Times New Roman" w:cs="Times New Roman"/>
+          <w:sz w:val="36"/>
+          <w:szCs w:val="36"/>
+          <w:lang w:eastAsia="en-IN"/>
+        </w:rPr>
+        <w:t>extenal</w:t>
+      </w:r>
+      <w:proofErr w:type="spellEnd"/>
+      <w:r>
+        <w:rPr>
+          <w:rFonts w:ascii="Times New Roman" w:eastAsia="Times New Roman" w:hAnsi="Times New Roman" w:cs="Times New Roman"/>
+          <w:sz w:val="36"/>
+          <w:szCs w:val="36"/>
+          <w:lang w:eastAsia="en-IN"/>
+        </w:rPr>
+        <w:t xml:space="preserve"> apps like discord.</w:t>
+      </w:r>
+    </w:p>
+    <w:p>
+      <w:pPr>
+        <w:pStyle w:val="ListParagraph"/>
+        <w:numPr>
+          <w:ilvl w:val="0"/>
+          <w:numId w:val="15"/>
+        </w:numPr>
         <w:shd w:val="clear" w:color="auto" w:fill="FFFFFF"/>
         <w:spacing w:after="100" w:afterAutospacing="1" w:line="240" w:lineRule="auto"/>
         <w:rPr>
-          <w:rFonts w:ascii="Segoe UI" w:eastAsia="Times New Roman" w:hAnsi="Segoe UI" w:cs="Segoe UI"/>
-          <w:color w:val="212529"/>
-          <w:sz w:val="24"/>
-          <w:szCs w:val="24"/>
-          <w:lang w:eastAsia="en-IN"/>
-        </w:rPr>
-      </w:pPr>
-    </w:p>
-    <w:p>
-      <w:pPr>
+          <w:rFonts w:ascii="Times New Roman" w:eastAsia="Times New Roman" w:hAnsi="Times New Roman" w:cs="Times New Roman"/>
+          <w:sz w:val="36"/>
+          <w:szCs w:val="36"/>
+          <w:lang w:eastAsia="en-IN"/>
+        </w:rPr>
+      </w:pPr>
+      <w:r>
+        <w:rPr>
+          <w:rFonts w:ascii="Times New Roman" w:eastAsia="Times New Roman" w:hAnsi="Times New Roman" w:cs="Times New Roman"/>
+          <w:sz w:val="36"/>
+          <w:szCs w:val="36"/>
+          <w:lang w:eastAsia="en-IN"/>
+        </w:rPr>
+        <w:t>We are even planning to make the game more fun and interacting by implementing sound effects for every kill.</w:t>
+      </w:r>
+    </w:p>
+    <w:p>
+      <w:pPr>
+        <w:pStyle w:val="ListParagraph"/>
+        <w:numPr>
+          <w:ilvl w:val="0"/>
+          <w:numId w:val="15"/>
+        </w:numPr>
         <w:shd w:val="clear" w:color="auto" w:fill="FFFFFF"/>
         <w:spacing w:after="100" w:afterAutospacing="1" w:line="240" w:lineRule="auto"/>
         <w:rPr>
-          <w:rFonts w:ascii="Segoe UI" w:eastAsia="Times New Roman" w:hAnsi="Segoe UI" w:cs="Segoe UI"/>
-          <w:color w:val="212529"/>
-          <w:sz w:val="24"/>
-          <w:szCs w:val="24"/>
-          <w:lang w:eastAsia="en-IN"/>
-        </w:rPr>
-      </w:pPr>
-    </w:p>
-    <w:p>
-      <w:pPr>
-        <w:shd w:val="clear" w:color="auto" w:fill="FFFFFF"/>
-        <w:spacing w:after="144" w:line="240" w:lineRule="auto"/>
-        <w:outlineLvl w:val="1"/>
-        <w:rPr>
-          <w:rFonts w:ascii="Segoe UI" w:eastAsia="Times New Roman" w:hAnsi="Segoe UI" w:cs="Segoe UI"/>
-          <w:color w:val="124076"/>
-          <w:sz w:val="36"/>
-          <w:szCs w:val="36"/>
-          <w:lang w:eastAsia="en-IN"/>
-        </w:rPr>
-      </w:pPr>
-      <w:r>
-        <w:rPr>
-          <w:rFonts w:ascii="Segoe UI" w:eastAsia="Times New Roman" w:hAnsi="Segoe UI" w:cs="Segoe UI"/>
-          <w:color w:val="124076"/>
-          <w:sz w:val="36"/>
-          <w:szCs w:val="36"/>
-          <w:lang w:eastAsia="en-IN"/>
-        </w:rPr>
-        <w:t>Single-player and Multi-player option:</w:t>
-      </w:r>
-    </w:p>
-    <w:p>
-      <w:pPr>
+          <w:rFonts w:ascii="Times New Roman" w:eastAsia="Times New Roman" w:hAnsi="Times New Roman" w:cs="Times New Roman"/>
+          <w:sz w:val="36"/>
+          <w:szCs w:val="36"/>
+          <w:lang w:eastAsia="en-IN"/>
+        </w:rPr>
+      </w:pPr>
+      <w:r>
+        <w:rPr>
+          <w:rFonts w:ascii="Times New Roman" w:eastAsia="Times New Roman" w:hAnsi="Times New Roman" w:cs="Times New Roman"/>
+          <w:sz w:val="36"/>
+          <w:szCs w:val="36"/>
+          <w:lang w:eastAsia="en-IN"/>
+        </w:rPr>
+        <w:lastRenderedPageBreak/>
+        <w:t xml:space="preserve">There will be </w:t>
+      </w:r>
+      <w:proofErr w:type="spellStart"/>
+      <w:r>
+        <w:rPr>
+          <w:rFonts w:ascii="Times New Roman" w:eastAsia="Times New Roman" w:hAnsi="Times New Roman" w:cs="Times New Roman"/>
+          <w:sz w:val="36"/>
+          <w:szCs w:val="36"/>
+          <w:lang w:eastAsia="en-IN"/>
+        </w:rPr>
+        <w:t>a</w:t>
+      </w:r>
+      <w:proofErr w:type="spellEnd"/>
+      <w:r>
+        <w:rPr>
+          <w:rFonts w:ascii="Times New Roman" w:eastAsia="Times New Roman" w:hAnsi="Times New Roman" w:cs="Times New Roman"/>
+          <w:sz w:val="36"/>
+          <w:szCs w:val="36"/>
+          <w:lang w:eastAsia="en-IN"/>
+        </w:rPr>
+        <w:t xml:space="preserve"> option to play with computer where you can play with an </w:t>
+      </w:r>
+      <w:proofErr w:type="gramStart"/>
+      <w:r>
+        <w:rPr>
+          <w:rFonts w:ascii="Times New Roman" w:eastAsia="Times New Roman" w:hAnsi="Times New Roman" w:cs="Times New Roman"/>
+          <w:sz w:val="36"/>
+          <w:szCs w:val="36"/>
+          <w:lang w:eastAsia="en-IN"/>
+        </w:rPr>
+        <w:t>opponent(</w:t>
+      </w:r>
+      <w:proofErr w:type="gramEnd"/>
+      <w:r>
+        <w:rPr>
+          <w:rFonts w:ascii="Times New Roman" w:eastAsia="Times New Roman" w:hAnsi="Times New Roman" w:cs="Times New Roman"/>
+          <w:sz w:val="36"/>
+          <w:szCs w:val="36"/>
+          <w:lang w:eastAsia="en-IN"/>
+        </w:rPr>
+        <w:t xml:space="preserve">Artificial Intelligence) similar to your skillset(beginner, intermediate and Professional). And this option will be provided in offline mode. </w:t>
+      </w:r>
+      <w:proofErr w:type="gramStart"/>
+      <w:r>
+        <w:rPr>
+          <w:rFonts w:ascii="Times New Roman" w:eastAsia="Times New Roman" w:hAnsi="Times New Roman" w:cs="Times New Roman"/>
+          <w:sz w:val="36"/>
+          <w:szCs w:val="36"/>
+          <w:lang w:eastAsia="en-IN"/>
+        </w:rPr>
+        <w:t>So</w:t>
+      </w:r>
+      <w:proofErr w:type="gramEnd"/>
+      <w:r>
+        <w:rPr>
+          <w:rFonts w:ascii="Times New Roman" w:eastAsia="Times New Roman" w:hAnsi="Times New Roman" w:cs="Times New Roman"/>
+          <w:sz w:val="36"/>
+          <w:szCs w:val="36"/>
+          <w:lang w:eastAsia="en-IN"/>
+        </w:rPr>
+        <w:t xml:space="preserve"> the user can enjoy it even without the internet connection.</w:t>
+      </w:r>
+    </w:p>
+    <w:p>
+      <w:pPr>
+        <w:pStyle w:val="ListParagraph"/>
+        <w:numPr>
+          <w:ilvl w:val="0"/>
+          <w:numId w:val="15"/>
+        </w:numPr>
         <w:shd w:val="clear" w:color="auto" w:fill="FFFFFF"/>
         <w:spacing w:after="100" w:afterAutospacing="1" w:line="240" w:lineRule="auto"/>
         <w:rPr>
-          <w:rFonts w:ascii="Segoe UI" w:eastAsia="Times New Roman" w:hAnsi="Segoe UI" w:cs="Segoe UI"/>
-          <w:color w:val="212529"/>
-          <w:sz w:val="24"/>
-          <w:szCs w:val="24"/>
-          <w:lang w:eastAsia="en-IN"/>
-        </w:rPr>
-      </w:pPr>
-      <w:r>
-        <w:rPr>
-          <w:rFonts w:ascii="Segoe UI" w:eastAsia="Times New Roman" w:hAnsi="Segoe UI" w:cs="Segoe UI"/>
-          <w:color w:val="212529"/>
-          <w:sz w:val="24"/>
-          <w:szCs w:val="24"/>
-          <w:lang w:eastAsia="en-IN"/>
-        </w:rPr>
-        <w:t xml:space="preserve">The main function of checkers is to provide an interface where user will be able to choose their desired game and play according to their requirements. </w:t>
+          <w:rFonts w:ascii="Times New Roman" w:eastAsia="Times New Roman" w:hAnsi="Times New Roman" w:cs="Times New Roman"/>
+          <w:sz w:val="36"/>
+          <w:szCs w:val="36"/>
+          <w:lang w:eastAsia="en-IN"/>
+        </w:rPr>
+      </w:pPr>
+      <w:r>
+        <w:rPr>
+          <w:rFonts w:ascii="Times New Roman" w:eastAsia="Times New Roman" w:hAnsi="Times New Roman" w:cs="Times New Roman"/>
+          <w:sz w:val="36"/>
+          <w:szCs w:val="36"/>
+          <w:lang w:eastAsia="en-IN"/>
+        </w:rPr>
+        <w:t xml:space="preserve">Users will be given ratings based on winning or losing of the game. </w:t>
+      </w:r>
+      <w:proofErr w:type="spellStart"/>
+      <w:r>
+        <w:rPr>
+          <w:rFonts w:ascii="Times New Roman" w:eastAsia="Times New Roman" w:hAnsi="Times New Roman" w:cs="Times New Roman"/>
+          <w:sz w:val="36"/>
+          <w:szCs w:val="36"/>
+          <w:lang w:eastAsia="en-IN"/>
+        </w:rPr>
+        <w:t>i.e</w:t>
+      </w:r>
+      <w:proofErr w:type="spellEnd"/>
+      <w:r>
+        <w:rPr>
+          <w:rFonts w:ascii="Times New Roman" w:eastAsia="Times New Roman" w:hAnsi="Times New Roman" w:cs="Times New Roman"/>
+          <w:sz w:val="36"/>
+          <w:szCs w:val="36"/>
+          <w:lang w:eastAsia="en-IN"/>
+        </w:rPr>
+        <w:t xml:space="preserve"> Ratings will start from 100 and for every win +10 added to the ratings. And for every losing round -5 will be deducted. The least rating would be 50.</w:t>
       </w:r>
     </w:p>
     <w:p>
@@ -1076,62 +1779,1048 @@
         <w:shd w:val="clear" w:color="auto" w:fill="FFFFFF"/>
         <w:spacing w:after="100" w:afterAutospacing="1" w:line="240" w:lineRule="auto"/>
         <w:rPr>
-          <w:rFonts w:ascii="Segoe UI" w:eastAsia="Times New Roman" w:hAnsi="Segoe UI" w:cs="Segoe UI"/>
-          <w:color w:val="212529"/>
-          <w:sz w:val="24"/>
-          <w:szCs w:val="24"/>
-          <w:lang w:eastAsia="en-IN"/>
-        </w:rPr>
-      </w:pPr>
-      <w:r>
-        <w:rPr>
-          <w:rFonts w:ascii="Segoe UI" w:eastAsia="Times New Roman" w:hAnsi="Segoe UI" w:cs="Segoe UI"/>
-          <w:color w:val="212529"/>
-          <w:sz w:val="24"/>
-          <w:szCs w:val="24"/>
-          <w:lang w:eastAsia="en-IN"/>
-        </w:rPr>
-        <w:t>User Characteristics</w:t>
-      </w:r>
+          <w:rFonts w:ascii="Times New Roman" w:eastAsia="Times New Roman" w:hAnsi="Times New Roman" w:cs="Times New Roman"/>
+          <w:sz w:val="36"/>
+          <w:szCs w:val="36"/>
+          <w:lang w:eastAsia="en-IN"/>
+        </w:rPr>
+      </w:pPr>
+    </w:p>
+    <w:p>
+      <w:pPr>
+        <w:pStyle w:val="ListParagraph"/>
+        <w:numPr>
+          <w:ilvl w:val="0"/>
+          <w:numId w:val="13"/>
+        </w:numPr>
+        <w:shd w:val="clear" w:color="auto" w:fill="FFFFFF"/>
+        <w:spacing w:after="144" w:line="240" w:lineRule="auto"/>
+        <w:outlineLvl w:val="1"/>
+        <w:rPr>
+          <w:rFonts w:ascii="Times New Roman" w:eastAsia="Times New Roman" w:hAnsi="Times New Roman" w:cs="Times New Roman"/>
+          <w:sz w:val="36"/>
+          <w:szCs w:val="36"/>
+          <w:lang w:eastAsia="en-IN"/>
+        </w:rPr>
+      </w:pPr>
+      <w:r>
+        <w:rPr>
+          <w:rFonts w:ascii="Times New Roman" w:eastAsia="Times New Roman" w:hAnsi="Times New Roman" w:cs="Times New Roman"/>
+          <w:sz w:val="36"/>
+          <w:szCs w:val="36"/>
+          <w:lang w:eastAsia="en-IN"/>
+        </w:rPr>
+        <w:t>Overview</w:t>
+      </w:r>
+    </w:p>
+    <w:p>
+      <w:pPr>
+        <w:shd w:val="clear" w:color="auto" w:fill="FFFFFF"/>
+        <w:spacing w:after="144" w:line="240" w:lineRule="auto"/>
+        <w:outlineLvl w:val="1"/>
+        <w:rPr>
+          <w:rFonts w:ascii="Times New Roman" w:eastAsia="Times New Roman" w:hAnsi="Times New Roman" w:cs="Times New Roman"/>
+          <w:sz w:val="36"/>
+          <w:szCs w:val="36"/>
+          <w:lang w:eastAsia="en-IN"/>
+        </w:rPr>
+      </w:pPr>
+      <w:r>
+        <w:rPr>
+          <w:rFonts w:ascii="Times New Roman" w:eastAsia="Times New Roman" w:hAnsi="Times New Roman" w:cs="Times New Roman"/>
+          <w:sz w:val="36"/>
+          <w:szCs w:val="36"/>
+          <w:lang w:eastAsia="en-IN"/>
+        </w:rPr>
+        <w:t>One of the oldest games in existence is the board game checkers, often known as draughts. Two players compete against one another over a board of 64 bright and dark squares, much like a chessboard. The 24 playing pieces have a disc form and are coloured differently (whatever their colours, they are identified as black and white). Each competitor has 12 pieces on the board when the game begins. The board is frequently shown backward for clarity even though the dark squares are always where the actual action takes place. Numbering the squares on the board serves as the foundation for the notation used to describe the game. The white pieces always rest on squares 13 and 14, while the black pieces always occupy squares 1 to 12.</w:t>
+      </w:r>
+    </w:p>
+    <w:p>
+      <w:pPr>
+        <w:shd w:val="clear" w:color="auto" w:fill="FFFFFF"/>
+        <w:spacing w:after="144" w:line="240" w:lineRule="auto"/>
+        <w:outlineLvl w:val="1"/>
+        <w:rPr>
+          <w:rFonts w:ascii="Times New Roman" w:eastAsia="Times New Roman" w:hAnsi="Times New Roman" w:cs="Times New Roman"/>
+          <w:sz w:val="36"/>
+          <w:szCs w:val="36"/>
+          <w:lang w:eastAsia="en-IN"/>
+        </w:rPr>
+      </w:pPr>
+      <w:r>
+        <w:rPr>
+          <w:rFonts w:ascii="Times New Roman" w:eastAsia="Times New Roman" w:hAnsi="Times New Roman" w:cs="Times New Roman"/>
+          <w:sz w:val="36"/>
+          <w:szCs w:val="36"/>
+          <w:lang w:eastAsia="en-IN"/>
+        </w:rPr>
+        <w:t xml:space="preserve">The objective of the game is to move a piece diagonally forward to an adjacent empty square. Moving first is Black. An opponent's piece must be caught and eliminated by leaping over it to the empty square if it is in such an adjacent unoccupied square with a vacant space beyond. A series of forward jumps in a straight or zigzag manner must be completed during the same play if this square presents the </w:t>
+      </w:r>
+      <w:r>
+        <w:rPr>
+          <w:rFonts w:ascii="Times New Roman" w:eastAsia="Times New Roman" w:hAnsi="Times New Roman" w:cs="Times New Roman"/>
+          <w:sz w:val="36"/>
+          <w:szCs w:val="36"/>
+          <w:lang w:eastAsia="en-IN"/>
+        </w:rPr>
+        <w:lastRenderedPageBreak/>
+        <w:t>same condition. The player has an option when there are multiple ways to jump. A piece must be crowned by the opponent, who lays another piece of the same colour on it, when it first enters the king row, the opponent's back row. The piece, which is now known as a king, also has the extra benefit of moving.</w:t>
+      </w:r>
+    </w:p>
+    <w:p>
+      <w:pPr>
+        <w:shd w:val="clear" w:color="auto" w:fill="FFFFFF"/>
+        <w:spacing w:after="144" w:line="240" w:lineRule="auto"/>
+        <w:outlineLvl w:val="1"/>
+        <w:rPr>
+          <w:rFonts w:ascii="Times New Roman" w:eastAsia="Times New Roman" w:hAnsi="Times New Roman" w:cs="Times New Roman"/>
+          <w:sz w:val="36"/>
+          <w:szCs w:val="36"/>
+          <w:lang w:eastAsia="en-IN"/>
+        </w:rPr>
+      </w:pPr>
     </w:p>
     <w:p>
       <w:pPr>
         <w:shd w:val="clear" w:color="auto" w:fill="FFFFFF"/>
         <w:spacing w:after="100" w:afterAutospacing="1" w:line="240" w:lineRule="auto"/>
         <w:rPr>
-          <w:rFonts w:ascii="Segoe UI" w:eastAsia="Times New Roman" w:hAnsi="Segoe UI" w:cs="Segoe UI"/>
-          <w:color w:val="212529"/>
-          <w:sz w:val="24"/>
-          <w:szCs w:val="24"/>
-          <w:lang w:eastAsia="en-IN"/>
-        </w:rPr>
-      </w:pPr>
-      <w:r>
-        <w:rPr>
-          <w:rFonts w:ascii="Segoe UI" w:eastAsia="Times New Roman" w:hAnsi="Segoe UI" w:cs="Segoe UI"/>
-          <w:color w:val="212529"/>
-          <w:sz w:val="24"/>
-          <w:szCs w:val="24"/>
+          <w:rFonts w:ascii="Times New Roman" w:eastAsia="Times New Roman" w:hAnsi="Times New Roman" w:cs="Times New Roman"/>
+          <w:sz w:val="36"/>
+          <w:szCs w:val="36"/>
+          <w:lang w:eastAsia="en-IN"/>
+        </w:rPr>
+      </w:pPr>
+      <w:r>
+        <w:rPr>
+          <w:rFonts w:ascii="Times New Roman" w:eastAsia="Times New Roman" w:hAnsi="Times New Roman" w:cs="Times New Roman"/>
+          <w:sz w:val="36"/>
+          <w:szCs w:val="36"/>
+          <w:lang w:eastAsia="en-IN"/>
+        </w:rPr>
+        <w:t>Game checkers provides certain facilities (functionalities) to the user, to solve the user requirements (1 player, 2 players).</w:t>
+      </w:r>
+    </w:p>
+    <w:p>
+      <w:pPr>
+        <w:shd w:val="clear" w:color="auto" w:fill="FFFFFF"/>
+        <w:spacing w:after="100" w:afterAutospacing="1" w:line="240" w:lineRule="auto"/>
+        <w:rPr>
+          <w:rFonts w:ascii="Times New Roman" w:eastAsia="Times New Roman" w:hAnsi="Times New Roman" w:cs="Times New Roman"/>
+          <w:sz w:val="36"/>
+          <w:szCs w:val="36"/>
+          <w:lang w:eastAsia="en-IN"/>
+        </w:rPr>
+      </w:pPr>
+      <w:r>
+        <w:rPr>
+          <w:rFonts w:ascii="Times New Roman" w:eastAsia="Times New Roman" w:hAnsi="Times New Roman" w:cs="Times New Roman"/>
+          <w:sz w:val="36"/>
+          <w:szCs w:val="36"/>
+          <w:lang w:eastAsia="en-IN"/>
+        </w:rPr>
+        <w:t xml:space="preserve">4.1 </w:t>
+      </w:r>
+      <w:r>
+        <w:rPr>
+          <w:rFonts w:ascii="Times New Roman" w:eastAsia="Times New Roman" w:hAnsi="Times New Roman" w:cs="Times New Roman"/>
+          <w:sz w:val="36"/>
+          <w:szCs w:val="36"/>
+          <w:lang w:eastAsia="en-IN"/>
+        </w:rPr>
+        <w:t>Product Perspective</w:t>
+      </w:r>
+    </w:p>
+    <w:p>
+      <w:pPr>
+        <w:shd w:val="clear" w:color="auto" w:fill="FFFFFF"/>
+        <w:spacing w:after="100" w:afterAutospacing="1" w:line="240" w:lineRule="auto"/>
+        <w:rPr>
+          <w:rFonts w:ascii="Times New Roman" w:eastAsia="Times New Roman" w:hAnsi="Times New Roman" w:cs="Times New Roman"/>
+          <w:sz w:val="36"/>
+          <w:szCs w:val="36"/>
+          <w:lang w:eastAsia="en-IN"/>
+        </w:rPr>
+      </w:pPr>
+      <w:r>
+        <w:rPr>
+          <w:rFonts w:ascii="Times New Roman" w:eastAsia="Times New Roman" w:hAnsi="Times New Roman" w:cs="Times New Roman"/>
+          <w:sz w:val="36"/>
+          <w:szCs w:val="36"/>
+          <w:lang w:eastAsia="en-IN"/>
+        </w:rPr>
+        <w:t xml:space="preserve">In the project of </w:t>
+      </w:r>
+      <w:r>
+        <w:rPr>
+          <w:rFonts w:ascii="Times New Roman" w:eastAsia="Times New Roman" w:hAnsi="Times New Roman" w:cs="Times New Roman"/>
+          <w:sz w:val="36"/>
+          <w:szCs w:val="36"/>
+          <w:lang w:eastAsia="en-IN"/>
+        </w:rPr>
+        <w:t xml:space="preserve">8x8 </w:t>
+      </w:r>
+      <w:r>
+        <w:rPr>
+          <w:rFonts w:ascii="Times New Roman" w:eastAsia="Times New Roman" w:hAnsi="Times New Roman" w:cs="Times New Roman"/>
+          <w:sz w:val="36"/>
+          <w:szCs w:val="36"/>
+          <w:lang w:eastAsia="en-IN"/>
+        </w:rPr>
+        <w:t>checkers, the product perspective is to provide complete interface where user can play single player and multiplayer game in</w:t>
+      </w:r>
+      <w:r>
+        <w:rPr>
+          <w:rFonts w:ascii="Times New Roman" w:eastAsia="Times New Roman" w:hAnsi="Times New Roman" w:cs="Times New Roman"/>
+          <w:sz w:val="36"/>
+          <w:szCs w:val="36"/>
+          <w:lang w:eastAsia="en-IN"/>
+        </w:rPr>
+        <w:t xml:space="preserve"> web</w:t>
+      </w:r>
+      <w:r>
+        <w:rPr>
+          <w:rFonts w:ascii="Times New Roman" w:eastAsia="Times New Roman" w:hAnsi="Times New Roman" w:cs="Times New Roman"/>
+          <w:sz w:val="36"/>
+          <w:szCs w:val="36"/>
+          <w:lang w:eastAsia="en-IN"/>
+        </w:rPr>
+        <w:t xml:space="preserve"> </w:t>
+      </w:r>
+      <w:proofErr w:type="spellStart"/>
+      <w:r>
+        <w:rPr>
+          <w:rFonts w:ascii="Times New Roman" w:eastAsia="Times New Roman" w:hAnsi="Times New Roman" w:cs="Times New Roman"/>
+          <w:sz w:val="36"/>
+          <w:szCs w:val="36"/>
+          <w:lang w:eastAsia="en-IN"/>
+        </w:rPr>
+        <w:t>envoirment</w:t>
+      </w:r>
+      <w:proofErr w:type="spellEnd"/>
+      <w:r>
+        <w:rPr>
+          <w:rFonts w:ascii="Times New Roman" w:eastAsia="Times New Roman" w:hAnsi="Times New Roman" w:cs="Times New Roman"/>
+          <w:sz w:val="36"/>
+          <w:szCs w:val="36"/>
+          <w:lang w:eastAsia="en-IN"/>
+        </w:rPr>
+        <w:t xml:space="preserve">. GUI will be </w:t>
+      </w:r>
+      <w:r>
+        <w:rPr>
+          <w:rFonts w:ascii="Times New Roman" w:eastAsia="Times New Roman" w:hAnsi="Times New Roman" w:cs="Times New Roman"/>
+          <w:sz w:val="36"/>
+          <w:szCs w:val="36"/>
+          <w:lang w:eastAsia="en-IN"/>
+        </w:rPr>
+        <w:t>supplied</w:t>
+      </w:r>
+      <w:r>
+        <w:rPr>
+          <w:rFonts w:ascii="Times New Roman" w:eastAsia="Times New Roman" w:hAnsi="Times New Roman" w:cs="Times New Roman"/>
+          <w:sz w:val="36"/>
+          <w:szCs w:val="36"/>
+          <w:lang w:eastAsia="en-IN"/>
+        </w:rPr>
+        <w:t xml:space="preserve"> to facilitate this purpose.</w:t>
+      </w:r>
+      <w:r>
+        <w:rPr>
+          <w:rFonts w:ascii="Times New Roman" w:eastAsia="Times New Roman" w:hAnsi="Times New Roman" w:cs="Times New Roman"/>
+          <w:sz w:val="36"/>
+          <w:szCs w:val="36"/>
+          <w:lang w:eastAsia="en-IN"/>
+        </w:rPr>
+        <w:t xml:space="preserve"> </w:t>
+      </w:r>
+    </w:p>
+    <w:p>
+      <w:pPr>
+        <w:pStyle w:val="ListParagraph"/>
+        <w:numPr>
+          <w:ilvl w:val="0"/>
+          <w:numId w:val="13"/>
+        </w:numPr>
+        <w:shd w:val="clear" w:color="auto" w:fill="FFFFFF"/>
+        <w:spacing w:after="100" w:afterAutospacing="1" w:line="240" w:lineRule="auto"/>
+        <w:rPr>
+          <w:rFonts w:ascii="Times New Roman" w:eastAsia="Times New Roman" w:hAnsi="Times New Roman" w:cs="Times New Roman"/>
+          <w:sz w:val="36"/>
+          <w:szCs w:val="36"/>
+          <w:lang w:eastAsia="en-IN"/>
+        </w:rPr>
+      </w:pPr>
+      <w:proofErr w:type="spellStart"/>
+      <w:r>
+        <w:rPr>
+          <w:rFonts w:ascii="Times New Roman" w:eastAsia="Times New Roman" w:hAnsi="Times New Roman" w:cs="Times New Roman"/>
+          <w:sz w:val="36"/>
+          <w:szCs w:val="36"/>
+          <w:lang w:eastAsia="en-IN"/>
+        </w:rPr>
+        <w:t>Scenerios</w:t>
+      </w:r>
+      <w:proofErr w:type="spellEnd"/>
+      <w:r>
+        <w:rPr>
+          <w:rFonts w:ascii="Times New Roman" w:eastAsia="Times New Roman" w:hAnsi="Times New Roman" w:cs="Times New Roman"/>
+          <w:sz w:val="36"/>
+          <w:szCs w:val="36"/>
+          <w:lang w:eastAsia="en-IN"/>
+        </w:rPr>
+        <w:t xml:space="preserve"> </w:t>
+      </w:r>
+    </w:p>
+    <w:p>
+      <w:pPr>
+        <w:shd w:val="clear" w:color="auto" w:fill="FFFFFF"/>
+        <w:spacing w:after="100" w:afterAutospacing="1" w:line="240" w:lineRule="auto"/>
+        <w:rPr>
+          <w:rFonts w:ascii="Times New Roman" w:eastAsia="Times New Roman" w:hAnsi="Times New Roman" w:cs="Times New Roman"/>
+          <w:sz w:val="36"/>
+          <w:szCs w:val="36"/>
+          <w:lang w:eastAsia="en-IN"/>
+        </w:rPr>
+      </w:pPr>
+      <w:r>
+        <w:rPr>
+          <w:rFonts w:ascii="Times New Roman" w:eastAsia="Times New Roman" w:hAnsi="Times New Roman" w:cs="Times New Roman"/>
+          <w:sz w:val="36"/>
+          <w:szCs w:val="36"/>
+          <w:lang w:eastAsia="en-IN"/>
+        </w:rPr>
+        <w:t xml:space="preserve">1.If Deepak wants to move a checker </w:t>
+      </w:r>
+      <w:r>
+        <w:rPr>
+          <w:rFonts w:ascii="Times New Roman" w:eastAsia="Times New Roman" w:hAnsi="Times New Roman" w:cs="Times New Roman"/>
+          <w:sz w:val="36"/>
+          <w:szCs w:val="36"/>
+          <w:lang w:eastAsia="en-IN"/>
+        </w:rPr>
+        <w:t>diagonally, then</w:t>
+      </w:r>
+      <w:r>
+        <w:rPr>
+          <w:rFonts w:ascii="Times New Roman" w:eastAsia="Times New Roman" w:hAnsi="Times New Roman" w:cs="Times New Roman"/>
+          <w:sz w:val="36"/>
+          <w:szCs w:val="36"/>
+          <w:lang w:eastAsia="en-IN"/>
+        </w:rPr>
+        <w:t xml:space="preserve"> that valid moves can be displayed by green colour blocks.</w:t>
+      </w:r>
+    </w:p>
+    <w:p>
+      <w:pPr>
+        <w:shd w:val="clear" w:color="auto" w:fill="FFFFFF"/>
+        <w:spacing w:after="100" w:afterAutospacing="1" w:line="240" w:lineRule="auto"/>
+        <w:rPr>
+          <w:rFonts w:ascii="Times New Roman" w:eastAsia="Times New Roman" w:hAnsi="Times New Roman" w:cs="Times New Roman"/>
+          <w:sz w:val="36"/>
+          <w:szCs w:val="36"/>
+          <w:lang w:eastAsia="en-IN"/>
+        </w:rPr>
+      </w:pPr>
+      <w:r>
+        <w:rPr>
+          <w:rFonts w:ascii="Times New Roman" w:eastAsia="Times New Roman" w:hAnsi="Times New Roman" w:cs="Times New Roman"/>
+          <w:sz w:val="36"/>
+          <w:szCs w:val="36"/>
+          <w:lang w:eastAsia="en-IN"/>
+        </w:rPr>
+        <w:t xml:space="preserve">2. If Deepak tries to make a move which is invalid or which is not possible, then that particular block will be shown by a red </w:t>
+      </w:r>
+      <w:r>
+        <w:rPr>
+          <w:rFonts w:ascii="Times New Roman" w:eastAsia="Times New Roman" w:hAnsi="Times New Roman" w:cs="Times New Roman"/>
+          <w:sz w:val="36"/>
+          <w:szCs w:val="36"/>
+          <w:lang w:eastAsia="en-IN"/>
+        </w:rPr>
+        <w:t>colour</w:t>
+      </w:r>
+      <w:r>
+        <w:rPr>
+          <w:rFonts w:ascii="Times New Roman" w:eastAsia="Times New Roman" w:hAnsi="Times New Roman" w:cs="Times New Roman"/>
+          <w:sz w:val="36"/>
+          <w:szCs w:val="36"/>
+          <w:lang w:eastAsia="en-IN"/>
+        </w:rPr>
+        <w:t>.</w:t>
+      </w:r>
+    </w:p>
+    <w:p>
+      <w:pPr>
+        <w:shd w:val="clear" w:color="auto" w:fill="FFFFFF"/>
+        <w:spacing w:after="100" w:afterAutospacing="1" w:line="240" w:lineRule="auto"/>
+        <w:rPr>
+          <w:rFonts w:ascii="Times New Roman" w:eastAsia="Times New Roman" w:hAnsi="Times New Roman" w:cs="Times New Roman"/>
+          <w:sz w:val="36"/>
+          <w:szCs w:val="36"/>
+          <w:lang w:eastAsia="en-IN"/>
+        </w:rPr>
+      </w:pPr>
+      <w:r>
+        <w:rPr>
+          <w:rFonts w:ascii="Times New Roman" w:eastAsia="Times New Roman" w:hAnsi="Times New Roman" w:cs="Times New Roman"/>
+          <w:sz w:val="36"/>
+          <w:szCs w:val="36"/>
+          <w:lang w:eastAsia="en-IN"/>
+        </w:rPr>
+        <w:t xml:space="preserve">3. If the Deepak makes a valid move then to indicate that it is Sahil's turn then his </w:t>
+      </w:r>
+      <w:r>
+        <w:rPr>
+          <w:rFonts w:ascii="Times New Roman" w:eastAsia="Times New Roman" w:hAnsi="Times New Roman" w:cs="Times New Roman"/>
+          <w:sz w:val="36"/>
+          <w:szCs w:val="36"/>
+          <w:lang w:eastAsia="en-IN"/>
+        </w:rPr>
+        <w:t>screen</w:t>
+      </w:r>
+      <w:r>
+        <w:rPr>
+          <w:rFonts w:ascii="Times New Roman" w:eastAsia="Times New Roman" w:hAnsi="Times New Roman" w:cs="Times New Roman"/>
+          <w:sz w:val="36"/>
+          <w:szCs w:val="36"/>
+          <w:lang w:eastAsia="en-IN"/>
+        </w:rPr>
+        <w:t> will glow.</w:t>
+      </w:r>
+    </w:p>
+    <w:p>
+      <w:pPr>
+        <w:shd w:val="clear" w:color="auto" w:fill="FFFFFF"/>
+        <w:spacing w:after="100" w:afterAutospacing="1" w:line="240" w:lineRule="auto"/>
+        <w:rPr>
+          <w:rFonts w:ascii="Times New Roman" w:eastAsia="Times New Roman" w:hAnsi="Times New Roman" w:cs="Times New Roman"/>
+          <w:sz w:val="36"/>
+          <w:szCs w:val="36"/>
+          <w:lang w:eastAsia="en-IN"/>
+        </w:rPr>
+      </w:pPr>
+    </w:p>
+    <w:p>
+      <w:pPr>
+        <w:shd w:val="clear" w:color="auto" w:fill="FFFFFF"/>
+        <w:spacing w:after="100" w:afterAutospacing="1" w:line="240" w:lineRule="auto"/>
+        <w:rPr>
+          <w:rFonts w:ascii="Times New Roman" w:eastAsia="Times New Roman" w:hAnsi="Times New Roman" w:cs="Times New Roman"/>
+          <w:sz w:val="36"/>
+          <w:szCs w:val="36"/>
+          <w:lang w:eastAsia="en-IN"/>
+        </w:rPr>
+      </w:pPr>
+    </w:p>
+    <w:p>
+      <w:pPr>
+        <w:pStyle w:val="ListParagraph"/>
+        <w:numPr>
+          <w:ilvl w:val="0"/>
+          <w:numId w:val="13"/>
+        </w:numPr>
+        <w:shd w:val="clear" w:color="auto" w:fill="FFFFFF"/>
+        <w:spacing w:after="144" w:line="240" w:lineRule="auto"/>
+        <w:outlineLvl w:val="1"/>
+        <w:rPr>
+          <w:rFonts w:ascii="Times New Roman" w:eastAsia="Times New Roman" w:hAnsi="Times New Roman" w:cs="Times New Roman"/>
+          <w:sz w:val="36"/>
+          <w:szCs w:val="36"/>
+          <w:lang w:eastAsia="en-IN"/>
+        </w:rPr>
+      </w:pPr>
+      <w:r>
+        <w:rPr>
+          <w:rFonts w:ascii="Times New Roman" w:eastAsia="Times New Roman" w:hAnsi="Times New Roman" w:cs="Times New Roman"/>
+          <w:sz w:val="36"/>
+          <w:szCs w:val="36"/>
+          <w:lang w:eastAsia="en-IN"/>
+        </w:rPr>
+        <w:t>USP (</w:t>
+      </w:r>
+      <w:r>
+        <w:rPr>
+          <w:rFonts w:ascii="Times New Roman" w:eastAsia="Times New Roman" w:hAnsi="Times New Roman" w:cs="Times New Roman"/>
+          <w:sz w:val="36"/>
+          <w:szCs w:val="36"/>
+          <w:lang w:eastAsia="en-IN"/>
+        </w:rPr>
+        <w:t>Unique Selling Point)</w:t>
+      </w:r>
+      <w:r>
+        <w:rPr>
+          <w:rFonts w:ascii="Times New Roman" w:eastAsia="Times New Roman" w:hAnsi="Times New Roman" w:cs="Times New Roman"/>
+          <w:sz w:val="36"/>
+          <w:szCs w:val="36"/>
+          <w:lang w:eastAsia="en-IN"/>
+        </w:rPr>
+        <w:t>:</w:t>
+      </w:r>
+    </w:p>
+    <w:p>
+      <w:pPr>
+        <w:pStyle w:val="ListParagraph"/>
+        <w:numPr>
+          <w:ilvl w:val="0"/>
+          <w:numId w:val="14"/>
+        </w:numPr>
+        <w:shd w:val="clear" w:color="auto" w:fill="FFFFFF"/>
+        <w:spacing w:after="100" w:afterAutospacing="1" w:line="240" w:lineRule="auto"/>
+        <w:rPr>
+          <w:rFonts w:ascii="Times New Roman" w:eastAsia="Times New Roman" w:hAnsi="Times New Roman" w:cs="Times New Roman"/>
+          <w:sz w:val="36"/>
+          <w:szCs w:val="36"/>
+          <w:lang w:eastAsia="en-IN"/>
+        </w:rPr>
+      </w:pPr>
+      <w:r>
+        <w:rPr>
+          <w:rFonts w:ascii="Times New Roman" w:eastAsia="Times New Roman" w:hAnsi="Times New Roman" w:cs="Times New Roman"/>
+          <w:sz w:val="36"/>
+          <w:szCs w:val="36"/>
+          <w:lang w:eastAsia="en-IN"/>
+        </w:rPr>
+        <w:lastRenderedPageBreak/>
+        <w:t>Timer – In the game there will be a timer that will give the users the consciousness about the time remaining for the game.</w:t>
+      </w:r>
+    </w:p>
+    <w:p>
+      <w:pPr>
+        <w:pStyle w:val="ListParagraph"/>
+        <w:numPr>
+          <w:ilvl w:val="0"/>
+          <w:numId w:val="14"/>
+        </w:numPr>
+        <w:shd w:val="clear" w:color="auto" w:fill="FFFFFF"/>
+        <w:spacing w:after="100" w:afterAutospacing="1" w:line="240" w:lineRule="auto"/>
+        <w:rPr>
+          <w:rFonts w:ascii="Times New Roman" w:eastAsia="Times New Roman" w:hAnsi="Times New Roman" w:cs="Times New Roman"/>
+          <w:sz w:val="36"/>
+          <w:szCs w:val="36"/>
+          <w:lang w:eastAsia="en-IN"/>
+        </w:rPr>
+      </w:pPr>
+      <w:r>
+        <w:rPr>
+          <w:rFonts w:ascii="Times New Roman" w:eastAsia="Times New Roman" w:hAnsi="Times New Roman" w:cs="Times New Roman"/>
+          <w:sz w:val="36"/>
+          <w:szCs w:val="36"/>
+          <w:lang w:eastAsia="en-IN"/>
+        </w:rPr>
+        <w:t xml:space="preserve">Multiple Themes – Options to choose themes for the checker will be provided with a single click. </w:t>
+      </w:r>
+    </w:p>
+    <w:p>
+      <w:pPr>
+        <w:pStyle w:val="ListParagraph"/>
+        <w:numPr>
+          <w:ilvl w:val="0"/>
+          <w:numId w:val="14"/>
+        </w:numPr>
+        <w:shd w:val="clear" w:color="auto" w:fill="FFFFFF"/>
+        <w:spacing w:after="100" w:afterAutospacing="1" w:line="240" w:lineRule="auto"/>
+        <w:rPr>
+          <w:rFonts w:ascii="Times New Roman" w:eastAsia="Times New Roman" w:hAnsi="Times New Roman" w:cs="Times New Roman"/>
+          <w:sz w:val="36"/>
+          <w:szCs w:val="36"/>
+          <w:lang w:eastAsia="en-IN"/>
+        </w:rPr>
+      </w:pPr>
+      <w:r>
+        <w:rPr>
+          <w:rFonts w:ascii="Times New Roman" w:eastAsia="Times New Roman" w:hAnsi="Times New Roman" w:cs="Times New Roman"/>
+          <w:sz w:val="36"/>
+          <w:szCs w:val="36"/>
+          <w:lang w:eastAsia="en-IN"/>
+        </w:rPr>
+        <w:t>Chat box – Users will be the given a chat box to communicate via text with each other at the same time while playing.</w:t>
+      </w:r>
+    </w:p>
+    <w:p>
+      <w:pPr>
+        <w:pStyle w:val="ListParagraph"/>
+        <w:numPr>
+          <w:ilvl w:val="0"/>
+          <w:numId w:val="14"/>
+        </w:numPr>
+        <w:shd w:val="clear" w:color="auto" w:fill="FFFFFF"/>
+        <w:spacing w:after="100" w:afterAutospacing="1" w:line="240" w:lineRule="auto"/>
+        <w:rPr>
+          <w:rFonts w:ascii="Times New Roman" w:eastAsia="Times New Roman" w:hAnsi="Times New Roman" w:cs="Times New Roman"/>
+          <w:sz w:val="36"/>
+          <w:szCs w:val="36"/>
+          <w:lang w:eastAsia="en-IN"/>
+        </w:rPr>
+      </w:pPr>
+      <w:r>
+        <w:rPr>
+          <w:rFonts w:ascii="Times New Roman" w:eastAsia="Times New Roman" w:hAnsi="Times New Roman" w:cs="Times New Roman"/>
+          <w:sz w:val="36"/>
+          <w:szCs w:val="36"/>
+          <w:lang w:eastAsia="en-IN"/>
+        </w:rPr>
+        <w:t>Checker Animations- Each checker will glow when selected till moved.</w:t>
+      </w:r>
+    </w:p>
+    <w:p>
+      <w:pPr>
+        <w:shd w:val="clear" w:color="auto" w:fill="FFFFFF"/>
+        <w:spacing w:after="100" w:afterAutospacing="1" w:line="240" w:lineRule="auto"/>
+        <w:rPr>
+          <w:rFonts w:ascii="Times New Roman" w:eastAsia="Times New Roman" w:hAnsi="Times New Roman" w:cs="Times New Roman"/>
+          <w:sz w:val="36"/>
+          <w:szCs w:val="36"/>
+          <w:lang w:eastAsia="en-IN"/>
+        </w:rPr>
+      </w:pPr>
+    </w:p>
+    <w:p>
+      <w:pPr>
+        <w:shd w:val="clear" w:color="auto" w:fill="FFFFFF"/>
+        <w:spacing w:after="100" w:afterAutospacing="1" w:line="240" w:lineRule="auto"/>
+        <w:rPr>
+          <w:rFonts w:ascii="Times New Roman" w:eastAsia="Times New Roman" w:hAnsi="Times New Roman" w:cs="Times New Roman"/>
+          <w:sz w:val="36"/>
+          <w:szCs w:val="36"/>
+          <w:lang w:eastAsia="en-IN"/>
+        </w:rPr>
+      </w:pPr>
+    </w:p>
+    <w:p>
+      <w:pPr>
+        <w:pStyle w:val="ListParagraph"/>
+        <w:numPr>
+          <w:ilvl w:val="0"/>
+          <w:numId w:val="13"/>
+        </w:numPr>
+        <w:shd w:val="clear" w:color="auto" w:fill="FFFFFF"/>
+        <w:spacing w:after="144" w:line="240" w:lineRule="auto"/>
+        <w:outlineLvl w:val="1"/>
+        <w:rPr>
+          <w:rFonts w:ascii="Times New Roman" w:eastAsia="Times New Roman" w:hAnsi="Times New Roman" w:cs="Times New Roman"/>
+          <w:sz w:val="36"/>
+          <w:szCs w:val="36"/>
+          <w:lang w:eastAsia="en-IN"/>
+        </w:rPr>
+      </w:pPr>
+      <w:r>
+        <w:rPr>
+          <w:rFonts w:ascii="Times New Roman" w:eastAsia="Times New Roman" w:hAnsi="Times New Roman" w:cs="Times New Roman"/>
+          <w:sz w:val="36"/>
+          <w:szCs w:val="36"/>
+          <w:lang w:eastAsia="en-IN"/>
+        </w:rPr>
+        <w:t xml:space="preserve">Single-player and Multi-player </w:t>
+      </w:r>
+      <w:r>
+        <w:rPr>
+          <w:rFonts w:ascii="Times New Roman" w:eastAsia="Times New Roman" w:hAnsi="Times New Roman" w:cs="Times New Roman"/>
+          <w:sz w:val="36"/>
+          <w:szCs w:val="36"/>
+          <w:lang w:eastAsia="en-IN"/>
+        </w:rPr>
+        <w:t>Mode</w:t>
+      </w:r>
+      <w:r>
+        <w:rPr>
+          <w:rFonts w:ascii="Times New Roman" w:eastAsia="Times New Roman" w:hAnsi="Times New Roman" w:cs="Times New Roman"/>
+          <w:sz w:val="36"/>
+          <w:szCs w:val="36"/>
+          <w:lang w:eastAsia="en-IN"/>
+        </w:rPr>
+        <w:t>:</w:t>
+      </w:r>
+    </w:p>
+    <w:p>
+      <w:pPr>
+        <w:shd w:val="clear" w:color="auto" w:fill="FFFFFF"/>
+        <w:spacing w:after="100" w:afterAutospacing="1" w:line="240" w:lineRule="auto"/>
+        <w:rPr>
+          <w:rFonts w:ascii="Times New Roman" w:eastAsia="Times New Roman" w:hAnsi="Times New Roman" w:cs="Times New Roman"/>
+          <w:sz w:val="36"/>
+          <w:szCs w:val="36"/>
+          <w:lang w:eastAsia="en-IN"/>
+        </w:rPr>
+      </w:pPr>
+      <w:r>
+        <w:rPr>
+          <w:rFonts w:ascii="Times New Roman" w:eastAsia="Times New Roman" w:hAnsi="Times New Roman" w:cs="Times New Roman"/>
+          <w:sz w:val="36"/>
+          <w:szCs w:val="36"/>
+          <w:lang w:eastAsia="en-IN"/>
+        </w:rPr>
+        <w:t xml:space="preserve">We will be </w:t>
+      </w:r>
+      <w:r>
+        <w:rPr>
+          <w:rFonts w:ascii="Times New Roman" w:eastAsia="Times New Roman" w:hAnsi="Times New Roman" w:cs="Times New Roman"/>
+          <w:sz w:val="36"/>
+          <w:szCs w:val="36"/>
+          <w:lang w:eastAsia="en-IN"/>
+        </w:rPr>
+        <w:t>providing Multi</w:t>
+      </w:r>
+      <w:r>
+        <w:rPr>
+          <w:rFonts w:ascii="Times New Roman" w:eastAsia="Times New Roman" w:hAnsi="Times New Roman" w:cs="Times New Roman"/>
+          <w:sz w:val="36"/>
+          <w:szCs w:val="36"/>
+          <w:lang w:eastAsia="en-IN"/>
+        </w:rPr>
+        <w:t xml:space="preserve">-player Mode and in this mode one user can play with the second user in this </w:t>
+      </w:r>
+      <w:proofErr w:type="gramStart"/>
+      <w:r>
+        <w:rPr>
+          <w:rFonts w:ascii="Times New Roman" w:eastAsia="Times New Roman" w:hAnsi="Times New Roman" w:cs="Times New Roman"/>
+          <w:sz w:val="36"/>
+          <w:szCs w:val="36"/>
+          <w:lang w:eastAsia="en-IN"/>
+        </w:rPr>
+        <w:t xml:space="preserve">mode </w:t>
+      </w:r>
+      <w:r>
+        <w:rPr>
+          <w:rFonts w:ascii="Times New Roman" w:eastAsia="Times New Roman" w:hAnsi="Times New Roman" w:cs="Times New Roman"/>
+          <w:sz w:val="36"/>
+          <w:szCs w:val="36"/>
+          <w:lang w:eastAsia="en-IN"/>
+        </w:rPr>
+        <w:t>,</w:t>
+      </w:r>
+      <w:proofErr w:type="gramEnd"/>
+      <w:r>
+        <w:rPr>
+          <w:rFonts w:ascii="Times New Roman" w:eastAsia="Times New Roman" w:hAnsi="Times New Roman" w:cs="Times New Roman"/>
+          <w:sz w:val="36"/>
+          <w:szCs w:val="36"/>
+          <w:lang w:eastAsia="en-IN"/>
+        </w:rPr>
+        <w:t xml:space="preserve"> Checkers board is displayed in the centre and </w:t>
+      </w:r>
+      <w:r>
+        <w:rPr>
+          <w:rFonts w:ascii="Times New Roman" w:eastAsia="Times New Roman" w:hAnsi="Times New Roman" w:cs="Times New Roman"/>
+          <w:sz w:val="36"/>
+          <w:szCs w:val="36"/>
+          <w:lang w:eastAsia="en-IN"/>
+        </w:rPr>
+        <w:t xml:space="preserve"> </w:t>
+      </w:r>
+      <w:r>
+        <w:rPr>
+          <w:rFonts w:ascii="Times New Roman" w:eastAsia="Times New Roman" w:hAnsi="Times New Roman" w:cs="Times New Roman"/>
+          <w:sz w:val="36"/>
+          <w:szCs w:val="36"/>
+          <w:lang w:eastAsia="en-IN"/>
+        </w:rPr>
+        <w:t xml:space="preserve">in the right side there is a chat box so that they can chat with in , also taking it further  to </w:t>
+      </w:r>
+      <w:proofErr w:type="spellStart"/>
+      <w:r>
+        <w:rPr>
+          <w:rFonts w:ascii="Times New Roman" w:eastAsia="Times New Roman" w:hAnsi="Times New Roman" w:cs="Times New Roman"/>
+          <w:sz w:val="36"/>
+          <w:szCs w:val="36"/>
+          <w:lang w:eastAsia="en-IN"/>
+        </w:rPr>
+        <w:t>lauch</w:t>
+      </w:r>
+      <w:proofErr w:type="spellEnd"/>
+      <w:r>
+        <w:rPr>
+          <w:rFonts w:ascii="Times New Roman" w:eastAsia="Times New Roman" w:hAnsi="Times New Roman" w:cs="Times New Roman"/>
+          <w:sz w:val="36"/>
+          <w:szCs w:val="36"/>
+          <w:lang w:eastAsia="en-IN"/>
+        </w:rPr>
+        <w:t xml:space="preserve"> tournaments in the multiplayer mode so that </w:t>
+      </w:r>
+      <w:proofErr w:type="spellStart"/>
+      <w:r>
+        <w:rPr>
+          <w:rFonts w:ascii="Times New Roman" w:eastAsia="Times New Roman" w:hAnsi="Times New Roman" w:cs="Times New Roman"/>
+          <w:sz w:val="36"/>
+          <w:szCs w:val="36"/>
+          <w:lang w:eastAsia="en-IN"/>
+        </w:rPr>
+        <w:t>onc</w:t>
+      </w:r>
+      <w:proofErr w:type="spellEnd"/>
+      <w:r>
+        <w:rPr>
+          <w:rFonts w:ascii="Times New Roman" w:eastAsia="Times New Roman" w:hAnsi="Times New Roman" w:cs="Times New Roman"/>
+          <w:sz w:val="36"/>
+          <w:szCs w:val="36"/>
+          <w:lang w:eastAsia="en-IN"/>
+        </w:rPr>
+        <w:t xml:space="preserve"> can play with more than one person.</w:t>
+      </w:r>
+    </w:p>
+    <w:p>
+      <w:pPr>
+        <w:shd w:val="clear" w:color="auto" w:fill="FFFFFF"/>
+        <w:spacing w:after="100" w:afterAutospacing="1" w:line="240" w:lineRule="auto"/>
+        <w:jc w:val="center"/>
+        <w:rPr>
+          <w:rFonts w:ascii="Times New Roman" w:eastAsia="Times New Roman" w:hAnsi="Times New Roman" w:cs="Times New Roman"/>
+          <w:sz w:val="20"/>
+          <w:szCs w:val="20"/>
+          <w:lang w:eastAsia="en-IN"/>
+        </w:rPr>
+      </w:pPr>
+      <w:r>
+        <w:rPr>
+          <w:noProof/>
+        </w:rPr>
+        <w:drawing>
+          <wp:anchor distT="0" distB="0" distL="114300" distR="114300" simplePos="0" relativeHeight="251660288" behindDoc="0" locked="0" layoutInCell="1" allowOverlap="1" wp14:anchorId="5215A0CF" wp14:editId="19F73B0C">
+            <wp:simplePos x="0" y="0"/>
+            <wp:positionH relativeFrom="column">
+              <wp:posOffset>190500</wp:posOffset>
+            </wp:positionH>
+            <wp:positionV relativeFrom="paragraph">
+              <wp:posOffset>114300</wp:posOffset>
+            </wp:positionV>
+            <wp:extent cx="5257800" cy="2609850"/>
+            <wp:effectExtent l="0" t="0" r="0" b="0"/>
+            <wp:wrapSquare wrapText="bothSides"/>
+            <wp:docPr id="2" name="Picture 2"/>
+            <wp:cNvGraphicFramePr>
+              <a:graphicFrameLocks xmlns:a="http://schemas.openxmlformats.org/drawingml/2006/main" noChangeAspect="1"/>
+            </wp:cNvGraphicFramePr>
+            <a:graphic xmlns:a="http://schemas.openxmlformats.org/drawingml/2006/main">
+              <a:graphicData uri="http://schemas.openxmlformats.org/drawingml/2006/picture">
+                <pic:pic xmlns:pic="http://schemas.openxmlformats.org/drawingml/2006/picture">
+                  <pic:nvPicPr>
+                    <pic:cNvPr id="0" name="Picture 1"/>
+                    <pic:cNvPicPr>
+                      <a:picLocks noChangeAspect="1" noChangeArrowheads="1"/>
+                    </pic:cNvPicPr>
+                  </pic:nvPicPr>
+                  <pic:blipFill>
+                    <a:blip r:embed="rId6" cstate="print">
+                      <a:extLst>
+                        <a:ext uri="{28A0092B-C50C-407E-A947-70E740481C1C}">
+                          <a14:useLocalDpi xmlns:a14="http://schemas.microsoft.com/office/drawing/2010/main" val="0"/>
+                        </a:ext>
+                      </a:extLst>
+                    </a:blip>
+                    <a:srcRect/>
+                    <a:stretch>
+                      <a:fillRect/>
+                    </a:stretch>
+                  </pic:blipFill>
+                  <pic:spPr bwMode="auto">
+                    <a:xfrm>
+                      <a:off x="0" y="0"/>
+                      <a:ext cx="5257800" cy="2609850"/>
+                    </a:xfrm>
+                    <a:prstGeom prst="rect">
+                      <a:avLst/>
+                    </a:prstGeom>
+                    <a:noFill/>
+                    <a:ln>
+                      <a:noFill/>
+                    </a:ln>
+                  </pic:spPr>
+                </pic:pic>
+              </a:graphicData>
+            </a:graphic>
+            <wp14:sizeRelH relativeFrom="margin">
+              <wp14:pctWidth>0</wp14:pctWidth>
+            </wp14:sizeRelH>
+          </wp:anchor>
+        </w:drawing>
+      </w:r>
+      <w:r>
+        <w:rPr>
+          <w:rFonts w:ascii="Times New Roman" w:eastAsia="Times New Roman" w:hAnsi="Times New Roman" w:cs="Times New Roman"/>
+          <w:sz w:val="20"/>
+          <w:szCs w:val="20"/>
+          <w:lang w:eastAsia="en-IN"/>
+        </w:rPr>
+        <w:t>Tournament Flowchart</w:t>
+      </w:r>
+    </w:p>
+    <w:p>
+      <w:pPr>
+        <w:shd w:val="clear" w:color="auto" w:fill="FFFFFF"/>
+        <w:spacing w:after="100" w:afterAutospacing="1" w:line="240" w:lineRule="auto"/>
+        <w:rPr>
+          <w:rFonts w:ascii="Times New Roman" w:eastAsia="Times New Roman" w:hAnsi="Times New Roman" w:cs="Times New Roman"/>
+          <w:sz w:val="36"/>
+          <w:szCs w:val="36"/>
+          <w:lang w:eastAsia="en-IN"/>
+        </w:rPr>
+      </w:pPr>
+    </w:p>
+    <w:p>
+      <w:pPr>
+        <w:shd w:val="clear" w:color="auto" w:fill="FFFFFF"/>
+        <w:spacing w:after="100" w:afterAutospacing="1" w:line="240" w:lineRule="auto"/>
+        <w:rPr>
+          <w:rFonts w:ascii="Times New Roman" w:eastAsia="Times New Roman" w:hAnsi="Times New Roman" w:cs="Times New Roman"/>
+          <w:sz w:val="36"/>
+          <w:szCs w:val="36"/>
+          <w:lang w:eastAsia="en-IN"/>
+        </w:rPr>
+      </w:pPr>
+      <w:r>
+        <w:rPr>
+          <w:rFonts w:ascii="Times New Roman" w:eastAsia="Times New Roman" w:hAnsi="Times New Roman" w:cs="Times New Roman"/>
+          <w:sz w:val="36"/>
+          <w:szCs w:val="36"/>
+          <w:lang w:eastAsia="en-IN"/>
+        </w:rPr>
+        <w:t xml:space="preserve">We will be implementing the Single Player mode or </w:t>
+      </w:r>
+      <w:proofErr w:type="gramStart"/>
+      <w:r>
+        <w:rPr>
+          <w:rFonts w:ascii="Times New Roman" w:eastAsia="Times New Roman" w:hAnsi="Times New Roman" w:cs="Times New Roman"/>
+          <w:sz w:val="36"/>
+          <w:szCs w:val="36"/>
+          <w:lang w:eastAsia="en-IN"/>
+        </w:rPr>
+        <w:t>computer  mode</w:t>
+      </w:r>
+      <w:proofErr w:type="gramEnd"/>
+      <w:r>
+        <w:rPr>
+          <w:rFonts w:ascii="Times New Roman" w:eastAsia="Times New Roman" w:hAnsi="Times New Roman" w:cs="Times New Roman"/>
+          <w:sz w:val="36"/>
+          <w:szCs w:val="36"/>
+          <w:lang w:eastAsia="en-IN"/>
+        </w:rPr>
+        <w:t xml:space="preserve"> in which </w:t>
+      </w:r>
+      <w:proofErr w:type="spellStart"/>
+      <w:r>
+        <w:rPr>
+          <w:rFonts w:ascii="Times New Roman" w:eastAsia="Times New Roman" w:hAnsi="Times New Roman" w:cs="Times New Roman"/>
+          <w:sz w:val="36"/>
+          <w:szCs w:val="36"/>
+          <w:lang w:eastAsia="en-IN"/>
+        </w:rPr>
+        <w:t>onc</w:t>
+      </w:r>
+      <w:proofErr w:type="spellEnd"/>
+      <w:r>
+        <w:rPr>
+          <w:rFonts w:ascii="Times New Roman" w:eastAsia="Times New Roman" w:hAnsi="Times New Roman" w:cs="Times New Roman"/>
+          <w:sz w:val="36"/>
+          <w:szCs w:val="36"/>
+          <w:lang w:eastAsia="en-IN"/>
+        </w:rPr>
+        <w:t xml:space="preserve"> player can play with the computer. The computer will be programmed in such a way to do only valid moves so that there should not any invalid move and if any of them </w:t>
+      </w:r>
+      <w:proofErr w:type="gramStart"/>
+      <w:r>
+        <w:rPr>
+          <w:rFonts w:ascii="Times New Roman" w:eastAsia="Times New Roman" w:hAnsi="Times New Roman" w:cs="Times New Roman"/>
+          <w:sz w:val="36"/>
+          <w:szCs w:val="36"/>
+          <w:lang w:eastAsia="en-IN"/>
+        </w:rPr>
+        <w:t>wins ,</w:t>
+      </w:r>
+      <w:proofErr w:type="gramEnd"/>
+      <w:r>
+        <w:rPr>
+          <w:rFonts w:ascii="Times New Roman" w:eastAsia="Times New Roman" w:hAnsi="Times New Roman" w:cs="Times New Roman"/>
+          <w:sz w:val="36"/>
+          <w:szCs w:val="36"/>
+          <w:lang w:eastAsia="en-IN"/>
+        </w:rPr>
+        <w:t xml:space="preserve"> crown will be rewarded .</w:t>
+      </w:r>
+    </w:p>
+    <w:p>
+      <w:pPr>
+        <w:shd w:val="clear" w:color="auto" w:fill="FFFFFF"/>
+        <w:spacing w:after="100" w:afterAutospacing="1" w:line="240" w:lineRule="auto"/>
+        <w:rPr>
+          <w:rFonts w:ascii="Times New Roman" w:eastAsia="Times New Roman" w:hAnsi="Times New Roman" w:cs="Times New Roman"/>
+          <w:sz w:val="36"/>
+          <w:szCs w:val="36"/>
+          <w:lang w:eastAsia="en-IN"/>
+        </w:rPr>
+      </w:pPr>
+      <w:r>
+        <w:rPr>
+          <w:rFonts w:ascii="Times New Roman" w:eastAsia="Times New Roman" w:hAnsi="Times New Roman" w:cs="Times New Roman"/>
+          <w:sz w:val="36"/>
+          <w:szCs w:val="36"/>
+          <w:lang w:eastAsia="en-IN"/>
+        </w:rPr>
+        <w:t>6.</w:t>
+      </w:r>
+      <w:proofErr w:type="gramStart"/>
+      <w:r>
+        <w:rPr>
+          <w:rFonts w:ascii="Times New Roman" w:eastAsia="Times New Roman" w:hAnsi="Times New Roman" w:cs="Times New Roman"/>
+          <w:sz w:val="36"/>
+          <w:szCs w:val="36"/>
+          <w:lang w:eastAsia="en-IN"/>
+        </w:rPr>
+        <w:t>1.</w:t>
+      </w:r>
+      <w:r>
+        <w:rPr>
+          <w:rFonts w:ascii="Times New Roman" w:eastAsia="Times New Roman" w:hAnsi="Times New Roman" w:cs="Times New Roman"/>
+          <w:sz w:val="36"/>
+          <w:szCs w:val="36"/>
+          <w:lang w:eastAsia="en-IN"/>
+        </w:rPr>
+        <w:t>User</w:t>
+      </w:r>
+      <w:proofErr w:type="gramEnd"/>
+      <w:r>
+        <w:rPr>
+          <w:rFonts w:ascii="Times New Roman" w:eastAsia="Times New Roman" w:hAnsi="Times New Roman" w:cs="Times New Roman"/>
+          <w:sz w:val="36"/>
+          <w:szCs w:val="36"/>
+          <w:lang w:eastAsia="en-IN"/>
+        </w:rPr>
+        <w:t xml:space="preserve"> Characteristics</w:t>
+      </w:r>
+    </w:p>
+    <w:p>
+      <w:pPr>
+        <w:shd w:val="clear" w:color="auto" w:fill="FFFFFF"/>
+        <w:spacing w:after="100" w:afterAutospacing="1" w:line="240" w:lineRule="auto"/>
+        <w:rPr>
+          <w:rFonts w:ascii="Times New Roman" w:eastAsia="Times New Roman" w:hAnsi="Times New Roman" w:cs="Times New Roman"/>
+          <w:sz w:val="36"/>
+          <w:szCs w:val="36"/>
+          <w:lang w:eastAsia="en-IN"/>
+        </w:rPr>
+      </w:pPr>
+      <w:r>
+        <w:rPr>
+          <w:rFonts w:ascii="Times New Roman" w:eastAsia="Times New Roman" w:hAnsi="Times New Roman" w:cs="Times New Roman"/>
+          <w:sz w:val="36"/>
+          <w:szCs w:val="36"/>
           <w:lang w:eastAsia="en-IN"/>
         </w:rPr>
         <w:t xml:space="preserve">Special features will be provided to the user to </w:t>
       </w:r>
       <w:r>
         <w:rPr>
-          <w:rFonts w:ascii="Segoe UI" w:eastAsia="Times New Roman" w:hAnsi="Segoe UI" w:cs="Segoe UI"/>
-          <w:color w:val="212529"/>
-          <w:sz w:val="24"/>
-          <w:szCs w:val="24"/>
+          <w:rFonts w:ascii="Times New Roman" w:eastAsia="Times New Roman" w:hAnsi="Times New Roman" w:cs="Times New Roman"/>
+          <w:sz w:val="36"/>
+          <w:szCs w:val="36"/>
           <w:lang w:eastAsia="en-IN"/>
         </w:rPr>
         <w:t>fulfil</w:t>
       </w:r>
       <w:r>
         <w:rPr>
-          <w:rFonts w:ascii="Segoe UI" w:eastAsia="Times New Roman" w:hAnsi="Segoe UI" w:cs="Segoe UI"/>
-          <w:color w:val="212529"/>
-          <w:sz w:val="24"/>
-          <w:szCs w:val="24"/>
+          <w:rFonts w:ascii="Times New Roman" w:eastAsia="Times New Roman" w:hAnsi="Times New Roman" w:cs="Times New Roman"/>
+          <w:sz w:val="36"/>
+          <w:szCs w:val="36"/>
           <w:lang w:eastAsia="en-IN"/>
         </w:rPr>
         <w:t xml:space="preserve"> the requirements of the user. </w:t>
@@ -1142,36 +2831,62 @@
         <w:shd w:val="clear" w:color="auto" w:fill="FFFFFF"/>
         <w:spacing w:after="100" w:afterAutospacing="1" w:line="240" w:lineRule="auto"/>
         <w:rPr>
-          <w:rFonts w:ascii="Segoe UI" w:eastAsia="Times New Roman" w:hAnsi="Segoe UI" w:cs="Segoe UI"/>
-          <w:color w:val="212529"/>
-          <w:sz w:val="24"/>
-          <w:szCs w:val="24"/>
-          <w:lang w:eastAsia="en-IN"/>
-        </w:rPr>
-      </w:pPr>
-    </w:p>
-    <w:p>
-      <w:pPr>
-        <w:shd w:val="clear" w:color="auto" w:fill="FFFFFF"/>
-        <w:spacing w:after="144" w:line="240" w:lineRule="auto"/>
-        <w:outlineLvl w:val="1"/>
-        <w:rPr>
-          <w:rFonts w:ascii="Segoe UI" w:eastAsia="Times New Roman" w:hAnsi="Segoe UI" w:cs="Segoe UI"/>
-          <w:color w:val="124076"/>
-          <w:sz w:val="36"/>
-          <w:szCs w:val="36"/>
-          <w:lang w:eastAsia="en-IN"/>
-        </w:rPr>
-      </w:pPr>
-      <w:r>
-        <w:rPr>
-          <w:rFonts w:ascii="Segoe UI" w:eastAsia="Times New Roman" w:hAnsi="Segoe UI" w:cs="Segoe UI"/>
-          <w:color w:val="124076"/>
-          <w:sz w:val="36"/>
-          <w:szCs w:val="36"/>
-          <w:lang w:eastAsia="en-IN"/>
-        </w:rPr>
-        <w:t>Potentials patterns of use</w:t>
+          <w:rFonts w:ascii="Times New Roman" w:eastAsia="Times New Roman" w:hAnsi="Times New Roman" w:cs="Times New Roman"/>
+          <w:sz w:val="36"/>
+          <w:szCs w:val="36"/>
+          <w:lang w:eastAsia="en-IN"/>
+        </w:rPr>
+      </w:pPr>
+    </w:p>
+    <w:p>
+      <w:pPr>
+        <w:shd w:val="clear" w:color="auto" w:fill="FFFFFF"/>
+        <w:spacing w:after="144" w:line="240" w:lineRule="auto"/>
+        <w:outlineLvl w:val="1"/>
+        <w:rPr>
+          <w:rFonts w:ascii="Times New Roman" w:eastAsia="Times New Roman" w:hAnsi="Times New Roman" w:cs="Times New Roman"/>
+          <w:sz w:val="36"/>
+          <w:szCs w:val="36"/>
+          <w:lang w:eastAsia="en-IN"/>
+        </w:rPr>
+      </w:pPr>
+      <w:r>
+        <w:rPr>
+          <w:rFonts w:ascii="Times New Roman" w:eastAsia="Times New Roman" w:hAnsi="Times New Roman" w:cs="Times New Roman"/>
+          <w:sz w:val="36"/>
+          <w:szCs w:val="36"/>
+          <w:lang w:eastAsia="en-IN"/>
+        </w:rPr>
+        <w:t>6.</w:t>
+      </w:r>
+      <w:proofErr w:type="gramStart"/>
+      <w:r>
+        <w:rPr>
+          <w:rFonts w:ascii="Times New Roman" w:eastAsia="Times New Roman" w:hAnsi="Times New Roman" w:cs="Times New Roman"/>
+          <w:sz w:val="36"/>
+          <w:szCs w:val="36"/>
+          <w:lang w:eastAsia="en-IN"/>
+        </w:rPr>
+        <w:t>2.</w:t>
+      </w:r>
+      <w:r>
+        <w:rPr>
+          <w:rFonts w:ascii="Times New Roman" w:eastAsia="Times New Roman" w:hAnsi="Times New Roman" w:cs="Times New Roman"/>
+          <w:sz w:val="36"/>
+          <w:szCs w:val="36"/>
+          <w:lang w:eastAsia="en-IN"/>
+        </w:rPr>
+        <w:t>Potentials</w:t>
+      </w:r>
+      <w:proofErr w:type="gramEnd"/>
+      <w:r>
+        <w:rPr>
+          <w:rFonts w:ascii="Times New Roman" w:eastAsia="Times New Roman" w:hAnsi="Times New Roman" w:cs="Times New Roman"/>
+          <w:sz w:val="36"/>
+          <w:szCs w:val="36"/>
+          <w:lang w:eastAsia="en-IN"/>
+        </w:rPr>
+        <w:t xml:space="preserve"> patterns of use</w:t>
       </w:r>
     </w:p>
     <w:p>
@@ -1179,19 +2894,17 @@
         <w:shd w:val="clear" w:color="auto" w:fill="FFFFFF"/>
         <w:spacing w:after="100" w:afterAutospacing="1" w:line="240" w:lineRule="auto"/>
         <w:rPr>
-          <w:rFonts w:ascii="Segoe UI" w:eastAsia="Times New Roman" w:hAnsi="Segoe UI" w:cs="Segoe UI"/>
-          <w:color w:val="212529"/>
-          <w:sz w:val="24"/>
-          <w:szCs w:val="24"/>
-          <w:lang w:eastAsia="en-IN"/>
-        </w:rPr>
-      </w:pPr>
-      <w:r>
-        <w:rPr>
-          <w:rFonts w:ascii="Segoe UI" w:eastAsia="Times New Roman" w:hAnsi="Segoe UI" w:cs="Segoe UI"/>
-          <w:color w:val="212529"/>
-          <w:sz w:val="24"/>
-          <w:szCs w:val="24"/>
+          <w:rFonts w:ascii="Times New Roman" w:eastAsia="Times New Roman" w:hAnsi="Times New Roman" w:cs="Times New Roman"/>
+          <w:sz w:val="36"/>
+          <w:szCs w:val="36"/>
+          <w:lang w:eastAsia="en-IN"/>
+        </w:rPr>
+      </w:pPr>
+      <w:r>
+        <w:rPr>
+          <w:rFonts w:ascii="Times New Roman" w:eastAsia="Times New Roman" w:hAnsi="Times New Roman" w:cs="Times New Roman"/>
+          <w:sz w:val="36"/>
+          <w:szCs w:val="36"/>
           <w:lang w:eastAsia="en-IN"/>
         </w:rPr>
         <w:t>Regarding game of checkers, some users just play a game just for entertainment while other users might play a game occasionally. This game will facilitate all types of users whether they play just for entertainment or play on regular basis.</w:t>
@@ -1202,101 +2915,41 @@
         <w:shd w:val="clear" w:color="auto" w:fill="FFFFFF"/>
         <w:spacing w:after="100" w:afterAutospacing="1" w:line="240" w:lineRule="auto"/>
         <w:rPr>
-          <w:rFonts w:ascii="Segoe UI" w:eastAsia="Times New Roman" w:hAnsi="Segoe UI" w:cs="Segoe UI"/>
-          <w:color w:val="212529"/>
-          <w:sz w:val="24"/>
-          <w:szCs w:val="24"/>
-          <w:lang w:eastAsia="en-IN"/>
-        </w:rPr>
-      </w:pPr>
-    </w:p>
-    <w:p>
-      <w:pPr>
-        <w:shd w:val="clear" w:color="auto" w:fill="FFFFFF"/>
-        <w:spacing w:after="100" w:afterAutospacing="1" w:line="240" w:lineRule="auto"/>
-        <w:rPr>
-          <w:rFonts w:ascii="Segoe UI" w:eastAsia="Times New Roman" w:hAnsi="Segoe UI" w:cs="Segoe UI"/>
-          <w:color w:val="212529"/>
-          <w:sz w:val="24"/>
-          <w:szCs w:val="24"/>
-          <w:lang w:eastAsia="en-IN"/>
-        </w:rPr>
-      </w:pPr>
-    </w:p>
-    <w:p>
-      <w:pPr>
-        <w:shd w:val="clear" w:color="auto" w:fill="FFFFFF"/>
-        <w:spacing w:after="100" w:afterAutospacing="1" w:line="240" w:lineRule="auto"/>
-        <w:rPr>
-          <w:rFonts w:ascii="Segoe UI" w:eastAsia="Times New Roman" w:hAnsi="Segoe UI" w:cs="Segoe UI"/>
-          <w:color w:val="212529"/>
-          <w:sz w:val="24"/>
-          <w:szCs w:val="24"/>
-          <w:lang w:eastAsia="en-IN"/>
-        </w:rPr>
-      </w:pPr>
-    </w:p>
-    <w:p>
-      <w:pPr>
-        <w:shd w:val="clear" w:color="auto" w:fill="FFFFFF"/>
-        <w:spacing w:after="100" w:afterAutospacing="1" w:line="240" w:lineRule="auto"/>
-        <w:rPr>
-          <w:rFonts w:ascii="Segoe UI" w:eastAsia="Times New Roman" w:hAnsi="Segoe UI" w:cs="Segoe UI"/>
-          <w:color w:val="212529"/>
-          <w:sz w:val="24"/>
-          <w:szCs w:val="24"/>
-          <w:lang w:eastAsia="en-IN"/>
-        </w:rPr>
-      </w:pPr>
-    </w:p>
-    <w:p>
-      <w:pPr>
-        <w:shd w:val="clear" w:color="auto" w:fill="FFFFFF"/>
-        <w:spacing w:after="100" w:afterAutospacing="1" w:line="240" w:lineRule="auto"/>
-        <w:rPr>
-          <w:rFonts w:ascii="Segoe UI" w:eastAsia="Times New Roman" w:hAnsi="Segoe UI" w:cs="Segoe UI"/>
-          <w:color w:val="212529"/>
-          <w:sz w:val="24"/>
-          <w:szCs w:val="24"/>
-          <w:lang w:eastAsia="en-IN"/>
-        </w:rPr>
-      </w:pPr>
-    </w:p>
-    <w:p>
-      <w:pPr>
-        <w:shd w:val="clear" w:color="auto" w:fill="FFFFFF"/>
-        <w:spacing w:after="100" w:afterAutospacing="1" w:line="240" w:lineRule="auto"/>
-        <w:rPr>
-          <w:rFonts w:ascii="Segoe UI" w:eastAsia="Times New Roman" w:hAnsi="Segoe UI" w:cs="Segoe UI"/>
-          <w:color w:val="212529"/>
-          <w:sz w:val="24"/>
-          <w:szCs w:val="24"/>
-          <w:lang w:eastAsia="en-IN"/>
-        </w:rPr>
-      </w:pPr>
-    </w:p>
-    <w:p>
-      <w:pPr>
-        <w:shd w:val="clear" w:color="auto" w:fill="FFFFFF"/>
-        <w:spacing w:after="144" w:line="240" w:lineRule="auto"/>
-        <w:outlineLvl w:val="1"/>
-        <w:rPr>
-          <w:rFonts w:ascii="Segoe UI" w:eastAsia="Times New Roman" w:hAnsi="Segoe UI" w:cs="Segoe UI"/>
-          <w:color w:val="124076"/>
-          <w:sz w:val="36"/>
-          <w:szCs w:val="36"/>
-          <w:lang w:eastAsia="en-IN"/>
-        </w:rPr>
-      </w:pPr>
-      <w:r>
-        <w:rPr>
-          <w:rFonts w:ascii="Segoe UI" w:eastAsia="Times New Roman" w:hAnsi="Segoe UI" w:cs="Segoe UI"/>
-          <w:color w:val="124076"/>
-          <w:sz w:val="36"/>
-          <w:szCs w:val="36"/>
-          <w:lang w:eastAsia="en-IN"/>
-        </w:rPr>
-        <w:lastRenderedPageBreak/>
+          <w:rFonts w:ascii="Times New Roman" w:eastAsia="Times New Roman" w:hAnsi="Times New Roman" w:cs="Times New Roman"/>
+          <w:sz w:val="36"/>
+          <w:szCs w:val="36"/>
+          <w:lang w:eastAsia="en-IN"/>
+        </w:rPr>
+      </w:pPr>
+    </w:p>
+    <w:p>
+      <w:pPr>
+        <w:shd w:val="clear" w:color="auto" w:fill="FFFFFF"/>
+        <w:spacing w:after="144" w:line="240" w:lineRule="auto"/>
+        <w:outlineLvl w:val="1"/>
+        <w:rPr>
+          <w:rFonts w:ascii="Times New Roman" w:eastAsia="Times New Roman" w:hAnsi="Times New Roman" w:cs="Times New Roman"/>
+          <w:sz w:val="36"/>
+          <w:szCs w:val="36"/>
+          <w:lang w:eastAsia="en-IN"/>
+        </w:rPr>
+      </w:pPr>
+      <w:r>
+        <w:rPr>
+          <w:rFonts w:ascii="Times New Roman" w:eastAsia="Times New Roman" w:hAnsi="Times New Roman" w:cs="Times New Roman"/>
+          <w:sz w:val="36"/>
+          <w:szCs w:val="36"/>
+          <w:lang w:eastAsia="en-IN"/>
+        </w:rPr>
+        <w:t>7.</w:t>
+      </w:r>
+      <w:r>
+        <w:rPr>
+          <w:rFonts w:ascii="Times New Roman" w:eastAsia="Times New Roman" w:hAnsi="Times New Roman" w:cs="Times New Roman"/>
+          <w:sz w:val="36"/>
+          <w:szCs w:val="36"/>
+          <w:lang w:eastAsia="en-IN"/>
+        </w:rPr>
         <w:t>Functional Requirements</w:t>
       </w:r>
     </w:p>
@@ -1310,29 +2963,26 @@
         <w:shd w:val="clear" w:color="auto" w:fill="FFFFFF"/>
         <w:spacing w:after="100" w:afterAutospacing="1" w:line="240" w:lineRule="auto"/>
         <w:rPr>
-          <w:rFonts w:ascii="Segoe UI" w:eastAsia="Times New Roman" w:hAnsi="Segoe UI" w:cs="Segoe UI"/>
-          <w:color w:val="212529"/>
-          <w:sz w:val="32"/>
-          <w:szCs w:val="32"/>
-          <w:lang w:eastAsia="en-IN"/>
-        </w:rPr>
-      </w:pPr>
-      <w:r>
-        <w:rPr>
-          <w:rFonts w:ascii="Segoe UI" w:eastAsia="Times New Roman" w:hAnsi="Segoe UI" w:cs="Segoe UI"/>
-          <w:color w:val="212529"/>
-          <w:sz w:val="32"/>
-          <w:szCs w:val="32"/>
+          <w:rFonts w:ascii="Times New Roman" w:eastAsia="Times New Roman" w:hAnsi="Times New Roman" w:cs="Times New Roman"/>
+          <w:sz w:val="36"/>
+          <w:szCs w:val="36"/>
+          <w:lang w:eastAsia="en-IN"/>
+        </w:rPr>
+      </w:pPr>
+      <w:r>
+        <w:rPr>
+          <w:rFonts w:ascii="Times New Roman" w:eastAsia="Times New Roman" w:hAnsi="Times New Roman" w:cs="Times New Roman"/>
+          <w:sz w:val="36"/>
+          <w:szCs w:val="36"/>
           <w:lang w:eastAsia="en-IN"/>
         </w:rPr>
         <w:t>Computer</w:t>
       </w:r>
       <w:r>
         <w:rPr>
-          <w:rFonts w:ascii="Segoe UI" w:eastAsia="Times New Roman" w:hAnsi="Segoe UI" w:cs="Segoe UI"/>
-          <w:color w:val="212529"/>
-          <w:sz w:val="32"/>
-          <w:szCs w:val="32"/>
+          <w:rFonts w:ascii="Times New Roman" w:eastAsia="Times New Roman" w:hAnsi="Times New Roman" w:cs="Times New Roman"/>
+          <w:sz w:val="36"/>
+          <w:szCs w:val="36"/>
           <w:lang w:eastAsia="en-IN"/>
         </w:rPr>
         <w:t xml:space="preserve"> shall be able to keep check of the valid moves.</w:t>
@@ -1348,29 +2998,26 @@
         <w:shd w:val="clear" w:color="auto" w:fill="FFFFFF"/>
         <w:spacing w:after="100" w:afterAutospacing="1" w:line="240" w:lineRule="auto"/>
         <w:rPr>
-          <w:rFonts w:ascii="Segoe UI" w:eastAsia="Times New Roman" w:hAnsi="Segoe UI" w:cs="Segoe UI"/>
-          <w:color w:val="212529"/>
-          <w:sz w:val="32"/>
-          <w:szCs w:val="32"/>
-          <w:lang w:eastAsia="en-IN"/>
-        </w:rPr>
-      </w:pPr>
-      <w:r>
-        <w:rPr>
-          <w:rFonts w:ascii="Segoe UI" w:eastAsia="Times New Roman" w:hAnsi="Segoe UI" w:cs="Segoe UI"/>
-          <w:color w:val="212529"/>
-          <w:sz w:val="32"/>
-          <w:szCs w:val="32"/>
+          <w:rFonts w:ascii="Times New Roman" w:eastAsia="Times New Roman" w:hAnsi="Times New Roman" w:cs="Times New Roman"/>
+          <w:sz w:val="36"/>
+          <w:szCs w:val="36"/>
+          <w:lang w:eastAsia="en-IN"/>
+        </w:rPr>
+      </w:pPr>
+      <w:r>
+        <w:rPr>
+          <w:rFonts w:ascii="Times New Roman" w:eastAsia="Times New Roman" w:hAnsi="Times New Roman" w:cs="Times New Roman"/>
+          <w:sz w:val="36"/>
+          <w:szCs w:val="36"/>
           <w:lang w:eastAsia="en-IN"/>
         </w:rPr>
         <w:t>Computer</w:t>
       </w:r>
       <w:r>
         <w:rPr>
-          <w:rFonts w:ascii="Segoe UI" w:eastAsia="Times New Roman" w:hAnsi="Segoe UI" w:cs="Segoe UI"/>
-          <w:color w:val="212529"/>
-          <w:sz w:val="32"/>
-          <w:szCs w:val="32"/>
+          <w:rFonts w:ascii="Times New Roman" w:eastAsia="Times New Roman" w:hAnsi="Times New Roman" w:cs="Times New Roman"/>
+          <w:sz w:val="36"/>
+          <w:szCs w:val="36"/>
           <w:lang w:eastAsia="en-IN"/>
         </w:rPr>
         <w:t xml:space="preserve"> shall be able to keep check of the invalid moves.</w:t>
@@ -1386,29 +3033,26 @@
         <w:shd w:val="clear" w:color="auto" w:fill="FFFFFF"/>
         <w:spacing w:after="100" w:afterAutospacing="1" w:line="240" w:lineRule="auto"/>
         <w:rPr>
-          <w:rFonts w:ascii="Segoe UI" w:eastAsia="Times New Roman" w:hAnsi="Segoe UI" w:cs="Segoe UI"/>
-          <w:color w:val="212529"/>
-          <w:sz w:val="32"/>
-          <w:szCs w:val="32"/>
-          <w:lang w:eastAsia="en-IN"/>
-        </w:rPr>
-      </w:pPr>
-      <w:r>
-        <w:rPr>
-          <w:rFonts w:ascii="Segoe UI" w:eastAsia="Times New Roman" w:hAnsi="Segoe UI" w:cs="Segoe UI"/>
-          <w:color w:val="212529"/>
-          <w:sz w:val="32"/>
-          <w:szCs w:val="32"/>
+          <w:rFonts w:ascii="Times New Roman" w:eastAsia="Times New Roman" w:hAnsi="Times New Roman" w:cs="Times New Roman"/>
+          <w:sz w:val="36"/>
+          <w:szCs w:val="36"/>
+          <w:lang w:eastAsia="en-IN"/>
+        </w:rPr>
+      </w:pPr>
+      <w:r>
+        <w:rPr>
+          <w:rFonts w:ascii="Times New Roman" w:eastAsia="Times New Roman" w:hAnsi="Times New Roman" w:cs="Times New Roman"/>
+          <w:sz w:val="36"/>
+          <w:szCs w:val="36"/>
           <w:lang w:eastAsia="en-IN"/>
         </w:rPr>
         <w:t>Computer</w:t>
       </w:r>
       <w:r>
         <w:rPr>
-          <w:rFonts w:ascii="Segoe UI" w:eastAsia="Times New Roman" w:hAnsi="Segoe UI" w:cs="Segoe UI"/>
-          <w:color w:val="212529"/>
-          <w:sz w:val="32"/>
-          <w:szCs w:val="32"/>
+          <w:rFonts w:ascii="Times New Roman" w:eastAsia="Times New Roman" w:hAnsi="Times New Roman" w:cs="Times New Roman"/>
+          <w:sz w:val="36"/>
+          <w:szCs w:val="36"/>
           <w:lang w:eastAsia="en-IN"/>
         </w:rPr>
         <w:t xml:space="preserve"> shall be able to tell at the end that which player has won the match.</w:t>
@@ -1424,39 +3068,26 @@
         <w:shd w:val="clear" w:color="auto" w:fill="FFFFFF"/>
         <w:spacing w:after="100" w:afterAutospacing="1" w:line="240" w:lineRule="auto"/>
         <w:rPr>
-          <w:rFonts w:ascii="Segoe UI" w:eastAsia="Times New Roman" w:hAnsi="Segoe UI" w:cs="Segoe UI"/>
-          <w:color w:val="212529"/>
-          <w:sz w:val="32"/>
-          <w:szCs w:val="32"/>
-          <w:lang w:eastAsia="en-IN"/>
-        </w:rPr>
-      </w:pPr>
-      <w:r>
-        <w:rPr>
-          <w:rFonts w:ascii="Segoe UI" w:eastAsia="Times New Roman" w:hAnsi="Segoe UI" w:cs="Segoe UI"/>
-          <w:color w:val="212529"/>
-          <w:sz w:val="32"/>
-          <w:szCs w:val="32"/>
-          <w:lang w:eastAsia="en-IN"/>
-        </w:rPr>
-        <w:t>Computer</w:t>
-      </w:r>
-      <w:r>
-        <w:rPr>
-          <w:rFonts w:ascii="Segoe UI" w:eastAsia="Times New Roman" w:hAnsi="Segoe UI" w:cs="Segoe UI"/>
-          <w:color w:val="212529"/>
-          <w:sz w:val="32"/>
-          <w:szCs w:val="32"/>
-          <w:lang w:eastAsia="en-IN"/>
-        </w:rPr>
-        <w:t xml:space="preserve"> </w:t>
-      </w:r>
-      <w:r>
-        <w:rPr>
-          <w:rFonts w:ascii="Segoe UI" w:eastAsia="Times New Roman" w:hAnsi="Segoe UI" w:cs="Segoe UI"/>
-          <w:color w:val="212529"/>
-          <w:sz w:val="32"/>
-          <w:szCs w:val="32"/>
+          <w:rFonts w:ascii="Times New Roman" w:eastAsia="Times New Roman" w:hAnsi="Times New Roman" w:cs="Times New Roman"/>
+          <w:sz w:val="36"/>
+          <w:szCs w:val="36"/>
+          <w:lang w:eastAsia="en-IN"/>
+        </w:rPr>
+      </w:pPr>
+      <w:r>
+        <w:rPr>
+          <w:rFonts w:ascii="Times New Roman" w:eastAsia="Times New Roman" w:hAnsi="Times New Roman" w:cs="Times New Roman"/>
+          <w:sz w:val="36"/>
+          <w:szCs w:val="36"/>
+          <w:lang w:eastAsia="en-IN"/>
+        </w:rPr>
+        <w:t xml:space="preserve">Computer </w:t>
+      </w:r>
+      <w:r>
+        <w:rPr>
+          <w:rFonts w:ascii="Times New Roman" w:eastAsia="Times New Roman" w:hAnsi="Times New Roman" w:cs="Times New Roman"/>
+          <w:sz w:val="36"/>
+          <w:szCs w:val="36"/>
           <w:lang w:eastAsia="en-IN"/>
         </w:rPr>
         <w:t>shall be able to keep track that currently which player has turn either player 1 or player 2.</w:t>
@@ -1472,29 +3103,26 @@
         <w:shd w:val="clear" w:color="auto" w:fill="FFFFFF"/>
         <w:spacing w:after="100" w:afterAutospacing="1" w:line="240" w:lineRule="auto"/>
         <w:rPr>
-          <w:rFonts w:ascii="Segoe UI" w:eastAsia="Times New Roman" w:hAnsi="Segoe UI" w:cs="Segoe UI"/>
-          <w:color w:val="212529"/>
-          <w:sz w:val="32"/>
-          <w:szCs w:val="32"/>
-          <w:lang w:eastAsia="en-IN"/>
-        </w:rPr>
-      </w:pPr>
-      <w:r>
-        <w:rPr>
-          <w:rFonts w:ascii="Segoe UI" w:eastAsia="Times New Roman" w:hAnsi="Segoe UI" w:cs="Segoe UI"/>
-          <w:color w:val="212529"/>
-          <w:sz w:val="32"/>
-          <w:szCs w:val="32"/>
+          <w:rFonts w:ascii="Times New Roman" w:eastAsia="Times New Roman" w:hAnsi="Times New Roman" w:cs="Times New Roman"/>
+          <w:sz w:val="36"/>
+          <w:szCs w:val="36"/>
+          <w:lang w:eastAsia="en-IN"/>
+        </w:rPr>
+      </w:pPr>
+      <w:r>
+        <w:rPr>
+          <w:rFonts w:ascii="Times New Roman" w:eastAsia="Times New Roman" w:hAnsi="Times New Roman" w:cs="Times New Roman"/>
+          <w:sz w:val="36"/>
+          <w:szCs w:val="36"/>
           <w:lang w:eastAsia="en-IN"/>
         </w:rPr>
         <w:t>Computer</w:t>
       </w:r>
       <w:r>
         <w:rPr>
-          <w:rFonts w:ascii="Segoe UI" w:eastAsia="Times New Roman" w:hAnsi="Segoe UI" w:cs="Segoe UI"/>
-          <w:color w:val="212529"/>
-          <w:sz w:val="32"/>
-          <w:szCs w:val="32"/>
+          <w:rFonts w:ascii="Times New Roman" w:eastAsia="Times New Roman" w:hAnsi="Times New Roman" w:cs="Times New Roman"/>
+          <w:sz w:val="36"/>
+          <w:szCs w:val="36"/>
           <w:lang w:eastAsia="en-IN"/>
         </w:rPr>
         <w:t xml:space="preserve"> will keep track of the valid kill moves.</w:t>
@@ -1510,29 +3138,27 @@
         <w:shd w:val="clear" w:color="auto" w:fill="FFFFFF"/>
         <w:spacing w:after="100" w:afterAutospacing="1" w:line="240" w:lineRule="auto"/>
         <w:rPr>
-          <w:rFonts w:ascii="Segoe UI" w:eastAsia="Times New Roman" w:hAnsi="Segoe UI" w:cs="Segoe UI"/>
-          <w:color w:val="212529"/>
-          <w:sz w:val="32"/>
-          <w:szCs w:val="32"/>
-          <w:lang w:eastAsia="en-IN"/>
-        </w:rPr>
-      </w:pPr>
-      <w:r>
-        <w:rPr>
-          <w:rFonts w:ascii="Segoe UI" w:eastAsia="Times New Roman" w:hAnsi="Segoe UI" w:cs="Segoe UI"/>
-          <w:color w:val="212529"/>
-          <w:sz w:val="32"/>
-          <w:szCs w:val="32"/>
-          <w:lang w:eastAsia="en-IN"/>
-        </w:rPr>
+          <w:rFonts w:ascii="Times New Roman" w:eastAsia="Times New Roman" w:hAnsi="Times New Roman" w:cs="Times New Roman"/>
+          <w:sz w:val="36"/>
+          <w:szCs w:val="36"/>
+          <w:lang w:eastAsia="en-IN"/>
+        </w:rPr>
+      </w:pPr>
+      <w:r>
+        <w:rPr>
+          <w:rFonts w:ascii="Times New Roman" w:eastAsia="Times New Roman" w:hAnsi="Times New Roman" w:cs="Times New Roman"/>
+          <w:sz w:val="36"/>
+          <w:szCs w:val="36"/>
+          <w:lang w:eastAsia="en-IN"/>
+        </w:rPr>
+        <w:lastRenderedPageBreak/>
         <w:t>Computer</w:t>
       </w:r>
       <w:r>
         <w:rPr>
-          <w:rFonts w:ascii="Segoe UI" w:eastAsia="Times New Roman" w:hAnsi="Segoe UI" w:cs="Segoe UI"/>
-          <w:color w:val="212529"/>
-          <w:sz w:val="32"/>
-          <w:szCs w:val="32"/>
+          <w:rFonts w:ascii="Times New Roman" w:eastAsia="Times New Roman" w:hAnsi="Times New Roman" w:cs="Times New Roman"/>
+          <w:sz w:val="36"/>
+          <w:szCs w:val="36"/>
           <w:lang w:eastAsia="en-IN"/>
         </w:rPr>
         <w:t xml:space="preserve"> shall be able not to allow the player to take wrong moves.</w:t>
@@ -1548,104 +3174,322 @@
         <w:shd w:val="clear" w:color="auto" w:fill="FFFFFF"/>
         <w:spacing w:after="100" w:afterAutospacing="1" w:line="240" w:lineRule="auto"/>
         <w:rPr>
-          <w:rFonts w:ascii="Segoe UI" w:eastAsia="Times New Roman" w:hAnsi="Segoe UI" w:cs="Segoe UI"/>
-          <w:color w:val="212529"/>
-          <w:sz w:val="32"/>
-          <w:szCs w:val="32"/>
-          <w:lang w:eastAsia="en-IN"/>
-        </w:rPr>
-      </w:pPr>
-      <w:r>
-        <w:rPr>
-          <w:rFonts w:ascii="Segoe UI" w:eastAsia="Times New Roman" w:hAnsi="Segoe UI" w:cs="Segoe UI"/>
-          <w:color w:val="212529"/>
-          <w:sz w:val="32"/>
-          <w:szCs w:val="32"/>
-          <w:lang w:eastAsia="en-IN"/>
-        </w:rPr>
-        <w:t>Computer</w:t>
-      </w:r>
-      <w:r>
-        <w:rPr>
-          <w:rFonts w:ascii="Segoe UI" w:eastAsia="Times New Roman" w:hAnsi="Segoe UI" w:cs="Segoe UI"/>
-          <w:color w:val="212529"/>
-          <w:sz w:val="32"/>
-          <w:szCs w:val="32"/>
+          <w:rFonts w:ascii="Times New Roman" w:eastAsia="Times New Roman" w:hAnsi="Times New Roman" w:cs="Times New Roman"/>
+          <w:sz w:val="36"/>
+          <w:szCs w:val="36"/>
+          <w:lang w:eastAsia="en-IN"/>
+        </w:rPr>
+      </w:pPr>
+      <w:r>
+        <w:rPr>
+          <w:rFonts w:ascii="Times New Roman" w:eastAsia="Times New Roman" w:hAnsi="Times New Roman" w:cs="Times New Roman"/>
+          <w:sz w:val="36"/>
+          <w:szCs w:val="36"/>
+          <w:lang w:eastAsia="en-IN"/>
+        </w:rPr>
+        <w:t xml:space="preserve">Computer </w:t>
+      </w:r>
+      <w:r>
+        <w:rPr>
+          <w:rFonts w:ascii="Times New Roman" w:eastAsia="Times New Roman" w:hAnsi="Times New Roman" w:cs="Times New Roman"/>
+          <w:sz w:val="36"/>
+          <w:szCs w:val="36"/>
+          <w:lang w:eastAsia="en-IN"/>
+        </w:rPr>
+        <w:t>shall be able to tell which player has won the game.</w:t>
+      </w:r>
+    </w:p>
+    <w:p>
+      <w:pPr>
+        <w:pStyle w:val="ListParagraph"/>
+        <w:shd w:val="clear" w:color="auto" w:fill="FFFFFF"/>
+        <w:spacing w:after="100" w:afterAutospacing="1" w:line="240" w:lineRule="auto"/>
+        <w:rPr>
+          <w:rFonts w:ascii="Times New Roman" w:eastAsia="Times New Roman" w:hAnsi="Times New Roman" w:cs="Times New Roman"/>
+          <w:sz w:val="36"/>
+          <w:szCs w:val="36"/>
+          <w:lang w:eastAsia="en-IN"/>
+        </w:rPr>
+      </w:pPr>
+    </w:p>
+    <w:p>
+      <w:pPr>
+        <w:shd w:val="clear" w:color="auto" w:fill="FFFFFF"/>
+        <w:spacing w:after="144" w:line="240" w:lineRule="auto"/>
+        <w:outlineLvl w:val="1"/>
+        <w:rPr>
+          <w:rFonts w:ascii="Times New Roman" w:eastAsia="Times New Roman" w:hAnsi="Times New Roman" w:cs="Times New Roman"/>
+          <w:sz w:val="36"/>
+          <w:szCs w:val="36"/>
+          <w:lang w:eastAsia="en-IN"/>
+        </w:rPr>
+      </w:pPr>
+      <w:r>
+        <w:rPr>
+          <w:rFonts w:ascii="Times New Roman" w:eastAsia="Times New Roman" w:hAnsi="Times New Roman" w:cs="Times New Roman"/>
+          <w:sz w:val="36"/>
+          <w:szCs w:val="36"/>
+          <w:lang w:eastAsia="en-IN"/>
+        </w:rPr>
+        <w:t>8.</w:t>
+      </w:r>
+      <w:r>
+        <w:rPr>
+          <w:rFonts w:ascii="Times New Roman" w:eastAsia="Times New Roman" w:hAnsi="Times New Roman" w:cs="Times New Roman"/>
+          <w:sz w:val="36"/>
+          <w:szCs w:val="36"/>
+          <w:lang w:eastAsia="en-IN"/>
+        </w:rPr>
+        <w:t>Non-Functional Requirements</w:t>
+      </w:r>
+    </w:p>
+    <w:p>
+      <w:pPr>
+        <w:shd w:val="clear" w:color="auto" w:fill="FFFFFF"/>
+        <w:spacing w:after="144" w:line="240" w:lineRule="auto"/>
+        <w:outlineLvl w:val="1"/>
+        <w:rPr>
+          <w:rFonts w:ascii="Times New Roman" w:eastAsia="Times New Roman" w:hAnsi="Times New Roman" w:cs="Times New Roman"/>
+          <w:sz w:val="36"/>
+          <w:szCs w:val="36"/>
+          <w:lang w:eastAsia="en-IN"/>
+        </w:rPr>
+      </w:pPr>
+      <w:r>
+        <w:rPr>
+          <w:rFonts w:ascii="Times New Roman" w:eastAsia="Times New Roman" w:hAnsi="Times New Roman" w:cs="Times New Roman"/>
+          <w:sz w:val="36"/>
+          <w:szCs w:val="36"/>
+          <w:lang w:eastAsia="en-IN"/>
+        </w:rPr>
+        <w:t>8.</w:t>
+      </w:r>
+      <w:proofErr w:type="gramStart"/>
+      <w:r>
+        <w:rPr>
+          <w:rFonts w:ascii="Times New Roman" w:eastAsia="Times New Roman" w:hAnsi="Times New Roman" w:cs="Times New Roman"/>
+          <w:sz w:val="36"/>
+          <w:szCs w:val="36"/>
+          <w:lang w:eastAsia="en-IN"/>
+        </w:rPr>
+        <w:t>1.</w:t>
+      </w:r>
+      <w:r>
+        <w:rPr>
+          <w:rFonts w:ascii="Times New Roman" w:eastAsia="Times New Roman" w:hAnsi="Times New Roman" w:cs="Times New Roman"/>
+          <w:sz w:val="36"/>
+          <w:szCs w:val="36"/>
+          <w:lang w:eastAsia="en-IN"/>
+        </w:rPr>
+        <w:t>Platform</w:t>
+      </w:r>
+      <w:proofErr w:type="gramEnd"/>
+      <w:r>
+        <w:rPr>
+          <w:rFonts w:ascii="Times New Roman" w:eastAsia="Times New Roman" w:hAnsi="Times New Roman" w:cs="Times New Roman"/>
+          <w:sz w:val="36"/>
+          <w:szCs w:val="36"/>
+          <w:lang w:eastAsia="en-IN"/>
+        </w:rPr>
+        <w:t>:</w:t>
+      </w:r>
+    </w:p>
+    <w:p>
+      <w:pPr>
+        <w:shd w:val="clear" w:color="auto" w:fill="FFFFFF"/>
+        <w:spacing w:after="100" w:afterAutospacing="1" w:line="240" w:lineRule="auto"/>
+        <w:rPr>
+          <w:rFonts w:ascii="Times New Roman" w:eastAsia="Times New Roman" w:hAnsi="Times New Roman" w:cs="Times New Roman"/>
+          <w:sz w:val="36"/>
+          <w:szCs w:val="36"/>
+          <w:lang w:eastAsia="en-IN"/>
+        </w:rPr>
+      </w:pPr>
+      <w:r>
+        <w:rPr>
+          <w:rFonts w:ascii="Times New Roman" w:eastAsia="Times New Roman" w:hAnsi="Times New Roman" w:cs="Times New Roman"/>
+          <w:sz w:val="36"/>
+          <w:szCs w:val="36"/>
+          <w:lang w:eastAsia="en-IN"/>
+        </w:rPr>
+        <w:t>The game should be implemented in</w:t>
+      </w:r>
+      <w:r>
+        <w:rPr>
+          <w:rFonts w:ascii="Times New Roman" w:eastAsia="Times New Roman" w:hAnsi="Times New Roman" w:cs="Times New Roman"/>
+          <w:sz w:val="36"/>
+          <w:szCs w:val="36"/>
           <w:lang w:eastAsia="en-IN"/>
         </w:rPr>
         <w:t xml:space="preserve"> </w:t>
       </w:r>
       <w:r>
         <w:rPr>
-          <w:rFonts w:ascii="Segoe UI" w:eastAsia="Times New Roman" w:hAnsi="Segoe UI" w:cs="Segoe UI"/>
-          <w:color w:val="212529"/>
-          <w:sz w:val="32"/>
-          <w:szCs w:val="32"/>
-          <w:lang w:eastAsia="en-IN"/>
-        </w:rPr>
-        <w:t>shall be able to tell which player has won the game.</w:t>
-      </w:r>
-    </w:p>
-    <w:p>
-      <w:pPr>
-        <w:pStyle w:val="ListParagraph"/>
+          <w:rFonts w:ascii="Times New Roman" w:eastAsia="Times New Roman" w:hAnsi="Times New Roman" w:cs="Times New Roman"/>
+          <w:sz w:val="36"/>
+          <w:szCs w:val="36"/>
+          <w:lang w:eastAsia="en-IN"/>
+        </w:rPr>
+        <w:t>web</w:t>
+      </w:r>
+      <w:r>
+        <w:rPr>
+          <w:rFonts w:ascii="Times New Roman" w:eastAsia="Times New Roman" w:hAnsi="Times New Roman" w:cs="Times New Roman"/>
+          <w:sz w:val="36"/>
+          <w:szCs w:val="36"/>
+          <w:lang w:eastAsia="en-IN"/>
+        </w:rPr>
+        <w:t xml:space="preserve"> Environment</w:t>
+      </w:r>
+      <w:r>
+        <w:rPr>
+          <w:rFonts w:ascii="Times New Roman" w:eastAsia="Times New Roman" w:hAnsi="Times New Roman" w:cs="Times New Roman"/>
+          <w:sz w:val="36"/>
+          <w:szCs w:val="36"/>
+          <w:lang w:eastAsia="en-IN"/>
+        </w:rPr>
+        <w:t>.</w:t>
+      </w:r>
+    </w:p>
+    <w:p>
+      <w:pPr>
+        <w:shd w:val="clear" w:color="auto" w:fill="FFFFFF"/>
+        <w:spacing w:after="144" w:line="240" w:lineRule="auto"/>
+        <w:outlineLvl w:val="1"/>
+        <w:rPr>
+          <w:rFonts w:ascii="Times New Roman" w:eastAsia="Times New Roman" w:hAnsi="Times New Roman" w:cs="Times New Roman"/>
+          <w:sz w:val="36"/>
+          <w:szCs w:val="36"/>
+          <w:lang w:eastAsia="en-IN"/>
+        </w:rPr>
+      </w:pPr>
+      <w:r>
+        <w:rPr>
+          <w:rFonts w:ascii="Times New Roman" w:eastAsia="Times New Roman" w:hAnsi="Times New Roman" w:cs="Times New Roman"/>
+          <w:sz w:val="36"/>
+          <w:szCs w:val="36"/>
+          <w:lang w:eastAsia="en-IN"/>
+        </w:rPr>
+        <w:t>8.</w:t>
+      </w:r>
+      <w:proofErr w:type="gramStart"/>
+      <w:r>
+        <w:rPr>
+          <w:rFonts w:ascii="Times New Roman" w:eastAsia="Times New Roman" w:hAnsi="Times New Roman" w:cs="Times New Roman"/>
+          <w:sz w:val="36"/>
+          <w:szCs w:val="36"/>
+          <w:lang w:eastAsia="en-IN"/>
+        </w:rPr>
+        <w:t>2.</w:t>
+      </w:r>
+      <w:r>
+        <w:rPr>
+          <w:rFonts w:ascii="Times New Roman" w:eastAsia="Times New Roman" w:hAnsi="Times New Roman" w:cs="Times New Roman"/>
+          <w:sz w:val="36"/>
+          <w:szCs w:val="36"/>
+          <w:lang w:eastAsia="en-IN"/>
+        </w:rPr>
+        <w:t>Response</w:t>
+      </w:r>
+      <w:proofErr w:type="gramEnd"/>
+      <w:r>
+        <w:rPr>
+          <w:rFonts w:ascii="Times New Roman" w:eastAsia="Times New Roman" w:hAnsi="Times New Roman" w:cs="Times New Roman"/>
+          <w:sz w:val="36"/>
+          <w:szCs w:val="36"/>
+          <w:lang w:eastAsia="en-IN"/>
+        </w:rPr>
+        <w:t>:</w:t>
+      </w:r>
+    </w:p>
+    <w:p>
+      <w:pPr>
         <w:shd w:val="clear" w:color="auto" w:fill="FFFFFF"/>
         <w:spacing w:after="100" w:afterAutospacing="1" w:line="240" w:lineRule="auto"/>
         <w:rPr>
-          <w:rFonts w:ascii="Segoe UI" w:eastAsia="Times New Roman" w:hAnsi="Segoe UI" w:cs="Segoe UI"/>
-          <w:color w:val="212529"/>
-          <w:sz w:val="32"/>
-          <w:szCs w:val="32"/>
-          <w:lang w:eastAsia="en-IN"/>
-        </w:rPr>
-      </w:pPr>
-    </w:p>
-    <w:p>
-      <w:pPr>
-        <w:shd w:val="clear" w:color="auto" w:fill="FFFFFF"/>
-        <w:spacing w:after="144" w:line="240" w:lineRule="auto"/>
-        <w:outlineLvl w:val="1"/>
-        <w:rPr>
-          <w:rFonts w:ascii="Segoe UI" w:eastAsia="Times New Roman" w:hAnsi="Segoe UI" w:cs="Segoe UI"/>
-          <w:color w:val="124076"/>
-          <w:sz w:val="36"/>
-          <w:szCs w:val="36"/>
-          <w:lang w:eastAsia="en-IN"/>
-        </w:rPr>
-      </w:pPr>
-      <w:r>
-        <w:rPr>
-          <w:rFonts w:ascii="Segoe UI" w:eastAsia="Times New Roman" w:hAnsi="Segoe UI" w:cs="Segoe UI"/>
-          <w:color w:val="124076"/>
-          <w:sz w:val="36"/>
-          <w:szCs w:val="36"/>
-          <w:lang w:eastAsia="en-IN"/>
-        </w:rPr>
-        <w:t>Non-Functional Requirements</w:t>
-      </w:r>
-    </w:p>
-    <w:p>
-      <w:pPr>
-        <w:shd w:val="clear" w:color="auto" w:fill="FFFFFF"/>
-        <w:spacing w:after="144" w:line="240" w:lineRule="auto"/>
-        <w:outlineLvl w:val="1"/>
-        <w:rPr>
-          <w:rFonts w:ascii="Segoe UI" w:eastAsia="Times New Roman" w:hAnsi="Segoe UI" w:cs="Segoe UI"/>
-          <w:color w:val="124076"/>
-          <w:sz w:val="36"/>
-          <w:szCs w:val="36"/>
-          <w:lang w:eastAsia="en-IN"/>
-        </w:rPr>
-      </w:pPr>
-      <w:r>
-        <w:rPr>
-          <w:rFonts w:ascii="Segoe UI" w:eastAsia="Times New Roman" w:hAnsi="Segoe UI" w:cs="Segoe UI"/>
-          <w:color w:val="124076"/>
-          <w:sz w:val="36"/>
-          <w:szCs w:val="36"/>
-          <w:lang w:eastAsia="en-IN"/>
-        </w:rPr>
-        <w:t>Platform:</w:t>
+          <w:rFonts w:ascii="Times New Roman" w:eastAsia="Times New Roman" w:hAnsi="Times New Roman" w:cs="Times New Roman"/>
+          <w:sz w:val="36"/>
+          <w:szCs w:val="36"/>
+          <w:lang w:eastAsia="en-IN"/>
+        </w:rPr>
+      </w:pPr>
+      <w:r>
+        <w:rPr>
+          <w:rFonts w:ascii="Times New Roman" w:eastAsia="Times New Roman" w:hAnsi="Times New Roman" w:cs="Times New Roman"/>
+          <w:sz w:val="36"/>
+          <w:szCs w:val="36"/>
+          <w:lang w:eastAsia="en-IN"/>
+        </w:rPr>
+        <w:t>Players will get instant feedback about the moves and games when interacted</w:t>
+      </w:r>
+      <w:r>
+        <w:rPr>
+          <w:rFonts w:ascii="Times New Roman" w:eastAsia="Times New Roman" w:hAnsi="Times New Roman" w:cs="Times New Roman"/>
+          <w:sz w:val="36"/>
+          <w:szCs w:val="36"/>
+          <w:lang w:eastAsia="en-IN"/>
+        </w:rPr>
+        <w:t xml:space="preserve">, </w:t>
+      </w:r>
+      <w:r>
+        <w:rPr>
+          <w:rFonts w:ascii="Times New Roman" w:eastAsia="Times New Roman" w:hAnsi="Times New Roman" w:cs="Times New Roman"/>
+          <w:sz w:val="36"/>
+          <w:szCs w:val="36"/>
+          <w:lang w:eastAsia="en-IN"/>
+        </w:rPr>
+        <w:t>without delays.</w:t>
+      </w:r>
+    </w:p>
+    <w:p>
+      <w:pPr>
+        <w:shd w:val="clear" w:color="auto" w:fill="FFFFFF"/>
+        <w:spacing w:after="144" w:line="240" w:lineRule="auto"/>
+        <w:outlineLvl w:val="1"/>
+        <w:rPr>
+          <w:rFonts w:ascii="Times New Roman" w:eastAsia="Times New Roman" w:hAnsi="Times New Roman" w:cs="Times New Roman"/>
+          <w:sz w:val="36"/>
+          <w:szCs w:val="36"/>
+          <w:lang w:eastAsia="en-IN"/>
+        </w:rPr>
+      </w:pPr>
+      <w:r>
+        <w:rPr>
+          <w:rFonts w:ascii="Times New Roman" w:eastAsia="Times New Roman" w:hAnsi="Times New Roman" w:cs="Times New Roman"/>
+          <w:sz w:val="36"/>
+          <w:szCs w:val="36"/>
+          <w:lang w:eastAsia="en-IN"/>
+        </w:rPr>
+        <w:t>8.</w:t>
+      </w:r>
+      <w:proofErr w:type="gramStart"/>
+      <w:r>
+        <w:rPr>
+          <w:rFonts w:ascii="Times New Roman" w:eastAsia="Times New Roman" w:hAnsi="Times New Roman" w:cs="Times New Roman"/>
+          <w:sz w:val="36"/>
+          <w:szCs w:val="36"/>
+          <w:lang w:eastAsia="en-IN"/>
+        </w:rPr>
+        <w:t>3.</w:t>
+      </w:r>
+      <w:r>
+        <w:rPr>
+          <w:rFonts w:ascii="Times New Roman" w:eastAsia="Times New Roman" w:hAnsi="Times New Roman" w:cs="Times New Roman"/>
+          <w:sz w:val="36"/>
+          <w:szCs w:val="36"/>
+          <w:lang w:eastAsia="en-IN"/>
+        </w:rPr>
+        <w:t>Reliability</w:t>
+      </w:r>
+      <w:proofErr w:type="gramEnd"/>
+      <w:r>
+        <w:rPr>
+          <w:rFonts w:ascii="Times New Roman" w:eastAsia="Times New Roman" w:hAnsi="Times New Roman" w:cs="Times New Roman"/>
+          <w:sz w:val="36"/>
+          <w:szCs w:val="36"/>
+          <w:lang w:eastAsia="en-IN"/>
+        </w:rPr>
+        <w:t>:</w:t>
       </w:r>
     </w:p>
     <w:p>
@@ -1653,59 +3497,26 @@
         <w:shd w:val="clear" w:color="auto" w:fill="FFFFFF"/>
         <w:spacing w:after="100" w:afterAutospacing="1" w:line="240" w:lineRule="auto"/>
         <w:rPr>
-          <w:rFonts w:ascii="Segoe UI" w:eastAsia="Times New Roman" w:hAnsi="Segoe UI" w:cs="Segoe UI"/>
-          <w:color w:val="212529"/>
-          <w:sz w:val="24"/>
-          <w:szCs w:val="24"/>
-          <w:lang w:eastAsia="en-IN"/>
-        </w:rPr>
-      </w:pPr>
-      <w:r>
-        <w:rPr>
-          <w:rFonts w:ascii="Segoe UI" w:eastAsia="Times New Roman" w:hAnsi="Segoe UI" w:cs="Segoe UI"/>
-          <w:color w:val="212529"/>
-          <w:sz w:val="24"/>
-          <w:szCs w:val="24"/>
-          <w:lang w:eastAsia="en-IN"/>
-        </w:rPr>
-        <w:t>The game should be implemented in</w:t>
-      </w:r>
-      <w:r>
-        <w:rPr>
-          <w:rFonts w:ascii="Segoe UI" w:eastAsia="Times New Roman" w:hAnsi="Segoe UI" w:cs="Segoe UI"/>
-          <w:color w:val="212529"/>
-          <w:sz w:val="24"/>
-          <w:szCs w:val="24"/>
-          <w:lang w:eastAsia="en-IN"/>
-        </w:rPr>
-        <w:t xml:space="preserve"> </w:t>
-      </w:r>
-      <w:r>
-        <w:rPr>
-          <w:rFonts w:ascii="Segoe UI" w:eastAsia="Times New Roman" w:hAnsi="Segoe UI" w:cs="Segoe UI"/>
-          <w:color w:val="212529"/>
-          <w:sz w:val="24"/>
-          <w:szCs w:val="24"/>
-          <w:lang w:eastAsia="en-IN"/>
-        </w:rPr>
-        <w:t>web</w:t>
-      </w:r>
-      <w:r>
-        <w:rPr>
-          <w:rFonts w:ascii="Segoe UI" w:eastAsia="Times New Roman" w:hAnsi="Segoe UI" w:cs="Segoe UI"/>
-          <w:color w:val="212529"/>
-          <w:sz w:val="24"/>
-          <w:szCs w:val="24"/>
-          <w:lang w:eastAsia="en-IN"/>
-        </w:rPr>
-        <w:t xml:space="preserve"> Environment</w:t>
-      </w:r>
-      <w:r>
-        <w:rPr>
-          <w:rFonts w:ascii="Segoe UI" w:eastAsia="Times New Roman" w:hAnsi="Segoe UI" w:cs="Segoe UI"/>
-          <w:color w:val="212529"/>
-          <w:sz w:val="24"/>
-          <w:szCs w:val="24"/>
+          <w:rFonts w:ascii="Times New Roman" w:eastAsia="Times New Roman" w:hAnsi="Times New Roman" w:cs="Times New Roman"/>
+          <w:sz w:val="36"/>
+          <w:szCs w:val="36"/>
+          <w:lang w:eastAsia="en-IN"/>
+        </w:rPr>
+      </w:pPr>
+      <w:r>
+        <w:rPr>
+          <w:rFonts w:ascii="Times New Roman" w:eastAsia="Times New Roman" w:hAnsi="Times New Roman" w:cs="Times New Roman"/>
+          <w:sz w:val="36"/>
+          <w:szCs w:val="36"/>
+          <w:lang w:eastAsia="en-IN"/>
+        </w:rPr>
+        <w:t>The system will be reliable as the user is confirmed that no invalid moves will be performed</w:t>
+      </w:r>
+      <w:r>
+        <w:rPr>
+          <w:rFonts w:ascii="Times New Roman" w:eastAsia="Times New Roman" w:hAnsi="Times New Roman" w:cs="Times New Roman"/>
+          <w:sz w:val="36"/>
+          <w:szCs w:val="36"/>
           <w:lang w:eastAsia="en-IN"/>
         </w:rPr>
         <w:t>.</w:t>
@@ -1714,136 +3525,35 @@
     <w:p>
       <w:pPr>
         <w:shd w:val="clear" w:color="auto" w:fill="FFFFFF"/>
-        <w:spacing w:after="144" w:line="240" w:lineRule="auto"/>
-        <w:outlineLvl w:val="1"/>
-        <w:rPr>
-          <w:rFonts w:ascii="Segoe UI" w:eastAsia="Times New Roman" w:hAnsi="Segoe UI" w:cs="Segoe UI"/>
-          <w:color w:val="124076"/>
-          <w:sz w:val="36"/>
-          <w:szCs w:val="36"/>
-          <w:lang w:eastAsia="en-IN"/>
-        </w:rPr>
-      </w:pPr>
-      <w:r>
-        <w:rPr>
-          <w:rFonts w:ascii="Segoe UI" w:eastAsia="Times New Roman" w:hAnsi="Segoe UI" w:cs="Segoe UI"/>
-          <w:color w:val="124076"/>
-          <w:sz w:val="36"/>
-          <w:szCs w:val="36"/>
-          <w:lang w:eastAsia="en-IN"/>
-        </w:rPr>
-        <w:t>Response:</w:t>
-      </w:r>
-    </w:p>
-    <w:p>
-      <w:pPr>
-        <w:shd w:val="clear" w:color="auto" w:fill="FFFFFF"/>
         <w:spacing w:after="100" w:afterAutospacing="1" w:line="240" w:lineRule="auto"/>
         <w:rPr>
-          <w:rFonts w:ascii="Segoe UI" w:eastAsia="Times New Roman" w:hAnsi="Segoe UI" w:cs="Segoe UI"/>
-          <w:color w:val="212529"/>
-          <w:sz w:val="24"/>
-          <w:szCs w:val="24"/>
-          <w:lang w:eastAsia="en-IN"/>
-        </w:rPr>
-      </w:pPr>
-      <w:r>
-        <w:rPr>
-          <w:rFonts w:ascii="Segoe UI" w:eastAsia="Times New Roman" w:hAnsi="Segoe UI" w:cs="Segoe UI"/>
-          <w:color w:val="212529"/>
-          <w:sz w:val="24"/>
-          <w:szCs w:val="24"/>
-          <w:lang w:eastAsia="en-IN"/>
-        </w:rPr>
-        <w:t>Players will get instant feedback about the moves and games when interacted</w:t>
-      </w:r>
-      <w:r>
-        <w:rPr>
-          <w:rFonts w:ascii="Segoe UI" w:eastAsia="Times New Roman" w:hAnsi="Segoe UI" w:cs="Segoe UI"/>
-          <w:color w:val="212529"/>
-          <w:sz w:val="24"/>
-          <w:szCs w:val="24"/>
-          <w:lang w:eastAsia="en-IN"/>
-        </w:rPr>
-        <w:t xml:space="preserve">, </w:t>
-      </w:r>
-      <w:r>
-        <w:rPr>
-          <w:rFonts w:ascii="Segoe UI" w:eastAsia="Times New Roman" w:hAnsi="Segoe UI" w:cs="Segoe UI"/>
-          <w:color w:val="212529"/>
-          <w:sz w:val="24"/>
-          <w:szCs w:val="24"/>
-          <w:lang w:eastAsia="en-IN"/>
-        </w:rPr>
-        <w:t>without delays.</w:t>
-      </w:r>
-    </w:p>
-    <w:p>
-      <w:pPr>
-        <w:shd w:val="clear" w:color="auto" w:fill="FFFFFF"/>
-        <w:spacing w:after="144" w:line="240" w:lineRule="auto"/>
-        <w:outlineLvl w:val="1"/>
-        <w:rPr>
-          <w:rFonts w:ascii="Segoe UI" w:eastAsia="Times New Roman" w:hAnsi="Segoe UI" w:cs="Segoe UI"/>
-          <w:color w:val="124076"/>
-          <w:sz w:val="36"/>
-          <w:szCs w:val="36"/>
-          <w:lang w:eastAsia="en-IN"/>
-        </w:rPr>
-      </w:pPr>
-      <w:r>
-        <w:rPr>
-          <w:rFonts w:ascii="Segoe UI" w:eastAsia="Times New Roman" w:hAnsi="Segoe UI" w:cs="Segoe UI"/>
-          <w:color w:val="124076"/>
-          <w:sz w:val="36"/>
-          <w:szCs w:val="36"/>
-          <w:lang w:eastAsia="en-IN"/>
-        </w:rPr>
-        <w:t>Reliability:</w:t>
-      </w:r>
+          <w:rFonts w:ascii="Times New Roman" w:eastAsia="Times New Roman" w:hAnsi="Times New Roman" w:cs="Times New Roman"/>
+          <w:sz w:val="36"/>
+          <w:szCs w:val="36"/>
+          <w:lang w:eastAsia="en-IN"/>
+        </w:rPr>
+      </w:pPr>
     </w:p>
     <w:p>
       <w:pPr>
         <w:shd w:val="clear" w:color="auto" w:fill="FFFFFF"/>
         <w:spacing w:after="100" w:afterAutospacing="1" w:line="240" w:lineRule="auto"/>
         <w:rPr>
-          <w:rFonts w:ascii="Segoe UI" w:eastAsia="Times New Roman" w:hAnsi="Segoe UI" w:cs="Segoe UI"/>
-          <w:color w:val="212529"/>
-          <w:sz w:val="24"/>
-          <w:szCs w:val="24"/>
-          <w:lang w:eastAsia="en-IN"/>
-        </w:rPr>
-      </w:pPr>
-      <w:r>
-        <w:rPr>
-          <w:rFonts w:ascii="Segoe UI" w:eastAsia="Times New Roman" w:hAnsi="Segoe UI" w:cs="Segoe UI"/>
-          <w:color w:val="212529"/>
-          <w:sz w:val="24"/>
-          <w:szCs w:val="24"/>
-          <w:lang w:eastAsia="en-IN"/>
-        </w:rPr>
-        <w:t>The system will be reliable as the user is confirmed that no invalid moves will be performed</w:t>
-      </w:r>
-      <w:r>
-        <w:rPr>
-          <w:rFonts w:ascii="Segoe UI" w:eastAsia="Times New Roman" w:hAnsi="Segoe UI" w:cs="Segoe UI"/>
-          <w:color w:val="212529"/>
-          <w:sz w:val="24"/>
-          <w:szCs w:val="24"/>
-          <w:lang w:eastAsia="en-IN"/>
-        </w:rPr>
-        <w:t>.</w:t>
-      </w:r>
+          <w:rFonts w:ascii="Times New Roman" w:eastAsia="Times New Roman" w:hAnsi="Times New Roman" w:cs="Times New Roman"/>
+          <w:sz w:val="36"/>
+          <w:szCs w:val="36"/>
+          <w:lang w:eastAsia="en-IN"/>
+        </w:rPr>
+      </w:pPr>
     </w:p>
     <w:p>
       <w:pPr>
         <w:shd w:val="clear" w:color="auto" w:fill="FFFFFF"/>
         <w:spacing w:after="100" w:afterAutospacing="1" w:line="240" w:lineRule="auto"/>
         <w:rPr>
-          <w:rFonts w:ascii="Segoe UI" w:eastAsia="Times New Roman" w:hAnsi="Segoe UI" w:cs="Segoe UI"/>
-          <w:color w:val="212529"/>
-          <w:sz w:val="24"/>
-          <w:szCs w:val="24"/>
+          <w:rFonts w:ascii="Times New Roman" w:eastAsia="Times New Roman" w:hAnsi="Times New Roman" w:cs="Times New Roman"/>
+          <w:sz w:val="36"/>
+          <w:szCs w:val="36"/>
           <w:lang w:eastAsia="en-IN"/>
         </w:rPr>
       </w:pPr>
@@ -1853,62 +3563,41 @@
         <w:shd w:val="clear" w:color="auto" w:fill="FFFFFF"/>
         <w:spacing w:after="100" w:afterAutospacing="1" w:line="240" w:lineRule="auto"/>
         <w:rPr>
-          <w:rFonts w:ascii="Segoe UI" w:eastAsia="Times New Roman" w:hAnsi="Segoe UI" w:cs="Segoe UI"/>
-          <w:color w:val="212529"/>
-          <w:sz w:val="24"/>
-          <w:szCs w:val="24"/>
-          <w:lang w:eastAsia="en-IN"/>
-        </w:rPr>
-      </w:pPr>
-    </w:p>
-    <w:p>
-      <w:pPr>
-        <w:shd w:val="clear" w:color="auto" w:fill="FFFFFF"/>
-        <w:spacing w:after="100" w:afterAutospacing="1" w:line="240" w:lineRule="auto"/>
-        <w:rPr>
-          <w:rFonts w:ascii="Segoe UI" w:eastAsia="Times New Roman" w:hAnsi="Segoe UI" w:cs="Segoe UI"/>
-          <w:color w:val="212529"/>
-          <w:sz w:val="24"/>
-          <w:szCs w:val="24"/>
-          <w:lang w:eastAsia="en-IN"/>
-        </w:rPr>
-      </w:pPr>
-    </w:p>
-    <w:p>
-      <w:pPr>
-        <w:shd w:val="clear" w:color="auto" w:fill="FFFFFF"/>
-        <w:spacing w:after="100" w:afterAutospacing="1" w:line="240" w:lineRule="auto"/>
-        <w:rPr>
-          <w:rFonts w:ascii="Segoe UI" w:eastAsia="Times New Roman" w:hAnsi="Segoe UI" w:cs="Segoe UI"/>
-          <w:color w:val="212529"/>
-          <w:sz w:val="24"/>
-          <w:szCs w:val="24"/>
-          <w:lang w:eastAsia="en-IN"/>
-        </w:rPr>
-      </w:pPr>
-    </w:p>
-    <w:p>
-      <w:pPr>
-        <w:shd w:val="clear" w:color="auto" w:fill="FFFFFF"/>
-        <w:spacing w:after="144" w:line="240" w:lineRule="auto"/>
-        <w:outlineLvl w:val="1"/>
-        <w:rPr>
-          <w:rFonts w:ascii="Segoe UI" w:eastAsia="Times New Roman" w:hAnsi="Segoe UI" w:cs="Segoe UI"/>
-          <w:color w:val="124076"/>
-          <w:sz w:val="36"/>
-          <w:szCs w:val="36"/>
-          <w:lang w:eastAsia="en-IN"/>
-        </w:rPr>
-      </w:pPr>
-      <w:r>
-        <w:rPr>
-          <w:rFonts w:ascii="Segoe UI" w:eastAsia="Times New Roman" w:hAnsi="Segoe UI" w:cs="Segoe UI"/>
-          <w:color w:val="124076"/>
-          <w:sz w:val="36"/>
-          <w:szCs w:val="36"/>
-          <w:lang w:eastAsia="en-IN"/>
-        </w:rPr>
-        <w:lastRenderedPageBreak/>
+          <w:rFonts w:ascii="Times New Roman" w:eastAsia="Times New Roman" w:hAnsi="Times New Roman" w:cs="Times New Roman"/>
+          <w:sz w:val="36"/>
+          <w:szCs w:val="36"/>
+          <w:lang w:eastAsia="en-IN"/>
+        </w:rPr>
+      </w:pPr>
+    </w:p>
+    <w:p>
+      <w:pPr>
+        <w:shd w:val="clear" w:color="auto" w:fill="FFFFFF"/>
+        <w:spacing w:after="144" w:line="240" w:lineRule="auto"/>
+        <w:outlineLvl w:val="1"/>
+        <w:rPr>
+          <w:rFonts w:ascii="Times New Roman" w:eastAsia="Times New Roman" w:hAnsi="Times New Roman" w:cs="Times New Roman"/>
+          <w:sz w:val="36"/>
+          <w:szCs w:val="36"/>
+          <w:lang w:eastAsia="en-IN"/>
+        </w:rPr>
+      </w:pPr>
+      <w:r>
+        <w:rPr>
+          <w:rFonts w:ascii="Times New Roman" w:eastAsia="Times New Roman" w:hAnsi="Times New Roman" w:cs="Times New Roman"/>
+          <w:sz w:val="36"/>
+          <w:szCs w:val="36"/>
+          <w:lang w:eastAsia="en-IN"/>
+        </w:rPr>
+        <w:t>9.</w:t>
+      </w:r>
+      <w:r>
+        <w:rPr>
+          <w:rFonts w:ascii="Times New Roman" w:eastAsia="Times New Roman" w:hAnsi="Times New Roman" w:cs="Times New Roman"/>
+          <w:sz w:val="36"/>
+          <w:szCs w:val="36"/>
+          <w:lang w:eastAsia="en-IN"/>
+        </w:rPr>
         <w:t>Main Flow</w:t>
       </w:r>
     </w:p>
@@ -1922,19 +3611,17 @@
         <w:shd w:val="clear" w:color="auto" w:fill="FFFFFF"/>
         <w:spacing w:after="100" w:afterAutospacing="1" w:line="240" w:lineRule="auto"/>
         <w:rPr>
-          <w:rFonts w:ascii="Segoe UI" w:eastAsia="Times New Roman" w:hAnsi="Segoe UI" w:cs="Segoe UI"/>
-          <w:color w:val="212529"/>
-          <w:sz w:val="32"/>
-          <w:szCs w:val="32"/>
-          <w:lang w:eastAsia="en-IN"/>
-        </w:rPr>
-      </w:pPr>
-      <w:r>
-        <w:rPr>
-          <w:rFonts w:ascii="Segoe UI" w:eastAsia="Times New Roman" w:hAnsi="Segoe UI" w:cs="Segoe UI"/>
-          <w:color w:val="212529"/>
-          <w:sz w:val="32"/>
-          <w:szCs w:val="32"/>
+          <w:rFonts w:ascii="Times New Roman" w:eastAsia="Times New Roman" w:hAnsi="Times New Roman" w:cs="Times New Roman"/>
+          <w:sz w:val="36"/>
+          <w:szCs w:val="36"/>
+          <w:lang w:eastAsia="en-IN"/>
+        </w:rPr>
+      </w:pPr>
+      <w:r>
+        <w:rPr>
+          <w:rFonts w:ascii="Times New Roman" w:eastAsia="Times New Roman" w:hAnsi="Times New Roman" w:cs="Times New Roman"/>
+          <w:sz w:val="36"/>
+          <w:szCs w:val="36"/>
           <w:lang w:eastAsia="en-IN"/>
         </w:rPr>
         <w:t>User pressed a piece.</w:t>
@@ -1950,19 +3637,17 @@
         <w:shd w:val="clear" w:color="auto" w:fill="FFFFFF"/>
         <w:spacing w:after="100" w:afterAutospacing="1" w:line="240" w:lineRule="auto"/>
         <w:rPr>
-          <w:rFonts w:ascii="Segoe UI" w:eastAsia="Times New Roman" w:hAnsi="Segoe UI" w:cs="Segoe UI"/>
-          <w:color w:val="212529"/>
-          <w:sz w:val="32"/>
-          <w:szCs w:val="32"/>
-          <w:lang w:eastAsia="en-IN"/>
-        </w:rPr>
-      </w:pPr>
-      <w:r>
-        <w:rPr>
-          <w:rFonts w:ascii="Segoe UI" w:eastAsia="Times New Roman" w:hAnsi="Segoe UI" w:cs="Segoe UI"/>
-          <w:color w:val="212529"/>
-          <w:sz w:val="32"/>
-          <w:szCs w:val="32"/>
+          <w:rFonts w:ascii="Times New Roman" w:eastAsia="Times New Roman" w:hAnsi="Times New Roman" w:cs="Times New Roman"/>
+          <w:sz w:val="36"/>
+          <w:szCs w:val="36"/>
+          <w:lang w:eastAsia="en-IN"/>
+        </w:rPr>
+      </w:pPr>
+      <w:r>
+        <w:rPr>
+          <w:rFonts w:ascii="Times New Roman" w:eastAsia="Times New Roman" w:hAnsi="Times New Roman" w:cs="Times New Roman"/>
+          <w:sz w:val="36"/>
+          <w:szCs w:val="36"/>
           <w:lang w:eastAsia="en-IN"/>
         </w:rPr>
         <w:t>User clicked the particular selected piece and then click on the empty box where the user wants to place that particular piece.</w:t>
@@ -1978,19 +3663,17 @@
         <w:shd w:val="clear" w:color="auto" w:fill="FFFFFF"/>
         <w:spacing w:after="100" w:afterAutospacing="1" w:line="240" w:lineRule="auto"/>
         <w:rPr>
-          <w:rFonts w:ascii="Segoe UI" w:eastAsia="Times New Roman" w:hAnsi="Segoe UI" w:cs="Segoe UI"/>
-          <w:color w:val="212529"/>
-          <w:sz w:val="32"/>
-          <w:szCs w:val="32"/>
-          <w:lang w:eastAsia="en-IN"/>
-        </w:rPr>
-      </w:pPr>
-      <w:r>
-        <w:rPr>
-          <w:rFonts w:ascii="Segoe UI" w:eastAsia="Times New Roman" w:hAnsi="Segoe UI" w:cs="Segoe UI"/>
-          <w:color w:val="212529"/>
-          <w:sz w:val="32"/>
-          <w:szCs w:val="32"/>
+          <w:rFonts w:ascii="Times New Roman" w:eastAsia="Times New Roman" w:hAnsi="Times New Roman" w:cs="Times New Roman"/>
+          <w:sz w:val="36"/>
+          <w:szCs w:val="36"/>
+          <w:lang w:eastAsia="en-IN"/>
+        </w:rPr>
+      </w:pPr>
+      <w:r>
+        <w:rPr>
+          <w:rFonts w:ascii="Times New Roman" w:eastAsia="Times New Roman" w:hAnsi="Times New Roman" w:cs="Times New Roman"/>
+          <w:sz w:val="36"/>
+          <w:szCs w:val="36"/>
           <w:lang w:eastAsia="en-IN"/>
         </w:rPr>
         <w:t>The system will check that position where the user has dropped the piece.</w:t>
@@ -2006,21 +3689,20 @@
         <w:shd w:val="clear" w:color="auto" w:fill="FFFFFF"/>
         <w:spacing w:after="100" w:afterAutospacing="1" w:line="240" w:lineRule="auto"/>
         <w:rPr>
-          <w:rFonts w:ascii="Segoe UI" w:eastAsia="Times New Roman" w:hAnsi="Segoe UI" w:cs="Segoe UI"/>
-          <w:color w:val="212529"/>
-          <w:sz w:val="32"/>
-          <w:szCs w:val="32"/>
-          <w:lang w:eastAsia="en-IN"/>
-        </w:rPr>
-      </w:pPr>
-      <w:r>
-        <w:rPr>
-          <w:rFonts w:ascii="Segoe UI" w:eastAsia="Times New Roman" w:hAnsi="Segoe UI" w:cs="Segoe UI"/>
-          <w:color w:val="212529"/>
-          <w:sz w:val="32"/>
-          <w:szCs w:val="32"/>
-          <w:lang w:eastAsia="en-IN"/>
-        </w:rPr>
+          <w:rFonts w:ascii="Times New Roman" w:eastAsia="Times New Roman" w:hAnsi="Times New Roman" w:cs="Times New Roman"/>
+          <w:sz w:val="36"/>
+          <w:szCs w:val="36"/>
+          <w:lang w:eastAsia="en-IN"/>
+        </w:rPr>
+      </w:pPr>
+      <w:r>
+        <w:rPr>
+          <w:rFonts w:ascii="Times New Roman" w:eastAsia="Times New Roman" w:hAnsi="Times New Roman" w:cs="Times New Roman"/>
+          <w:sz w:val="36"/>
+          <w:szCs w:val="36"/>
+          <w:lang w:eastAsia="en-IN"/>
+        </w:rPr>
+        <w:lastRenderedPageBreak/>
         <w:t>If at the new position of the piece there is already a piece then the piece which was dropped will come to its original position.</w:t>
       </w:r>
     </w:p>
@@ -2034,19 +3716,17 @@
         <w:shd w:val="clear" w:color="auto" w:fill="FFFFFF"/>
         <w:spacing w:after="100" w:afterAutospacing="1" w:line="240" w:lineRule="auto"/>
         <w:rPr>
-          <w:rFonts w:ascii="Segoe UI" w:eastAsia="Times New Roman" w:hAnsi="Segoe UI" w:cs="Segoe UI"/>
-          <w:color w:val="212529"/>
-          <w:sz w:val="32"/>
-          <w:szCs w:val="32"/>
-          <w:lang w:eastAsia="en-IN"/>
-        </w:rPr>
-      </w:pPr>
-      <w:r>
-        <w:rPr>
-          <w:rFonts w:ascii="Segoe UI" w:eastAsia="Times New Roman" w:hAnsi="Segoe UI" w:cs="Segoe UI"/>
-          <w:color w:val="212529"/>
-          <w:sz w:val="32"/>
-          <w:szCs w:val="32"/>
+          <w:rFonts w:ascii="Times New Roman" w:eastAsia="Times New Roman" w:hAnsi="Times New Roman" w:cs="Times New Roman"/>
+          <w:sz w:val="36"/>
+          <w:szCs w:val="36"/>
+          <w:lang w:eastAsia="en-IN"/>
+        </w:rPr>
+      </w:pPr>
+      <w:r>
+        <w:rPr>
+          <w:rFonts w:ascii="Times New Roman" w:eastAsia="Times New Roman" w:hAnsi="Times New Roman" w:cs="Times New Roman"/>
+          <w:sz w:val="36"/>
+          <w:szCs w:val="36"/>
           <w:lang w:eastAsia="en-IN"/>
         </w:rPr>
         <w:t>if at the new position there exist no piece and if the move of the piece is according to the rules of checkers given at the end of the document. Then the piece will be placed at this new position.</w:t>
@@ -2062,19 +3742,17 @@
         <w:shd w:val="clear" w:color="auto" w:fill="FFFFFF"/>
         <w:spacing w:after="100" w:afterAutospacing="1" w:line="240" w:lineRule="auto"/>
         <w:rPr>
-          <w:rFonts w:ascii="Segoe UI" w:eastAsia="Times New Roman" w:hAnsi="Segoe UI" w:cs="Segoe UI"/>
-          <w:color w:val="212529"/>
-          <w:sz w:val="32"/>
-          <w:szCs w:val="32"/>
-          <w:lang w:eastAsia="en-IN"/>
-        </w:rPr>
-      </w:pPr>
-      <w:r>
-        <w:rPr>
-          <w:rFonts w:ascii="Segoe UI" w:eastAsia="Times New Roman" w:hAnsi="Segoe UI" w:cs="Segoe UI"/>
-          <w:color w:val="212529"/>
-          <w:sz w:val="32"/>
-          <w:szCs w:val="32"/>
+          <w:rFonts w:ascii="Times New Roman" w:eastAsia="Times New Roman" w:hAnsi="Times New Roman" w:cs="Times New Roman"/>
+          <w:sz w:val="36"/>
+          <w:szCs w:val="36"/>
+          <w:lang w:eastAsia="en-IN"/>
+        </w:rPr>
+      </w:pPr>
+      <w:r>
+        <w:rPr>
+          <w:rFonts w:ascii="Times New Roman" w:eastAsia="Times New Roman" w:hAnsi="Times New Roman" w:cs="Times New Roman"/>
+          <w:sz w:val="36"/>
+          <w:szCs w:val="36"/>
           <w:lang w:eastAsia="en-IN"/>
         </w:rPr>
         <w:t>If the move of the piece is invalid then the piece will come to its original position.</w:t>
@@ -2090,19 +3768,17 @@
         <w:shd w:val="clear" w:color="auto" w:fill="FFFFFF"/>
         <w:spacing w:after="100" w:afterAutospacing="1" w:line="240" w:lineRule="auto"/>
         <w:rPr>
-          <w:rFonts w:ascii="Segoe UI" w:eastAsia="Times New Roman" w:hAnsi="Segoe UI" w:cs="Segoe UI"/>
-          <w:color w:val="212529"/>
-          <w:sz w:val="32"/>
-          <w:szCs w:val="32"/>
-          <w:lang w:eastAsia="en-IN"/>
-        </w:rPr>
-      </w:pPr>
-      <w:r>
-        <w:rPr>
-          <w:rFonts w:ascii="Segoe UI" w:eastAsia="Times New Roman" w:hAnsi="Segoe UI" w:cs="Segoe UI"/>
-          <w:color w:val="212529"/>
-          <w:sz w:val="32"/>
-          <w:szCs w:val="32"/>
+          <w:rFonts w:ascii="Times New Roman" w:eastAsia="Times New Roman" w:hAnsi="Times New Roman" w:cs="Times New Roman"/>
+          <w:sz w:val="36"/>
+          <w:szCs w:val="36"/>
+          <w:lang w:eastAsia="en-IN"/>
+        </w:rPr>
+      </w:pPr>
+      <w:r>
+        <w:rPr>
+          <w:rFonts w:ascii="Times New Roman" w:eastAsia="Times New Roman" w:hAnsi="Times New Roman" w:cs="Times New Roman"/>
+          <w:sz w:val="36"/>
+          <w:szCs w:val="36"/>
           <w:lang w:eastAsia="en-IN"/>
         </w:rPr>
         <w:t>If no piece left then the other player is declared winner.</w:t>
@@ -2118,52 +3794,20 @@
         <w:shd w:val="clear" w:color="auto" w:fill="FFFFFF"/>
         <w:spacing w:after="100" w:afterAutospacing="1" w:line="240" w:lineRule="auto"/>
         <w:rPr>
-          <w:rFonts w:ascii="Segoe UI" w:eastAsia="Times New Roman" w:hAnsi="Segoe UI" w:cs="Segoe UI"/>
-          <w:color w:val="212529"/>
-          <w:sz w:val="32"/>
-          <w:szCs w:val="32"/>
-          <w:lang w:eastAsia="en-IN"/>
-        </w:rPr>
-      </w:pPr>
-      <w:r>
-        <w:rPr>
-          <w:rFonts w:ascii="Segoe UI" w:eastAsia="Times New Roman" w:hAnsi="Segoe UI" w:cs="Segoe UI"/>
-          <w:color w:val="212529"/>
-          <w:sz w:val="32"/>
-          <w:szCs w:val="32"/>
-          <w:lang w:eastAsia="en-IN"/>
-        </w:rPr>
-        <w:t xml:space="preserve">If </w:t>
-      </w:r>
-      <w:r>
-        <w:rPr>
-          <w:rFonts w:ascii="Segoe UI" w:eastAsia="Times New Roman" w:hAnsi="Segoe UI" w:cs="Segoe UI"/>
-          <w:color w:val="212529"/>
-          <w:sz w:val="32"/>
-          <w:szCs w:val="32"/>
-          <w:lang w:eastAsia="en-IN"/>
-        </w:rPr>
-        <w:t>n</w:t>
-      </w:r>
-      <w:r>
-        <w:rPr>
-          <w:rFonts w:ascii="Segoe UI" w:eastAsia="Times New Roman" w:hAnsi="Segoe UI" w:cs="Segoe UI"/>
-          <w:color w:val="212529"/>
-          <w:sz w:val="32"/>
-          <w:szCs w:val="32"/>
-          <w:lang w:eastAsia="en-IN"/>
-        </w:rPr>
-        <w:t>one of</w:t>
-      </w:r>
-      <w:r>
-        <w:rPr>
-          <w:rFonts w:ascii="Segoe UI" w:eastAsia="Times New Roman" w:hAnsi="Segoe UI" w:cs="Segoe UI"/>
-          <w:color w:val="212529"/>
-          <w:sz w:val="32"/>
-          <w:szCs w:val="32"/>
-          <w:lang w:eastAsia="en-IN"/>
-        </w:rPr>
-        <w:t xml:space="preserve"> player can move then it is a draw.</w:t>
+          <w:rFonts w:ascii="Times New Roman" w:eastAsia="Times New Roman" w:hAnsi="Times New Roman" w:cs="Times New Roman"/>
+          <w:sz w:val="36"/>
+          <w:szCs w:val="36"/>
+          <w:lang w:eastAsia="en-IN"/>
+        </w:rPr>
+      </w:pPr>
+      <w:r>
+        <w:rPr>
+          <w:rFonts w:ascii="Times New Roman" w:eastAsia="Times New Roman" w:hAnsi="Times New Roman" w:cs="Times New Roman"/>
+          <w:sz w:val="36"/>
+          <w:szCs w:val="36"/>
+          <w:lang w:eastAsia="en-IN"/>
+        </w:rPr>
+        <w:t>If none of player can move then it is a draw.</w:t>
       </w:r>
     </w:p>
     <w:p>
@@ -2176,22 +3820,40 @@
         <w:shd w:val="clear" w:color="auto" w:fill="FFFFFF"/>
         <w:spacing w:after="100" w:afterAutospacing="1" w:line="240" w:lineRule="auto"/>
         <w:rPr>
-          <w:rFonts w:ascii="Segoe UI" w:eastAsia="Times New Roman" w:hAnsi="Segoe UI" w:cs="Segoe UI"/>
-          <w:color w:val="212529"/>
-          <w:sz w:val="32"/>
-          <w:szCs w:val="32"/>
-          <w:lang w:eastAsia="en-IN"/>
-        </w:rPr>
-      </w:pPr>
-      <w:r>
-        <w:rPr>
-          <w:rFonts w:ascii="Segoe UI" w:eastAsia="Times New Roman" w:hAnsi="Segoe UI" w:cs="Segoe UI"/>
-          <w:color w:val="212529"/>
-          <w:sz w:val="32"/>
-          <w:szCs w:val="32"/>
-          <w:lang w:eastAsia="en-IN"/>
-        </w:rPr>
-        <w:t>If user press “resign” then the other player is declared winner.</w:t>
+          <w:rFonts w:ascii="Times New Roman" w:eastAsia="Times New Roman" w:hAnsi="Times New Roman" w:cs="Times New Roman"/>
+          <w:sz w:val="36"/>
+          <w:szCs w:val="36"/>
+          <w:lang w:eastAsia="en-IN"/>
+        </w:rPr>
+      </w:pPr>
+      <w:r>
+        <w:rPr>
+          <w:rFonts w:ascii="Times New Roman" w:eastAsia="Times New Roman" w:hAnsi="Times New Roman" w:cs="Times New Roman"/>
+          <w:sz w:val="36"/>
+          <w:szCs w:val="36"/>
+          <w:lang w:eastAsia="en-IN"/>
+        </w:rPr>
+        <w:t>If user press “</w:t>
+      </w:r>
+      <w:proofErr w:type="gramStart"/>
+      <w:r>
+        <w:rPr>
+          <w:rFonts w:ascii="Times New Roman" w:eastAsia="Times New Roman" w:hAnsi="Times New Roman" w:cs="Times New Roman"/>
+          <w:sz w:val="36"/>
+          <w:szCs w:val="36"/>
+          <w:lang w:eastAsia="en-IN"/>
+        </w:rPr>
+        <w:t>resign</w:t>
+      </w:r>
+      <w:proofErr w:type="gramEnd"/>
+      <w:r>
+        <w:rPr>
+          <w:rFonts w:ascii="Times New Roman" w:eastAsia="Times New Roman" w:hAnsi="Times New Roman" w:cs="Times New Roman"/>
+          <w:sz w:val="36"/>
+          <w:szCs w:val="36"/>
+          <w:lang w:eastAsia="en-IN"/>
+        </w:rPr>
+        <w:t>” then the other player is declared winner.</w:t>
       </w:r>
     </w:p>
     <w:p>
@@ -2200,10 +3862,9 @@
         <w:shd w:val="clear" w:color="auto" w:fill="FFFFFF"/>
         <w:spacing w:after="100" w:afterAutospacing="1" w:line="240" w:lineRule="auto"/>
         <w:rPr>
-          <w:rFonts w:ascii="Segoe UI" w:eastAsia="Times New Roman" w:hAnsi="Segoe UI" w:cs="Segoe UI"/>
-          <w:color w:val="212529"/>
-          <w:sz w:val="32"/>
-          <w:szCs w:val="32"/>
+          <w:rFonts w:ascii="Times New Roman" w:eastAsia="Times New Roman" w:hAnsi="Times New Roman" w:cs="Times New Roman"/>
+          <w:sz w:val="36"/>
+          <w:szCs w:val="36"/>
           <w:lang w:eastAsia="en-IN"/>
         </w:rPr>
       </w:pPr>
@@ -2214,31 +3875,37 @@
         <w:shd w:val="clear" w:color="auto" w:fill="FFFFFF"/>
         <w:spacing w:after="100" w:afterAutospacing="1" w:line="240" w:lineRule="auto"/>
         <w:rPr>
-          <w:rFonts w:ascii="Segoe UI" w:eastAsia="Times New Roman" w:hAnsi="Segoe UI" w:cs="Segoe UI"/>
-          <w:color w:val="212529"/>
-          <w:sz w:val="32"/>
-          <w:szCs w:val="32"/>
-          <w:lang w:eastAsia="en-IN"/>
-        </w:rPr>
-      </w:pPr>
-    </w:p>
-    <w:p>
-      <w:pPr>
-        <w:shd w:val="clear" w:color="auto" w:fill="FFFFFF"/>
-        <w:spacing w:after="144" w:line="240" w:lineRule="auto"/>
-        <w:outlineLvl w:val="1"/>
-        <w:rPr>
-          <w:rFonts w:ascii="Segoe UI" w:eastAsia="Times New Roman" w:hAnsi="Segoe UI" w:cs="Segoe UI"/>
-          <w:color w:val="124076"/>
-          <w:sz w:val="36"/>
-          <w:szCs w:val="36"/>
-          <w:lang w:eastAsia="en-IN"/>
-        </w:rPr>
-      </w:pPr>
-      <w:r>
-        <w:rPr>
-          <w:rFonts w:ascii="Segoe UI" w:eastAsia="Times New Roman" w:hAnsi="Segoe UI" w:cs="Segoe UI"/>
-          <w:color w:val="124076"/>
+          <w:rFonts w:ascii="Times New Roman" w:eastAsia="Times New Roman" w:hAnsi="Times New Roman" w:cs="Times New Roman"/>
+          <w:sz w:val="36"/>
+          <w:szCs w:val="36"/>
+          <w:lang w:eastAsia="en-IN"/>
+        </w:rPr>
+      </w:pPr>
+    </w:p>
+    <w:p>
+      <w:pPr>
+        <w:shd w:val="clear" w:color="auto" w:fill="FFFFFF"/>
+        <w:spacing w:after="144" w:line="240" w:lineRule="auto"/>
+        <w:outlineLvl w:val="1"/>
+        <w:rPr>
+          <w:rFonts w:ascii="Times New Roman" w:eastAsia="Times New Roman" w:hAnsi="Times New Roman" w:cs="Times New Roman"/>
+          <w:sz w:val="36"/>
+          <w:szCs w:val="36"/>
+          <w:lang w:eastAsia="en-IN"/>
+        </w:rPr>
+      </w:pPr>
+      <w:r>
+        <w:rPr>
+          <w:rFonts w:ascii="Times New Roman" w:eastAsia="Times New Roman" w:hAnsi="Times New Roman" w:cs="Times New Roman"/>
+          <w:sz w:val="36"/>
+          <w:szCs w:val="36"/>
+          <w:lang w:eastAsia="en-IN"/>
+        </w:rPr>
+        <w:t>10.</w:t>
+      </w:r>
+      <w:r>
+        <w:rPr>
+          <w:rFonts w:ascii="Times New Roman" w:eastAsia="Times New Roman" w:hAnsi="Times New Roman" w:cs="Times New Roman"/>
           <w:sz w:val="36"/>
           <w:szCs w:val="36"/>
           <w:lang w:eastAsia="en-IN"/>
@@ -2251,15 +3918,15 @@
         <w:jc w:val="center"/>
         <w:rPr>
           <w:rFonts w:ascii="Times New Roman" w:hAnsi="Times New Roman" w:cs="Times New Roman"/>
-          <w:sz w:val="40"/>
-          <w:szCs w:val="40"/>
+          <w:sz w:val="36"/>
+          <w:szCs w:val="36"/>
         </w:rPr>
       </w:pPr>
       <w:r>
         <w:rPr>
           <w:rFonts w:ascii="Times New Roman" w:hAnsi="Times New Roman" w:cs="Times New Roman"/>
-          <w:sz w:val="40"/>
-          <w:szCs w:val="40"/>
+          <w:sz w:val="36"/>
+          <w:szCs w:val="36"/>
         </w:rPr>
         <w:t>IMAGE</w:t>
       </w:r>
@@ -2269,8 +3936,8 @@
         <w:jc w:val="center"/>
         <w:rPr>
           <w:rFonts w:ascii="Times New Roman" w:hAnsi="Times New Roman" w:cs="Times New Roman"/>
-          <w:sz w:val="40"/>
-          <w:szCs w:val="40"/>
+          <w:sz w:val="36"/>
+          <w:szCs w:val="36"/>
         </w:rPr>
       </w:pPr>
     </w:p>
@@ -2279,8 +3946,8 @@
         <w:jc w:val="center"/>
         <w:rPr>
           <w:rFonts w:ascii="Times New Roman" w:hAnsi="Times New Roman" w:cs="Times New Roman"/>
-          <w:sz w:val="40"/>
-          <w:szCs w:val="40"/>
+          <w:sz w:val="36"/>
+          <w:szCs w:val="36"/>
         </w:rPr>
       </w:pPr>
     </w:p>
@@ -2289,8 +3956,8 @@
         <w:jc w:val="center"/>
         <w:rPr>
           <w:rFonts w:ascii="Times New Roman" w:hAnsi="Times New Roman" w:cs="Times New Roman"/>
-          <w:sz w:val="40"/>
-          <w:szCs w:val="40"/>
+          <w:sz w:val="36"/>
+          <w:szCs w:val="36"/>
         </w:rPr>
       </w:pPr>
     </w:p>
@@ -2299,8 +3966,8 @@
         <w:jc w:val="center"/>
         <w:rPr>
           <w:rFonts w:ascii="Times New Roman" w:hAnsi="Times New Roman" w:cs="Times New Roman"/>
-          <w:sz w:val="40"/>
-          <w:szCs w:val="40"/>
+          <w:sz w:val="36"/>
+          <w:szCs w:val="36"/>
         </w:rPr>
       </w:pPr>
     </w:p>
@@ -2308,19 +3975,24 @@
       <w:pPr>
         <w:rPr>
           <w:rFonts w:ascii="Times New Roman" w:hAnsi="Times New Roman" w:cs="Times New Roman"/>
-          <w:color w:val="4472C4" w:themeColor="accent1"/>
-          <w:sz w:val="48"/>
-          <w:szCs w:val="48"/>
+          <w:sz w:val="36"/>
+          <w:szCs w:val="36"/>
         </w:rPr>
       </w:pPr>
       <w:r>
         <w:rPr>
           <w:rFonts w:ascii="Times New Roman" w:hAnsi="Times New Roman" w:cs="Times New Roman"/>
-          <w:color w:val="4472C4" w:themeColor="accent1"/>
-          <w:sz w:val="48"/>
-          <w:szCs w:val="48"/>
-        </w:rPr>
-        <w:lastRenderedPageBreak/>
+          <w:sz w:val="36"/>
+          <w:szCs w:val="36"/>
+        </w:rPr>
+        <w:t>11.</w:t>
+      </w:r>
+      <w:r>
+        <w:rPr>
+          <w:rFonts w:ascii="Times New Roman" w:hAnsi="Times New Roman" w:cs="Times New Roman"/>
+          <w:sz w:val="36"/>
+          <w:szCs w:val="36"/>
+        </w:rPr>
         <w:t>Features</w:t>
       </w:r>
     </w:p>
@@ -2332,15 +4004,15 @@
         </w:numPr>
         <w:rPr>
           <w:rFonts w:ascii="Times New Roman" w:hAnsi="Times New Roman" w:cs="Times New Roman"/>
-          <w:sz w:val="40"/>
-          <w:szCs w:val="40"/>
+          <w:sz w:val="36"/>
+          <w:szCs w:val="36"/>
         </w:rPr>
       </w:pPr>
       <w:r>
         <w:rPr>
           <w:rFonts w:ascii="Times New Roman" w:hAnsi="Times New Roman" w:cs="Times New Roman"/>
-          <w:sz w:val="40"/>
-          <w:szCs w:val="40"/>
+          <w:sz w:val="36"/>
+          <w:szCs w:val="36"/>
           <w:lang w:val="en-US"/>
         </w:rPr>
         <w:t xml:space="preserve">Two players will play on screen. </w:t>
@@ -2354,15 +4026,15 @@
         </w:numPr>
         <w:rPr>
           <w:rFonts w:ascii="Times New Roman" w:hAnsi="Times New Roman" w:cs="Times New Roman"/>
-          <w:sz w:val="40"/>
-          <w:szCs w:val="40"/>
+          <w:sz w:val="36"/>
+          <w:szCs w:val="36"/>
         </w:rPr>
       </w:pPr>
       <w:r>
         <w:rPr>
           <w:rFonts w:ascii="Times New Roman" w:hAnsi="Times New Roman" w:cs="Times New Roman"/>
-          <w:sz w:val="40"/>
-          <w:szCs w:val="40"/>
+          <w:sz w:val="36"/>
+          <w:szCs w:val="36"/>
           <w:lang w:val="en-US"/>
         </w:rPr>
         <w:t xml:space="preserve">The state of the game can be saved, and the game can be continued. </w:t>
@@ -2376,15 +4048,15 @@
         </w:numPr>
         <w:rPr>
           <w:rFonts w:ascii="Times New Roman" w:hAnsi="Times New Roman" w:cs="Times New Roman"/>
-          <w:sz w:val="40"/>
-          <w:szCs w:val="40"/>
+          <w:sz w:val="36"/>
+          <w:szCs w:val="36"/>
         </w:rPr>
       </w:pPr>
       <w:r>
         <w:rPr>
           <w:rFonts w:ascii="Times New Roman" w:hAnsi="Times New Roman" w:cs="Times New Roman"/>
-          <w:sz w:val="40"/>
-          <w:szCs w:val="40"/>
+          <w:sz w:val="36"/>
+          <w:szCs w:val="36"/>
           <w:lang w:val="en-US"/>
         </w:rPr>
         <w:t>Both versions of the game will be playable on the main screen.</w:t>
@@ -2398,17 +4070,18 @@
         </w:numPr>
         <w:rPr>
           <w:rFonts w:ascii="Times New Roman" w:hAnsi="Times New Roman" w:cs="Times New Roman"/>
-          <w:sz w:val="40"/>
-          <w:szCs w:val="40"/>
+          <w:sz w:val="36"/>
+          <w:szCs w:val="36"/>
         </w:rPr>
       </w:pPr>
       <w:r>
         <w:rPr>
           <w:rFonts w:ascii="Times New Roman" w:hAnsi="Times New Roman" w:cs="Times New Roman"/>
-          <w:sz w:val="40"/>
-          <w:szCs w:val="40"/>
+          <w:sz w:val="36"/>
+          <w:szCs w:val="36"/>
           <w:lang w:val="en-US"/>
         </w:rPr>
+        <w:lastRenderedPageBreak/>
         <w:t xml:space="preserve">Players will be able to click and point the pieces. </w:t>
       </w:r>
     </w:p>
@@ -2420,15 +4093,15 @@
         </w:numPr>
         <w:rPr>
           <w:rFonts w:ascii="Times New Roman" w:hAnsi="Times New Roman" w:cs="Times New Roman"/>
-          <w:sz w:val="40"/>
-          <w:szCs w:val="40"/>
+          <w:sz w:val="36"/>
+          <w:szCs w:val="36"/>
         </w:rPr>
       </w:pPr>
       <w:r>
         <w:rPr>
           <w:rFonts w:ascii="Times New Roman" w:hAnsi="Times New Roman" w:cs="Times New Roman"/>
-          <w:sz w:val="40"/>
-          <w:szCs w:val="40"/>
+          <w:sz w:val="36"/>
+          <w:szCs w:val="36"/>
           <w:lang w:val="en-US"/>
         </w:rPr>
         <w:t xml:space="preserve">Players will be able to change the theme of the app. </w:t>
@@ -2442,15 +4115,15 @@
         </w:numPr>
         <w:rPr>
           <w:rFonts w:ascii="Times New Roman" w:hAnsi="Times New Roman" w:cs="Times New Roman"/>
-          <w:sz w:val="40"/>
-          <w:szCs w:val="40"/>
+          <w:sz w:val="36"/>
+          <w:szCs w:val="36"/>
         </w:rPr>
       </w:pPr>
       <w:r>
         <w:rPr>
           <w:rFonts w:ascii="Times New Roman" w:hAnsi="Times New Roman" w:cs="Times New Roman"/>
-          <w:sz w:val="40"/>
-          <w:szCs w:val="40"/>
+          <w:sz w:val="36"/>
+          <w:szCs w:val="36"/>
           <w:lang w:val="en-US"/>
         </w:rPr>
         <w:t>Players will be able to play live over a local network.</w:t>
@@ -2460,8 +4133,8 @@
       <w:pPr>
         <w:rPr>
           <w:rFonts w:ascii="Times New Roman" w:hAnsi="Times New Roman" w:cs="Times New Roman"/>
-          <w:sz w:val="40"/>
-          <w:szCs w:val="40"/>
+          <w:sz w:val="36"/>
+          <w:szCs w:val="36"/>
           <w:lang w:val="en-US"/>
         </w:rPr>
       </w:pPr>
@@ -2470,47 +4143,184 @@
       <w:pPr>
         <w:rPr>
           <w:rFonts w:ascii="Times New Roman" w:hAnsi="Times New Roman" w:cs="Times New Roman"/>
-          <w:color w:val="4472C4" w:themeColor="accent1"/>
-          <w:sz w:val="48"/>
-          <w:szCs w:val="48"/>
+          <w:sz w:val="36"/>
+          <w:szCs w:val="36"/>
         </w:rPr>
       </w:pPr>
       <w:r>
         <w:rPr>
           <w:rFonts w:ascii="Times New Roman" w:hAnsi="Times New Roman" w:cs="Times New Roman"/>
-          <w:color w:val="4472C4" w:themeColor="accent1"/>
-          <w:sz w:val="48"/>
-          <w:szCs w:val="48"/>
+          <w:sz w:val="36"/>
+          <w:szCs w:val="36"/>
+        </w:rPr>
+        <w:t>12.</w:t>
+      </w:r>
+      <w:r>
+        <w:rPr>
+          <w:rFonts w:ascii="Times New Roman" w:hAnsi="Times New Roman" w:cs="Times New Roman"/>
+          <w:sz w:val="36"/>
+          <w:szCs w:val="36"/>
         </w:rPr>
         <w:t>References</w:t>
       </w:r>
     </w:p>
+    <w:tbl>
+      <w:tblPr>
+        <w:tblStyle w:val="TableGrid"/>
+        <w:tblW w:w="0" w:type="auto"/>
+        <w:tblLook w:val="04A0" w:firstRow="1" w:lastRow="0" w:firstColumn="1" w:lastColumn="0" w:noHBand="0" w:noVBand="1"/>
+      </w:tblPr>
+      <w:tblGrid>
+        <w:gridCol w:w="9016"/>
+      </w:tblGrid>
+      <w:tr>
+        <w:tc>
+          <w:tcPr>
+            <w:tcW w:w="9016" w:type="dxa"/>
+          </w:tcPr>
+          <w:p>
+            <w:pPr>
+              <w:rPr>
+                <w:rFonts w:ascii="Times New Roman" w:hAnsi="Times New Roman" w:cs="Times New Roman"/>
+                <w:sz w:val="36"/>
+                <w:szCs w:val="36"/>
+              </w:rPr>
+            </w:pPr>
+            <w:r>
+              <w:rPr>
+                <w:rFonts w:ascii="Times New Roman" w:hAnsi="Times New Roman" w:cs="Times New Roman"/>
+                <w:sz w:val="36"/>
+                <w:szCs w:val="36"/>
+              </w:rPr>
+              <w:t>https://www.researchgate.net/publication/339337169_checkers_research_paper_based_on_AI_2</w:t>
+            </w:r>
+          </w:p>
+        </w:tc>
+      </w:tr>
+      <w:tr>
+        <w:tc>
+          <w:tcPr>
+            <w:tcW w:w="9016" w:type="dxa"/>
+          </w:tcPr>
+          <w:p>
+            <w:pPr>
+              <w:rPr>
+                <w:rFonts w:ascii="Times New Roman" w:hAnsi="Times New Roman" w:cs="Times New Roman"/>
+                <w:sz w:val="36"/>
+                <w:szCs w:val="36"/>
+              </w:rPr>
+            </w:pPr>
+            <w:hyperlink r:id="rId7" w:history="1">
+              <w:r>
+                <w:rPr>
+                  <w:rStyle w:val="Hyperlink"/>
+                  <w:rFonts w:ascii="Times New Roman" w:hAnsi="Times New Roman" w:cs="Times New Roman"/>
+                  <w:color w:val="auto"/>
+                  <w:sz w:val="36"/>
+                  <w:szCs w:val="36"/>
+                </w:rPr>
+                <w:t>https://en.wikipedia.org/wiki/Checkers</w:t>
+              </w:r>
+            </w:hyperlink>
+          </w:p>
+        </w:tc>
+      </w:tr>
+      <w:tr>
+        <w:tc>
+          <w:tcPr>
+            <w:tcW w:w="9016" w:type="dxa"/>
+          </w:tcPr>
+          <w:p>
+            <w:pPr>
+              <w:rPr>
+                <w:rFonts w:ascii="Times New Roman" w:hAnsi="Times New Roman" w:cs="Times New Roman"/>
+                <w:sz w:val="36"/>
+                <w:szCs w:val="36"/>
+              </w:rPr>
+            </w:pPr>
+            <w:r>
+              <w:rPr>
+                <w:rFonts w:ascii="Times New Roman" w:hAnsi="Times New Roman" w:cs="Times New Roman"/>
+                <w:sz w:val="36"/>
+                <w:szCs w:val="36"/>
+              </w:rPr>
+              <w:t>https://www.pygame.org/docs/</w:t>
+            </w:r>
+          </w:p>
+        </w:tc>
+      </w:tr>
+      <w:tr>
+        <w:tc>
+          <w:tcPr>
+            <w:tcW w:w="9016" w:type="dxa"/>
+          </w:tcPr>
+          <w:p>
+            <w:pPr>
+              <w:rPr>
+                <w:rFonts w:ascii="Times New Roman" w:hAnsi="Times New Roman" w:cs="Times New Roman"/>
+                <w:sz w:val="36"/>
+                <w:szCs w:val="36"/>
+              </w:rPr>
+            </w:pPr>
+            <w:r>
+              <w:rPr>
+                <w:rFonts w:ascii="Times New Roman" w:hAnsi="Times New Roman" w:cs="Times New Roman"/>
+                <w:sz w:val="36"/>
+                <w:szCs w:val="36"/>
+              </w:rPr>
+              <w:t>https://devdocs.io/pygame/</w:t>
+            </w:r>
+          </w:p>
+        </w:tc>
+      </w:tr>
+      <w:tr>
+        <w:tc>
+          <w:tcPr>
+            <w:tcW w:w="9016" w:type="dxa"/>
+          </w:tcPr>
+          <w:p>
+            <w:pPr>
+              <w:rPr>
+                <w:rFonts w:ascii="Times New Roman" w:hAnsi="Times New Roman" w:cs="Times New Roman"/>
+                <w:sz w:val="36"/>
+                <w:szCs w:val="36"/>
+              </w:rPr>
+            </w:pPr>
+          </w:p>
+        </w:tc>
+      </w:tr>
+      <w:tr>
+        <w:tc>
+          <w:tcPr>
+            <w:tcW w:w="9016" w:type="dxa"/>
+          </w:tcPr>
+          <w:p>
+            <w:pPr>
+              <w:rPr>
+                <w:rFonts w:ascii="Times New Roman" w:hAnsi="Times New Roman" w:cs="Times New Roman"/>
+                <w:sz w:val="36"/>
+                <w:szCs w:val="36"/>
+              </w:rPr>
+            </w:pPr>
+          </w:p>
+        </w:tc>
+      </w:tr>
+    </w:tbl>
     <w:p>
       <w:pPr>
         <w:rPr>
           <w:rFonts w:ascii="Times New Roman" w:hAnsi="Times New Roman" w:cs="Times New Roman"/>
-          <w:sz w:val="40"/>
-          <w:szCs w:val="40"/>
-        </w:rPr>
-      </w:pPr>
-      <w:hyperlink r:id="rId5" w:history="1">
-        <w:r>
-          <w:rPr>
-            <w:rStyle w:val="Hyperlink"/>
-            <w:rFonts w:ascii="Times New Roman" w:hAnsi="Times New Roman" w:cs="Times New Roman"/>
-            <w:sz w:val="40"/>
-            <w:szCs w:val="40"/>
-          </w:rPr>
-          <w:t>https://en.wikipedia.org/wiki/Checkers</w:t>
-        </w:r>
-      </w:hyperlink>
+          <w:sz w:val="36"/>
+          <w:szCs w:val="36"/>
+        </w:rPr>
+      </w:pPr>
     </w:p>
     <w:p>
       <w:pPr>
         <w:rPr>
           <w:rFonts w:ascii="Times New Roman" w:hAnsi="Times New Roman" w:cs="Times New Roman"/>
-          <w:sz w:val="40"/>
-          <w:szCs w:val="40"/>
+          <w:sz w:val="36"/>
+          <w:szCs w:val="36"/>
           <w:lang w:val="en-US"/>
         </w:rPr>
       </w:pPr>
@@ -2519,8 +4329,8 @@
       <w:pPr>
         <w:rPr>
           <w:rFonts w:ascii="Times New Roman" w:hAnsi="Times New Roman" w:cs="Times New Roman"/>
-          <w:sz w:val="40"/>
-          <w:szCs w:val="40"/>
+          <w:sz w:val="36"/>
+          <w:szCs w:val="36"/>
         </w:rPr>
       </w:pPr>
     </w:p>
@@ -2529,9 +4339,8 @@
         <w:ind w:left="720"/>
         <w:rPr>
           <w:rFonts w:ascii="Times New Roman" w:hAnsi="Times New Roman" w:cs="Times New Roman"/>
-          <w:color w:val="4472C4" w:themeColor="accent1"/>
-          <w:sz w:val="40"/>
-          <w:szCs w:val="40"/>
+          <w:sz w:val="36"/>
+          <w:szCs w:val="36"/>
         </w:rPr>
       </w:pPr>
     </w:p>
@@ -2539,9 +4348,8 @@
       <w:pPr>
         <w:rPr>
           <w:rFonts w:ascii="Times New Roman" w:hAnsi="Times New Roman" w:cs="Times New Roman"/>
-          <w:color w:val="4472C4" w:themeColor="accent1"/>
-          <w:sz w:val="40"/>
-          <w:szCs w:val="40"/>
+          <w:sz w:val="36"/>
+          <w:szCs w:val="36"/>
         </w:rPr>
       </w:pPr>
     </w:p>
@@ -2549,9 +4357,8 @@
       <w:pPr>
         <w:rPr>
           <w:rFonts w:ascii="Times New Roman" w:hAnsi="Times New Roman" w:cs="Times New Roman"/>
-          <w:color w:val="4472C4" w:themeColor="accent1"/>
-          <w:sz w:val="40"/>
-          <w:szCs w:val="40"/>
+          <w:sz w:val="36"/>
+          <w:szCs w:val="36"/>
         </w:rPr>
       </w:pPr>
     </w:p>
@@ -2566,7 +4373,7 @@
 </file>
 
 <file path=word/numbering.xml><?xml version="1.0" encoding="utf-8"?>
-<w:numbering xmlns:wpc="http://schemas.microsoft.com/office/word/2010/wordprocessingCanvas" xmlns:cx="http://schemas.microsoft.com/office/drawing/2014/chartex" xmlns:cx1="http://schemas.microsoft.com/office/drawing/2015/9/8/chartex" xmlns:cx2="http://schemas.microsoft.com/office/drawing/2015/10/21/chartex" xmlns:cx3="http://schemas.microsoft.com/office/drawing/2016/5/9/chartex" xmlns:cx4="http://schemas.microsoft.com/office/drawing/2016/5/10/chartex" xmlns:cx5="http://schemas.microsoft.com/office/drawing/2016/5/11/chartex" xmlns:cx6="http://schemas.microsoft.com/office/drawing/2016/5/12/chartex" xmlns:cx7="http://schemas.microsoft.com/office/drawing/2016/5/13/chartex" xmlns:cx8="http://schemas.microsoft.com/office/drawing/2016/5/14/chartex" xmlns:mc="http://schemas.openxmlformats.org/markup-compatibility/2006" xmlns:aink="http://schemas.microsoft.com/office/drawing/2016/ink" xmlns:am3d="http://schemas.microsoft.com/office/drawing/2017/model3d" xmlns:o="urn:schemas-microsoft-com:office:office" xmlns:oel="http://schemas.microsoft.com/office/2019/extlst" xmlns:r="http://schemas.openxmlformats.org/officeDocument/2006/relationships" xmlns:m="http://schemas.openxmlformats.org/officeDocument/2006/math" xmlns:v="urn:schemas-microsoft-com:vml" xmlns:wp14="http://schemas.microsoft.com/office/word/2010/wordprocessingDrawing" xmlns:wp="http://schemas.openxmlformats.org/drawingml/2006/wordprocessingDrawing" xmlns:w10="urn:schemas-microsoft-com:office:word" xmlns:w="http://schemas.openxmlformats.org/wordprocessingml/2006/main" xmlns:w14="http://schemas.microsoft.com/office/word/2010/wordml" xmlns:w15="http://schemas.microsoft.com/office/word/2012/wordml" xmlns:w16cex="http://schemas.microsoft.com/office/word/2018/wordml/cex" xmlns:w16cid="http://schemas.microsoft.com/office/word/2016/wordml/cid" xmlns:w16="http://schemas.microsoft.com/office/word/2018/wordml" xmlns:w16sdtdh="http://schemas.microsoft.com/office/word/2020/wordml/sdtdatahash" xmlns:w16se="http://schemas.microsoft.com/office/word/2015/wordml/symex" xmlns:wpg="http://schemas.microsoft.com/office/word/2010/wordprocessingGroup" xmlns:wpi="http://schemas.microsoft.com/office/word/2010/wordprocessingInk" xmlns:wne="http://schemas.microsoft.com/office/word/2006/wordml" xmlns:wps="http://schemas.microsoft.com/office/word/2010/wordprocessingShape" mc:Ignorable="w14 w15 w16se w16cid w16 w16cex w16sdtdh wp14">
+<w:numbering xmlns:wpc="http://schemas.microsoft.com/office/word/2010/wordprocessingCanvas" xmlns:cx="http://schemas.microsoft.com/office/drawing/2014/chartex" xmlns:cx1="http://schemas.microsoft.com/office/drawing/2015/9/8/chartex" xmlns:cx2="http://schemas.microsoft.com/office/drawing/2015/10/21/chartex" xmlns:cx3="http://schemas.microsoft.com/office/drawing/2016/5/9/chartex" xmlns:cx4="http://schemas.microsoft.com/office/drawing/2016/5/10/chartex" xmlns:cx5="http://schemas.microsoft.com/office/drawing/2016/5/11/chartex" xmlns:cx6="http://schemas.microsoft.com/office/drawing/2016/5/12/chartex" xmlns:cx7="http://schemas.microsoft.com/office/drawing/2016/5/13/chartex" xmlns:cx8="http://schemas.microsoft.com/office/drawing/2016/5/14/chartex" xmlns:mc="http://schemas.openxmlformats.org/markup-compatibility/2006" xmlns:aink="http://schemas.microsoft.com/office/drawing/2016/ink" xmlns:am3d="http://schemas.microsoft.com/office/drawing/2017/model3d" xmlns:o="urn:schemas-microsoft-com:office:office" xmlns:r="http://schemas.openxmlformats.org/officeDocument/2006/relationships" xmlns:m="http://schemas.openxmlformats.org/officeDocument/2006/math" xmlns:v="urn:schemas-microsoft-com:vml" xmlns:wp14="http://schemas.microsoft.com/office/word/2010/wordprocessingDrawing" xmlns:wp="http://schemas.openxmlformats.org/drawingml/2006/wordprocessingDrawing" xmlns:w10="urn:schemas-microsoft-com:office:word" xmlns:w="http://schemas.openxmlformats.org/wordprocessingml/2006/main" xmlns:w14="http://schemas.microsoft.com/office/word/2010/wordml" xmlns:w15="http://schemas.microsoft.com/office/word/2012/wordml" xmlns:w16cid="http://schemas.microsoft.com/office/word/2016/wordml/cid" xmlns:w16se="http://schemas.microsoft.com/office/word/2015/wordml/symex" xmlns:wpg="http://schemas.microsoft.com/office/word/2010/wordprocessingGroup" xmlns:wpi="http://schemas.microsoft.com/office/word/2010/wordprocessingInk" xmlns:wne="http://schemas.microsoft.com/office/word/2006/wordml" xmlns:wps="http://schemas.microsoft.com/office/word/2010/wordprocessingShape" mc:Ignorable="w14 w15 w16se w16cid wp14">
   <w:abstractNum w:abstractNumId="0" w15:restartNumberingAfterBreak="0">
     <w:nsid w:val="144E259E"/>
     <w:multiLevelType w:val="hybridMultilevel"/>
@@ -3381,6 +5188,231 @@
     </w:lvl>
   </w:abstractNum>
   <w:abstractNum w:abstractNumId="6" w15:restartNumberingAfterBreak="0">
+    <w:nsid w:val="4EE55EE4"/>
+    <w:multiLevelType w:val="hybridMultilevel"/>
+    <w:tmpl w:val="F2D80C00"/>
+    <w:lvl w:ilvl="0" w:tplc="40090001">
+      <w:start w:val="1"/>
+      <w:numFmt w:val="bullet"/>
+      <w:lvlText w:val=""/>
+      <w:lvlJc w:val="left"/>
+      <w:pPr>
+        <w:ind w:left="720" w:hanging="360"/>
+      </w:pPr>
+      <w:rPr>
+        <w:rFonts w:ascii="Symbol" w:hAnsi="Symbol" w:hint="default"/>
+      </w:rPr>
+    </w:lvl>
+    <w:lvl w:ilvl="1" w:tplc="40090003" w:tentative="1">
+      <w:start w:val="1"/>
+      <w:numFmt w:val="bullet"/>
+      <w:lvlText w:val="o"/>
+      <w:lvlJc w:val="left"/>
+      <w:pPr>
+        <w:ind w:left="1440" w:hanging="360"/>
+      </w:pPr>
+      <w:rPr>
+        <w:rFonts w:ascii="Courier New" w:hAnsi="Courier New" w:cs="Courier New" w:hint="default"/>
+      </w:rPr>
+    </w:lvl>
+    <w:lvl w:ilvl="2" w:tplc="40090005" w:tentative="1">
+      <w:start w:val="1"/>
+      <w:numFmt w:val="bullet"/>
+      <w:lvlText w:val=""/>
+      <w:lvlJc w:val="left"/>
+      <w:pPr>
+        <w:ind w:left="2160" w:hanging="360"/>
+      </w:pPr>
+      <w:rPr>
+        <w:rFonts w:ascii="Wingdings" w:hAnsi="Wingdings" w:hint="default"/>
+      </w:rPr>
+    </w:lvl>
+    <w:lvl w:ilvl="3" w:tplc="40090001" w:tentative="1">
+      <w:start w:val="1"/>
+      <w:numFmt w:val="bullet"/>
+      <w:lvlText w:val=""/>
+      <w:lvlJc w:val="left"/>
+      <w:pPr>
+        <w:ind w:left="2880" w:hanging="360"/>
+      </w:pPr>
+      <w:rPr>
+        <w:rFonts w:ascii="Symbol" w:hAnsi="Symbol" w:hint="default"/>
+      </w:rPr>
+    </w:lvl>
+    <w:lvl w:ilvl="4" w:tplc="40090003" w:tentative="1">
+      <w:start w:val="1"/>
+      <w:numFmt w:val="bullet"/>
+      <w:lvlText w:val="o"/>
+      <w:lvlJc w:val="left"/>
+      <w:pPr>
+        <w:ind w:left="3600" w:hanging="360"/>
+      </w:pPr>
+      <w:rPr>
+        <w:rFonts w:ascii="Courier New" w:hAnsi="Courier New" w:cs="Courier New" w:hint="default"/>
+      </w:rPr>
+    </w:lvl>
+    <w:lvl w:ilvl="5" w:tplc="40090005" w:tentative="1">
+      <w:start w:val="1"/>
+      <w:numFmt w:val="bullet"/>
+      <w:lvlText w:val=""/>
+      <w:lvlJc w:val="left"/>
+      <w:pPr>
+        <w:ind w:left="4320" w:hanging="360"/>
+      </w:pPr>
+      <w:rPr>
+        <w:rFonts w:ascii="Wingdings" w:hAnsi="Wingdings" w:hint="default"/>
+      </w:rPr>
+    </w:lvl>
+    <w:lvl w:ilvl="6" w:tplc="40090001" w:tentative="1">
+      <w:start w:val="1"/>
+      <w:numFmt w:val="bullet"/>
+      <w:lvlText w:val=""/>
+      <w:lvlJc w:val="left"/>
+      <w:pPr>
+        <w:ind w:left="5040" w:hanging="360"/>
+      </w:pPr>
+      <w:rPr>
+        <w:rFonts w:ascii="Symbol" w:hAnsi="Symbol" w:hint="default"/>
+      </w:rPr>
+    </w:lvl>
+    <w:lvl w:ilvl="7" w:tplc="40090003" w:tentative="1">
+      <w:start w:val="1"/>
+      <w:numFmt w:val="bullet"/>
+      <w:lvlText w:val="o"/>
+      <w:lvlJc w:val="left"/>
+      <w:pPr>
+        <w:ind w:left="5760" w:hanging="360"/>
+      </w:pPr>
+      <w:rPr>
+        <w:rFonts w:ascii="Courier New" w:hAnsi="Courier New" w:cs="Courier New" w:hint="default"/>
+      </w:rPr>
+    </w:lvl>
+    <w:lvl w:ilvl="8" w:tplc="40090005" w:tentative="1">
+      <w:start w:val="1"/>
+      <w:numFmt w:val="bullet"/>
+      <w:lvlText w:val=""/>
+      <w:lvlJc w:val="left"/>
+      <w:pPr>
+        <w:ind w:left="6480" w:hanging="360"/>
+      </w:pPr>
+      <w:rPr>
+        <w:rFonts w:ascii="Wingdings" w:hAnsi="Wingdings" w:hint="default"/>
+      </w:rPr>
+    </w:lvl>
+  </w:abstractNum>
+  <w:abstractNum w:abstractNumId="7" w15:restartNumberingAfterBreak="0">
+    <w:nsid w:val="52B81409"/>
+    <w:multiLevelType w:val="hybridMultilevel"/>
+    <w:tmpl w:val="A5C023F0"/>
+    <w:lvl w:ilvl="0" w:tplc="40090001">
+      <w:start w:val="1"/>
+      <w:numFmt w:val="bullet"/>
+      <w:lvlText w:val=""/>
+      <w:lvlJc w:val="left"/>
+      <w:pPr>
+        <w:ind w:left="720" w:hanging="360"/>
+      </w:pPr>
+      <w:rPr>
+        <w:rFonts w:ascii="Symbol" w:hAnsi="Symbol" w:hint="default"/>
+      </w:rPr>
+    </w:lvl>
+    <w:lvl w:ilvl="1" w:tplc="153CE984">
+      <w:numFmt w:val="bullet"/>
+      <w:lvlText w:val="•"/>
+      <w:lvlJc w:val="left"/>
+      <w:pPr>
+        <w:ind w:left="1800" w:hanging="720"/>
+      </w:pPr>
+      <w:rPr>
+        <w:rFonts w:ascii="Times New Roman" w:eastAsia="Times New Roman" w:hAnsi="Times New Roman" w:cs="Times New Roman" w:hint="default"/>
+      </w:rPr>
+    </w:lvl>
+    <w:lvl w:ilvl="2" w:tplc="40090005" w:tentative="1">
+      <w:start w:val="1"/>
+      <w:numFmt w:val="bullet"/>
+      <w:lvlText w:val=""/>
+      <w:lvlJc w:val="left"/>
+      <w:pPr>
+        <w:ind w:left="2160" w:hanging="360"/>
+      </w:pPr>
+      <w:rPr>
+        <w:rFonts w:ascii="Wingdings" w:hAnsi="Wingdings" w:hint="default"/>
+      </w:rPr>
+    </w:lvl>
+    <w:lvl w:ilvl="3" w:tplc="40090001" w:tentative="1">
+      <w:start w:val="1"/>
+      <w:numFmt w:val="bullet"/>
+      <w:lvlText w:val=""/>
+      <w:lvlJc w:val="left"/>
+      <w:pPr>
+        <w:ind w:left="2880" w:hanging="360"/>
+      </w:pPr>
+      <w:rPr>
+        <w:rFonts w:ascii="Symbol" w:hAnsi="Symbol" w:hint="default"/>
+      </w:rPr>
+    </w:lvl>
+    <w:lvl w:ilvl="4" w:tplc="40090003" w:tentative="1">
+      <w:start w:val="1"/>
+      <w:numFmt w:val="bullet"/>
+      <w:lvlText w:val="o"/>
+      <w:lvlJc w:val="left"/>
+      <w:pPr>
+        <w:ind w:left="3600" w:hanging="360"/>
+      </w:pPr>
+      <w:rPr>
+        <w:rFonts w:ascii="Courier New" w:hAnsi="Courier New" w:cs="Courier New" w:hint="default"/>
+      </w:rPr>
+    </w:lvl>
+    <w:lvl w:ilvl="5" w:tplc="40090005" w:tentative="1">
+      <w:start w:val="1"/>
+      <w:numFmt w:val="bullet"/>
+      <w:lvlText w:val=""/>
+      <w:lvlJc w:val="left"/>
+      <w:pPr>
+        <w:ind w:left="4320" w:hanging="360"/>
+      </w:pPr>
+      <w:rPr>
+        <w:rFonts w:ascii="Wingdings" w:hAnsi="Wingdings" w:hint="default"/>
+      </w:rPr>
+    </w:lvl>
+    <w:lvl w:ilvl="6" w:tplc="40090001" w:tentative="1">
+      <w:start w:val="1"/>
+      <w:numFmt w:val="bullet"/>
+      <w:lvlText w:val=""/>
+      <w:lvlJc w:val="left"/>
+      <w:pPr>
+        <w:ind w:left="5040" w:hanging="360"/>
+      </w:pPr>
+      <w:rPr>
+        <w:rFonts w:ascii="Symbol" w:hAnsi="Symbol" w:hint="default"/>
+      </w:rPr>
+    </w:lvl>
+    <w:lvl w:ilvl="7" w:tplc="40090003" w:tentative="1">
+      <w:start w:val="1"/>
+      <w:numFmt w:val="bullet"/>
+      <w:lvlText w:val="o"/>
+      <w:lvlJc w:val="left"/>
+      <w:pPr>
+        <w:ind w:left="5760" w:hanging="360"/>
+      </w:pPr>
+      <w:rPr>
+        <w:rFonts w:ascii="Courier New" w:hAnsi="Courier New" w:cs="Courier New" w:hint="default"/>
+      </w:rPr>
+    </w:lvl>
+    <w:lvl w:ilvl="8" w:tplc="40090005" w:tentative="1">
+      <w:start w:val="1"/>
+      <w:numFmt w:val="bullet"/>
+      <w:lvlText w:val=""/>
+      <w:lvlJc w:val="left"/>
+      <w:pPr>
+        <w:ind w:left="6480" w:hanging="360"/>
+      </w:pPr>
+      <w:rPr>
+        <w:rFonts w:ascii="Wingdings" w:hAnsi="Wingdings" w:hint="default"/>
+      </w:rPr>
+    </w:lvl>
+  </w:abstractNum>
+  <w:abstractNum w:abstractNumId="8" w15:restartNumberingAfterBreak="0">
     <w:nsid w:val="53B477C2"/>
     <w:multiLevelType w:val="hybridMultilevel"/>
     <w:tmpl w:val="25AA3356"/>
@@ -3493,7 +5525,7 @@
       </w:rPr>
     </w:lvl>
   </w:abstractNum>
-  <w:abstractNum w:abstractNumId="7" w15:restartNumberingAfterBreak="0">
+  <w:abstractNum w:abstractNumId="9" w15:restartNumberingAfterBreak="0">
     <w:nsid w:val="546D2DCB"/>
     <w:multiLevelType w:val="hybridMultilevel"/>
     <w:tmpl w:val="DC6CBB1C"/>
@@ -3633,7 +5665,7 @@
       </w:rPr>
     </w:lvl>
   </w:abstractNum>
-  <w:abstractNum w:abstractNumId="8" w15:restartNumberingAfterBreak="0">
+  <w:abstractNum w:abstractNumId="10" w15:restartNumberingAfterBreak="0">
     <w:nsid w:val="58707B6E"/>
     <w:multiLevelType w:val="hybridMultilevel"/>
     <w:tmpl w:val="F738EB24"/>
@@ -3773,7 +5805,7 @@
       </w:rPr>
     </w:lvl>
   </w:abstractNum>
-  <w:abstractNum w:abstractNumId="9" w15:restartNumberingAfterBreak="0">
+  <w:abstractNum w:abstractNumId="11" w15:restartNumberingAfterBreak="0">
     <w:nsid w:val="619F4C82"/>
     <w:multiLevelType w:val="hybridMultilevel"/>
     <w:tmpl w:val="941A4FBC"/>
@@ -3886,7 +5918,93 @@
       </w:rPr>
     </w:lvl>
   </w:abstractNum>
-  <w:abstractNum w:abstractNumId="10" w15:restartNumberingAfterBreak="0">
+  <w:abstractNum w:abstractNumId="12" w15:restartNumberingAfterBreak="0">
+    <w:nsid w:val="663D7E1E"/>
+    <w:multiLevelType w:val="hybridMultilevel"/>
+    <w:tmpl w:val="B394E2F0"/>
+    <w:lvl w:ilvl="0" w:tplc="4009000F">
+      <w:start w:val="1"/>
+      <w:numFmt w:val="decimal"/>
+      <w:lvlText w:val="%1."/>
+      <w:lvlJc w:val="left"/>
+      <w:pPr>
+        <w:ind w:left="720" w:hanging="360"/>
+      </w:pPr>
+    </w:lvl>
+    <w:lvl w:ilvl="1" w:tplc="40090019" w:tentative="1">
+      <w:start w:val="1"/>
+      <w:numFmt w:val="lowerLetter"/>
+      <w:lvlText w:val="%2."/>
+      <w:lvlJc w:val="left"/>
+      <w:pPr>
+        <w:ind w:left="1440" w:hanging="360"/>
+      </w:pPr>
+    </w:lvl>
+    <w:lvl w:ilvl="2" w:tplc="4009001B" w:tentative="1">
+      <w:start w:val="1"/>
+      <w:numFmt w:val="lowerRoman"/>
+      <w:lvlText w:val="%3."/>
+      <w:lvlJc w:val="right"/>
+      <w:pPr>
+        <w:ind w:left="2160" w:hanging="180"/>
+      </w:pPr>
+    </w:lvl>
+    <w:lvl w:ilvl="3" w:tplc="4009000F" w:tentative="1">
+      <w:start w:val="1"/>
+      <w:numFmt w:val="decimal"/>
+      <w:lvlText w:val="%4."/>
+      <w:lvlJc w:val="left"/>
+      <w:pPr>
+        <w:ind w:left="2880" w:hanging="360"/>
+      </w:pPr>
+    </w:lvl>
+    <w:lvl w:ilvl="4" w:tplc="40090019" w:tentative="1">
+      <w:start w:val="1"/>
+      <w:numFmt w:val="lowerLetter"/>
+      <w:lvlText w:val="%5."/>
+      <w:lvlJc w:val="left"/>
+      <w:pPr>
+        <w:ind w:left="3600" w:hanging="360"/>
+      </w:pPr>
+    </w:lvl>
+    <w:lvl w:ilvl="5" w:tplc="4009001B" w:tentative="1">
+      <w:start w:val="1"/>
+      <w:numFmt w:val="lowerRoman"/>
+      <w:lvlText w:val="%6."/>
+      <w:lvlJc w:val="right"/>
+      <w:pPr>
+        <w:ind w:left="4320" w:hanging="180"/>
+      </w:pPr>
+    </w:lvl>
+    <w:lvl w:ilvl="6" w:tplc="4009000F" w:tentative="1">
+      <w:start w:val="1"/>
+      <w:numFmt w:val="decimal"/>
+      <w:lvlText w:val="%7."/>
+      <w:lvlJc w:val="left"/>
+      <w:pPr>
+        <w:ind w:left="5040" w:hanging="360"/>
+      </w:pPr>
+    </w:lvl>
+    <w:lvl w:ilvl="7" w:tplc="40090019" w:tentative="1">
+      <w:start w:val="1"/>
+      <w:numFmt w:val="lowerLetter"/>
+      <w:lvlText w:val="%8."/>
+      <w:lvlJc w:val="left"/>
+      <w:pPr>
+        <w:ind w:left="5760" w:hanging="360"/>
+      </w:pPr>
+    </w:lvl>
+    <w:lvl w:ilvl="8" w:tplc="4009001B" w:tentative="1">
+      <w:start w:val="1"/>
+      <w:numFmt w:val="lowerRoman"/>
+      <w:lvlText w:val="%9."/>
+      <w:lvlJc w:val="right"/>
+      <w:pPr>
+        <w:ind w:left="6480" w:hanging="180"/>
+      </w:pPr>
+    </w:lvl>
+  </w:abstractNum>
+  <w:abstractNum w:abstractNumId="13" w15:restartNumberingAfterBreak="0">
     <w:nsid w:val="75DF2CCE"/>
     <w:multiLevelType w:val="hybridMultilevel"/>
     <w:tmpl w:val="51E2B114"/>
@@ -3999,7 +6117,7 @@
       </w:rPr>
     </w:lvl>
   </w:abstractNum>
-  <w:abstractNum w:abstractNumId="11" w15:restartNumberingAfterBreak="0">
+  <w:abstractNum w:abstractNumId="14" w15:restartNumberingAfterBreak="0">
     <w:nsid w:val="79835E8F"/>
     <w:multiLevelType w:val="hybridMultilevel"/>
     <w:tmpl w:val="D7DE1472"/>
@@ -4139,47 +6257,56 @@
       </w:rPr>
     </w:lvl>
   </w:abstractNum>
-  <w:num w:numId="1" w16cid:durableId="964238253">
+  <w:num w:numId="1">
     <w:abstractNumId w:val="3"/>
   </w:num>
-  <w:num w:numId="2" w16cid:durableId="2051149781">
+  <w:num w:numId="2">
+    <w:abstractNumId w:val="14"/>
+  </w:num>
+  <w:num w:numId="3">
+    <w:abstractNumId w:val="13"/>
+  </w:num>
+  <w:num w:numId="4">
+    <w:abstractNumId w:val="0"/>
+  </w:num>
+  <w:num w:numId="5">
     <w:abstractNumId w:val="11"/>
   </w:num>
-  <w:num w:numId="3" w16cid:durableId="1508598012">
+  <w:num w:numId="6">
+    <w:abstractNumId w:val="8"/>
+  </w:num>
+  <w:num w:numId="7">
+    <w:abstractNumId w:val="5"/>
+  </w:num>
+  <w:num w:numId="8">
+    <w:abstractNumId w:val="2"/>
+  </w:num>
+  <w:num w:numId="9">
+    <w:abstractNumId w:val="4"/>
+  </w:num>
+  <w:num w:numId="10">
+    <w:abstractNumId w:val="1"/>
+  </w:num>
+  <w:num w:numId="11">
+    <w:abstractNumId w:val="9"/>
+  </w:num>
+  <w:num w:numId="12">
     <w:abstractNumId w:val="10"/>
   </w:num>
-  <w:num w:numId="4" w16cid:durableId="582105035">
-    <w:abstractNumId w:val="0"/>
+  <w:num w:numId="13">
+    <w:abstractNumId w:val="12"/>
   </w:num>
-  <w:num w:numId="5" w16cid:durableId="642655499">
-    <w:abstractNumId w:val="9"/>
-  </w:num>
-  <w:num w:numId="6" w16cid:durableId="1226070901">
-    <w:abstractNumId w:val="6"/>
-  </w:num>
-  <w:num w:numId="7" w16cid:durableId="941838050">
-    <w:abstractNumId w:val="5"/>
-  </w:num>
-  <w:num w:numId="8" w16cid:durableId="1734156359">
-    <w:abstractNumId w:val="2"/>
-  </w:num>
-  <w:num w:numId="9" w16cid:durableId="1506750074">
-    <w:abstractNumId w:val="4"/>
-  </w:num>
-  <w:num w:numId="10" w16cid:durableId="1206142889">
-    <w:abstractNumId w:val="1"/>
-  </w:num>
-  <w:num w:numId="11" w16cid:durableId="1220284481">
+  <w:num w:numId="14">
     <w:abstractNumId w:val="7"/>
   </w:num>
-  <w:num w:numId="12" w16cid:durableId="333189214">
-    <w:abstractNumId w:val="8"/>
+  <w:num w:numId="15">
+    <w:abstractNumId w:val="6"/>
   </w:num>
 </w:numbering>
 </file>
 
 <file path=word/styles.xml><?xml version="1.0" encoding="utf-8"?>
-<w:styles xmlns:mc="http://schemas.openxmlformats.org/markup-compatibility/2006" xmlns:r="http://schemas.openxmlformats.org/officeDocument/2006/relationships" xmlns:w="http://schemas.openxmlformats.org/wordprocessingml/2006/main" xmlns:w14="http://schemas.microsoft.com/office/word/2010/wordml" xmlns:w15="http://schemas.microsoft.com/office/word/2012/wordml" xmlns:w16cex="http://schemas.microsoft.com/office/word/2018/wordml/cex" xmlns:w16cid="http://schemas.microsoft.com/office/word/2016/wordml/cid" xmlns:w16="http://schemas.microsoft.com/office/word/2018/wordml" xmlns:w16sdtdh="http://schemas.microsoft.com/office/word/2020/wordml/sdtdatahash" xmlns:w16se="http://schemas.microsoft.com/office/word/2015/wordml/symex" mc:Ignorable="w14 w15 w16se w16cid w16 w16cex w16sdtdh">
+<w:styles xmlns:mc="http://schemas.openxmlformats.org/markup-compatibility/2006" xmlns:r="http://schemas.openxmlformats.org/officeDocument/2006/relationships" xmlns:w="http://schemas.openxmlformats.org/wordprocessingml/2006/main" xmlns:w14="http://schemas.microsoft.com/office/word/2010/wordml" xmlns:w15="http://schemas.microsoft.com/office/word/2012/wordml" xmlns:w16cid="http://schemas.microsoft.com/office/word/2016/wordml/cid" xmlns:w16se="http://schemas.microsoft.com/office/word/2015/wordml/symex" mc:Ignorable="w14 w15 w16se w16cid">
   <w:docDefaults>
     <w:rPrDefault>
       <w:rPr>
@@ -4195,7 +6322,7 @@
       </w:pPr>
     </w:pPrDefault>
   </w:docDefaults>
-  <w:latentStyles w:defLockedState="0" w:defUIPriority="99" w:defSemiHidden="0" w:defUnhideWhenUsed="0" w:defQFormat="0" w:count="376">
+  <w:latentStyles w:defLockedState="0" w:defUIPriority="99" w:defSemiHidden="0" w:defUnhideWhenUsed="0" w:defQFormat="0" w:count="375">
     <w:lsdException w:name="Normal" w:uiPriority="0" w:qFormat="1"/>
     <w:lsdException w:name="heading 1" w:uiPriority="9" w:qFormat="1"/>
     <w:lsdException w:name="heading 2" w:semiHidden="1" w:uiPriority="9" w:unhideWhenUsed="1" w:qFormat="1"/>
@@ -4571,7 +6698,6 @@
     <w:lsdException w:name="Smart Hyperlink" w:semiHidden="1" w:unhideWhenUsed="1"/>
     <w:lsdException w:name="Hashtag" w:semiHidden="1" w:unhideWhenUsed="1"/>
     <w:lsdException w:name="Unresolved Mention" w:semiHidden="1" w:unhideWhenUsed="1"/>
-    <w:lsdException w:name="Smart Link" w:semiHidden="1" w:unhideWhenUsed="1"/>
   </w:latentStyles>
   <w:style w:type="paragraph" w:default="1" w:styleId="Normal">
     <w:name w:val="Normal"/>
@@ -4601,6 +6727,7 @@
   <w:style w:type="character" w:default="1" w:styleId="DefaultParagraphFont">
     <w:name w:val="Default Paragraph Font"/>
     <w:uiPriority w:val="1"/>
+    <w:semiHidden/>
     <w:unhideWhenUsed/>
   </w:style>
   <w:style w:type="table" w:default="1" w:styleId="TableNormal">
@@ -4689,6 +6816,25 @@
       <w:color w:val="605E5C"/>
       <w:shd w:val="clear" w:color="auto" w:fill="E1DFDD"/>
     </w:rPr>
+  </w:style>
+  <w:style w:type="table" w:styleId="TableGrid">
+    <w:name w:val="Table Grid"/>
+    <w:basedOn w:val="TableNormal"/>
+    <w:uiPriority w:val="39"/>
+    <w:rsid w:val="00201E21"/>
+    <w:pPr>
+      <w:spacing w:after="0" w:line="240" w:lineRule="auto"/>
+    </w:pPr>
+    <w:tblPr>
+      <w:tblBorders>
+        <w:top w:val="single" w:sz="4" w:space="0" w:color="auto"/>
+        <w:left w:val="single" w:sz="4" w:space="0" w:color="auto"/>
+        <w:bottom w:val="single" w:sz="4" w:space="0" w:color="auto"/>
+        <w:right w:val="single" w:sz="4" w:space="0" w:color="auto"/>
+        <w:insideH w:val="single" w:sz="4" w:space="0" w:color="auto"/>
+        <w:insideV w:val="single" w:sz="4" w:space="0" w:color="auto"/>
+      </w:tblBorders>
+    </w:tblPr>
   </w:style>
 </w:styles>
 </file>
@@ -4986,4 +7132,16 @@
     </a:ext>
   </a:extLst>
 </a:theme>
+</file>
+
+<file path=customXml/item1.xml><?xml version="1.0" encoding="utf-8"?>
+<b:Sources xmlns:b="http://schemas.openxmlformats.org/officeDocument/2006/bibliography" xmlns="http://schemas.openxmlformats.org/officeDocument/2006/bibliography" SelectedStyle="\APASixthEditionOfficeOnline.xsl" StyleName="APA" Version="6"/>
+</file>
+
+<file path=customXml/itemProps1.xml><?xml version="1.0" encoding="utf-8"?>
+<ds:datastoreItem xmlns:ds="http://schemas.openxmlformats.org/officeDocument/2006/customXml" ds:itemID="{13E61E0F-FAA8-42D1-8A6B-A280093B9CD7}">
+  <ds:schemaRefs>
+    <ds:schemaRef ds:uri="http://schemas.openxmlformats.org/officeDocument/2006/bibliography"/>
+  </ds:schemaRefs>
+</ds:datastoreItem>
 </file>
--- a/doc/docSpec.docx
+++ b/doc/docSpec.docx
@@ -57,13 +57,17 @@
         <w:jc w:val="center"/>
         <w:rPr>
           <w:rFonts w:ascii="Times New Roman" w:hAnsi="Times New Roman" w:cs="Times New Roman"/>
-          <w:sz w:val="40"/>
-          <w:szCs w:val="40"/>
-        </w:rPr>
-      </w:pPr>
-      <w:r>
-        <w:rPr>
-          <w:rFonts w:ascii="Times New Roman" w:hAnsi="Times New Roman" w:cs="Times New Roman"/>
+          <w:b/>
+          <w:bCs/>
+          <w:sz w:val="40"/>
+          <w:szCs w:val="40"/>
+        </w:rPr>
+      </w:pPr>
+      <w:r>
+        <w:rPr>
+          <w:rFonts w:ascii="Times New Roman" w:hAnsi="Times New Roman" w:cs="Times New Roman"/>
+          <w:b/>
+          <w:bCs/>
           <w:sz w:val="40"/>
           <w:szCs w:val="40"/>
         </w:rPr>
@@ -85,13 +89,17 @@
         <w:jc w:val="center"/>
         <w:rPr>
           <w:rFonts w:ascii="Times New Roman" w:hAnsi="Times New Roman" w:cs="Times New Roman"/>
-          <w:sz w:val="40"/>
-          <w:szCs w:val="40"/>
-        </w:rPr>
-      </w:pPr>
-      <w:r>
-        <w:rPr>
-          <w:rFonts w:ascii="Times New Roman" w:hAnsi="Times New Roman" w:cs="Times New Roman"/>
+          <w:b/>
+          <w:bCs/>
+          <w:sz w:val="40"/>
+          <w:szCs w:val="40"/>
+        </w:rPr>
+      </w:pPr>
+      <w:r>
+        <w:rPr>
+          <w:rFonts w:ascii="Times New Roman" w:hAnsi="Times New Roman" w:cs="Times New Roman"/>
+          <w:b/>
+          <w:bCs/>
           <w:sz w:val="40"/>
           <w:szCs w:val="40"/>
         </w:rPr>
@@ -617,7 +625,47 @@
           <w:szCs w:val="24"/>
           <w:lang w:eastAsia="en-IN"/>
         </w:rPr>
-        <w:t>First of all every type of users of any kind can interact with the game. They can be kids, adults or old people. Their role will be the same in the game.</w:t>
+        <w:t xml:space="preserve">First of </w:t>
+      </w:r>
+      <w:r>
+        <w:rPr>
+          <w:rFonts w:ascii="Segoe UI" w:eastAsia="Times New Roman" w:hAnsi="Segoe UI" w:cs="Segoe UI"/>
+          <w:color w:val="212529"/>
+          <w:sz w:val="24"/>
+          <w:szCs w:val="24"/>
+          <w:lang w:eastAsia="en-IN"/>
+        </w:rPr>
+        <w:t>all,</w:t>
+      </w:r>
+      <w:r>
+        <w:rPr>
+          <w:rFonts w:ascii="Segoe UI" w:eastAsia="Times New Roman" w:hAnsi="Segoe UI" w:cs="Segoe UI"/>
+          <w:color w:val="212529"/>
+          <w:sz w:val="24"/>
+          <w:szCs w:val="24"/>
+          <w:lang w:eastAsia="en-IN"/>
+        </w:rPr>
+        <w:t xml:space="preserve"> every type of users of any kind can interact with the game. They can be kids, </w:t>
+      </w:r>
+      <w:r>
+        <w:rPr>
+          <w:rFonts w:ascii="Segoe UI" w:eastAsia="Times New Roman" w:hAnsi="Segoe UI" w:cs="Segoe UI"/>
+          <w:color w:val="212529"/>
+          <w:sz w:val="24"/>
+          <w:szCs w:val="24"/>
+          <w:lang w:eastAsia="en-IN"/>
+        </w:rPr>
+        <w:t>adults,</w:t>
+      </w:r>
+      <w:r>
+        <w:rPr>
+          <w:rFonts w:ascii="Segoe UI" w:eastAsia="Times New Roman" w:hAnsi="Segoe UI" w:cs="Segoe UI"/>
+          <w:color w:val="212529"/>
+          <w:sz w:val="24"/>
+          <w:szCs w:val="24"/>
+          <w:lang w:eastAsia="en-IN"/>
+        </w:rPr>
+        <w:t xml:space="preserve"> or old people. Their role will be the same in the game.</w:t>
       </w:r>
     </w:p>
     <w:p>
@@ -752,18 +800,16 @@
         </w:rPr>
         <w:t xml:space="preserve"> </w:t>
       </w:r>
-      <w:proofErr w:type="spellStart"/>
-      <w:r>
-        <w:rPr>
-          <w:rFonts w:ascii="Segoe UI" w:eastAsia="Times New Roman" w:hAnsi="Segoe UI" w:cs="Segoe UI"/>
-          <w:color w:val="212529"/>
-          <w:sz w:val="24"/>
-          <w:szCs w:val="24"/>
-          <w:lang w:eastAsia="en-IN"/>
-        </w:rPr>
-        <w:t>envoirment</w:t>
-      </w:r>
-      <w:proofErr w:type="spellEnd"/>
+      <w:r>
+        <w:rPr>
+          <w:rFonts w:ascii="Segoe UI" w:eastAsia="Times New Roman" w:hAnsi="Segoe UI" w:cs="Segoe UI"/>
+          <w:color w:val="212529"/>
+          <w:sz w:val="24"/>
+          <w:szCs w:val="24"/>
+          <w:lang w:eastAsia="en-IN"/>
+        </w:rPr>
+        <w:t>environment</w:t>
+      </w:r>
       <w:r>
         <w:rPr>
           <w:rFonts w:ascii="Segoe UI" w:eastAsia="Times New Roman" w:hAnsi="Segoe UI" w:cs="Segoe UI"/>
@@ -1439,17 +1485,7 @@
           <w:szCs w:val="32"/>
           <w:lang w:eastAsia="en-IN"/>
         </w:rPr>
-        <w:t>Computer</w:t>
-      </w:r>
-      <w:r>
-        <w:rPr>
-          <w:rFonts w:ascii="Segoe UI" w:eastAsia="Times New Roman" w:hAnsi="Segoe UI" w:cs="Segoe UI"/>
-          <w:color w:val="212529"/>
-          <w:sz w:val="32"/>
-          <w:szCs w:val="32"/>
-          <w:lang w:eastAsia="en-IN"/>
-        </w:rPr>
-        <w:t xml:space="preserve"> </w:t>
+        <w:t xml:space="preserve">Computer </w:t>
       </w:r>
       <w:r>
         <w:rPr>
@@ -1563,17 +1599,7 @@
           <w:szCs w:val="32"/>
           <w:lang w:eastAsia="en-IN"/>
         </w:rPr>
-        <w:t>Computer</w:t>
-      </w:r>
-      <w:r>
-        <w:rPr>
-          <w:rFonts w:ascii="Segoe UI" w:eastAsia="Times New Roman" w:hAnsi="Segoe UI" w:cs="Segoe UI"/>
-          <w:color w:val="212529"/>
-          <w:sz w:val="32"/>
-          <w:szCs w:val="32"/>
-          <w:lang w:eastAsia="en-IN"/>
-        </w:rPr>
-        <w:t xml:space="preserve"> </w:t>
+        <w:t xml:space="preserve">Computer </w:t>
       </w:r>
       <w:r>
         <w:rPr>
@@ -1965,7 +1991,47 @@
           <w:szCs w:val="32"/>
           <w:lang w:eastAsia="en-IN"/>
         </w:rPr>
-        <w:t>User clicked the particular selected piece and then click on the empty box where the user wants to place that particular piece.</w:t>
+        <w:t xml:space="preserve">User clicked the </w:t>
+      </w:r>
+      <w:r>
+        <w:rPr>
+          <w:rFonts w:ascii="Segoe UI" w:eastAsia="Times New Roman" w:hAnsi="Segoe UI" w:cs="Segoe UI"/>
+          <w:color w:val="212529"/>
+          <w:sz w:val="32"/>
+          <w:szCs w:val="32"/>
+          <w:lang w:eastAsia="en-IN"/>
+        </w:rPr>
+        <w:t>selected</w:t>
+      </w:r>
+      <w:r>
+        <w:rPr>
+          <w:rFonts w:ascii="Segoe UI" w:eastAsia="Times New Roman" w:hAnsi="Segoe UI" w:cs="Segoe UI"/>
+          <w:color w:val="212529"/>
+          <w:sz w:val="32"/>
+          <w:szCs w:val="32"/>
+          <w:lang w:eastAsia="en-IN"/>
+        </w:rPr>
+        <w:t xml:space="preserve"> piece and then click on the empty box where the user wants to place that </w:t>
+      </w:r>
+      <w:r>
+        <w:rPr>
+          <w:rFonts w:ascii="Segoe UI" w:eastAsia="Times New Roman" w:hAnsi="Segoe UI" w:cs="Segoe UI"/>
+          <w:color w:val="212529"/>
+          <w:sz w:val="32"/>
+          <w:szCs w:val="32"/>
+          <w:lang w:eastAsia="en-IN"/>
+        </w:rPr>
+        <w:t>piece</w:t>
+      </w:r>
+      <w:r>
+        <w:rPr>
+          <w:rFonts w:ascii="Segoe UI" w:eastAsia="Times New Roman" w:hAnsi="Segoe UI" w:cs="Segoe UI"/>
+          <w:color w:val="212529"/>
+          <w:sz w:val="32"/>
+          <w:szCs w:val="32"/>
+          <w:lang w:eastAsia="en-IN"/>
+        </w:rPr>
+        <w:t>.</w:t>
       </w:r>
     </w:p>
     <w:p>
@@ -2133,17 +2199,7 @@
           <w:szCs w:val="32"/>
           <w:lang w:eastAsia="en-IN"/>
         </w:rPr>
-        <w:t xml:space="preserve">If </w:t>
-      </w:r>
-      <w:r>
-        <w:rPr>
-          <w:rFonts w:ascii="Segoe UI" w:eastAsia="Times New Roman" w:hAnsi="Segoe UI" w:cs="Segoe UI"/>
-          <w:color w:val="212529"/>
-          <w:sz w:val="32"/>
-          <w:szCs w:val="32"/>
-          <w:lang w:eastAsia="en-IN"/>
-        </w:rPr>
-        <w:t>n</w:t>
+        <w:t>If n</w:t>
       </w:r>
       <w:r>
         <w:rPr>
@@ -2293,6 +2349,62 @@
           <w:szCs w:val="40"/>
         </w:rPr>
       </w:pPr>
+      <w:r>
+        <w:rPr>
+          <w:noProof/>
+          <w:sz w:val="40"/>
+          <w:szCs w:val="40"/>
+        </w:rPr>
+        <w:lastRenderedPageBreak/>
+        <w:drawing>
+          <wp:inline distT="0" distB="0" distL="0" distR="0" wp14:anchorId="670F9CDF" wp14:editId="019CEA2D">
+            <wp:extent cx="2141220" cy="2133600"/>
+            <wp:effectExtent l="0" t="0" r="0" b="0"/>
+            <wp:docPr id="1" name="Picture 1"/>
+            <wp:cNvGraphicFramePr>
+              <a:graphicFrameLocks xmlns:a="http://schemas.openxmlformats.org/drawingml/2006/main" noChangeAspect="1"/>
+            </wp:cNvGraphicFramePr>
+            <a:graphic xmlns:a="http://schemas.openxmlformats.org/drawingml/2006/main">
+              <a:graphicData uri="http://schemas.openxmlformats.org/drawingml/2006/picture">
+                <pic:pic xmlns:pic="http://schemas.openxmlformats.org/drawingml/2006/picture">
+                  <pic:nvPicPr>
+                    <pic:cNvPr id="0" name="Picture 1"/>
+                    <pic:cNvPicPr>
+                      <a:picLocks noChangeAspect="1" noChangeArrowheads="1"/>
+                    </pic:cNvPicPr>
+                  </pic:nvPicPr>
+                  <pic:blipFill>
+                    <a:blip r:embed="rId5">
+                      <a:extLst>
+                        <a:ext uri="{28A0092B-C50C-407E-A947-70E740481C1C}">
+                          <a14:useLocalDpi xmlns:a14="http://schemas.microsoft.com/office/drawing/2010/main" val="0"/>
+                        </a:ext>
+                      </a:extLst>
+                    </a:blip>
+                    <a:srcRect/>
+                    <a:stretch>
+                      <a:fillRect/>
+                    </a:stretch>
+                  </pic:blipFill>
+                  <pic:spPr bwMode="auto">
+                    <a:xfrm>
+                      <a:off x="0" y="0"/>
+                      <a:ext cx="2141220" cy="2133600"/>
+                    </a:xfrm>
+                    <a:prstGeom prst="rect">
+                      <a:avLst/>
+                    </a:prstGeom>
+                    <a:noFill/>
+                    <a:ln>
+                      <a:noFill/>
+                    </a:ln>
+                  </pic:spPr>
+                </pic:pic>
+              </a:graphicData>
+            </a:graphic>
+          </wp:inline>
+        </w:drawing>
+      </w:r>
     </w:p>
     <w:p>
       <w:pPr>
@@ -2320,7 +2432,6 @@
           <w:sz w:val="48"/>
           <w:szCs w:val="48"/>
         </w:rPr>
-        <w:lastRenderedPageBreak/>
         <w:t>Features</w:t>
       </w:r>
     </w:p>
@@ -2493,7 +2604,7 @@
           <w:szCs w:val="40"/>
         </w:rPr>
       </w:pPr>
-      <w:hyperlink r:id="rId5" w:history="1">
+      <w:hyperlink r:id="rId6" w:history="1">
         <w:r>
           <w:rPr>
             <w:rStyle w:val="Hyperlink"/>
@@ -4601,6 +4712,7 @@
   <w:style w:type="character" w:default="1" w:styleId="DefaultParagraphFont">
     <w:name w:val="Default Paragraph Font"/>
     <w:uiPriority w:val="1"/>
+    <w:semiHidden/>
     <w:unhideWhenUsed/>
   </w:style>
   <w:style w:type="table" w:default="1" w:styleId="TableNormal">

--- a/doc/docSpec.docx
+++ b/doc/docSpec.docx
@@ -1,6 +1,6 @@
 
 <file path=word/document.xml><?xml version="1.0" encoding="utf-8"?>
-<w:document xmlns:wpc="http://schemas.microsoft.com/office/word/2010/wordprocessingCanvas" xmlns:cx="http://schemas.microsoft.com/office/drawing/2014/chartex" xmlns:cx1="http://schemas.microsoft.com/office/drawing/2015/9/8/chartex" xmlns:cx2="http://schemas.microsoft.com/office/drawing/2015/10/21/chartex" xmlns:cx3="http://schemas.microsoft.com/office/drawing/2016/5/9/chartex" xmlns:cx4="http://schemas.microsoft.com/office/drawing/2016/5/10/chartex" xmlns:cx5="http://schemas.microsoft.com/office/drawing/2016/5/11/chartex" xmlns:cx6="http://schemas.microsoft.com/office/drawing/2016/5/12/chartex" xmlns:cx7="http://schemas.microsoft.com/office/drawing/2016/5/13/chartex" xmlns:cx8="http://schemas.microsoft.com/office/drawing/2016/5/14/chartex" xmlns:mc="http://schemas.openxmlformats.org/markup-compatibility/2006" xmlns:aink="http://schemas.microsoft.com/office/drawing/2016/ink" xmlns:am3d="http://schemas.microsoft.com/office/drawing/2017/model3d" xmlns:o="urn:schemas-microsoft-com:office:office" xmlns:r="http://schemas.openxmlformats.org/officeDocument/2006/relationships" xmlns:m="http://schemas.openxmlformats.org/officeDocument/2006/math" xmlns:v="urn:schemas-microsoft-com:vml" xmlns:wp14="http://schemas.microsoft.com/office/word/2010/wordprocessingDrawing" xmlns:wp="http://schemas.openxmlformats.org/drawingml/2006/wordprocessingDrawing" xmlns:w10="urn:schemas-microsoft-com:office:word" xmlns:w="http://schemas.openxmlformats.org/wordprocessingml/2006/main" xmlns:w14="http://schemas.microsoft.com/office/word/2010/wordml" xmlns:w15="http://schemas.microsoft.com/office/word/2012/wordml" xmlns:w16cid="http://schemas.microsoft.com/office/word/2016/wordml/cid" xmlns:w16se="http://schemas.microsoft.com/office/word/2015/wordml/symex" xmlns:wpg="http://schemas.microsoft.com/office/word/2010/wordprocessingGroup" xmlns:wpi="http://schemas.microsoft.com/office/word/2010/wordprocessingInk" xmlns:wne="http://schemas.microsoft.com/office/word/2006/wordml" xmlns:wps="http://schemas.microsoft.com/office/word/2010/wordprocessingShape" mc:Ignorable="w14 w15 w16se w16cid wp14">
+<w:document xmlns:wpc="http://schemas.microsoft.com/office/word/2010/wordprocessingCanvas" xmlns:cx="http://schemas.microsoft.com/office/drawing/2014/chartex" xmlns:cx1="http://schemas.microsoft.com/office/drawing/2015/9/8/chartex" xmlns:cx2="http://schemas.microsoft.com/office/drawing/2015/10/21/chartex" xmlns:cx3="http://schemas.microsoft.com/office/drawing/2016/5/9/chartex" xmlns:cx4="http://schemas.microsoft.com/office/drawing/2016/5/10/chartex" xmlns:cx5="http://schemas.microsoft.com/office/drawing/2016/5/11/chartex" xmlns:cx6="http://schemas.microsoft.com/office/drawing/2016/5/12/chartex" xmlns:cx7="http://schemas.microsoft.com/office/drawing/2016/5/13/chartex" xmlns:cx8="http://schemas.microsoft.com/office/drawing/2016/5/14/chartex" xmlns:mc="http://schemas.openxmlformats.org/markup-compatibility/2006" xmlns:aink="http://schemas.microsoft.com/office/drawing/2016/ink" xmlns:am3d="http://schemas.microsoft.com/office/drawing/2017/model3d" xmlns:o="urn:schemas-microsoft-com:office:office" xmlns:oel="http://schemas.microsoft.com/office/2019/extlst" xmlns:r="http://schemas.openxmlformats.org/officeDocument/2006/relationships" xmlns:m="http://schemas.openxmlformats.org/officeDocument/2006/math" xmlns:v="urn:schemas-microsoft-com:vml" xmlns:wp14="http://schemas.microsoft.com/office/word/2010/wordprocessingDrawing" xmlns:wp="http://schemas.openxmlformats.org/drawingml/2006/wordprocessingDrawing" xmlns:w10="urn:schemas-microsoft-com:office:word" xmlns:w="http://schemas.openxmlformats.org/wordprocessingml/2006/main" xmlns:w14="http://schemas.microsoft.com/office/word/2010/wordml" xmlns:w15="http://schemas.microsoft.com/office/word/2012/wordml" xmlns:w16cex="http://schemas.microsoft.com/office/word/2018/wordml/cex" xmlns:w16cid="http://schemas.microsoft.com/office/word/2016/wordml/cid" xmlns:w16="http://schemas.microsoft.com/office/word/2018/wordml" xmlns:w16sdtdh="http://schemas.microsoft.com/office/word/2020/wordml/sdtdatahash" xmlns:w16se="http://schemas.microsoft.com/office/word/2015/wordml/symex" xmlns:wpg="http://schemas.microsoft.com/office/word/2010/wordprocessingGroup" xmlns:wpi="http://schemas.microsoft.com/office/word/2010/wordprocessingInk" xmlns:wne="http://schemas.microsoft.com/office/word/2006/wordml" xmlns:wps="http://schemas.microsoft.com/office/word/2010/wordprocessingShape" mc:Ignorable="w14 w15 w16se w16cid w16 w16cex w16sdtdh wp14">
   <w:body>
     <w:p>
       <w:pPr>
@@ -680,18 +680,7 @@
           <w:szCs w:val="36"/>
           <w:lang w:eastAsia="en-IN"/>
         </w:rPr>
-        <w:t xml:space="preserve"> ability to decide valid move for the user, the winner of the game. Intended user of this software </w:t>
-      </w:r>
-      <w:bookmarkStart w:id="0" w:name="_GoBack"/>
-      <w:bookmarkEnd w:id="0"/>
-      <w:r>
-        <w:rPr>
-          <w:rFonts w:ascii="Times New Roman" w:eastAsia="Times New Roman" w:hAnsi="Times New Roman" w:cs="Times New Roman"/>
-          <w:sz w:val="36"/>
-          <w:szCs w:val="36"/>
-          <w:lang w:eastAsia="en-IN"/>
-        </w:rPr>
-        <w:t xml:space="preserve">is everyone above 5+ years of age, able to use Internet and have basic knowledge of checkers game. Further Extension of this software will include 1 player game </w:t>
+        <w:t xml:space="preserve"> ability to decide valid move for the user, the winner of the game. Intended user of this software is everyone above 5+ years of age, able to use Internet and have basic knowledge of checkers game. Further Extension of this software will include 1 player game </w:t>
       </w:r>
       <w:proofErr w:type="gramStart"/>
       <w:r>
@@ -877,12 +866,7 @@
           <w:lang w:eastAsia="en-IN"/>
         </w:rPr>
       </w:pPr>
-    </w:p>
-    <w:p>
-      <w:pPr>
-        <w:shd w:val="clear" w:color="auto" w:fill="FFFFFF"/>
-        <w:spacing w:after="144" w:line="240" w:lineRule="auto"/>
-        <w:outlineLvl w:val="1"/>
+      <w:r>
         <w:rPr>
           <w:rFonts w:ascii="Times New Roman" w:eastAsia="Times New Roman" w:hAnsi="Times New Roman" w:cs="Times New Roman"/>
           <w:sz w:val="36"/>
@@ -890,136 +874,15 @@
           <w:u w:val="single"/>
           <w:lang w:eastAsia="en-IN"/>
         </w:rPr>
-      </w:pPr>
-    </w:p>
-    <w:p>
-      <w:pPr>
-        <w:shd w:val="clear" w:color="auto" w:fill="FFFFFF"/>
-        <w:spacing w:after="144" w:line="240" w:lineRule="auto"/>
-        <w:outlineLvl w:val="1"/>
-        <w:rPr>
-          <w:rFonts w:ascii="Times New Roman" w:eastAsia="Times New Roman" w:hAnsi="Times New Roman" w:cs="Times New Roman"/>
-          <w:sz w:val="36"/>
-          <w:szCs w:val="36"/>
-          <w:u w:val="single"/>
-          <w:lang w:eastAsia="en-IN"/>
-        </w:rPr>
-      </w:pPr>
-    </w:p>
-    <w:p>
-      <w:pPr>
-        <w:shd w:val="clear" w:color="auto" w:fill="FFFFFF"/>
-        <w:spacing w:after="144" w:line="240" w:lineRule="auto"/>
-        <w:outlineLvl w:val="1"/>
-        <w:rPr>
-          <w:rFonts w:ascii="Times New Roman" w:eastAsia="Times New Roman" w:hAnsi="Times New Roman" w:cs="Times New Roman"/>
-          <w:sz w:val="36"/>
-          <w:szCs w:val="36"/>
-          <w:u w:val="single"/>
-          <w:lang w:eastAsia="en-IN"/>
-        </w:rPr>
-      </w:pPr>
-    </w:p>
-    <w:p>
-      <w:pPr>
-        <w:shd w:val="clear" w:color="auto" w:fill="FFFFFF"/>
-        <w:spacing w:after="144" w:line="240" w:lineRule="auto"/>
-        <w:outlineLvl w:val="1"/>
-        <w:rPr>
-          <w:rFonts w:ascii="Times New Roman" w:eastAsia="Times New Roman" w:hAnsi="Times New Roman" w:cs="Times New Roman"/>
-          <w:sz w:val="36"/>
-          <w:szCs w:val="36"/>
-          <w:u w:val="single"/>
-          <w:lang w:eastAsia="en-IN"/>
-        </w:rPr>
-      </w:pPr>
-    </w:p>
-    <w:p>
-      <w:pPr>
-        <w:shd w:val="clear" w:color="auto" w:fill="FFFFFF"/>
-        <w:spacing w:after="144" w:line="240" w:lineRule="auto"/>
-        <w:outlineLvl w:val="1"/>
-        <w:rPr>
-          <w:rFonts w:ascii="Times New Roman" w:eastAsia="Times New Roman" w:hAnsi="Times New Roman" w:cs="Times New Roman"/>
-          <w:sz w:val="36"/>
-          <w:szCs w:val="36"/>
-          <w:u w:val="single"/>
-          <w:lang w:eastAsia="en-IN"/>
-        </w:rPr>
-      </w:pPr>
-    </w:p>
-    <w:p>
-      <w:pPr>
-        <w:shd w:val="clear" w:color="auto" w:fill="FFFFFF"/>
-        <w:spacing w:after="144" w:line="240" w:lineRule="auto"/>
-        <w:outlineLvl w:val="1"/>
-        <w:rPr>
-          <w:rFonts w:ascii="Times New Roman" w:eastAsia="Times New Roman" w:hAnsi="Times New Roman" w:cs="Times New Roman"/>
-          <w:sz w:val="36"/>
-          <w:szCs w:val="36"/>
-          <w:u w:val="single"/>
-          <w:lang w:eastAsia="en-IN"/>
-        </w:rPr>
-      </w:pPr>
-    </w:p>
-    <w:p>
-      <w:pPr>
-        <w:shd w:val="clear" w:color="auto" w:fill="FFFFFF"/>
-        <w:spacing w:after="144" w:line="240" w:lineRule="auto"/>
-        <w:outlineLvl w:val="1"/>
-        <w:rPr>
-          <w:rFonts w:ascii="Times New Roman" w:eastAsia="Times New Roman" w:hAnsi="Times New Roman" w:cs="Times New Roman"/>
-          <w:sz w:val="36"/>
-          <w:szCs w:val="36"/>
-          <w:u w:val="single"/>
-          <w:lang w:eastAsia="en-IN"/>
-        </w:rPr>
-      </w:pPr>
+        <w:lastRenderedPageBreak/>
+        <w:t xml:space="preserve">Table of Contents </w:t>
+      </w:r>
     </w:p>
     <w:p>
       <w:pPr>
         <w:shd w:val="clear" w:color="auto" w:fill="FFFFFF"/>
         <w:spacing w:after="144" w:line="240" w:lineRule="auto"/>
         <w:jc w:val="center"/>
-        <w:outlineLvl w:val="1"/>
-        <w:rPr>
-          <w:rFonts w:ascii="Times New Roman" w:eastAsia="Times New Roman" w:hAnsi="Times New Roman" w:cs="Times New Roman"/>
-          <w:sz w:val="36"/>
-          <w:szCs w:val="36"/>
-          <w:u w:val="single"/>
-          <w:lang w:eastAsia="en-IN"/>
-        </w:rPr>
-      </w:pPr>
-      <w:r>
-        <w:rPr>
-          <w:rFonts w:ascii="Times New Roman" w:eastAsia="Times New Roman" w:hAnsi="Times New Roman" w:cs="Times New Roman"/>
-          <w:sz w:val="36"/>
-          <w:szCs w:val="36"/>
-          <w:u w:val="single"/>
-          <w:lang w:eastAsia="en-IN"/>
-        </w:rPr>
-        <w:t xml:space="preserve">Table of Contents </w:t>
-      </w:r>
-    </w:p>
-    <w:p>
-      <w:pPr>
-        <w:shd w:val="clear" w:color="auto" w:fill="FFFFFF"/>
-        <w:spacing w:after="144" w:line="240" w:lineRule="auto"/>
-        <w:jc w:val="center"/>
-        <w:outlineLvl w:val="1"/>
-        <w:rPr>
-          <w:rFonts w:ascii="Times New Roman" w:eastAsia="Times New Roman" w:hAnsi="Times New Roman" w:cs="Times New Roman"/>
-          <w:sz w:val="36"/>
-          <w:szCs w:val="36"/>
-          <w:u w:val="single"/>
-          <w:lang w:eastAsia="en-IN"/>
-        </w:rPr>
-      </w:pPr>
-    </w:p>
-    <w:p>
-      <w:pPr>
-        <w:shd w:val="clear" w:color="auto" w:fill="FFFFFF"/>
-        <w:spacing w:after="144" w:line="240" w:lineRule="auto"/>
         <w:outlineLvl w:val="1"/>
         <w:rPr>
           <w:rFonts w:ascii="Times New Roman" w:eastAsia="Times New Roman" w:hAnsi="Times New Roman" w:cs="Times New Roman"/>
@@ -1378,6 +1241,7 @@
           <w:u w:val="single"/>
           <w:lang w:eastAsia="en-IN"/>
         </w:rPr>
+        <w:lastRenderedPageBreak/>
         <w:t>Problem Statement</w:t>
       </w:r>
     </w:p>
@@ -1664,7 +1528,6 @@
           <w:szCs w:val="36"/>
           <w:lang w:eastAsia="en-IN"/>
         </w:rPr>
-        <w:lastRenderedPageBreak/>
         <w:t xml:space="preserve">There will be </w:t>
       </w:r>
       <w:proofErr w:type="spellStart"/>
@@ -1788,6 +1651,18 @@
     </w:p>
     <w:p>
       <w:pPr>
+        <w:shd w:val="clear" w:color="auto" w:fill="FFFFFF"/>
+        <w:spacing w:after="100" w:afterAutospacing="1" w:line="240" w:lineRule="auto"/>
+        <w:rPr>
+          <w:rFonts w:ascii="Times New Roman" w:eastAsia="Times New Roman" w:hAnsi="Times New Roman" w:cs="Times New Roman"/>
+          <w:sz w:val="36"/>
+          <w:szCs w:val="36"/>
+          <w:lang w:eastAsia="en-IN"/>
+        </w:rPr>
+      </w:pPr>
+    </w:p>
+    <w:p>
+      <w:pPr>
         <w:pStyle w:val="ListParagraph"/>
         <w:numPr>
           <w:ilvl w:val="0"/>
@@ -1810,6 +1685,7 @@
           <w:szCs w:val="36"/>
           <w:lang w:eastAsia="en-IN"/>
         </w:rPr>
+        <w:lastRenderedPageBreak/>
         <w:t>Overview</w:t>
       </w:r>
     </w:p>
@@ -1854,17 +1730,7 @@
           <w:szCs w:val="36"/>
           <w:lang w:eastAsia="en-IN"/>
         </w:rPr>
-        <w:t xml:space="preserve">The objective of the game is to move a piece diagonally forward to an adjacent empty square. Moving first is Black. An opponent's piece must be caught and eliminated by leaping over it to the empty square if it is in such an adjacent unoccupied square with a vacant space beyond. A series of forward jumps in a straight or zigzag manner must be completed during the same play if this square presents the </w:t>
-      </w:r>
-      <w:r>
-        <w:rPr>
-          <w:rFonts w:ascii="Times New Roman" w:eastAsia="Times New Roman" w:hAnsi="Times New Roman" w:cs="Times New Roman"/>
-          <w:sz w:val="36"/>
-          <w:szCs w:val="36"/>
-          <w:lang w:eastAsia="en-IN"/>
-        </w:rPr>
-        <w:lastRenderedPageBreak/>
-        <w:t>same condition. The player has an option when there are multiple ways to jump. A piece must be crowned by the opponent, who lays another piece of the same colour on it, when it first enters the king row, the opponent's back row. The piece, which is now known as a king, also has the extra benefit of moving.</w:t>
+        <w:t>The objective of the game is to move a piece diagonally forward to an adjacent empty square. Moving first is Black. An opponent's piece must be caught and eliminated by leaping over it to the empty square if it is in such an adjacent unoccupied square with a vacant space beyond. A series of forward jumps in a straight or zigzag manner must be completed during the same play if this square presents the same condition. The player has an option when there are multiple ways to jump. A piece must be crowned by the opponent, who lays another piece of the same colour on it, when it first enters the king row, the opponent's back row. The piece, which is now known as a king, also has the extra benefit of moving.</w:t>
       </w:r>
     </w:p>
     <w:p>
@@ -1949,6 +1815,7 @@
           <w:szCs w:val="36"/>
           <w:lang w:eastAsia="en-IN"/>
         </w:rPr>
+        <w:lastRenderedPageBreak/>
         <w:t xml:space="preserve">In the project of </w:t>
       </w:r>
       <w:r>
@@ -2090,25 +1957,7 @@
           <w:szCs w:val="36"/>
           <w:lang w:eastAsia="en-IN"/>
         </w:rPr>
-        <w:t xml:space="preserve">1.If Deepak wants to move a checker </w:t>
-      </w:r>
-      <w:r>
-        <w:rPr>
-          <w:rFonts w:ascii="Times New Roman" w:eastAsia="Times New Roman" w:hAnsi="Times New Roman" w:cs="Times New Roman"/>
-          <w:sz w:val="36"/>
-          <w:szCs w:val="36"/>
-          <w:lang w:eastAsia="en-IN"/>
-        </w:rPr>
-        <w:t>diagonally, then</w:t>
-      </w:r>
-      <w:r>
-        <w:rPr>
-          <w:rFonts w:ascii="Times New Roman" w:eastAsia="Times New Roman" w:hAnsi="Times New Roman" w:cs="Times New Roman"/>
-          <w:sz w:val="36"/>
-          <w:szCs w:val="36"/>
-          <w:lang w:eastAsia="en-IN"/>
-        </w:rPr>
-        <w:t xml:space="preserve"> that valid moves can be displayed by green colour blocks.</w:t>
+        <w:t>1.If Deepak wants to move a checker diagonally, then that valid moves can be displayed by green colour blocks.</w:t>
       </w:r>
     </w:p>
     <w:p>
@@ -2129,25 +1978,7 @@
           <w:szCs w:val="36"/>
           <w:lang w:eastAsia="en-IN"/>
         </w:rPr>
-        <w:t xml:space="preserve">2. If Deepak tries to make a move which is invalid or which is not possible, then that particular block will be shown by a red </w:t>
-      </w:r>
-      <w:r>
-        <w:rPr>
-          <w:rFonts w:ascii="Times New Roman" w:eastAsia="Times New Roman" w:hAnsi="Times New Roman" w:cs="Times New Roman"/>
-          <w:sz w:val="36"/>
-          <w:szCs w:val="36"/>
-          <w:lang w:eastAsia="en-IN"/>
-        </w:rPr>
-        <w:t>colour</w:t>
-      </w:r>
-      <w:r>
-        <w:rPr>
-          <w:rFonts w:ascii="Times New Roman" w:eastAsia="Times New Roman" w:hAnsi="Times New Roman" w:cs="Times New Roman"/>
-          <w:sz w:val="36"/>
-          <w:szCs w:val="36"/>
-          <w:lang w:eastAsia="en-IN"/>
-        </w:rPr>
-        <w:t>.</w:t>
+        <w:t>2. If Deepak tries to make a move which is invalid or which is not possible, then that particular block will be shown by a red colour.</w:t>
       </w:r>
     </w:p>
     <w:p>
@@ -2168,25 +1999,7 @@
           <w:szCs w:val="36"/>
           <w:lang w:eastAsia="en-IN"/>
         </w:rPr>
-        <w:t xml:space="preserve">3. If the Deepak makes a valid move then to indicate that it is Sahil's turn then his </w:t>
-      </w:r>
-      <w:r>
-        <w:rPr>
-          <w:rFonts w:ascii="Times New Roman" w:eastAsia="Times New Roman" w:hAnsi="Times New Roman" w:cs="Times New Roman"/>
-          <w:sz w:val="36"/>
-          <w:szCs w:val="36"/>
-          <w:lang w:eastAsia="en-IN"/>
-        </w:rPr>
-        <w:t>screen</w:t>
-      </w:r>
-      <w:r>
-        <w:rPr>
-          <w:rFonts w:ascii="Times New Roman" w:eastAsia="Times New Roman" w:hAnsi="Times New Roman" w:cs="Times New Roman"/>
-          <w:sz w:val="36"/>
-          <w:szCs w:val="36"/>
-          <w:lang w:eastAsia="en-IN"/>
-        </w:rPr>
-        <w:t> will glow.</w:t>
+        <w:t>3. If the Deepak makes a valid move then to indicate that it is Sahil's turn then his screen will glow.</w:t>
       </w:r>
     </w:p>
     <w:p>
@@ -2281,7 +2094,6 @@
           <w:szCs w:val="36"/>
           <w:lang w:eastAsia="en-IN"/>
         </w:rPr>
-        <w:lastRenderedPageBreak/>
         <w:t>Timer – In the game there will be a timer that will give the users the consciousness about the time remaining for the game.</w:t>
       </w:r>
     </w:p>
@@ -2411,6 +2223,7 @@
           <w:szCs w:val="36"/>
           <w:lang w:eastAsia="en-IN"/>
         </w:rPr>
+        <w:lastRenderedPageBreak/>
         <w:t xml:space="preserve">Single-player and Multi-player </w:t>
       </w:r>
       <w:r>
@@ -2857,6 +2670,7 @@
           <w:szCs w:val="36"/>
           <w:lang w:eastAsia="en-IN"/>
         </w:rPr>
+        <w:lastRenderedPageBreak/>
         <w:t>6.</w:t>
       </w:r>
       <w:proofErr w:type="gramStart"/>
@@ -3151,7 +2965,6 @@
           <w:szCs w:val="36"/>
           <w:lang w:eastAsia="en-IN"/>
         </w:rPr>
-        <w:lastRenderedPageBreak/>
         <w:t>Computer</w:t>
       </w:r>
       <w:r>
@@ -3510,6 +3323,7 @@
           <w:szCs w:val="36"/>
           <w:lang w:eastAsia="en-IN"/>
         </w:rPr>
+        <w:lastRenderedPageBreak/>
         <w:t>The system will be reliable as the user is confirmed that no invalid moves will be performed</w:t>
       </w:r>
       <w:r>
@@ -3702,7 +3516,6 @@
           <w:szCs w:val="36"/>
           <w:lang w:eastAsia="en-IN"/>
         </w:rPr>
-        <w:lastRenderedPageBreak/>
         <w:t>If at the new position of the piece there is already a piece then the piece which was dropped will come to its original position.</w:t>
       </w:r>
     </w:p>
@@ -3901,6 +3714,7 @@
           <w:szCs w:val="36"/>
           <w:lang w:eastAsia="en-IN"/>
         </w:rPr>
+        <w:lastRenderedPageBreak/>
         <w:t>10.</w:t>
       </w:r>
       <w:r>
@@ -4081,7 +3895,6 @@
           <w:szCs w:val="36"/>
           <w:lang w:val="en-US"/>
         </w:rPr>
-        <w:lastRenderedPageBreak/>
         <w:t xml:space="preserve">Players will be able to click and point the pieces. </w:t>
       </w:r>
     </w:p>
@@ -4138,6 +3951,200 @@
           <w:lang w:val="en-US"/>
         </w:rPr>
       </w:pPr>
+      <w:r>
+        <w:rPr>
+          <w:rFonts w:ascii="Times New Roman" w:hAnsi="Times New Roman" w:cs="Times New Roman"/>
+          <w:sz w:val="36"/>
+          <w:szCs w:val="36"/>
+          <w:lang w:val="en-US"/>
+        </w:rPr>
+        <w:t>12. Technical Specification</w:t>
+      </w:r>
+    </w:p>
+    <w:p>
+      <w:pPr>
+        <w:pStyle w:val="ListParagraph"/>
+        <w:numPr>
+          <w:ilvl w:val="0"/>
+          <w:numId w:val="16"/>
+        </w:numPr>
+        <w:rPr>
+          <w:rFonts w:ascii="Times New Roman" w:hAnsi="Times New Roman" w:cs="Times New Roman"/>
+          <w:sz w:val="36"/>
+          <w:szCs w:val="36"/>
+        </w:rPr>
+      </w:pPr>
+      <w:r>
+        <w:rPr>
+          <w:rFonts w:ascii="Times New Roman" w:hAnsi="Times New Roman" w:cs="Times New Roman"/>
+          <w:sz w:val="36"/>
+          <w:szCs w:val="36"/>
+        </w:rPr>
+        <w:t>Hardware requirements</w:t>
+      </w:r>
+    </w:p>
+    <w:p>
+      <w:pPr>
+        <w:pStyle w:val="ListParagraph"/>
+        <w:rPr>
+          <w:rFonts w:ascii="Times New Roman" w:hAnsi="Times New Roman" w:cs="Times New Roman"/>
+          <w:sz w:val="36"/>
+          <w:szCs w:val="36"/>
+        </w:rPr>
+      </w:pPr>
+      <w:r>
+        <w:rPr>
+          <w:rFonts w:ascii="Times New Roman" w:hAnsi="Times New Roman" w:cs="Times New Roman"/>
+          <w:sz w:val="36"/>
+          <w:szCs w:val="36"/>
+        </w:rPr>
+        <w:t xml:space="preserve">    Laptop/PC </w:t>
+      </w:r>
+      <w:proofErr w:type="gramStart"/>
+      <w:r>
+        <w:rPr>
+          <w:rFonts w:ascii="Times New Roman" w:hAnsi="Times New Roman" w:cs="Times New Roman"/>
+          <w:sz w:val="36"/>
+          <w:szCs w:val="36"/>
+        </w:rPr>
+        <w:t>with :</w:t>
+      </w:r>
+      <w:proofErr w:type="gramEnd"/>
+    </w:p>
+    <w:p>
+      <w:pPr>
+        <w:pStyle w:val="ListParagraph"/>
+        <w:numPr>
+          <w:ilvl w:val="0"/>
+          <w:numId w:val="17"/>
+        </w:numPr>
+        <w:rPr>
+          <w:rFonts w:ascii="Times New Roman" w:hAnsi="Times New Roman" w:cs="Times New Roman"/>
+          <w:sz w:val="36"/>
+          <w:szCs w:val="36"/>
+        </w:rPr>
+      </w:pPr>
+      <w:r>
+        <w:rPr>
+          <w:rFonts w:ascii="Times New Roman" w:hAnsi="Times New Roman" w:cs="Times New Roman"/>
+          <w:sz w:val="36"/>
+          <w:szCs w:val="36"/>
+        </w:rPr>
+        <w:t>2Gb RAM- so that game can run smoothly</w:t>
+      </w:r>
+    </w:p>
+    <w:p>
+      <w:pPr>
+        <w:pStyle w:val="ListParagraph"/>
+        <w:numPr>
+          <w:ilvl w:val="0"/>
+          <w:numId w:val="17"/>
+        </w:numPr>
+        <w:rPr>
+          <w:rFonts w:ascii="Times New Roman" w:hAnsi="Times New Roman" w:cs="Times New Roman"/>
+          <w:sz w:val="36"/>
+          <w:szCs w:val="36"/>
+        </w:rPr>
+      </w:pPr>
+      <w:r>
+        <w:rPr>
+          <w:rFonts w:ascii="Times New Roman" w:hAnsi="Times New Roman" w:cs="Times New Roman"/>
+          <w:sz w:val="36"/>
+          <w:szCs w:val="36"/>
+        </w:rPr>
+        <w:t>Installed web Browser- for opening the web application</w:t>
+      </w:r>
+      <w:r>
+        <w:rPr>
+          <w:rFonts w:ascii="Times New Roman" w:hAnsi="Times New Roman" w:cs="Times New Roman"/>
+          <w:sz w:val="36"/>
+          <w:szCs w:val="36"/>
+        </w:rPr>
+        <w:t xml:space="preserve"> over internet</w:t>
+      </w:r>
+    </w:p>
+    <w:p>
+      <w:pPr>
+        <w:pStyle w:val="ListParagraph"/>
+        <w:numPr>
+          <w:ilvl w:val="0"/>
+          <w:numId w:val="17"/>
+        </w:numPr>
+        <w:rPr>
+          <w:rFonts w:ascii="Times New Roman" w:hAnsi="Times New Roman" w:cs="Times New Roman"/>
+          <w:sz w:val="36"/>
+          <w:szCs w:val="36"/>
+        </w:rPr>
+      </w:pPr>
+      <w:r>
+        <w:rPr>
+          <w:rFonts w:ascii="Times New Roman" w:hAnsi="Times New Roman" w:cs="Times New Roman"/>
+          <w:sz w:val="36"/>
+          <w:szCs w:val="36"/>
+        </w:rPr>
+        <w:t>Graphic Card-</w:t>
+      </w:r>
+      <w:r>
+        <w:rPr>
+          <w:rFonts w:ascii="Times New Roman" w:hAnsi="Times New Roman" w:cs="Times New Roman"/>
+          <w:sz w:val="36"/>
+          <w:szCs w:val="36"/>
+        </w:rPr>
+        <w:t xml:space="preserve"> for showing graphic of the game </w:t>
+      </w:r>
+    </w:p>
+    <w:p>
+      <w:pPr>
+        <w:pStyle w:val="ListParagraph"/>
+        <w:numPr>
+          <w:ilvl w:val="0"/>
+          <w:numId w:val="16"/>
+        </w:numPr>
+        <w:rPr>
+          <w:rFonts w:ascii="Times New Roman" w:hAnsi="Times New Roman" w:cs="Times New Roman"/>
+          <w:sz w:val="36"/>
+          <w:szCs w:val="36"/>
+        </w:rPr>
+      </w:pPr>
+      <w:r>
+        <w:rPr>
+          <w:rFonts w:ascii="Times New Roman" w:hAnsi="Times New Roman" w:cs="Times New Roman"/>
+          <w:sz w:val="36"/>
+          <w:szCs w:val="36"/>
+        </w:rPr>
+        <w:t>Operating System-</w:t>
+      </w:r>
+      <w:r>
+        <w:rPr>
+          <w:rFonts w:ascii="Times New Roman" w:hAnsi="Times New Roman" w:cs="Times New Roman"/>
+          <w:sz w:val="36"/>
+          <w:szCs w:val="36"/>
+        </w:rPr>
+        <w:t xml:space="preserve">Any Operating system with web browser </w:t>
+      </w:r>
+    </w:p>
+    <w:p>
+      <w:pPr>
+        <w:pStyle w:val="ListParagraph"/>
+        <w:numPr>
+          <w:ilvl w:val="0"/>
+          <w:numId w:val="16"/>
+        </w:numPr>
+        <w:rPr>
+          <w:rFonts w:ascii="Times New Roman" w:hAnsi="Times New Roman" w:cs="Times New Roman"/>
+          <w:sz w:val="36"/>
+          <w:szCs w:val="36"/>
+        </w:rPr>
+      </w:pPr>
+      <w:r>
+        <w:rPr>
+          <w:rFonts w:ascii="Times New Roman" w:hAnsi="Times New Roman" w:cs="Times New Roman"/>
+          <w:sz w:val="36"/>
+          <w:szCs w:val="36"/>
+        </w:rPr>
+        <w:lastRenderedPageBreak/>
+        <w:t xml:space="preserve">Supported browser- Works best on Chrome and Firefox </w:t>
+      </w:r>
     </w:p>
     <w:p>
       <w:pPr>
@@ -4373,7 +4380,7 @@
 </file>
 
 <file path=word/numbering.xml><?xml version="1.0" encoding="utf-8"?>
-<w:numbering xmlns:wpc="http://schemas.microsoft.com/office/word/2010/wordprocessingCanvas" xmlns:cx="http://schemas.microsoft.com/office/drawing/2014/chartex" xmlns:cx1="http://schemas.microsoft.com/office/drawing/2015/9/8/chartex" xmlns:cx2="http://schemas.microsoft.com/office/drawing/2015/10/21/chartex" xmlns:cx3="http://schemas.microsoft.com/office/drawing/2016/5/9/chartex" xmlns:cx4="http://schemas.microsoft.com/office/drawing/2016/5/10/chartex" xmlns:cx5="http://schemas.microsoft.com/office/drawing/2016/5/11/chartex" xmlns:cx6="http://schemas.microsoft.com/office/drawing/2016/5/12/chartex" xmlns:cx7="http://schemas.microsoft.com/office/drawing/2016/5/13/chartex" xmlns:cx8="http://schemas.microsoft.com/office/drawing/2016/5/14/chartex" xmlns:mc="http://schemas.openxmlformats.org/markup-compatibility/2006" xmlns:aink="http://schemas.microsoft.com/office/drawing/2016/ink" xmlns:am3d="http://schemas.microsoft.com/office/drawing/2017/model3d" xmlns:o="urn:schemas-microsoft-com:office:office" xmlns:r="http://schemas.openxmlformats.org/officeDocument/2006/relationships" xmlns:m="http://schemas.openxmlformats.org/officeDocument/2006/math" xmlns:v="urn:schemas-microsoft-com:vml" xmlns:wp14="http://schemas.microsoft.com/office/word/2010/wordprocessingDrawing" xmlns:wp="http://schemas.openxmlformats.org/drawingml/2006/wordprocessingDrawing" xmlns:w10="urn:schemas-microsoft-com:office:word" xmlns:w="http://schemas.openxmlformats.org/wordprocessingml/2006/main" xmlns:w14="http://schemas.microsoft.com/office/word/2010/wordml" xmlns:w15="http://schemas.microsoft.com/office/word/2012/wordml" xmlns:w16cid="http://schemas.microsoft.com/office/word/2016/wordml/cid" xmlns:w16se="http://schemas.microsoft.com/office/word/2015/wordml/symex" xmlns:wpg="http://schemas.microsoft.com/office/word/2010/wordprocessingGroup" xmlns:wpi="http://schemas.microsoft.com/office/word/2010/wordprocessingInk" xmlns:wne="http://schemas.microsoft.com/office/word/2006/wordml" xmlns:wps="http://schemas.microsoft.com/office/word/2010/wordprocessingShape" mc:Ignorable="w14 w15 w16se w16cid wp14">
+<w:numbering xmlns:wpc="http://schemas.microsoft.com/office/word/2010/wordprocessingCanvas" xmlns:cx="http://schemas.microsoft.com/office/drawing/2014/chartex" xmlns:cx1="http://schemas.microsoft.com/office/drawing/2015/9/8/chartex" xmlns:cx2="http://schemas.microsoft.com/office/drawing/2015/10/21/chartex" xmlns:cx3="http://schemas.microsoft.com/office/drawing/2016/5/9/chartex" xmlns:cx4="http://schemas.microsoft.com/office/drawing/2016/5/10/chartex" xmlns:cx5="http://schemas.microsoft.com/office/drawing/2016/5/11/chartex" xmlns:cx6="http://schemas.microsoft.com/office/drawing/2016/5/12/chartex" xmlns:cx7="http://schemas.microsoft.com/office/drawing/2016/5/13/chartex" xmlns:cx8="http://schemas.microsoft.com/office/drawing/2016/5/14/chartex" xmlns:mc="http://schemas.openxmlformats.org/markup-compatibility/2006" xmlns:aink="http://schemas.microsoft.com/office/drawing/2016/ink" xmlns:am3d="http://schemas.microsoft.com/office/drawing/2017/model3d" xmlns:o="urn:schemas-microsoft-com:office:office" xmlns:oel="http://schemas.microsoft.com/office/2019/extlst" xmlns:r="http://schemas.openxmlformats.org/officeDocument/2006/relationships" xmlns:m="http://schemas.openxmlformats.org/officeDocument/2006/math" xmlns:v="urn:schemas-microsoft-com:vml" xmlns:wp14="http://schemas.microsoft.com/office/word/2010/wordprocessingDrawing" xmlns:wp="http://schemas.openxmlformats.org/drawingml/2006/wordprocessingDrawing" xmlns:w10="urn:schemas-microsoft-com:office:word" xmlns:w="http://schemas.openxmlformats.org/wordprocessingml/2006/main" xmlns:w14="http://schemas.microsoft.com/office/word/2010/wordml" xmlns:w15="http://schemas.microsoft.com/office/word/2012/wordml" xmlns:w16cex="http://schemas.microsoft.com/office/word/2018/wordml/cex" xmlns:w16cid="http://schemas.microsoft.com/office/word/2016/wordml/cid" xmlns:w16="http://schemas.microsoft.com/office/word/2018/wordml" xmlns:w16sdtdh="http://schemas.microsoft.com/office/word/2020/wordml/sdtdatahash" xmlns:w16se="http://schemas.microsoft.com/office/word/2015/wordml/symex" xmlns:wpg="http://schemas.microsoft.com/office/word/2010/wordprocessingGroup" xmlns:wpi="http://schemas.microsoft.com/office/word/2010/wordprocessingInk" xmlns:wne="http://schemas.microsoft.com/office/word/2006/wordml" xmlns:wps="http://schemas.microsoft.com/office/word/2010/wordprocessingShape" mc:Ignorable="w14 w15 w16se w16cid w16 w16cex w16sdtdh wp14">
   <w:abstractNum w:abstractNumId="0" w15:restartNumberingAfterBreak="0">
     <w:nsid w:val="144E259E"/>
     <w:multiLevelType w:val="hybridMultilevel"/>
@@ -5188,6 +5195,119 @@
     </w:lvl>
   </w:abstractNum>
   <w:abstractNum w:abstractNumId="6" w15:restartNumberingAfterBreak="0">
+    <w:nsid w:val="4B3608AA"/>
+    <w:multiLevelType w:val="hybridMultilevel"/>
+    <w:tmpl w:val="DB968760"/>
+    <w:lvl w:ilvl="0" w:tplc="40090001">
+      <w:start w:val="1"/>
+      <w:numFmt w:val="bullet"/>
+      <w:lvlText w:val=""/>
+      <w:lvlJc w:val="left"/>
+      <w:pPr>
+        <w:ind w:left="720" w:hanging="360"/>
+      </w:pPr>
+      <w:rPr>
+        <w:rFonts w:ascii="Symbol" w:hAnsi="Symbol" w:hint="default"/>
+      </w:rPr>
+    </w:lvl>
+    <w:lvl w:ilvl="1" w:tplc="40090003" w:tentative="1">
+      <w:start w:val="1"/>
+      <w:numFmt w:val="bullet"/>
+      <w:lvlText w:val="o"/>
+      <w:lvlJc w:val="left"/>
+      <w:pPr>
+        <w:ind w:left="1440" w:hanging="360"/>
+      </w:pPr>
+      <w:rPr>
+        <w:rFonts w:ascii="Courier New" w:hAnsi="Courier New" w:cs="Courier New" w:hint="default"/>
+      </w:rPr>
+    </w:lvl>
+    <w:lvl w:ilvl="2" w:tplc="40090005" w:tentative="1">
+      <w:start w:val="1"/>
+      <w:numFmt w:val="bullet"/>
+      <w:lvlText w:val=""/>
+      <w:lvlJc w:val="left"/>
+      <w:pPr>
+        <w:ind w:left="2160" w:hanging="360"/>
+      </w:pPr>
+      <w:rPr>
+        <w:rFonts w:ascii="Wingdings" w:hAnsi="Wingdings" w:hint="default"/>
+      </w:rPr>
+    </w:lvl>
+    <w:lvl w:ilvl="3" w:tplc="40090001" w:tentative="1">
+      <w:start w:val="1"/>
+      <w:numFmt w:val="bullet"/>
+      <w:lvlText w:val=""/>
+      <w:lvlJc w:val="left"/>
+      <w:pPr>
+        <w:ind w:left="2880" w:hanging="360"/>
+      </w:pPr>
+      <w:rPr>
+        <w:rFonts w:ascii="Symbol" w:hAnsi="Symbol" w:hint="default"/>
+      </w:rPr>
+    </w:lvl>
+    <w:lvl w:ilvl="4" w:tplc="40090003" w:tentative="1">
+      <w:start w:val="1"/>
+      <w:numFmt w:val="bullet"/>
+      <w:lvlText w:val="o"/>
+      <w:lvlJc w:val="left"/>
+      <w:pPr>
+        <w:ind w:left="3600" w:hanging="360"/>
+      </w:pPr>
+      <w:rPr>
+        <w:rFonts w:ascii="Courier New" w:hAnsi="Courier New" w:cs="Courier New" w:hint="default"/>
+      </w:rPr>
+    </w:lvl>
+    <w:lvl w:ilvl="5" w:tplc="40090005" w:tentative="1">
+      <w:start w:val="1"/>
+      <w:numFmt w:val="bullet"/>
+      <w:lvlText w:val=""/>
+      <w:lvlJc w:val="left"/>
+      <w:pPr>
+        <w:ind w:left="4320" w:hanging="360"/>
+      </w:pPr>
+      <w:rPr>
+        <w:rFonts w:ascii="Wingdings" w:hAnsi="Wingdings" w:hint="default"/>
+      </w:rPr>
+    </w:lvl>
+    <w:lvl w:ilvl="6" w:tplc="40090001" w:tentative="1">
+      <w:start w:val="1"/>
+      <w:numFmt w:val="bullet"/>
+      <w:lvlText w:val=""/>
+      <w:lvlJc w:val="left"/>
+      <w:pPr>
+        <w:ind w:left="5040" w:hanging="360"/>
+      </w:pPr>
+      <w:rPr>
+        <w:rFonts w:ascii="Symbol" w:hAnsi="Symbol" w:hint="default"/>
+      </w:rPr>
+    </w:lvl>
+    <w:lvl w:ilvl="7" w:tplc="40090003" w:tentative="1">
+      <w:start w:val="1"/>
+      <w:numFmt w:val="bullet"/>
+      <w:lvlText w:val="o"/>
+      <w:lvlJc w:val="left"/>
+      <w:pPr>
+        <w:ind w:left="5760" w:hanging="360"/>
+      </w:pPr>
+      <w:rPr>
+        <w:rFonts w:ascii="Courier New" w:hAnsi="Courier New" w:cs="Courier New" w:hint="default"/>
+      </w:rPr>
+    </w:lvl>
+    <w:lvl w:ilvl="8" w:tplc="40090005" w:tentative="1">
+      <w:start w:val="1"/>
+      <w:numFmt w:val="bullet"/>
+      <w:lvlText w:val=""/>
+      <w:lvlJc w:val="left"/>
+      <w:pPr>
+        <w:ind w:left="6480" w:hanging="360"/>
+      </w:pPr>
+      <w:rPr>
+        <w:rFonts w:ascii="Wingdings" w:hAnsi="Wingdings" w:hint="default"/>
+      </w:rPr>
+    </w:lvl>
+  </w:abstractNum>
+  <w:abstractNum w:abstractNumId="7" w15:restartNumberingAfterBreak="0">
     <w:nsid w:val="4EE55EE4"/>
     <w:multiLevelType w:val="hybridMultilevel"/>
     <w:tmpl w:val="F2D80C00"/>
@@ -5300,7 +5420,7 @@
       </w:rPr>
     </w:lvl>
   </w:abstractNum>
-  <w:abstractNum w:abstractNumId="7" w15:restartNumberingAfterBreak="0">
+  <w:abstractNum w:abstractNumId="8" w15:restartNumberingAfterBreak="0">
     <w:nsid w:val="52B81409"/>
     <w:multiLevelType w:val="hybridMultilevel"/>
     <w:tmpl w:val="A5C023F0"/>
@@ -5412,7 +5532,7 @@
       </w:rPr>
     </w:lvl>
   </w:abstractNum>
-  <w:abstractNum w:abstractNumId="8" w15:restartNumberingAfterBreak="0">
+  <w:abstractNum w:abstractNumId="9" w15:restartNumberingAfterBreak="0">
     <w:nsid w:val="53B477C2"/>
     <w:multiLevelType w:val="hybridMultilevel"/>
     <w:tmpl w:val="25AA3356"/>
@@ -5525,7 +5645,7 @@
       </w:rPr>
     </w:lvl>
   </w:abstractNum>
-  <w:abstractNum w:abstractNumId="9" w15:restartNumberingAfterBreak="0">
+  <w:abstractNum w:abstractNumId="10" w15:restartNumberingAfterBreak="0">
     <w:nsid w:val="546D2DCB"/>
     <w:multiLevelType w:val="hybridMultilevel"/>
     <w:tmpl w:val="DC6CBB1C"/>
@@ -5665,7 +5785,7 @@
       </w:rPr>
     </w:lvl>
   </w:abstractNum>
-  <w:abstractNum w:abstractNumId="10" w15:restartNumberingAfterBreak="0">
+  <w:abstractNum w:abstractNumId="11" w15:restartNumberingAfterBreak="0">
     <w:nsid w:val="58707B6E"/>
     <w:multiLevelType w:val="hybridMultilevel"/>
     <w:tmpl w:val="F738EB24"/>
@@ -5805,7 +5925,7 @@
       </w:rPr>
     </w:lvl>
   </w:abstractNum>
-  <w:abstractNum w:abstractNumId="11" w15:restartNumberingAfterBreak="0">
+  <w:abstractNum w:abstractNumId="12" w15:restartNumberingAfterBreak="0">
     <w:nsid w:val="619F4C82"/>
     <w:multiLevelType w:val="hybridMultilevel"/>
     <w:tmpl w:val="941A4FBC"/>
@@ -5918,7 +6038,7 @@
       </w:rPr>
     </w:lvl>
   </w:abstractNum>
-  <w:abstractNum w:abstractNumId="12" w15:restartNumberingAfterBreak="0">
+  <w:abstractNum w:abstractNumId="13" w15:restartNumberingAfterBreak="0">
     <w:nsid w:val="663D7E1E"/>
     <w:multiLevelType w:val="hybridMultilevel"/>
     <w:tmpl w:val="B394E2F0"/>
@@ -6004,7 +6124,96 @@
       </w:pPr>
     </w:lvl>
   </w:abstractNum>
-  <w:abstractNum w:abstractNumId="13" w15:restartNumberingAfterBreak="0">
+  <w:abstractNum w:abstractNumId="14" w15:restartNumberingAfterBreak="0">
+    <w:nsid w:val="6E97591C"/>
+    <w:multiLevelType w:val="hybridMultilevel"/>
+    <w:tmpl w:val="B8F63D56"/>
+    <w:lvl w:ilvl="0" w:tplc="23642B70">
+      <w:start w:val="1"/>
+      <w:numFmt w:val="decimal"/>
+      <w:lvlText w:val="%1."/>
+      <w:lvlJc w:val="left"/>
+      <w:pPr>
+        <w:ind w:left="2880" w:hanging="360"/>
+      </w:pPr>
+      <w:rPr>
+        <w:rFonts w:hint="default"/>
+      </w:rPr>
+    </w:lvl>
+    <w:lvl w:ilvl="1" w:tplc="40090019" w:tentative="1">
+      <w:start w:val="1"/>
+      <w:numFmt w:val="lowerLetter"/>
+      <w:lvlText w:val="%2."/>
+      <w:lvlJc w:val="left"/>
+      <w:pPr>
+        <w:ind w:left="3600" w:hanging="360"/>
+      </w:pPr>
+    </w:lvl>
+    <w:lvl w:ilvl="2" w:tplc="4009001B" w:tentative="1">
+      <w:start w:val="1"/>
+      <w:numFmt w:val="lowerRoman"/>
+      <w:lvlText w:val="%3."/>
+      <w:lvlJc w:val="right"/>
+      <w:pPr>
+        <w:ind w:left="4320" w:hanging="180"/>
+      </w:pPr>
+    </w:lvl>
+    <w:lvl w:ilvl="3" w:tplc="4009000F" w:tentative="1">
+      <w:start w:val="1"/>
+      <w:numFmt w:val="decimal"/>
+      <w:lvlText w:val="%4."/>
+      <w:lvlJc w:val="left"/>
+      <w:pPr>
+        <w:ind w:left="5040" w:hanging="360"/>
+      </w:pPr>
+    </w:lvl>
+    <w:lvl w:ilvl="4" w:tplc="40090019" w:tentative="1">
+      <w:start w:val="1"/>
+      <w:numFmt w:val="lowerLetter"/>
+      <w:lvlText w:val="%5."/>
+      <w:lvlJc w:val="left"/>
+      <w:pPr>
+        <w:ind w:left="5760" w:hanging="360"/>
+      </w:pPr>
+    </w:lvl>
+    <w:lvl w:ilvl="5" w:tplc="4009001B" w:tentative="1">
+      <w:start w:val="1"/>
+      <w:numFmt w:val="lowerRoman"/>
+      <w:lvlText w:val="%6."/>
+      <w:lvlJc w:val="right"/>
+      <w:pPr>
+        <w:ind w:left="6480" w:hanging="180"/>
+      </w:pPr>
+    </w:lvl>
+    <w:lvl w:ilvl="6" w:tplc="4009000F" w:tentative="1">
+      <w:start w:val="1"/>
+      <w:numFmt w:val="decimal"/>
+      <w:lvlText w:val="%7."/>
+      <w:lvlJc w:val="left"/>
+      <w:pPr>
+        <w:ind w:left="7200" w:hanging="360"/>
+      </w:pPr>
+    </w:lvl>
+    <w:lvl w:ilvl="7" w:tplc="40090019" w:tentative="1">
+      <w:start w:val="1"/>
+      <w:numFmt w:val="lowerLetter"/>
+      <w:lvlText w:val="%8."/>
+      <w:lvlJc w:val="left"/>
+      <w:pPr>
+        <w:ind w:left="7920" w:hanging="360"/>
+      </w:pPr>
+    </w:lvl>
+    <w:lvl w:ilvl="8" w:tplc="4009001B" w:tentative="1">
+      <w:start w:val="1"/>
+      <w:numFmt w:val="lowerRoman"/>
+      <w:lvlText w:val="%9."/>
+      <w:lvlJc w:val="right"/>
+      <w:pPr>
+        <w:ind w:left="8640" w:hanging="180"/>
+      </w:pPr>
+    </w:lvl>
+  </w:abstractNum>
+  <w:abstractNum w:abstractNumId="15" w15:restartNumberingAfterBreak="0">
     <w:nsid w:val="75DF2CCE"/>
     <w:multiLevelType w:val="hybridMultilevel"/>
     <w:tmpl w:val="51E2B114"/>
@@ -6117,7 +6326,7 @@
       </w:rPr>
     </w:lvl>
   </w:abstractNum>
-  <w:abstractNum w:abstractNumId="14" w15:restartNumberingAfterBreak="0">
+  <w:abstractNum w:abstractNumId="16" w15:restartNumberingAfterBreak="0">
     <w:nsid w:val="79835E8F"/>
     <w:multiLevelType w:val="hybridMultilevel"/>
     <w:tmpl w:val="D7DE1472"/>
@@ -6257,56 +6466,62 @@
       </w:rPr>
     </w:lvl>
   </w:abstractNum>
-  <w:num w:numId="1">
+  <w:num w:numId="1" w16cid:durableId="652871151">
     <w:abstractNumId w:val="3"/>
   </w:num>
-  <w:num w:numId="2">
-    <w:abstractNumId w:val="14"/>
+  <w:num w:numId="2" w16cid:durableId="1102795631">
+    <w:abstractNumId w:val="16"/>
   </w:num>
-  <w:num w:numId="3">
+  <w:num w:numId="3" w16cid:durableId="1374307965">
+    <w:abstractNumId w:val="15"/>
+  </w:num>
+  <w:num w:numId="4" w16cid:durableId="981425924">
+    <w:abstractNumId w:val="0"/>
+  </w:num>
+  <w:num w:numId="5" w16cid:durableId="174079671">
+    <w:abstractNumId w:val="12"/>
+  </w:num>
+  <w:num w:numId="6" w16cid:durableId="122233260">
+    <w:abstractNumId w:val="9"/>
+  </w:num>
+  <w:num w:numId="7" w16cid:durableId="1710572491">
+    <w:abstractNumId w:val="5"/>
+  </w:num>
+  <w:num w:numId="8" w16cid:durableId="1596402496">
+    <w:abstractNumId w:val="2"/>
+  </w:num>
+  <w:num w:numId="9" w16cid:durableId="487332290">
+    <w:abstractNumId w:val="4"/>
+  </w:num>
+  <w:num w:numId="10" w16cid:durableId="864825292">
+    <w:abstractNumId w:val="1"/>
+  </w:num>
+  <w:num w:numId="11" w16cid:durableId="990864265">
+    <w:abstractNumId w:val="10"/>
+  </w:num>
+  <w:num w:numId="12" w16cid:durableId="118039682">
+    <w:abstractNumId w:val="11"/>
+  </w:num>
+  <w:num w:numId="13" w16cid:durableId="86271517">
     <w:abstractNumId w:val="13"/>
   </w:num>
-  <w:num w:numId="4">
-    <w:abstractNumId w:val="0"/>
-  </w:num>
-  <w:num w:numId="5">
-    <w:abstractNumId w:val="11"/>
-  </w:num>
-  <w:num w:numId="6">
+  <w:num w:numId="14" w16cid:durableId="932083245">
     <w:abstractNumId w:val="8"/>
   </w:num>
-  <w:num w:numId="7">
-    <w:abstractNumId w:val="5"/>
-  </w:num>
-  <w:num w:numId="8">
-    <w:abstractNumId w:val="2"/>
-  </w:num>
-  <w:num w:numId="9">
-    <w:abstractNumId w:val="4"/>
-  </w:num>
-  <w:num w:numId="10">
-    <w:abstractNumId w:val="1"/>
-  </w:num>
-  <w:num w:numId="11">
-    <w:abstractNumId w:val="9"/>
-  </w:num>
-  <w:num w:numId="12">
-    <w:abstractNumId w:val="10"/>
-  </w:num>
-  <w:num w:numId="13">
-    <w:abstractNumId w:val="12"/>
-  </w:num>
-  <w:num w:numId="14">
+  <w:num w:numId="15" w16cid:durableId="345250284">
     <w:abstractNumId w:val="7"/>
   </w:num>
-  <w:num w:numId="15">
+  <w:num w:numId="16" w16cid:durableId="1288897040">
     <w:abstractNumId w:val="6"/>
+  </w:num>
+  <w:num w:numId="17" w16cid:durableId="208762544">
+    <w:abstractNumId w:val="14"/>
   </w:num>
 </w:numbering>
 </file>
 
 <file path=word/styles.xml><?xml version="1.0" encoding="utf-8"?>
-<w:styles xmlns:mc="http://schemas.openxmlformats.org/markup-compatibility/2006" xmlns:r="http://schemas.openxmlformats.org/officeDocument/2006/relationships" xmlns:w="http://schemas.openxmlformats.org/wordprocessingml/2006/main" xmlns:w14="http://schemas.microsoft.com/office/word/2010/wordml" xmlns:w15="http://schemas.microsoft.com/office/word/2012/wordml" xmlns:w16cid="http://schemas.microsoft.com/office/word/2016/wordml/cid" xmlns:w16se="http://schemas.microsoft.com/office/word/2015/wordml/symex" mc:Ignorable="w14 w15 w16se w16cid">
+<w:styles xmlns:mc="http://schemas.openxmlformats.org/markup-compatibility/2006" xmlns:r="http://schemas.openxmlformats.org/officeDocument/2006/relationships" xmlns:w="http://schemas.openxmlformats.org/wordprocessingml/2006/main" xmlns:w14="http://schemas.microsoft.com/office/word/2010/wordml" xmlns:w15="http://schemas.microsoft.com/office/word/2012/wordml" xmlns:w16cex="http://schemas.microsoft.com/office/word/2018/wordml/cex" xmlns:w16cid="http://schemas.microsoft.com/office/word/2016/wordml/cid" xmlns:w16="http://schemas.microsoft.com/office/word/2018/wordml" xmlns:w16sdtdh="http://schemas.microsoft.com/office/word/2020/wordml/sdtdatahash" xmlns:w16se="http://schemas.microsoft.com/office/word/2015/wordml/symex" mc:Ignorable="w14 w15 w16se w16cid w16 w16cex w16sdtdh">
   <w:docDefaults>
     <w:rPrDefault>
       <w:rPr>
@@ -6322,7 +6537,7 @@
       </w:pPr>
     </w:pPrDefault>
   </w:docDefaults>
-  <w:latentStyles w:defLockedState="0" w:defUIPriority="99" w:defSemiHidden="0" w:defUnhideWhenUsed="0" w:defQFormat="0" w:count="375">
+  <w:latentStyles w:defLockedState="0" w:defUIPriority="99" w:defSemiHidden="0" w:defUnhideWhenUsed="0" w:defQFormat="0" w:count="376">
     <w:lsdException w:name="Normal" w:uiPriority="0" w:qFormat="1"/>
     <w:lsdException w:name="heading 1" w:uiPriority="9" w:qFormat="1"/>
     <w:lsdException w:name="heading 2" w:semiHidden="1" w:uiPriority="9" w:unhideWhenUsed="1" w:qFormat="1"/>
@@ -6428,7 +6643,6 @@
     <w:lsdException w:name="HTML Sample" w:semiHidden="1" w:unhideWhenUsed="1"/>
     <w:lsdException w:name="HTML Typewriter" w:semiHidden="1" w:unhideWhenUsed="1"/>
     <w:lsdException w:name="HTML Variable" w:semiHidden="1" w:unhideWhenUsed="1"/>
-    <w:lsdException w:name="Normal Table" w:semiHidden="1" w:unhideWhenUsed="1"/>
     <w:lsdException w:name="annotation subject" w:semiHidden="1" w:unhideWhenUsed="1"/>
     <w:lsdException w:name="No List" w:semiHidden="1" w:unhideWhenUsed="1"/>
     <w:lsdException w:name="Outline List 1" w:semiHidden="1" w:unhideWhenUsed="1"/>
@@ -6475,10 +6689,8 @@
     <w:lsdException w:name="Table Subtle 2" w:semiHidden="1" w:unhideWhenUsed="1"/>
     <w:lsdException w:name="Table Web 1" w:semiHidden="1" w:unhideWhenUsed="1"/>
     <w:lsdException w:name="Table Web 2" w:semiHidden="1" w:unhideWhenUsed="1"/>
-    <w:lsdException w:name="Table Web 3" w:semiHidden="1" w:unhideWhenUsed="1"/>
     <w:lsdException w:name="Balloon Text" w:semiHidden="1" w:unhideWhenUsed="1"/>
     <w:lsdException w:name="Table Grid" w:uiPriority="39"/>
-    <w:lsdException w:name="Table Theme" w:semiHidden="1" w:unhideWhenUsed="1"/>
     <w:lsdException w:name="Placeholder Text" w:semiHidden="1"/>
     <w:lsdException w:name="No Spacing" w:uiPriority="1" w:qFormat="1"/>
     <w:lsdException w:name="Light Shading" w:uiPriority="60"/>
@@ -6698,6 +6910,7 @@
     <w:lsdException w:name="Smart Hyperlink" w:semiHidden="1" w:unhideWhenUsed="1"/>
     <w:lsdException w:name="Hashtag" w:semiHidden="1" w:unhideWhenUsed="1"/>
     <w:lsdException w:name="Unresolved Mention" w:semiHidden="1" w:unhideWhenUsed="1"/>
+    <w:lsdException w:name="Smart Link" w:semiHidden="1" w:unhideWhenUsed="1"/>
   </w:latentStyles>
   <w:style w:type="paragraph" w:default="1" w:styleId="Normal">
     <w:name w:val="Normal"/>

--- a/doc/docSpec.docx
+++ b/doc/docSpec.docx
@@ -107,6 +107,7 @@
     </w:p>
     <w:p>
       <w:pPr>
+        <w:jc w:val="center"/>
         <w:rPr>
           <w:rFonts w:ascii="Times New Roman" w:hAnsi="Times New Roman" w:cs="Times New Roman"/>
           <w:sz w:val="36"/>
@@ -343,25 +344,7 @@
           <w:sz w:val="36"/>
           <w:szCs w:val="36"/>
         </w:rPr>
-        <w:t xml:space="preserve">Chandigarh </w:t>
-      </w:r>
-      <w:proofErr w:type="gramStart"/>
-      <w:r>
-        <w:rPr>
-          <w:rFonts w:ascii="Times New Roman" w:hAnsi="Times New Roman" w:cs="Times New Roman"/>
-          <w:sz w:val="36"/>
-          <w:szCs w:val="36"/>
-        </w:rPr>
-        <w:t>University ,</w:t>
-      </w:r>
-      <w:proofErr w:type="gramEnd"/>
-      <w:r>
-        <w:rPr>
-          <w:rFonts w:ascii="Times New Roman" w:hAnsi="Times New Roman" w:cs="Times New Roman"/>
-          <w:sz w:val="36"/>
-          <w:szCs w:val="36"/>
-        </w:rPr>
-        <w:t xml:space="preserve"> Mohali ,Punjab.</w:t>
+        <w:t>Chandigarh University , Mohali ,Punjab.</w:t>
       </w:r>
     </w:p>
     <w:p>
@@ -483,6 +466,8 @@
         <w:outlineLvl w:val="1"/>
         <w:rPr>
           <w:rFonts w:ascii="Times New Roman" w:eastAsia="Times New Roman" w:hAnsi="Times New Roman" w:cs="Times New Roman"/>
+          <w:b/>
+          <w:bCs/>
           <w:sz w:val="36"/>
           <w:szCs w:val="36"/>
           <w:u w:val="single"/>
@@ -492,6 +477,8 @@
       <w:r>
         <w:rPr>
           <w:rFonts w:ascii="Times New Roman" w:eastAsia="Times New Roman" w:hAnsi="Times New Roman" w:cs="Times New Roman"/>
+          <w:b/>
+          <w:bCs/>
           <w:sz w:val="36"/>
           <w:szCs w:val="36"/>
           <w:u w:val="single"/>
@@ -600,27 +587,7 @@
           <w:szCs w:val="36"/>
           <w:lang w:eastAsia="en-IN"/>
         </w:rPr>
-        <w:t xml:space="preserve">Checkers, also known as draughts, is a group of strategy board games for two players which involve diagonal moves of uniform game pieces and mandatory captures by jumping over opponent pieces. This web application will allow two players to play checkers game over the </w:t>
-      </w:r>
-      <w:proofErr w:type="gramStart"/>
-      <w:r>
-        <w:rPr>
-          <w:rFonts w:ascii="Times New Roman" w:eastAsia="Times New Roman" w:hAnsi="Times New Roman" w:cs="Times New Roman"/>
-          <w:sz w:val="36"/>
-          <w:szCs w:val="36"/>
-          <w:lang w:eastAsia="en-IN"/>
-        </w:rPr>
-        <w:t>web .</w:t>
-      </w:r>
-      <w:proofErr w:type="gramEnd"/>
-      <w:r>
-        <w:rPr>
-          <w:rFonts w:ascii="Times New Roman" w:eastAsia="Times New Roman" w:hAnsi="Times New Roman" w:cs="Times New Roman"/>
-          <w:sz w:val="36"/>
-          <w:szCs w:val="36"/>
-          <w:lang w:eastAsia="en-IN"/>
-        </w:rPr>
-        <w:t xml:space="preserve"> System will play the </w:t>
+        <w:t xml:space="preserve">Checkers, also known as draughts, is a group of strategy board games for two players which involve diagonal moves of uniform game pieces and mandatory captures by jumping over opponent pieces. This web application will allow two players to play checkers game over the web . System will play the </w:t>
       </w:r>
       <w:proofErr w:type="spellStart"/>
       <w:r>
@@ -640,67 +607,7 @@
           <w:szCs w:val="36"/>
           <w:lang w:eastAsia="en-IN"/>
         </w:rPr>
-        <w:t xml:space="preserve"> of referee in the </w:t>
-      </w:r>
-      <w:proofErr w:type="gramStart"/>
-      <w:r>
-        <w:rPr>
-          <w:rFonts w:ascii="Times New Roman" w:eastAsia="Times New Roman" w:hAnsi="Times New Roman" w:cs="Times New Roman"/>
-          <w:sz w:val="36"/>
-          <w:szCs w:val="36"/>
-          <w:lang w:eastAsia="en-IN"/>
-        </w:rPr>
-        <w:t>game .</w:t>
-      </w:r>
-      <w:proofErr w:type="gramEnd"/>
-      <w:r>
-        <w:rPr>
-          <w:rFonts w:ascii="Times New Roman" w:eastAsia="Times New Roman" w:hAnsi="Times New Roman" w:cs="Times New Roman"/>
-          <w:sz w:val="36"/>
-          <w:szCs w:val="36"/>
-          <w:lang w:eastAsia="en-IN"/>
-        </w:rPr>
-        <w:t xml:space="preserve"> The software </w:t>
-      </w:r>
-      <w:proofErr w:type="gramStart"/>
-      <w:r>
-        <w:rPr>
-          <w:rFonts w:ascii="Times New Roman" w:eastAsia="Times New Roman" w:hAnsi="Times New Roman" w:cs="Times New Roman"/>
-          <w:sz w:val="36"/>
-          <w:szCs w:val="36"/>
-          <w:lang w:eastAsia="en-IN"/>
-        </w:rPr>
-        <w:t>have</w:t>
-      </w:r>
-      <w:proofErr w:type="gramEnd"/>
-      <w:r>
-        <w:rPr>
-          <w:rFonts w:ascii="Times New Roman" w:eastAsia="Times New Roman" w:hAnsi="Times New Roman" w:cs="Times New Roman"/>
-          <w:sz w:val="36"/>
-          <w:szCs w:val="36"/>
-          <w:lang w:eastAsia="en-IN"/>
-        </w:rPr>
-        <w:t xml:space="preserve"> ability to decide valid move for the user, the winner of the game. Intended user of this software is everyone above 5+ years of age, able to use Internet and have basic knowledge of checkers game. Further Extension of this software will include 1 player game </w:t>
-      </w:r>
-      <w:proofErr w:type="gramStart"/>
-      <w:r>
-        <w:rPr>
-          <w:rFonts w:ascii="Times New Roman" w:eastAsia="Times New Roman" w:hAnsi="Times New Roman" w:cs="Times New Roman"/>
-          <w:sz w:val="36"/>
-          <w:szCs w:val="36"/>
-          <w:lang w:eastAsia="en-IN"/>
-        </w:rPr>
-        <w:t>In</w:t>
-      </w:r>
-      <w:proofErr w:type="gramEnd"/>
-      <w:r>
-        <w:rPr>
-          <w:rFonts w:ascii="Times New Roman" w:eastAsia="Times New Roman" w:hAnsi="Times New Roman" w:cs="Times New Roman"/>
-          <w:sz w:val="36"/>
-          <w:szCs w:val="36"/>
-          <w:lang w:eastAsia="en-IN"/>
-        </w:rPr>
-        <w:t xml:space="preserve"> which AI will play with the player on other side.</w:t>
+        <w:t xml:space="preserve"> of referee in the game . The software have ability to decide valid move for the user, the winner of the game. Intended user of this software is everyone above 5+ years of age, able to use Internet and have basic knowledge of checkers game. Further Extension of this software will include 1 player game In which AI will play with the player on other side.</w:t>
       </w:r>
     </w:p>
     <w:p>
@@ -877,343 +784,6 @@
         <w:lastRenderedPageBreak/>
         <w:t xml:space="preserve">Table of Contents </w:t>
       </w:r>
-    </w:p>
-    <w:p>
-      <w:pPr>
-        <w:shd w:val="clear" w:color="auto" w:fill="FFFFFF"/>
-        <w:spacing w:after="144" w:line="240" w:lineRule="auto"/>
-        <w:jc w:val="center"/>
-        <w:outlineLvl w:val="1"/>
-        <w:rPr>
-          <w:rFonts w:ascii="Times New Roman" w:eastAsia="Times New Roman" w:hAnsi="Times New Roman" w:cs="Times New Roman"/>
-          <w:sz w:val="36"/>
-          <w:szCs w:val="36"/>
-          <w:u w:val="single"/>
-          <w:lang w:eastAsia="en-IN"/>
-        </w:rPr>
-      </w:pPr>
-    </w:p>
-    <w:p>
-      <w:pPr>
-        <w:shd w:val="clear" w:color="auto" w:fill="FFFFFF"/>
-        <w:spacing w:after="144" w:line="240" w:lineRule="auto"/>
-        <w:outlineLvl w:val="1"/>
-        <w:rPr>
-          <w:rFonts w:ascii="Times New Roman" w:eastAsia="Times New Roman" w:hAnsi="Times New Roman" w:cs="Times New Roman"/>
-          <w:sz w:val="36"/>
-          <w:szCs w:val="36"/>
-          <w:u w:val="single"/>
-          <w:lang w:eastAsia="en-IN"/>
-        </w:rPr>
-      </w:pPr>
-    </w:p>
-    <w:p>
-      <w:pPr>
-        <w:shd w:val="clear" w:color="auto" w:fill="FFFFFF"/>
-        <w:spacing w:after="144" w:line="240" w:lineRule="auto"/>
-        <w:outlineLvl w:val="1"/>
-        <w:rPr>
-          <w:rFonts w:ascii="Times New Roman" w:eastAsia="Times New Roman" w:hAnsi="Times New Roman" w:cs="Times New Roman"/>
-          <w:sz w:val="36"/>
-          <w:szCs w:val="36"/>
-          <w:u w:val="single"/>
-          <w:lang w:eastAsia="en-IN"/>
-        </w:rPr>
-      </w:pPr>
-    </w:p>
-    <w:p>
-      <w:pPr>
-        <w:shd w:val="clear" w:color="auto" w:fill="FFFFFF"/>
-        <w:spacing w:after="144" w:line="240" w:lineRule="auto"/>
-        <w:outlineLvl w:val="1"/>
-        <w:rPr>
-          <w:rFonts w:ascii="Times New Roman" w:eastAsia="Times New Roman" w:hAnsi="Times New Roman" w:cs="Times New Roman"/>
-          <w:sz w:val="36"/>
-          <w:szCs w:val="36"/>
-          <w:u w:val="single"/>
-          <w:lang w:eastAsia="en-IN"/>
-        </w:rPr>
-      </w:pPr>
-    </w:p>
-    <w:p>
-      <w:pPr>
-        <w:shd w:val="clear" w:color="auto" w:fill="FFFFFF"/>
-        <w:spacing w:after="144" w:line="240" w:lineRule="auto"/>
-        <w:outlineLvl w:val="1"/>
-        <w:rPr>
-          <w:rFonts w:ascii="Times New Roman" w:eastAsia="Times New Roman" w:hAnsi="Times New Roman" w:cs="Times New Roman"/>
-          <w:sz w:val="36"/>
-          <w:szCs w:val="36"/>
-          <w:u w:val="single"/>
-          <w:lang w:eastAsia="en-IN"/>
-        </w:rPr>
-      </w:pPr>
-    </w:p>
-    <w:p>
-      <w:pPr>
-        <w:shd w:val="clear" w:color="auto" w:fill="FFFFFF"/>
-        <w:spacing w:after="144" w:line="240" w:lineRule="auto"/>
-        <w:outlineLvl w:val="1"/>
-        <w:rPr>
-          <w:rFonts w:ascii="Times New Roman" w:eastAsia="Times New Roman" w:hAnsi="Times New Roman" w:cs="Times New Roman"/>
-          <w:sz w:val="36"/>
-          <w:szCs w:val="36"/>
-          <w:u w:val="single"/>
-          <w:lang w:eastAsia="en-IN"/>
-        </w:rPr>
-      </w:pPr>
-    </w:p>
-    <w:p>
-      <w:pPr>
-        <w:shd w:val="clear" w:color="auto" w:fill="FFFFFF"/>
-        <w:spacing w:after="144" w:line="240" w:lineRule="auto"/>
-        <w:outlineLvl w:val="1"/>
-        <w:rPr>
-          <w:rFonts w:ascii="Times New Roman" w:eastAsia="Times New Roman" w:hAnsi="Times New Roman" w:cs="Times New Roman"/>
-          <w:sz w:val="36"/>
-          <w:szCs w:val="36"/>
-          <w:u w:val="single"/>
-          <w:lang w:eastAsia="en-IN"/>
-        </w:rPr>
-      </w:pPr>
-    </w:p>
-    <w:p>
-      <w:pPr>
-        <w:shd w:val="clear" w:color="auto" w:fill="FFFFFF"/>
-        <w:spacing w:after="144" w:line="240" w:lineRule="auto"/>
-        <w:outlineLvl w:val="1"/>
-        <w:rPr>
-          <w:rFonts w:ascii="Times New Roman" w:eastAsia="Times New Roman" w:hAnsi="Times New Roman" w:cs="Times New Roman"/>
-          <w:sz w:val="36"/>
-          <w:szCs w:val="36"/>
-          <w:u w:val="single"/>
-          <w:lang w:eastAsia="en-IN"/>
-        </w:rPr>
-      </w:pPr>
-    </w:p>
-    <w:p>
-      <w:pPr>
-        <w:shd w:val="clear" w:color="auto" w:fill="FFFFFF"/>
-        <w:spacing w:after="144" w:line="240" w:lineRule="auto"/>
-        <w:outlineLvl w:val="1"/>
-        <w:rPr>
-          <w:rFonts w:ascii="Times New Roman" w:eastAsia="Times New Roman" w:hAnsi="Times New Roman" w:cs="Times New Roman"/>
-          <w:sz w:val="36"/>
-          <w:szCs w:val="36"/>
-          <w:u w:val="single"/>
-          <w:lang w:eastAsia="en-IN"/>
-        </w:rPr>
-      </w:pPr>
-    </w:p>
-    <w:p>
-      <w:pPr>
-        <w:shd w:val="clear" w:color="auto" w:fill="FFFFFF"/>
-        <w:spacing w:after="144" w:line="240" w:lineRule="auto"/>
-        <w:outlineLvl w:val="1"/>
-        <w:rPr>
-          <w:rFonts w:ascii="Times New Roman" w:eastAsia="Times New Roman" w:hAnsi="Times New Roman" w:cs="Times New Roman"/>
-          <w:sz w:val="36"/>
-          <w:szCs w:val="36"/>
-          <w:u w:val="single"/>
-          <w:lang w:eastAsia="en-IN"/>
-        </w:rPr>
-      </w:pPr>
-    </w:p>
-    <w:p>
-      <w:pPr>
-        <w:shd w:val="clear" w:color="auto" w:fill="FFFFFF"/>
-        <w:spacing w:after="144" w:line="240" w:lineRule="auto"/>
-        <w:outlineLvl w:val="1"/>
-        <w:rPr>
-          <w:rFonts w:ascii="Times New Roman" w:eastAsia="Times New Roman" w:hAnsi="Times New Roman" w:cs="Times New Roman"/>
-          <w:sz w:val="36"/>
-          <w:szCs w:val="36"/>
-          <w:u w:val="single"/>
-          <w:lang w:eastAsia="en-IN"/>
-        </w:rPr>
-      </w:pPr>
-    </w:p>
-    <w:p>
-      <w:pPr>
-        <w:shd w:val="clear" w:color="auto" w:fill="FFFFFF"/>
-        <w:spacing w:after="144" w:line="240" w:lineRule="auto"/>
-        <w:outlineLvl w:val="1"/>
-        <w:rPr>
-          <w:rFonts w:ascii="Times New Roman" w:eastAsia="Times New Roman" w:hAnsi="Times New Roman" w:cs="Times New Roman"/>
-          <w:sz w:val="36"/>
-          <w:szCs w:val="36"/>
-          <w:u w:val="single"/>
-          <w:lang w:eastAsia="en-IN"/>
-        </w:rPr>
-      </w:pPr>
-    </w:p>
-    <w:p>
-      <w:pPr>
-        <w:shd w:val="clear" w:color="auto" w:fill="FFFFFF"/>
-        <w:spacing w:after="144" w:line="240" w:lineRule="auto"/>
-        <w:outlineLvl w:val="1"/>
-        <w:rPr>
-          <w:rFonts w:ascii="Times New Roman" w:eastAsia="Times New Roman" w:hAnsi="Times New Roman" w:cs="Times New Roman"/>
-          <w:sz w:val="36"/>
-          <w:szCs w:val="36"/>
-          <w:u w:val="single"/>
-          <w:lang w:eastAsia="en-IN"/>
-        </w:rPr>
-      </w:pPr>
-    </w:p>
-    <w:p>
-      <w:pPr>
-        <w:shd w:val="clear" w:color="auto" w:fill="FFFFFF"/>
-        <w:spacing w:after="144" w:line="240" w:lineRule="auto"/>
-        <w:outlineLvl w:val="1"/>
-        <w:rPr>
-          <w:rFonts w:ascii="Times New Roman" w:eastAsia="Times New Roman" w:hAnsi="Times New Roman" w:cs="Times New Roman"/>
-          <w:sz w:val="36"/>
-          <w:szCs w:val="36"/>
-          <w:u w:val="single"/>
-          <w:lang w:eastAsia="en-IN"/>
-        </w:rPr>
-      </w:pPr>
-    </w:p>
-    <w:p>
-      <w:pPr>
-        <w:shd w:val="clear" w:color="auto" w:fill="FFFFFF"/>
-        <w:spacing w:after="144" w:line="240" w:lineRule="auto"/>
-        <w:outlineLvl w:val="1"/>
-        <w:rPr>
-          <w:rFonts w:ascii="Times New Roman" w:eastAsia="Times New Roman" w:hAnsi="Times New Roman" w:cs="Times New Roman"/>
-          <w:sz w:val="36"/>
-          <w:szCs w:val="36"/>
-          <w:u w:val="single"/>
-          <w:lang w:eastAsia="en-IN"/>
-        </w:rPr>
-      </w:pPr>
-    </w:p>
-    <w:p>
-      <w:pPr>
-        <w:shd w:val="clear" w:color="auto" w:fill="FFFFFF"/>
-        <w:spacing w:after="144" w:line="240" w:lineRule="auto"/>
-        <w:outlineLvl w:val="1"/>
-        <w:rPr>
-          <w:rFonts w:ascii="Times New Roman" w:eastAsia="Times New Roman" w:hAnsi="Times New Roman" w:cs="Times New Roman"/>
-          <w:sz w:val="36"/>
-          <w:szCs w:val="36"/>
-          <w:u w:val="single"/>
-          <w:lang w:eastAsia="en-IN"/>
-        </w:rPr>
-      </w:pPr>
-    </w:p>
-    <w:p>
-      <w:pPr>
-        <w:shd w:val="clear" w:color="auto" w:fill="FFFFFF"/>
-        <w:spacing w:after="144" w:line="240" w:lineRule="auto"/>
-        <w:outlineLvl w:val="1"/>
-        <w:rPr>
-          <w:rFonts w:ascii="Times New Roman" w:eastAsia="Times New Roman" w:hAnsi="Times New Roman" w:cs="Times New Roman"/>
-          <w:sz w:val="36"/>
-          <w:szCs w:val="36"/>
-          <w:u w:val="single"/>
-          <w:lang w:eastAsia="en-IN"/>
-        </w:rPr>
-      </w:pPr>
-    </w:p>
-    <w:p>
-      <w:pPr>
-        <w:shd w:val="clear" w:color="auto" w:fill="FFFFFF"/>
-        <w:spacing w:after="144" w:line="240" w:lineRule="auto"/>
-        <w:outlineLvl w:val="1"/>
-        <w:rPr>
-          <w:rFonts w:ascii="Times New Roman" w:eastAsia="Times New Roman" w:hAnsi="Times New Roman" w:cs="Times New Roman"/>
-          <w:sz w:val="36"/>
-          <w:szCs w:val="36"/>
-          <w:u w:val="single"/>
-          <w:lang w:eastAsia="en-IN"/>
-        </w:rPr>
-      </w:pPr>
-    </w:p>
-    <w:p>
-      <w:pPr>
-        <w:shd w:val="clear" w:color="auto" w:fill="FFFFFF"/>
-        <w:spacing w:after="144" w:line="240" w:lineRule="auto"/>
-        <w:outlineLvl w:val="1"/>
-        <w:rPr>
-          <w:rFonts w:ascii="Times New Roman" w:eastAsia="Times New Roman" w:hAnsi="Times New Roman" w:cs="Times New Roman"/>
-          <w:sz w:val="36"/>
-          <w:szCs w:val="36"/>
-          <w:u w:val="single"/>
-          <w:lang w:eastAsia="en-IN"/>
-        </w:rPr>
-      </w:pPr>
-    </w:p>
-    <w:p>
-      <w:pPr>
-        <w:shd w:val="clear" w:color="auto" w:fill="FFFFFF"/>
-        <w:spacing w:after="144" w:line="240" w:lineRule="auto"/>
-        <w:outlineLvl w:val="1"/>
-        <w:rPr>
-          <w:rFonts w:ascii="Times New Roman" w:eastAsia="Times New Roman" w:hAnsi="Times New Roman" w:cs="Times New Roman"/>
-          <w:sz w:val="36"/>
-          <w:szCs w:val="36"/>
-          <w:u w:val="single"/>
-          <w:lang w:eastAsia="en-IN"/>
-        </w:rPr>
-      </w:pPr>
-    </w:p>
-    <w:p>
-      <w:pPr>
-        <w:shd w:val="clear" w:color="auto" w:fill="FFFFFF"/>
-        <w:spacing w:after="144" w:line="240" w:lineRule="auto"/>
-        <w:outlineLvl w:val="1"/>
-        <w:rPr>
-          <w:rFonts w:ascii="Times New Roman" w:eastAsia="Times New Roman" w:hAnsi="Times New Roman" w:cs="Times New Roman"/>
-          <w:sz w:val="36"/>
-          <w:szCs w:val="36"/>
-          <w:u w:val="single"/>
-          <w:lang w:eastAsia="en-IN"/>
-        </w:rPr>
-      </w:pPr>
-    </w:p>
-    <w:p>
-      <w:pPr>
-        <w:shd w:val="clear" w:color="auto" w:fill="FFFFFF"/>
-        <w:spacing w:after="144" w:line="240" w:lineRule="auto"/>
-        <w:outlineLvl w:val="1"/>
-        <w:rPr>
-          <w:rFonts w:ascii="Times New Roman" w:eastAsia="Times New Roman" w:hAnsi="Times New Roman" w:cs="Times New Roman"/>
-          <w:sz w:val="36"/>
-          <w:szCs w:val="36"/>
-          <w:u w:val="single"/>
-          <w:lang w:eastAsia="en-IN"/>
-        </w:rPr>
-      </w:pPr>
-    </w:p>
-    <w:p>
-      <w:pPr>
-        <w:shd w:val="clear" w:color="auto" w:fill="FFFFFF"/>
-        <w:spacing w:after="144" w:line="240" w:lineRule="auto"/>
-        <w:outlineLvl w:val="1"/>
-        <w:rPr>
-          <w:rFonts w:ascii="Times New Roman" w:eastAsia="Times New Roman" w:hAnsi="Times New Roman" w:cs="Times New Roman"/>
-          <w:sz w:val="36"/>
-          <w:szCs w:val="36"/>
-          <w:u w:val="single"/>
-          <w:lang w:eastAsia="en-IN"/>
-        </w:rPr>
-      </w:pPr>
-    </w:p>
-    <w:p>
-      <w:pPr>
-        <w:shd w:val="clear" w:color="auto" w:fill="FFFFFF"/>
-        <w:spacing w:after="144" w:line="240" w:lineRule="auto"/>
-        <w:outlineLvl w:val="1"/>
-        <w:rPr>
-          <w:rFonts w:ascii="Times New Roman" w:eastAsia="Times New Roman" w:hAnsi="Times New Roman" w:cs="Times New Roman"/>
-          <w:sz w:val="36"/>
-          <w:szCs w:val="36"/>
-          <w:u w:val="single"/>
-          <w:lang w:eastAsia="en-IN"/>
-        </w:rPr>
-      </w:pPr>
     </w:p>
     <w:p>
       <w:pPr>
@@ -1227,6 +797,8 @@
         <w:outlineLvl w:val="1"/>
         <w:rPr>
           <w:rFonts w:ascii="Times New Roman" w:eastAsia="Times New Roman" w:hAnsi="Times New Roman" w:cs="Times New Roman"/>
+          <w:b/>
+          <w:bCs/>
           <w:sz w:val="36"/>
           <w:szCs w:val="36"/>
           <w:u w:val="single"/>
@@ -1236,12 +808,13 @@
       <w:r>
         <w:rPr>
           <w:rFonts w:ascii="Times New Roman" w:eastAsia="Times New Roman" w:hAnsi="Times New Roman" w:cs="Times New Roman"/>
+          <w:b/>
+          <w:bCs/>
           <w:sz w:val="36"/>
           <w:szCs w:val="36"/>
           <w:u w:val="single"/>
           <w:lang w:eastAsia="en-IN"/>
         </w:rPr>
-        <w:lastRenderedPageBreak/>
         <w:t>Problem Statement</w:t>
       </w:r>
     </w:p>
@@ -1356,14 +929,18 @@
         <w:outlineLvl w:val="1"/>
         <w:rPr>
           <w:rFonts w:ascii="Times New Roman" w:eastAsia="Times New Roman" w:hAnsi="Times New Roman" w:cs="Times New Roman"/>
-          <w:sz w:val="36"/>
-          <w:szCs w:val="36"/>
-          <w:lang w:eastAsia="en-IN"/>
-        </w:rPr>
-      </w:pPr>
-      <w:r>
-        <w:rPr>
-          <w:rFonts w:ascii="Times New Roman" w:eastAsia="Times New Roman" w:hAnsi="Times New Roman" w:cs="Times New Roman"/>
+          <w:b/>
+          <w:bCs/>
+          <w:sz w:val="36"/>
+          <w:szCs w:val="36"/>
+          <w:lang w:eastAsia="en-IN"/>
+        </w:rPr>
+      </w:pPr>
+      <w:r>
+        <w:rPr>
+          <w:rFonts w:ascii="Times New Roman" w:eastAsia="Times New Roman" w:hAnsi="Times New Roman" w:cs="Times New Roman"/>
+          <w:b/>
+          <w:bCs/>
           <w:sz w:val="36"/>
           <w:szCs w:val="36"/>
           <w:lang w:eastAsia="en-IN"/>
@@ -1418,14 +995,18 @@
         <w:outlineLvl w:val="1"/>
         <w:rPr>
           <w:rFonts w:ascii="Times New Roman" w:eastAsia="Times New Roman" w:hAnsi="Times New Roman" w:cs="Times New Roman"/>
-          <w:sz w:val="36"/>
-          <w:szCs w:val="36"/>
-          <w:lang w:eastAsia="en-IN"/>
-        </w:rPr>
-      </w:pPr>
-      <w:r>
-        <w:rPr>
-          <w:rFonts w:ascii="Times New Roman" w:eastAsia="Times New Roman" w:hAnsi="Times New Roman" w:cs="Times New Roman"/>
+          <w:b/>
+          <w:bCs/>
+          <w:sz w:val="36"/>
+          <w:szCs w:val="36"/>
+          <w:lang w:eastAsia="en-IN"/>
+        </w:rPr>
+      </w:pPr>
+      <w:r>
+        <w:rPr>
+          <w:rFonts w:ascii="Times New Roman" w:eastAsia="Times New Roman" w:hAnsi="Times New Roman" w:cs="Times New Roman"/>
+          <w:b/>
+          <w:bCs/>
           <w:sz w:val="36"/>
           <w:szCs w:val="36"/>
           <w:lang w:eastAsia="en-IN"/>
@@ -1458,17 +1039,15 @@
         </w:rPr>
         <w:t xml:space="preserve">The users can communicate by voice in-game in real time without the use of </w:t>
       </w:r>
-      <w:proofErr w:type="spellStart"/>
-      <w:r>
-        <w:rPr>
-          <w:rFonts w:ascii="Times New Roman" w:eastAsia="Times New Roman" w:hAnsi="Times New Roman" w:cs="Times New Roman"/>
-          <w:sz w:val="36"/>
-          <w:szCs w:val="36"/>
-          <w:lang w:eastAsia="en-IN"/>
-        </w:rPr>
-        <w:t>extenal</w:t>
-      </w:r>
-      <w:proofErr w:type="spellEnd"/>
+      <w:r>
+        <w:rPr>
+          <w:rFonts w:ascii="Times New Roman" w:eastAsia="Times New Roman" w:hAnsi="Times New Roman" w:cs="Times New Roman"/>
+          <w:sz w:val="36"/>
+          <w:szCs w:val="36"/>
+          <w:lang w:eastAsia="en-IN"/>
+        </w:rPr>
+        <w:t>external</w:t>
+      </w:r>
       <w:r>
         <w:rPr>
           <w:rFonts w:ascii="Times New Roman" w:eastAsia="Times New Roman" w:hAnsi="Times New Roman" w:cs="Times New Roman"/>
@@ -1531,6 +1110,7 @@
         <w:t xml:space="preserve">There will be </w:t>
       </w:r>
       <w:proofErr w:type="spellStart"/>
+      <w:proofErr w:type="gramStart"/>
       <w:r>
         <w:rPr>
           <w:rFonts w:ascii="Times New Roman" w:eastAsia="Times New Roman" w:hAnsi="Times New Roman" w:cs="Times New Roman"/>
@@ -1541,25 +1121,6 @@
         <w:t>a</w:t>
       </w:r>
       <w:proofErr w:type="spellEnd"/>
-      <w:r>
-        <w:rPr>
-          <w:rFonts w:ascii="Times New Roman" w:eastAsia="Times New Roman" w:hAnsi="Times New Roman" w:cs="Times New Roman"/>
-          <w:sz w:val="36"/>
-          <w:szCs w:val="36"/>
-          <w:lang w:eastAsia="en-IN"/>
-        </w:rPr>
-        <w:t xml:space="preserve"> option to play with computer where you can play with an </w:t>
-      </w:r>
-      <w:proofErr w:type="gramStart"/>
-      <w:r>
-        <w:rPr>
-          <w:rFonts w:ascii="Times New Roman" w:eastAsia="Times New Roman" w:hAnsi="Times New Roman" w:cs="Times New Roman"/>
-          <w:sz w:val="36"/>
-          <w:szCs w:val="36"/>
-          <w:lang w:eastAsia="en-IN"/>
-        </w:rPr>
-        <w:t>opponent(</w:t>
-      </w:r>
       <w:proofErr w:type="gramEnd"/>
       <w:r>
         <w:rPr>
@@ -1568,7 +1129,7 @@
           <w:szCs w:val="36"/>
           <w:lang w:eastAsia="en-IN"/>
         </w:rPr>
-        <w:t xml:space="preserve">Artificial Intelligence) similar to your skillset(beginner, intermediate and Professional). And this option will be provided in offline mode. </w:t>
+        <w:t xml:space="preserve"> option to play with computer where you can play with an opponent(Artificial Intelligence) similar to your skillset(beginner, intermediate and Professional). And this option will be provided in offline mode. </w:t>
       </w:r>
       <w:proofErr w:type="gramStart"/>
       <w:r>
@@ -1639,6 +1200,11 @@
     </w:p>
     <w:p>
       <w:pPr>
+        <w:pStyle w:val="ListParagraph"/>
+        <w:numPr>
+          <w:ilvl w:val="0"/>
+          <w:numId w:val="15"/>
+        </w:numPr>
         <w:shd w:val="clear" w:color="auto" w:fill="FFFFFF"/>
         <w:spacing w:after="100" w:afterAutospacing="1" w:line="240" w:lineRule="auto"/>
         <w:rPr>
@@ -1648,6 +1214,15 @@
           <w:lang w:eastAsia="en-IN"/>
         </w:rPr>
       </w:pPr>
+      <w:r>
+        <w:rPr>
+          <w:rFonts w:ascii="Times New Roman" w:eastAsia="Times New Roman" w:hAnsi="Times New Roman" w:cs="Times New Roman"/>
+          <w:sz w:val="36"/>
+          <w:szCs w:val="36"/>
+          <w:lang w:eastAsia="en-IN"/>
+        </w:rPr>
+        <w:t>Timer based game where the players will be bounded to complete the game.</w:t>
+      </w:r>
     </w:p>
     <w:p>
       <w:pPr>
@@ -1673,19 +1248,22 @@
         <w:outlineLvl w:val="1"/>
         <w:rPr>
           <w:rFonts w:ascii="Times New Roman" w:eastAsia="Times New Roman" w:hAnsi="Times New Roman" w:cs="Times New Roman"/>
-          <w:sz w:val="36"/>
-          <w:szCs w:val="36"/>
-          <w:lang w:eastAsia="en-IN"/>
-        </w:rPr>
-      </w:pPr>
-      <w:r>
-        <w:rPr>
-          <w:rFonts w:ascii="Times New Roman" w:eastAsia="Times New Roman" w:hAnsi="Times New Roman" w:cs="Times New Roman"/>
-          <w:sz w:val="36"/>
-          <w:szCs w:val="36"/>
-          <w:lang w:eastAsia="en-IN"/>
-        </w:rPr>
-        <w:lastRenderedPageBreak/>
+          <w:b/>
+          <w:bCs/>
+          <w:sz w:val="36"/>
+          <w:szCs w:val="36"/>
+          <w:lang w:eastAsia="en-IN"/>
+        </w:rPr>
+      </w:pPr>
+      <w:r>
+        <w:rPr>
+          <w:rFonts w:ascii="Times New Roman" w:eastAsia="Times New Roman" w:hAnsi="Times New Roman" w:cs="Times New Roman"/>
+          <w:b/>
+          <w:bCs/>
+          <w:sz w:val="36"/>
+          <w:szCs w:val="36"/>
+          <w:lang w:eastAsia="en-IN"/>
+        </w:rPr>
         <w:t>Overview</w:t>
       </w:r>
     </w:p>
@@ -1773,23 +1351,30 @@
         <w:spacing w:after="100" w:afterAutospacing="1" w:line="240" w:lineRule="auto"/>
         <w:rPr>
           <w:rFonts w:ascii="Times New Roman" w:eastAsia="Times New Roman" w:hAnsi="Times New Roman" w:cs="Times New Roman"/>
-          <w:sz w:val="36"/>
-          <w:szCs w:val="36"/>
-          <w:lang w:eastAsia="en-IN"/>
-        </w:rPr>
-      </w:pPr>
-      <w:r>
-        <w:rPr>
-          <w:rFonts w:ascii="Times New Roman" w:eastAsia="Times New Roman" w:hAnsi="Times New Roman" w:cs="Times New Roman"/>
-          <w:sz w:val="36"/>
-          <w:szCs w:val="36"/>
-          <w:lang w:eastAsia="en-IN"/>
-        </w:rPr>
+          <w:b/>
+          <w:bCs/>
+          <w:sz w:val="36"/>
+          <w:szCs w:val="36"/>
+          <w:lang w:eastAsia="en-IN"/>
+        </w:rPr>
+      </w:pPr>
+      <w:r>
+        <w:rPr>
+          <w:rFonts w:ascii="Times New Roman" w:eastAsia="Times New Roman" w:hAnsi="Times New Roman" w:cs="Times New Roman"/>
+          <w:b/>
+          <w:bCs/>
+          <w:sz w:val="36"/>
+          <w:szCs w:val="36"/>
+          <w:lang w:eastAsia="en-IN"/>
+        </w:rPr>
+        <w:lastRenderedPageBreak/>
         <w:t xml:space="preserve">4.1 </w:t>
       </w:r>
       <w:r>
         <w:rPr>
           <w:rFonts w:ascii="Times New Roman" w:eastAsia="Times New Roman" w:hAnsi="Times New Roman" w:cs="Times New Roman"/>
+          <w:b/>
+          <w:bCs/>
           <w:sz w:val="36"/>
           <w:szCs w:val="36"/>
           <w:lang w:eastAsia="en-IN"/>
@@ -1815,7 +1400,6 @@
           <w:szCs w:val="36"/>
           <w:lang w:eastAsia="en-IN"/>
         </w:rPr>
-        <w:lastRenderedPageBreak/>
         <w:t xml:space="preserve">In the project of </w:t>
       </w:r>
       <w:r>
@@ -1854,17 +1438,15 @@
         </w:rPr>
         <w:t xml:space="preserve"> </w:t>
       </w:r>
-      <w:proofErr w:type="spellStart"/>
-      <w:r>
-        <w:rPr>
-          <w:rFonts w:ascii="Times New Roman" w:eastAsia="Times New Roman" w:hAnsi="Times New Roman" w:cs="Times New Roman"/>
-          <w:sz w:val="36"/>
-          <w:szCs w:val="36"/>
-          <w:lang w:eastAsia="en-IN"/>
-        </w:rPr>
-        <w:t>envoirment</w:t>
-      </w:r>
-      <w:proofErr w:type="spellEnd"/>
+      <w:r>
+        <w:rPr>
+          <w:rFonts w:ascii="Times New Roman" w:eastAsia="Times New Roman" w:hAnsi="Times New Roman" w:cs="Times New Roman"/>
+          <w:sz w:val="36"/>
+          <w:szCs w:val="36"/>
+          <w:lang w:eastAsia="en-IN"/>
+        </w:rPr>
+        <w:t>environment</w:t>
+      </w:r>
       <w:r>
         <w:rPr>
           <w:rFonts w:ascii="Times New Roman" w:eastAsia="Times New Roman" w:hAnsi="Times New Roman" w:cs="Times New Roman"/>
@@ -1913,11 +1495,97 @@
         <w:spacing w:after="100" w:afterAutospacing="1" w:line="240" w:lineRule="auto"/>
         <w:rPr>
           <w:rFonts w:ascii="Times New Roman" w:eastAsia="Times New Roman" w:hAnsi="Times New Roman" w:cs="Times New Roman"/>
-          <w:sz w:val="36"/>
-          <w:szCs w:val="36"/>
-          <w:lang w:eastAsia="en-IN"/>
-        </w:rPr>
-      </w:pPr>
+          <w:b/>
+          <w:bCs/>
+          <w:sz w:val="36"/>
+          <w:szCs w:val="36"/>
+          <w:lang w:eastAsia="en-IN"/>
+        </w:rPr>
+      </w:pPr>
+      <w:r>
+        <w:rPr>
+          <w:rFonts w:ascii="Times New Roman" w:eastAsia="Times New Roman" w:hAnsi="Times New Roman" w:cs="Times New Roman"/>
+          <w:b/>
+          <w:bCs/>
+          <w:sz w:val="36"/>
+          <w:szCs w:val="36"/>
+          <w:lang w:eastAsia="en-IN"/>
+        </w:rPr>
+        <w:t>Scenarios</w:t>
+      </w:r>
+      <w:r>
+        <w:rPr>
+          <w:rFonts w:ascii="Times New Roman" w:eastAsia="Times New Roman" w:hAnsi="Times New Roman" w:cs="Times New Roman"/>
+          <w:b/>
+          <w:bCs/>
+          <w:sz w:val="36"/>
+          <w:szCs w:val="36"/>
+          <w:lang w:eastAsia="en-IN"/>
+        </w:rPr>
+        <w:t xml:space="preserve"> </w:t>
+      </w:r>
+    </w:p>
+    <w:p>
+      <w:pPr>
+        <w:shd w:val="clear" w:color="auto" w:fill="FFFFFF"/>
+        <w:spacing w:after="100" w:afterAutospacing="1" w:line="240" w:lineRule="auto"/>
+        <w:rPr>
+          <w:rFonts w:ascii="Times New Roman" w:eastAsia="Times New Roman" w:hAnsi="Times New Roman" w:cs="Times New Roman"/>
+          <w:sz w:val="36"/>
+          <w:szCs w:val="36"/>
+          <w:lang w:eastAsia="en-IN"/>
+        </w:rPr>
+      </w:pPr>
+      <w:r>
+        <w:rPr>
+          <w:rFonts w:ascii="Times New Roman" w:eastAsia="Times New Roman" w:hAnsi="Times New Roman" w:cs="Times New Roman"/>
+          <w:sz w:val="36"/>
+          <w:szCs w:val="36"/>
+          <w:lang w:eastAsia="en-IN"/>
+        </w:rPr>
+        <w:t>1. If Deepak wants to move a checker diagonally ,then that valid moves can be displayed by green colour blocks.</w:t>
+      </w:r>
+    </w:p>
+    <w:p>
+      <w:pPr>
+        <w:shd w:val="clear" w:color="auto" w:fill="FFFFFF"/>
+        <w:spacing w:after="100" w:afterAutospacing="1" w:line="240" w:lineRule="auto"/>
+        <w:rPr>
+          <w:rFonts w:ascii="Times New Roman" w:eastAsia="Times New Roman" w:hAnsi="Times New Roman" w:cs="Times New Roman"/>
+          <w:sz w:val="36"/>
+          <w:szCs w:val="36"/>
+          <w:lang w:eastAsia="en-IN"/>
+        </w:rPr>
+      </w:pPr>
+      <w:r>
+        <w:rPr>
+          <w:rFonts w:ascii="Times New Roman" w:eastAsia="Times New Roman" w:hAnsi="Times New Roman" w:cs="Times New Roman"/>
+          <w:sz w:val="36"/>
+          <w:szCs w:val="36"/>
+          <w:lang w:eastAsia="en-IN"/>
+        </w:rPr>
+        <w:t xml:space="preserve">2. If Deepak tries to make a move which is invalid or which is not possible, then that </w:t>
+      </w:r>
+      <w:proofErr w:type="gramStart"/>
+      <w:r>
+        <w:rPr>
+          <w:rFonts w:ascii="Times New Roman" w:eastAsia="Times New Roman" w:hAnsi="Times New Roman" w:cs="Times New Roman"/>
+          <w:sz w:val="36"/>
+          <w:szCs w:val="36"/>
+          <w:lang w:eastAsia="en-IN"/>
+        </w:rPr>
+        <w:t>particular block</w:t>
+      </w:r>
+      <w:proofErr w:type="gramEnd"/>
+      <w:r>
+        <w:rPr>
+          <w:rFonts w:ascii="Times New Roman" w:eastAsia="Times New Roman" w:hAnsi="Times New Roman" w:cs="Times New Roman"/>
+          <w:sz w:val="36"/>
+          <w:szCs w:val="36"/>
+          <w:lang w:eastAsia="en-IN"/>
+        </w:rPr>
+        <w:t xml:space="preserve"> will be shown by a red </w:t>
+      </w:r>
       <w:proofErr w:type="spellStart"/>
       <w:r>
         <w:rPr>
@@ -1926,7 +1594,7 @@
           <w:szCs w:val="36"/>
           <w:lang w:eastAsia="en-IN"/>
         </w:rPr>
-        <w:t>Scenerios</w:t>
+        <w:t>color</w:t>
       </w:r>
       <w:proofErr w:type="spellEnd"/>
       <w:r>
@@ -1936,7 +1604,7 @@
           <w:szCs w:val="36"/>
           <w:lang w:eastAsia="en-IN"/>
         </w:rPr>
-        <w:t xml:space="preserve"> </w:t>
+        <w:t>.</w:t>
       </w:r>
     </w:p>
     <w:p>
@@ -1957,7 +1625,7 @@
           <w:szCs w:val="36"/>
           <w:lang w:eastAsia="en-IN"/>
         </w:rPr>
-        <w:t>1.If Deepak wants to move a checker diagonally, then that valid moves can be displayed by green colour blocks.</w:t>
+        <w:t>3. If Deepak makes a valid move then to indicate that it is Sahil's turn then his name dialog box will glow.</w:t>
       </w:r>
     </w:p>
     <w:p>
@@ -1978,7 +1646,27 @@
           <w:szCs w:val="36"/>
           <w:lang w:eastAsia="en-IN"/>
         </w:rPr>
-        <w:t>2. If Deepak tries to make a move which is invalid or which is not possible, then that particular block will be shown by a red colour.</w:t>
+        <w:t xml:space="preserve">4. If Deepak's checker overlaps any other checker of Sahil then that </w:t>
+      </w:r>
+      <w:proofErr w:type="gramStart"/>
+      <w:r>
+        <w:rPr>
+          <w:rFonts w:ascii="Times New Roman" w:eastAsia="Times New Roman" w:hAnsi="Times New Roman" w:cs="Times New Roman"/>
+          <w:sz w:val="36"/>
+          <w:szCs w:val="36"/>
+          <w:lang w:eastAsia="en-IN"/>
+        </w:rPr>
+        <w:t>particular overlapped</w:t>
+      </w:r>
+      <w:proofErr w:type="gramEnd"/>
+      <w:r>
+        <w:rPr>
+          <w:rFonts w:ascii="Times New Roman" w:eastAsia="Times New Roman" w:hAnsi="Times New Roman" w:cs="Times New Roman"/>
+          <w:sz w:val="36"/>
+          <w:szCs w:val="36"/>
+          <w:lang w:eastAsia="en-IN"/>
+        </w:rPr>
+        <w:t xml:space="preserve"> checker of Sahil will get eliminated and one point will be credited to Deepak's score.</w:t>
       </w:r>
     </w:p>
     <w:p>
@@ -1999,7 +1687,254 @@
           <w:szCs w:val="36"/>
           <w:lang w:eastAsia="en-IN"/>
         </w:rPr>
-        <w:t>3. If the Deepak makes a valid move then to indicate that it is Sahil's turn then his screen will glow.</w:t>
+        <w:t xml:space="preserve">5. If any of the player's checker reaches to the opponent's end, then that </w:t>
+      </w:r>
+      <w:proofErr w:type="gramStart"/>
+      <w:r>
+        <w:rPr>
+          <w:rFonts w:ascii="Times New Roman" w:eastAsia="Times New Roman" w:hAnsi="Times New Roman" w:cs="Times New Roman"/>
+          <w:sz w:val="36"/>
+          <w:szCs w:val="36"/>
+          <w:lang w:eastAsia="en-IN"/>
+        </w:rPr>
+        <w:t>particular checker</w:t>
+      </w:r>
+      <w:proofErr w:type="gramEnd"/>
+      <w:r>
+        <w:rPr>
+          <w:rFonts w:ascii="Times New Roman" w:eastAsia="Times New Roman" w:hAnsi="Times New Roman" w:cs="Times New Roman"/>
+          <w:sz w:val="36"/>
+          <w:szCs w:val="36"/>
+          <w:lang w:eastAsia="en-IN"/>
+        </w:rPr>
+        <w:t xml:space="preserve"> will become King.</w:t>
+      </w:r>
+    </w:p>
+    <w:p>
+      <w:pPr>
+        <w:shd w:val="clear" w:color="auto" w:fill="FFFFFF"/>
+        <w:spacing w:after="100" w:afterAutospacing="1" w:line="240" w:lineRule="auto"/>
+        <w:rPr>
+          <w:rFonts w:ascii="Times New Roman" w:eastAsia="Times New Roman" w:hAnsi="Times New Roman" w:cs="Times New Roman"/>
+          <w:sz w:val="36"/>
+          <w:szCs w:val="36"/>
+          <w:lang w:eastAsia="en-IN"/>
+        </w:rPr>
+      </w:pPr>
+      <w:r>
+        <w:rPr>
+          <w:rFonts w:ascii="Times New Roman" w:eastAsia="Times New Roman" w:hAnsi="Times New Roman" w:cs="Times New Roman"/>
+          <w:sz w:val="36"/>
+          <w:szCs w:val="36"/>
+          <w:lang w:eastAsia="en-IN"/>
+        </w:rPr>
+        <w:t xml:space="preserve">6. The king </w:t>
+      </w:r>
+      <w:proofErr w:type="gramStart"/>
+      <w:r>
+        <w:rPr>
+          <w:rFonts w:ascii="Times New Roman" w:eastAsia="Times New Roman" w:hAnsi="Times New Roman" w:cs="Times New Roman"/>
+          <w:sz w:val="36"/>
+          <w:szCs w:val="36"/>
+          <w:lang w:eastAsia="en-IN"/>
+        </w:rPr>
+        <w:t>has the ability to</w:t>
+      </w:r>
+      <w:proofErr w:type="gramEnd"/>
+      <w:r>
+        <w:rPr>
+          <w:rFonts w:ascii="Times New Roman" w:eastAsia="Times New Roman" w:hAnsi="Times New Roman" w:cs="Times New Roman"/>
+          <w:sz w:val="36"/>
+          <w:szCs w:val="36"/>
+          <w:lang w:eastAsia="en-IN"/>
+        </w:rPr>
+        <w:t xml:space="preserve"> move backwards</w:t>
+      </w:r>
+    </w:p>
+    <w:p>
+      <w:pPr>
+        <w:shd w:val="clear" w:color="auto" w:fill="FFFFFF"/>
+        <w:spacing w:after="100" w:afterAutospacing="1" w:line="240" w:lineRule="auto"/>
+        <w:rPr>
+          <w:rFonts w:ascii="Times New Roman" w:eastAsia="Times New Roman" w:hAnsi="Times New Roman" w:cs="Times New Roman"/>
+          <w:sz w:val="36"/>
+          <w:szCs w:val="36"/>
+          <w:lang w:eastAsia="en-IN"/>
+        </w:rPr>
+      </w:pPr>
+      <w:r>
+        <w:rPr>
+          <w:rFonts w:ascii="Times New Roman" w:eastAsia="Times New Roman" w:hAnsi="Times New Roman" w:cs="Times New Roman"/>
+          <w:sz w:val="36"/>
+          <w:szCs w:val="36"/>
+          <w:lang w:eastAsia="en-IN"/>
+        </w:rPr>
+        <w:t xml:space="preserve">7. If Deepak wants </w:t>
+      </w:r>
+      <w:proofErr w:type="gramStart"/>
+      <w:r>
+        <w:rPr>
+          <w:rFonts w:ascii="Times New Roman" w:eastAsia="Times New Roman" w:hAnsi="Times New Roman" w:cs="Times New Roman"/>
+          <w:sz w:val="36"/>
+          <w:szCs w:val="36"/>
+          <w:lang w:eastAsia="en-IN"/>
+        </w:rPr>
+        <w:t>save</w:t>
+      </w:r>
+      <w:proofErr w:type="gramEnd"/>
+      <w:r>
+        <w:rPr>
+          <w:rFonts w:ascii="Times New Roman" w:eastAsia="Times New Roman" w:hAnsi="Times New Roman" w:cs="Times New Roman"/>
+          <w:sz w:val="36"/>
+          <w:szCs w:val="36"/>
+          <w:lang w:eastAsia="en-IN"/>
+        </w:rPr>
+        <w:t xml:space="preserve"> a game then he can save the game.</w:t>
+      </w:r>
+    </w:p>
+    <w:p>
+      <w:pPr>
+        <w:shd w:val="clear" w:color="auto" w:fill="FFFFFF"/>
+        <w:spacing w:after="100" w:afterAutospacing="1" w:line="240" w:lineRule="auto"/>
+        <w:rPr>
+          <w:rFonts w:ascii="Times New Roman" w:eastAsia="Times New Roman" w:hAnsi="Times New Roman" w:cs="Times New Roman"/>
+          <w:sz w:val="36"/>
+          <w:szCs w:val="36"/>
+          <w:lang w:eastAsia="en-IN"/>
+        </w:rPr>
+      </w:pPr>
+      <w:r>
+        <w:rPr>
+          <w:rFonts w:ascii="Times New Roman" w:eastAsia="Times New Roman" w:hAnsi="Times New Roman" w:cs="Times New Roman"/>
+          <w:sz w:val="36"/>
+          <w:szCs w:val="36"/>
+          <w:lang w:eastAsia="en-IN"/>
+        </w:rPr>
+        <w:t>8. If the Deepak wants to continue his saved game , then he can do it with the help of load game option.</w:t>
+      </w:r>
+    </w:p>
+    <w:p>
+      <w:pPr>
+        <w:shd w:val="clear" w:color="auto" w:fill="FFFFFF"/>
+        <w:spacing w:after="100" w:afterAutospacing="1" w:line="240" w:lineRule="auto"/>
+        <w:rPr>
+          <w:rFonts w:ascii="Times New Roman" w:eastAsia="Times New Roman" w:hAnsi="Times New Roman" w:cs="Times New Roman"/>
+          <w:sz w:val="36"/>
+          <w:szCs w:val="36"/>
+          <w:lang w:eastAsia="en-IN"/>
+        </w:rPr>
+      </w:pPr>
+      <w:r>
+        <w:rPr>
+          <w:rFonts w:ascii="Times New Roman" w:eastAsia="Times New Roman" w:hAnsi="Times New Roman" w:cs="Times New Roman"/>
+          <w:sz w:val="36"/>
+          <w:szCs w:val="36"/>
+          <w:lang w:eastAsia="en-IN"/>
+        </w:rPr>
+        <w:t>9. If anyone of the player wants to quit the game, then can choose the quit game option.</w:t>
+      </w:r>
+    </w:p>
+    <w:p>
+      <w:pPr>
+        <w:shd w:val="clear" w:color="auto" w:fill="FFFFFF"/>
+        <w:spacing w:after="100" w:afterAutospacing="1" w:line="240" w:lineRule="auto"/>
+        <w:rPr>
+          <w:rFonts w:ascii="Times New Roman" w:eastAsia="Times New Roman" w:hAnsi="Times New Roman" w:cs="Times New Roman"/>
+          <w:sz w:val="36"/>
+          <w:szCs w:val="36"/>
+          <w:lang w:eastAsia="en-IN"/>
+        </w:rPr>
+      </w:pPr>
+      <w:r>
+        <w:rPr>
+          <w:rFonts w:ascii="Times New Roman" w:eastAsia="Times New Roman" w:hAnsi="Times New Roman" w:cs="Times New Roman"/>
+          <w:sz w:val="36"/>
+          <w:szCs w:val="36"/>
+          <w:lang w:eastAsia="en-IN"/>
+        </w:rPr>
+        <w:lastRenderedPageBreak/>
+        <w:t xml:space="preserve">10. If a player wants to mock the second player </w:t>
+      </w:r>
+      <w:proofErr w:type="spellStart"/>
+      <w:r>
+        <w:rPr>
+          <w:rFonts w:ascii="Times New Roman" w:eastAsia="Times New Roman" w:hAnsi="Times New Roman" w:cs="Times New Roman"/>
+          <w:sz w:val="36"/>
+          <w:szCs w:val="36"/>
+          <w:lang w:eastAsia="en-IN"/>
+        </w:rPr>
+        <w:t>thn</w:t>
+      </w:r>
+      <w:proofErr w:type="spellEnd"/>
+      <w:r>
+        <w:rPr>
+          <w:rFonts w:ascii="Times New Roman" w:eastAsia="Times New Roman" w:hAnsi="Times New Roman" w:cs="Times New Roman"/>
+          <w:sz w:val="36"/>
+          <w:szCs w:val="36"/>
+          <w:lang w:eastAsia="en-IN"/>
+        </w:rPr>
+        <w:t xml:space="preserve"> he </w:t>
+      </w:r>
+      <w:proofErr w:type="spellStart"/>
+      <w:r>
+        <w:rPr>
+          <w:rFonts w:ascii="Times New Roman" w:eastAsia="Times New Roman" w:hAnsi="Times New Roman" w:cs="Times New Roman"/>
+          <w:sz w:val="36"/>
+          <w:szCs w:val="36"/>
+          <w:lang w:eastAsia="en-IN"/>
+        </w:rPr>
+        <w:t>cxan</w:t>
+      </w:r>
+      <w:proofErr w:type="spellEnd"/>
+      <w:r>
+        <w:rPr>
+          <w:rFonts w:ascii="Times New Roman" w:eastAsia="Times New Roman" w:hAnsi="Times New Roman" w:cs="Times New Roman"/>
+          <w:sz w:val="36"/>
+          <w:szCs w:val="36"/>
+          <w:lang w:eastAsia="en-IN"/>
+        </w:rPr>
+        <w:t xml:space="preserve"> easily do it with the help of chat option anytime.</w:t>
+      </w:r>
+    </w:p>
+    <w:p>
+      <w:pPr>
+        <w:shd w:val="clear" w:color="auto" w:fill="FFFFFF"/>
+        <w:spacing w:after="100" w:afterAutospacing="1" w:line="240" w:lineRule="auto"/>
+        <w:rPr>
+          <w:rFonts w:ascii="Times New Roman" w:eastAsia="Times New Roman" w:hAnsi="Times New Roman" w:cs="Times New Roman"/>
+          <w:sz w:val="36"/>
+          <w:szCs w:val="36"/>
+          <w:lang w:eastAsia="en-IN"/>
+        </w:rPr>
+      </w:pPr>
+      <w:r>
+        <w:rPr>
+          <w:rFonts w:ascii="Times New Roman" w:eastAsia="Times New Roman" w:hAnsi="Times New Roman" w:cs="Times New Roman"/>
+          <w:sz w:val="36"/>
+          <w:szCs w:val="36"/>
+          <w:lang w:eastAsia="en-IN"/>
+        </w:rPr>
+        <w:t xml:space="preserve">11. If a player 1 wins the game then a pop up </w:t>
+      </w:r>
+      <w:proofErr w:type="spellStart"/>
+      <w:r>
+        <w:rPr>
+          <w:rFonts w:ascii="Times New Roman" w:eastAsia="Times New Roman" w:hAnsi="Times New Roman" w:cs="Times New Roman"/>
+          <w:sz w:val="36"/>
+          <w:szCs w:val="36"/>
+          <w:lang w:eastAsia="en-IN"/>
+        </w:rPr>
+        <w:t>messsage</w:t>
+      </w:r>
+      <w:proofErr w:type="spellEnd"/>
+      <w:r>
+        <w:rPr>
+          <w:rFonts w:ascii="Times New Roman" w:eastAsia="Times New Roman" w:hAnsi="Times New Roman" w:cs="Times New Roman"/>
+          <w:sz w:val="36"/>
+          <w:szCs w:val="36"/>
+          <w:lang w:eastAsia="en-IN"/>
+        </w:rPr>
+        <w:t xml:space="preserve"> of "You WON" will be shown to the winner screen and a pop message of  "YOU LOOSE" will appear to the player 2 screen.</w:t>
       </w:r>
     </w:p>
     <w:p>
@@ -2038,14 +1973,18 @@
         <w:outlineLvl w:val="1"/>
         <w:rPr>
           <w:rFonts w:ascii="Times New Roman" w:eastAsia="Times New Roman" w:hAnsi="Times New Roman" w:cs="Times New Roman"/>
-          <w:sz w:val="36"/>
-          <w:szCs w:val="36"/>
-          <w:lang w:eastAsia="en-IN"/>
-        </w:rPr>
-      </w:pPr>
-      <w:r>
-        <w:rPr>
-          <w:rFonts w:ascii="Times New Roman" w:eastAsia="Times New Roman" w:hAnsi="Times New Roman" w:cs="Times New Roman"/>
+          <w:b/>
+          <w:bCs/>
+          <w:sz w:val="36"/>
+          <w:szCs w:val="36"/>
+          <w:lang w:eastAsia="en-IN"/>
+        </w:rPr>
+      </w:pPr>
+      <w:r>
+        <w:rPr>
+          <w:rFonts w:ascii="Times New Roman" w:eastAsia="Times New Roman" w:hAnsi="Times New Roman" w:cs="Times New Roman"/>
+          <w:b/>
+          <w:bCs/>
           <w:sz w:val="36"/>
           <w:szCs w:val="36"/>
           <w:lang w:eastAsia="en-IN"/>
@@ -2055,6 +1994,8 @@
       <w:r>
         <w:rPr>
           <w:rFonts w:ascii="Times New Roman" w:eastAsia="Times New Roman" w:hAnsi="Times New Roman" w:cs="Times New Roman"/>
+          <w:b/>
+          <w:bCs/>
           <w:sz w:val="36"/>
           <w:szCs w:val="36"/>
           <w:lang w:eastAsia="en-IN"/>
@@ -2064,6 +2005,8 @@
       <w:r>
         <w:rPr>
           <w:rFonts w:ascii="Times New Roman" w:eastAsia="Times New Roman" w:hAnsi="Times New Roman" w:cs="Times New Roman"/>
+          <w:b/>
+          <w:bCs/>
           <w:sz w:val="36"/>
           <w:szCs w:val="36"/>
           <w:lang w:eastAsia="en-IN"/>
@@ -2094,7 +2037,7 @@
           <w:szCs w:val="36"/>
           <w:lang w:eastAsia="en-IN"/>
         </w:rPr>
-        <w:t>Timer – In the game there will be a timer that will give the users the consciousness about the time remaining for the game.</w:t>
+        <w:t xml:space="preserve">Multiple Themes – Options to choose themes for the checker will be provided with a single click. </w:t>
       </w:r>
     </w:p>
     <w:p>
@@ -2120,7 +2063,7 @@
           <w:szCs w:val="36"/>
           <w:lang w:eastAsia="en-IN"/>
         </w:rPr>
-        <w:t xml:space="preserve">Multiple Themes – Options to choose themes for the checker will be provided with a single click. </w:t>
+        <w:t>Chat box – Users will be the given a chat box to communicate via text with each other at the same time while playing.</w:t>
       </w:r>
     </w:p>
     <w:p>
@@ -2146,32 +2089,6 @@
           <w:szCs w:val="36"/>
           <w:lang w:eastAsia="en-IN"/>
         </w:rPr>
-        <w:t>Chat box – Users will be the given a chat box to communicate via text with each other at the same time while playing.</w:t>
-      </w:r>
-    </w:p>
-    <w:p>
-      <w:pPr>
-        <w:pStyle w:val="ListParagraph"/>
-        <w:numPr>
-          <w:ilvl w:val="0"/>
-          <w:numId w:val="14"/>
-        </w:numPr>
-        <w:shd w:val="clear" w:color="auto" w:fill="FFFFFF"/>
-        <w:spacing w:after="100" w:afterAutospacing="1" w:line="240" w:lineRule="auto"/>
-        <w:rPr>
-          <w:rFonts w:ascii="Times New Roman" w:eastAsia="Times New Roman" w:hAnsi="Times New Roman" w:cs="Times New Roman"/>
-          <w:sz w:val="36"/>
-          <w:szCs w:val="36"/>
-          <w:lang w:eastAsia="en-IN"/>
-        </w:rPr>
-      </w:pPr>
-      <w:r>
-        <w:rPr>
-          <w:rFonts w:ascii="Times New Roman" w:eastAsia="Times New Roman" w:hAnsi="Times New Roman" w:cs="Times New Roman"/>
-          <w:sz w:val="36"/>
-          <w:szCs w:val="36"/>
-          <w:lang w:eastAsia="en-IN"/>
-        </w:rPr>
         <w:t>Checker Animations- Each checker will glow when selected till moved.</w:t>
       </w:r>
     </w:p>
@@ -2211,24 +2128,29 @@
         <w:outlineLvl w:val="1"/>
         <w:rPr>
           <w:rFonts w:ascii="Times New Roman" w:eastAsia="Times New Roman" w:hAnsi="Times New Roman" w:cs="Times New Roman"/>
-          <w:sz w:val="36"/>
-          <w:szCs w:val="36"/>
-          <w:lang w:eastAsia="en-IN"/>
-        </w:rPr>
-      </w:pPr>
-      <w:r>
-        <w:rPr>
-          <w:rFonts w:ascii="Times New Roman" w:eastAsia="Times New Roman" w:hAnsi="Times New Roman" w:cs="Times New Roman"/>
-          <w:sz w:val="36"/>
-          <w:szCs w:val="36"/>
-          <w:lang w:eastAsia="en-IN"/>
-        </w:rPr>
-        <w:lastRenderedPageBreak/>
+          <w:b/>
+          <w:bCs/>
+          <w:sz w:val="36"/>
+          <w:szCs w:val="36"/>
+          <w:lang w:eastAsia="en-IN"/>
+        </w:rPr>
+      </w:pPr>
+      <w:r>
+        <w:rPr>
+          <w:rFonts w:ascii="Times New Roman" w:eastAsia="Times New Roman" w:hAnsi="Times New Roman" w:cs="Times New Roman"/>
+          <w:b/>
+          <w:bCs/>
+          <w:sz w:val="36"/>
+          <w:szCs w:val="36"/>
+          <w:lang w:eastAsia="en-IN"/>
+        </w:rPr>
         <w:t xml:space="preserve">Single-player and Multi-player </w:t>
       </w:r>
       <w:r>
         <w:rPr>
           <w:rFonts w:ascii="Times New Roman" w:eastAsia="Times New Roman" w:hAnsi="Times New Roman" w:cs="Times New Roman"/>
+          <w:b/>
+          <w:bCs/>
           <w:sz w:val="36"/>
           <w:szCs w:val="36"/>
           <w:lang w:eastAsia="en-IN"/>
@@ -2238,6 +2160,8 @@
       <w:r>
         <w:rPr>
           <w:rFonts w:ascii="Times New Roman" w:eastAsia="Times New Roman" w:hAnsi="Times New Roman" w:cs="Times New Roman"/>
+          <w:b/>
+          <w:bCs/>
           <w:sz w:val="36"/>
           <w:szCs w:val="36"/>
           <w:lang w:eastAsia="en-IN"/>
@@ -2281,36 +2205,16 @@
           <w:szCs w:val="36"/>
           <w:lang w:eastAsia="en-IN"/>
         </w:rPr>
-        <w:t xml:space="preserve">-player Mode and in this mode one user can play with the second user in this </w:t>
-      </w:r>
-      <w:proofErr w:type="gramStart"/>
-      <w:r>
-        <w:rPr>
-          <w:rFonts w:ascii="Times New Roman" w:eastAsia="Times New Roman" w:hAnsi="Times New Roman" w:cs="Times New Roman"/>
-          <w:sz w:val="36"/>
-          <w:szCs w:val="36"/>
-          <w:lang w:eastAsia="en-IN"/>
-        </w:rPr>
-        <w:t xml:space="preserve">mode </w:t>
-      </w:r>
-      <w:r>
-        <w:rPr>
-          <w:rFonts w:ascii="Times New Roman" w:eastAsia="Times New Roman" w:hAnsi="Times New Roman" w:cs="Times New Roman"/>
-          <w:sz w:val="36"/>
-          <w:szCs w:val="36"/>
-          <w:lang w:eastAsia="en-IN"/>
-        </w:rPr>
-        <w:t>,</w:t>
-      </w:r>
-      <w:proofErr w:type="gramEnd"/>
-      <w:r>
-        <w:rPr>
-          <w:rFonts w:ascii="Times New Roman" w:eastAsia="Times New Roman" w:hAnsi="Times New Roman" w:cs="Times New Roman"/>
-          <w:sz w:val="36"/>
-          <w:szCs w:val="36"/>
-          <w:lang w:eastAsia="en-IN"/>
-        </w:rPr>
-        <w:t xml:space="preserve"> Checkers board is displayed in the centre and </w:t>
+        <w:t xml:space="preserve">-player Mode and in this mode one user can play with the second user in this mode </w:t>
+      </w:r>
+      <w:r>
+        <w:rPr>
+          <w:rFonts w:ascii="Times New Roman" w:eastAsia="Times New Roman" w:hAnsi="Times New Roman" w:cs="Times New Roman"/>
+          <w:sz w:val="36"/>
+          <w:szCs w:val="36"/>
+          <w:lang w:eastAsia="en-IN"/>
+        </w:rPr>
+        <w:t xml:space="preserve">, Checkers board is displayed in the centre and </w:t>
       </w:r>
       <w:r>
         <w:rPr>
@@ -2387,6 +2291,7 @@
         <w:rPr>
           <w:noProof/>
         </w:rPr>
+        <w:lastRenderedPageBreak/>
         <w:drawing>
           <wp:anchor distT="0" distB="0" distL="114300" distR="114300" simplePos="0" relativeHeight="251660288" behindDoc="0" locked="0" layoutInCell="1" allowOverlap="1" wp14:anchorId="5215A0CF" wp14:editId="19F73B0C">
             <wp:simplePos x="0" y="0"/>
@@ -2487,27 +2392,7 @@
           <w:szCs w:val="36"/>
           <w:lang w:eastAsia="en-IN"/>
         </w:rPr>
-        <w:t xml:space="preserve">We will be implementing the Single Player mode or </w:t>
-      </w:r>
-      <w:proofErr w:type="gramStart"/>
-      <w:r>
-        <w:rPr>
-          <w:rFonts w:ascii="Times New Roman" w:eastAsia="Times New Roman" w:hAnsi="Times New Roman" w:cs="Times New Roman"/>
-          <w:sz w:val="36"/>
-          <w:szCs w:val="36"/>
-          <w:lang w:eastAsia="en-IN"/>
-        </w:rPr>
-        <w:t>computer  mode</w:t>
-      </w:r>
-      <w:proofErr w:type="gramEnd"/>
-      <w:r>
-        <w:rPr>
-          <w:rFonts w:ascii="Times New Roman" w:eastAsia="Times New Roman" w:hAnsi="Times New Roman" w:cs="Times New Roman"/>
-          <w:sz w:val="36"/>
-          <w:szCs w:val="36"/>
-          <w:lang w:eastAsia="en-IN"/>
-        </w:rPr>
-        <w:t xml:space="preserve"> in which </w:t>
+        <w:t xml:space="preserve">We will be implementing the Single Player mode or computer  mode in which </w:t>
       </w:r>
       <w:proofErr w:type="spellStart"/>
       <w:r>
@@ -2527,27 +2412,7 @@
           <w:szCs w:val="36"/>
           <w:lang w:eastAsia="en-IN"/>
         </w:rPr>
-        <w:t xml:space="preserve"> player can play with the computer. The computer will be programmed in such a way to do only valid moves so that there should not any invalid move and if any of them </w:t>
-      </w:r>
-      <w:proofErr w:type="gramStart"/>
-      <w:r>
-        <w:rPr>
-          <w:rFonts w:ascii="Times New Roman" w:eastAsia="Times New Roman" w:hAnsi="Times New Roman" w:cs="Times New Roman"/>
-          <w:sz w:val="36"/>
-          <w:szCs w:val="36"/>
-          <w:lang w:eastAsia="en-IN"/>
-        </w:rPr>
-        <w:t>wins ,</w:t>
-      </w:r>
-      <w:proofErr w:type="gramEnd"/>
-      <w:r>
-        <w:rPr>
-          <w:rFonts w:ascii="Times New Roman" w:eastAsia="Times New Roman" w:hAnsi="Times New Roman" w:cs="Times New Roman"/>
-          <w:sz w:val="36"/>
-          <w:szCs w:val="36"/>
-          <w:lang w:eastAsia="en-IN"/>
-        </w:rPr>
-        <w:t xml:space="preserve"> crown will be rewarded .</w:t>
+        <w:t xml:space="preserve"> player can play with the computer. The computer will be programmed in such a way to do only valid moves so that there should not any invalid move and if any of them wins , crown will be rewarded .</w:t>
       </w:r>
     </w:p>
     <w:p>
@@ -2556,48 +2421,34 @@
         <w:spacing w:after="100" w:afterAutospacing="1" w:line="240" w:lineRule="auto"/>
         <w:rPr>
           <w:rFonts w:ascii="Times New Roman" w:eastAsia="Times New Roman" w:hAnsi="Times New Roman" w:cs="Times New Roman"/>
-          <w:sz w:val="36"/>
-          <w:szCs w:val="36"/>
-          <w:lang w:eastAsia="en-IN"/>
-        </w:rPr>
-      </w:pPr>
-      <w:r>
-        <w:rPr>
-          <w:rFonts w:ascii="Times New Roman" w:eastAsia="Times New Roman" w:hAnsi="Times New Roman" w:cs="Times New Roman"/>
-          <w:sz w:val="36"/>
-          <w:szCs w:val="36"/>
-          <w:lang w:eastAsia="en-IN"/>
-        </w:rPr>
-        <w:t>6.</w:t>
-      </w:r>
-      <w:proofErr w:type="gramStart"/>
-      <w:r>
-        <w:rPr>
-          <w:rFonts w:ascii="Times New Roman" w:eastAsia="Times New Roman" w:hAnsi="Times New Roman" w:cs="Times New Roman"/>
-          <w:sz w:val="36"/>
-          <w:szCs w:val="36"/>
-          <w:lang w:eastAsia="en-IN"/>
-        </w:rPr>
-        <w:t>1.</w:t>
-      </w:r>
-      <w:r>
-        <w:rPr>
-          <w:rFonts w:ascii="Times New Roman" w:eastAsia="Times New Roman" w:hAnsi="Times New Roman" w:cs="Times New Roman"/>
-          <w:sz w:val="36"/>
-          <w:szCs w:val="36"/>
-          <w:lang w:eastAsia="en-IN"/>
-        </w:rPr>
-        <w:t>User</w:t>
-      </w:r>
-      <w:proofErr w:type="gramEnd"/>
-      <w:r>
-        <w:rPr>
-          <w:rFonts w:ascii="Times New Roman" w:eastAsia="Times New Roman" w:hAnsi="Times New Roman" w:cs="Times New Roman"/>
-          <w:sz w:val="36"/>
-          <w:szCs w:val="36"/>
-          <w:lang w:eastAsia="en-IN"/>
-        </w:rPr>
-        <w:t xml:space="preserve"> Characteristics</w:t>
+          <w:b/>
+          <w:bCs/>
+          <w:sz w:val="36"/>
+          <w:szCs w:val="36"/>
+          <w:lang w:eastAsia="en-IN"/>
+        </w:rPr>
+      </w:pPr>
+      <w:r>
+        <w:rPr>
+          <w:rFonts w:ascii="Times New Roman" w:eastAsia="Times New Roman" w:hAnsi="Times New Roman" w:cs="Times New Roman"/>
+          <w:b/>
+          <w:bCs/>
+          <w:sz w:val="36"/>
+          <w:szCs w:val="36"/>
+          <w:lang w:eastAsia="en-IN"/>
+        </w:rPr>
+        <w:t>6.1.</w:t>
+      </w:r>
+      <w:r>
+        <w:rPr>
+          <w:rFonts w:ascii="Times New Roman" w:eastAsia="Times New Roman" w:hAnsi="Times New Roman" w:cs="Times New Roman"/>
+          <w:b/>
+          <w:bCs/>
+          <w:sz w:val="36"/>
+          <w:szCs w:val="36"/>
+          <w:lang w:eastAsia="en-IN"/>
+        </w:rPr>
+        <w:t>User Characteristics</w:t>
       </w:r>
     </w:p>
     <w:p>
@@ -2658,49 +2509,34 @@
         <w:outlineLvl w:val="1"/>
         <w:rPr>
           <w:rFonts w:ascii="Times New Roman" w:eastAsia="Times New Roman" w:hAnsi="Times New Roman" w:cs="Times New Roman"/>
-          <w:sz w:val="36"/>
-          <w:szCs w:val="36"/>
-          <w:lang w:eastAsia="en-IN"/>
-        </w:rPr>
-      </w:pPr>
-      <w:r>
-        <w:rPr>
-          <w:rFonts w:ascii="Times New Roman" w:eastAsia="Times New Roman" w:hAnsi="Times New Roman" w:cs="Times New Roman"/>
-          <w:sz w:val="36"/>
-          <w:szCs w:val="36"/>
-          <w:lang w:eastAsia="en-IN"/>
-        </w:rPr>
-        <w:lastRenderedPageBreak/>
-        <w:t>6.</w:t>
-      </w:r>
-      <w:proofErr w:type="gramStart"/>
-      <w:r>
-        <w:rPr>
-          <w:rFonts w:ascii="Times New Roman" w:eastAsia="Times New Roman" w:hAnsi="Times New Roman" w:cs="Times New Roman"/>
-          <w:sz w:val="36"/>
-          <w:szCs w:val="36"/>
-          <w:lang w:eastAsia="en-IN"/>
-        </w:rPr>
-        <w:t>2.</w:t>
-      </w:r>
-      <w:r>
-        <w:rPr>
-          <w:rFonts w:ascii="Times New Roman" w:eastAsia="Times New Roman" w:hAnsi="Times New Roman" w:cs="Times New Roman"/>
-          <w:sz w:val="36"/>
-          <w:szCs w:val="36"/>
-          <w:lang w:eastAsia="en-IN"/>
-        </w:rPr>
-        <w:t>Potentials</w:t>
-      </w:r>
-      <w:proofErr w:type="gramEnd"/>
-      <w:r>
-        <w:rPr>
-          <w:rFonts w:ascii="Times New Roman" w:eastAsia="Times New Roman" w:hAnsi="Times New Roman" w:cs="Times New Roman"/>
-          <w:sz w:val="36"/>
-          <w:szCs w:val="36"/>
-          <w:lang w:eastAsia="en-IN"/>
-        </w:rPr>
-        <w:t xml:space="preserve"> patterns of use</w:t>
+          <w:b/>
+          <w:bCs/>
+          <w:sz w:val="36"/>
+          <w:szCs w:val="36"/>
+          <w:lang w:eastAsia="en-IN"/>
+        </w:rPr>
+      </w:pPr>
+      <w:r>
+        <w:rPr>
+          <w:rFonts w:ascii="Times New Roman" w:eastAsia="Times New Roman" w:hAnsi="Times New Roman" w:cs="Times New Roman"/>
+          <w:b/>
+          <w:bCs/>
+          <w:sz w:val="36"/>
+          <w:szCs w:val="36"/>
+          <w:lang w:eastAsia="en-IN"/>
+        </w:rPr>
+        <w:t>6.2.</w:t>
+      </w:r>
+      <w:r>
+        <w:rPr>
+          <w:rFonts w:ascii="Times New Roman" w:eastAsia="Times New Roman" w:hAnsi="Times New Roman" w:cs="Times New Roman"/>
+          <w:b/>
+          <w:bCs/>
+          <w:sz w:val="36"/>
+          <w:szCs w:val="36"/>
+          <w:lang w:eastAsia="en-IN"/>
+        </w:rPr>
+        <w:t>Potentials patterns of use</w:t>
       </w:r>
     </w:p>
     <w:p>
@@ -2743,23 +2579,30 @@
         <w:outlineLvl w:val="1"/>
         <w:rPr>
           <w:rFonts w:ascii="Times New Roman" w:eastAsia="Times New Roman" w:hAnsi="Times New Roman" w:cs="Times New Roman"/>
-          <w:sz w:val="36"/>
-          <w:szCs w:val="36"/>
-          <w:lang w:eastAsia="en-IN"/>
-        </w:rPr>
-      </w:pPr>
-      <w:r>
-        <w:rPr>
-          <w:rFonts w:ascii="Times New Roman" w:eastAsia="Times New Roman" w:hAnsi="Times New Roman" w:cs="Times New Roman"/>
-          <w:sz w:val="36"/>
-          <w:szCs w:val="36"/>
-          <w:lang w:eastAsia="en-IN"/>
-        </w:rPr>
+          <w:b/>
+          <w:bCs/>
+          <w:sz w:val="36"/>
+          <w:szCs w:val="36"/>
+          <w:lang w:eastAsia="en-IN"/>
+        </w:rPr>
+      </w:pPr>
+      <w:r>
+        <w:rPr>
+          <w:rFonts w:ascii="Times New Roman" w:eastAsia="Times New Roman" w:hAnsi="Times New Roman" w:cs="Times New Roman"/>
+          <w:b/>
+          <w:bCs/>
+          <w:sz w:val="36"/>
+          <w:szCs w:val="36"/>
+          <w:lang w:eastAsia="en-IN"/>
+        </w:rPr>
+        <w:lastRenderedPageBreak/>
         <w:t>7.</w:t>
       </w:r>
       <w:r>
         <w:rPr>
           <w:rFonts w:ascii="Times New Roman" w:eastAsia="Times New Roman" w:hAnsi="Times New Roman" w:cs="Times New Roman"/>
+          <w:b/>
+          <w:bCs/>
           <w:sz w:val="36"/>
           <w:szCs w:val="36"/>
           <w:lang w:eastAsia="en-IN"/>
@@ -3032,14 +2875,18 @@
         <w:outlineLvl w:val="1"/>
         <w:rPr>
           <w:rFonts w:ascii="Times New Roman" w:eastAsia="Times New Roman" w:hAnsi="Times New Roman" w:cs="Times New Roman"/>
-          <w:sz w:val="36"/>
-          <w:szCs w:val="36"/>
-          <w:lang w:eastAsia="en-IN"/>
-        </w:rPr>
-      </w:pPr>
-      <w:r>
-        <w:rPr>
-          <w:rFonts w:ascii="Times New Roman" w:eastAsia="Times New Roman" w:hAnsi="Times New Roman" w:cs="Times New Roman"/>
+          <w:b/>
+          <w:bCs/>
+          <w:sz w:val="36"/>
+          <w:szCs w:val="36"/>
+          <w:lang w:eastAsia="en-IN"/>
+        </w:rPr>
+      </w:pPr>
+      <w:r>
+        <w:rPr>
+          <w:rFonts w:ascii="Times New Roman" w:eastAsia="Times New Roman" w:hAnsi="Times New Roman" w:cs="Times New Roman"/>
+          <w:b/>
+          <w:bCs/>
           <w:sz w:val="36"/>
           <w:szCs w:val="36"/>
           <w:lang w:eastAsia="en-IN"/>
@@ -3049,6 +2896,8 @@
       <w:r>
         <w:rPr>
           <w:rFonts w:ascii="Times New Roman" w:eastAsia="Times New Roman" w:hAnsi="Times New Roman" w:cs="Times New Roman"/>
+          <w:b/>
+          <w:bCs/>
           <w:sz w:val="36"/>
           <w:szCs w:val="36"/>
           <w:lang w:eastAsia="en-IN"/>
@@ -3063,48 +2912,34 @@
         <w:outlineLvl w:val="1"/>
         <w:rPr>
           <w:rFonts w:ascii="Times New Roman" w:eastAsia="Times New Roman" w:hAnsi="Times New Roman" w:cs="Times New Roman"/>
-          <w:sz w:val="36"/>
-          <w:szCs w:val="36"/>
-          <w:lang w:eastAsia="en-IN"/>
-        </w:rPr>
-      </w:pPr>
-      <w:r>
-        <w:rPr>
-          <w:rFonts w:ascii="Times New Roman" w:eastAsia="Times New Roman" w:hAnsi="Times New Roman" w:cs="Times New Roman"/>
-          <w:sz w:val="36"/>
-          <w:szCs w:val="36"/>
-          <w:lang w:eastAsia="en-IN"/>
-        </w:rPr>
-        <w:t>8.</w:t>
-      </w:r>
-      <w:proofErr w:type="gramStart"/>
-      <w:r>
-        <w:rPr>
-          <w:rFonts w:ascii="Times New Roman" w:eastAsia="Times New Roman" w:hAnsi="Times New Roman" w:cs="Times New Roman"/>
-          <w:sz w:val="36"/>
-          <w:szCs w:val="36"/>
-          <w:lang w:eastAsia="en-IN"/>
-        </w:rPr>
-        <w:t>1.</w:t>
-      </w:r>
-      <w:r>
-        <w:rPr>
-          <w:rFonts w:ascii="Times New Roman" w:eastAsia="Times New Roman" w:hAnsi="Times New Roman" w:cs="Times New Roman"/>
-          <w:sz w:val="36"/>
-          <w:szCs w:val="36"/>
-          <w:lang w:eastAsia="en-IN"/>
-        </w:rPr>
-        <w:t>Platform</w:t>
-      </w:r>
-      <w:proofErr w:type="gramEnd"/>
-      <w:r>
-        <w:rPr>
-          <w:rFonts w:ascii="Times New Roman" w:eastAsia="Times New Roman" w:hAnsi="Times New Roman" w:cs="Times New Roman"/>
-          <w:sz w:val="36"/>
-          <w:szCs w:val="36"/>
-          <w:lang w:eastAsia="en-IN"/>
-        </w:rPr>
-        <w:t>:</w:t>
+          <w:b/>
+          <w:bCs/>
+          <w:sz w:val="36"/>
+          <w:szCs w:val="36"/>
+          <w:lang w:eastAsia="en-IN"/>
+        </w:rPr>
+      </w:pPr>
+      <w:r>
+        <w:rPr>
+          <w:rFonts w:ascii="Times New Roman" w:eastAsia="Times New Roman" w:hAnsi="Times New Roman" w:cs="Times New Roman"/>
+          <w:b/>
+          <w:bCs/>
+          <w:sz w:val="36"/>
+          <w:szCs w:val="36"/>
+          <w:lang w:eastAsia="en-IN"/>
+        </w:rPr>
+        <w:t>8.1.</w:t>
+      </w:r>
+      <w:r>
+        <w:rPr>
+          <w:rFonts w:ascii="Times New Roman" w:eastAsia="Times New Roman" w:hAnsi="Times New Roman" w:cs="Times New Roman"/>
+          <w:b/>
+          <w:bCs/>
+          <w:sz w:val="36"/>
+          <w:szCs w:val="36"/>
+          <w:lang w:eastAsia="en-IN"/>
+        </w:rPr>
+        <w:t>Platform:</w:t>
       </w:r>
     </w:p>
     <w:p>
@@ -3171,48 +3006,34 @@
         <w:outlineLvl w:val="1"/>
         <w:rPr>
           <w:rFonts w:ascii="Times New Roman" w:eastAsia="Times New Roman" w:hAnsi="Times New Roman" w:cs="Times New Roman"/>
-          <w:sz w:val="36"/>
-          <w:szCs w:val="36"/>
-          <w:lang w:eastAsia="en-IN"/>
-        </w:rPr>
-      </w:pPr>
-      <w:r>
-        <w:rPr>
-          <w:rFonts w:ascii="Times New Roman" w:eastAsia="Times New Roman" w:hAnsi="Times New Roman" w:cs="Times New Roman"/>
-          <w:sz w:val="36"/>
-          <w:szCs w:val="36"/>
-          <w:lang w:eastAsia="en-IN"/>
-        </w:rPr>
-        <w:t>8.</w:t>
-      </w:r>
-      <w:proofErr w:type="gramStart"/>
-      <w:r>
-        <w:rPr>
-          <w:rFonts w:ascii="Times New Roman" w:eastAsia="Times New Roman" w:hAnsi="Times New Roman" w:cs="Times New Roman"/>
-          <w:sz w:val="36"/>
-          <w:szCs w:val="36"/>
-          <w:lang w:eastAsia="en-IN"/>
-        </w:rPr>
-        <w:t>2.</w:t>
-      </w:r>
-      <w:r>
-        <w:rPr>
-          <w:rFonts w:ascii="Times New Roman" w:eastAsia="Times New Roman" w:hAnsi="Times New Roman" w:cs="Times New Roman"/>
-          <w:sz w:val="36"/>
-          <w:szCs w:val="36"/>
-          <w:lang w:eastAsia="en-IN"/>
-        </w:rPr>
-        <w:t>Response</w:t>
-      </w:r>
-      <w:proofErr w:type="gramEnd"/>
-      <w:r>
-        <w:rPr>
-          <w:rFonts w:ascii="Times New Roman" w:eastAsia="Times New Roman" w:hAnsi="Times New Roman" w:cs="Times New Roman"/>
-          <w:sz w:val="36"/>
-          <w:szCs w:val="36"/>
-          <w:lang w:eastAsia="en-IN"/>
-        </w:rPr>
-        <w:t>:</w:t>
+          <w:b/>
+          <w:bCs/>
+          <w:sz w:val="36"/>
+          <w:szCs w:val="36"/>
+          <w:lang w:eastAsia="en-IN"/>
+        </w:rPr>
+      </w:pPr>
+      <w:r>
+        <w:rPr>
+          <w:rFonts w:ascii="Times New Roman" w:eastAsia="Times New Roman" w:hAnsi="Times New Roman" w:cs="Times New Roman"/>
+          <w:b/>
+          <w:bCs/>
+          <w:sz w:val="36"/>
+          <w:szCs w:val="36"/>
+          <w:lang w:eastAsia="en-IN"/>
+        </w:rPr>
+        <w:t>8.2.</w:t>
+      </w:r>
+      <w:r>
+        <w:rPr>
+          <w:rFonts w:ascii="Times New Roman" w:eastAsia="Times New Roman" w:hAnsi="Times New Roman" w:cs="Times New Roman"/>
+          <w:b/>
+          <w:bCs/>
+          <w:sz w:val="36"/>
+          <w:szCs w:val="36"/>
+          <w:lang w:eastAsia="en-IN"/>
+        </w:rPr>
+        <w:t>Response:</w:t>
       </w:r>
     </w:p>
     <w:p>
@@ -3261,48 +3082,34 @@
         <w:outlineLvl w:val="1"/>
         <w:rPr>
           <w:rFonts w:ascii="Times New Roman" w:eastAsia="Times New Roman" w:hAnsi="Times New Roman" w:cs="Times New Roman"/>
-          <w:sz w:val="36"/>
-          <w:szCs w:val="36"/>
-          <w:lang w:eastAsia="en-IN"/>
-        </w:rPr>
-      </w:pPr>
-      <w:r>
-        <w:rPr>
-          <w:rFonts w:ascii="Times New Roman" w:eastAsia="Times New Roman" w:hAnsi="Times New Roman" w:cs="Times New Roman"/>
-          <w:sz w:val="36"/>
-          <w:szCs w:val="36"/>
-          <w:lang w:eastAsia="en-IN"/>
-        </w:rPr>
-        <w:t>8.</w:t>
-      </w:r>
-      <w:proofErr w:type="gramStart"/>
-      <w:r>
-        <w:rPr>
-          <w:rFonts w:ascii="Times New Roman" w:eastAsia="Times New Roman" w:hAnsi="Times New Roman" w:cs="Times New Roman"/>
-          <w:sz w:val="36"/>
-          <w:szCs w:val="36"/>
-          <w:lang w:eastAsia="en-IN"/>
-        </w:rPr>
-        <w:t>3.</w:t>
-      </w:r>
-      <w:r>
-        <w:rPr>
-          <w:rFonts w:ascii="Times New Roman" w:eastAsia="Times New Roman" w:hAnsi="Times New Roman" w:cs="Times New Roman"/>
-          <w:sz w:val="36"/>
-          <w:szCs w:val="36"/>
-          <w:lang w:eastAsia="en-IN"/>
-        </w:rPr>
-        <w:t>Reliability</w:t>
-      </w:r>
-      <w:proofErr w:type="gramEnd"/>
-      <w:r>
-        <w:rPr>
-          <w:rFonts w:ascii="Times New Roman" w:eastAsia="Times New Roman" w:hAnsi="Times New Roman" w:cs="Times New Roman"/>
-          <w:sz w:val="36"/>
-          <w:szCs w:val="36"/>
-          <w:lang w:eastAsia="en-IN"/>
-        </w:rPr>
-        <w:t>:</w:t>
+          <w:b/>
+          <w:bCs/>
+          <w:sz w:val="36"/>
+          <w:szCs w:val="36"/>
+          <w:lang w:eastAsia="en-IN"/>
+        </w:rPr>
+      </w:pPr>
+      <w:r>
+        <w:rPr>
+          <w:rFonts w:ascii="Times New Roman" w:eastAsia="Times New Roman" w:hAnsi="Times New Roman" w:cs="Times New Roman"/>
+          <w:b/>
+          <w:bCs/>
+          <w:sz w:val="36"/>
+          <w:szCs w:val="36"/>
+          <w:lang w:eastAsia="en-IN"/>
+        </w:rPr>
+        <w:t>8.3.</w:t>
+      </w:r>
+      <w:r>
+        <w:rPr>
+          <w:rFonts w:ascii="Times New Roman" w:eastAsia="Times New Roman" w:hAnsi="Times New Roman" w:cs="Times New Roman"/>
+          <w:b/>
+          <w:bCs/>
+          <w:sz w:val="36"/>
+          <w:szCs w:val="36"/>
+          <w:lang w:eastAsia="en-IN"/>
+        </w:rPr>
+        <w:t>Reliability:</w:t>
       </w:r>
     </w:p>
     <w:p>
@@ -3323,7 +3130,6 @@
           <w:szCs w:val="36"/>
           <w:lang w:eastAsia="en-IN"/>
         </w:rPr>
-        <w:lastRenderedPageBreak/>
         <w:t>The system will be reliable as the user is confirmed that no invalid moves will be performed</w:t>
       </w:r>
       <w:r>
@@ -3408,6 +3214,8 @@
       <w:r>
         <w:rPr>
           <w:rFonts w:ascii="Times New Roman" w:eastAsia="Times New Roman" w:hAnsi="Times New Roman" w:cs="Times New Roman"/>
+          <w:b/>
+          <w:bCs/>
           <w:sz w:val="36"/>
           <w:szCs w:val="36"/>
           <w:lang w:eastAsia="en-IN"/>
@@ -3646,28 +3454,112 @@
           <w:szCs w:val="36"/>
           <w:lang w:eastAsia="en-IN"/>
         </w:rPr>
-        <w:t>If user press “</w:t>
-      </w:r>
-      <w:proofErr w:type="gramStart"/>
-      <w:r>
-        <w:rPr>
-          <w:rFonts w:ascii="Times New Roman" w:eastAsia="Times New Roman" w:hAnsi="Times New Roman" w:cs="Times New Roman"/>
-          <w:sz w:val="36"/>
-          <w:szCs w:val="36"/>
-          <w:lang w:eastAsia="en-IN"/>
-        </w:rPr>
-        <w:t>resign</w:t>
-      </w:r>
-      <w:proofErr w:type="gramEnd"/>
-      <w:r>
-        <w:rPr>
-          <w:rFonts w:ascii="Times New Roman" w:eastAsia="Times New Roman" w:hAnsi="Times New Roman" w:cs="Times New Roman"/>
-          <w:sz w:val="36"/>
-          <w:szCs w:val="36"/>
-          <w:lang w:eastAsia="en-IN"/>
-        </w:rPr>
-        <w:t>” then the other player is declared winner.</w:t>
-      </w:r>
+        <w:t>If user press “resign” then the other player is declared winner.</w:t>
+      </w:r>
+    </w:p>
+    <w:p>
+      <w:pPr>
+        <w:pStyle w:val="ListParagraph"/>
+        <w:shd w:val="clear" w:color="auto" w:fill="FFFFFF"/>
+        <w:spacing w:after="100" w:afterAutospacing="1" w:line="240" w:lineRule="auto"/>
+        <w:rPr>
+          <w:rFonts w:ascii="Times New Roman" w:eastAsia="Times New Roman" w:hAnsi="Times New Roman" w:cs="Times New Roman"/>
+          <w:sz w:val="36"/>
+          <w:szCs w:val="36"/>
+          <w:lang w:eastAsia="en-IN"/>
+        </w:rPr>
+      </w:pPr>
+    </w:p>
+    <w:p>
+      <w:pPr>
+        <w:pStyle w:val="ListParagraph"/>
+        <w:shd w:val="clear" w:color="auto" w:fill="FFFFFF"/>
+        <w:spacing w:after="100" w:afterAutospacing="1" w:line="240" w:lineRule="auto"/>
+        <w:rPr>
+          <w:rFonts w:ascii="Times New Roman" w:eastAsia="Times New Roman" w:hAnsi="Times New Roman" w:cs="Times New Roman"/>
+          <w:sz w:val="36"/>
+          <w:szCs w:val="36"/>
+          <w:lang w:eastAsia="en-IN"/>
+        </w:rPr>
+      </w:pPr>
+    </w:p>
+    <w:p>
+      <w:pPr>
+        <w:pStyle w:val="ListParagraph"/>
+        <w:shd w:val="clear" w:color="auto" w:fill="FFFFFF"/>
+        <w:spacing w:after="100" w:afterAutospacing="1" w:line="240" w:lineRule="auto"/>
+        <w:rPr>
+          <w:rFonts w:ascii="Times New Roman" w:eastAsia="Times New Roman" w:hAnsi="Times New Roman" w:cs="Times New Roman"/>
+          <w:sz w:val="36"/>
+          <w:szCs w:val="36"/>
+          <w:lang w:eastAsia="en-IN"/>
+        </w:rPr>
+      </w:pPr>
+    </w:p>
+    <w:p>
+      <w:pPr>
+        <w:pStyle w:val="ListParagraph"/>
+        <w:shd w:val="clear" w:color="auto" w:fill="FFFFFF"/>
+        <w:spacing w:after="100" w:afterAutospacing="1" w:line="240" w:lineRule="auto"/>
+        <w:rPr>
+          <w:rFonts w:ascii="Times New Roman" w:eastAsia="Times New Roman" w:hAnsi="Times New Roman" w:cs="Times New Roman"/>
+          <w:sz w:val="36"/>
+          <w:szCs w:val="36"/>
+          <w:lang w:eastAsia="en-IN"/>
+        </w:rPr>
+      </w:pPr>
+    </w:p>
+    <w:p>
+      <w:pPr>
+        <w:pStyle w:val="ListParagraph"/>
+        <w:shd w:val="clear" w:color="auto" w:fill="FFFFFF"/>
+        <w:spacing w:after="100" w:afterAutospacing="1" w:line="240" w:lineRule="auto"/>
+        <w:rPr>
+          <w:rFonts w:ascii="Times New Roman" w:eastAsia="Times New Roman" w:hAnsi="Times New Roman" w:cs="Times New Roman"/>
+          <w:sz w:val="36"/>
+          <w:szCs w:val="36"/>
+          <w:lang w:eastAsia="en-IN"/>
+        </w:rPr>
+      </w:pPr>
+    </w:p>
+    <w:p>
+      <w:pPr>
+        <w:pStyle w:val="ListParagraph"/>
+        <w:shd w:val="clear" w:color="auto" w:fill="FFFFFF"/>
+        <w:spacing w:after="100" w:afterAutospacing="1" w:line="240" w:lineRule="auto"/>
+        <w:rPr>
+          <w:rFonts w:ascii="Times New Roman" w:eastAsia="Times New Roman" w:hAnsi="Times New Roman" w:cs="Times New Roman"/>
+          <w:sz w:val="36"/>
+          <w:szCs w:val="36"/>
+          <w:lang w:eastAsia="en-IN"/>
+        </w:rPr>
+      </w:pPr>
+    </w:p>
+    <w:p>
+      <w:pPr>
+        <w:pStyle w:val="ListParagraph"/>
+        <w:shd w:val="clear" w:color="auto" w:fill="FFFFFF"/>
+        <w:spacing w:after="100" w:afterAutospacing="1" w:line="240" w:lineRule="auto"/>
+        <w:rPr>
+          <w:rFonts w:ascii="Times New Roman" w:eastAsia="Times New Roman" w:hAnsi="Times New Roman" w:cs="Times New Roman"/>
+          <w:sz w:val="36"/>
+          <w:szCs w:val="36"/>
+          <w:lang w:eastAsia="en-IN"/>
+        </w:rPr>
+      </w:pPr>
+    </w:p>
+    <w:p>
+      <w:pPr>
+        <w:pStyle w:val="ListParagraph"/>
+        <w:shd w:val="clear" w:color="auto" w:fill="FFFFFF"/>
+        <w:spacing w:after="100" w:afterAutospacing="1" w:line="240" w:lineRule="auto"/>
+        <w:rPr>
+          <w:rFonts w:ascii="Times New Roman" w:eastAsia="Times New Roman" w:hAnsi="Times New Roman" w:cs="Times New Roman"/>
+          <w:sz w:val="36"/>
+          <w:szCs w:val="36"/>
+          <w:lang w:eastAsia="en-IN"/>
+        </w:rPr>
+      </w:pPr>
     </w:p>
     <w:p>
       <w:pPr>
@@ -3702,14 +3594,18 @@
         <w:outlineLvl w:val="1"/>
         <w:rPr>
           <w:rFonts w:ascii="Times New Roman" w:eastAsia="Times New Roman" w:hAnsi="Times New Roman" w:cs="Times New Roman"/>
-          <w:sz w:val="36"/>
-          <w:szCs w:val="36"/>
-          <w:lang w:eastAsia="en-IN"/>
-        </w:rPr>
-      </w:pPr>
-      <w:r>
-        <w:rPr>
-          <w:rFonts w:ascii="Times New Roman" w:eastAsia="Times New Roman" w:hAnsi="Times New Roman" w:cs="Times New Roman"/>
+          <w:b/>
+          <w:bCs/>
+          <w:sz w:val="36"/>
+          <w:szCs w:val="36"/>
+          <w:lang w:eastAsia="en-IN"/>
+        </w:rPr>
+      </w:pPr>
+      <w:r>
+        <w:rPr>
+          <w:rFonts w:ascii="Times New Roman" w:eastAsia="Times New Roman" w:hAnsi="Times New Roman" w:cs="Times New Roman"/>
+          <w:b/>
+          <w:bCs/>
           <w:sz w:val="36"/>
           <w:szCs w:val="36"/>
           <w:lang w:eastAsia="en-IN"/>
@@ -3720,6 +3616,8 @@
       <w:r>
         <w:rPr>
           <w:rFonts w:ascii="Times New Roman" w:eastAsia="Times New Roman" w:hAnsi="Times New Roman" w:cs="Times New Roman"/>
+          <w:b/>
+          <w:bCs/>
           <w:sz w:val="36"/>
           <w:szCs w:val="36"/>
           <w:lang w:eastAsia="en-IN"/>
@@ -3729,6 +3627,66 @@
     </w:p>
     <w:p>
       <w:pPr>
+        <w:shd w:val="clear" w:color="auto" w:fill="FFFFFF"/>
+        <w:spacing w:after="144" w:line="240" w:lineRule="auto"/>
+        <w:outlineLvl w:val="1"/>
+        <w:rPr>
+          <w:rFonts w:ascii="Times New Roman" w:eastAsia="Times New Roman" w:hAnsi="Times New Roman" w:cs="Times New Roman"/>
+          <w:b/>
+          <w:bCs/>
+          <w:sz w:val="36"/>
+          <w:szCs w:val="36"/>
+          <w:lang w:eastAsia="en-IN"/>
+        </w:rPr>
+      </w:pPr>
+      <w:r>
+        <w:rPr>
+          <w:rFonts w:ascii="Times New Roman" w:eastAsia="Times New Roman" w:hAnsi="Times New Roman" w:cs="Times New Roman"/>
+          <w:b/>
+          <w:bCs/>
+          <w:sz w:val="36"/>
+          <w:szCs w:val="36"/>
+          <w:lang w:eastAsia="en-IN"/>
+        </w:rPr>
+        <w:drawing>
+          <wp:inline distT="0" distB="0" distL="0" distR="0" wp14:anchorId="675E209F" wp14:editId="211659D1">
+            <wp:extent cx="5311600" cy="3764606"/>
+            <wp:effectExtent l="0" t="0" r="3810" b="7620"/>
+            <wp:docPr id="11" name="Picture 11"/>
+            <wp:cNvGraphicFramePr>
+              <a:graphicFrameLocks xmlns:a="http://schemas.openxmlformats.org/drawingml/2006/main" noChangeAspect="1"/>
+            </wp:cNvGraphicFramePr>
+            <a:graphic xmlns:a="http://schemas.openxmlformats.org/drawingml/2006/main">
+              <a:graphicData uri="http://schemas.openxmlformats.org/drawingml/2006/picture">
+                <pic:pic xmlns:pic="http://schemas.openxmlformats.org/drawingml/2006/picture">
+                  <pic:nvPicPr>
+                    <pic:cNvPr id="1" name=""/>
+                    <pic:cNvPicPr/>
+                  </pic:nvPicPr>
+                  <pic:blipFill>
+                    <a:blip r:embed="rId7"/>
+                    <a:stretch>
+                      <a:fillRect/>
+                    </a:stretch>
+                  </pic:blipFill>
+                  <pic:spPr>
+                    <a:xfrm>
+                      <a:off x="0" y="0"/>
+                      <a:ext cx="5311600" cy="3764606"/>
+                    </a:xfrm>
+                    <a:prstGeom prst="rect">
+                      <a:avLst/>
+                    </a:prstGeom>
+                  </pic:spPr>
+                </pic:pic>
+              </a:graphicData>
+            </a:graphic>
+          </wp:inline>
+        </w:drawing>
+      </w:r>
+    </w:p>
+    <w:p>
+      <w:pPr>
         <w:jc w:val="center"/>
         <w:rPr>
           <w:rFonts w:ascii="Times New Roman" w:hAnsi="Times New Roman" w:cs="Times New Roman"/>
@@ -3742,7 +3700,41 @@
           <w:sz w:val="36"/>
           <w:szCs w:val="36"/>
         </w:rPr>
-        <w:t>IMAGE</w:t>
+        <w:drawing>
+          <wp:inline distT="0" distB="0" distL="0" distR="0" wp14:anchorId="4BF53E0D" wp14:editId="58879B03">
+            <wp:extent cx="5868813" cy="3067050"/>
+            <wp:effectExtent l="0" t="0" r="0" b="0"/>
+            <wp:docPr id="13" name="Picture 13" descr="A picture containing text, whiteboard&#10;&#10;Description automatically generated"/>
+            <wp:cNvGraphicFramePr>
+              <a:graphicFrameLocks xmlns:a="http://schemas.openxmlformats.org/drawingml/2006/main" noChangeAspect="1"/>
+            </wp:cNvGraphicFramePr>
+            <a:graphic xmlns:a="http://schemas.openxmlformats.org/drawingml/2006/main">
+              <a:graphicData uri="http://schemas.openxmlformats.org/drawingml/2006/picture">
+                <pic:pic xmlns:pic="http://schemas.openxmlformats.org/drawingml/2006/picture">
+                  <pic:nvPicPr>
+                    <pic:cNvPr id="13" name="Picture 13" descr="A picture containing text, whiteboard&#10;&#10;Description automatically generated"/>
+                    <pic:cNvPicPr/>
+                  </pic:nvPicPr>
+                  <pic:blipFill>
+                    <a:blip r:embed="rId8"/>
+                    <a:stretch>
+                      <a:fillRect/>
+                    </a:stretch>
+                  </pic:blipFill>
+                  <pic:spPr>
+                    <a:xfrm>
+                      <a:off x="0" y="0"/>
+                      <a:ext cx="5878765" cy="3072251"/>
+                    </a:xfrm>
+                    <a:prstGeom prst="rect">
+                      <a:avLst/>
+                    </a:prstGeom>
+                  </pic:spPr>
+                </pic:pic>
+              </a:graphicData>
+            </a:graphic>
+          </wp:inline>
+        </w:drawing>
       </w:r>
     </w:p>
     <w:p>
@@ -3754,6 +3746,55 @@
           <w:szCs w:val="36"/>
         </w:rPr>
       </w:pPr>
+      <w:r>
+        <w:rPr>
+          <w:rFonts w:ascii="Times New Roman" w:hAnsi="Times New Roman" w:cs="Times New Roman"/>
+          <w:sz w:val="36"/>
+          <w:szCs w:val="36"/>
+        </w:rPr>
+        <w:lastRenderedPageBreak/>
+        <w:drawing>
+          <wp:inline distT="0" distB="0" distL="0" distR="0" wp14:anchorId="40822100" wp14:editId="49343936">
+            <wp:extent cx="2895851" cy="4823878"/>
+            <wp:effectExtent l="1085850" t="0" r="1085850" b="0"/>
+            <wp:docPr id="14" name="Picture 14"/>
+            <wp:cNvGraphicFramePr>
+              <a:graphicFrameLocks xmlns:a="http://schemas.openxmlformats.org/drawingml/2006/main" noChangeAspect="1"/>
+            </wp:cNvGraphicFramePr>
+            <a:graphic xmlns:a="http://schemas.openxmlformats.org/drawingml/2006/main">
+              <a:graphicData uri="http://schemas.openxmlformats.org/drawingml/2006/picture">
+                <pic:pic xmlns:pic="http://schemas.openxmlformats.org/drawingml/2006/picture">
+                  <pic:nvPicPr>
+                    <pic:cNvPr id="1" name=""/>
+                    <pic:cNvPicPr/>
+                  </pic:nvPicPr>
+                  <pic:blipFill>
+                    <a:blip r:embed="rId9"/>
+                    <a:stretch>
+                      <a:fillRect/>
+                    </a:stretch>
+                  </pic:blipFill>
+                  <pic:spPr>
+                    <a:xfrm>
+                      <a:off x="0" y="0"/>
+                      <a:ext cx="2895851" cy="4823878"/>
+                    </a:xfrm>
+                    <a:prstGeom prst="rect">
+                      <a:avLst/>
+                    </a:prstGeom>
+                    <a:scene3d>
+                      <a:camera prst="orthographicFront">
+                        <a:rot lat="300000" lon="20699994" rev="5100000"/>
+                      </a:camera>
+                      <a:lightRig rig="threePt" dir="t"/>
+                    </a:scene3d>
+                  </pic:spPr>
+                </pic:pic>
+              </a:graphicData>
+            </a:graphic>
+          </wp:inline>
+        </w:drawing>
+      </w:r>
     </w:p>
     <w:p>
       <w:pPr>
@@ -3764,6 +3805,46 @@
           <w:szCs w:val="36"/>
         </w:rPr>
       </w:pPr>
+      <w:r>
+        <w:rPr>
+          <w:noProof/>
+        </w:rPr>
+        <w:drawing>
+          <wp:inline distT="0" distB="0" distL="0" distR="0" wp14:anchorId="284FE49A" wp14:editId="4962AB46">
+            <wp:extent cx="5731510" cy="2647315"/>
+            <wp:effectExtent l="0" t="0" r="2540" b="635"/>
+            <wp:docPr id="4" name="Picture 4" descr="A screenshot of a game&#10;&#10;Description automatically generated with medium confidence"/>
+            <wp:cNvGraphicFramePr>
+              <a:graphicFrameLocks xmlns:a="http://schemas.openxmlformats.org/drawingml/2006/main" noChangeAspect="1"/>
+            </wp:cNvGraphicFramePr>
+            <a:graphic xmlns:a="http://schemas.openxmlformats.org/drawingml/2006/main">
+              <a:graphicData uri="http://schemas.openxmlformats.org/drawingml/2006/picture">
+                <pic:pic xmlns:pic="http://schemas.openxmlformats.org/drawingml/2006/picture">
+                  <pic:nvPicPr>
+                    <pic:cNvPr id="4" name="Picture 4" descr="A screenshot of a game&#10;&#10;Description automatically generated with medium confidence"/>
+                    <pic:cNvPicPr/>
+                  </pic:nvPicPr>
+                  <pic:blipFill>
+                    <a:blip r:embed="rId10"/>
+                    <a:stretch>
+                      <a:fillRect/>
+                    </a:stretch>
+                  </pic:blipFill>
+                  <pic:spPr>
+                    <a:xfrm>
+                      <a:off x="0" y="0"/>
+                      <a:ext cx="5731510" cy="2647315"/>
+                    </a:xfrm>
+                    <a:prstGeom prst="rect">
+                      <a:avLst/>
+                    </a:prstGeom>
+                  </pic:spPr>
+                </pic:pic>
+              </a:graphicData>
+            </a:graphic>
+          </wp:inline>
+        </w:drawing>
+      </w:r>
     </w:p>
     <w:p>
       <w:pPr>
@@ -3774,6 +3855,47 @@
           <w:szCs w:val="36"/>
         </w:rPr>
       </w:pPr>
+      <w:r>
+        <w:rPr>
+          <w:noProof/>
+        </w:rPr>
+        <w:lastRenderedPageBreak/>
+        <w:drawing>
+          <wp:inline distT="0" distB="0" distL="0" distR="0" wp14:anchorId="0508FCB3" wp14:editId="5F1F63EC">
+            <wp:extent cx="4356069" cy="5021580"/>
+            <wp:effectExtent l="0" t="0" r="6985" b="7620"/>
+            <wp:docPr id="5" name="Picture 5" descr="Text&#10;&#10;Description automatically generated"/>
+            <wp:cNvGraphicFramePr>
+              <a:graphicFrameLocks xmlns:a="http://schemas.openxmlformats.org/drawingml/2006/main" noChangeAspect="1"/>
+            </wp:cNvGraphicFramePr>
+            <a:graphic xmlns:a="http://schemas.openxmlformats.org/drawingml/2006/main">
+              <a:graphicData uri="http://schemas.openxmlformats.org/drawingml/2006/picture">
+                <pic:pic xmlns:pic="http://schemas.openxmlformats.org/drawingml/2006/picture">
+                  <pic:nvPicPr>
+                    <pic:cNvPr id="5" name="Picture 5" descr="Text&#10;&#10;Description automatically generated"/>
+                    <pic:cNvPicPr/>
+                  </pic:nvPicPr>
+                  <pic:blipFill>
+                    <a:blip r:embed="rId11"/>
+                    <a:stretch>
+                      <a:fillRect/>
+                    </a:stretch>
+                  </pic:blipFill>
+                  <pic:spPr>
+                    <a:xfrm>
+                      <a:off x="0" y="0"/>
+                      <a:ext cx="4358449" cy="5024324"/>
+                    </a:xfrm>
+                    <a:prstGeom prst="rect">
+                      <a:avLst/>
+                    </a:prstGeom>
+                  </pic:spPr>
+                </pic:pic>
+              </a:graphicData>
+            </a:graphic>
+          </wp:inline>
+        </w:drawing>
+      </w:r>
     </w:p>
     <w:p>
       <w:pPr>
@@ -3784,18 +3906,197 @@
           <w:szCs w:val="36"/>
         </w:rPr>
       </w:pPr>
-    </w:p>
-    <w:p>
-      <w:pPr>
-        <w:rPr>
-          <w:rFonts w:ascii="Times New Roman" w:hAnsi="Times New Roman" w:cs="Times New Roman"/>
-          <w:sz w:val="36"/>
-          <w:szCs w:val="36"/>
-        </w:rPr>
-      </w:pPr>
-      <w:r>
-        <w:rPr>
-          <w:rFonts w:ascii="Times New Roman" w:hAnsi="Times New Roman" w:cs="Times New Roman"/>
+      <w:r>
+        <w:rPr>
+          <w:noProof/>
+        </w:rPr>
+        <w:drawing>
+          <wp:inline distT="0" distB="0" distL="0" distR="0" wp14:anchorId="762A3BCC" wp14:editId="360E4830">
+            <wp:extent cx="5731510" cy="2783840"/>
+            <wp:effectExtent l="0" t="0" r="2540" b="0"/>
+            <wp:docPr id="6" name="Picture 6" descr="Graphical user interface, application&#10;&#10;Description automatically generated"/>
+            <wp:cNvGraphicFramePr>
+              <a:graphicFrameLocks xmlns:a="http://schemas.openxmlformats.org/drawingml/2006/main" noChangeAspect="1"/>
+            </wp:cNvGraphicFramePr>
+            <a:graphic xmlns:a="http://schemas.openxmlformats.org/drawingml/2006/main">
+              <a:graphicData uri="http://schemas.openxmlformats.org/drawingml/2006/picture">
+                <pic:pic xmlns:pic="http://schemas.openxmlformats.org/drawingml/2006/picture">
+                  <pic:nvPicPr>
+                    <pic:cNvPr id="6" name="Picture 6" descr="Graphical user interface, application&#10;&#10;Description automatically generated"/>
+                    <pic:cNvPicPr/>
+                  </pic:nvPicPr>
+                  <pic:blipFill>
+                    <a:blip r:embed="rId12"/>
+                    <a:stretch>
+                      <a:fillRect/>
+                    </a:stretch>
+                  </pic:blipFill>
+                  <pic:spPr>
+                    <a:xfrm>
+                      <a:off x="0" y="0"/>
+                      <a:ext cx="5731510" cy="2783840"/>
+                    </a:xfrm>
+                    <a:prstGeom prst="rect">
+                      <a:avLst/>
+                    </a:prstGeom>
+                  </pic:spPr>
+                </pic:pic>
+              </a:graphicData>
+            </a:graphic>
+          </wp:inline>
+        </w:drawing>
+      </w:r>
+    </w:p>
+    <w:p>
+      <w:pPr>
+        <w:jc w:val="center"/>
+        <w:rPr>
+          <w:rFonts w:ascii="Times New Roman" w:hAnsi="Times New Roman" w:cs="Times New Roman"/>
+          <w:sz w:val="36"/>
+          <w:szCs w:val="36"/>
+        </w:rPr>
+      </w:pPr>
+      <w:r>
+        <w:rPr>
+          <w:rFonts w:ascii="Times New Roman" w:hAnsi="Times New Roman" w:cs="Times New Roman"/>
+          <w:sz w:val="36"/>
+          <w:szCs w:val="36"/>
+        </w:rPr>
+        <w:lastRenderedPageBreak/>
+        <w:drawing>
+          <wp:inline distT="0" distB="0" distL="0" distR="0" wp14:anchorId="74B14913" wp14:editId="504D5F3A">
+            <wp:extent cx="3368332" cy="1783235"/>
+            <wp:effectExtent l="0" t="0" r="3810" b="7620"/>
+            <wp:docPr id="7" name="Picture 7" descr="Text&#10;&#10;Description automatically generated"/>
+            <wp:cNvGraphicFramePr>
+              <a:graphicFrameLocks xmlns:a="http://schemas.openxmlformats.org/drawingml/2006/main" noChangeAspect="1"/>
+            </wp:cNvGraphicFramePr>
+            <a:graphic xmlns:a="http://schemas.openxmlformats.org/drawingml/2006/main">
+              <a:graphicData uri="http://schemas.openxmlformats.org/drawingml/2006/picture">
+                <pic:pic xmlns:pic="http://schemas.openxmlformats.org/drawingml/2006/picture">
+                  <pic:nvPicPr>
+                    <pic:cNvPr id="7" name="Picture 7" descr="Text&#10;&#10;Description automatically generated"/>
+                    <pic:cNvPicPr/>
+                  </pic:nvPicPr>
+                  <pic:blipFill>
+                    <a:blip r:embed="rId13"/>
+                    <a:stretch>
+                      <a:fillRect/>
+                    </a:stretch>
+                  </pic:blipFill>
+                  <pic:spPr>
+                    <a:xfrm>
+                      <a:off x="0" y="0"/>
+                      <a:ext cx="3368332" cy="1783235"/>
+                    </a:xfrm>
+                    <a:prstGeom prst="rect">
+                      <a:avLst/>
+                    </a:prstGeom>
+                  </pic:spPr>
+                </pic:pic>
+              </a:graphicData>
+            </a:graphic>
+          </wp:inline>
+        </w:drawing>
+      </w:r>
+    </w:p>
+    <w:p>
+      <w:pPr>
+        <w:jc w:val="center"/>
+        <w:rPr>
+          <w:rFonts w:ascii="Times New Roman" w:hAnsi="Times New Roman" w:cs="Times New Roman"/>
+          <w:sz w:val="36"/>
+          <w:szCs w:val="36"/>
+        </w:rPr>
+      </w:pPr>
+    </w:p>
+    <w:p>
+      <w:pPr>
+        <w:jc w:val="center"/>
+        <w:rPr>
+          <w:rFonts w:ascii="Times New Roman" w:hAnsi="Times New Roman" w:cs="Times New Roman"/>
+          <w:sz w:val="36"/>
+          <w:szCs w:val="36"/>
+        </w:rPr>
+      </w:pPr>
+      <w:r>
+        <w:rPr>
+          <w:rFonts w:ascii="Times New Roman" w:hAnsi="Times New Roman" w:cs="Times New Roman"/>
+          <w:sz w:val="36"/>
+          <w:szCs w:val="36"/>
+        </w:rPr>
+        <w:drawing>
+          <wp:inline distT="0" distB="0" distL="0" distR="0" wp14:anchorId="360D8C38" wp14:editId="40C91696">
+            <wp:extent cx="3795089" cy="1104996"/>
+            <wp:effectExtent l="0" t="0" r="0" b="0"/>
+            <wp:docPr id="8" name="Picture 8" descr="Graphical user interface, application&#10;&#10;Description automatically generated"/>
+            <wp:cNvGraphicFramePr>
+              <a:graphicFrameLocks xmlns:a="http://schemas.openxmlformats.org/drawingml/2006/main" noChangeAspect="1"/>
+            </wp:cNvGraphicFramePr>
+            <a:graphic xmlns:a="http://schemas.openxmlformats.org/drawingml/2006/main">
+              <a:graphicData uri="http://schemas.openxmlformats.org/drawingml/2006/picture">
+                <pic:pic xmlns:pic="http://schemas.openxmlformats.org/drawingml/2006/picture">
+                  <pic:nvPicPr>
+                    <pic:cNvPr id="8" name="Picture 8" descr="Graphical user interface, application&#10;&#10;Description automatically generated"/>
+                    <pic:cNvPicPr/>
+                  </pic:nvPicPr>
+                  <pic:blipFill>
+                    <a:blip r:embed="rId14"/>
+                    <a:stretch>
+                      <a:fillRect/>
+                    </a:stretch>
+                  </pic:blipFill>
+                  <pic:spPr>
+                    <a:xfrm>
+                      <a:off x="0" y="0"/>
+                      <a:ext cx="3795089" cy="1104996"/>
+                    </a:xfrm>
+                    <a:prstGeom prst="rect">
+                      <a:avLst/>
+                    </a:prstGeom>
+                  </pic:spPr>
+                </pic:pic>
+              </a:graphicData>
+            </a:graphic>
+          </wp:inline>
+        </w:drawing>
+      </w:r>
+    </w:p>
+    <w:p>
+      <w:pPr>
+        <w:jc w:val="center"/>
+        <w:rPr>
+          <w:rFonts w:ascii="Times New Roman" w:hAnsi="Times New Roman" w:cs="Times New Roman"/>
+          <w:sz w:val="36"/>
+          <w:szCs w:val="36"/>
+        </w:rPr>
+      </w:pPr>
+    </w:p>
+    <w:p>
+      <w:pPr>
+        <w:jc w:val="center"/>
+        <w:rPr>
+          <w:rFonts w:ascii="Times New Roman" w:hAnsi="Times New Roman" w:cs="Times New Roman"/>
+          <w:sz w:val="36"/>
+          <w:szCs w:val="36"/>
+        </w:rPr>
+      </w:pPr>
+    </w:p>
+    <w:p>
+      <w:pPr>
+        <w:rPr>
+          <w:rFonts w:ascii="Times New Roman" w:hAnsi="Times New Roman" w:cs="Times New Roman"/>
+          <w:b/>
+          <w:bCs/>
+          <w:sz w:val="36"/>
+          <w:szCs w:val="36"/>
+        </w:rPr>
+      </w:pPr>
+      <w:r>
+        <w:rPr>
+          <w:rFonts w:ascii="Times New Roman" w:hAnsi="Times New Roman" w:cs="Times New Roman"/>
+          <w:b/>
+          <w:bCs/>
           <w:sz w:val="36"/>
           <w:szCs w:val="36"/>
         </w:rPr>
@@ -3804,6 +4105,8 @@
       <w:r>
         <w:rPr>
           <w:rFonts w:ascii="Times New Roman" w:hAnsi="Times New Roman" w:cs="Times New Roman"/>
+          <w:b/>
+          <w:bCs/>
           <w:sz w:val="36"/>
           <w:szCs w:val="36"/>
         </w:rPr>
@@ -3946,6 +4249,8 @@
       <w:pPr>
         <w:rPr>
           <w:rFonts w:ascii="Times New Roman" w:hAnsi="Times New Roman" w:cs="Times New Roman"/>
+          <w:b/>
+          <w:bCs/>
           <w:sz w:val="36"/>
           <w:szCs w:val="36"/>
           <w:lang w:val="en-US"/>
@@ -3954,6 +4259,8 @@
       <w:r>
         <w:rPr>
           <w:rFonts w:ascii="Times New Roman" w:hAnsi="Times New Roman" w:cs="Times New Roman"/>
+          <w:b/>
+          <w:bCs/>
           <w:sz w:val="36"/>
           <w:szCs w:val="36"/>
           <w:lang w:val="en-US"/>
@@ -3998,18 +4305,8 @@
           <w:sz w:val="36"/>
           <w:szCs w:val="36"/>
         </w:rPr>
-        <w:t xml:space="preserve">    Laptop/PC </w:t>
-      </w:r>
-      <w:proofErr w:type="gramStart"/>
-      <w:r>
-        <w:rPr>
-          <w:rFonts w:ascii="Times New Roman" w:hAnsi="Times New Roman" w:cs="Times New Roman"/>
-          <w:sz w:val="36"/>
-          <w:szCs w:val="36"/>
-        </w:rPr>
-        <w:t>with :</w:t>
-      </w:r>
-      <w:proofErr w:type="gramEnd"/>
+        <w:t xml:space="preserve">    Laptop/PC with :</w:t>
+      </w:r>
     </w:p>
     <w:p>
       <w:pPr>
@@ -4030,6 +4327,7 @@
           <w:sz w:val="36"/>
           <w:szCs w:val="36"/>
         </w:rPr>
+        <w:lastRenderedPageBreak/>
         <w:t>2Gb RAM- so that game can run smoothly</w:t>
       </w:r>
     </w:p>
@@ -4068,36 +4366,6 @@
         <w:pStyle w:val="ListParagraph"/>
         <w:numPr>
           <w:ilvl w:val="0"/>
-          <w:numId w:val="17"/>
-        </w:numPr>
-        <w:rPr>
-          <w:rFonts w:ascii="Times New Roman" w:hAnsi="Times New Roman" w:cs="Times New Roman"/>
-          <w:sz w:val="36"/>
-          <w:szCs w:val="36"/>
-        </w:rPr>
-      </w:pPr>
-      <w:r>
-        <w:rPr>
-          <w:rFonts w:ascii="Times New Roman" w:hAnsi="Times New Roman" w:cs="Times New Roman"/>
-          <w:sz w:val="36"/>
-          <w:szCs w:val="36"/>
-        </w:rPr>
-        <w:t>Graphic Card-</w:t>
-      </w:r>
-      <w:r>
-        <w:rPr>
-          <w:rFonts w:ascii="Times New Roman" w:hAnsi="Times New Roman" w:cs="Times New Roman"/>
-          <w:sz w:val="36"/>
-          <w:szCs w:val="36"/>
-        </w:rPr>
-        <w:t xml:space="preserve"> for showing graphic of the game </w:t>
-      </w:r>
-    </w:p>
-    <w:p>
-      <w:pPr>
-        <w:pStyle w:val="ListParagraph"/>
-        <w:numPr>
-          <w:ilvl w:val="0"/>
           <w:numId w:val="16"/>
         </w:numPr>
         <w:rPr>
@@ -4126,25 +4394,12 @@
     <w:p>
       <w:pPr>
         <w:pStyle w:val="ListParagraph"/>
-        <w:numPr>
-          <w:ilvl w:val="0"/>
-          <w:numId w:val="16"/>
-        </w:numPr>
-        <w:rPr>
-          <w:rFonts w:ascii="Times New Roman" w:hAnsi="Times New Roman" w:cs="Times New Roman"/>
-          <w:sz w:val="36"/>
-          <w:szCs w:val="36"/>
-        </w:rPr>
-      </w:pPr>
-      <w:r>
-        <w:rPr>
-          <w:rFonts w:ascii="Times New Roman" w:hAnsi="Times New Roman" w:cs="Times New Roman"/>
-          <w:sz w:val="36"/>
-          <w:szCs w:val="36"/>
-        </w:rPr>
-        <w:lastRenderedPageBreak/>
-        <w:t xml:space="preserve">Supported browser- Works best on Chrome and Firefox </w:t>
-      </w:r>
+        <w:rPr>
+          <w:rFonts w:ascii="Times New Roman" w:hAnsi="Times New Roman" w:cs="Times New Roman"/>
+          <w:sz w:val="36"/>
+          <w:szCs w:val="36"/>
+        </w:rPr>
+      </w:pPr>
     </w:p>
     <w:p>
       <w:pPr>
@@ -4217,7 +4472,7 @@
                 <w:szCs w:val="36"/>
               </w:rPr>
             </w:pPr>
-            <w:hyperlink r:id="rId7" w:history="1">
+            <w:hyperlink r:id="rId15" w:history="1">
               <w:r>
                 <w:rPr>
                   <w:rStyle w:val="Hyperlink"/>
@@ -6643,6 +6898,7 @@
     <w:lsdException w:name="HTML Sample" w:semiHidden="1" w:unhideWhenUsed="1"/>
     <w:lsdException w:name="HTML Typewriter" w:semiHidden="1" w:unhideWhenUsed="1"/>
     <w:lsdException w:name="HTML Variable" w:semiHidden="1" w:unhideWhenUsed="1"/>
+    <w:lsdException w:name="Normal Table" w:semiHidden="1" w:unhideWhenUsed="1"/>
     <w:lsdException w:name="annotation subject" w:semiHidden="1" w:unhideWhenUsed="1"/>
     <w:lsdException w:name="No List" w:semiHidden="1" w:unhideWhenUsed="1"/>
     <w:lsdException w:name="Outline List 1" w:semiHidden="1" w:unhideWhenUsed="1"/>
@@ -6689,8 +6945,10 @@
     <w:lsdException w:name="Table Subtle 2" w:semiHidden="1" w:unhideWhenUsed="1"/>
     <w:lsdException w:name="Table Web 1" w:semiHidden="1" w:unhideWhenUsed="1"/>
     <w:lsdException w:name="Table Web 2" w:semiHidden="1" w:unhideWhenUsed="1"/>
+    <w:lsdException w:name="Table Web 3" w:semiHidden="1" w:unhideWhenUsed="1"/>
     <w:lsdException w:name="Balloon Text" w:semiHidden="1" w:unhideWhenUsed="1"/>
     <w:lsdException w:name="Table Grid" w:uiPriority="39"/>
+    <w:lsdException w:name="Table Theme" w:semiHidden="1" w:unhideWhenUsed="1"/>
     <w:lsdException w:name="Placeholder Text" w:semiHidden="1"/>
     <w:lsdException w:name="No Spacing" w:uiPriority="1" w:qFormat="1"/>
     <w:lsdException w:name="Light Shading" w:uiPriority="60"/>

--- a/doc/docSpec.docx
+++ b/doc/docSpec.docx
@@ -3795,6 +3795,16 @@
           </wp:inline>
         </w:drawing>
       </w:r>
+    </w:p>
+    <w:p>
+      <w:pPr>
+        <w:jc w:val="center"/>
+        <w:rPr>
+          <w:rFonts w:ascii="Times New Roman" w:hAnsi="Times New Roman" w:cs="Times New Roman"/>
+          <w:sz w:val="36"/>
+          <w:szCs w:val="36"/>
+        </w:rPr>
+      </w:pPr>
     </w:p>
     <w:p>
       <w:pPr>

--- a/doc/docSpec.docx
+++ b/doc/docSpec.docx
@@ -1,6 +1,6 @@
 
 <file path=word/document.xml><?xml version="1.0" encoding="utf-8"?>
-<w:document xmlns:wpc="http://schemas.microsoft.com/office/word/2010/wordprocessingCanvas" xmlns:cx="http://schemas.microsoft.com/office/drawing/2014/chartex" xmlns:cx1="http://schemas.microsoft.com/office/drawing/2015/9/8/chartex" xmlns:cx2="http://schemas.microsoft.com/office/drawing/2015/10/21/chartex" xmlns:cx3="http://schemas.microsoft.com/office/drawing/2016/5/9/chartex" xmlns:cx4="http://schemas.microsoft.com/office/drawing/2016/5/10/chartex" xmlns:cx5="http://schemas.microsoft.com/office/drawing/2016/5/11/chartex" xmlns:cx6="http://schemas.microsoft.com/office/drawing/2016/5/12/chartex" xmlns:cx7="http://schemas.microsoft.com/office/drawing/2016/5/13/chartex" xmlns:cx8="http://schemas.microsoft.com/office/drawing/2016/5/14/chartex" xmlns:mc="http://schemas.openxmlformats.org/markup-compatibility/2006" xmlns:aink="http://schemas.microsoft.com/office/drawing/2016/ink" xmlns:am3d="http://schemas.microsoft.com/office/drawing/2017/model3d" xmlns:o="urn:schemas-microsoft-com:office:office" xmlns:oel="http://schemas.microsoft.com/office/2019/extlst" xmlns:r="http://schemas.openxmlformats.org/officeDocument/2006/relationships" xmlns:m="http://schemas.openxmlformats.org/officeDocument/2006/math" xmlns:v="urn:schemas-microsoft-com:vml" xmlns:wp14="http://schemas.microsoft.com/office/word/2010/wordprocessingDrawing" xmlns:wp="http://schemas.openxmlformats.org/drawingml/2006/wordprocessingDrawing" xmlns:w10="urn:schemas-microsoft-com:office:word" xmlns:w="http://schemas.openxmlformats.org/wordprocessingml/2006/main" xmlns:w14="http://schemas.microsoft.com/office/word/2010/wordml" xmlns:w15="http://schemas.microsoft.com/office/word/2012/wordml" xmlns:w16cex="http://schemas.microsoft.com/office/word/2018/wordml/cex" xmlns:w16cid="http://schemas.microsoft.com/office/word/2016/wordml/cid" xmlns:w16="http://schemas.microsoft.com/office/word/2018/wordml" xmlns:w16sdtdh="http://schemas.microsoft.com/office/word/2020/wordml/sdtdatahash" xmlns:w16se="http://schemas.microsoft.com/office/word/2015/wordml/symex" xmlns:wpg="http://schemas.microsoft.com/office/word/2010/wordprocessingGroup" xmlns:wpi="http://schemas.microsoft.com/office/word/2010/wordprocessingInk" xmlns:wne="http://schemas.microsoft.com/office/word/2006/wordml" xmlns:wps="http://schemas.microsoft.com/office/word/2010/wordprocessingShape" mc:Ignorable="w14 w15 w16se w16cid w16 w16cex w16sdtdh wp14">
+<w:document xmlns:wpc="http://schemas.microsoft.com/office/word/2010/wordprocessingCanvas" xmlns:cx="http://schemas.microsoft.com/office/drawing/2014/chartex" xmlns:cx1="http://schemas.microsoft.com/office/drawing/2015/9/8/chartex" xmlns:cx2="http://schemas.microsoft.com/office/drawing/2015/10/21/chartex" xmlns:cx3="http://schemas.microsoft.com/office/drawing/2016/5/9/chartex" xmlns:cx4="http://schemas.microsoft.com/office/drawing/2016/5/10/chartex" xmlns:cx5="http://schemas.microsoft.com/office/drawing/2016/5/11/chartex" xmlns:cx6="http://schemas.microsoft.com/office/drawing/2016/5/12/chartex" xmlns:cx7="http://schemas.microsoft.com/office/drawing/2016/5/13/chartex" xmlns:cx8="http://schemas.microsoft.com/office/drawing/2016/5/14/chartex" xmlns:mc="http://schemas.openxmlformats.org/markup-compatibility/2006" xmlns:aink="http://schemas.microsoft.com/office/drawing/2016/ink" xmlns:am3d="http://schemas.microsoft.com/office/drawing/2017/model3d" xmlns:o="urn:schemas-microsoft-com:office:office" xmlns:r="http://schemas.openxmlformats.org/officeDocument/2006/relationships" xmlns:m="http://schemas.openxmlformats.org/officeDocument/2006/math" xmlns:v="urn:schemas-microsoft-com:vml" xmlns:wp14="http://schemas.microsoft.com/office/word/2010/wordprocessingDrawing" xmlns:wp="http://schemas.openxmlformats.org/drawingml/2006/wordprocessingDrawing" xmlns:w10="urn:schemas-microsoft-com:office:word" xmlns:w="http://schemas.openxmlformats.org/wordprocessingml/2006/main" xmlns:w14="http://schemas.microsoft.com/office/word/2010/wordml" xmlns:w15="http://schemas.microsoft.com/office/word/2012/wordml" xmlns:w16cid="http://schemas.microsoft.com/office/word/2016/wordml/cid" xmlns:w16se="http://schemas.microsoft.com/office/word/2015/wordml/symex" xmlns:wpg="http://schemas.microsoft.com/office/word/2010/wordprocessingGroup" xmlns:wpi="http://schemas.microsoft.com/office/word/2010/wordprocessingInk" xmlns:wne="http://schemas.microsoft.com/office/word/2006/wordml" xmlns:wps="http://schemas.microsoft.com/office/word/2010/wordprocessingShape" mc:Ignorable="w14 w15 w16se w16cid wp14">
   <w:body>
     <w:p>
       <w:pPr>
@@ -75,7 +75,7 @@
               </wp:anchor>
             </w:drawing>
           </mc:Choice>
-          <mc:Fallback>
+          <mc:Fallback xmlns:oel="http://schemas.microsoft.com/office/2019/extlst" xmlns:w16cex="http://schemas.microsoft.com/office/word/2018/wordml/cex" xmlns:w16="http://schemas.microsoft.com/office/word/2018/wordml" xmlns:w16sdtdh="http://schemas.microsoft.com/office/word/2020/wordml/sdtdatahash">
             <w:pict>
               <v:line w14:anchorId="7A426E3A" id="Straight Connector 1" o:spid="_x0000_s1026" style="position:absolute;z-index:251659264;visibility:visible;mso-wrap-style:square;mso-wrap-distance-left:9pt;mso-wrap-distance-top:0;mso-wrap-distance-right:9pt;mso-wrap-distance-bottom:0;mso-position-horizontal:absolute;mso-position-horizontal-relative:text;mso-position-vertical:absolute;mso-position-vertical-relative:text" from="-17.4pt,36.6pt" to="459.6pt,36.6pt" o:gfxdata="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" strokecolor="#4472c4 [3204]" strokeweight=".5pt">
                 <v:stroke dashstyle="longDash" joinstyle="miter"/>
@@ -307,7 +307,16 @@
           <w:sz w:val="36"/>
           <w:szCs w:val="36"/>
         </w:rPr>
-        <w:t xml:space="preserve">Submitted by Students of </w:t>
+        <w:t xml:space="preserve">Submitted by Students </w:t>
+      </w:r>
+      <w:proofErr w:type="gramStart"/>
+      <w:r>
+        <w:rPr>
+          <w:rFonts w:ascii="Times New Roman" w:hAnsi="Times New Roman" w:cs="Times New Roman"/>
+          <w:sz w:val="36"/>
+          <w:szCs w:val="36"/>
+        </w:rPr>
+        <w:t xml:space="preserve">of </w:t>
       </w:r>
       <w:r>
         <w:rPr>
@@ -316,6 +325,23 @@
           <w:szCs w:val="36"/>
         </w:rPr>
         <w:t xml:space="preserve"> </w:t>
+      </w:r>
+      <w:r>
+        <w:rPr>
+          <w:rFonts w:ascii="Times New Roman" w:hAnsi="Times New Roman" w:cs="Times New Roman"/>
+          <w:sz w:val="36"/>
+          <w:szCs w:val="36"/>
+        </w:rPr>
+        <w:t>AIT</w:t>
+      </w:r>
+      <w:proofErr w:type="gramEnd"/>
+      <w:r>
+        <w:rPr>
+          <w:rFonts w:ascii="Times New Roman" w:hAnsi="Times New Roman" w:cs="Times New Roman"/>
+          <w:sz w:val="36"/>
+          <w:szCs w:val="36"/>
+        </w:rPr>
+        <w:t>(B.E.)</w:t>
       </w:r>
     </w:p>
     <w:p>
@@ -547,25 +573,16 @@
           <w:szCs w:val="36"/>
           <w:lang w:eastAsia="en-IN"/>
         </w:rPr>
-        <w:t xml:space="preserve">and also not to waste time </w:t>
-      </w:r>
-      <w:r>
-        <w:rPr>
-          <w:rFonts w:ascii="Times New Roman" w:eastAsia="Times New Roman" w:hAnsi="Times New Roman" w:cs="Times New Roman"/>
-          <w:sz w:val="36"/>
-          <w:szCs w:val="36"/>
-          <w:lang w:eastAsia="en-IN"/>
-        </w:rPr>
-        <w:t xml:space="preserve">from their mobile devices, such as smartphones and tablets. </w:t>
-      </w:r>
-      <w:r>
-        <w:rPr>
-          <w:rFonts w:ascii="Times New Roman" w:eastAsia="Times New Roman" w:hAnsi="Times New Roman" w:cs="Times New Roman"/>
-          <w:sz w:val="36"/>
-          <w:szCs w:val="36"/>
-          <w:lang w:eastAsia="en-IN"/>
-        </w:rPr>
-        <w:t xml:space="preserve"> </w:t>
+        <w:t>and also not to waste time</w:t>
+      </w:r>
+      <w:r>
+        <w:rPr>
+          <w:rFonts w:ascii="Times New Roman" w:eastAsia="Times New Roman" w:hAnsi="Times New Roman" w:cs="Times New Roman"/>
+          <w:sz w:val="36"/>
+          <w:szCs w:val="36"/>
+          <w:lang w:eastAsia="en-IN"/>
+        </w:rPr>
+        <w:t>.</w:t>
       </w:r>
     </w:p>
     <w:p>
@@ -589,25 +606,43 @@
         </w:rPr>
         <w:t xml:space="preserve">Checkers, also known as draughts, is a group of strategy board games for two players which involve diagonal moves of uniform game pieces and mandatory captures by jumping over opponent pieces. This web application will allow two players to play checkers game over the web . System will play the </w:t>
       </w:r>
-      <w:proofErr w:type="spellStart"/>
-      <w:r>
-        <w:rPr>
-          <w:rFonts w:ascii="Times New Roman" w:eastAsia="Times New Roman" w:hAnsi="Times New Roman" w:cs="Times New Roman"/>
-          <w:sz w:val="36"/>
-          <w:szCs w:val="36"/>
-          <w:lang w:eastAsia="en-IN"/>
-        </w:rPr>
-        <w:t>roll</w:t>
-      </w:r>
-      <w:proofErr w:type="spellEnd"/>
-      <w:r>
-        <w:rPr>
-          <w:rFonts w:ascii="Times New Roman" w:eastAsia="Times New Roman" w:hAnsi="Times New Roman" w:cs="Times New Roman"/>
-          <w:sz w:val="36"/>
-          <w:szCs w:val="36"/>
-          <w:lang w:eastAsia="en-IN"/>
-        </w:rPr>
-        <w:t xml:space="preserve"> of referee in the game . The software have ability to decide valid move for the user, the winner of the game. Intended user of this software is everyone above 5+ years of age, able to use Internet and have basic knowledge of checkers game. Further Extension of this software will include 1 player game In which AI will play with the player on other side.</w:t>
+      <w:r>
+        <w:rPr>
+          <w:rFonts w:ascii="Times New Roman" w:eastAsia="Times New Roman" w:hAnsi="Times New Roman" w:cs="Times New Roman"/>
+          <w:sz w:val="36"/>
+          <w:szCs w:val="36"/>
+          <w:lang w:eastAsia="en-IN"/>
+        </w:rPr>
+        <w:t>role</w:t>
+      </w:r>
+      <w:r>
+        <w:rPr>
+          <w:rFonts w:ascii="Times New Roman" w:eastAsia="Times New Roman" w:hAnsi="Times New Roman" w:cs="Times New Roman"/>
+          <w:sz w:val="36"/>
+          <w:szCs w:val="36"/>
+          <w:lang w:eastAsia="en-IN"/>
+        </w:rPr>
+        <w:t xml:space="preserve"> of referee in the </w:t>
+      </w:r>
+      <w:proofErr w:type="gramStart"/>
+      <w:r>
+        <w:rPr>
+          <w:rFonts w:ascii="Times New Roman" w:eastAsia="Times New Roman" w:hAnsi="Times New Roman" w:cs="Times New Roman"/>
+          <w:sz w:val="36"/>
+          <w:szCs w:val="36"/>
+          <w:lang w:eastAsia="en-IN"/>
+        </w:rPr>
+        <w:t>game .</w:t>
+      </w:r>
+      <w:proofErr w:type="gramEnd"/>
+      <w:r>
+        <w:rPr>
+          <w:rFonts w:ascii="Times New Roman" w:eastAsia="Times New Roman" w:hAnsi="Times New Roman" w:cs="Times New Roman"/>
+          <w:sz w:val="36"/>
+          <w:szCs w:val="36"/>
+          <w:lang w:eastAsia="en-IN"/>
+        </w:rPr>
+        <w:t xml:space="preserve"> The software have ability to decide valid move for the user, the winner of the game. Intended user of this software is everyone above 5+ years of age, able to use Internet and have basic knowledge of checkers game. Further Extension of this software will include 1 player game In which AI will play with the player on other side.</w:t>
       </w:r>
     </w:p>
     <w:p>
@@ -759,31 +794,6 @@
           <w:lang w:eastAsia="en-IN"/>
         </w:rPr>
       </w:pPr>
-    </w:p>
-    <w:p>
-      <w:pPr>
-        <w:shd w:val="clear" w:color="auto" w:fill="FFFFFF"/>
-        <w:spacing w:after="144" w:line="240" w:lineRule="auto"/>
-        <w:outlineLvl w:val="1"/>
-        <w:rPr>
-          <w:rFonts w:ascii="Times New Roman" w:eastAsia="Times New Roman" w:hAnsi="Times New Roman" w:cs="Times New Roman"/>
-          <w:sz w:val="36"/>
-          <w:szCs w:val="36"/>
-          <w:u w:val="single"/>
-          <w:lang w:eastAsia="en-IN"/>
-        </w:rPr>
-      </w:pPr>
-      <w:r>
-        <w:rPr>
-          <w:rFonts w:ascii="Times New Roman" w:eastAsia="Times New Roman" w:hAnsi="Times New Roman" w:cs="Times New Roman"/>
-          <w:sz w:val="36"/>
-          <w:szCs w:val="36"/>
-          <w:u w:val="single"/>
-          <w:lang w:eastAsia="en-IN"/>
-        </w:rPr>
-        <w:lastRenderedPageBreak/>
-        <w:t xml:space="preserve">Table of Contents </w:t>
-      </w:r>
     </w:p>
     <w:p>
       <w:pPr>
@@ -815,6 +825,7 @@
           <w:u w:val="single"/>
           <w:lang w:eastAsia="en-IN"/>
         </w:rPr>
+        <w:lastRenderedPageBreak/>
         <w:t>Problem Statement</w:t>
       </w:r>
     </w:p>
@@ -986,41 +997,19 @@
     <w:p>
       <w:pPr>
         <w:pStyle w:val="ListParagraph"/>
-        <w:numPr>
-          <w:ilvl w:val="0"/>
-          <w:numId w:val="13"/>
-        </w:numPr>
-        <w:shd w:val="clear" w:color="auto" w:fill="FFFFFF"/>
-        <w:spacing w:after="144" w:line="240" w:lineRule="auto"/>
-        <w:outlineLvl w:val="1"/>
-        <w:rPr>
-          <w:rFonts w:ascii="Times New Roman" w:eastAsia="Times New Roman" w:hAnsi="Times New Roman" w:cs="Times New Roman"/>
-          <w:b/>
-          <w:bCs/>
-          <w:sz w:val="36"/>
-          <w:szCs w:val="36"/>
-          <w:lang w:eastAsia="en-IN"/>
-        </w:rPr>
-      </w:pPr>
-      <w:r>
-        <w:rPr>
-          <w:rFonts w:ascii="Times New Roman" w:eastAsia="Times New Roman" w:hAnsi="Times New Roman" w:cs="Times New Roman"/>
-          <w:b/>
-          <w:bCs/>
-          <w:sz w:val="36"/>
-          <w:szCs w:val="36"/>
-          <w:lang w:eastAsia="en-IN"/>
-        </w:rPr>
-        <w:t>Scope</w:t>
-      </w:r>
+        <w:shd w:val="clear" w:color="auto" w:fill="FFFFFF"/>
+        <w:spacing w:after="100" w:afterAutospacing="1" w:line="240" w:lineRule="auto"/>
+        <w:rPr>
+          <w:rFonts w:ascii="Times New Roman" w:eastAsia="Times New Roman" w:hAnsi="Times New Roman" w:cs="Times New Roman"/>
+          <w:sz w:val="36"/>
+          <w:szCs w:val="36"/>
+          <w:lang w:eastAsia="en-IN"/>
+        </w:rPr>
+      </w:pPr>
     </w:p>
     <w:p>
       <w:pPr>
         <w:pStyle w:val="ListParagraph"/>
-        <w:numPr>
-          <w:ilvl w:val="0"/>
-          <w:numId w:val="15"/>
-        </w:numPr>
         <w:shd w:val="clear" w:color="auto" w:fill="FFFFFF"/>
         <w:spacing w:after="100" w:afterAutospacing="1" w:line="240" w:lineRule="auto"/>
         <w:rPr>
@@ -1030,199 +1019,6 @@
           <w:lang w:eastAsia="en-IN"/>
         </w:rPr>
       </w:pPr>
-      <w:r>
-        <w:rPr>
-          <w:rFonts w:ascii="Times New Roman" w:eastAsia="Times New Roman" w:hAnsi="Times New Roman" w:cs="Times New Roman"/>
-          <w:sz w:val="36"/>
-          <w:szCs w:val="36"/>
-          <w:lang w:eastAsia="en-IN"/>
-        </w:rPr>
-        <w:t xml:space="preserve">The users can communicate by voice in-game in real time without the use of </w:t>
-      </w:r>
-      <w:r>
-        <w:rPr>
-          <w:rFonts w:ascii="Times New Roman" w:eastAsia="Times New Roman" w:hAnsi="Times New Roman" w:cs="Times New Roman"/>
-          <w:sz w:val="36"/>
-          <w:szCs w:val="36"/>
-          <w:lang w:eastAsia="en-IN"/>
-        </w:rPr>
-        <w:t>external</w:t>
-      </w:r>
-      <w:r>
-        <w:rPr>
-          <w:rFonts w:ascii="Times New Roman" w:eastAsia="Times New Roman" w:hAnsi="Times New Roman" w:cs="Times New Roman"/>
-          <w:sz w:val="36"/>
-          <w:szCs w:val="36"/>
-          <w:lang w:eastAsia="en-IN"/>
-        </w:rPr>
-        <w:t xml:space="preserve"> apps like discord.</w:t>
-      </w:r>
-    </w:p>
-    <w:p>
-      <w:pPr>
-        <w:pStyle w:val="ListParagraph"/>
-        <w:numPr>
-          <w:ilvl w:val="0"/>
-          <w:numId w:val="15"/>
-        </w:numPr>
-        <w:shd w:val="clear" w:color="auto" w:fill="FFFFFF"/>
-        <w:spacing w:after="100" w:afterAutospacing="1" w:line="240" w:lineRule="auto"/>
-        <w:rPr>
-          <w:rFonts w:ascii="Times New Roman" w:eastAsia="Times New Roman" w:hAnsi="Times New Roman" w:cs="Times New Roman"/>
-          <w:sz w:val="36"/>
-          <w:szCs w:val="36"/>
-          <w:lang w:eastAsia="en-IN"/>
-        </w:rPr>
-      </w:pPr>
-      <w:r>
-        <w:rPr>
-          <w:rFonts w:ascii="Times New Roman" w:eastAsia="Times New Roman" w:hAnsi="Times New Roman" w:cs="Times New Roman"/>
-          <w:sz w:val="36"/>
-          <w:szCs w:val="36"/>
-          <w:lang w:eastAsia="en-IN"/>
-        </w:rPr>
-        <w:t>We are even planning to make the game more fun and interacting by implementing sound effects for every kill.</w:t>
-      </w:r>
-    </w:p>
-    <w:p>
-      <w:pPr>
-        <w:pStyle w:val="ListParagraph"/>
-        <w:numPr>
-          <w:ilvl w:val="0"/>
-          <w:numId w:val="15"/>
-        </w:numPr>
-        <w:shd w:val="clear" w:color="auto" w:fill="FFFFFF"/>
-        <w:spacing w:after="100" w:afterAutospacing="1" w:line="240" w:lineRule="auto"/>
-        <w:rPr>
-          <w:rFonts w:ascii="Times New Roman" w:eastAsia="Times New Roman" w:hAnsi="Times New Roman" w:cs="Times New Roman"/>
-          <w:sz w:val="36"/>
-          <w:szCs w:val="36"/>
-          <w:lang w:eastAsia="en-IN"/>
-        </w:rPr>
-      </w:pPr>
-      <w:r>
-        <w:rPr>
-          <w:rFonts w:ascii="Times New Roman" w:eastAsia="Times New Roman" w:hAnsi="Times New Roman" w:cs="Times New Roman"/>
-          <w:sz w:val="36"/>
-          <w:szCs w:val="36"/>
-          <w:lang w:eastAsia="en-IN"/>
-        </w:rPr>
-        <w:t xml:space="preserve">There will be </w:t>
-      </w:r>
-      <w:proofErr w:type="spellStart"/>
-      <w:proofErr w:type="gramStart"/>
-      <w:r>
-        <w:rPr>
-          <w:rFonts w:ascii="Times New Roman" w:eastAsia="Times New Roman" w:hAnsi="Times New Roman" w:cs="Times New Roman"/>
-          <w:sz w:val="36"/>
-          <w:szCs w:val="36"/>
-          <w:lang w:eastAsia="en-IN"/>
-        </w:rPr>
-        <w:t>a</w:t>
-      </w:r>
-      <w:proofErr w:type="spellEnd"/>
-      <w:proofErr w:type="gramEnd"/>
-      <w:r>
-        <w:rPr>
-          <w:rFonts w:ascii="Times New Roman" w:eastAsia="Times New Roman" w:hAnsi="Times New Roman" w:cs="Times New Roman"/>
-          <w:sz w:val="36"/>
-          <w:szCs w:val="36"/>
-          <w:lang w:eastAsia="en-IN"/>
-        </w:rPr>
-        <w:t xml:space="preserve"> option to play with computer where you can play with an opponent(Artificial Intelligence) similar to your skillset(beginner, intermediate and Professional). And this option will be provided in offline mode. </w:t>
-      </w:r>
-      <w:proofErr w:type="gramStart"/>
-      <w:r>
-        <w:rPr>
-          <w:rFonts w:ascii="Times New Roman" w:eastAsia="Times New Roman" w:hAnsi="Times New Roman" w:cs="Times New Roman"/>
-          <w:sz w:val="36"/>
-          <w:szCs w:val="36"/>
-          <w:lang w:eastAsia="en-IN"/>
-        </w:rPr>
-        <w:t>So</w:t>
-      </w:r>
-      <w:proofErr w:type="gramEnd"/>
-      <w:r>
-        <w:rPr>
-          <w:rFonts w:ascii="Times New Roman" w:eastAsia="Times New Roman" w:hAnsi="Times New Roman" w:cs="Times New Roman"/>
-          <w:sz w:val="36"/>
-          <w:szCs w:val="36"/>
-          <w:lang w:eastAsia="en-IN"/>
-        </w:rPr>
-        <w:t xml:space="preserve"> the user can enjoy it even without the internet connection.</w:t>
-      </w:r>
-    </w:p>
-    <w:p>
-      <w:pPr>
-        <w:pStyle w:val="ListParagraph"/>
-        <w:numPr>
-          <w:ilvl w:val="0"/>
-          <w:numId w:val="15"/>
-        </w:numPr>
-        <w:shd w:val="clear" w:color="auto" w:fill="FFFFFF"/>
-        <w:spacing w:after="100" w:afterAutospacing="1" w:line="240" w:lineRule="auto"/>
-        <w:rPr>
-          <w:rFonts w:ascii="Times New Roman" w:eastAsia="Times New Roman" w:hAnsi="Times New Roman" w:cs="Times New Roman"/>
-          <w:sz w:val="36"/>
-          <w:szCs w:val="36"/>
-          <w:lang w:eastAsia="en-IN"/>
-        </w:rPr>
-      </w:pPr>
-      <w:r>
-        <w:rPr>
-          <w:rFonts w:ascii="Times New Roman" w:eastAsia="Times New Roman" w:hAnsi="Times New Roman" w:cs="Times New Roman"/>
-          <w:sz w:val="36"/>
-          <w:szCs w:val="36"/>
-          <w:lang w:eastAsia="en-IN"/>
-        </w:rPr>
-        <w:t xml:space="preserve">Users will be given ratings based on winning or losing of the game. </w:t>
-      </w:r>
-      <w:proofErr w:type="spellStart"/>
-      <w:r>
-        <w:rPr>
-          <w:rFonts w:ascii="Times New Roman" w:eastAsia="Times New Roman" w:hAnsi="Times New Roman" w:cs="Times New Roman"/>
-          <w:sz w:val="36"/>
-          <w:szCs w:val="36"/>
-          <w:lang w:eastAsia="en-IN"/>
-        </w:rPr>
-        <w:t>i.e</w:t>
-      </w:r>
-      <w:proofErr w:type="spellEnd"/>
-      <w:r>
-        <w:rPr>
-          <w:rFonts w:ascii="Times New Roman" w:eastAsia="Times New Roman" w:hAnsi="Times New Roman" w:cs="Times New Roman"/>
-          <w:sz w:val="36"/>
-          <w:szCs w:val="36"/>
-          <w:lang w:eastAsia="en-IN"/>
-        </w:rPr>
-        <w:t xml:space="preserve"> Ratings will start from 100 and for every win +10 added to the ratings. And for every losing round -5 will be deducted. The least rating would be 50.</w:t>
-      </w:r>
-    </w:p>
-    <w:p>
-      <w:pPr>
-        <w:pStyle w:val="ListParagraph"/>
-        <w:numPr>
-          <w:ilvl w:val="0"/>
-          <w:numId w:val="15"/>
-        </w:numPr>
-        <w:shd w:val="clear" w:color="auto" w:fill="FFFFFF"/>
-        <w:spacing w:after="100" w:afterAutospacing="1" w:line="240" w:lineRule="auto"/>
-        <w:rPr>
-          <w:rFonts w:ascii="Times New Roman" w:eastAsia="Times New Roman" w:hAnsi="Times New Roman" w:cs="Times New Roman"/>
-          <w:sz w:val="36"/>
-          <w:szCs w:val="36"/>
-          <w:lang w:eastAsia="en-IN"/>
-        </w:rPr>
-      </w:pPr>
-      <w:r>
-        <w:rPr>
-          <w:rFonts w:ascii="Times New Roman" w:eastAsia="Times New Roman" w:hAnsi="Times New Roman" w:cs="Times New Roman"/>
-          <w:sz w:val="36"/>
-          <w:szCs w:val="36"/>
-          <w:lang w:eastAsia="en-IN"/>
-        </w:rPr>
-        <w:t>Timer based game where the players will be bounded to complete the game.</w:t>
-      </w:r>
     </w:p>
     <w:p>
       <w:pPr>
@@ -1286,7 +1082,17 @@
           <w:szCs w:val="36"/>
           <w:lang w:eastAsia="en-IN"/>
         </w:rPr>
-        <w:t>One of the oldest games in existence is the board game checkers, often known as draughts. Two players compete against one another over a board of 64 bright and dark squares, much like a chessboard. The 24 playing pieces have a disc form and are coloured differently (whatever their colours, they are identified as black and white). Each competitor has 12 pieces on the board when the game begins. The board is frequently shown backward for clarity even though the dark squares are always where the actual action takes place. Numbering the squares on the board serves as the foundation for the notation used to describe the game. The white pieces always rest on squares 13 and 14, while the black pieces always occupy squares 1 to 12.</w:t>
+        <w:t xml:space="preserve">One of the oldest games in existence is the board game checkers, often known as draughts. Two players compete against one another over a board of 64 bright and dark squares, much like a chessboard. The 24 playing pieces have a disc form and are coloured differently (whatever their colours, they are identified as black and white). Each competitor has 12 pieces on the board when the game begins. The board is frequently shown backward for clarity even though the dark squares are always where the actual action takes place. Numbering the squares on the board serves as the foundation for the notation used to describe the game. The white pieces </w:t>
+      </w:r>
+      <w:r>
+        <w:rPr>
+          <w:rFonts w:ascii="Times New Roman" w:eastAsia="Times New Roman" w:hAnsi="Times New Roman" w:cs="Times New Roman"/>
+          <w:sz w:val="36"/>
+          <w:szCs w:val="36"/>
+          <w:lang w:eastAsia="en-IN"/>
+        </w:rPr>
+        <w:lastRenderedPageBreak/>
+        <w:t>always rest on squares 13 and 14, while the black pieces always occupy squares 1 to 12.</w:t>
       </w:r>
     </w:p>
     <w:p>
@@ -1343,145 +1149,6 @@
           <w:lang w:eastAsia="en-IN"/>
         </w:rPr>
         <w:t>Game checkers provides certain facilities (functionalities) to the user, to solve the user requirements (1 player, 2 players).</w:t>
-      </w:r>
-    </w:p>
-    <w:p>
-      <w:pPr>
-        <w:shd w:val="clear" w:color="auto" w:fill="FFFFFF"/>
-        <w:spacing w:after="100" w:afterAutospacing="1" w:line="240" w:lineRule="auto"/>
-        <w:rPr>
-          <w:rFonts w:ascii="Times New Roman" w:eastAsia="Times New Roman" w:hAnsi="Times New Roman" w:cs="Times New Roman"/>
-          <w:b/>
-          <w:bCs/>
-          <w:sz w:val="36"/>
-          <w:szCs w:val="36"/>
-          <w:lang w:eastAsia="en-IN"/>
-        </w:rPr>
-      </w:pPr>
-      <w:r>
-        <w:rPr>
-          <w:rFonts w:ascii="Times New Roman" w:eastAsia="Times New Roman" w:hAnsi="Times New Roman" w:cs="Times New Roman"/>
-          <w:b/>
-          <w:bCs/>
-          <w:sz w:val="36"/>
-          <w:szCs w:val="36"/>
-          <w:lang w:eastAsia="en-IN"/>
-        </w:rPr>
-        <w:lastRenderedPageBreak/>
-        <w:t xml:space="preserve">4.1 </w:t>
-      </w:r>
-      <w:r>
-        <w:rPr>
-          <w:rFonts w:ascii="Times New Roman" w:eastAsia="Times New Roman" w:hAnsi="Times New Roman" w:cs="Times New Roman"/>
-          <w:b/>
-          <w:bCs/>
-          <w:sz w:val="36"/>
-          <w:szCs w:val="36"/>
-          <w:lang w:eastAsia="en-IN"/>
-        </w:rPr>
-        <w:t>Product Perspective</w:t>
-      </w:r>
-    </w:p>
-    <w:p>
-      <w:pPr>
-        <w:shd w:val="clear" w:color="auto" w:fill="FFFFFF"/>
-        <w:spacing w:after="100" w:afterAutospacing="1" w:line="240" w:lineRule="auto"/>
-        <w:rPr>
-          <w:rFonts w:ascii="Times New Roman" w:eastAsia="Times New Roman" w:hAnsi="Times New Roman" w:cs="Times New Roman"/>
-          <w:sz w:val="36"/>
-          <w:szCs w:val="36"/>
-          <w:lang w:eastAsia="en-IN"/>
-        </w:rPr>
-      </w:pPr>
-      <w:r>
-        <w:rPr>
-          <w:rFonts w:ascii="Times New Roman" w:eastAsia="Times New Roman" w:hAnsi="Times New Roman" w:cs="Times New Roman"/>
-          <w:sz w:val="36"/>
-          <w:szCs w:val="36"/>
-          <w:lang w:eastAsia="en-IN"/>
-        </w:rPr>
-        <w:t xml:space="preserve">In the project of </w:t>
-      </w:r>
-      <w:r>
-        <w:rPr>
-          <w:rFonts w:ascii="Times New Roman" w:eastAsia="Times New Roman" w:hAnsi="Times New Roman" w:cs="Times New Roman"/>
-          <w:sz w:val="36"/>
-          <w:szCs w:val="36"/>
-          <w:lang w:eastAsia="en-IN"/>
-        </w:rPr>
-        <w:t xml:space="preserve">8x8 </w:t>
-      </w:r>
-      <w:r>
-        <w:rPr>
-          <w:rFonts w:ascii="Times New Roman" w:eastAsia="Times New Roman" w:hAnsi="Times New Roman" w:cs="Times New Roman"/>
-          <w:sz w:val="36"/>
-          <w:szCs w:val="36"/>
-          <w:lang w:eastAsia="en-IN"/>
-        </w:rPr>
-        <w:t>checkers, the product perspective is to provide complete interface where user can play single player and multiplayer game in</w:t>
-      </w:r>
-      <w:r>
-        <w:rPr>
-          <w:rFonts w:ascii="Times New Roman" w:eastAsia="Times New Roman" w:hAnsi="Times New Roman" w:cs="Times New Roman"/>
-          <w:sz w:val="36"/>
-          <w:szCs w:val="36"/>
-          <w:lang w:eastAsia="en-IN"/>
-        </w:rPr>
-        <w:t xml:space="preserve"> web</w:t>
-      </w:r>
-      <w:r>
-        <w:rPr>
-          <w:rFonts w:ascii="Times New Roman" w:eastAsia="Times New Roman" w:hAnsi="Times New Roman" w:cs="Times New Roman"/>
-          <w:sz w:val="36"/>
-          <w:szCs w:val="36"/>
-          <w:lang w:eastAsia="en-IN"/>
-        </w:rPr>
-        <w:t xml:space="preserve"> </w:t>
-      </w:r>
-      <w:r>
-        <w:rPr>
-          <w:rFonts w:ascii="Times New Roman" w:eastAsia="Times New Roman" w:hAnsi="Times New Roman" w:cs="Times New Roman"/>
-          <w:sz w:val="36"/>
-          <w:szCs w:val="36"/>
-          <w:lang w:eastAsia="en-IN"/>
-        </w:rPr>
-        <w:t>environment</w:t>
-      </w:r>
-      <w:r>
-        <w:rPr>
-          <w:rFonts w:ascii="Times New Roman" w:eastAsia="Times New Roman" w:hAnsi="Times New Roman" w:cs="Times New Roman"/>
-          <w:sz w:val="36"/>
-          <w:szCs w:val="36"/>
-          <w:lang w:eastAsia="en-IN"/>
-        </w:rPr>
-        <w:t xml:space="preserve">. GUI will be </w:t>
-      </w:r>
-      <w:r>
-        <w:rPr>
-          <w:rFonts w:ascii="Times New Roman" w:eastAsia="Times New Roman" w:hAnsi="Times New Roman" w:cs="Times New Roman"/>
-          <w:sz w:val="36"/>
-          <w:szCs w:val="36"/>
-          <w:lang w:eastAsia="en-IN"/>
-        </w:rPr>
-        <w:t>supplied</w:t>
-      </w:r>
-      <w:r>
-        <w:rPr>
-          <w:rFonts w:ascii="Times New Roman" w:eastAsia="Times New Roman" w:hAnsi="Times New Roman" w:cs="Times New Roman"/>
-          <w:sz w:val="36"/>
-          <w:szCs w:val="36"/>
-          <w:lang w:eastAsia="en-IN"/>
-        </w:rPr>
-        <w:t xml:space="preserve"> to facilitate this purpose.</w:t>
-      </w:r>
-      <w:r>
-        <w:rPr>
-          <w:rFonts w:ascii="Times New Roman" w:eastAsia="Times New Roman" w:hAnsi="Times New Roman" w:cs="Times New Roman"/>
-          <w:sz w:val="36"/>
-          <w:szCs w:val="36"/>
-          <w:lang w:eastAsia="en-IN"/>
-        </w:rPr>
-        <w:t xml:space="preserve"> </w:t>
       </w:r>
     </w:p>
     <w:p>
@@ -1495,35 +1162,124 @@
         <w:spacing w:after="100" w:afterAutospacing="1" w:line="240" w:lineRule="auto"/>
         <w:rPr>
           <w:rFonts w:ascii="Times New Roman" w:eastAsia="Times New Roman" w:hAnsi="Times New Roman" w:cs="Times New Roman"/>
+          <w:sz w:val="36"/>
+          <w:szCs w:val="36"/>
+          <w:lang w:eastAsia="en-IN"/>
+        </w:rPr>
+      </w:pPr>
+      <w:r>
+        <w:rPr>
+          <w:rFonts w:ascii="Times New Roman" w:eastAsia="Times New Roman" w:hAnsi="Times New Roman" w:cs="Times New Roman"/>
           <w:b/>
           <w:bCs/>
           <w:sz w:val="36"/>
           <w:szCs w:val="36"/>
           <w:lang w:eastAsia="en-IN"/>
         </w:rPr>
-      </w:pPr>
-      <w:r>
-        <w:rPr>
-          <w:rFonts w:ascii="Times New Roman" w:eastAsia="Times New Roman" w:hAnsi="Times New Roman" w:cs="Times New Roman"/>
-          <w:b/>
-          <w:bCs/>
-          <w:sz w:val="36"/>
-          <w:szCs w:val="36"/>
-          <w:lang w:eastAsia="en-IN"/>
-        </w:rPr>
-        <w:t>Scenarios</w:t>
-      </w:r>
-      <w:r>
-        <w:rPr>
-          <w:rFonts w:ascii="Times New Roman" w:eastAsia="Times New Roman" w:hAnsi="Times New Roman" w:cs="Times New Roman"/>
-          <w:b/>
-          <w:bCs/>
+        <w:t>Product Perspective</w:t>
+      </w:r>
+    </w:p>
+    <w:p>
+      <w:pPr>
+        <w:shd w:val="clear" w:color="auto" w:fill="FFFFFF"/>
+        <w:spacing w:after="100" w:afterAutospacing="1" w:line="240" w:lineRule="auto"/>
+        <w:rPr>
+          <w:rFonts w:ascii="Times New Roman" w:eastAsia="Times New Roman" w:hAnsi="Times New Roman" w:cs="Times New Roman"/>
+          <w:sz w:val="36"/>
+          <w:szCs w:val="36"/>
+          <w:lang w:eastAsia="en-IN"/>
+        </w:rPr>
+      </w:pPr>
+      <w:r>
+        <w:rPr>
+          <w:rFonts w:ascii="Times New Roman" w:eastAsia="Times New Roman" w:hAnsi="Times New Roman" w:cs="Times New Roman"/>
+          <w:sz w:val="36"/>
+          <w:szCs w:val="36"/>
+          <w:lang w:eastAsia="en-IN"/>
+        </w:rPr>
+        <w:t xml:space="preserve">In the project of </w:t>
+      </w:r>
+      <w:r>
+        <w:rPr>
+          <w:rFonts w:ascii="Times New Roman" w:eastAsia="Times New Roman" w:hAnsi="Times New Roman" w:cs="Times New Roman"/>
+          <w:sz w:val="36"/>
+          <w:szCs w:val="36"/>
+          <w:lang w:eastAsia="en-IN"/>
+        </w:rPr>
+        <w:t xml:space="preserve">8x8 </w:t>
+      </w:r>
+      <w:r>
+        <w:rPr>
+          <w:rFonts w:ascii="Times New Roman" w:eastAsia="Times New Roman" w:hAnsi="Times New Roman" w:cs="Times New Roman"/>
+          <w:sz w:val="36"/>
+          <w:szCs w:val="36"/>
+          <w:lang w:eastAsia="en-IN"/>
+        </w:rPr>
+        <w:t>checkers, the product perspective is to provide complete interface where user can play single player and multiplayer game in</w:t>
+      </w:r>
+      <w:r>
+        <w:rPr>
+          <w:rFonts w:ascii="Times New Roman" w:eastAsia="Times New Roman" w:hAnsi="Times New Roman" w:cs="Times New Roman"/>
+          <w:sz w:val="36"/>
+          <w:szCs w:val="36"/>
+          <w:lang w:eastAsia="en-IN"/>
+        </w:rPr>
+        <w:t xml:space="preserve"> web</w:t>
+      </w:r>
+      <w:r>
+        <w:rPr>
+          <w:rFonts w:ascii="Times New Roman" w:eastAsia="Times New Roman" w:hAnsi="Times New Roman" w:cs="Times New Roman"/>
           <w:sz w:val="36"/>
           <w:szCs w:val="36"/>
           <w:lang w:eastAsia="en-IN"/>
         </w:rPr>
         <w:t xml:space="preserve"> </w:t>
       </w:r>
+      <w:r>
+        <w:rPr>
+          <w:rFonts w:ascii="Times New Roman" w:eastAsia="Times New Roman" w:hAnsi="Times New Roman" w:cs="Times New Roman"/>
+          <w:sz w:val="36"/>
+          <w:szCs w:val="36"/>
+          <w:lang w:eastAsia="en-IN"/>
+        </w:rPr>
+        <w:t>environment</w:t>
+      </w:r>
+      <w:r>
+        <w:rPr>
+          <w:rFonts w:ascii="Times New Roman" w:eastAsia="Times New Roman" w:hAnsi="Times New Roman" w:cs="Times New Roman"/>
+          <w:sz w:val="36"/>
+          <w:szCs w:val="36"/>
+          <w:lang w:eastAsia="en-IN"/>
+        </w:rPr>
+        <w:t xml:space="preserve">. GUI will be </w:t>
+      </w:r>
+      <w:r>
+        <w:rPr>
+          <w:rFonts w:ascii="Times New Roman" w:eastAsia="Times New Roman" w:hAnsi="Times New Roman" w:cs="Times New Roman"/>
+          <w:sz w:val="36"/>
+          <w:szCs w:val="36"/>
+          <w:lang w:eastAsia="en-IN"/>
+        </w:rPr>
+        <w:t>supplied</w:t>
+      </w:r>
+      <w:r>
+        <w:rPr>
+          <w:rFonts w:ascii="Times New Roman" w:eastAsia="Times New Roman" w:hAnsi="Times New Roman" w:cs="Times New Roman"/>
+          <w:sz w:val="36"/>
+          <w:szCs w:val="36"/>
+          <w:lang w:eastAsia="en-IN"/>
+        </w:rPr>
+        <w:t xml:space="preserve"> to facilitate this purpose.</w:t>
+      </w:r>
+      <w:r>
+        <w:rPr>
+          <w:rFonts w:ascii="Times New Roman" w:eastAsia="Times New Roman" w:hAnsi="Times New Roman" w:cs="Times New Roman"/>
+          <w:sz w:val="36"/>
+          <w:szCs w:val="36"/>
+          <w:lang w:eastAsia="en-IN"/>
+        </w:rPr>
+        <w:t xml:space="preserve"> </w:t>
+      </w:r>
     </w:p>
     <w:p>
       <w:pPr>
@@ -1536,421 +1292,10 @@
           <w:lang w:eastAsia="en-IN"/>
         </w:rPr>
       </w:pPr>
-      <w:r>
-        <w:rPr>
-          <w:rFonts w:ascii="Times New Roman" w:eastAsia="Times New Roman" w:hAnsi="Times New Roman" w:cs="Times New Roman"/>
-          <w:sz w:val="36"/>
-          <w:szCs w:val="36"/>
-          <w:lang w:eastAsia="en-IN"/>
-        </w:rPr>
-        <w:t>1. If Deepak wants to move a checker diagonally ,then that valid moves can be displayed by green colour blocks.</w:t>
-      </w:r>
-    </w:p>
-    <w:p>
-      <w:pPr>
-        <w:shd w:val="clear" w:color="auto" w:fill="FFFFFF"/>
-        <w:spacing w:after="100" w:afterAutospacing="1" w:line="240" w:lineRule="auto"/>
-        <w:rPr>
-          <w:rFonts w:ascii="Times New Roman" w:eastAsia="Times New Roman" w:hAnsi="Times New Roman" w:cs="Times New Roman"/>
-          <w:sz w:val="36"/>
-          <w:szCs w:val="36"/>
-          <w:lang w:eastAsia="en-IN"/>
-        </w:rPr>
-      </w:pPr>
-      <w:r>
-        <w:rPr>
-          <w:rFonts w:ascii="Times New Roman" w:eastAsia="Times New Roman" w:hAnsi="Times New Roman" w:cs="Times New Roman"/>
-          <w:sz w:val="36"/>
-          <w:szCs w:val="36"/>
-          <w:lang w:eastAsia="en-IN"/>
-        </w:rPr>
-        <w:t xml:space="preserve">2. If Deepak tries to make a move which is invalid or which is not possible, then that </w:t>
-      </w:r>
-      <w:proofErr w:type="gramStart"/>
-      <w:r>
-        <w:rPr>
-          <w:rFonts w:ascii="Times New Roman" w:eastAsia="Times New Roman" w:hAnsi="Times New Roman" w:cs="Times New Roman"/>
-          <w:sz w:val="36"/>
-          <w:szCs w:val="36"/>
-          <w:lang w:eastAsia="en-IN"/>
-        </w:rPr>
-        <w:t>particular block</w:t>
-      </w:r>
-      <w:proofErr w:type="gramEnd"/>
-      <w:r>
-        <w:rPr>
-          <w:rFonts w:ascii="Times New Roman" w:eastAsia="Times New Roman" w:hAnsi="Times New Roman" w:cs="Times New Roman"/>
-          <w:sz w:val="36"/>
-          <w:szCs w:val="36"/>
-          <w:lang w:eastAsia="en-IN"/>
-        </w:rPr>
-        <w:t xml:space="preserve"> will be shown by a red </w:t>
-      </w:r>
-      <w:proofErr w:type="spellStart"/>
-      <w:r>
-        <w:rPr>
-          <w:rFonts w:ascii="Times New Roman" w:eastAsia="Times New Roman" w:hAnsi="Times New Roman" w:cs="Times New Roman"/>
-          <w:sz w:val="36"/>
-          <w:szCs w:val="36"/>
-          <w:lang w:eastAsia="en-IN"/>
-        </w:rPr>
-        <w:t>color</w:t>
-      </w:r>
-      <w:proofErr w:type="spellEnd"/>
-      <w:r>
-        <w:rPr>
-          <w:rFonts w:ascii="Times New Roman" w:eastAsia="Times New Roman" w:hAnsi="Times New Roman" w:cs="Times New Roman"/>
-          <w:sz w:val="36"/>
-          <w:szCs w:val="36"/>
-          <w:lang w:eastAsia="en-IN"/>
-        </w:rPr>
-        <w:t>.</w:t>
-      </w:r>
-    </w:p>
-    <w:p>
-      <w:pPr>
-        <w:shd w:val="clear" w:color="auto" w:fill="FFFFFF"/>
-        <w:spacing w:after="100" w:afterAutospacing="1" w:line="240" w:lineRule="auto"/>
-        <w:rPr>
-          <w:rFonts w:ascii="Times New Roman" w:eastAsia="Times New Roman" w:hAnsi="Times New Roman" w:cs="Times New Roman"/>
-          <w:sz w:val="36"/>
-          <w:szCs w:val="36"/>
-          <w:lang w:eastAsia="en-IN"/>
-        </w:rPr>
-      </w:pPr>
-      <w:r>
-        <w:rPr>
-          <w:rFonts w:ascii="Times New Roman" w:eastAsia="Times New Roman" w:hAnsi="Times New Roman" w:cs="Times New Roman"/>
-          <w:sz w:val="36"/>
-          <w:szCs w:val="36"/>
-          <w:lang w:eastAsia="en-IN"/>
-        </w:rPr>
-        <w:t>3. If Deepak makes a valid move then to indicate that it is Sahil's turn then his name dialog box will glow.</w:t>
-      </w:r>
-    </w:p>
-    <w:p>
-      <w:pPr>
-        <w:shd w:val="clear" w:color="auto" w:fill="FFFFFF"/>
-        <w:spacing w:after="100" w:afterAutospacing="1" w:line="240" w:lineRule="auto"/>
-        <w:rPr>
-          <w:rFonts w:ascii="Times New Roman" w:eastAsia="Times New Roman" w:hAnsi="Times New Roman" w:cs="Times New Roman"/>
-          <w:sz w:val="36"/>
-          <w:szCs w:val="36"/>
-          <w:lang w:eastAsia="en-IN"/>
-        </w:rPr>
-      </w:pPr>
-      <w:r>
-        <w:rPr>
-          <w:rFonts w:ascii="Times New Roman" w:eastAsia="Times New Roman" w:hAnsi="Times New Roman" w:cs="Times New Roman"/>
-          <w:sz w:val="36"/>
-          <w:szCs w:val="36"/>
-          <w:lang w:eastAsia="en-IN"/>
-        </w:rPr>
-        <w:t xml:space="preserve">4. If Deepak's checker overlaps any other checker of Sahil then that </w:t>
-      </w:r>
-      <w:proofErr w:type="gramStart"/>
-      <w:r>
-        <w:rPr>
-          <w:rFonts w:ascii="Times New Roman" w:eastAsia="Times New Roman" w:hAnsi="Times New Roman" w:cs="Times New Roman"/>
-          <w:sz w:val="36"/>
-          <w:szCs w:val="36"/>
-          <w:lang w:eastAsia="en-IN"/>
-        </w:rPr>
-        <w:t>particular overlapped</w:t>
-      </w:r>
-      <w:proofErr w:type="gramEnd"/>
-      <w:r>
-        <w:rPr>
-          <w:rFonts w:ascii="Times New Roman" w:eastAsia="Times New Roman" w:hAnsi="Times New Roman" w:cs="Times New Roman"/>
-          <w:sz w:val="36"/>
-          <w:szCs w:val="36"/>
-          <w:lang w:eastAsia="en-IN"/>
-        </w:rPr>
-        <w:t xml:space="preserve"> checker of Sahil will get eliminated and one point will be credited to Deepak's score.</w:t>
-      </w:r>
-    </w:p>
-    <w:p>
-      <w:pPr>
-        <w:shd w:val="clear" w:color="auto" w:fill="FFFFFF"/>
-        <w:spacing w:after="100" w:afterAutospacing="1" w:line="240" w:lineRule="auto"/>
-        <w:rPr>
-          <w:rFonts w:ascii="Times New Roman" w:eastAsia="Times New Roman" w:hAnsi="Times New Roman" w:cs="Times New Roman"/>
-          <w:sz w:val="36"/>
-          <w:szCs w:val="36"/>
-          <w:lang w:eastAsia="en-IN"/>
-        </w:rPr>
-      </w:pPr>
-      <w:r>
-        <w:rPr>
-          <w:rFonts w:ascii="Times New Roman" w:eastAsia="Times New Roman" w:hAnsi="Times New Roman" w:cs="Times New Roman"/>
-          <w:sz w:val="36"/>
-          <w:szCs w:val="36"/>
-          <w:lang w:eastAsia="en-IN"/>
-        </w:rPr>
-        <w:t xml:space="preserve">5. If any of the player's checker reaches to the opponent's end, then that </w:t>
-      </w:r>
-      <w:proofErr w:type="gramStart"/>
-      <w:r>
-        <w:rPr>
-          <w:rFonts w:ascii="Times New Roman" w:eastAsia="Times New Roman" w:hAnsi="Times New Roman" w:cs="Times New Roman"/>
-          <w:sz w:val="36"/>
-          <w:szCs w:val="36"/>
-          <w:lang w:eastAsia="en-IN"/>
-        </w:rPr>
-        <w:t>particular checker</w:t>
-      </w:r>
-      <w:proofErr w:type="gramEnd"/>
-      <w:r>
-        <w:rPr>
-          <w:rFonts w:ascii="Times New Roman" w:eastAsia="Times New Roman" w:hAnsi="Times New Roman" w:cs="Times New Roman"/>
-          <w:sz w:val="36"/>
-          <w:szCs w:val="36"/>
-          <w:lang w:eastAsia="en-IN"/>
-        </w:rPr>
-        <w:t xml:space="preserve"> will become King.</w:t>
-      </w:r>
-    </w:p>
-    <w:p>
-      <w:pPr>
-        <w:shd w:val="clear" w:color="auto" w:fill="FFFFFF"/>
-        <w:spacing w:after="100" w:afterAutospacing="1" w:line="240" w:lineRule="auto"/>
-        <w:rPr>
-          <w:rFonts w:ascii="Times New Roman" w:eastAsia="Times New Roman" w:hAnsi="Times New Roman" w:cs="Times New Roman"/>
-          <w:sz w:val="36"/>
-          <w:szCs w:val="36"/>
-          <w:lang w:eastAsia="en-IN"/>
-        </w:rPr>
-      </w:pPr>
-      <w:r>
-        <w:rPr>
-          <w:rFonts w:ascii="Times New Roman" w:eastAsia="Times New Roman" w:hAnsi="Times New Roman" w:cs="Times New Roman"/>
-          <w:sz w:val="36"/>
-          <w:szCs w:val="36"/>
-          <w:lang w:eastAsia="en-IN"/>
-        </w:rPr>
-        <w:t xml:space="preserve">6. The king </w:t>
-      </w:r>
-      <w:proofErr w:type="gramStart"/>
-      <w:r>
-        <w:rPr>
-          <w:rFonts w:ascii="Times New Roman" w:eastAsia="Times New Roman" w:hAnsi="Times New Roman" w:cs="Times New Roman"/>
-          <w:sz w:val="36"/>
-          <w:szCs w:val="36"/>
-          <w:lang w:eastAsia="en-IN"/>
-        </w:rPr>
-        <w:t>has the ability to</w:t>
-      </w:r>
-      <w:proofErr w:type="gramEnd"/>
-      <w:r>
-        <w:rPr>
-          <w:rFonts w:ascii="Times New Roman" w:eastAsia="Times New Roman" w:hAnsi="Times New Roman" w:cs="Times New Roman"/>
-          <w:sz w:val="36"/>
-          <w:szCs w:val="36"/>
-          <w:lang w:eastAsia="en-IN"/>
-        </w:rPr>
-        <w:t xml:space="preserve"> move backwards</w:t>
-      </w:r>
-    </w:p>
-    <w:p>
-      <w:pPr>
-        <w:shd w:val="clear" w:color="auto" w:fill="FFFFFF"/>
-        <w:spacing w:after="100" w:afterAutospacing="1" w:line="240" w:lineRule="auto"/>
-        <w:rPr>
-          <w:rFonts w:ascii="Times New Roman" w:eastAsia="Times New Roman" w:hAnsi="Times New Roman" w:cs="Times New Roman"/>
-          <w:sz w:val="36"/>
-          <w:szCs w:val="36"/>
-          <w:lang w:eastAsia="en-IN"/>
-        </w:rPr>
-      </w:pPr>
-      <w:r>
-        <w:rPr>
-          <w:rFonts w:ascii="Times New Roman" w:eastAsia="Times New Roman" w:hAnsi="Times New Roman" w:cs="Times New Roman"/>
-          <w:sz w:val="36"/>
-          <w:szCs w:val="36"/>
-          <w:lang w:eastAsia="en-IN"/>
-        </w:rPr>
-        <w:t xml:space="preserve">7. If Deepak wants </w:t>
-      </w:r>
-      <w:proofErr w:type="gramStart"/>
-      <w:r>
-        <w:rPr>
-          <w:rFonts w:ascii="Times New Roman" w:eastAsia="Times New Roman" w:hAnsi="Times New Roman" w:cs="Times New Roman"/>
-          <w:sz w:val="36"/>
-          <w:szCs w:val="36"/>
-          <w:lang w:eastAsia="en-IN"/>
-        </w:rPr>
-        <w:t>save</w:t>
-      </w:r>
-      <w:proofErr w:type="gramEnd"/>
-      <w:r>
-        <w:rPr>
-          <w:rFonts w:ascii="Times New Roman" w:eastAsia="Times New Roman" w:hAnsi="Times New Roman" w:cs="Times New Roman"/>
-          <w:sz w:val="36"/>
-          <w:szCs w:val="36"/>
-          <w:lang w:eastAsia="en-IN"/>
-        </w:rPr>
-        <w:t xml:space="preserve"> a game then he can save the game.</w:t>
-      </w:r>
-    </w:p>
-    <w:p>
-      <w:pPr>
-        <w:shd w:val="clear" w:color="auto" w:fill="FFFFFF"/>
-        <w:spacing w:after="100" w:afterAutospacing="1" w:line="240" w:lineRule="auto"/>
-        <w:rPr>
-          <w:rFonts w:ascii="Times New Roman" w:eastAsia="Times New Roman" w:hAnsi="Times New Roman" w:cs="Times New Roman"/>
-          <w:sz w:val="36"/>
-          <w:szCs w:val="36"/>
-          <w:lang w:eastAsia="en-IN"/>
-        </w:rPr>
-      </w:pPr>
-      <w:r>
-        <w:rPr>
-          <w:rFonts w:ascii="Times New Roman" w:eastAsia="Times New Roman" w:hAnsi="Times New Roman" w:cs="Times New Roman"/>
-          <w:sz w:val="36"/>
-          <w:szCs w:val="36"/>
-          <w:lang w:eastAsia="en-IN"/>
-        </w:rPr>
-        <w:t>8. If the Deepak wants to continue his saved game , then he can do it with the help of load game option.</w:t>
-      </w:r>
-    </w:p>
-    <w:p>
-      <w:pPr>
-        <w:shd w:val="clear" w:color="auto" w:fill="FFFFFF"/>
-        <w:spacing w:after="100" w:afterAutospacing="1" w:line="240" w:lineRule="auto"/>
-        <w:rPr>
-          <w:rFonts w:ascii="Times New Roman" w:eastAsia="Times New Roman" w:hAnsi="Times New Roman" w:cs="Times New Roman"/>
-          <w:sz w:val="36"/>
-          <w:szCs w:val="36"/>
-          <w:lang w:eastAsia="en-IN"/>
-        </w:rPr>
-      </w:pPr>
-      <w:r>
-        <w:rPr>
-          <w:rFonts w:ascii="Times New Roman" w:eastAsia="Times New Roman" w:hAnsi="Times New Roman" w:cs="Times New Roman"/>
-          <w:sz w:val="36"/>
-          <w:szCs w:val="36"/>
-          <w:lang w:eastAsia="en-IN"/>
-        </w:rPr>
-        <w:t>9. If anyone of the player wants to quit the game, then can choose the quit game option.</w:t>
-      </w:r>
-    </w:p>
-    <w:p>
-      <w:pPr>
-        <w:shd w:val="clear" w:color="auto" w:fill="FFFFFF"/>
-        <w:spacing w:after="100" w:afterAutospacing="1" w:line="240" w:lineRule="auto"/>
-        <w:rPr>
-          <w:rFonts w:ascii="Times New Roman" w:eastAsia="Times New Roman" w:hAnsi="Times New Roman" w:cs="Times New Roman"/>
-          <w:sz w:val="36"/>
-          <w:szCs w:val="36"/>
-          <w:lang w:eastAsia="en-IN"/>
-        </w:rPr>
-      </w:pPr>
-      <w:r>
-        <w:rPr>
-          <w:rFonts w:ascii="Times New Roman" w:eastAsia="Times New Roman" w:hAnsi="Times New Roman" w:cs="Times New Roman"/>
-          <w:sz w:val="36"/>
-          <w:szCs w:val="36"/>
-          <w:lang w:eastAsia="en-IN"/>
-        </w:rPr>
-        <w:lastRenderedPageBreak/>
-        <w:t xml:space="preserve">10. If a player wants to mock the second player </w:t>
-      </w:r>
-      <w:proofErr w:type="spellStart"/>
-      <w:r>
-        <w:rPr>
-          <w:rFonts w:ascii="Times New Roman" w:eastAsia="Times New Roman" w:hAnsi="Times New Roman" w:cs="Times New Roman"/>
-          <w:sz w:val="36"/>
-          <w:szCs w:val="36"/>
-          <w:lang w:eastAsia="en-IN"/>
-        </w:rPr>
-        <w:t>thn</w:t>
-      </w:r>
-      <w:proofErr w:type="spellEnd"/>
-      <w:r>
-        <w:rPr>
-          <w:rFonts w:ascii="Times New Roman" w:eastAsia="Times New Roman" w:hAnsi="Times New Roman" w:cs="Times New Roman"/>
-          <w:sz w:val="36"/>
-          <w:szCs w:val="36"/>
-          <w:lang w:eastAsia="en-IN"/>
-        </w:rPr>
-        <w:t xml:space="preserve"> he </w:t>
-      </w:r>
-      <w:proofErr w:type="spellStart"/>
-      <w:r>
-        <w:rPr>
-          <w:rFonts w:ascii="Times New Roman" w:eastAsia="Times New Roman" w:hAnsi="Times New Roman" w:cs="Times New Roman"/>
-          <w:sz w:val="36"/>
-          <w:szCs w:val="36"/>
-          <w:lang w:eastAsia="en-IN"/>
-        </w:rPr>
-        <w:t>cxan</w:t>
-      </w:r>
-      <w:proofErr w:type="spellEnd"/>
-      <w:r>
-        <w:rPr>
-          <w:rFonts w:ascii="Times New Roman" w:eastAsia="Times New Roman" w:hAnsi="Times New Roman" w:cs="Times New Roman"/>
-          <w:sz w:val="36"/>
-          <w:szCs w:val="36"/>
-          <w:lang w:eastAsia="en-IN"/>
-        </w:rPr>
-        <w:t xml:space="preserve"> easily do it with the help of chat option anytime.</w:t>
-      </w:r>
-    </w:p>
-    <w:p>
-      <w:pPr>
-        <w:shd w:val="clear" w:color="auto" w:fill="FFFFFF"/>
-        <w:spacing w:after="100" w:afterAutospacing="1" w:line="240" w:lineRule="auto"/>
-        <w:rPr>
-          <w:rFonts w:ascii="Times New Roman" w:eastAsia="Times New Roman" w:hAnsi="Times New Roman" w:cs="Times New Roman"/>
-          <w:sz w:val="36"/>
-          <w:szCs w:val="36"/>
-          <w:lang w:eastAsia="en-IN"/>
-        </w:rPr>
-      </w:pPr>
-      <w:r>
-        <w:rPr>
-          <w:rFonts w:ascii="Times New Roman" w:eastAsia="Times New Roman" w:hAnsi="Times New Roman" w:cs="Times New Roman"/>
-          <w:sz w:val="36"/>
-          <w:szCs w:val="36"/>
-          <w:lang w:eastAsia="en-IN"/>
-        </w:rPr>
-        <w:t xml:space="preserve">11. If a player 1 wins the game then a pop up </w:t>
-      </w:r>
-      <w:proofErr w:type="spellStart"/>
-      <w:r>
-        <w:rPr>
-          <w:rFonts w:ascii="Times New Roman" w:eastAsia="Times New Roman" w:hAnsi="Times New Roman" w:cs="Times New Roman"/>
-          <w:sz w:val="36"/>
-          <w:szCs w:val="36"/>
-          <w:lang w:eastAsia="en-IN"/>
-        </w:rPr>
-        <w:t>messsage</w:t>
-      </w:r>
-      <w:proofErr w:type="spellEnd"/>
-      <w:r>
-        <w:rPr>
-          <w:rFonts w:ascii="Times New Roman" w:eastAsia="Times New Roman" w:hAnsi="Times New Roman" w:cs="Times New Roman"/>
-          <w:sz w:val="36"/>
-          <w:szCs w:val="36"/>
-          <w:lang w:eastAsia="en-IN"/>
-        </w:rPr>
-        <w:t xml:space="preserve"> of "You WON" will be shown to the winner screen and a pop message of  "YOU LOOSE" will appear to the player 2 screen.</w:t>
-      </w:r>
-    </w:p>
-    <w:p>
-      <w:pPr>
-        <w:shd w:val="clear" w:color="auto" w:fill="FFFFFF"/>
-        <w:spacing w:after="100" w:afterAutospacing="1" w:line="240" w:lineRule="auto"/>
-        <w:rPr>
-          <w:rFonts w:ascii="Times New Roman" w:eastAsia="Times New Roman" w:hAnsi="Times New Roman" w:cs="Times New Roman"/>
-          <w:sz w:val="36"/>
-          <w:szCs w:val="36"/>
-          <w:lang w:eastAsia="en-IN"/>
-        </w:rPr>
-      </w:pPr>
-    </w:p>
-    <w:p>
-      <w:pPr>
+    </w:p>
+    <w:p>
+      <w:pPr>
+        <w:pStyle w:val="ListParagraph"/>
         <w:shd w:val="clear" w:color="auto" w:fill="FFFFFF"/>
         <w:spacing w:after="100" w:afterAutospacing="1" w:line="240" w:lineRule="auto"/>
         <w:rPr>
@@ -1989,7 +1334,7 @@
           <w:szCs w:val="36"/>
           <w:lang w:eastAsia="en-IN"/>
         </w:rPr>
-        <w:t>USP (</w:t>
+        <w:t xml:space="preserve">Single-player and Multi-player </w:t>
       </w:r>
       <w:r>
         <w:rPr>
@@ -2000,7 +1345,7 @@
           <w:szCs w:val="36"/>
           <w:lang w:eastAsia="en-IN"/>
         </w:rPr>
-        <w:t>Unique Selling Point)</w:t>
+        <w:t>Mode</w:t>
       </w:r>
       <w:r>
         <w:rPr>
@@ -2016,11 +1361,6 @@
     </w:p>
     <w:p>
       <w:pPr>
-        <w:pStyle w:val="ListParagraph"/>
-        <w:numPr>
-          <w:ilvl w:val="0"/>
-          <w:numId w:val="14"/>
-        </w:numPr>
         <w:shd w:val="clear" w:color="auto" w:fill="FFFFFF"/>
         <w:spacing w:after="100" w:afterAutospacing="1" w:line="240" w:lineRule="auto"/>
         <w:rPr>
@@ -2037,156 +1377,6 @@
           <w:szCs w:val="36"/>
           <w:lang w:eastAsia="en-IN"/>
         </w:rPr>
-        <w:t xml:space="preserve">Multiple Themes – Options to choose themes for the checker will be provided with a single click. </w:t>
-      </w:r>
-    </w:p>
-    <w:p>
-      <w:pPr>
-        <w:pStyle w:val="ListParagraph"/>
-        <w:numPr>
-          <w:ilvl w:val="0"/>
-          <w:numId w:val="14"/>
-        </w:numPr>
-        <w:shd w:val="clear" w:color="auto" w:fill="FFFFFF"/>
-        <w:spacing w:after="100" w:afterAutospacing="1" w:line="240" w:lineRule="auto"/>
-        <w:rPr>
-          <w:rFonts w:ascii="Times New Roman" w:eastAsia="Times New Roman" w:hAnsi="Times New Roman" w:cs="Times New Roman"/>
-          <w:sz w:val="36"/>
-          <w:szCs w:val="36"/>
-          <w:lang w:eastAsia="en-IN"/>
-        </w:rPr>
-      </w:pPr>
-      <w:r>
-        <w:rPr>
-          <w:rFonts w:ascii="Times New Roman" w:eastAsia="Times New Roman" w:hAnsi="Times New Roman" w:cs="Times New Roman"/>
-          <w:sz w:val="36"/>
-          <w:szCs w:val="36"/>
-          <w:lang w:eastAsia="en-IN"/>
-        </w:rPr>
-        <w:t>Chat box – Users will be the given a chat box to communicate via text with each other at the same time while playing.</w:t>
-      </w:r>
-    </w:p>
-    <w:p>
-      <w:pPr>
-        <w:pStyle w:val="ListParagraph"/>
-        <w:numPr>
-          <w:ilvl w:val="0"/>
-          <w:numId w:val="14"/>
-        </w:numPr>
-        <w:shd w:val="clear" w:color="auto" w:fill="FFFFFF"/>
-        <w:spacing w:after="100" w:afterAutospacing="1" w:line="240" w:lineRule="auto"/>
-        <w:rPr>
-          <w:rFonts w:ascii="Times New Roman" w:eastAsia="Times New Roman" w:hAnsi="Times New Roman" w:cs="Times New Roman"/>
-          <w:sz w:val="36"/>
-          <w:szCs w:val="36"/>
-          <w:lang w:eastAsia="en-IN"/>
-        </w:rPr>
-      </w:pPr>
-      <w:r>
-        <w:rPr>
-          <w:rFonts w:ascii="Times New Roman" w:eastAsia="Times New Roman" w:hAnsi="Times New Roman" w:cs="Times New Roman"/>
-          <w:sz w:val="36"/>
-          <w:szCs w:val="36"/>
-          <w:lang w:eastAsia="en-IN"/>
-        </w:rPr>
-        <w:t>Checker Animations- Each checker will glow when selected till moved.</w:t>
-      </w:r>
-    </w:p>
-    <w:p>
-      <w:pPr>
-        <w:shd w:val="clear" w:color="auto" w:fill="FFFFFF"/>
-        <w:spacing w:after="100" w:afterAutospacing="1" w:line="240" w:lineRule="auto"/>
-        <w:rPr>
-          <w:rFonts w:ascii="Times New Roman" w:eastAsia="Times New Roman" w:hAnsi="Times New Roman" w:cs="Times New Roman"/>
-          <w:sz w:val="36"/>
-          <w:szCs w:val="36"/>
-          <w:lang w:eastAsia="en-IN"/>
-        </w:rPr>
-      </w:pPr>
-    </w:p>
-    <w:p>
-      <w:pPr>
-        <w:shd w:val="clear" w:color="auto" w:fill="FFFFFF"/>
-        <w:spacing w:after="100" w:afterAutospacing="1" w:line="240" w:lineRule="auto"/>
-        <w:rPr>
-          <w:rFonts w:ascii="Times New Roman" w:eastAsia="Times New Roman" w:hAnsi="Times New Roman" w:cs="Times New Roman"/>
-          <w:sz w:val="36"/>
-          <w:szCs w:val="36"/>
-          <w:lang w:eastAsia="en-IN"/>
-        </w:rPr>
-      </w:pPr>
-    </w:p>
-    <w:p>
-      <w:pPr>
-        <w:pStyle w:val="ListParagraph"/>
-        <w:numPr>
-          <w:ilvl w:val="0"/>
-          <w:numId w:val="13"/>
-        </w:numPr>
-        <w:shd w:val="clear" w:color="auto" w:fill="FFFFFF"/>
-        <w:spacing w:after="144" w:line="240" w:lineRule="auto"/>
-        <w:outlineLvl w:val="1"/>
-        <w:rPr>
-          <w:rFonts w:ascii="Times New Roman" w:eastAsia="Times New Roman" w:hAnsi="Times New Roman" w:cs="Times New Roman"/>
-          <w:b/>
-          <w:bCs/>
-          <w:sz w:val="36"/>
-          <w:szCs w:val="36"/>
-          <w:lang w:eastAsia="en-IN"/>
-        </w:rPr>
-      </w:pPr>
-      <w:r>
-        <w:rPr>
-          <w:rFonts w:ascii="Times New Roman" w:eastAsia="Times New Roman" w:hAnsi="Times New Roman" w:cs="Times New Roman"/>
-          <w:b/>
-          <w:bCs/>
-          <w:sz w:val="36"/>
-          <w:szCs w:val="36"/>
-          <w:lang w:eastAsia="en-IN"/>
-        </w:rPr>
-        <w:t xml:space="preserve">Single-player and Multi-player </w:t>
-      </w:r>
-      <w:r>
-        <w:rPr>
-          <w:rFonts w:ascii="Times New Roman" w:eastAsia="Times New Roman" w:hAnsi="Times New Roman" w:cs="Times New Roman"/>
-          <w:b/>
-          <w:bCs/>
-          <w:sz w:val="36"/>
-          <w:szCs w:val="36"/>
-          <w:lang w:eastAsia="en-IN"/>
-        </w:rPr>
-        <w:t>Mode</w:t>
-      </w:r>
-      <w:r>
-        <w:rPr>
-          <w:rFonts w:ascii="Times New Roman" w:eastAsia="Times New Roman" w:hAnsi="Times New Roman" w:cs="Times New Roman"/>
-          <w:b/>
-          <w:bCs/>
-          <w:sz w:val="36"/>
-          <w:szCs w:val="36"/>
-          <w:lang w:eastAsia="en-IN"/>
-        </w:rPr>
-        <w:t>:</w:t>
-      </w:r>
-    </w:p>
-    <w:p>
-      <w:pPr>
-        <w:shd w:val="clear" w:color="auto" w:fill="FFFFFF"/>
-        <w:spacing w:after="100" w:afterAutospacing="1" w:line="240" w:lineRule="auto"/>
-        <w:rPr>
-          <w:rFonts w:ascii="Times New Roman" w:eastAsia="Times New Roman" w:hAnsi="Times New Roman" w:cs="Times New Roman"/>
-          <w:sz w:val="36"/>
-          <w:szCs w:val="36"/>
-          <w:lang w:eastAsia="en-IN"/>
-        </w:rPr>
-      </w:pPr>
-      <w:r>
-        <w:rPr>
-          <w:rFonts w:ascii="Times New Roman" w:eastAsia="Times New Roman" w:hAnsi="Times New Roman" w:cs="Times New Roman"/>
-          <w:sz w:val="36"/>
-          <w:szCs w:val="36"/>
-          <w:lang w:eastAsia="en-IN"/>
-        </w:rPr>
         <w:t xml:space="preserve">We will be </w:t>
       </w:r>
       <w:r>
@@ -2232,7 +1422,17 @@
           <w:szCs w:val="36"/>
           <w:lang w:eastAsia="en-IN"/>
         </w:rPr>
-        <w:t xml:space="preserve">in the right side there is a chat box so that they can chat with in , also taking it further  to </w:t>
+        <w:t xml:space="preserve">in the right side there is a </w:t>
+      </w:r>
+      <w:r>
+        <w:rPr>
+          <w:rFonts w:ascii="Times New Roman" w:eastAsia="Times New Roman" w:hAnsi="Times New Roman" w:cs="Times New Roman"/>
+          <w:sz w:val="36"/>
+          <w:szCs w:val="36"/>
+          <w:lang w:eastAsia="en-IN"/>
+        </w:rPr>
+        <w:lastRenderedPageBreak/>
+        <w:t xml:space="preserve">chat box so that they can chat with in , also taking it further  to </w:t>
       </w:r>
       <w:proofErr w:type="spellStart"/>
       <w:r>
@@ -2291,7 +1491,6 @@
         <w:rPr>
           <w:noProof/>
         </w:rPr>
-        <w:lastRenderedPageBreak/>
         <w:drawing>
           <wp:anchor distT="0" distB="0" distL="114300" distR="114300" simplePos="0" relativeHeight="251660288" behindDoc="0" locked="0" layoutInCell="1" allowOverlap="1" wp14:anchorId="5215A0CF" wp14:editId="19F73B0C">
             <wp:simplePos x="0" y="0"/>
@@ -2417,6 +1616,11 @@
     </w:p>
     <w:p>
       <w:pPr>
+        <w:pStyle w:val="ListParagraph"/>
+        <w:numPr>
+          <w:ilvl w:val="0"/>
+          <w:numId w:val="13"/>
+        </w:numPr>
         <w:shd w:val="clear" w:color="auto" w:fill="FFFFFF"/>
         <w:spacing w:after="100" w:afterAutospacing="1" w:line="240" w:lineRule="auto"/>
         <w:rPr>
@@ -2437,9 +1641,70 @@
           <w:szCs w:val="36"/>
           <w:lang w:eastAsia="en-IN"/>
         </w:rPr>
-        <w:t>6.1.</w:t>
-      </w:r>
-      <w:r>
+        <w:t>User Characteristics</w:t>
+      </w:r>
+    </w:p>
+    <w:p>
+      <w:pPr>
+        <w:shd w:val="clear" w:color="auto" w:fill="FFFFFF"/>
+        <w:spacing w:after="100" w:afterAutospacing="1" w:line="240" w:lineRule="auto"/>
+        <w:rPr>
+          <w:rFonts w:ascii="Times New Roman" w:eastAsia="Times New Roman" w:hAnsi="Times New Roman" w:cs="Times New Roman"/>
+          <w:sz w:val="36"/>
+          <w:szCs w:val="36"/>
+          <w:lang w:eastAsia="en-IN"/>
+        </w:rPr>
+      </w:pPr>
+      <w:r>
+        <w:rPr>
+          <w:rFonts w:ascii="Times New Roman" w:eastAsia="Times New Roman" w:hAnsi="Times New Roman" w:cs="Times New Roman"/>
+          <w:sz w:val="36"/>
+          <w:szCs w:val="36"/>
+          <w:lang w:eastAsia="en-IN"/>
+        </w:rPr>
+        <w:t xml:space="preserve">Special features will be provided to the user to </w:t>
+      </w:r>
+      <w:r>
+        <w:rPr>
+          <w:rFonts w:ascii="Times New Roman" w:eastAsia="Times New Roman" w:hAnsi="Times New Roman" w:cs="Times New Roman"/>
+          <w:sz w:val="36"/>
+          <w:szCs w:val="36"/>
+          <w:lang w:eastAsia="en-IN"/>
+        </w:rPr>
+        <w:t>fulfil</w:t>
+      </w:r>
+      <w:r>
+        <w:rPr>
+          <w:rFonts w:ascii="Times New Roman" w:eastAsia="Times New Roman" w:hAnsi="Times New Roman" w:cs="Times New Roman"/>
+          <w:sz w:val="36"/>
+          <w:szCs w:val="36"/>
+          <w:lang w:eastAsia="en-IN"/>
+        </w:rPr>
+        <w:t xml:space="preserve"> the requirements of the user. </w:t>
+      </w:r>
+    </w:p>
+    <w:p>
+      <w:pPr>
+        <w:shd w:val="clear" w:color="auto" w:fill="FFFFFF"/>
+        <w:spacing w:after="100" w:afterAutospacing="1" w:line="240" w:lineRule="auto"/>
+        <w:rPr>
+          <w:rFonts w:ascii="Times New Roman" w:eastAsia="Times New Roman" w:hAnsi="Times New Roman" w:cs="Times New Roman"/>
+          <w:sz w:val="36"/>
+          <w:szCs w:val="36"/>
+          <w:lang w:eastAsia="en-IN"/>
+        </w:rPr>
+      </w:pPr>
+    </w:p>
+    <w:p>
+      <w:pPr>
+        <w:pStyle w:val="ListParagraph"/>
+        <w:numPr>
+          <w:ilvl w:val="0"/>
+          <w:numId w:val="13"/>
+        </w:numPr>
+        <w:shd w:val="clear" w:color="auto" w:fill="FFFFFF"/>
+        <w:spacing w:after="144" w:line="240" w:lineRule="auto"/>
+        <w:outlineLvl w:val="1"/>
         <w:rPr>
           <w:rFonts w:ascii="Times New Roman" w:eastAsia="Times New Roman" w:hAnsi="Times New Roman" w:cs="Times New Roman"/>
           <w:b/>
@@ -2448,7 +1713,17 @@
           <w:szCs w:val="36"/>
           <w:lang w:eastAsia="en-IN"/>
         </w:rPr>
-        <w:t>User Characteristics</w:t>
+      </w:pPr>
+      <w:r>
+        <w:rPr>
+          <w:rFonts w:ascii="Times New Roman" w:eastAsia="Times New Roman" w:hAnsi="Times New Roman" w:cs="Times New Roman"/>
+          <w:b/>
+          <w:bCs/>
+          <w:sz w:val="36"/>
+          <w:szCs w:val="36"/>
+          <w:lang w:eastAsia="en-IN"/>
+        </w:rPr>
+        <w:t>Potentials patterns of use</w:t>
       </w:r>
     </w:p>
     <w:p>
@@ -2469,25 +1744,175 @@
           <w:szCs w:val="36"/>
           <w:lang w:eastAsia="en-IN"/>
         </w:rPr>
-        <w:t xml:space="preserve">Special features will be provided to the user to </w:t>
-      </w:r>
-      <w:r>
-        <w:rPr>
-          <w:rFonts w:ascii="Times New Roman" w:eastAsia="Times New Roman" w:hAnsi="Times New Roman" w:cs="Times New Roman"/>
-          <w:sz w:val="36"/>
-          <w:szCs w:val="36"/>
-          <w:lang w:eastAsia="en-IN"/>
-        </w:rPr>
-        <w:t>fulfil</w:t>
-      </w:r>
-      <w:r>
-        <w:rPr>
-          <w:rFonts w:ascii="Times New Roman" w:eastAsia="Times New Roman" w:hAnsi="Times New Roman" w:cs="Times New Roman"/>
-          <w:sz w:val="36"/>
-          <w:szCs w:val="36"/>
-          <w:lang w:eastAsia="en-IN"/>
-        </w:rPr>
-        <w:t xml:space="preserve"> the requirements of the user. </w:t>
+        <w:t xml:space="preserve">Regarding game of checkers, some users just play a game just for entertainment while other users might play a game occasionally. This game will facilitate all types of users </w:t>
+      </w:r>
+      <w:r>
+        <w:rPr>
+          <w:rFonts w:ascii="Times New Roman" w:eastAsia="Times New Roman" w:hAnsi="Times New Roman" w:cs="Times New Roman"/>
+          <w:sz w:val="36"/>
+          <w:szCs w:val="36"/>
+          <w:lang w:eastAsia="en-IN"/>
+        </w:rPr>
+        <w:lastRenderedPageBreak/>
+        <w:t>whether they play just for entertainment or play on regular basis.</w:t>
+      </w:r>
+    </w:p>
+    <w:p>
+      <w:pPr>
+        <w:pStyle w:val="ListParagraph"/>
+        <w:numPr>
+          <w:ilvl w:val="0"/>
+          <w:numId w:val="13"/>
+        </w:numPr>
+        <w:rPr>
+          <w:rFonts w:ascii="Times New Roman" w:hAnsi="Times New Roman" w:cs="Times New Roman"/>
+          <w:b/>
+          <w:bCs/>
+          <w:sz w:val="36"/>
+          <w:szCs w:val="36"/>
+        </w:rPr>
+      </w:pPr>
+      <w:r>
+        <w:rPr>
+          <w:rFonts w:ascii="Times New Roman" w:hAnsi="Times New Roman" w:cs="Times New Roman"/>
+          <w:b/>
+          <w:bCs/>
+          <w:sz w:val="36"/>
+          <w:szCs w:val="36"/>
+        </w:rPr>
+        <w:t>Features</w:t>
+      </w:r>
+    </w:p>
+    <w:p>
+      <w:pPr>
+        <w:numPr>
+          <w:ilvl w:val="0"/>
+          <w:numId w:val="7"/>
+        </w:numPr>
+        <w:rPr>
+          <w:rFonts w:ascii="Times New Roman" w:hAnsi="Times New Roman" w:cs="Times New Roman"/>
+          <w:sz w:val="36"/>
+          <w:szCs w:val="36"/>
+        </w:rPr>
+      </w:pPr>
+      <w:r>
+        <w:rPr>
+          <w:rFonts w:ascii="Times New Roman" w:hAnsi="Times New Roman" w:cs="Times New Roman"/>
+          <w:sz w:val="36"/>
+          <w:szCs w:val="36"/>
+          <w:lang w:val="en-US"/>
+        </w:rPr>
+        <w:t xml:space="preserve">Two players will play on screen. </w:t>
+      </w:r>
+    </w:p>
+    <w:p>
+      <w:pPr>
+        <w:numPr>
+          <w:ilvl w:val="0"/>
+          <w:numId w:val="7"/>
+        </w:numPr>
+        <w:rPr>
+          <w:rFonts w:ascii="Times New Roman" w:hAnsi="Times New Roman" w:cs="Times New Roman"/>
+          <w:sz w:val="36"/>
+          <w:szCs w:val="36"/>
+        </w:rPr>
+      </w:pPr>
+      <w:r>
+        <w:rPr>
+          <w:rFonts w:ascii="Times New Roman" w:hAnsi="Times New Roman" w:cs="Times New Roman"/>
+          <w:sz w:val="36"/>
+          <w:szCs w:val="36"/>
+          <w:lang w:val="en-US"/>
+        </w:rPr>
+        <w:t xml:space="preserve">The state of the game can be saved, and the game can be continued. </w:t>
+      </w:r>
+    </w:p>
+    <w:p>
+      <w:pPr>
+        <w:numPr>
+          <w:ilvl w:val="0"/>
+          <w:numId w:val="7"/>
+        </w:numPr>
+        <w:rPr>
+          <w:rFonts w:ascii="Times New Roman" w:hAnsi="Times New Roman" w:cs="Times New Roman"/>
+          <w:sz w:val="36"/>
+          <w:szCs w:val="36"/>
+        </w:rPr>
+      </w:pPr>
+      <w:r>
+        <w:rPr>
+          <w:rFonts w:ascii="Times New Roman" w:hAnsi="Times New Roman" w:cs="Times New Roman"/>
+          <w:sz w:val="36"/>
+          <w:szCs w:val="36"/>
+          <w:lang w:val="en-US"/>
+        </w:rPr>
+        <w:t>Both versions of the game will be playable on the main screen.</w:t>
+      </w:r>
+    </w:p>
+    <w:p>
+      <w:pPr>
+        <w:numPr>
+          <w:ilvl w:val="0"/>
+          <w:numId w:val="7"/>
+        </w:numPr>
+        <w:rPr>
+          <w:rFonts w:ascii="Times New Roman" w:hAnsi="Times New Roman" w:cs="Times New Roman"/>
+          <w:sz w:val="36"/>
+          <w:szCs w:val="36"/>
+        </w:rPr>
+      </w:pPr>
+      <w:r>
+        <w:rPr>
+          <w:rFonts w:ascii="Times New Roman" w:hAnsi="Times New Roman" w:cs="Times New Roman"/>
+          <w:sz w:val="36"/>
+          <w:szCs w:val="36"/>
+          <w:lang w:val="en-US"/>
+        </w:rPr>
+        <w:t xml:space="preserve">Players will be able to click and point the pieces. </w:t>
+      </w:r>
+    </w:p>
+    <w:p>
+      <w:pPr>
+        <w:numPr>
+          <w:ilvl w:val="0"/>
+          <w:numId w:val="7"/>
+        </w:numPr>
+        <w:rPr>
+          <w:rFonts w:ascii="Times New Roman" w:hAnsi="Times New Roman" w:cs="Times New Roman"/>
+          <w:sz w:val="36"/>
+          <w:szCs w:val="36"/>
+        </w:rPr>
+      </w:pPr>
+      <w:r>
+        <w:rPr>
+          <w:rFonts w:ascii="Times New Roman" w:hAnsi="Times New Roman" w:cs="Times New Roman"/>
+          <w:sz w:val="36"/>
+          <w:szCs w:val="36"/>
+          <w:lang w:val="en-US"/>
+        </w:rPr>
+        <w:t xml:space="preserve">Players will be able to change the theme of the app. </w:t>
+      </w:r>
+    </w:p>
+    <w:p>
+      <w:pPr>
+        <w:numPr>
+          <w:ilvl w:val="0"/>
+          <w:numId w:val="7"/>
+        </w:numPr>
+        <w:rPr>
+          <w:rFonts w:ascii="Times New Roman" w:hAnsi="Times New Roman" w:cs="Times New Roman"/>
+          <w:sz w:val="36"/>
+          <w:szCs w:val="36"/>
+        </w:rPr>
+      </w:pPr>
+      <w:r>
+        <w:rPr>
+          <w:rFonts w:ascii="Times New Roman" w:hAnsi="Times New Roman" w:cs="Times New Roman"/>
+          <w:sz w:val="36"/>
+          <w:szCs w:val="36"/>
+          <w:lang w:val="en-US"/>
+        </w:rPr>
+        <w:t>Players will be able to play live over a local network.</w:t>
       </w:r>
     </w:p>
     <w:p>
@@ -2504,19 +1929,349 @@
     </w:p>
     <w:p>
       <w:pPr>
+        <w:pStyle w:val="ListParagraph"/>
+        <w:numPr>
+          <w:ilvl w:val="0"/>
+          <w:numId w:val="13"/>
+        </w:numPr>
         <w:shd w:val="clear" w:color="auto" w:fill="FFFFFF"/>
         <w:spacing w:after="144" w:line="240" w:lineRule="auto"/>
         <w:outlineLvl w:val="1"/>
         <w:rPr>
           <w:rFonts w:ascii="Times New Roman" w:eastAsia="Times New Roman" w:hAnsi="Times New Roman" w:cs="Times New Roman"/>
+          <w:sz w:val="36"/>
+          <w:szCs w:val="36"/>
+          <w:lang w:eastAsia="en-IN"/>
+        </w:rPr>
+      </w:pPr>
+      <w:r>
+        <w:rPr>
+          <w:rFonts w:ascii="Times New Roman" w:eastAsia="Times New Roman" w:hAnsi="Times New Roman" w:cs="Times New Roman"/>
           <w:b/>
           <w:bCs/>
           <w:sz w:val="36"/>
           <w:szCs w:val="36"/>
           <w:lang w:eastAsia="en-IN"/>
         </w:rPr>
-      </w:pPr>
-      <w:r>
+        <w:t>Main Flow</w:t>
+      </w:r>
+    </w:p>
+    <w:p>
+      <w:pPr>
+        <w:pStyle w:val="ListParagraph"/>
+        <w:numPr>
+          <w:ilvl w:val="0"/>
+          <w:numId w:val="6"/>
+        </w:numPr>
+        <w:shd w:val="clear" w:color="auto" w:fill="FFFFFF"/>
+        <w:spacing w:after="100" w:afterAutospacing="1" w:line="240" w:lineRule="auto"/>
+        <w:rPr>
+          <w:rFonts w:ascii="Times New Roman" w:eastAsia="Times New Roman" w:hAnsi="Times New Roman" w:cs="Times New Roman"/>
+          <w:sz w:val="36"/>
+          <w:szCs w:val="36"/>
+          <w:lang w:eastAsia="en-IN"/>
+        </w:rPr>
+      </w:pPr>
+      <w:r>
+        <w:rPr>
+          <w:rFonts w:ascii="Times New Roman" w:eastAsia="Times New Roman" w:hAnsi="Times New Roman" w:cs="Times New Roman"/>
+          <w:sz w:val="36"/>
+          <w:szCs w:val="36"/>
+          <w:lang w:eastAsia="en-IN"/>
+        </w:rPr>
+        <w:t>User pressed a piece.</w:t>
+      </w:r>
+    </w:p>
+    <w:p>
+      <w:pPr>
+        <w:pStyle w:val="ListParagraph"/>
+        <w:numPr>
+          <w:ilvl w:val="0"/>
+          <w:numId w:val="6"/>
+        </w:numPr>
+        <w:shd w:val="clear" w:color="auto" w:fill="FFFFFF"/>
+        <w:spacing w:after="100" w:afterAutospacing="1" w:line="240" w:lineRule="auto"/>
+        <w:rPr>
+          <w:rFonts w:ascii="Times New Roman" w:eastAsia="Times New Roman" w:hAnsi="Times New Roman" w:cs="Times New Roman"/>
+          <w:sz w:val="36"/>
+          <w:szCs w:val="36"/>
+          <w:lang w:eastAsia="en-IN"/>
+        </w:rPr>
+      </w:pPr>
+      <w:r>
+        <w:rPr>
+          <w:rFonts w:ascii="Times New Roman" w:eastAsia="Times New Roman" w:hAnsi="Times New Roman" w:cs="Times New Roman"/>
+          <w:sz w:val="36"/>
+          <w:szCs w:val="36"/>
+          <w:lang w:eastAsia="en-IN"/>
+        </w:rPr>
+        <w:t>User clicked the particular selected piece and then click on the empty box where the user wants to place that particular piece.</w:t>
+      </w:r>
+    </w:p>
+    <w:p>
+      <w:pPr>
+        <w:pStyle w:val="ListParagraph"/>
+        <w:numPr>
+          <w:ilvl w:val="0"/>
+          <w:numId w:val="6"/>
+        </w:numPr>
+        <w:shd w:val="clear" w:color="auto" w:fill="FFFFFF"/>
+        <w:spacing w:after="100" w:afterAutospacing="1" w:line="240" w:lineRule="auto"/>
+        <w:rPr>
+          <w:rFonts w:ascii="Times New Roman" w:eastAsia="Times New Roman" w:hAnsi="Times New Roman" w:cs="Times New Roman"/>
+          <w:sz w:val="36"/>
+          <w:szCs w:val="36"/>
+          <w:lang w:eastAsia="en-IN"/>
+        </w:rPr>
+      </w:pPr>
+      <w:r>
+        <w:rPr>
+          <w:rFonts w:ascii="Times New Roman" w:eastAsia="Times New Roman" w:hAnsi="Times New Roman" w:cs="Times New Roman"/>
+          <w:sz w:val="36"/>
+          <w:szCs w:val="36"/>
+          <w:lang w:eastAsia="en-IN"/>
+        </w:rPr>
+        <w:t>The system will check that position where the user has dropped the piece.</w:t>
+      </w:r>
+    </w:p>
+    <w:p>
+      <w:pPr>
+        <w:pStyle w:val="ListParagraph"/>
+        <w:numPr>
+          <w:ilvl w:val="0"/>
+          <w:numId w:val="6"/>
+        </w:numPr>
+        <w:shd w:val="clear" w:color="auto" w:fill="FFFFFF"/>
+        <w:spacing w:after="100" w:afterAutospacing="1" w:line="240" w:lineRule="auto"/>
+        <w:rPr>
+          <w:rFonts w:ascii="Times New Roman" w:eastAsia="Times New Roman" w:hAnsi="Times New Roman" w:cs="Times New Roman"/>
+          <w:sz w:val="36"/>
+          <w:szCs w:val="36"/>
+          <w:lang w:eastAsia="en-IN"/>
+        </w:rPr>
+      </w:pPr>
+      <w:r>
+        <w:rPr>
+          <w:rFonts w:ascii="Times New Roman" w:eastAsia="Times New Roman" w:hAnsi="Times New Roman" w:cs="Times New Roman"/>
+          <w:sz w:val="36"/>
+          <w:szCs w:val="36"/>
+          <w:lang w:eastAsia="en-IN"/>
+        </w:rPr>
+        <w:t>If at the new position of the piece there is already a piece then the piece which was dropped will come to its original position.</w:t>
+      </w:r>
+    </w:p>
+    <w:p>
+      <w:pPr>
+        <w:pStyle w:val="ListParagraph"/>
+        <w:shd w:val="clear" w:color="auto" w:fill="FFFFFF"/>
+        <w:spacing w:after="100" w:afterAutospacing="1" w:line="240" w:lineRule="auto"/>
+        <w:rPr>
+          <w:rFonts w:ascii="Times New Roman" w:eastAsia="Times New Roman" w:hAnsi="Times New Roman" w:cs="Times New Roman"/>
+          <w:sz w:val="36"/>
+          <w:szCs w:val="36"/>
+          <w:lang w:eastAsia="en-IN"/>
+        </w:rPr>
+      </w:pPr>
+    </w:p>
+    <w:p>
+      <w:pPr>
+        <w:pStyle w:val="ListParagraph"/>
+        <w:numPr>
+          <w:ilvl w:val="0"/>
+          <w:numId w:val="6"/>
+        </w:numPr>
+        <w:shd w:val="clear" w:color="auto" w:fill="FFFFFF"/>
+        <w:spacing w:after="100" w:afterAutospacing="1" w:line="240" w:lineRule="auto"/>
+        <w:rPr>
+          <w:rFonts w:ascii="Times New Roman" w:eastAsia="Times New Roman" w:hAnsi="Times New Roman" w:cs="Times New Roman"/>
+          <w:sz w:val="36"/>
+          <w:szCs w:val="36"/>
+          <w:lang w:eastAsia="en-IN"/>
+        </w:rPr>
+      </w:pPr>
+      <w:r>
+        <w:rPr>
+          <w:rFonts w:ascii="Times New Roman" w:eastAsia="Times New Roman" w:hAnsi="Times New Roman" w:cs="Times New Roman"/>
+          <w:sz w:val="36"/>
+          <w:szCs w:val="36"/>
+          <w:lang w:eastAsia="en-IN"/>
+        </w:rPr>
+        <w:t>if at the new position there exist no piece and if the move of the piece is according to the rules of checkers given at the end of the document. Then the piece will be placed at this new position.</w:t>
+      </w:r>
+    </w:p>
+    <w:p>
+      <w:pPr>
+        <w:pStyle w:val="ListParagraph"/>
+        <w:shd w:val="clear" w:color="auto" w:fill="FFFFFF"/>
+        <w:spacing w:after="100" w:afterAutospacing="1" w:line="240" w:lineRule="auto"/>
+        <w:rPr>
+          <w:rFonts w:ascii="Times New Roman" w:eastAsia="Times New Roman" w:hAnsi="Times New Roman" w:cs="Times New Roman"/>
+          <w:sz w:val="36"/>
+          <w:szCs w:val="36"/>
+          <w:lang w:eastAsia="en-IN"/>
+        </w:rPr>
+      </w:pPr>
+    </w:p>
+    <w:p>
+      <w:pPr>
+        <w:pStyle w:val="ListParagraph"/>
+        <w:numPr>
+          <w:ilvl w:val="0"/>
+          <w:numId w:val="6"/>
+        </w:numPr>
+        <w:shd w:val="clear" w:color="auto" w:fill="FFFFFF"/>
+        <w:spacing w:after="100" w:afterAutospacing="1" w:line="240" w:lineRule="auto"/>
+        <w:rPr>
+          <w:rFonts w:ascii="Times New Roman" w:eastAsia="Times New Roman" w:hAnsi="Times New Roman" w:cs="Times New Roman"/>
+          <w:sz w:val="36"/>
+          <w:szCs w:val="36"/>
+          <w:lang w:eastAsia="en-IN"/>
+        </w:rPr>
+      </w:pPr>
+      <w:r>
+        <w:rPr>
+          <w:rFonts w:ascii="Times New Roman" w:eastAsia="Times New Roman" w:hAnsi="Times New Roman" w:cs="Times New Roman"/>
+          <w:sz w:val="36"/>
+          <w:szCs w:val="36"/>
+          <w:lang w:eastAsia="en-IN"/>
+        </w:rPr>
+        <w:lastRenderedPageBreak/>
+        <w:t>If the move of the piece is invalid then the piece will come to its original position.</w:t>
+      </w:r>
+    </w:p>
+    <w:p>
+      <w:pPr>
+        <w:pStyle w:val="ListParagraph"/>
+        <w:numPr>
+          <w:ilvl w:val="0"/>
+          <w:numId w:val="6"/>
+        </w:numPr>
+        <w:shd w:val="clear" w:color="auto" w:fill="FFFFFF"/>
+        <w:spacing w:after="100" w:afterAutospacing="1" w:line="240" w:lineRule="auto"/>
+        <w:rPr>
+          <w:rFonts w:ascii="Times New Roman" w:eastAsia="Times New Roman" w:hAnsi="Times New Roman" w:cs="Times New Roman"/>
+          <w:sz w:val="36"/>
+          <w:szCs w:val="36"/>
+          <w:lang w:eastAsia="en-IN"/>
+        </w:rPr>
+      </w:pPr>
+      <w:r>
+        <w:rPr>
+          <w:rFonts w:ascii="Times New Roman" w:eastAsia="Times New Roman" w:hAnsi="Times New Roman" w:cs="Times New Roman"/>
+          <w:sz w:val="36"/>
+          <w:szCs w:val="36"/>
+          <w:lang w:eastAsia="en-IN"/>
+        </w:rPr>
+        <w:t>If no piece left then the other player is declared winner.</w:t>
+      </w:r>
+    </w:p>
+    <w:p>
+      <w:pPr>
+        <w:pStyle w:val="ListParagraph"/>
+        <w:numPr>
+          <w:ilvl w:val="0"/>
+          <w:numId w:val="6"/>
+        </w:numPr>
+        <w:shd w:val="clear" w:color="auto" w:fill="FFFFFF"/>
+        <w:spacing w:after="100" w:afterAutospacing="1" w:line="240" w:lineRule="auto"/>
+        <w:rPr>
+          <w:rFonts w:ascii="Times New Roman" w:eastAsia="Times New Roman" w:hAnsi="Times New Roman" w:cs="Times New Roman"/>
+          <w:sz w:val="36"/>
+          <w:szCs w:val="36"/>
+          <w:lang w:eastAsia="en-IN"/>
+        </w:rPr>
+      </w:pPr>
+      <w:r>
+        <w:rPr>
+          <w:rFonts w:ascii="Times New Roman" w:eastAsia="Times New Roman" w:hAnsi="Times New Roman" w:cs="Times New Roman"/>
+          <w:sz w:val="36"/>
+          <w:szCs w:val="36"/>
+          <w:lang w:eastAsia="en-IN"/>
+        </w:rPr>
+        <w:t>If none of player can move then it is a draw.</w:t>
+      </w:r>
+    </w:p>
+    <w:p>
+      <w:pPr>
+        <w:pStyle w:val="ListParagraph"/>
+        <w:numPr>
+          <w:ilvl w:val="0"/>
+          <w:numId w:val="6"/>
+        </w:numPr>
+        <w:shd w:val="clear" w:color="auto" w:fill="FFFFFF"/>
+        <w:spacing w:after="100" w:afterAutospacing="1" w:line="240" w:lineRule="auto"/>
+        <w:rPr>
+          <w:rFonts w:ascii="Times New Roman" w:eastAsia="Times New Roman" w:hAnsi="Times New Roman" w:cs="Times New Roman"/>
+          <w:sz w:val="36"/>
+          <w:szCs w:val="36"/>
+          <w:lang w:eastAsia="en-IN"/>
+        </w:rPr>
+      </w:pPr>
+      <w:r>
+        <w:rPr>
+          <w:rFonts w:ascii="Times New Roman" w:eastAsia="Times New Roman" w:hAnsi="Times New Roman" w:cs="Times New Roman"/>
+          <w:sz w:val="36"/>
+          <w:szCs w:val="36"/>
+          <w:lang w:eastAsia="en-IN"/>
+        </w:rPr>
+        <w:t>If user press “</w:t>
+      </w:r>
+      <w:proofErr w:type="gramStart"/>
+      <w:r>
+        <w:rPr>
+          <w:rFonts w:ascii="Times New Roman" w:eastAsia="Times New Roman" w:hAnsi="Times New Roman" w:cs="Times New Roman"/>
+          <w:sz w:val="36"/>
+          <w:szCs w:val="36"/>
+          <w:lang w:eastAsia="en-IN"/>
+        </w:rPr>
+        <w:t>resign</w:t>
+      </w:r>
+      <w:proofErr w:type="gramEnd"/>
+      <w:r>
+        <w:rPr>
+          <w:rFonts w:ascii="Times New Roman" w:eastAsia="Times New Roman" w:hAnsi="Times New Roman" w:cs="Times New Roman"/>
+          <w:sz w:val="36"/>
+          <w:szCs w:val="36"/>
+          <w:lang w:eastAsia="en-IN"/>
+        </w:rPr>
+        <w:t>” then the other player is declared winner.</w:t>
+      </w:r>
+    </w:p>
+    <w:p>
+      <w:pPr>
+        <w:pStyle w:val="ListParagraph"/>
+        <w:shd w:val="clear" w:color="auto" w:fill="FFFFFF"/>
+        <w:spacing w:after="100" w:afterAutospacing="1" w:line="240" w:lineRule="auto"/>
+        <w:rPr>
+          <w:rFonts w:ascii="Times New Roman" w:eastAsia="Times New Roman" w:hAnsi="Times New Roman" w:cs="Times New Roman"/>
+          <w:sz w:val="36"/>
+          <w:szCs w:val="36"/>
+          <w:lang w:eastAsia="en-IN"/>
+        </w:rPr>
+      </w:pPr>
+    </w:p>
+    <w:p>
+      <w:pPr>
+        <w:shd w:val="clear" w:color="auto" w:fill="FFFFFF"/>
+        <w:spacing w:after="100" w:afterAutospacing="1" w:line="240" w:lineRule="auto"/>
+        <w:rPr>
+          <w:rFonts w:ascii="Times New Roman" w:eastAsia="Times New Roman" w:hAnsi="Times New Roman" w:cs="Times New Roman"/>
+          <w:sz w:val="36"/>
+          <w:szCs w:val="36"/>
+          <w:lang w:eastAsia="en-IN"/>
+        </w:rPr>
+      </w:pPr>
+    </w:p>
+    <w:p>
+      <w:pPr>
+        <w:pStyle w:val="ListParagraph"/>
+        <w:numPr>
+          <w:ilvl w:val="0"/>
+          <w:numId w:val="13"/>
+        </w:numPr>
+        <w:shd w:val="clear" w:color="auto" w:fill="FFFFFF"/>
+        <w:spacing w:after="144" w:line="240" w:lineRule="auto"/>
+        <w:outlineLvl w:val="1"/>
         <w:rPr>
           <w:rFonts w:ascii="Times New Roman" w:eastAsia="Times New Roman" w:hAnsi="Times New Roman" w:cs="Times New Roman"/>
           <w:b/>
@@ -2525,79 +2280,7 @@
           <w:szCs w:val="36"/>
           <w:lang w:eastAsia="en-IN"/>
         </w:rPr>
-        <w:t>6.2.</w:t>
-      </w:r>
-      <w:r>
-        <w:rPr>
-          <w:rFonts w:ascii="Times New Roman" w:eastAsia="Times New Roman" w:hAnsi="Times New Roman" w:cs="Times New Roman"/>
-          <w:b/>
-          <w:bCs/>
-          <w:sz w:val="36"/>
-          <w:szCs w:val="36"/>
-          <w:lang w:eastAsia="en-IN"/>
-        </w:rPr>
-        <w:t>Potentials patterns of use</w:t>
-      </w:r>
-    </w:p>
-    <w:p>
-      <w:pPr>
-        <w:shd w:val="clear" w:color="auto" w:fill="FFFFFF"/>
-        <w:spacing w:after="100" w:afterAutospacing="1" w:line="240" w:lineRule="auto"/>
-        <w:rPr>
-          <w:rFonts w:ascii="Times New Roman" w:eastAsia="Times New Roman" w:hAnsi="Times New Roman" w:cs="Times New Roman"/>
-          <w:sz w:val="36"/>
-          <w:szCs w:val="36"/>
-          <w:lang w:eastAsia="en-IN"/>
-        </w:rPr>
-      </w:pPr>
-      <w:r>
-        <w:rPr>
-          <w:rFonts w:ascii="Times New Roman" w:eastAsia="Times New Roman" w:hAnsi="Times New Roman" w:cs="Times New Roman"/>
-          <w:sz w:val="36"/>
-          <w:szCs w:val="36"/>
-          <w:lang w:eastAsia="en-IN"/>
-        </w:rPr>
-        <w:t>Regarding game of checkers, some users just play a game just for entertainment while other users might play a game occasionally. This game will facilitate all types of users whether they play just for entertainment or play on regular basis.</w:t>
-      </w:r>
-    </w:p>
-    <w:p>
-      <w:pPr>
-        <w:shd w:val="clear" w:color="auto" w:fill="FFFFFF"/>
-        <w:spacing w:after="100" w:afterAutospacing="1" w:line="240" w:lineRule="auto"/>
-        <w:rPr>
-          <w:rFonts w:ascii="Times New Roman" w:eastAsia="Times New Roman" w:hAnsi="Times New Roman" w:cs="Times New Roman"/>
-          <w:sz w:val="36"/>
-          <w:szCs w:val="36"/>
-          <w:lang w:eastAsia="en-IN"/>
-        </w:rPr>
-      </w:pPr>
-    </w:p>
-    <w:p>
-      <w:pPr>
-        <w:shd w:val="clear" w:color="auto" w:fill="FFFFFF"/>
-        <w:spacing w:after="144" w:line="240" w:lineRule="auto"/>
-        <w:outlineLvl w:val="1"/>
-        <w:rPr>
-          <w:rFonts w:ascii="Times New Roman" w:eastAsia="Times New Roman" w:hAnsi="Times New Roman" w:cs="Times New Roman"/>
-          <w:b/>
-          <w:bCs/>
-          <w:sz w:val="36"/>
-          <w:szCs w:val="36"/>
-          <w:lang w:eastAsia="en-IN"/>
-        </w:rPr>
-      </w:pPr>
-      <w:r>
-        <w:rPr>
-          <w:rFonts w:ascii="Times New Roman" w:eastAsia="Times New Roman" w:hAnsi="Times New Roman" w:cs="Times New Roman"/>
-          <w:b/>
-          <w:bCs/>
-          <w:sz w:val="36"/>
-          <w:szCs w:val="36"/>
-          <w:lang w:eastAsia="en-IN"/>
-        </w:rPr>
-        <w:lastRenderedPageBreak/>
-        <w:t>7.</w:t>
-      </w:r>
+      </w:pPr>
       <w:r>
         <w:rPr>
           <w:rFonts w:ascii="Times New Roman" w:eastAsia="Times New Roman" w:hAnsi="Times New Roman" w:cs="Times New Roman"/>
@@ -2870,80 +2553,7 @@
     </w:p>
     <w:p>
       <w:pPr>
-        <w:shd w:val="clear" w:color="auto" w:fill="FFFFFF"/>
-        <w:spacing w:after="144" w:line="240" w:lineRule="auto"/>
-        <w:outlineLvl w:val="1"/>
-        <w:rPr>
-          <w:rFonts w:ascii="Times New Roman" w:eastAsia="Times New Roman" w:hAnsi="Times New Roman" w:cs="Times New Roman"/>
-          <w:b/>
-          <w:bCs/>
-          <w:sz w:val="36"/>
-          <w:szCs w:val="36"/>
-          <w:lang w:eastAsia="en-IN"/>
-        </w:rPr>
-      </w:pPr>
-      <w:r>
-        <w:rPr>
-          <w:rFonts w:ascii="Times New Roman" w:eastAsia="Times New Roman" w:hAnsi="Times New Roman" w:cs="Times New Roman"/>
-          <w:b/>
-          <w:bCs/>
-          <w:sz w:val="36"/>
-          <w:szCs w:val="36"/>
-          <w:lang w:eastAsia="en-IN"/>
-        </w:rPr>
-        <w:t>8.</w:t>
-      </w:r>
-      <w:r>
-        <w:rPr>
-          <w:rFonts w:ascii="Times New Roman" w:eastAsia="Times New Roman" w:hAnsi="Times New Roman" w:cs="Times New Roman"/>
-          <w:b/>
-          <w:bCs/>
-          <w:sz w:val="36"/>
-          <w:szCs w:val="36"/>
-          <w:lang w:eastAsia="en-IN"/>
-        </w:rPr>
-        <w:t>Non-Functional Requirements</w:t>
-      </w:r>
-    </w:p>
-    <w:p>
-      <w:pPr>
-        <w:shd w:val="clear" w:color="auto" w:fill="FFFFFF"/>
-        <w:spacing w:after="144" w:line="240" w:lineRule="auto"/>
-        <w:outlineLvl w:val="1"/>
-        <w:rPr>
-          <w:rFonts w:ascii="Times New Roman" w:eastAsia="Times New Roman" w:hAnsi="Times New Roman" w:cs="Times New Roman"/>
-          <w:b/>
-          <w:bCs/>
-          <w:sz w:val="36"/>
-          <w:szCs w:val="36"/>
-          <w:lang w:eastAsia="en-IN"/>
-        </w:rPr>
-      </w:pPr>
-      <w:r>
-        <w:rPr>
-          <w:rFonts w:ascii="Times New Roman" w:eastAsia="Times New Roman" w:hAnsi="Times New Roman" w:cs="Times New Roman"/>
-          <w:b/>
-          <w:bCs/>
-          <w:sz w:val="36"/>
-          <w:szCs w:val="36"/>
-          <w:lang w:eastAsia="en-IN"/>
-        </w:rPr>
-        <w:t>8.1.</w:t>
-      </w:r>
-      <w:r>
-        <w:rPr>
-          <w:rFonts w:ascii="Times New Roman" w:eastAsia="Times New Roman" w:hAnsi="Times New Roman" w:cs="Times New Roman"/>
-          <w:b/>
-          <w:bCs/>
-          <w:sz w:val="36"/>
-          <w:szCs w:val="36"/>
-          <w:lang w:eastAsia="en-IN"/>
-        </w:rPr>
-        <w:t>Platform:</w:t>
-      </w:r>
-    </w:p>
-    <w:p>
-      <w:pPr>
+        <w:pStyle w:val="ListParagraph"/>
         <w:shd w:val="clear" w:color="auto" w:fill="FFFFFF"/>
         <w:spacing w:after="100" w:afterAutospacing="1" w:line="240" w:lineRule="auto"/>
         <w:rPr>
@@ -2953,300 +2563,57 @@
           <w:lang w:eastAsia="en-IN"/>
         </w:rPr>
       </w:pPr>
-      <w:r>
-        <w:rPr>
-          <w:rFonts w:ascii="Times New Roman" w:eastAsia="Times New Roman" w:hAnsi="Times New Roman" w:cs="Times New Roman"/>
-          <w:sz w:val="36"/>
-          <w:szCs w:val="36"/>
-          <w:lang w:eastAsia="en-IN"/>
-        </w:rPr>
-        <w:t>The game should be implemented in</w:t>
-      </w:r>
-      <w:r>
-        <w:rPr>
-          <w:rFonts w:ascii="Times New Roman" w:eastAsia="Times New Roman" w:hAnsi="Times New Roman" w:cs="Times New Roman"/>
-          <w:sz w:val="36"/>
-          <w:szCs w:val="36"/>
-          <w:lang w:eastAsia="en-IN"/>
-        </w:rPr>
-        <w:t xml:space="preserve"> </w:t>
-      </w:r>
-      <w:r>
-        <w:rPr>
-          <w:rFonts w:ascii="Times New Roman" w:eastAsia="Times New Roman" w:hAnsi="Times New Roman" w:cs="Times New Roman"/>
-          <w:sz w:val="36"/>
-          <w:szCs w:val="36"/>
-          <w:lang w:eastAsia="en-IN"/>
-        </w:rPr>
-        <w:t>web</w:t>
-      </w:r>
-      <w:r>
-        <w:rPr>
-          <w:rFonts w:ascii="Times New Roman" w:eastAsia="Times New Roman" w:hAnsi="Times New Roman" w:cs="Times New Roman"/>
-          <w:sz w:val="36"/>
-          <w:szCs w:val="36"/>
-          <w:lang w:eastAsia="en-IN"/>
-        </w:rPr>
-        <w:t xml:space="preserve"> Environment</w:t>
-      </w:r>
-      <w:r>
-        <w:rPr>
-          <w:rFonts w:ascii="Times New Roman" w:eastAsia="Times New Roman" w:hAnsi="Times New Roman" w:cs="Times New Roman"/>
-          <w:sz w:val="36"/>
-          <w:szCs w:val="36"/>
-          <w:lang w:eastAsia="en-IN"/>
-        </w:rPr>
-        <w:t>.</w:t>
-      </w:r>
-    </w:p>
-    <w:p>
-      <w:pPr>
-        <w:shd w:val="clear" w:color="auto" w:fill="FFFFFF"/>
-        <w:spacing w:after="144" w:line="240" w:lineRule="auto"/>
-        <w:outlineLvl w:val="1"/>
-        <w:rPr>
-          <w:rFonts w:ascii="Times New Roman" w:eastAsia="Times New Roman" w:hAnsi="Times New Roman" w:cs="Times New Roman"/>
-          <w:b/>
-          <w:bCs/>
-          <w:sz w:val="36"/>
-          <w:szCs w:val="36"/>
-          <w:lang w:eastAsia="en-IN"/>
-        </w:rPr>
-      </w:pPr>
-      <w:r>
-        <w:rPr>
-          <w:rFonts w:ascii="Times New Roman" w:eastAsia="Times New Roman" w:hAnsi="Times New Roman" w:cs="Times New Roman"/>
-          <w:b/>
-          <w:bCs/>
-          <w:sz w:val="36"/>
-          <w:szCs w:val="36"/>
-          <w:lang w:eastAsia="en-IN"/>
-        </w:rPr>
-        <w:t>8.2.</w:t>
-      </w:r>
-      <w:r>
-        <w:rPr>
-          <w:rFonts w:ascii="Times New Roman" w:eastAsia="Times New Roman" w:hAnsi="Times New Roman" w:cs="Times New Roman"/>
-          <w:b/>
-          <w:bCs/>
-          <w:sz w:val="36"/>
-          <w:szCs w:val="36"/>
-          <w:lang w:eastAsia="en-IN"/>
-        </w:rPr>
-        <w:t>Response:</w:t>
-      </w:r>
-    </w:p>
-    <w:p>
-      <w:pPr>
-        <w:shd w:val="clear" w:color="auto" w:fill="FFFFFF"/>
-        <w:spacing w:after="100" w:afterAutospacing="1" w:line="240" w:lineRule="auto"/>
-        <w:rPr>
-          <w:rFonts w:ascii="Times New Roman" w:eastAsia="Times New Roman" w:hAnsi="Times New Roman" w:cs="Times New Roman"/>
-          <w:sz w:val="36"/>
-          <w:szCs w:val="36"/>
-          <w:lang w:eastAsia="en-IN"/>
-        </w:rPr>
-      </w:pPr>
-      <w:r>
-        <w:rPr>
-          <w:rFonts w:ascii="Times New Roman" w:eastAsia="Times New Roman" w:hAnsi="Times New Roman" w:cs="Times New Roman"/>
-          <w:sz w:val="36"/>
-          <w:szCs w:val="36"/>
-          <w:lang w:eastAsia="en-IN"/>
-        </w:rPr>
-        <w:t>Players will get instant feedback about the moves and games when interacted</w:t>
-      </w:r>
-      <w:r>
-        <w:rPr>
-          <w:rFonts w:ascii="Times New Roman" w:eastAsia="Times New Roman" w:hAnsi="Times New Roman" w:cs="Times New Roman"/>
-          <w:sz w:val="36"/>
-          <w:szCs w:val="36"/>
-          <w:lang w:eastAsia="en-IN"/>
-        </w:rPr>
-        <w:t xml:space="preserve">, </w:t>
-      </w:r>
-      <w:r>
-        <w:rPr>
-          <w:rFonts w:ascii="Times New Roman" w:eastAsia="Times New Roman" w:hAnsi="Times New Roman" w:cs="Times New Roman"/>
-          <w:sz w:val="36"/>
-          <w:szCs w:val="36"/>
-          <w:lang w:eastAsia="en-IN"/>
-        </w:rPr>
-        <w:t>without delays.</w:t>
-      </w:r>
-    </w:p>
-    <w:p>
-      <w:pPr>
-        <w:shd w:val="clear" w:color="auto" w:fill="FFFFFF"/>
-        <w:spacing w:after="144" w:line="240" w:lineRule="auto"/>
-        <w:outlineLvl w:val="1"/>
-        <w:rPr>
-          <w:rFonts w:ascii="Times New Roman" w:eastAsia="Times New Roman" w:hAnsi="Times New Roman" w:cs="Times New Roman"/>
-          <w:b/>
-          <w:bCs/>
-          <w:sz w:val="36"/>
-          <w:szCs w:val="36"/>
-          <w:lang w:eastAsia="en-IN"/>
-        </w:rPr>
-      </w:pPr>
-      <w:r>
-        <w:rPr>
-          <w:rFonts w:ascii="Times New Roman" w:eastAsia="Times New Roman" w:hAnsi="Times New Roman" w:cs="Times New Roman"/>
-          <w:b/>
-          <w:bCs/>
-          <w:sz w:val="36"/>
-          <w:szCs w:val="36"/>
-          <w:lang w:eastAsia="en-IN"/>
-        </w:rPr>
-        <w:t>8.3.</w:t>
-      </w:r>
-      <w:r>
-        <w:rPr>
-          <w:rFonts w:ascii="Times New Roman" w:eastAsia="Times New Roman" w:hAnsi="Times New Roman" w:cs="Times New Roman"/>
-          <w:b/>
-          <w:bCs/>
-          <w:sz w:val="36"/>
-          <w:szCs w:val="36"/>
-          <w:lang w:eastAsia="en-IN"/>
-        </w:rPr>
-        <w:t>Reliability:</w:t>
-      </w:r>
-    </w:p>
-    <w:p>
-      <w:pPr>
-        <w:shd w:val="clear" w:color="auto" w:fill="FFFFFF"/>
-        <w:spacing w:after="100" w:afterAutospacing="1" w:line="240" w:lineRule="auto"/>
-        <w:rPr>
-          <w:rFonts w:ascii="Times New Roman" w:eastAsia="Times New Roman" w:hAnsi="Times New Roman" w:cs="Times New Roman"/>
-          <w:sz w:val="36"/>
-          <w:szCs w:val="36"/>
-          <w:lang w:eastAsia="en-IN"/>
-        </w:rPr>
-      </w:pPr>
-      <w:r>
-        <w:rPr>
-          <w:rFonts w:ascii="Times New Roman" w:eastAsia="Times New Roman" w:hAnsi="Times New Roman" w:cs="Times New Roman"/>
-          <w:sz w:val="36"/>
-          <w:szCs w:val="36"/>
-          <w:lang w:eastAsia="en-IN"/>
-        </w:rPr>
-        <w:t>The system will be reliable as the user is confirmed that no invalid moves will be performed</w:t>
-      </w:r>
-      <w:r>
-        <w:rPr>
-          <w:rFonts w:ascii="Times New Roman" w:eastAsia="Times New Roman" w:hAnsi="Times New Roman" w:cs="Times New Roman"/>
-          <w:sz w:val="36"/>
-          <w:szCs w:val="36"/>
-          <w:lang w:eastAsia="en-IN"/>
-        </w:rPr>
-        <w:t>.</w:t>
-      </w:r>
-    </w:p>
-    <w:p>
-      <w:pPr>
-        <w:shd w:val="clear" w:color="auto" w:fill="FFFFFF"/>
-        <w:spacing w:after="100" w:afterAutospacing="1" w:line="240" w:lineRule="auto"/>
-        <w:rPr>
-          <w:rFonts w:ascii="Times New Roman" w:eastAsia="Times New Roman" w:hAnsi="Times New Roman" w:cs="Times New Roman"/>
-          <w:sz w:val="36"/>
-          <w:szCs w:val="36"/>
-          <w:lang w:eastAsia="en-IN"/>
-        </w:rPr>
-      </w:pPr>
-    </w:p>
-    <w:p>
-      <w:pPr>
-        <w:shd w:val="clear" w:color="auto" w:fill="FFFFFF"/>
-        <w:spacing w:after="100" w:afterAutospacing="1" w:line="240" w:lineRule="auto"/>
-        <w:rPr>
-          <w:rFonts w:ascii="Times New Roman" w:eastAsia="Times New Roman" w:hAnsi="Times New Roman" w:cs="Times New Roman"/>
-          <w:sz w:val="36"/>
-          <w:szCs w:val="36"/>
-          <w:lang w:eastAsia="en-IN"/>
-        </w:rPr>
-      </w:pPr>
-    </w:p>
-    <w:p>
-      <w:pPr>
-        <w:shd w:val="clear" w:color="auto" w:fill="FFFFFF"/>
-        <w:spacing w:after="100" w:afterAutospacing="1" w:line="240" w:lineRule="auto"/>
-        <w:rPr>
-          <w:rFonts w:ascii="Times New Roman" w:eastAsia="Times New Roman" w:hAnsi="Times New Roman" w:cs="Times New Roman"/>
-          <w:sz w:val="36"/>
-          <w:szCs w:val="36"/>
-          <w:lang w:eastAsia="en-IN"/>
-        </w:rPr>
-      </w:pPr>
-    </w:p>
-    <w:p>
-      <w:pPr>
-        <w:shd w:val="clear" w:color="auto" w:fill="FFFFFF"/>
-        <w:spacing w:after="100" w:afterAutospacing="1" w:line="240" w:lineRule="auto"/>
-        <w:rPr>
-          <w:rFonts w:ascii="Times New Roman" w:eastAsia="Times New Roman" w:hAnsi="Times New Roman" w:cs="Times New Roman"/>
-          <w:sz w:val="36"/>
-          <w:szCs w:val="36"/>
-          <w:lang w:eastAsia="en-IN"/>
-        </w:rPr>
-      </w:pPr>
-    </w:p>
-    <w:p>
-      <w:pPr>
-        <w:shd w:val="clear" w:color="auto" w:fill="FFFFFF"/>
-        <w:spacing w:after="144" w:line="240" w:lineRule="auto"/>
-        <w:outlineLvl w:val="1"/>
-        <w:rPr>
-          <w:rFonts w:ascii="Times New Roman" w:eastAsia="Times New Roman" w:hAnsi="Times New Roman" w:cs="Times New Roman"/>
-          <w:sz w:val="36"/>
-          <w:szCs w:val="36"/>
-          <w:lang w:eastAsia="en-IN"/>
-        </w:rPr>
-      </w:pPr>
-      <w:r>
-        <w:rPr>
-          <w:rFonts w:ascii="Times New Roman" w:eastAsia="Times New Roman" w:hAnsi="Times New Roman" w:cs="Times New Roman"/>
-          <w:sz w:val="36"/>
-          <w:szCs w:val="36"/>
-          <w:lang w:eastAsia="en-IN"/>
-        </w:rPr>
-        <w:t>9.</w:t>
-      </w:r>
-      <w:r>
-        <w:rPr>
-          <w:rFonts w:ascii="Times New Roman" w:eastAsia="Times New Roman" w:hAnsi="Times New Roman" w:cs="Times New Roman"/>
-          <w:b/>
-          <w:bCs/>
-          <w:sz w:val="36"/>
-          <w:szCs w:val="36"/>
-          <w:lang w:eastAsia="en-IN"/>
-        </w:rPr>
-        <w:t>Main Flow</w:t>
-      </w:r>
     </w:p>
     <w:p>
       <w:pPr>
         <w:pStyle w:val="ListParagraph"/>
         <w:numPr>
           <w:ilvl w:val="0"/>
-          <w:numId w:val="6"/>
+          <w:numId w:val="13"/>
         </w:numPr>
-        <w:shd w:val="clear" w:color="auto" w:fill="FFFFFF"/>
-        <w:spacing w:after="100" w:afterAutospacing="1" w:line="240" w:lineRule="auto"/>
-        <w:rPr>
-          <w:rFonts w:ascii="Times New Roman" w:eastAsia="Times New Roman" w:hAnsi="Times New Roman" w:cs="Times New Roman"/>
-          <w:sz w:val="36"/>
-          <w:szCs w:val="36"/>
-          <w:lang w:eastAsia="en-IN"/>
-        </w:rPr>
-      </w:pPr>
-      <w:r>
-        <w:rPr>
-          <w:rFonts w:ascii="Times New Roman" w:eastAsia="Times New Roman" w:hAnsi="Times New Roman" w:cs="Times New Roman"/>
-          <w:sz w:val="36"/>
-          <w:szCs w:val="36"/>
-          <w:lang w:eastAsia="en-IN"/>
-        </w:rPr>
-        <w:t>User pressed a piece.</w:t>
+        <w:rPr>
+          <w:rFonts w:ascii="Times New Roman" w:hAnsi="Times New Roman" w:cs="Times New Roman"/>
+          <w:b/>
+          <w:bCs/>
+          <w:sz w:val="36"/>
+          <w:szCs w:val="36"/>
+          <w:lang w:val="en-US"/>
+        </w:rPr>
+      </w:pPr>
+      <w:r>
+        <w:rPr>
+          <w:rFonts w:ascii="Times New Roman" w:hAnsi="Times New Roman" w:cs="Times New Roman"/>
+          <w:b/>
+          <w:bCs/>
+          <w:sz w:val="36"/>
+          <w:szCs w:val="36"/>
+          <w:lang w:val="en-US"/>
+        </w:rPr>
+        <w:t xml:space="preserve">Technical Specification Required </w:t>
+      </w:r>
+      <w:proofErr w:type="gramStart"/>
+      <w:r>
+        <w:rPr>
+          <w:rFonts w:ascii="Times New Roman" w:hAnsi="Times New Roman" w:cs="Times New Roman"/>
+          <w:b/>
+          <w:bCs/>
+          <w:sz w:val="36"/>
+          <w:szCs w:val="36"/>
+          <w:lang w:val="en-US"/>
+        </w:rPr>
+        <w:t>By</w:t>
+      </w:r>
+      <w:proofErr w:type="gramEnd"/>
+      <w:r>
+        <w:rPr>
+          <w:rFonts w:ascii="Times New Roman" w:hAnsi="Times New Roman" w:cs="Times New Roman"/>
+          <w:b/>
+          <w:bCs/>
+          <w:sz w:val="36"/>
+          <w:szCs w:val="36"/>
+          <w:lang w:val="en-US"/>
+        </w:rPr>
+        <w:t xml:space="preserve"> User</w:t>
       </w:r>
     </w:p>
     <w:p>
@@ -3254,51 +2621,79 @@
         <w:pStyle w:val="ListParagraph"/>
         <w:numPr>
           <w:ilvl w:val="0"/>
-          <w:numId w:val="6"/>
+          <w:numId w:val="16"/>
         </w:numPr>
-        <w:shd w:val="clear" w:color="auto" w:fill="FFFFFF"/>
-        <w:spacing w:after="100" w:afterAutospacing="1" w:line="240" w:lineRule="auto"/>
-        <w:rPr>
-          <w:rFonts w:ascii="Times New Roman" w:eastAsia="Times New Roman" w:hAnsi="Times New Roman" w:cs="Times New Roman"/>
-          <w:sz w:val="36"/>
-          <w:szCs w:val="36"/>
-          <w:lang w:eastAsia="en-IN"/>
-        </w:rPr>
-      </w:pPr>
-      <w:r>
-        <w:rPr>
-          <w:rFonts w:ascii="Times New Roman" w:eastAsia="Times New Roman" w:hAnsi="Times New Roman" w:cs="Times New Roman"/>
-          <w:sz w:val="36"/>
-          <w:szCs w:val="36"/>
-          <w:lang w:eastAsia="en-IN"/>
-        </w:rPr>
-        <w:t>User clicked the particular selected piece and then click on the empty box where the user wants to place that particular piece.</w:t>
-      </w:r>
+        <w:rPr>
+          <w:rFonts w:ascii="Times New Roman" w:hAnsi="Times New Roman" w:cs="Times New Roman"/>
+          <w:sz w:val="36"/>
+          <w:szCs w:val="36"/>
+        </w:rPr>
+      </w:pPr>
+      <w:r>
+        <w:rPr>
+          <w:rFonts w:ascii="Times New Roman" w:hAnsi="Times New Roman" w:cs="Times New Roman"/>
+          <w:sz w:val="36"/>
+          <w:szCs w:val="36"/>
+        </w:rPr>
+        <w:t>Hardware requirements</w:t>
+      </w:r>
+    </w:p>
+    <w:p>
+      <w:pPr>
+        <w:pStyle w:val="ListParagraph"/>
+        <w:rPr>
+          <w:rFonts w:ascii="Times New Roman" w:hAnsi="Times New Roman" w:cs="Times New Roman"/>
+          <w:sz w:val="36"/>
+          <w:szCs w:val="36"/>
+        </w:rPr>
+      </w:pPr>
+      <w:r>
+        <w:rPr>
+          <w:rFonts w:ascii="Times New Roman" w:hAnsi="Times New Roman" w:cs="Times New Roman"/>
+          <w:sz w:val="36"/>
+          <w:szCs w:val="36"/>
+        </w:rPr>
+        <w:t xml:space="preserve">    Laptop/PC </w:t>
+      </w:r>
+      <w:proofErr w:type="gramStart"/>
+      <w:r>
+        <w:rPr>
+          <w:rFonts w:ascii="Times New Roman" w:hAnsi="Times New Roman" w:cs="Times New Roman"/>
+          <w:sz w:val="36"/>
+          <w:szCs w:val="36"/>
+        </w:rPr>
+        <w:t>with :</w:t>
+      </w:r>
+      <w:proofErr w:type="gramEnd"/>
     </w:p>
     <w:p>
       <w:pPr>
         <w:pStyle w:val="ListParagraph"/>
         <w:numPr>
           <w:ilvl w:val="0"/>
-          <w:numId w:val="6"/>
+          <w:numId w:val="17"/>
         </w:numPr>
-        <w:shd w:val="clear" w:color="auto" w:fill="FFFFFF"/>
-        <w:spacing w:after="100" w:afterAutospacing="1" w:line="240" w:lineRule="auto"/>
-        <w:rPr>
-          <w:rFonts w:ascii="Times New Roman" w:eastAsia="Times New Roman" w:hAnsi="Times New Roman" w:cs="Times New Roman"/>
-          <w:sz w:val="36"/>
-          <w:szCs w:val="36"/>
-          <w:lang w:eastAsia="en-IN"/>
-        </w:rPr>
-      </w:pPr>
-      <w:r>
-        <w:rPr>
-          <w:rFonts w:ascii="Times New Roman" w:eastAsia="Times New Roman" w:hAnsi="Times New Roman" w:cs="Times New Roman"/>
-          <w:sz w:val="36"/>
-          <w:szCs w:val="36"/>
-          <w:lang w:eastAsia="en-IN"/>
-        </w:rPr>
-        <w:t>The system will check that position where the user has dropped the piece.</w:t>
+        <w:rPr>
+          <w:rFonts w:ascii="Times New Roman" w:hAnsi="Times New Roman" w:cs="Times New Roman"/>
+          <w:sz w:val="36"/>
+          <w:szCs w:val="36"/>
+        </w:rPr>
+      </w:pPr>
+      <w:r>
+        <w:rPr>
+          <w:rFonts w:ascii="Times New Roman" w:hAnsi="Times New Roman" w:cs="Times New Roman"/>
+          <w:sz w:val="36"/>
+          <w:szCs w:val="36"/>
+        </w:rPr>
+        <w:t xml:space="preserve">Internet </w:t>
+      </w:r>
+      <w:r>
+        <w:rPr>
+          <w:rFonts w:ascii="Times New Roman" w:hAnsi="Times New Roman" w:cs="Times New Roman"/>
+          <w:sz w:val="36"/>
+          <w:szCs w:val="36"/>
+        </w:rPr>
+        <w:t>even with the low latency.</w:t>
       </w:r>
     </w:p>
     <w:p>
@@ -3306,25 +2701,29 @@
         <w:pStyle w:val="ListParagraph"/>
         <w:numPr>
           <w:ilvl w:val="0"/>
-          <w:numId w:val="6"/>
+          <w:numId w:val="17"/>
         </w:numPr>
-        <w:shd w:val="clear" w:color="auto" w:fill="FFFFFF"/>
-        <w:spacing w:after="100" w:afterAutospacing="1" w:line="240" w:lineRule="auto"/>
-        <w:rPr>
-          <w:rFonts w:ascii="Times New Roman" w:eastAsia="Times New Roman" w:hAnsi="Times New Roman" w:cs="Times New Roman"/>
-          <w:sz w:val="36"/>
-          <w:szCs w:val="36"/>
-          <w:lang w:eastAsia="en-IN"/>
-        </w:rPr>
-      </w:pPr>
-      <w:r>
-        <w:rPr>
-          <w:rFonts w:ascii="Times New Roman" w:eastAsia="Times New Roman" w:hAnsi="Times New Roman" w:cs="Times New Roman"/>
-          <w:sz w:val="36"/>
-          <w:szCs w:val="36"/>
-          <w:lang w:eastAsia="en-IN"/>
-        </w:rPr>
-        <w:t>If at the new position of the piece there is already a piece then the piece which was dropped will come to its original position.</w:t>
+        <w:rPr>
+          <w:rFonts w:ascii="Times New Roman" w:hAnsi="Times New Roman" w:cs="Times New Roman"/>
+          <w:sz w:val="36"/>
+          <w:szCs w:val="36"/>
+        </w:rPr>
+      </w:pPr>
+      <w:r>
+        <w:rPr>
+          <w:rFonts w:ascii="Times New Roman" w:hAnsi="Times New Roman" w:cs="Times New Roman"/>
+          <w:sz w:val="36"/>
+          <w:szCs w:val="36"/>
+        </w:rPr>
+        <w:t>Installed web Browser- for opening the web application over internet</w:t>
+      </w:r>
+      <w:r>
+        <w:rPr>
+          <w:rFonts w:ascii="Times New Roman" w:hAnsi="Times New Roman" w:cs="Times New Roman"/>
+          <w:sz w:val="36"/>
+          <w:szCs w:val="36"/>
+        </w:rPr>
+        <w:t>.</w:t>
       </w:r>
     </w:p>
     <w:p>
@@ -3332,51 +2731,63 @@
         <w:pStyle w:val="ListParagraph"/>
         <w:numPr>
           <w:ilvl w:val="0"/>
-          <w:numId w:val="6"/>
+          <w:numId w:val="16"/>
         </w:numPr>
-        <w:shd w:val="clear" w:color="auto" w:fill="FFFFFF"/>
-        <w:spacing w:after="100" w:afterAutospacing="1" w:line="240" w:lineRule="auto"/>
-        <w:rPr>
-          <w:rFonts w:ascii="Times New Roman" w:eastAsia="Times New Roman" w:hAnsi="Times New Roman" w:cs="Times New Roman"/>
-          <w:sz w:val="36"/>
-          <w:szCs w:val="36"/>
-          <w:lang w:eastAsia="en-IN"/>
-        </w:rPr>
-      </w:pPr>
-      <w:r>
-        <w:rPr>
-          <w:rFonts w:ascii="Times New Roman" w:eastAsia="Times New Roman" w:hAnsi="Times New Roman" w:cs="Times New Roman"/>
-          <w:sz w:val="36"/>
-          <w:szCs w:val="36"/>
-          <w:lang w:eastAsia="en-IN"/>
-        </w:rPr>
-        <w:t>if at the new position there exist no piece and if the move of the piece is according to the rules of checkers given at the end of the document. Then the piece will be placed at this new position.</w:t>
-      </w:r>
+        <w:rPr>
+          <w:rFonts w:ascii="Times New Roman" w:hAnsi="Times New Roman" w:cs="Times New Roman"/>
+          <w:sz w:val="36"/>
+          <w:szCs w:val="36"/>
+        </w:rPr>
+      </w:pPr>
+      <w:r>
+        <w:rPr>
+          <w:rFonts w:ascii="Times New Roman" w:hAnsi="Times New Roman" w:cs="Times New Roman"/>
+          <w:sz w:val="36"/>
+          <w:szCs w:val="36"/>
+        </w:rPr>
+        <w:lastRenderedPageBreak/>
+        <w:t xml:space="preserve">Operating System-Any Operating system with web browser </w:t>
+      </w:r>
+    </w:p>
+    <w:p>
+      <w:pPr>
+        <w:pStyle w:val="ListParagraph"/>
+        <w:rPr>
+          <w:rFonts w:ascii="Times New Roman" w:hAnsi="Times New Roman" w:cs="Times New Roman"/>
+          <w:sz w:val="36"/>
+          <w:szCs w:val="36"/>
+        </w:rPr>
+      </w:pPr>
     </w:p>
     <w:p>
       <w:pPr>
         <w:pStyle w:val="ListParagraph"/>
         <w:numPr>
           <w:ilvl w:val="0"/>
-          <w:numId w:val="6"/>
+          <w:numId w:val="13"/>
         </w:numPr>
         <w:shd w:val="clear" w:color="auto" w:fill="FFFFFF"/>
-        <w:spacing w:after="100" w:afterAutospacing="1" w:line="240" w:lineRule="auto"/>
-        <w:rPr>
-          <w:rFonts w:ascii="Times New Roman" w:eastAsia="Times New Roman" w:hAnsi="Times New Roman" w:cs="Times New Roman"/>
-          <w:sz w:val="36"/>
-          <w:szCs w:val="36"/>
-          <w:lang w:eastAsia="en-IN"/>
-        </w:rPr>
-      </w:pPr>
-      <w:r>
-        <w:rPr>
-          <w:rFonts w:ascii="Times New Roman" w:eastAsia="Times New Roman" w:hAnsi="Times New Roman" w:cs="Times New Roman"/>
-          <w:sz w:val="36"/>
-          <w:szCs w:val="36"/>
-          <w:lang w:eastAsia="en-IN"/>
-        </w:rPr>
-        <w:t>If the move of the piece is invalid then the piece will come to its original position.</w:t>
+        <w:spacing w:after="144" w:line="240" w:lineRule="auto"/>
+        <w:outlineLvl w:val="1"/>
+        <w:rPr>
+          <w:rFonts w:ascii="Times New Roman" w:eastAsia="Times New Roman" w:hAnsi="Times New Roman" w:cs="Times New Roman"/>
+          <w:b/>
+          <w:bCs/>
+          <w:sz w:val="36"/>
+          <w:szCs w:val="36"/>
+          <w:lang w:eastAsia="en-IN"/>
+        </w:rPr>
+      </w:pPr>
+      <w:r>
+        <w:rPr>
+          <w:rFonts w:ascii="Times New Roman" w:eastAsia="Times New Roman" w:hAnsi="Times New Roman" w:cs="Times New Roman"/>
+          <w:b/>
+          <w:bCs/>
+          <w:sz w:val="36"/>
+          <w:szCs w:val="36"/>
+          <w:lang w:eastAsia="en-IN"/>
+        </w:rPr>
+        <w:t>Non-Functional Requirements</w:t>
       </w:r>
     </w:p>
     <w:p>
@@ -3384,9 +2795,35 @@
         <w:pStyle w:val="ListParagraph"/>
         <w:numPr>
           <w:ilvl w:val="0"/>
-          <w:numId w:val="6"/>
+          <w:numId w:val="16"/>
         </w:numPr>
         <w:shd w:val="clear" w:color="auto" w:fill="FFFFFF"/>
+        <w:spacing w:after="144" w:line="240" w:lineRule="auto"/>
+        <w:outlineLvl w:val="1"/>
+        <w:rPr>
+          <w:rFonts w:ascii="Times New Roman" w:eastAsia="Times New Roman" w:hAnsi="Times New Roman" w:cs="Times New Roman"/>
+          <w:b/>
+          <w:bCs/>
+          <w:sz w:val="36"/>
+          <w:szCs w:val="36"/>
+          <w:lang w:eastAsia="en-IN"/>
+        </w:rPr>
+      </w:pPr>
+      <w:r>
+        <w:rPr>
+          <w:rFonts w:ascii="Times New Roman" w:eastAsia="Times New Roman" w:hAnsi="Times New Roman" w:cs="Times New Roman"/>
+          <w:b/>
+          <w:bCs/>
+          <w:sz w:val="36"/>
+          <w:szCs w:val="36"/>
+          <w:lang w:eastAsia="en-IN"/>
+        </w:rPr>
+        <w:t>Platform:</w:t>
+      </w:r>
+    </w:p>
+    <w:p>
+      <w:pPr>
+        <w:shd w:val="clear" w:color="auto" w:fill="FFFFFF"/>
         <w:spacing w:after="100" w:afterAutospacing="1" w:line="240" w:lineRule="auto"/>
         <w:rPr>
           <w:rFonts w:ascii="Times New Roman" w:eastAsia="Times New Roman" w:hAnsi="Times New Roman" w:cs="Times New Roman"/>
@@ -3402,7 +2839,43 @@
           <w:szCs w:val="36"/>
           <w:lang w:eastAsia="en-IN"/>
         </w:rPr>
-        <w:t>If no piece left then the other player is declared winner.</w:t>
+        <w:t>The game should be implemented in</w:t>
+      </w:r>
+      <w:r>
+        <w:rPr>
+          <w:rFonts w:ascii="Times New Roman" w:eastAsia="Times New Roman" w:hAnsi="Times New Roman" w:cs="Times New Roman"/>
+          <w:sz w:val="36"/>
+          <w:szCs w:val="36"/>
+          <w:lang w:eastAsia="en-IN"/>
+        </w:rPr>
+        <w:t xml:space="preserve"> </w:t>
+      </w:r>
+      <w:r>
+        <w:rPr>
+          <w:rFonts w:ascii="Times New Roman" w:eastAsia="Times New Roman" w:hAnsi="Times New Roman" w:cs="Times New Roman"/>
+          <w:sz w:val="36"/>
+          <w:szCs w:val="36"/>
+          <w:lang w:eastAsia="en-IN"/>
+        </w:rPr>
+        <w:t>web</w:t>
+      </w:r>
+      <w:r>
+        <w:rPr>
+          <w:rFonts w:ascii="Times New Roman" w:eastAsia="Times New Roman" w:hAnsi="Times New Roman" w:cs="Times New Roman"/>
+          <w:sz w:val="36"/>
+          <w:szCs w:val="36"/>
+          <w:lang w:eastAsia="en-IN"/>
+        </w:rPr>
+        <w:t xml:space="preserve"> Environment</w:t>
+      </w:r>
+      <w:r>
+        <w:rPr>
+          <w:rFonts w:ascii="Times New Roman" w:eastAsia="Times New Roman" w:hAnsi="Times New Roman" w:cs="Times New Roman"/>
+          <w:sz w:val="36"/>
+          <w:szCs w:val="36"/>
+          <w:lang w:eastAsia="en-IN"/>
+        </w:rPr>
+        <w:t>.</w:t>
       </w:r>
     </w:p>
     <w:p>
@@ -3410,9 +2883,35 @@
         <w:pStyle w:val="ListParagraph"/>
         <w:numPr>
           <w:ilvl w:val="0"/>
-          <w:numId w:val="6"/>
+          <w:numId w:val="16"/>
         </w:numPr>
         <w:shd w:val="clear" w:color="auto" w:fill="FFFFFF"/>
+        <w:spacing w:after="144" w:line="240" w:lineRule="auto"/>
+        <w:outlineLvl w:val="1"/>
+        <w:rPr>
+          <w:rFonts w:ascii="Times New Roman" w:eastAsia="Times New Roman" w:hAnsi="Times New Roman" w:cs="Times New Roman"/>
+          <w:b/>
+          <w:bCs/>
+          <w:sz w:val="36"/>
+          <w:szCs w:val="36"/>
+          <w:lang w:eastAsia="en-IN"/>
+        </w:rPr>
+      </w:pPr>
+      <w:r>
+        <w:rPr>
+          <w:rFonts w:ascii="Times New Roman" w:eastAsia="Times New Roman" w:hAnsi="Times New Roman" w:cs="Times New Roman"/>
+          <w:b/>
+          <w:bCs/>
+          <w:sz w:val="36"/>
+          <w:szCs w:val="36"/>
+          <w:lang w:eastAsia="en-IN"/>
+        </w:rPr>
+        <w:t>Response:</w:t>
+      </w:r>
+    </w:p>
+    <w:p>
+      <w:pPr>
+        <w:shd w:val="clear" w:color="auto" w:fill="FFFFFF"/>
         <w:spacing w:after="100" w:afterAutospacing="1" w:line="240" w:lineRule="auto"/>
         <w:rPr>
           <w:rFonts w:ascii="Times New Roman" w:eastAsia="Times New Roman" w:hAnsi="Times New Roman" w:cs="Times New Roman"/>
@@ -3428,7 +2927,25 @@
           <w:szCs w:val="36"/>
           <w:lang w:eastAsia="en-IN"/>
         </w:rPr>
-        <w:t>If none of player can move then it is a draw.</w:t>
+        <w:t>Players will get instant feedback about the moves and games when interacted</w:t>
+      </w:r>
+      <w:r>
+        <w:rPr>
+          <w:rFonts w:ascii="Times New Roman" w:eastAsia="Times New Roman" w:hAnsi="Times New Roman" w:cs="Times New Roman"/>
+          <w:sz w:val="36"/>
+          <w:szCs w:val="36"/>
+          <w:lang w:eastAsia="en-IN"/>
+        </w:rPr>
+        <w:t xml:space="preserve">, </w:t>
+      </w:r>
+      <w:r>
+        <w:rPr>
+          <w:rFonts w:ascii="Times New Roman" w:eastAsia="Times New Roman" w:hAnsi="Times New Roman" w:cs="Times New Roman"/>
+          <w:sz w:val="36"/>
+          <w:szCs w:val="36"/>
+          <w:lang w:eastAsia="en-IN"/>
+        </w:rPr>
+        <w:t>without delays.</w:t>
       </w:r>
     </w:p>
     <w:p>
@@ -3436,159 +2953,8 @@
         <w:pStyle w:val="ListParagraph"/>
         <w:numPr>
           <w:ilvl w:val="0"/>
-          <w:numId w:val="6"/>
+          <w:numId w:val="16"/>
         </w:numPr>
-        <w:shd w:val="clear" w:color="auto" w:fill="FFFFFF"/>
-        <w:spacing w:after="100" w:afterAutospacing="1" w:line="240" w:lineRule="auto"/>
-        <w:rPr>
-          <w:rFonts w:ascii="Times New Roman" w:eastAsia="Times New Roman" w:hAnsi="Times New Roman" w:cs="Times New Roman"/>
-          <w:sz w:val="36"/>
-          <w:szCs w:val="36"/>
-          <w:lang w:eastAsia="en-IN"/>
-        </w:rPr>
-      </w:pPr>
-      <w:r>
-        <w:rPr>
-          <w:rFonts w:ascii="Times New Roman" w:eastAsia="Times New Roman" w:hAnsi="Times New Roman" w:cs="Times New Roman"/>
-          <w:sz w:val="36"/>
-          <w:szCs w:val="36"/>
-          <w:lang w:eastAsia="en-IN"/>
-        </w:rPr>
-        <w:t>If user press “resign” then the other player is declared winner.</w:t>
-      </w:r>
-    </w:p>
-    <w:p>
-      <w:pPr>
-        <w:pStyle w:val="ListParagraph"/>
-        <w:shd w:val="clear" w:color="auto" w:fill="FFFFFF"/>
-        <w:spacing w:after="100" w:afterAutospacing="1" w:line="240" w:lineRule="auto"/>
-        <w:rPr>
-          <w:rFonts w:ascii="Times New Roman" w:eastAsia="Times New Roman" w:hAnsi="Times New Roman" w:cs="Times New Roman"/>
-          <w:sz w:val="36"/>
-          <w:szCs w:val="36"/>
-          <w:lang w:eastAsia="en-IN"/>
-        </w:rPr>
-      </w:pPr>
-    </w:p>
-    <w:p>
-      <w:pPr>
-        <w:pStyle w:val="ListParagraph"/>
-        <w:shd w:val="clear" w:color="auto" w:fill="FFFFFF"/>
-        <w:spacing w:after="100" w:afterAutospacing="1" w:line="240" w:lineRule="auto"/>
-        <w:rPr>
-          <w:rFonts w:ascii="Times New Roman" w:eastAsia="Times New Roman" w:hAnsi="Times New Roman" w:cs="Times New Roman"/>
-          <w:sz w:val="36"/>
-          <w:szCs w:val="36"/>
-          <w:lang w:eastAsia="en-IN"/>
-        </w:rPr>
-      </w:pPr>
-    </w:p>
-    <w:p>
-      <w:pPr>
-        <w:pStyle w:val="ListParagraph"/>
-        <w:shd w:val="clear" w:color="auto" w:fill="FFFFFF"/>
-        <w:spacing w:after="100" w:afterAutospacing="1" w:line="240" w:lineRule="auto"/>
-        <w:rPr>
-          <w:rFonts w:ascii="Times New Roman" w:eastAsia="Times New Roman" w:hAnsi="Times New Roman" w:cs="Times New Roman"/>
-          <w:sz w:val="36"/>
-          <w:szCs w:val="36"/>
-          <w:lang w:eastAsia="en-IN"/>
-        </w:rPr>
-      </w:pPr>
-    </w:p>
-    <w:p>
-      <w:pPr>
-        <w:pStyle w:val="ListParagraph"/>
-        <w:shd w:val="clear" w:color="auto" w:fill="FFFFFF"/>
-        <w:spacing w:after="100" w:afterAutospacing="1" w:line="240" w:lineRule="auto"/>
-        <w:rPr>
-          <w:rFonts w:ascii="Times New Roman" w:eastAsia="Times New Roman" w:hAnsi="Times New Roman" w:cs="Times New Roman"/>
-          <w:sz w:val="36"/>
-          <w:szCs w:val="36"/>
-          <w:lang w:eastAsia="en-IN"/>
-        </w:rPr>
-      </w:pPr>
-    </w:p>
-    <w:p>
-      <w:pPr>
-        <w:pStyle w:val="ListParagraph"/>
-        <w:shd w:val="clear" w:color="auto" w:fill="FFFFFF"/>
-        <w:spacing w:after="100" w:afterAutospacing="1" w:line="240" w:lineRule="auto"/>
-        <w:rPr>
-          <w:rFonts w:ascii="Times New Roman" w:eastAsia="Times New Roman" w:hAnsi="Times New Roman" w:cs="Times New Roman"/>
-          <w:sz w:val="36"/>
-          <w:szCs w:val="36"/>
-          <w:lang w:eastAsia="en-IN"/>
-        </w:rPr>
-      </w:pPr>
-    </w:p>
-    <w:p>
-      <w:pPr>
-        <w:pStyle w:val="ListParagraph"/>
-        <w:shd w:val="clear" w:color="auto" w:fill="FFFFFF"/>
-        <w:spacing w:after="100" w:afterAutospacing="1" w:line="240" w:lineRule="auto"/>
-        <w:rPr>
-          <w:rFonts w:ascii="Times New Roman" w:eastAsia="Times New Roman" w:hAnsi="Times New Roman" w:cs="Times New Roman"/>
-          <w:sz w:val="36"/>
-          <w:szCs w:val="36"/>
-          <w:lang w:eastAsia="en-IN"/>
-        </w:rPr>
-      </w:pPr>
-    </w:p>
-    <w:p>
-      <w:pPr>
-        <w:pStyle w:val="ListParagraph"/>
-        <w:shd w:val="clear" w:color="auto" w:fill="FFFFFF"/>
-        <w:spacing w:after="100" w:afterAutospacing="1" w:line="240" w:lineRule="auto"/>
-        <w:rPr>
-          <w:rFonts w:ascii="Times New Roman" w:eastAsia="Times New Roman" w:hAnsi="Times New Roman" w:cs="Times New Roman"/>
-          <w:sz w:val="36"/>
-          <w:szCs w:val="36"/>
-          <w:lang w:eastAsia="en-IN"/>
-        </w:rPr>
-      </w:pPr>
-    </w:p>
-    <w:p>
-      <w:pPr>
-        <w:pStyle w:val="ListParagraph"/>
-        <w:shd w:val="clear" w:color="auto" w:fill="FFFFFF"/>
-        <w:spacing w:after="100" w:afterAutospacing="1" w:line="240" w:lineRule="auto"/>
-        <w:rPr>
-          <w:rFonts w:ascii="Times New Roman" w:eastAsia="Times New Roman" w:hAnsi="Times New Roman" w:cs="Times New Roman"/>
-          <w:sz w:val="36"/>
-          <w:szCs w:val="36"/>
-          <w:lang w:eastAsia="en-IN"/>
-        </w:rPr>
-      </w:pPr>
-    </w:p>
-    <w:p>
-      <w:pPr>
-        <w:pStyle w:val="ListParagraph"/>
-        <w:shd w:val="clear" w:color="auto" w:fill="FFFFFF"/>
-        <w:spacing w:after="100" w:afterAutospacing="1" w:line="240" w:lineRule="auto"/>
-        <w:rPr>
-          <w:rFonts w:ascii="Times New Roman" w:eastAsia="Times New Roman" w:hAnsi="Times New Roman" w:cs="Times New Roman"/>
-          <w:sz w:val="36"/>
-          <w:szCs w:val="36"/>
-          <w:lang w:eastAsia="en-IN"/>
-        </w:rPr>
-      </w:pPr>
-    </w:p>
-    <w:p>
-      <w:pPr>
-        <w:pStyle w:val="ListParagraph"/>
-        <w:shd w:val="clear" w:color="auto" w:fill="FFFFFF"/>
-        <w:spacing w:after="100" w:afterAutospacing="1" w:line="240" w:lineRule="auto"/>
-        <w:rPr>
-          <w:rFonts w:ascii="Times New Roman" w:eastAsia="Times New Roman" w:hAnsi="Times New Roman" w:cs="Times New Roman"/>
-          <w:sz w:val="36"/>
-          <w:szCs w:val="36"/>
-          <w:lang w:eastAsia="en-IN"/>
-        </w:rPr>
-      </w:pPr>
-    </w:p>
-    <w:p>
-      <w:pPr>
         <w:shd w:val="clear" w:color="auto" w:fill="FFFFFF"/>
         <w:spacing w:after="144" w:line="240" w:lineRule="auto"/>
         <w:outlineLvl w:val="1"/>
@@ -3610,10 +2976,60 @@
           <w:szCs w:val="36"/>
           <w:lang w:eastAsia="en-IN"/>
         </w:rPr>
-        <w:lastRenderedPageBreak/>
-        <w:t>10.</w:t>
-      </w:r>
-      <w:r>
+        <w:t>Reliability:</w:t>
+      </w:r>
+    </w:p>
+    <w:p>
+      <w:pPr>
+        <w:shd w:val="clear" w:color="auto" w:fill="FFFFFF"/>
+        <w:spacing w:after="100" w:afterAutospacing="1" w:line="240" w:lineRule="auto"/>
+        <w:rPr>
+          <w:rFonts w:ascii="Times New Roman" w:eastAsia="Times New Roman" w:hAnsi="Times New Roman" w:cs="Times New Roman"/>
+          <w:sz w:val="36"/>
+          <w:szCs w:val="36"/>
+          <w:lang w:eastAsia="en-IN"/>
+        </w:rPr>
+      </w:pPr>
+      <w:r>
+        <w:rPr>
+          <w:rFonts w:ascii="Times New Roman" w:eastAsia="Times New Roman" w:hAnsi="Times New Roman" w:cs="Times New Roman"/>
+          <w:sz w:val="36"/>
+          <w:szCs w:val="36"/>
+          <w:lang w:eastAsia="en-IN"/>
+        </w:rPr>
+        <w:t>The system will be reliable as the user is confirmed that no invalid moves will be performed</w:t>
+      </w:r>
+      <w:r>
+        <w:rPr>
+          <w:rFonts w:ascii="Times New Roman" w:eastAsia="Times New Roman" w:hAnsi="Times New Roman" w:cs="Times New Roman"/>
+          <w:sz w:val="36"/>
+          <w:szCs w:val="36"/>
+          <w:lang w:eastAsia="en-IN"/>
+        </w:rPr>
+        <w:t>.</w:t>
+      </w:r>
+    </w:p>
+    <w:p>
+      <w:pPr>
+        <w:shd w:val="clear" w:color="auto" w:fill="FFFFFF"/>
+        <w:spacing w:after="100" w:afterAutospacing="1" w:line="240" w:lineRule="auto"/>
+        <w:rPr>
+          <w:rFonts w:ascii="Times New Roman" w:eastAsia="Times New Roman" w:hAnsi="Times New Roman" w:cs="Times New Roman"/>
+          <w:sz w:val="36"/>
+          <w:szCs w:val="36"/>
+          <w:lang w:eastAsia="en-IN"/>
+        </w:rPr>
+      </w:pPr>
+    </w:p>
+    <w:p>
+      <w:pPr>
+        <w:pStyle w:val="ListParagraph"/>
+        <w:numPr>
+          <w:ilvl w:val="0"/>
+          <w:numId w:val="13"/>
+        </w:numPr>
+        <w:shd w:val="clear" w:color="auto" w:fill="FFFFFF"/>
+        <w:spacing w:after="100" w:afterAutospacing="1" w:line="240" w:lineRule="auto"/>
         <w:rPr>
           <w:rFonts w:ascii="Times New Roman" w:eastAsia="Times New Roman" w:hAnsi="Times New Roman" w:cs="Times New Roman"/>
           <w:b/>
@@ -3622,11 +3038,398 @@
           <w:szCs w:val="36"/>
           <w:lang w:eastAsia="en-IN"/>
         </w:rPr>
-        <w:t>GUIs</w:t>
-      </w:r>
-    </w:p>
-    <w:p>
-      <w:pPr>
+      </w:pPr>
+      <w:r>
+        <w:rPr>
+          <w:rFonts w:ascii="Times New Roman" w:eastAsia="Times New Roman" w:hAnsi="Times New Roman" w:cs="Times New Roman"/>
+          <w:b/>
+          <w:bCs/>
+          <w:sz w:val="36"/>
+          <w:szCs w:val="36"/>
+          <w:lang w:eastAsia="en-IN"/>
+        </w:rPr>
+        <w:t xml:space="preserve">Scenarios </w:t>
+      </w:r>
+    </w:p>
+    <w:p>
+      <w:pPr>
+        <w:shd w:val="clear" w:color="auto" w:fill="FFFFFF"/>
+        <w:spacing w:after="100" w:afterAutospacing="1" w:line="240" w:lineRule="auto"/>
+        <w:rPr>
+          <w:rFonts w:ascii="Times New Roman" w:eastAsia="Times New Roman" w:hAnsi="Times New Roman" w:cs="Times New Roman"/>
+          <w:sz w:val="36"/>
+          <w:szCs w:val="36"/>
+          <w:lang w:eastAsia="en-IN"/>
+        </w:rPr>
+      </w:pPr>
+      <w:r>
+        <w:rPr>
+          <w:rFonts w:ascii="Times New Roman" w:eastAsia="Times New Roman" w:hAnsi="Times New Roman" w:cs="Times New Roman"/>
+          <w:sz w:val="36"/>
+          <w:szCs w:val="36"/>
+          <w:lang w:eastAsia="en-IN"/>
+        </w:rPr>
+        <w:t xml:space="preserve">1. If Deepak wants to move a checker </w:t>
+      </w:r>
+      <w:proofErr w:type="gramStart"/>
+      <w:r>
+        <w:rPr>
+          <w:rFonts w:ascii="Times New Roman" w:eastAsia="Times New Roman" w:hAnsi="Times New Roman" w:cs="Times New Roman"/>
+          <w:sz w:val="36"/>
+          <w:szCs w:val="36"/>
+          <w:lang w:eastAsia="en-IN"/>
+        </w:rPr>
+        <w:t>diagonally ,then</w:t>
+      </w:r>
+      <w:proofErr w:type="gramEnd"/>
+      <w:r>
+        <w:rPr>
+          <w:rFonts w:ascii="Times New Roman" w:eastAsia="Times New Roman" w:hAnsi="Times New Roman" w:cs="Times New Roman"/>
+          <w:sz w:val="36"/>
+          <w:szCs w:val="36"/>
+          <w:lang w:eastAsia="en-IN"/>
+        </w:rPr>
+        <w:t xml:space="preserve"> that valid moves can be displayed by green colour blocks.</w:t>
+      </w:r>
+    </w:p>
+    <w:p>
+      <w:pPr>
+        <w:shd w:val="clear" w:color="auto" w:fill="FFFFFF"/>
+        <w:spacing w:after="100" w:afterAutospacing="1" w:line="240" w:lineRule="auto"/>
+        <w:rPr>
+          <w:rFonts w:ascii="Times New Roman" w:eastAsia="Times New Roman" w:hAnsi="Times New Roman" w:cs="Times New Roman"/>
+          <w:sz w:val="36"/>
+          <w:szCs w:val="36"/>
+          <w:lang w:eastAsia="en-IN"/>
+        </w:rPr>
+      </w:pPr>
+      <w:r>
+        <w:rPr>
+          <w:rFonts w:ascii="Times New Roman" w:eastAsia="Times New Roman" w:hAnsi="Times New Roman" w:cs="Times New Roman"/>
+          <w:sz w:val="36"/>
+          <w:szCs w:val="36"/>
+          <w:lang w:eastAsia="en-IN"/>
+        </w:rPr>
+        <w:t xml:space="preserve">2. If Deepak tries to make a move which is invalid or which is not possible, then that particular block will be shown by a red </w:t>
+      </w:r>
+      <w:proofErr w:type="spellStart"/>
+      <w:r>
+        <w:rPr>
+          <w:rFonts w:ascii="Times New Roman" w:eastAsia="Times New Roman" w:hAnsi="Times New Roman" w:cs="Times New Roman"/>
+          <w:sz w:val="36"/>
+          <w:szCs w:val="36"/>
+          <w:lang w:eastAsia="en-IN"/>
+        </w:rPr>
+        <w:t>color</w:t>
+      </w:r>
+      <w:proofErr w:type="spellEnd"/>
+      <w:r>
+        <w:rPr>
+          <w:rFonts w:ascii="Times New Roman" w:eastAsia="Times New Roman" w:hAnsi="Times New Roman" w:cs="Times New Roman"/>
+          <w:sz w:val="36"/>
+          <w:szCs w:val="36"/>
+          <w:lang w:eastAsia="en-IN"/>
+        </w:rPr>
+        <w:t>.</w:t>
+      </w:r>
+    </w:p>
+    <w:p>
+      <w:pPr>
+        <w:shd w:val="clear" w:color="auto" w:fill="FFFFFF"/>
+        <w:spacing w:after="100" w:afterAutospacing="1" w:line="240" w:lineRule="auto"/>
+        <w:rPr>
+          <w:rFonts w:ascii="Times New Roman" w:eastAsia="Times New Roman" w:hAnsi="Times New Roman" w:cs="Times New Roman"/>
+          <w:sz w:val="36"/>
+          <w:szCs w:val="36"/>
+          <w:lang w:eastAsia="en-IN"/>
+        </w:rPr>
+      </w:pPr>
+      <w:r>
+        <w:rPr>
+          <w:rFonts w:ascii="Times New Roman" w:eastAsia="Times New Roman" w:hAnsi="Times New Roman" w:cs="Times New Roman"/>
+          <w:sz w:val="36"/>
+          <w:szCs w:val="36"/>
+          <w:lang w:eastAsia="en-IN"/>
+        </w:rPr>
+        <w:t>3. If Deepak makes a valid move then to indicate that it is Sahil's turn then his name dialog box will glow.</w:t>
+      </w:r>
+    </w:p>
+    <w:p>
+      <w:pPr>
+        <w:shd w:val="clear" w:color="auto" w:fill="FFFFFF"/>
+        <w:spacing w:after="100" w:afterAutospacing="1" w:line="240" w:lineRule="auto"/>
+        <w:rPr>
+          <w:rFonts w:ascii="Times New Roman" w:eastAsia="Times New Roman" w:hAnsi="Times New Roman" w:cs="Times New Roman"/>
+          <w:sz w:val="36"/>
+          <w:szCs w:val="36"/>
+          <w:lang w:eastAsia="en-IN"/>
+        </w:rPr>
+      </w:pPr>
+      <w:r>
+        <w:rPr>
+          <w:rFonts w:ascii="Times New Roman" w:eastAsia="Times New Roman" w:hAnsi="Times New Roman" w:cs="Times New Roman"/>
+          <w:sz w:val="36"/>
+          <w:szCs w:val="36"/>
+          <w:lang w:eastAsia="en-IN"/>
+        </w:rPr>
+        <w:t>4. If Deepak's checker overlaps any other checker of Sahil then that particular overlapped checker of Sahil will get eliminated and one point will be credited to Deepak's score.</w:t>
+      </w:r>
+    </w:p>
+    <w:p>
+      <w:pPr>
+        <w:shd w:val="clear" w:color="auto" w:fill="FFFFFF"/>
+        <w:spacing w:after="100" w:afterAutospacing="1" w:line="240" w:lineRule="auto"/>
+        <w:rPr>
+          <w:rFonts w:ascii="Times New Roman" w:eastAsia="Times New Roman" w:hAnsi="Times New Roman" w:cs="Times New Roman"/>
+          <w:sz w:val="36"/>
+          <w:szCs w:val="36"/>
+          <w:lang w:eastAsia="en-IN"/>
+        </w:rPr>
+      </w:pPr>
+      <w:r>
+        <w:rPr>
+          <w:rFonts w:ascii="Times New Roman" w:eastAsia="Times New Roman" w:hAnsi="Times New Roman" w:cs="Times New Roman"/>
+          <w:sz w:val="36"/>
+          <w:szCs w:val="36"/>
+          <w:lang w:eastAsia="en-IN"/>
+        </w:rPr>
+        <w:t>5. If any of the player's checker reaches to the opponent's end, then that particular checker will become King.</w:t>
+      </w:r>
+    </w:p>
+    <w:p>
+      <w:pPr>
+        <w:shd w:val="clear" w:color="auto" w:fill="FFFFFF"/>
+        <w:spacing w:after="100" w:afterAutospacing="1" w:line="240" w:lineRule="auto"/>
+        <w:rPr>
+          <w:rFonts w:ascii="Times New Roman" w:eastAsia="Times New Roman" w:hAnsi="Times New Roman" w:cs="Times New Roman"/>
+          <w:sz w:val="36"/>
+          <w:szCs w:val="36"/>
+          <w:lang w:eastAsia="en-IN"/>
+        </w:rPr>
+      </w:pPr>
+      <w:r>
+        <w:rPr>
+          <w:rFonts w:ascii="Times New Roman" w:eastAsia="Times New Roman" w:hAnsi="Times New Roman" w:cs="Times New Roman"/>
+          <w:sz w:val="36"/>
+          <w:szCs w:val="36"/>
+          <w:lang w:eastAsia="en-IN"/>
+        </w:rPr>
+        <w:lastRenderedPageBreak/>
+        <w:t>6. The king has the ability to move backwards</w:t>
+      </w:r>
+    </w:p>
+    <w:p>
+      <w:pPr>
+        <w:shd w:val="clear" w:color="auto" w:fill="FFFFFF"/>
+        <w:spacing w:after="100" w:afterAutospacing="1" w:line="240" w:lineRule="auto"/>
+        <w:rPr>
+          <w:rFonts w:ascii="Times New Roman" w:eastAsia="Times New Roman" w:hAnsi="Times New Roman" w:cs="Times New Roman"/>
+          <w:sz w:val="36"/>
+          <w:szCs w:val="36"/>
+          <w:lang w:eastAsia="en-IN"/>
+        </w:rPr>
+      </w:pPr>
+      <w:r>
+        <w:rPr>
+          <w:rFonts w:ascii="Times New Roman" w:eastAsia="Times New Roman" w:hAnsi="Times New Roman" w:cs="Times New Roman"/>
+          <w:sz w:val="36"/>
+          <w:szCs w:val="36"/>
+          <w:lang w:eastAsia="en-IN"/>
+        </w:rPr>
+        <w:t>7. If Deepak wants save a game then he can save the game.</w:t>
+      </w:r>
+    </w:p>
+    <w:p>
+      <w:pPr>
+        <w:shd w:val="clear" w:color="auto" w:fill="FFFFFF"/>
+        <w:spacing w:after="100" w:afterAutospacing="1" w:line="240" w:lineRule="auto"/>
+        <w:rPr>
+          <w:rFonts w:ascii="Times New Roman" w:eastAsia="Times New Roman" w:hAnsi="Times New Roman" w:cs="Times New Roman"/>
+          <w:sz w:val="36"/>
+          <w:szCs w:val="36"/>
+          <w:lang w:eastAsia="en-IN"/>
+        </w:rPr>
+      </w:pPr>
+      <w:r>
+        <w:rPr>
+          <w:rFonts w:ascii="Times New Roman" w:eastAsia="Times New Roman" w:hAnsi="Times New Roman" w:cs="Times New Roman"/>
+          <w:sz w:val="36"/>
+          <w:szCs w:val="36"/>
+          <w:lang w:eastAsia="en-IN"/>
+        </w:rPr>
+        <w:t xml:space="preserve">8. If the Deepak wants to continue his saved </w:t>
+      </w:r>
+      <w:proofErr w:type="gramStart"/>
+      <w:r>
+        <w:rPr>
+          <w:rFonts w:ascii="Times New Roman" w:eastAsia="Times New Roman" w:hAnsi="Times New Roman" w:cs="Times New Roman"/>
+          <w:sz w:val="36"/>
+          <w:szCs w:val="36"/>
+          <w:lang w:eastAsia="en-IN"/>
+        </w:rPr>
+        <w:t>game ,</w:t>
+      </w:r>
+      <w:proofErr w:type="gramEnd"/>
+      <w:r>
+        <w:rPr>
+          <w:rFonts w:ascii="Times New Roman" w:eastAsia="Times New Roman" w:hAnsi="Times New Roman" w:cs="Times New Roman"/>
+          <w:sz w:val="36"/>
+          <w:szCs w:val="36"/>
+          <w:lang w:eastAsia="en-IN"/>
+        </w:rPr>
+        <w:t xml:space="preserve"> then he can do it with the help of load game option.</w:t>
+      </w:r>
+    </w:p>
+    <w:p>
+      <w:pPr>
+        <w:shd w:val="clear" w:color="auto" w:fill="FFFFFF"/>
+        <w:spacing w:after="100" w:afterAutospacing="1" w:line="240" w:lineRule="auto"/>
+        <w:rPr>
+          <w:rFonts w:ascii="Times New Roman" w:eastAsia="Times New Roman" w:hAnsi="Times New Roman" w:cs="Times New Roman"/>
+          <w:sz w:val="36"/>
+          <w:szCs w:val="36"/>
+          <w:lang w:eastAsia="en-IN"/>
+        </w:rPr>
+      </w:pPr>
+      <w:r>
+        <w:rPr>
+          <w:rFonts w:ascii="Times New Roman" w:eastAsia="Times New Roman" w:hAnsi="Times New Roman" w:cs="Times New Roman"/>
+          <w:sz w:val="36"/>
+          <w:szCs w:val="36"/>
+          <w:lang w:eastAsia="en-IN"/>
+        </w:rPr>
+        <w:t>9. If anyone of the player wants to quit the game, then can choose the quit game option.</w:t>
+      </w:r>
+    </w:p>
+    <w:p>
+      <w:pPr>
+        <w:shd w:val="clear" w:color="auto" w:fill="FFFFFF"/>
+        <w:spacing w:after="100" w:afterAutospacing="1" w:line="240" w:lineRule="auto"/>
+        <w:rPr>
+          <w:rFonts w:ascii="Times New Roman" w:eastAsia="Times New Roman" w:hAnsi="Times New Roman" w:cs="Times New Roman"/>
+          <w:sz w:val="36"/>
+          <w:szCs w:val="36"/>
+          <w:lang w:eastAsia="en-IN"/>
+        </w:rPr>
+      </w:pPr>
+      <w:r>
+        <w:rPr>
+          <w:rFonts w:ascii="Times New Roman" w:eastAsia="Times New Roman" w:hAnsi="Times New Roman" w:cs="Times New Roman"/>
+          <w:sz w:val="36"/>
+          <w:szCs w:val="36"/>
+          <w:lang w:eastAsia="en-IN"/>
+        </w:rPr>
+        <w:t xml:space="preserve">10. If a player wants to mock the second player </w:t>
+      </w:r>
+      <w:proofErr w:type="spellStart"/>
+      <w:r>
+        <w:rPr>
+          <w:rFonts w:ascii="Times New Roman" w:eastAsia="Times New Roman" w:hAnsi="Times New Roman" w:cs="Times New Roman"/>
+          <w:sz w:val="36"/>
+          <w:szCs w:val="36"/>
+          <w:lang w:eastAsia="en-IN"/>
+        </w:rPr>
+        <w:t>thn</w:t>
+      </w:r>
+      <w:proofErr w:type="spellEnd"/>
+      <w:r>
+        <w:rPr>
+          <w:rFonts w:ascii="Times New Roman" w:eastAsia="Times New Roman" w:hAnsi="Times New Roman" w:cs="Times New Roman"/>
+          <w:sz w:val="36"/>
+          <w:szCs w:val="36"/>
+          <w:lang w:eastAsia="en-IN"/>
+        </w:rPr>
+        <w:t xml:space="preserve"> he </w:t>
+      </w:r>
+      <w:proofErr w:type="spellStart"/>
+      <w:r>
+        <w:rPr>
+          <w:rFonts w:ascii="Times New Roman" w:eastAsia="Times New Roman" w:hAnsi="Times New Roman" w:cs="Times New Roman"/>
+          <w:sz w:val="36"/>
+          <w:szCs w:val="36"/>
+          <w:lang w:eastAsia="en-IN"/>
+        </w:rPr>
+        <w:t>cxan</w:t>
+      </w:r>
+      <w:proofErr w:type="spellEnd"/>
+      <w:r>
+        <w:rPr>
+          <w:rFonts w:ascii="Times New Roman" w:eastAsia="Times New Roman" w:hAnsi="Times New Roman" w:cs="Times New Roman"/>
+          <w:sz w:val="36"/>
+          <w:szCs w:val="36"/>
+          <w:lang w:eastAsia="en-IN"/>
+        </w:rPr>
+        <w:t xml:space="preserve"> easily do it with the help of chat option anytime.</w:t>
+      </w:r>
+    </w:p>
+    <w:p>
+      <w:pPr>
+        <w:shd w:val="clear" w:color="auto" w:fill="FFFFFF"/>
+        <w:spacing w:after="100" w:afterAutospacing="1" w:line="240" w:lineRule="auto"/>
+        <w:rPr>
+          <w:rFonts w:ascii="Times New Roman" w:eastAsia="Times New Roman" w:hAnsi="Times New Roman" w:cs="Times New Roman"/>
+          <w:sz w:val="36"/>
+          <w:szCs w:val="36"/>
+          <w:lang w:eastAsia="en-IN"/>
+        </w:rPr>
+      </w:pPr>
+      <w:r>
+        <w:rPr>
+          <w:rFonts w:ascii="Times New Roman" w:eastAsia="Times New Roman" w:hAnsi="Times New Roman" w:cs="Times New Roman"/>
+          <w:sz w:val="36"/>
+          <w:szCs w:val="36"/>
+          <w:lang w:eastAsia="en-IN"/>
+        </w:rPr>
+        <w:t xml:space="preserve">11. If a player 1 wins the game then a pop up </w:t>
+      </w:r>
+      <w:proofErr w:type="spellStart"/>
+      <w:r>
+        <w:rPr>
+          <w:rFonts w:ascii="Times New Roman" w:eastAsia="Times New Roman" w:hAnsi="Times New Roman" w:cs="Times New Roman"/>
+          <w:sz w:val="36"/>
+          <w:szCs w:val="36"/>
+          <w:lang w:eastAsia="en-IN"/>
+        </w:rPr>
+        <w:t>messsage</w:t>
+      </w:r>
+      <w:proofErr w:type="spellEnd"/>
+      <w:r>
+        <w:rPr>
+          <w:rFonts w:ascii="Times New Roman" w:eastAsia="Times New Roman" w:hAnsi="Times New Roman" w:cs="Times New Roman"/>
+          <w:sz w:val="36"/>
+          <w:szCs w:val="36"/>
+          <w:lang w:eastAsia="en-IN"/>
+        </w:rPr>
+        <w:t xml:space="preserve"> of "You WON" will be shown to the winner screen and a pop message </w:t>
+      </w:r>
+      <w:proofErr w:type="gramStart"/>
+      <w:r>
+        <w:rPr>
+          <w:rFonts w:ascii="Times New Roman" w:eastAsia="Times New Roman" w:hAnsi="Times New Roman" w:cs="Times New Roman"/>
+          <w:sz w:val="36"/>
+          <w:szCs w:val="36"/>
+          <w:lang w:eastAsia="en-IN"/>
+        </w:rPr>
+        <w:t>of  "</w:t>
+      </w:r>
+      <w:proofErr w:type="gramEnd"/>
+      <w:r>
+        <w:rPr>
+          <w:rFonts w:ascii="Times New Roman" w:eastAsia="Times New Roman" w:hAnsi="Times New Roman" w:cs="Times New Roman"/>
+          <w:sz w:val="36"/>
+          <w:szCs w:val="36"/>
+          <w:lang w:eastAsia="en-IN"/>
+        </w:rPr>
+        <w:t>YOU LOOSE" will appear to the player 2 screen.</w:t>
+      </w:r>
+    </w:p>
+    <w:p>
+      <w:pPr>
+        <w:pStyle w:val="ListParagraph"/>
+        <w:numPr>
+          <w:ilvl w:val="0"/>
+          <w:numId w:val="13"/>
+        </w:numPr>
         <w:shd w:val="clear" w:color="auto" w:fill="FFFFFF"/>
         <w:spacing w:after="144" w:line="240" w:lineRule="auto"/>
         <w:outlineLvl w:val="1"/>
@@ -3644,6 +3447,277 @@
           <w:rFonts w:ascii="Times New Roman" w:eastAsia="Times New Roman" w:hAnsi="Times New Roman" w:cs="Times New Roman"/>
           <w:b/>
           <w:bCs/>
+          <w:sz w:val="36"/>
+          <w:szCs w:val="36"/>
+          <w:lang w:eastAsia="en-IN"/>
+        </w:rPr>
+        <w:t>GUIs</w:t>
+      </w:r>
+    </w:p>
+    <w:p>
+      <w:pPr>
+        <w:pStyle w:val="ListParagraph"/>
+        <w:shd w:val="clear" w:color="auto" w:fill="FFFFFF"/>
+        <w:spacing w:after="144" w:line="240" w:lineRule="auto"/>
+        <w:ind w:left="360"/>
+        <w:outlineLvl w:val="1"/>
+        <w:rPr>
+          <w:rFonts w:ascii="Times New Roman" w:eastAsia="Times New Roman" w:hAnsi="Times New Roman" w:cs="Times New Roman"/>
+          <w:b/>
+          <w:bCs/>
+          <w:sz w:val="36"/>
+          <w:szCs w:val="36"/>
+          <w:lang w:eastAsia="en-IN"/>
+        </w:rPr>
+      </w:pPr>
+    </w:p>
+    <w:p>
+      <w:pPr>
+        <w:pStyle w:val="ListParagraph"/>
+        <w:shd w:val="clear" w:color="auto" w:fill="FFFFFF"/>
+        <w:spacing w:after="144" w:line="240" w:lineRule="auto"/>
+        <w:ind w:left="360"/>
+        <w:outlineLvl w:val="1"/>
+        <w:rPr>
+          <w:rFonts w:ascii="Times New Roman" w:eastAsia="Times New Roman" w:hAnsi="Times New Roman" w:cs="Times New Roman"/>
+          <w:b/>
+          <w:bCs/>
+          <w:sz w:val="36"/>
+          <w:szCs w:val="36"/>
+          <w:lang w:eastAsia="en-IN"/>
+        </w:rPr>
+      </w:pPr>
+    </w:p>
+    <w:p>
+      <w:pPr>
+        <w:pStyle w:val="ListParagraph"/>
+        <w:numPr>
+          <w:ilvl w:val="1"/>
+          <w:numId w:val="13"/>
+        </w:numPr>
+        <w:shd w:val="clear" w:color="auto" w:fill="FFFFFF"/>
+        <w:spacing w:after="144" w:line="240" w:lineRule="auto"/>
+        <w:outlineLvl w:val="1"/>
+        <w:rPr>
+          <w:rFonts w:ascii="Times New Roman" w:eastAsia="Times New Roman" w:hAnsi="Times New Roman" w:cs="Times New Roman"/>
+          <w:b/>
+          <w:bCs/>
+          <w:sz w:val="36"/>
+          <w:szCs w:val="36"/>
+          <w:lang w:eastAsia="en-IN"/>
+        </w:rPr>
+      </w:pPr>
+      <w:r>
+        <w:rPr>
+          <w:rFonts w:ascii="Times New Roman" w:eastAsia="Times New Roman" w:hAnsi="Times New Roman" w:cs="Times New Roman"/>
+          <w:b/>
+          <w:bCs/>
+          <w:sz w:val="36"/>
+          <w:szCs w:val="36"/>
+          <w:lang w:eastAsia="en-IN"/>
+        </w:rPr>
+        <w:t xml:space="preserve"> Login Screen </w:t>
+      </w:r>
+    </w:p>
+    <w:p>
+      <w:pPr>
+        <w:shd w:val="clear" w:color="auto" w:fill="FFFFFF"/>
+        <w:spacing w:after="144" w:line="240" w:lineRule="auto"/>
+        <w:outlineLvl w:val="1"/>
+        <w:rPr>
+          <w:rFonts w:ascii="Times New Roman" w:eastAsia="Times New Roman" w:hAnsi="Times New Roman" w:cs="Times New Roman"/>
+          <w:b/>
+          <w:bCs/>
+          <w:sz w:val="36"/>
+          <w:szCs w:val="36"/>
+          <w:lang w:eastAsia="en-IN"/>
+        </w:rPr>
+      </w:pPr>
+    </w:p>
+    <w:p>
+      <w:pPr>
+        <w:shd w:val="clear" w:color="auto" w:fill="FFFFFF"/>
+        <w:spacing w:after="144" w:line="240" w:lineRule="auto"/>
+        <w:outlineLvl w:val="1"/>
+        <w:rPr>
+          <w:rFonts w:ascii="Times New Roman" w:eastAsia="Times New Roman" w:hAnsi="Times New Roman" w:cs="Times New Roman"/>
+          <w:bCs/>
+          <w:sz w:val="36"/>
+          <w:szCs w:val="36"/>
+          <w:lang w:eastAsia="en-IN"/>
+        </w:rPr>
+      </w:pPr>
+      <w:r>
+        <w:rPr>
+          <w:rFonts w:ascii="Times New Roman" w:eastAsia="Times New Roman" w:hAnsi="Times New Roman" w:cs="Times New Roman"/>
+          <w:bCs/>
+          <w:sz w:val="36"/>
+          <w:szCs w:val="36"/>
+          <w:lang w:eastAsia="en-IN"/>
+        </w:rPr>
+        <w:t xml:space="preserve">This contains a username field and a </w:t>
+      </w:r>
+      <w:proofErr w:type="spellStart"/>
+      <w:r>
+        <w:rPr>
+          <w:rFonts w:ascii="Times New Roman" w:eastAsia="Times New Roman" w:hAnsi="Times New Roman" w:cs="Times New Roman"/>
+          <w:bCs/>
+          <w:sz w:val="36"/>
+          <w:szCs w:val="36"/>
+          <w:lang w:eastAsia="en-IN"/>
+        </w:rPr>
+        <w:t>gameroom</w:t>
+      </w:r>
+      <w:proofErr w:type="spellEnd"/>
+      <w:r>
+        <w:rPr>
+          <w:rFonts w:ascii="Times New Roman" w:eastAsia="Times New Roman" w:hAnsi="Times New Roman" w:cs="Times New Roman"/>
+          <w:bCs/>
+          <w:sz w:val="36"/>
+          <w:szCs w:val="36"/>
+          <w:lang w:eastAsia="en-IN"/>
+        </w:rPr>
+        <w:t xml:space="preserve"> field. There are two options.</w:t>
+      </w:r>
+    </w:p>
+    <w:p>
+      <w:pPr>
+        <w:pStyle w:val="ListParagraph"/>
+        <w:numPr>
+          <w:ilvl w:val="0"/>
+          <w:numId w:val="19"/>
+        </w:numPr>
+        <w:shd w:val="clear" w:color="auto" w:fill="FFFFFF"/>
+        <w:spacing w:after="144" w:line="240" w:lineRule="auto"/>
+        <w:outlineLvl w:val="1"/>
+        <w:rPr>
+          <w:rFonts w:ascii="Times New Roman" w:eastAsia="Times New Roman" w:hAnsi="Times New Roman" w:cs="Times New Roman"/>
+          <w:bCs/>
+          <w:sz w:val="36"/>
+          <w:szCs w:val="36"/>
+          <w:lang w:eastAsia="en-IN"/>
+        </w:rPr>
+      </w:pPr>
+      <w:r>
+        <w:rPr>
+          <w:rFonts w:ascii="Times New Roman" w:eastAsia="Times New Roman" w:hAnsi="Times New Roman" w:cs="Times New Roman"/>
+          <w:bCs/>
+          <w:sz w:val="36"/>
+          <w:szCs w:val="36"/>
+          <w:lang w:eastAsia="en-IN"/>
+        </w:rPr>
+        <w:t>Play Online, that is when you enter your username and your friend’s (opponent’s) username/code of the game room they have created.</w:t>
+      </w:r>
+    </w:p>
+    <w:p>
+      <w:pPr>
+        <w:pStyle w:val="ListParagraph"/>
+        <w:numPr>
+          <w:ilvl w:val="0"/>
+          <w:numId w:val="19"/>
+        </w:numPr>
+        <w:shd w:val="clear" w:color="auto" w:fill="FFFFFF"/>
+        <w:spacing w:after="144" w:line="240" w:lineRule="auto"/>
+        <w:outlineLvl w:val="1"/>
+        <w:rPr>
+          <w:rFonts w:ascii="Times New Roman" w:eastAsia="Times New Roman" w:hAnsi="Times New Roman" w:cs="Times New Roman"/>
+          <w:bCs/>
+          <w:sz w:val="36"/>
+          <w:szCs w:val="36"/>
+          <w:lang w:eastAsia="en-IN"/>
+        </w:rPr>
+      </w:pPr>
+      <w:r>
+        <w:rPr>
+          <w:rFonts w:ascii="Times New Roman" w:eastAsia="Times New Roman" w:hAnsi="Times New Roman" w:cs="Times New Roman"/>
+          <w:bCs/>
+          <w:sz w:val="36"/>
+          <w:szCs w:val="36"/>
+          <w:lang w:eastAsia="en-IN"/>
+        </w:rPr>
+        <w:t>Play Offline where you play turn wise with another player in person.</w:t>
+      </w:r>
+    </w:p>
+    <w:p>
+      <w:pPr>
+        <w:rPr>
+          <w:lang w:eastAsia="en-IN"/>
+        </w:rPr>
+      </w:pPr>
+    </w:p>
+    <w:p>
+      <w:pPr>
+        <w:rPr>
+          <w:lang w:eastAsia="en-IN"/>
+        </w:rPr>
+      </w:pPr>
+    </w:p>
+    <w:p>
+      <w:pPr>
+        <w:rPr>
+          <w:lang w:eastAsia="en-IN"/>
+        </w:rPr>
+      </w:pPr>
+    </w:p>
+    <w:p>
+      <w:pPr>
+        <w:rPr>
+          <w:lang w:eastAsia="en-IN"/>
+        </w:rPr>
+      </w:pPr>
+    </w:p>
+    <w:p>
+      <w:pPr>
+        <w:tabs>
+          <w:tab w:val="left" w:pos="2803"/>
+        </w:tabs>
+        <w:rPr>
+          <w:lang w:eastAsia="en-IN"/>
+        </w:rPr>
+      </w:pPr>
+      <w:r>
+        <w:rPr>
+          <w:lang w:eastAsia="en-IN"/>
+        </w:rPr>
+        <w:lastRenderedPageBreak/>
+        <w:tab/>
+      </w:r>
+    </w:p>
+    <w:p>
+      <w:pPr>
+        <w:shd w:val="clear" w:color="auto" w:fill="FFFFFF"/>
+        <w:spacing w:after="144" w:line="240" w:lineRule="auto"/>
+        <w:outlineLvl w:val="1"/>
+        <w:rPr>
+          <w:rFonts w:ascii="Times New Roman" w:eastAsia="Times New Roman" w:hAnsi="Times New Roman" w:cs="Times New Roman"/>
+          <w:b/>
+          <w:bCs/>
+          <w:sz w:val="36"/>
+          <w:szCs w:val="36"/>
+          <w:lang w:eastAsia="en-IN"/>
+        </w:rPr>
+      </w:pPr>
+    </w:p>
+    <w:p>
+      <w:pPr>
+        <w:shd w:val="clear" w:color="auto" w:fill="FFFFFF"/>
+        <w:spacing w:after="144" w:line="240" w:lineRule="auto"/>
+        <w:outlineLvl w:val="1"/>
+        <w:rPr>
+          <w:rFonts w:ascii="Times New Roman" w:eastAsia="Times New Roman" w:hAnsi="Times New Roman" w:cs="Times New Roman"/>
+          <w:b/>
+          <w:bCs/>
+          <w:sz w:val="36"/>
+          <w:szCs w:val="36"/>
+          <w:lang w:eastAsia="en-IN"/>
+        </w:rPr>
+      </w:pPr>
+      <w:r>
+        <w:rPr>
+          <w:rFonts w:ascii="Times New Roman" w:eastAsia="Times New Roman" w:hAnsi="Times New Roman" w:cs="Times New Roman"/>
+          <w:b/>
+          <w:bCs/>
+          <w:noProof/>
           <w:sz w:val="36"/>
           <w:szCs w:val="36"/>
           <w:lang w:eastAsia="en-IN"/>
@@ -3687,24 +3761,196 @@
     </w:p>
     <w:p>
       <w:pPr>
-        <w:jc w:val="center"/>
-        <w:rPr>
-          <w:rFonts w:ascii="Times New Roman" w:hAnsi="Times New Roman" w:cs="Times New Roman"/>
-          <w:sz w:val="36"/>
-          <w:szCs w:val="36"/>
-        </w:rPr>
-      </w:pPr>
-      <w:r>
-        <w:rPr>
-          <w:rFonts w:ascii="Times New Roman" w:hAnsi="Times New Roman" w:cs="Times New Roman"/>
-          <w:sz w:val="36"/>
-          <w:szCs w:val="36"/>
-        </w:rPr>
+        <w:rPr>
+          <w:rFonts w:ascii="Times New Roman" w:eastAsia="Times New Roman" w:hAnsi="Times New Roman" w:cs="Times New Roman"/>
+          <w:b/>
+          <w:bCs/>
+          <w:sz w:val="36"/>
+          <w:szCs w:val="36"/>
+          <w:lang w:eastAsia="en-IN"/>
+        </w:rPr>
+      </w:pPr>
+    </w:p>
+    <w:p>
+      <w:pPr>
+        <w:rPr>
+          <w:rFonts w:ascii="Times New Roman" w:eastAsia="Times New Roman" w:hAnsi="Times New Roman" w:cs="Times New Roman"/>
+          <w:b/>
+          <w:bCs/>
+          <w:sz w:val="36"/>
+          <w:szCs w:val="36"/>
+          <w:lang w:eastAsia="en-IN"/>
+        </w:rPr>
+      </w:pPr>
+    </w:p>
+    <w:p>
+      <w:pPr>
+        <w:rPr>
+          <w:rFonts w:ascii="Times New Roman" w:eastAsia="Times New Roman" w:hAnsi="Times New Roman" w:cs="Times New Roman"/>
+          <w:b/>
+          <w:bCs/>
+          <w:sz w:val="36"/>
+          <w:szCs w:val="36"/>
+          <w:lang w:eastAsia="en-IN"/>
+        </w:rPr>
+      </w:pPr>
+    </w:p>
+    <w:p>
+      <w:pPr>
+        <w:pStyle w:val="ListParagraph"/>
+        <w:numPr>
+          <w:ilvl w:val="1"/>
+          <w:numId w:val="22"/>
+        </w:numPr>
+        <w:shd w:val="clear" w:color="auto" w:fill="FFFFFF"/>
+        <w:spacing w:after="144" w:line="240" w:lineRule="auto"/>
+        <w:outlineLvl w:val="1"/>
+        <w:rPr>
+          <w:rFonts w:ascii="Times New Roman" w:eastAsia="Times New Roman" w:hAnsi="Times New Roman" w:cs="Times New Roman"/>
+          <w:b/>
+          <w:bCs/>
+          <w:sz w:val="36"/>
+          <w:szCs w:val="36"/>
+          <w:lang w:eastAsia="en-IN"/>
+        </w:rPr>
+      </w:pPr>
+      <w:r>
+        <w:rPr>
+          <w:rFonts w:ascii="Times New Roman" w:eastAsia="Times New Roman" w:hAnsi="Times New Roman" w:cs="Times New Roman"/>
+          <w:b/>
+          <w:bCs/>
+          <w:sz w:val="36"/>
+          <w:szCs w:val="36"/>
+          <w:lang w:eastAsia="en-IN"/>
+        </w:rPr>
+        <w:t>Game Screen</w:t>
+      </w:r>
+    </w:p>
+    <w:p>
+      <w:pPr>
+        <w:pStyle w:val="ListParagraph"/>
+        <w:shd w:val="clear" w:color="auto" w:fill="FFFFFF"/>
+        <w:spacing w:after="144" w:line="240" w:lineRule="auto"/>
+        <w:ind w:left="360"/>
+        <w:outlineLvl w:val="1"/>
+        <w:rPr>
+          <w:rFonts w:ascii="Times New Roman" w:eastAsia="Times New Roman" w:hAnsi="Times New Roman" w:cs="Times New Roman"/>
+          <w:b/>
+          <w:bCs/>
+          <w:sz w:val="36"/>
+          <w:szCs w:val="36"/>
+          <w:lang w:eastAsia="en-IN"/>
+        </w:rPr>
+      </w:pPr>
+    </w:p>
+    <w:p>
+      <w:pPr>
+        <w:pStyle w:val="ListParagraph"/>
+        <w:shd w:val="clear" w:color="auto" w:fill="FFFFFF"/>
+        <w:spacing w:after="144" w:line="240" w:lineRule="auto"/>
+        <w:ind w:left="360"/>
+        <w:outlineLvl w:val="1"/>
+        <w:rPr>
+          <w:rFonts w:ascii="Times New Roman" w:eastAsia="Times New Roman" w:hAnsi="Times New Roman" w:cs="Times New Roman"/>
+          <w:b/>
+          <w:bCs/>
+          <w:sz w:val="36"/>
+          <w:szCs w:val="36"/>
+          <w:lang w:eastAsia="en-IN"/>
+        </w:rPr>
+      </w:pPr>
+    </w:p>
+    <w:p>
+      <w:pPr>
+        <w:pStyle w:val="ListParagraph"/>
+        <w:numPr>
+          <w:ilvl w:val="0"/>
+          <w:numId w:val="21"/>
+        </w:numPr>
+        <w:shd w:val="clear" w:color="auto" w:fill="FFFFFF"/>
+        <w:spacing w:after="144" w:line="240" w:lineRule="auto"/>
+        <w:outlineLvl w:val="1"/>
+        <w:rPr>
+          <w:rFonts w:ascii="Times New Roman" w:eastAsia="Times New Roman" w:hAnsi="Times New Roman" w:cs="Times New Roman"/>
+          <w:bCs/>
+          <w:sz w:val="36"/>
+          <w:szCs w:val="36"/>
+          <w:lang w:eastAsia="en-IN"/>
+        </w:rPr>
+      </w:pPr>
+      <w:r>
+        <w:rPr>
+          <w:rFonts w:ascii="Times New Roman" w:eastAsia="Times New Roman" w:hAnsi="Times New Roman" w:cs="Times New Roman"/>
+          <w:bCs/>
+          <w:sz w:val="36"/>
+          <w:szCs w:val="36"/>
+          <w:lang w:eastAsia="en-IN"/>
+        </w:rPr>
+        <w:t>When a player jumps over their opponent’s piece they gain a point.</w:t>
+      </w:r>
+    </w:p>
+    <w:p>
+      <w:pPr>
+        <w:pStyle w:val="ListParagraph"/>
+        <w:numPr>
+          <w:ilvl w:val="0"/>
+          <w:numId w:val="21"/>
+        </w:numPr>
+        <w:shd w:val="clear" w:color="auto" w:fill="FFFFFF"/>
+        <w:spacing w:after="144" w:line="240" w:lineRule="auto"/>
+        <w:outlineLvl w:val="1"/>
+        <w:rPr>
+          <w:rFonts w:ascii="Times New Roman" w:eastAsia="Times New Roman" w:hAnsi="Times New Roman" w:cs="Times New Roman"/>
+          <w:bCs/>
+          <w:sz w:val="36"/>
+          <w:szCs w:val="36"/>
+          <w:lang w:eastAsia="en-IN"/>
+        </w:rPr>
+      </w:pPr>
+      <w:r>
+        <w:rPr>
+          <w:rFonts w:ascii="Times New Roman" w:eastAsia="Times New Roman" w:hAnsi="Times New Roman" w:cs="Times New Roman"/>
+          <w:bCs/>
+          <w:sz w:val="36"/>
+          <w:szCs w:val="36"/>
+          <w:lang w:eastAsia="en-IN"/>
+        </w:rPr>
+        <w:t>When a player tries to move to an illegal square, the square will glow bright red.</w:t>
+      </w:r>
+    </w:p>
+    <w:p>
+      <w:pPr>
+        <w:pStyle w:val="ListBullet"/>
+        <w:numPr>
+          <w:ilvl w:val="0"/>
+          <w:numId w:val="0"/>
+        </w:numPr>
+      </w:pPr>
+    </w:p>
+    <w:p>
+      <w:pPr>
+        <w:pStyle w:val="ListBullet"/>
+        <w:numPr>
+          <w:ilvl w:val="0"/>
+          <w:numId w:val="0"/>
+        </w:numPr>
+        <w:ind w:left="360"/>
+        <w:rPr>
+          <w:rFonts w:ascii="Times New Roman" w:hAnsi="Times New Roman" w:cs="Times New Roman"/>
+          <w:sz w:val="36"/>
+          <w:szCs w:val="36"/>
+        </w:rPr>
+      </w:pPr>
+      <w:r>
+        <w:rPr>
+          <w:noProof/>
+        </w:rPr>
+        <w:lastRenderedPageBreak/>
         <w:drawing>
-          <wp:inline distT="0" distB="0" distL="0" distR="0" wp14:anchorId="4BF53E0D" wp14:editId="58879B03">
-            <wp:extent cx="5868813" cy="3067050"/>
-            <wp:effectExtent l="0" t="0" r="0" b="0"/>
-            <wp:docPr id="13" name="Picture 13" descr="A picture containing text, whiteboard&#10;&#10;Description automatically generated"/>
+          <wp:inline distT="0" distB="0" distL="0" distR="0" wp14:anchorId="4B3A03FB" wp14:editId="0F23DFA8">
+            <wp:extent cx="5618666" cy="2908570"/>
+            <wp:effectExtent l="0" t="0" r="1270" b="6350"/>
+            <wp:docPr id="9" name="Picture 9"/>
             <wp:cNvGraphicFramePr>
               <a:graphicFrameLocks xmlns:a="http://schemas.openxmlformats.org/drawingml/2006/main" noChangeAspect="1"/>
             </wp:cNvGraphicFramePr>
@@ -3712,23 +3958,46 @@
               <a:graphicData uri="http://schemas.openxmlformats.org/drawingml/2006/picture">
                 <pic:pic xmlns:pic="http://schemas.openxmlformats.org/drawingml/2006/picture">
                   <pic:nvPicPr>
-                    <pic:cNvPr id="13" name="Picture 13" descr="A picture containing text, whiteboard&#10;&#10;Description automatically generated"/>
-                    <pic:cNvPicPr/>
+                    <pic:cNvPr id="0" name="Picture 3"/>
+                    <pic:cNvPicPr>
+                      <a:picLocks noChangeAspect="1" noChangeArrowheads="1"/>
+                    </pic:cNvPicPr>
                   </pic:nvPicPr>
-                  <pic:blipFill>
-                    <a:blip r:embed="rId8"/>
-                    <a:stretch>
-                      <a:fillRect/>
-                    </a:stretch>
+                  <pic:blipFill rotWithShape="1">
+                    <a:blip r:embed="rId8">
+                      <a:duotone>
+                        <a:prstClr val="black"/>
+                        <a:srgbClr val="D9C3A5">
+                          <a:tint val="50000"/>
+                          <a:satMod val="180000"/>
+                        </a:srgbClr>
+                      </a:duotone>
+                      <a:extLst>
+                        <a:ext uri="{28A0092B-C50C-407E-A947-70E740481C1C}">
+                          <a14:useLocalDpi xmlns:a14="http://schemas.microsoft.com/office/drawing/2010/main" val="0"/>
+                        </a:ext>
+                      </a:extLst>
+                    </a:blip>
+                    <a:srcRect l="21904" t="17796" r="24973" b="33341"/>
+                    <a:stretch/>
                   </pic:blipFill>
-                  <pic:spPr>
+                  <pic:spPr bwMode="auto">
                     <a:xfrm>
                       <a:off x="0" y="0"/>
-                      <a:ext cx="5878765" cy="3072251"/>
+                      <a:ext cx="5632396" cy="2915678"/>
                     </a:xfrm>
                     <a:prstGeom prst="rect">
                       <a:avLst/>
                     </a:prstGeom>
+                    <a:noFill/>
+                    <a:ln>
+                      <a:noFill/>
+                    </a:ln>
+                    <a:extLst>
+                      <a:ext uri="{53640926-AAD7-44D8-BBD7-CCE9431645EC}">
+                        <a14:shadowObscured xmlns:a14="http://schemas.microsoft.com/office/drawing/2010/main"/>
+                      </a:ext>
+                    </a:extLst>
                   </pic:spPr>
                 </pic:pic>
               </a:graphicData>
@@ -3739,24 +4008,270 @@
     </w:p>
     <w:p>
       <w:pPr>
-        <w:jc w:val="center"/>
-        <w:rPr>
-          <w:rFonts w:ascii="Times New Roman" w:hAnsi="Times New Roman" w:cs="Times New Roman"/>
-          <w:sz w:val="36"/>
-          <w:szCs w:val="36"/>
-        </w:rPr>
-      </w:pPr>
-      <w:r>
-        <w:rPr>
-          <w:rFonts w:ascii="Times New Roman" w:hAnsi="Times New Roman" w:cs="Times New Roman"/>
-          <w:sz w:val="36"/>
-          <w:szCs w:val="36"/>
+        <w:pStyle w:val="ListBullet"/>
+        <w:numPr>
+          <w:ilvl w:val="0"/>
+          <w:numId w:val="0"/>
+        </w:numPr>
+        <w:ind w:left="360"/>
+        <w:rPr>
+          <w:noProof/>
+        </w:rPr>
+      </w:pPr>
+    </w:p>
+    <w:p>
+      <w:pPr>
+        <w:pStyle w:val="ListBullet"/>
+        <w:numPr>
+          <w:ilvl w:val="0"/>
+          <w:numId w:val="0"/>
+        </w:numPr>
+        <w:ind w:left="360"/>
+        <w:rPr>
+          <w:rFonts w:ascii="Times New Roman" w:hAnsi="Times New Roman" w:cs="Times New Roman"/>
+          <w:sz w:val="36"/>
+          <w:szCs w:val="36"/>
+        </w:rPr>
+      </w:pPr>
+    </w:p>
+    <w:p>
+      <w:pPr>
+        <w:pStyle w:val="ListBullet"/>
+        <w:numPr>
+          <w:ilvl w:val="0"/>
+          <w:numId w:val="0"/>
+        </w:numPr>
+        <w:ind w:left="360"/>
+        <w:rPr>
+          <w:rFonts w:ascii="Times New Roman" w:hAnsi="Times New Roman" w:cs="Times New Roman"/>
+          <w:sz w:val="36"/>
+          <w:szCs w:val="36"/>
+        </w:rPr>
+      </w:pPr>
+    </w:p>
+    <w:p>
+      <w:pPr>
+        <w:pStyle w:val="ListBullet"/>
+        <w:numPr>
+          <w:ilvl w:val="0"/>
+          <w:numId w:val="0"/>
+        </w:numPr>
+        <w:ind w:left="360"/>
+        <w:rPr>
+          <w:rFonts w:ascii="Times New Roman" w:hAnsi="Times New Roman" w:cs="Times New Roman"/>
+          <w:sz w:val="36"/>
+          <w:szCs w:val="36"/>
+        </w:rPr>
+      </w:pPr>
+      <w:r>
+        <w:rPr>
+          <w:noProof/>
+        </w:rPr>
+        <w:drawing>
+          <wp:inline distT="0" distB="0" distL="0" distR="0" wp14:anchorId="20AC8212" wp14:editId="1544DCA3">
+            <wp:extent cx="6087024" cy="3122579"/>
+            <wp:effectExtent l="0" t="0" r="0" b="1905"/>
+            <wp:docPr id="3" name="Picture 3"/>
+            <wp:cNvGraphicFramePr>
+              <a:graphicFrameLocks xmlns:a="http://schemas.openxmlformats.org/drawingml/2006/main" noChangeAspect="1"/>
+            </wp:cNvGraphicFramePr>
+            <a:graphic xmlns:a="http://schemas.openxmlformats.org/drawingml/2006/main">
+              <a:graphicData uri="http://schemas.openxmlformats.org/drawingml/2006/picture">
+                <pic:pic xmlns:pic="http://schemas.openxmlformats.org/drawingml/2006/picture">
+                  <pic:nvPicPr>
+                    <pic:cNvPr id="0" name="Picture 1"/>
+                    <pic:cNvPicPr>
+                      <a:picLocks noChangeAspect="1" noChangeArrowheads="1"/>
+                    </pic:cNvPicPr>
+                  </pic:nvPicPr>
+                  <pic:blipFill rotWithShape="1">
+                    <a:blip r:embed="rId9" cstate="print">
+                      <a:duotone>
+                        <a:prstClr val="black"/>
+                        <a:srgbClr val="D9C3A5">
+                          <a:tint val="50000"/>
+                          <a:satMod val="180000"/>
+                        </a:srgbClr>
+                      </a:duotone>
+                      <a:extLst>
+                        <a:ext uri="{28A0092B-C50C-407E-A947-70E740481C1C}">
+                          <a14:useLocalDpi xmlns:a14="http://schemas.microsoft.com/office/drawing/2010/main" val="0"/>
+                        </a:ext>
+                      </a:extLst>
+                    </a:blip>
+                    <a:srcRect l="23258" t="6033" r="23785" b="45695"/>
+                    <a:stretch/>
+                  </pic:blipFill>
+                  <pic:spPr bwMode="auto">
+                    <a:xfrm>
+                      <a:off x="0" y="0"/>
+                      <a:ext cx="6137741" cy="3148596"/>
+                    </a:xfrm>
+                    <a:prstGeom prst="rect">
+                      <a:avLst/>
+                    </a:prstGeom>
+                    <a:noFill/>
+                    <a:ln>
+                      <a:noFill/>
+                    </a:ln>
+                    <a:extLst>
+                      <a:ext uri="{53640926-AAD7-44D8-BBD7-CCE9431645EC}">
+                        <a14:shadowObscured xmlns:a14="http://schemas.microsoft.com/office/drawing/2010/main"/>
+                      </a:ext>
+                    </a:extLst>
+                  </pic:spPr>
+                </pic:pic>
+              </a:graphicData>
+            </a:graphic>
+          </wp:inline>
+        </w:drawing>
+      </w:r>
+    </w:p>
+    <w:p>
+      <w:pPr>
+        <w:rPr>
+          <w:rFonts w:ascii="Times New Roman" w:eastAsia="Times New Roman" w:hAnsi="Times New Roman" w:cs="Times New Roman"/>
+          <w:b/>
+          <w:bCs/>
+          <w:sz w:val="36"/>
+          <w:szCs w:val="36"/>
+          <w:lang w:eastAsia="en-IN"/>
+        </w:rPr>
+      </w:pPr>
+    </w:p>
+    <w:p>
+      <w:pPr>
+        <w:shd w:val="clear" w:color="auto" w:fill="FFFFFF"/>
+        <w:spacing w:after="144" w:line="240" w:lineRule="auto"/>
+        <w:outlineLvl w:val="1"/>
+        <w:rPr>
+          <w:rFonts w:ascii="Times New Roman" w:eastAsia="Times New Roman" w:hAnsi="Times New Roman" w:cs="Times New Roman"/>
+          <w:b/>
+          <w:bCs/>
+          <w:sz w:val="36"/>
+          <w:szCs w:val="36"/>
+          <w:lang w:eastAsia="en-IN"/>
+        </w:rPr>
+      </w:pPr>
+    </w:p>
+    <w:p>
+      <w:pPr>
+        <w:shd w:val="clear" w:color="auto" w:fill="FFFFFF"/>
+        <w:spacing w:after="144" w:line="240" w:lineRule="auto"/>
+        <w:outlineLvl w:val="1"/>
+        <w:rPr>
+          <w:rFonts w:ascii="Times New Roman" w:eastAsia="Times New Roman" w:hAnsi="Times New Roman" w:cs="Times New Roman"/>
+          <w:b/>
+          <w:bCs/>
+          <w:sz w:val="36"/>
+          <w:szCs w:val="36"/>
+          <w:lang w:eastAsia="en-IN"/>
+        </w:rPr>
+      </w:pPr>
+    </w:p>
+    <w:p>
+      <w:pPr>
+        <w:shd w:val="clear" w:color="auto" w:fill="FFFFFF"/>
+        <w:spacing w:after="144" w:line="240" w:lineRule="auto"/>
+        <w:outlineLvl w:val="1"/>
+        <w:rPr>
+          <w:rFonts w:ascii="Times New Roman" w:eastAsia="Times New Roman" w:hAnsi="Times New Roman" w:cs="Times New Roman"/>
+          <w:b/>
+          <w:bCs/>
+          <w:sz w:val="36"/>
+          <w:szCs w:val="36"/>
+          <w:lang w:eastAsia="en-IN"/>
+        </w:rPr>
+      </w:pPr>
+    </w:p>
+    <w:p>
+      <w:pPr>
+        <w:shd w:val="clear" w:color="auto" w:fill="FFFFFF"/>
+        <w:spacing w:after="144" w:line="240" w:lineRule="auto"/>
+        <w:outlineLvl w:val="1"/>
+        <w:rPr>
+          <w:rFonts w:ascii="Times New Roman" w:eastAsia="Times New Roman" w:hAnsi="Times New Roman" w:cs="Times New Roman"/>
+          <w:b/>
+          <w:bCs/>
+          <w:sz w:val="36"/>
+          <w:szCs w:val="36"/>
+          <w:lang w:eastAsia="en-IN"/>
+        </w:rPr>
+      </w:pPr>
+    </w:p>
+    <w:p>
+      <w:pPr>
+        <w:pStyle w:val="ListParagraph"/>
+        <w:numPr>
+          <w:ilvl w:val="1"/>
+          <w:numId w:val="22"/>
+        </w:numPr>
+        <w:shd w:val="clear" w:color="auto" w:fill="FFFFFF"/>
+        <w:spacing w:after="144" w:line="240" w:lineRule="auto"/>
+        <w:outlineLvl w:val="1"/>
+        <w:rPr>
+          <w:rFonts w:ascii="Times New Roman" w:eastAsia="Times New Roman" w:hAnsi="Times New Roman" w:cs="Times New Roman"/>
+          <w:b/>
+          <w:bCs/>
+          <w:sz w:val="36"/>
+          <w:szCs w:val="36"/>
+          <w:lang w:eastAsia="en-IN"/>
+        </w:rPr>
+      </w:pPr>
+      <w:r>
+        <w:rPr>
+          <w:rFonts w:ascii="Times New Roman" w:eastAsia="Times New Roman" w:hAnsi="Times New Roman" w:cs="Times New Roman"/>
+          <w:b/>
+          <w:bCs/>
+          <w:sz w:val="36"/>
+          <w:szCs w:val="36"/>
+          <w:lang w:eastAsia="en-IN"/>
         </w:rPr>
         <w:lastRenderedPageBreak/>
+        <w:t>Win Screen</w:t>
+      </w:r>
+    </w:p>
+    <w:p>
+      <w:pPr>
+        <w:rPr>
+          <w:rFonts w:ascii="Times New Roman" w:eastAsia="Times New Roman" w:hAnsi="Times New Roman" w:cs="Times New Roman"/>
+          <w:bCs/>
+          <w:sz w:val="36"/>
+          <w:szCs w:val="36"/>
+          <w:lang w:eastAsia="en-IN"/>
+        </w:rPr>
+      </w:pPr>
+      <w:r>
+        <w:rPr>
+          <w:rFonts w:ascii="Times New Roman" w:eastAsia="Times New Roman" w:hAnsi="Times New Roman" w:cs="Times New Roman"/>
+          <w:bCs/>
+          <w:sz w:val="36"/>
+          <w:szCs w:val="36"/>
+          <w:lang w:eastAsia="en-IN"/>
+        </w:rPr>
+        <w:t>Wh</w:t>
+      </w:r>
+      <w:r>
+        <w:rPr>
+          <w:rFonts w:ascii="Times New Roman" w:eastAsia="Times New Roman" w:hAnsi="Times New Roman" w:cs="Times New Roman"/>
+          <w:bCs/>
+          <w:sz w:val="36"/>
+          <w:szCs w:val="36"/>
+          <w:lang w:eastAsia="en-IN"/>
+        </w:rPr>
+        <w:t>en the player wins, they receive a full screen congratulations message.</w:t>
+      </w:r>
+      <w:r>
+        <w:rPr>
+          <w:rFonts w:ascii="Times New Roman" w:hAnsi="Times New Roman" w:cs="Times New Roman"/>
+          <w:noProof/>
+          <w:sz w:val="36"/>
+          <w:szCs w:val="36"/>
+        </w:rPr>
         <w:drawing>
-          <wp:inline distT="0" distB="0" distL="0" distR="0" wp14:anchorId="40822100" wp14:editId="49343936">
-            <wp:extent cx="2895851" cy="4823878"/>
-            <wp:effectExtent l="1085850" t="0" r="1085850" b="0"/>
+          <wp:inline distT="0" distB="0" distL="0" distR="0" wp14:anchorId="40822100" wp14:editId="416D069B">
+            <wp:extent cx="2895600" cy="4154947"/>
+            <wp:effectExtent l="723900" t="0" r="723900" b="0"/>
             <wp:docPr id="14" name="Picture 14"/>
             <wp:cNvGraphicFramePr>
               <a:graphicFrameLocks xmlns:a="http://schemas.openxmlformats.org/drawingml/2006/main" noChangeAspect="1"/>
@@ -3769,15 +4284,15 @@
                     <pic:cNvPicPr/>
                   </pic:nvPicPr>
                   <pic:blipFill>
-                    <a:blip r:embed="rId9"/>
+                    <a:blip r:embed="rId10"/>
                     <a:stretch>
                       <a:fillRect/>
                     </a:stretch>
                   </pic:blipFill>
                   <pic:spPr>
-                    <a:xfrm>
+                    <a:xfrm rot="21267307">
                       <a:off x="0" y="0"/>
-                      <a:ext cx="2895851" cy="4823878"/>
+                      <a:ext cx="2898460" cy="4159051"/>
                     </a:xfrm>
                     <a:prstGeom prst="rect">
                       <a:avLst/>
@@ -3798,7 +4313,42 @@
     </w:p>
     <w:p>
       <w:pPr>
-        <w:jc w:val="center"/>
+        <w:pStyle w:val="ListParagraph"/>
+        <w:numPr>
+          <w:ilvl w:val="1"/>
+          <w:numId w:val="13"/>
+        </w:numPr>
+        <w:rPr>
+          <w:rFonts w:ascii="Times New Roman" w:hAnsi="Times New Roman" w:cs="Times New Roman"/>
+          <w:b/>
+          <w:sz w:val="36"/>
+          <w:szCs w:val="36"/>
+        </w:rPr>
+      </w:pPr>
+      <w:r>
+        <w:rPr>
+          <w:rFonts w:ascii="Times New Roman" w:hAnsi="Times New Roman" w:cs="Times New Roman"/>
+          <w:b/>
+          <w:sz w:val="36"/>
+          <w:szCs w:val="36"/>
+        </w:rPr>
+        <w:t>Main UI</w:t>
+      </w:r>
+    </w:p>
+    <w:p>
+      <w:pPr>
+        <w:pStyle w:val="ListParagraph"/>
+        <w:ind w:left="804"/>
+        <w:rPr>
+          <w:rFonts w:ascii="Times New Roman" w:hAnsi="Times New Roman" w:cs="Times New Roman"/>
+          <w:b/>
+          <w:sz w:val="36"/>
+          <w:szCs w:val="36"/>
+        </w:rPr>
+      </w:pPr>
+    </w:p>
+    <w:p>
+      <w:pPr>
         <w:rPr>
           <w:rFonts w:ascii="Times New Roman" w:hAnsi="Times New Roman" w:cs="Times New Roman"/>
           <w:sz w:val="36"/>
@@ -3810,9 +4360,9 @@
           <w:noProof/>
         </w:rPr>
         <w:drawing>
-          <wp:inline distT="0" distB="0" distL="0" distR="0" wp14:anchorId="284FE49A" wp14:editId="4962AB46">
+          <wp:inline distT="0" distB="0" distL="0" distR="0" wp14:anchorId="284FE49A" wp14:editId="4EB66874">
             <wp:extent cx="5731510" cy="2647315"/>
-            <wp:effectExtent l="0" t="0" r="2540" b="635"/>
+            <wp:effectExtent l="95250" t="95250" r="97790" b="95885"/>
             <wp:docPr id="4" name="Picture 4" descr="A screenshot of a game&#10;&#10;Description automatically generated with medium confidence"/>
             <wp:cNvGraphicFramePr>
               <a:graphicFrameLocks xmlns:a="http://schemas.openxmlformats.org/drawingml/2006/main" noChangeAspect="1"/>
@@ -3825,7 +4375,7 @@
                     <pic:cNvPicPr/>
                   </pic:nvPicPr>
                   <pic:blipFill>
-                    <a:blip r:embed="rId10"/>
+                    <a:blip r:embed="rId11"/>
                     <a:stretch>
                       <a:fillRect/>
                     </a:stretch>
@@ -3838,6 +4388,18 @@
                     <a:prstGeom prst="rect">
                       <a:avLst/>
                     </a:prstGeom>
+                    <a:ln w="88900" cap="sq" cmpd="thickThin">
+                      <a:solidFill>
+                        <a:srgbClr val="000000"/>
+                      </a:solidFill>
+                      <a:prstDash val="solid"/>
+                      <a:miter lim="800000"/>
+                    </a:ln>
+                    <a:effectLst>
+                      <a:innerShdw blurRad="76200">
+                        <a:srgbClr val="000000"/>
+                      </a:innerShdw>
+                    </a:effectLst>
                   </pic:spPr>
                 </pic:pic>
               </a:graphicData>
@@ -3848,6 +4410,107 @@
     </w:p>
     <w:p>
       <w:pPr>
+        <w:rPr>
+          <w:rFonts w:ascii="Times New Roman" w:hAnsi="Times New Roman" w:cs="Times New Roman"/>
+          <w:sz w:val="36"/>
+          <w:szCs w:val="36"/>
+        </w:rPr>
+      </w:pPr>
+      <w:r>
+        <w:rPr>
+          <w:rFonts w:ascii="Times New Roman" w:hAnsi="Times New Roman" w:cs="Times New Roman"/>
+          <w:sz w:val="36"/>
+          <w:szCs w:val="36"/>
+        </w:rPr>
+        <w:lastRenderedPageBreak/>
+        <w:t>The main Game screen will have an 8x8 Grid where the player can play game. It will also have chat box where the player can chat with opponent. Resign and draw button will be provided to the users if they wish to end the game either by a draw or by resigning</w:t>
+      </w:r>
+      <w:r>
+        <w:rPr>
+          <w:rFonts w:ascii="Times New Roman" w:hAnsi="Times New Roman" w:cs="Times New Roman"/>
+          <w:sz w:val="36"/>
+          <w:szCs w:val="36"/>
+        </w:rPr>
+        <w:t>.</w:t>
+      </w:r>
+    </w:p>
+    <w:p>
+      <w:pPr>
+        <w:rPr>
+          <w:rFonts w:ascii="Times New Roman" w:hAnsi="Times New Roman" w:cs="Times New Roman"/>
+          <w:sz w:val="36"/>
+          <w:szCs w:val="36"/>
+        </w:rPr>
+      </w:pPr>
+    </w:p>
+    <w:p>
+      <w:pPr>
+        <w:pStyle w:val="ListParagraph"/>
+        <w:numPr>
+          <w:ilvl w:val="0"/>
+          <w:numId w:val="23"/>
+        </w:numPr>
+        <w:rPr>
+          <w:rFonts w:ascii="Times New Roman" w:hAnsi="Times New Roman" w:cs="Times New Roman"/>
+          <w:sz w:val="36"/>
+          <w:szCs w:val="36"/>
+        </w:rPr>
+      </w:pPr>
+      <w:r>
+        <w:rPr>
+          <w:rFonts w:ascii="Times New Roman" w:hAnsi="Times New Roman" w:cs="Times New Roman"/>
+          <w:b/>
+          <w:sz w:val="36"/>
+          <w:szCs w:val="36"/>
+        </w:rPr>
+        <w:t xml:space="preserve"> </w:t>
+      </w:r>
+      <w:r>
+        <w:rPr>
+          <w:rFonts w:ascii="Times New Roman" w:hAnsi="Times New Roman" w:cs="Times New Roman"/>
+          <w:b/>
+          <w:sz w:val="36"/>
+          <w:szCs w:val="36"/>
+        </w:rPr>
+        <w:t>Chat Box</w:t>
+      </w:r>
+      <w:r>
+        <w:rPr>
+          <w:rFonts w:ascii="Times New Roman" w:hAnsi="Times New Roman" w:cs="Times New Roman"/>
+          <w:sz w:val="36"/>
+          <w:szCs w:val="36"/>
+        </w:rPr>
+        <w:t xml:space="preserve"> </w:t>
+      </w:r>
+    </w:p>
+    <w:p>
+      <w:pPr>
+        <w:rPr>
+          <w:rFonts w:ascii="Times New Roman" w:hAnsi="Times New Roman" w:cs="Times New Roman"/>
+          <w:sz w:val="36"/>
+          <w:szCs w:val="36"/>
+        </w:rPr>
+      </w:pPr>
+      <w:r>
+        <w:rPr>
+          <w:rFonts w:ascii="Times New Roman" w:hAnsi="Times New Roman" w:cs="Times New Roman"/>
+          <w:sz w:val="36"/>
+          <w:szCs w:val="36"/>
+        </w:rPr>
+        <w:t>In the chat box the player will be able to type and send a message to their opponent for quick communication. The sender’s username will be displayed next to the message.</w:t>
+      </w:r>
+    </w:p>
+    <w:p>
+      <w:pPr>
+        <w:rPr>
+          <w:rFonts w:ascii="Times New Roman" w:hAnsi="Times New Roman" w:cs="Times New Roman"/>
+          <w:sz w:val="36"/>
+          <w:szCs w:val="36"/>
+        </w:rPr>
+      </w:pPr>
+    </w:p>
+    <w:p>
+      <w:pPr>
         <w:jc w:val="center"/>
         <w:rPr>
           <w:rFonts w:ascii="Times New Roman" w:hAnsi="Times New Roman" w:cs="Times New Roman"/>
@@ -3859,11 +4522,10 @@
         <w:rPr>
           <w:noProof/>
         </w:rPr>
-        <w:lastRenderedPageBreak/>
         <w:drawing>
-          <wp:inline distT="0" distB="0" distL="0" distR="0" wp14:anchorId="0508FCB3" wp14:editId="5F1F63EC">
-            <wp:extent cx="4356069" cy="5021580"/>
-            <wp:effectExtent l="0" t="0" r="6985" b="7620"/>
+          <wp:inline distT="0" distB="0" distL="0" distR="0" wp14:anchorId="0508FCB3" wp14:editId="77EAD11A">
+            <wp:extent cx="4190168" cy="4830332"/>
+            <wp:effectExtent l="190500" t="190500" r="191770" b="199390"/>
             <wp:docPr id="5" name="Picture 5" descr="Text&#10;&#10;Description automatically generated"/>
             <wp:cNvGraphicFramePr>
               <a:graphicFrameLocks xmlns:a="http://schemas.openxmlformats.org/drawingml/2006/main" noChangeAspect="1"/>
@@ -3876,7 +4538,7 @@
                     <pic:cNvPicPr/>
                   </pic:nvPicPr>
                   <pic:blipFill>
-                    <a:blip r:embed="rId11"/>
+                    <a:blip r:embed="rId12"/>
                     <a:stretch>
                       <a:fillRect/>
                     </a:stretch>
@@ -3884,11 +4546,21 @@
                   <pic:spPr>
                     <a:xfrm>
                       <a:off x="0" y="0"/>
-                      <a:ext cx="4358449" cy="5024324"/>
+                      <a:ext cx="4202616" cy="4844682"/>
                     </a:xfrm>
                     <a:prstGeom prst="rect">
                       <a:avLst/>
                     </a:prstGeom>
+                    <a:ln>
+                      <a:noFill/>
+                    </a:ln>
+                    <a:effectLst>
+                      <a:outerShdw blurRad="190500" algn="tl" rotWithShape="0">
+                        <a:srgbClr val="000000">
+                          <a:alpha val="70000"/>
+                        </a:srgbClr>
+                      </a:outerShdw>
+                    </a:effectLst>
                   </pic:spPr>
                 </pic:pic>
               </a:graphicData>
@@ -3899,6 +4571,66 @@
     </w:p>
     <w:p>
       <w:pPr>
+        <w:rPr>
+          <w:rFonts w:ascii="Times New Roman" w:hAnsi="Times New Roman" w:cs="Times New Roman"/>
+          <w:b/>
+          <w:sz w:val="36"/>
+          <w:szCs w:val="36"/>
+        </w:rPr>
+      </w:pPr>
+    </w:p>
+    <w:p>
+      <w:pPr>
+        <w:pStyle w:val="ListParagraph"/>
+        <w:numPr>
+          <w:ilvl w:val="0"/>
+          <w:numId w:val="23"/>
+        </w:numPr>
+        <w:rPr>
+          <w:rFonts w:ascii="Times New Roman" w:hAnsi="Times New Roman" w:cs="Times New Roman"/>
+          <w:b/>
+          <w:sz w:val="36"/>
+          <w:szCs w:val="36"/>
+        </w:rPr>
+      </w:pPr>
+      <w:r>
+        <w:rPr>
+          <w:rFonts w:ascii="Times New Roman" w:hAnsi="Times New Roman" w:cs="Times New Roman"/>
+          <w:b/>
+          <w:sz w:val="36"/>
+          <w:szCs w:val="36"/>
+        </w:rPr>
+        <w:t xml:space="preserve"> Resign</w:t>
+      </w:r>
+      <w:r>
+        <w:rPr>
+          <w:rFonts w:ascii="Times New Roman" w:hAnsi="Times New Roman" w:cs="Times New Roman"/>
+          <w:b/>
+          <w:sz w:val="36"/>
+          <w:szCs w:val="36"/>
+        </w:rPr>
+        <w:t xml:space="preserve">ing Screen </w:t>
+      </w:r>
+    </w:p>
+    <w:p>
+      <w:pPr>
+        <w:rPr>
+          <w:rFonts w:ascii="Times New Roman" w:hAnsi="Times New Roman" w:cs="Times New Roman"/>
+          <w:sz w:val="36"/>
+          <w:szCs w:val="36"/>
+        </w:rPr>
+      </w:pPr>
+      <w:r>
+        <w:rPr>
+          <w:rFonts w:ascii="Times New Roman" w:hAnsi="Times New Roman" w:cs="Times New Roman"/>
+          <w:sz w:val="36"/>
+          <w:szCs w:val="36"/>
+        </w:rPr>
+        <w:t>The resigning screen will show which player won and which player resigned.</w:t>
+      </w:r>
+    </w:p>
+    <w:p>
+      <w:pPr>
         <w:jc w:val="center"/>
         <w:rPr>
           <w:rFonts w:ascii="Times New Roman" w:hAnsi="Times New Roman" w:cs="Times New Roman"/>
@@ -3906,14 +4638,24 @@
           <w:szCs w:val="36"/>
         </w:rPr>
       </w:pPr>
+    </w:p>
+    <w:p>
+      <w:pPr>
+        <w:jc w:val="center"/>
+        <w:rPr>
+          <w:rFonts w:ascii="Times New Roman" w:hAnsi="Times New Roman" w:cs="Times New Roman"/>
+          <w:sz w:val="36"/>
+          <w:szCs w:val="36"/>
+        </w:rPr>
+      </w:pPr>
       <w:r>
         <w:rPr>
           <w:noProof/>
         </w:rPr>
         <w:drawing>
-          <wp:inline distT="0" distB="0" distL="0" distR="0" wp14:anchorId="762A3BCC" wp14:editId="360E4830">
+          <wp:inline distT="0" distB="0" distL="0" distR="0" wp14:anchorId="762A3BCC" wp14:editId="6303924B">
             <wp:extent cx="5731510" cy="2783840"/>
-            <wp:effectExtent l="0" t="0" r="2540" b="0"/>
+            <wp:effectExtent l="190500" t="190500" r="193040" b="187960"/>
             <wp:docPr id="6" name="Picture 6" descr="Graphical user interface, application&#10;&#10;Description automatically generated"/>
             <wp:cNvGraphicFramePr>
               <a:graphicFrameLocks xmlns:a="http://schemas.openxmlformats.org/drawingml/2006/main" noChangeAspect="1"/>
@@ -3926,7 +4668,7 @@
                     <pic:cNvPicPr/>
                   </pic:nvPicPr>
                   <pic:blipFill>
-                    <a:blip r:embed="rId12"/>
+                    <a:blip r:embed="rId13"/>
                     <a:stretch>
                       <a:fillRect/>
                     </a:stretch>
@@ -3939,6 +4681,16 @@
                     <a:prstGeom prst="rect">
                       <a:avLst/>
                     </a:prstGeom>
+                    <a:ln>
+                      <a:noFill/>
+                    </a:ln>
+                    <a:effectLst>
+                      <a:outerShdw blurRad="190500" algn="tl" rotWithShape="0">
+                        <a:srgbClr val="000000">
+                          <a:alpha val="70000"/>
+                        </a:srgbClr>
+                      </a:outerShdw>
+                    </a:effectLst>
                   </pic:spPr>
                 </pic:pic>
               </a:graphicData>
@@ -3949,6 +4701,75 @@
     </w:p>
     <w:p>
       <w:pPr>
+        <w:rPr>
+          <w:rFonts w:ascii="Times New Roman" w:hAnsi="Times New Roman" w:cs="Times New Roman"/>
+          <w:sz w:val="36"/>
+          <w:szCs w:val="36"/>
+        </w:rPr>
+      </w:pPr>
+    </w:p>
+    <w:p>
+      <w:pPr>
+        <w:pStyle w:val="ListParagraph"/>
+        <w:numPr>
+          <w:ilvl w:val="0"/>
+          <w:numId w:val="23"/>
+        </w:numPr>
+        <w:rPr>
+          <w:rFonts w:ascii="Times New Roman" w:hAnsi="Times New Roman" w:cs="Times New Roman"/>
+          <w:b/>
+          <w:sz w:val="36"/>
+          <w:szCs w:val="36"/>
+        </w:rPr>
+      </w:pPr>
+      <w:r>
+        <w:rPr>
+          <w:rFonts w:ascii="Times New Roman" w:hAnsi="Times New Roman" w:cs="Times New Roman"/>
+          <w:b/>
+          <w:sz w:val="36"/>
+          <w:szCs w:val="36"/>
+        </w:rPr>
+        <w:t xml:space="preserve"> </w:t>
+      </w:r>
+      <w:r>
+        <w:rPr>
+          <w:rFonts w:ascii="Times New Roman" w:hAnsi="Times New Roman" w:cs="Times New Roman"/>
+          <w:b/>
+          <w:sz w:val="36"/>
+          <w:szCs w:val="36"/>
+        </w:rPr>
+        <w:t xml:space="preserve">Draw </w:t>
+      </w:r>
+    </w:p>
+    <w:p>
+      <w:pPr>
+        <w:jc w:val="both"/>
+        <w:rPr>
+          <w:rFonts w:ascii="Times New Roman" w:hAnsi="Times New Roman" w:cs="Times New Roman"/>
+          <w:sz w:val="36"/>
+          <w:szCs w:val="36"/>
+        </w:rPr>
+      </w:pPr>
+    </w:p>
+    <w:p>
+      <w:pPr>
+        <w:rPr>
+          <w:rFonts w:ascii="Times New Roman" w:hAnsi="Times New Roman" w:cs="Times New Roman"/>
+          <w:sz w:val="36"/>
+          <w:szCs w:val="36"/>
+        </w:rPr>
+      </w:pPr>
+      <w:r>
+        <w:rPr>
+          <w:rFonts w:ascii="Times New Roman" w:hAnsi="Times New Roman" w:cs="Times New Roman"/>
+          <w:sz w:val="36"/>
+          <w:szCs w:val="36"/>
+        </w:rPr>
+        <w:t>The draw option will be provided to the opponent and if they agree the game will be declared a draw. If they decline, then the game will continue.</w:t>
+      </w:r>
+    </w:p>
+    <w:p>
+      <w:pPr>
         <w:jc w:val="center"/>
         <w:rPr>
           <w:rFonts w:ascii="Times New Roman" w:hAnsi="Times New Roman" w:cs="Times New Roman"/>
@@ -3959,76 +4780,15 @@
       <w:r>
         <w:rPr>
           <w:rFonts w:ascii="Times New Roman" w:hAnsi="Times New Roman" w:cs="Times New Roman"/>
+          <w:noProof/>
           <w:sz w:val="36"/>
           <w:szCs w:val="36"/>
         </w:rPr>
         <w:lastRenderedPageBreak/>
         <w:drawing>
-          <wp:inline distT="0" distB="0" distL="0" distR="0" wp14:anchorId="74B14913" wp14:editId="504D5F3A">
-            <wp:extent cx="3368332" cy="1783235"/>
-            <wp:effectExtent l="0" t="0" r="3810" b="7620"/>
-            <wp:docPr id="7" name="Picture 7" descr="Text&#10;&#10;Description automatically generated"/>
-            <wp:cNvGraphicFramePr>
-              <a:graphicFrameLocks xmlns:a="http://schemas.openxmlformats.org/drawingml/2006/main" noChangeAspect="1"/>
-            </wp:cNvGraphicFramePr>
-            <a:graphic xmlns:a="http://schemas.openxmlformats.org/drawingml/2006/main">
-              <a:graphicData uri="http://schemas.openxmlformats.org/drawingml/2006/picture">
-                <pic:pic xmlns:pic="http://schemas.openxmlformats.org/drawingml/2006/picture">
-                  <pic:nvPicPr>
-                    <pic:cNvPr id="7" name="Picture 7" descr="Text&#10;&#10;Description automatically generated"/>
-                    <pic:cNvPicPr/>
-                  </pic:nvPicPr>
-                  <pic:blipFill>
-                    <a:blip r:embed="rId13"/>
-                    <a:stretch>
-                      <a:fillRect/>
-                    </a:stretch>
-                  </pic:blipFill>
-                  <pic:spPr>
-                    <a:xfrm>
-                      <a:off x="0" y="0"/>
-                      <a:ext cx="3368332" cy="1783235"/>
-                    </a:xfrm>
-                    <a:prstGeom prst="rect">
-                      <a:avLst/>
-                    </a:prstGeom>
-                  </pic:spPr>
-                </pic:pic>
-              </a:graphicData>
-            </a:graphic>
-          </wp:inline>
-        </w:drawing>
-      </w:r>
-    </w:p>
-    <w:p>
-      <w:pPr>
-        <w:jc w:val="center"/>
-        <w:rPr>
-          <w:rFonts w:ascii="Times New Roman" w:hAnsi="Times New Roman" w:cs="Times New Roman"/>
-          <w:sz w:val="36"/>
-          <w:szCs w:val="36"/>
-        </w:rPr>
-      </w:pPr>
-    </w:p>
-    <w:p>
-      <w:pPr>
-        <w:jc w:val="center"/>
-        <w:rPr>
-          <w:rFonts w:ascii="Times New Roman" w:hAnsi="Times New Roman" w:cs="Times New Roman"/>
-          <w:sz w:val="36"/>
-          <w:szCs w:val="36"/>
-        </w:rPr>
-      </w:pPr>
-      <w:r>
-        <w:rPr>
-          <w:rFonts w:ascii="Times New Roman" w:hAnsi="Times New Roman" w:cs="Times New Roman"/>
-          <w:sz w:val="36"/>
-          <w:szCs w:val="36"/>
-        </w:rPr>
-        <w:drawing>
-          <wp:inline distT="0" distB="0" distL="0" distR="0" wp14:anchorId="360D8C38" wp14:editId="40C91696">
-            <wp:extent cx="3795089" cy="1104996"/>
-            <wp:effectExtent l="0" t="0" r="0" b="0"/>
+          <wp:inline distT="0" distB="0" distL="0" distR="0" wp14:anchorId="360D8C38" wp14:editId="58898FDB">
+            <wp:extent cx="5696501" cy="2128882"/>
+            <wp:effectExtent l="190500" t="190500" r="190500" b="195580"/>
             <wp:docPr id="8" name="Picture 8" descr="Graphical user interface, application&#10;&#10;Description automatically generated"/>
             <wp:cNvGraphicFramePr>
               <a:graphicFrameLocks xmlns:a="http://schemas.openxmlformats.org/drawingml/2006/main" noChangeAspect="1"/>
@@ -4049,11 +4809,21 @@
                   <pic:spPr>
                     <a:xfrm>
                       <a:off x="0" y="0"/>
-                      <a:ext cx="3795089" cy="1104996"/>
+                      <a:ext cx="5729564" cy="2141238"/>
                     </a:xfrm>
                     <a:prstGeom prst="rect">
                       <a:avLst/>
                     </a:prstGeom>
+                    <a:ln>
+                      <a:noFill/>
+                    </a:ln>
+                    <a:effectLst>
+                      <a:outerShdw blurRad="190500" algn="tl" rotWithShape="0">
+                        <a:srgbClr val="000000">
+                          <a:alpha val="70000"/>
+                        </a:srgbClr>
+                      </a:outerShdw>
+                    </a:effectLst>
                   </pic:spPr>
                 </pic:pic>
               </a:graphicData>
@@ -4084,6 +4854,128 @@
     </w:p>
     <w:p>
       <w:pPr>
+        <w:jc w:val="center"/>
+        <w:rPr>
+          <w:rFonts w:ascii="Times New Roman" w:hAnsi="Times New Roman" w:cs="Times New Roman"/>
+          <w:sz w:val="36"/>
+          <w:szCs w:val="36"/>
+        </w:rPr>
+      </w:pPr>
+    </w:p>
+    <w:p>
+      <w:pPr>
+        <w:jc w:val="center"/>
+        <w:rPr>
+          <w:rFonts w:ascii="Times New Roman" w:hAnsi="Times New Roman" w:cs="Times New Roman"/>
+          <w:sz w:val="36"/>
+          <w:szCs w:val="36"/>
+        </w:rPr>
+      </w:pPr>
+    </w:p>
+    <w:p>
+      <w:pPr>
+        <w:jc w:val="center"/>
+        <w:rPr>
+          <w:rFonts w:ascii="Times New Roman" w:hAnsi="Times New Roman" w:cs="Times New Roman"/>
+          <w:sz w:val="36"/>
+          <w:szCs w:val="36"/>
+        </w:rPr>
+      </w:pPr>
+      <w:r>
+        <w:rPr>
+          <w:rFonts w:ascii="Times New Roman" w:hAnsi="Times New Roman" w:cs="Times New Roman"/>
+          <w:sz w:val="36"/>
+          <w:szCs w:val="36"/>
+        </w:rPr>
+        <w:t xml:space="preserve">White Offers A Draw And Opponent Black declines </w:t>
+      </w:r>
+      <w:bookmarkStart w:id="0" w:name="_GoBack"/>
+      <w:bookmarkEnd w:id="0"/>
+    </w:p>
+    <w:p>
+      <w:pPr>
+        <w:jc w:val="center"/>
+        <w:rPr>
+          <w:rFonts w:ascii="Times New Roman" w:hAnsi="Times New Roman" w:cs="Times New Roman"/>
+          <w:sz w:val="36"/>
+          <w:szCs w:val="36"/>
+        </w:rPr>
+      </w:pPr>
+    </w:p>
+    <w:p>
+      <w:pPr>
+        <w:rPr>
+          <w:rFonts w:ascii="Times New Roman" w:hAnsi="Times New Roman" w:cs="Times New Roman"/>
+          <w:sz w:val="36"/>
+          <w:szCs w:val="36"/>
+        </w:rPr>
+      </w:pPr>
+    </w:p>
+    <w:p>
+      <w:pPr>
+        <w:jc w:val="center"/>
+        <w:rPr>
+          <w:rFonts w:ascii="Times New Roman" w:hAnsi="Times New Roman" w:cs="Times New Roman"/>
+          <w:sz w:val="36"/>
+          <w:szCs w:val="36"/>
+        </w:rPr>
+      </w:pPr>
+      <w:r>
+        <w:rPr>
+          <w:rFonts w:ascii="Times New Roman" w:hAnsi="Times New Roman" w:cs="Times New Roman"/>
+          <w:noProof/>
+          <w:sz w:val="36"/>
+          <w:szCs w:val="36"/>
+        </w:rPr>
+        <w:drawing>
+          <wp:inline distT="0" distB="0" distL="0" distR="0" wp14:anchorId="43F1E0B4" wp14:editId="6BBB7C1C">
+            <wp:extent cx="5731510" cy="3034030"/>
+            <wp:effectExtent l="190500" t="190500" r="193040" b="185420"/>
+            <wp:docPr id="7" name="Picture 7" descr="Text&#10;&#10;Description automatically generated"/>
+            <wp:cNvGraphicFramePr>
+              <a:graphicFrameLocks xmlns:a="http://schemas.openxmlformats.org/drawingml/2006/main" noChangeAspect="1"/>
+            </wp:cNvGraphicFramePr>
+            <a:graphic xmlns:a="http://schemas.openxmlformats.org/drawingml/2006/main">
+              <a:graphicData uri="http://schemas.openxmlformats.org/drawingml/2006/picture">
+                <pic:pic xmlns:pic="http://schemas.openxmlformats.org/drawingml/2006/picture">
+                  <pic:nvPicPr>
+                    <pic:cNvPr id="7" name="Picture 7" descr="Text&#10;&#10;Description automatically generated"/>
+                    <pic:cNvPicPr/>
+                  </pic:nvPicPr>
+                  <pic:blipFill>
+                    <a:blip r:embed="rId15"/>
+                    <a:stretch>
+                      <a:fillRect/>
+                    </a:stretch>
+                  </pic:blipFill>
+                  <pic:spPr>
+                    <a:xfrm>
+                      <a:off x="0" y="0"/>
+                      <a:ext cx="5731510" cy="3034030"/>
+                    </a:xfrm>
+                    <a:prstGeom prst="rect">
+                      <a:avLst/>
+                    </a:prstGeom>
+                    <a:ln>
+                      <a:noFill/>
+                    </a:ln>
+                    <a:effectLst>
+                      <a:outerShdw blurRad="190500" algn="tl" rotWithShape="0">
+                        <a:srgbClr val="000000">
+                          <a:alpha val="70000"/>
+                        </a:srgbClr>
+                      </a:outerShdw>
+                    </a:effectLst>
+                  </pic:spPr>
+                </pic:pic>
+              </a:graphicData>
+            </a:graphic>
+          </wp:inline>
+        </w:drawing>
+      </w:r>
+    </w:p>
+    <w:p>
+      <w:pPr>
         <w:rPr>
           <w:rFonts w:ascii="Times New Roman" w:hAnsi="Times New Roman" w:cs="Times New Roman"/>
           <w:b/>
@@ -4092,220 +4984,122 @@
           <w:szCs w:val="36"/>
         </w:rPr>
       </w:pPr>
-      <w:r>
-        <w:rPr>
-          <w:rFonts w:ascii="Times New Roman" w:hAnsi="Times New Roman" w:cs="Times New Roman"/>
-          <w:b/>
-          <w:bCs/>
-          <w:sz w:val="36"/>
-          <w:szCs w:val="36"/>
-        </w:rPr>
-        <w:t>11.</w:t>
-      </w:r>
-      <w:r>
-        <w:rPr>
-          <w:rFonts w:ascii="Times New Roman" w:hAnsi="Times New Roman" w:cs="Times New Roman"/>
-          <w:b/>
-          <w:bCs/>
-          <w:sz w:val="36"/>
-          <w:szCs w:val="36"/>
-        </w:rPr>
-        <w:t>Features</w:t>
-      </w:r>
-    </w:p>
-    <w:p>
-      <w:pPr>
-        <w:numPr>
-          <w:ilvl w:val="0"/>
-          <w:numId w:val="7"/>
-        </w:numPr>
-        <w:rPr>
-          <w:rFonts w:ascii="Times New Roman" w:hAnsi="Times New Roman" w:cs="Times New Roman"/>
-          <w:sz w:val="36"/>
-          <w:szCs w:val="36"/>
-        </w:rPr>
-      </w:pPr>
-      <w:r>
-        <w:rPr>
-          <w:rFonts w:ascii="Times New Roman" w:hAnsi="Times New Roman" w:cs="Times New Roman"/>
-          <w:sz w:val="36"/>
-          <w:szCs w:val="36"/>
-          <w:lang w:val="en-US"/>
-        </w:rPr>
-        <w:t xml:space="preserve">Two players will play on screen. </w:t>
-      </w:r>
-    </w:p>
-    <w:p>
-      <w:pPr>
-        <w:numPr>
-          <w:ilvl w:val="0"/>
-          <w:numId w:val="7"/>
-        </w:numPr>
-        <w:rPr>
-          <w:rFonts w:ascii="Times New Roman" w:hAnsi="Times New Roman" w:cs="Times New Roman"/>
-          <w:sz w:val="36"/>
-          <w:szCs w:val="36"/>
-        </w:rPr>
-      </w:pPr>
-      <w:r>
-        <w:rPr>
-          <w:rFonts w:ascii="Times New Roman" w:hAnsi="Times New Roman" w:cs="Times New Roman"/>
-          <w:sz w:val="36"/>
-          <w:szCs w:val="36"/>
-          <w:lang w:val="en-US"/>
-        </w:rPr>
-        <w:t xml:space="preserve">The state of the game can be saved, and the game can be continued. </w:t>
-      </w:r>
-    </w:p>
-    <w:p>
-      <w:pPr>
-        <w:numPr>
-          <w:ilvl w:val="0"/>
-          <w:numId w:val="7"/>
-        </w:numPr>
-        <w:rPr>
-          <w:rFonts w:ascii="Times New Roman" w:hAnsi="Times New Roman" w:cs="Times New Roman"/>
-          <w:sz w:val="36"/>
-          <w:szCs w:val="36"/>
-        </w:rPr>
-      </w:pPr>
-      <w:r>
-        <w:rPr>
-          <w:rFonts w:ascii="Times New Roman" w:hAnsi="Times New Roman" w:cs="Times New Roman"/>
-          <w:sz w:val="36"/>
-          <w:szCs w:val="36"/>
-          <w:lang w:val="en-US"/>
-        </w:rPr>
-        <w:t>Both versions of the game will be playable on the main screen.</w:t>
-      </w:r>
-    </w:p>
-    <w:p>
-      <w:pPr>
-        <w:numPr>
-          <w:ilvl w:val="0"/>
-          <w:numId w:val="7"/>
-        </w:numPr>
-        <w:rPr>
-          <w:rFonts w:ascii="Times New Roman" w:hAnsi="Times New Roman" w:cs="Times New Roman"/>
-          <w:sz w:val="36"/>
-          <w:szCs w:val="36"/>
-        </w:rPr>
-      </w:pPr>
-      <w:r>
-        <w:rPr>
-          <w:rFonts w:ascii="Times New Roman" w:hAnsi="Times New Roman" w:cs="Times New Roman"/>
-          <w:sz w:val="36"/>
-          <w:szCs w:val="36"/>
-          <w:lang w:val="en-US"/>
-        </w:rPr>
-        <w:t xml:space="preserve">Players will be able to click and point the pieces. </w:t>
-      </w:r>
-    </w:p>
-    <w:p>
-      <w:pPr>
-        <w:numPr>
-          <w:ilvl w:val="0"/>
-          <w:numId w:val="7"/>
-        </w:numPr>
-        <w:rPr>
-          <w:rFonts w:ascii="Times New Roman" w:hAnsi="Times New Roman" w:cs="Times New Roman"/>
-          <w:sz w:val="36"/>
-          <w:szCs w:val="36"/>
-        </w:rPr>
-      </w:pPr>
-      <w:r>
-        <w:rPr>
-          <w:rFonts w:ascii="Times New Roman" w:hAnsi="Times New Roman" w:cs="Times New Roman"/>
-          <w:sz w:val="36"/>
-          <w:szCs w:val="36"/>
-          <w:lang w:val="en-US"/>
-        </w:rPr>
-        <w:t xml:space="preserve">Players will be able to change the theme of the app. </w:t>
-      </w:r>
-    </w:p>
-    <w:p>
-      <w:pPr>
-        <w:numPr>
-          <w:ilvl w:val="0"/>
-          <w:numId w:val="7"/>
-        </w:numPr>
-        <w:rPr>
-          <w:rFonts w:ascii="Times New Roman" w:hAnsi="Times New Roman" w:cs="Times New Roman"/>
-          <w:sz w:val="36"/>
-          <w:szCs w:val="36"/>
-        </w:rPr>
-      </w:pPr>
-      <w:r>
-        <w:rPr>
-          <w:rFonts w:ascii="Times New Roman" w:hAnsi="Times New Roman" w:cs="Times New Roman"/>
-          <w:sz w:val="36"/>
-          <w:szCs w:val="36"/>
-          <w:lang w:val="en-US"/>
-        </w:rPr>
-        <w:t>Players will be able to play live over a local network.</w:t>
-      </w:r>
-    </w:p>
-    <w:p>
-      <w:pPr>
-        <w:rPr>
-          <w:rFonts w:ascii="Times New Roman" w:hAnsi="Times New Roman" w:cs="Times New Roman"/>
-          <w:b/>
-          <w:bCs/>
-          <w:sz w:val="36"/>
-          <w:szCs w:val="36"/>
-          <w:lang w:val="en-US"/>
-        </w:rPr>
-      </w:pPr>
-      <w:r>
-        <w:rPr>
-          <w:rFonts w:ascii="Times New Roman" w:hAnsi="Times New Roman" w:cs="Times New Roman"/>
-          <w:b/>
-          <w:bCs/>
-          <w:sz w:val="36"/>
-          <w:szCs w:val="36"/>
-          <w:lang w:val="en-US"/>
-        </w:rPr>
-        <w:t>12. Technical Specification</w:t>
-      </w:r>
     </w:p>
     <w:p>
       <w:pPr>
         <w:pStyle w:val="ListParagraph"/>
         <w:numPr>
           <w:ilvl w:val="0"/>
-          <w:numId w:val="16"/>
+          <w:numId w:val="23"/>
         </w:numPr>
         <w:rPr>
           <w:rFonts w:ascii="Times New Roman" w:hAnsi="Times New Roman" w:cs="Times New Roman"/>
-          <w:sz w:val="36"/>
-          <w:szCs w:val="36"/>
-        </w:rPr>
-      </w:pPr>
-      <w:r>
-        <w:rPr>
-          <w:rFonts w:ascii="Times New Roman" w:hAnsi="Times New Roman" w:cs="Times New Roman"/>
-          <w:sz w:val="36"/>
-          <w:szCs w:val="36"/>
-        </w:rPr>
-        <w:t>Hardware requirements</w:t>
-      </w:r>
-    </w:p>
-    <w:p>
-      <w:pPr>
-        <w:pStyle w:val="ListParagraph"/>
-        <w:rPr>
-          <w:rFonts w:ascii="Times New Roman" w:hAnsi="Times New Roman" w:cs="Times New Roman"/>
-          <w:sz w:val="36"/>
-          <w:szCs w:val="36"/>
-        </w:rPr>
-      </w:pPr>
-      <w:r>
-        <w:rPr>
-          <w:rFonts w:ascii="Times New Roman" w:hAnsi="Times New Roman" w:cs="Times New Roman"/>
-          <w:sz w:val="36"/>
-          <w:szCs w:val="36"/>
-        </w:rPr>
-        <w:t xml:space="preserve">    Laptop/PC with :</w:t>
+          <w:b/>
+          <w:bCs/>
+          <w:sz w:val="36"/>
+          <w:szCs w:val="36"/>
+        </w:rPr>
+      </w:pPr>
+      <w:r>
+        <w:rPr>
+          <w:rFonts w:ascii="Times New Roman" w:hAnsi="Times New Roman" w:cs="Times New Roman"/>
+          <w:b/>
+          <w:bCs/>
+          <w:sz w:val="36"/>
+          <w:szCs w:val="36"/>
+        </w:rPr>
+        <w:t xml:space="preserve"> </w:t>
+      </w:r>
+      <w:r>
+        <w:rPr>
+          <w:rFonts w:ascii="Times New Roman" w:hAnsi="Times New Roman" w:cs="Times New Roman"/>
+          <w:b/>
+          <w:bCs/>
+          <w:sz w:val="36"/>
+          <w:szCs w:val="36"/>
+        </w:rPr>
+        <w:t xml:space="preserve">Crowing </w:t>
+      </w:r>
+    </w:p>
+    <w:p>
+      <w:pPr>
+        <w:rPr>
+          <w:rFonts w:ascii="Times New Roman" w:hAnsi="Times New Roman" w:cs="Times New Roman"/>
+          <w:b/>
+          <w:bCs/>
+          <w:sz w:val="36"/>
+          <w:szCs w:val="36"/>
+        </w:rPr>
+      </w:pPr>
+    </w:p>
+    <w:p>
+      <w:pPr>
+        <w:rPr>
+          <w:rFonts w:ascii="Times New Roman" w:hAnsi="Times New Roman" w:cs="Times New Roman"/>
+          <w:b/>
+          <w:bCs/>
+          <w:sz w:val="36"/>
+          <w:szCs w:val="36"/>
+        </w:rPr>
+      </w:pPr>
+      <w:r>
+        <w:rPr>
+          <w:noProof/>
+        </w:rPr>
+        <w:drawing>
+          <wp:inline distT="0" distB="0" distL="0" distR="0" wp14:anchorId="70375DBB" wp14:editId="7ED7E50A">
+            <wp:extent cx="5731510" cy="4297379"/>
+            <wp:effectExtent l="190500" t="190500" r="193040" b="198755"/>
+            <wp:docPr id="10" name="Picture 10"/>
+            <wp:cNvGraphicFramePr>
+              <a:graphicFrameLocks xmlns:a="http://schemas.openxmlformats.org/drawingml/2006/main" noChangeAspect="1"/>
+            </wp:cNvGraphicFramePr>
+            <a:graphic xmlns:a="http://schemas.openxmlformats.org/drawingml/2006/main">
+              <a:graphicData uri="http://schemas.openxmlformats.org/drawingml/2006/picture">
+                <pic:pic xmlns:pic="http://schemas.openxmlformats.org/drawingml/2006/picture">
+                  <pic:nvPicPr>
+                    <pic:cNvPr id="0" name="Picture 5"/>
+                    <pic:cNvPicPr>
+                      <a:picLocks noChangeAspect="1" noChangeArrowheads="1"/>
+                    </pic:cNvPicPr>
+                  </pic:nvPicPr>
+                  <pic:blipFill>
+                    <a:blip r:embed="rId16" cstate="print">
+                      <a:extLst>
+                        <a:ext uri="{28A0092B-C50C-407E-A947-70E740481C1C}">
+                          <a14:useLocalDpi xmlns:a14="http://schemas.microsoft.com/office/drawing/2010/main" val="0"/>
+                        </a:ext>
+                      </a:extLst>
+                    </a:blip>
+                    <a:srcRect/>
+                    <a:stretch>
+                      <a:fillRect/>
+                    </a:stretch>
+                  </pic:blipFill>
+                  <pic:spPr bwMode="auto">
+                    <a:xfrm>
+                      <a:off x="0" y="0"/>
+                      <a:ext cx="5731510" cy="4297379"/>
+                    </a:xfrm>
+                    <a:prstGeom prst="rect">
+                      <a:avLst/>
+                    </a:prstGeom>
+                    <a:ln>
+                      <a:noFill/>
+                    </a:ln>
+                    <a:effectLst>
+                      <a:outerShdw blurRad="190500" algn="tl" rotWithShape="0">
+                        <a:srgbClr val="000000">
+                          <a:alpha val="70000"/>
+                        </a:srgbClr>
+                      </a:outerShdw>
+                    </a:effectLst>
+                  </pic:spPr>
+                </pic:pic>
+              </a:graphicData>
+            </a:graphic>
+          </wp:inline>
+        </w:drawing>
       </w:r>
     </w:p>
     <w:p>
@@ -4313,52 +5107,69 @@
         <w:pStyle w:val="ListParagraph"/>
         <w:numPr>
           <w:ilvl w:val="0"/>
-          <w:numId w:val="17"/>
+          <w:numId w:val="13"/>
         </w:numPr>
         <w:rPr>
-          <w:rFonts w:ascii="Times New Roman" w:hAnsi="Times New Roman" w:cs="Times New Roman"/>
-          <w:sz w:val="36"/>
-          <w:szCs w:val="36"/>
-        </w:rPr>
-      </w:pPr>
-      <w:r>
-        <w:rPr>
-          <w:rFonts w:ascii="Times New Roman" w:hAnsi="Times New Roman" w:cs="Times New Roman"/>
-          <w:sz w:val="36"/>
-          <w:szCs w:val="36"/>
-        </w:rPr>
-        <w:lastRenderedPageBreak/>
-        <w:t>2Gb RAM- so that game can run smoothly</w:t>
-      </w:r>
+          <w:rFonts w:ascii="Times New Roman" w:eastAsia="Times New Roman" w:hAnsi="Times New Roman" w:cs="Times New Roman"/>
+          <w:b/>
+          <w:bCs/>
+          <w:sz w:val="36"/>
+          <w:szCs w:val="36"/>
+          <w:lang w:eastAsia="en-IN"/>
+        </w:rPr>
+      </w:pPr>
+      <w:r>
+        <w:rPr>
+          <w:rFonts w:ascii="Times New Roman" w:eastAsia="Times New Roman" w:hAnsi="Times New Roman" w:cs="Times New Roman"/>
+          <w:b/>
+          <w:bCs/>
+          <w:sz w:val="36"/>
+          <w:szCs w:val="36"/>
+          <w:lang w:eastAsia="en-IN"/>
+        </w:rPr>
+        <w:t>USP (Unique Selling Point):</w:t>
+      </w:r>
+    </w:p>
+    <w:p>
+      <w:pPr>
+        <w:pStyle w:val="ListParagraph"/>
+        <w:shd w:val="clear" w:color="auto" w:fill="FFFFFF"/>
+        <w:spacing w:after="144" w:line="240" w:lineRule="auto"/>
+        <w:outlineLvl w:val="1"/>
+        <w:rPr>
+          <w:rFonts w:ascii="Times New Roman" w:eastAsia="Times New Roman" w:hAnsi="Times New Roman" w:cs="Times New Roman"/>
+          <w:b/>
+          <w:bCs/>
+          <w:sz w:val="36"/>
+          <w:szCs w:val="36"/>
+          <w:lang w:eastAsia="en-IN"/>
+        </w:rPr>
+      </w:pPr>
     </w:p>
     <w:p>
       <w:pPr>
         <w:pStyle w:val="ListParagraph"/>
         <w:numPr>
           <w:ilvl w:val="0"/>
-          <w:numId w:val="17"/>
+          <w:numId w:val="14"/>
         </w:numPr>
-        <w:rPr>
-          <w:rFonts w:ascii="Times New Roman" w:hAnsi="Times New Roman" w:cs="Times New Roman"/>
-          <w:sz w:val="36"/>
-          <w:szCs w:val="36"/>
-        </w:rPr>
-      </w:pPr>
-      <w:r>
-        <w:rPr>
-          <w:rFonts w:ascii="Times New Roman" w:hAnsi="Times New Roman" w:cs="Times New Roman"/>
-          <w:sz w:val="36"/>
-          <w:szCs w:val="36"/>
-        </w:rPr>
-        <w:t>Installed web Browser- for opening the web application</w:t>
-      </w:r>
-      <w:r>
-        <w:rPr>
-          <w:rFonts w:ascii="Times New Roman" w:hAnsi="Times New Roman" w:cs="Times New Roman"/>
-          <w:sz w:val="36"/>
-          <w:szCs w:val="36"/>
-        </w:rPr>
-        <w:t xml:space="preserve"> over internet</w:t>
+        <w:shd w:val="clear" w:color="auto" w:fill="FFFFFF"/>
+        <w:spacing w:after="100" w:afterAutospacing="1" w:line="240" w:lineRule="auto"/>
+        <w:rPr>
+          <w:rFonts w:ascii="Times New Roman" w:eastAsia="Times New Roman" w:hAnsi="Times New Roman" w:cs="Times New Roman"/>
+          <w:sz w:val="36"/>
+          <w:szCs w:val="36"/>
+          <w:lang w:eastAsia="en-IN"/>
+        </w:rPr>
+      </w:pPr>
+      <w:r>
+        <w:rPr>
+          <w:rFonts w:ascii="Times New Roman" w:eastAsia="Times New Roman" w:hAnsi="Times New Roman" w:cs="Times New Roman"/>
+          <w:sz w:val="36"/>
+          <w:szCs w:val="36"/>
+          <w:lang w:eastAsia="en-IN"/>
+        </w:rPr>
+        <w:t>Chat box – Users will be the given a chat box to communicate via text with each other at the same time while playing.</w:t>
       </w:r>
     </w:p>
     <w:p>
@@ -4366,30 +5177,35 @@
         <w:pStyle w:val="ListParagraph"/>
         <w:numPr>
           <w:ilvl w:val="0"/>
-          <w:numId w:val="16"/>
+          <w:numId w:val="14"/>
         </w:numPr>
-        <w:rPr>
-          <w:rFonts w:ascii="Times New Roman" w:hAnsi="Times New Roman" w:cs="Times New Roman"/>
-          <w:sz w:val="36"/>
-          <w:szCs w:val="36"/>
-        </w:rPr>
-      </w:pPr>
-      <w:r>
-        <w:rPr>
-          <w:rFonts w:ascii="Times New Roman" w:hAnsi="Times New Roman" w:cs="Times New Roman"/>
-          <w:sz w:val="36"/>
-          <w:szCs w:val="36"/>
-        </w:rPr>
-        <w:t>Operating System-</w:t>
-      </w:r>
-      <w:r>
-        <w:rPr>
-          <w:rFonts w:ascii="Times New Roman" w:hAnsi="Times New Roman" w:cs="Times New Roman"/>
-          <w:sz w:val="36"/>
-          <w:szCs w:val="36"/>
-        </w:rPr>
-        <w:t xml:space="preserve">Any Operating system with web browser </w:t>
-      </w:r>
+        <w:shd w:val="clear" w:color="auto" w:fill="FFFFFF"/>
+        <w:spacing w:after="100" w:afterAutospacing="1" w:line="240" w:lineRule="auto"/>
+        <w:rPr>
+          <w:rFonts w:ascii="Times New Roman" w:eastAsia="Times New Roman" w:hAnsi="Times New Roman" w:cs="Times New Roman"/>
+          <w:sz w:val="36"/>
+          <w:szCs w:val="36"/>
+          <w:lang w:eastAsia="en-IN"/>
+        </w:rPr>
+      </w:pPr>
+      <w:r>
+        <w:rPr>
+          <w:rFonts w:ascii="Times New Roman" w:eastAsia="Times New Roman" w:hAnsi="Times New Roman" w:cs="Times New Roman"/>
+          <w:sz w:val="36"/>
+          <w:szCs w:val="36"/>
+          <w:lang w:eastAsia="en-IN"/>
+        </w:rPr>
+        <w:t>Checker Animations- Each checker will glow when selected till moved.</w:t>
+      </w:r>
+    </w:p>
+    <w:p>
+      <w:pPr>
+        <w:rPr>
+          <w:rFonts w:ascii="Times New Roman" w:hAnsi="Times New Roman" w:cs="Times New Roman"/>
+          <w:sz w:val="36"/>
+          <w:szCs w:val="36"/>
+        </w:rPr>
+      </w:pPr>
     </w:p>
     <w:p>
       <w:pPr>
@@ -4403,27 +5219,317 @@
     </w:p>
     <w:p>
       <w:pPr>
-        <w:rPr>
-          <w:rFonts w:ascii="Times New Roman" w:hAnsi="Times New Roman" w:cs="Times New Roman"/>
-          <w:sz w:val="36"/>
-          <w:szCs w:val="36"/>
-        </w:rPr>
-      </w:pPr>
-      <w:r>
-        <w:rPr>
-          <w:rFonts w:ascii="Times New Roman" w:hAnsi="Times New Roman" w:cs="Times New Roman"/>
-          <w:sz w:val="36"/>
-          <w:szCs w:val="36"/>
-        </w:rPr>
-        <w:t>12.</w:t>
-      </w:r>
-      <w:r>
-        <w:rPr>
-          <w:rFonts w:ascii="Times New Roman" w:hAnsi="Times New Roman" w:cs="Times New Roman"/>
-          <w:sz w:val="36"/>
-          <w:szCs w:val="36"/>
-        </w:rPr>
-        <w:t>References</w:t>
+        <w:pStyle w:val="ListParagraph"/>
+        <w:numPr>
+          <w:ilvl w:val="0"/>
+          <w:numId w:val="13"/>
+        </w:numPr>
+        <w:shd w:val="clear" w:color="auto" w:fill="FFFFFF"/>
+        <w:spacing w:after="144" w:line="240" w:lineRule="auto"/>
+        <w:outlineLvl w:val="1"/>
+        <w:rPr>
+          <w:rFonts w:ascii="Times New Roman" w:eastAsia="Times New Roman" w:hAnsi="Times New Roman" w:cs="Times New Roman"/>
+          <w:b/>
+          <w:bCs/>
+          <w:sz w:val="36"/>
+          <w:szCs w:val="36"/>
+          <w:lang w:eastAsia="en-IN"/>
+        </w:rPr>
+      </w:pPr>
+      <w:r>
+        <w:rPr>
+          <w:rFonts w:ascii="Times New Roman" w:eastAsia="Times New Roman" w:hAnsi="Times New Roman" w:cs="Times New Roman"/>
+          <w:b/>
+          <w:bCs/>
+          <w:sz w:val="36"/>
+          <w:szCs w:val="36"/>
+          <w:lang w:eastAsia="en-IN"/>
+        </w:rPr>
+        <w:lastRenderedPageBreak/>
+        <w:t xml:space="preserve">Future </w:t>
+      </w:r>
+      <w:r>
+        <w:rPr>
+          <w:rFonts w:ascii="Times New Roman" w:eastAsia="Times New Roman" w:hAnsi="Times New Roman" w:cs="Times New Roman"/>
+          <w:b/>
+          <w:bCs/>
+          <w:sz w:val="36"/>
+          <w:szCs w:val="36"/>
+          <w:lang w:eastAsia="en-IN"/>
+        </w:rPr>
+        <w:t>Scope</w:t>
+      </w:r>
+    </w:p>
+    <w:p>
+      <w:pPr>
+        <w:pStyle w:val="ListParagraph"/>
+        <w:numPr>
+          <w:ilvl w:val="0"/>
+          <w:numId w:val="15"/>
+        </w:numPr>
+        <w:shd w:val="clear" w:color="auto" w:fill="FFFFFF"/>
+        <w:spacing w:after="100" w:afterAutospacing="1" w:line="240" w:lineRule="auto"/>
+        <w:rPr>
+          <w:rFonts w:ascii="Times New Roman" w:eastAsia="Times New Roman" w:hAnsi="Times New Roman" w:cs="Times New Roman"/>
+          <w:sz w:val="36"/>
+          <w:szCs w:val="36"/>
+          <w:lang w:eastAsia="en-IN"/>
+        </w:rPr>
+      </w:pPr>
+      <w:r>
+        <w:rPr>
+          <w:rFonts w:ascii="Times New Roman" w:eastAsia="Times New Roman" w:hAnsi="Times New Roman" w:cs="Times New Roman"/>
+          <w:sz w:val="36"/>
+          <w:szCs w:val="36"/>
+          <w:lang w:eastAsia="en-IN"/>
+        </w:rPr>
+        <w:t xml:space="preserve">There will be </w:t>
+      </w:r>
+      <w:proofErr w:type="spellStart"/>
+      <w:r>
+        <w:rPr>
+          <w:rFonts w:ascii="Times New Roman" w:eastAsia="Times New Roman" w:hAnsi="Times New Roman" w:cs="Times New Roman"/>
+          <w:sz w:val="36"/>
+          <w:szCs w:val="36"/>
+          <w:lang w:eastAsia="en-IN"/>
+        </w:rPr>
+        <w:t>a</w:t>
+      </w:r>
+      <w:proofErr w:type="spellEnd"/>
+      <w:r>
+        <w:rPr>
+          <w:rFonts w:ascii="Times New Roman" w:eastAsia="Times New Roman" w:hAnsi="Times New Roman" w:cs="Times New Roman"/>
+          <w:sz w:val="36"/>
+          <w:szCs w:val="36"/>
+          <w:lang w:eastAsia="en-IN"/>
+        </w:rPr>
+        <w:t xml:space="preserve"> option to play with computer where you can play with an </w:t>
+      </w:r>
+      <w:proofErr w:type="gramStart"/>
+      <w:r>
+        <w:rPr>
+          <w:rFonts w:ascii="Times New Roman" w:eastAsia="Times New Roman" w:hAnsi="Times New Roman" w:cs="Times New Roman"/>
+          <w:sz w:val="36"/>
+          <w:szCs w:val="36"/>
+          <w:lang w:eastAsia="en-IN"/>
+        </w:rPr>
+        <w:t>opponent(</w:t>
+      </w:r>
+      <w:proofErr w:type="gramEnd"/>
+      <w:r>
+        <w:rPr>
+          <w:rFonts w:ascii="Times New Roman" w:eastAsia="Times New Roman" w:hAnsi="Times New Roman" w:cs="Times New Roman"/>
+          <w:sz w:val="36"/>
+          <w:szCs w:val="36"/>
+          <w:lang w:eastAsia="en-IN"/>
+        </w:rPr>
+        <w:t xml:space="preserve">Artificial Intelligence) similar to your skillset(beginner, intermediate and Professional). And this option will be provided in offline mode. </w:t>
+      </w:r>
+      <w:proofErr w:type="gramStart"/>
+      <w:r>
+        <w:rPr>
+          <w:rFonts w:ascii="Times New Roman" w:eastAsia="Times New Roman" w:hAnsi="Times New Roman" w:cs="Times New Roman"/>
+          <w:sz w:val="36"/>
+          <w:szCs w:val="36"/>
+          <w:lang w:eastAsia="en-IN"/>
+        </w:rPr>
+        <w:t>So</w:t>
+      </w:r>
+      <w:proofErr w:type="gramEnd"/>
+      <w:r>
+        <w:rPr>
+          <w:rFonts w:ascii="Times New Roman" w:eastAsia="Times New Roman" w:hAnsi="Times New Roman" w:cs="Times New Roman"/>
+          <w:sz w:val="36"/>
+          <w:szCs w:val="36"/>
+          <w:lang w:eastAsia="en-IN"/>
+        </w:rPr>
+        <w:t xml:space="preserve"> the user can enjoy it even without the internet connection.</w:t>
+      </w:r>
+    </w:p>
+    <w:p>
+      <w:pPr>
+        <w:pStyle w:val="ListParagraph"/>
+        <w:numPr>
+          <w:ilvl w:val="0"/>
+          <w:numId w:val="15"/>
+        </w:numPr>
+        <w:shd w:val="clear" w:color="auto" w:fill="FFFFFF"/>
+        <w:spacing w:after="100" w:afterAutospacing="1" w:line="240" w:lineRule="auto"/>
+        <w:rPr>
+          <w:rFonts w:ascii="Times New Roman" w:eastAsia="Times New Roman" w:hAnsi="Times New Roman" w:cs="Times New Roman"/>
+          <w:sz w:val="36"/>
+          <w:szCs w:val="36"/>
+          <w:lang w:eastAsia="en-IN"/>
+        </w:rPr>
+      </w:pPr>
+      <w:r>
+        <w:rPr>
+          <w:rFonts w:ascii="Times New Roman" w:eastAsia="Times New Roman" w:hAnsi="Times New Roman" w:cs="Times New Roman"/>
+          <w:sz w:val="36"/>
+          <w:szCs w:val="36"/>
+          <w:lang w:eastAsia="en-IN"/>
+        </w:rPr>
+        <w:t xml:space="preserve">Users will be given ratings based on winning or losing of the game. </w:t>
+      </w:r>
+      <w:proofErr w:type="spellStart"/>
+      <w:r>
+        <w:rPr>
+          <w:rFonts w:ascii="Times New Roman" w:eastAsia="Times New Roman" w:hAnsi="Times New Roman" w:cs="Times New Roman"/>
+          <w:sz w:val="36"/>
+          <w:szCs w:val="36"/>
+          <w:lang w:eastAsia="en-IN"/>
+        </w:rPr>
+        <w:t>i.e</w:t>
+      </w:r>
+      <w:proofErr w:type="spellEnd"/>
+      <w:r>
+        <w:rPr>
+          <w:rFonts w:ascii="Times New Roman" w:eastAsia="Times New Roman" w:hAnsi="Times New Roman" w:cs="Times New Roman"/>
+          <w:sz w:val="36"/>
+          <w:szCs w:val="36"/>
+          <w:lang w:eastAsia="en-IN"/>
+        </w:rPr>
+        <w:t xml:space="preserve"> Ratings will start from 100 and for every win +10 added to the ratings. And for every losing round -5 will be deducted. The least rating would be 50.</w:t>
+      </w:r>
+    </w:p>
+    <w:p>
+      <w:pPr>
+        <w:pStyle w:val="ListParagraph"/>
+        <w:numPr>
+          <w:ilvl w:val="0"/>
+          <w:numId w:val="15"/>
+        </w:numPr>
+        <w:shd w:val="clear" w:color="auto" w:fill="FFFFFF"/>
+        <w:spacing w:after="100" w:afterAutospacing="1" w:line="240" w:lineRule="auto"/>
+        <w:rPr>
+          <w:rFonts w:ascii="Times New Roman" w:eastAsia="Times New Roman" w:hAnsi="Times New Roman" w:cs="Times New Roman"/>
+          <w:sz w:val="36"/>
+          <w:szCs w:val="36"/>
+          <w:lang w:eastAsia="en-IN"/>
+        </w:rPr>
+      </w:pPr>
+      <w:r>
+        <w:rPr>
+          <w:rFonts w:ascii="Times New Roman" w:eastAsia="Times New Roman" w:hAnsi="Times New Roman" w:cs="Times New Roman"/>
+          <w:sz w:val="36"/>
+          <w:szCs w:val="36"/>
+          <w:lang w:eastAsia="en-IN"/>
+        </w:rPr>
+        <w:t>Timer based game where the players will be bounded to complete the game.</w:t>
+      </w:r>
+    </w:p>
+    <w:p>
+      <w:pPr>
+        <w:pStyle w:val="ListParagraph"/>
+        <w:numPr>
+          <w:ilvl w:val="0"/>
+          <w:numId w:val="15"/>
+        </w:numPr>
+        <w:shd w:val="clear" w:color="auto" w:fill="FFFFFF"/>
+        <w:spacing w:after="100" w:afterAutospacing="1" w:line="240" w:lineRule="auto"/>
+        <w:rPr>
+          <w:rFonts w:ascii="Times New Roman" w:eastAsia="Times New Roman" w:hAnsi="Times New Roman" w:cs="Times New Roman"/>
+          <w:sz w:val="36"/>
+          <w:szCs w:val="36"/>
+          <w:lang w:eastAsia="en-IN"/>
+        </w:rPr>
+      </w:pPr>
+      <w:r>
+        <w:rPr>
+          <w:rFonts w:ascii="Times New Roman" w:eastAsia="Times New Roman" w:hAnsi="Times New Roman" w:cs="Times New Roman"/>
+          <w:sz w:val="36"/>
+          <w:szCs w:val="36"/>
+          <w:lang w:eastAsia="en-IN"/>
+        </w:rPr>
+        <w:t>We are even planning to make the game more fun and interacting by implementing sound effects for every kill.</w:t>
+      </w:r>
+    </w:p>
+    <w:p>
+      <w:pPr>
+        <w:shd w:val="clear" w:color="auto" w:fill="FFFFFF"/>
+        <w:spacing w:after="100" w:afterAutospacing="1" w:line="240" w:lineRule="auto"/>
+        <w:rPr>
+          <w:rFonts w:ascii="Times New Roman" w:eastAsia="Times New Roman" w:hAnsi="Times New Roman" w:cs="Times New Roman"/>
+          <w:sz w:val="36"/>
+          <w:szCs w:val="36"/>
+          <w:lang w:eastAsia="en-IN"/>
+        </w:rPr>
+      </w:pPr>
+    </w:p>
+    <w:p>
+      <w:pPr>
+        <w:shd w:val="clear" w:color="auto" w:fill="FFFFFF"/>
+        <w:spacing w:after="100" w:afterAutospacing="1" w:line="240" w:lineRule="auto"/>
+        <w:rPr>
+          <w:rFonts w:ascii="Times New Roman" w:eastAsia="Times New Roman" w:hAnsi="Times New Roman" w:cs="Times New Roman"/>
+          <w:sz w:val="36"/>
+          <w:szCs w:val="36"/>
+          <w:lang w:eastAsia="en-IN"/>
+        </w:rPr>
+      </w:pPr>
+    </w:p>
+    <w:p>
+      <w:pPr>
+        <w:shd w:val="clear" w:color="auto" w:fill="FFFFFF"/>
+        <w:spacing w:after="100" w:afterAutospacing="1" w:line="240" w:lineRule="auto"/>
+        <w:rPr>
+          <w:rFonts w:ascii="Times New Roman" w:eastAsia="Times New Roman" w:hAnsi="Times New Roman" w:cs="Times New Roman"/>
+          <w:sz w:val="36"/>
+          <w:szCs w:val="36"/>
+          <w:lang w:eastAsia="en-IN"/>
+        </w:rPr>
+      </w:pPr>
+    </w:p>
+    <w:p>
+      <w:pPr>
+        <w:shd w:val="clear" w:color="auto" w:fill="FFFFFF"/>
+        <w:spacing w:after="100" w:afterAutospacing="1" w:line="240" w:lineRule="auto"/>
+        <w:rPr>
+          <w:rFonts w:ascii="Times New Roman" w:eastAsia="Times New Roman" w:hAnsi="Times New Roman" w:cs="Times New Roman"/>
+          <w:sz w:val="36"/>
+          <w:szCs w:val="36"/>
+          <w:lang w:eastAsia="en-IN"/>
+        </w:rPr>
+      </w:pPr>
+    </w:p>
+    <w:p>
+      <w:pPr>
+        <w:shd w:val="clear" w:color="auto" w:fill="FFFFFF"/>
+        <w:spacing w:after="100" w:afterAutospacing="1" w:line="240" w:lineRule="auto"/>
+        <w:rPr>
+          <w:rFonts w:ascii="Times New Roman" w:eastAsia="Times New Roman" w:hAnsi="Times New Roman" w:cs="Times New Roman"/>
+          <w:sz w:val="36"/>
+          <w:szCs w:val="36"/>
+          <w:lang w:eastAsia="en-IN"/>
+        </w:rPr>
+      </w:pPr>
+    </w:p>
+    <w:p>
+      <w:pPr>
+        <w:pStyle w:val="ListParagraph"/>
+        <w:numPr>
+          <w:ilvl w:val="0"/>
+          <w:numId w:val="13"/>
+        </w:numPr>
+        <w:shd w:val="clear" w:color="auto" w:fill="FFFFFF"/>
+        <w:spacing w:after="100" w:afterAutospacing="1" w:line="240" w:lineRule="auto"/>
+        <w:rPr>
+          <w:rFonts w:ascii="Times New Roman" w:eastAsia="Times New Roman" w:hAnsi="Times New Roman" w:cs="Times New Roman"/>
+          <w:b/>
+          <w:sz w:val="36"/>
+          <w:szCs w:val="36"/>
+          <w:lang w:eastAsia="en-IN"/>
+        </w:rPr>
+      </w:pPr>
+      <w:r>
+        <w:rPr>
+          <w:rFonts w:ascii="Times New Roman" w:eastAsia="Times New Roman" w:hAnsi="Times New Roman" w:cs="Times New Roman"/>
+          <w:b/>
+          <w:sz w:val="36"/>
+          <w:szCs w:val="36"/>
+          <w:lang w:eastAsia="en-IN"/>
+        </w:rPr>
+        <w:t xml:space="preserve">References </w:t>
       </w:r>
     </w:p>
     <w:tbl>
@@ -4472,7 +5578,7 @@
                 <w:szCs w:val="36"/>
               </w:rPr>
             </w:pPr>
-            <w:hyperlink r:id="rId15" w:history="1">
+            <w:hyperlink r:id="rId17" w:history="1">
               <w:r>
                 <w:rPr>
                   <w:rStyle w:val="Hyperlink"/>
@@ -4598,25 +5704,6 @@
     </w:p>
     <w:p>
       <w:pPr>
-        <w:ind w:left="720"/>
-        <w:rPr>
-          <w:rFonts w:ascii="Times New Roman" w:hAnsi="Times New Roman" w:cs="Times New Roman"/>
-          <w:sz w:val="36"/>
-          <w:szCs w:val="36"/>
-        </w:rPr>
-      </w:pPr>
-    </w:p>
-    <w:p>
-      <w:pPr>
-        <w:rPr>
-          <w:rFonts w:ascii="Times New Roman" w:hAnsi="Times New Roman" w:cs="Times New Roman"/>
-          <w:sz w:val="36"/>
-          <w:szCs w:val="36"/>
-        </w:rPr>
-      </w:pPr>
-    </w:p>
-    <w:p>
-      <w:pPr>
         <w:rPr>
           <w:rFonts w:ascii="Times New Roman" w:hAnsi="Times New Roman" w:cs="Times New Roman"/>
           <w:sz w:val="36"/>
@@ -4635,8 +5722,207 @@
 </file>
 
 <file path=word/numbering.xml><?xml version="1.0" encoding="utf-8"?>
-<w:numbering xmlns:wpc="http://schemas.microsoft.com/office/word/2010/wordprocessingCanvas" xmlns:cx="http://schemas.microsoft.com/office/drawing/2014/chartex" xmlns:cx1="http://schemas.microsoft.com/office/drawing/2015/9/8/chartex" xmlns:cx2="http://schemas.microsoft.com/office/drawing/2015/10/21/chartex" xmlns:cx3="http://schemas.microsoft.com/office/drawing/2016/5/9/chartex" xmlns:cx4="http://schemas.microsoft.com/office/drawing/2016/5/10/chartex" xmlns:cx5="http://schemas.microsoft.com/office/drawing/2016/5/11/chartex" xmlns:cx6="http://schemas.microsoft.com/office/drawing/2016/5/12/chartex" xmlns:cx7="http://schemas.microsoft.com/office/drawing/2016/5/13/chartex" xmlns:cx8="http://schemas.microsoft.com/office/drawing/2016/5/14/chartex" xmlns:mc="http://schemas.openxmlformats.org/markup-compatibility/2006" xmlns:aink="http://schemas.microsoft.com/office/drawing/2016/ink" xmlns:am3d="http://schemas.microsoft.com/office/drawing/2017/model3d" xmlns:o="urn:schemas-microsoft-com:office:office" xmlns:oel="http://schemas.microsoft.com/office/2019/extlst" xmlns:r="http://schemas.openxmlformats.org/officeDocument/2006/relationships" xmlns:m="http://schemas.openxmlformats.org/officeDocument/2006/math" xmlns:v="urn:schemas-microsoft-com:vml" xmlns:wp14="http://schemas.microsoft.com/office/word/2010/wordprocessingDrawing" xmlns:wp="http://schemas.openxmlformats.org/drawingml/2006/wordprocessingDrawing" xmlns:w10="urn:schemas-microsoft-com:office:word" xmlns:w="http://schemas.openxmlformats.org/wordprocessingml/2006/main" xmlns:w14="http://schemas.microsoft.com/office/word/2010/wordml" xmlns:w15="http://schemas.microsoft.com/office/word/2012/wordml" xmlns:w16cex="http://schemas.microsoft.com/office/word/2018/wordml/cex" xmlns:w16cid="http://schemas.microsoft.com/office/word/2016/wordml/cid" xmlns:w16="http://schemas.microsoft.com/office/word/2018/wordml" xmlns:w16sdtdh="http://schemas.microsoft.com/office/word/2020/wordml/sdtdatahash" xmlns:w16se="http://schemas.microsoft.com/office/word/2015/wordml/symex" xmlns:wpg="http://schemas.microsoft.com/office/word/2010/wordprocessingGroup" xmlns:wpi="http://schemas.microsoft.com/office/word/2010/wordprocessingInk" xmlns:wne="http://schemas.microsoft.com/office/word/2006/wordml" xmlns:wps="http://schemas.microsoft.com/office/word/2010/wordprocessingShape" mc:Ignorable="w14 w15 w16se w16cid w16 w16cex w16sdtdh wp14">
+<w:numbering xmlns:wpc="http://schemas.microsoft.com/office/word/2010/wordprocessingCanvas" xmlns:cx="http://schemas.microsoft.com/office/drawing/2014/chartex" xmlns:cx1="http://schemas.microsoft.com/office/drawing/2015/9/8/chartex" xmlns:cx2="http://schemas.microsoft.com/office/drawing/2015/10/21/chartex" xmlns:cx3="http://schemas.microsoft.com/office/drawing/2016/5/9/chartex" xmlns:cx4="http://schemas.microsoft.com/office/drawing/2016/5/10/chartex" xmlns:cx5="http://schemas.microsoft.com/office/drawing/2016/5/11/chartex" xmlns:cx6="http://schemas.microsoft.com/office/drawing/2016/5/12/chartex" xmlns:cx7="http://schemas.microsoft.com/office/drawing/2016/5/13/chartex" xmlns:cx8="http://schemas.microsoft.com/office/drawing/2016/5/14/chartex" xmlns:mc="http://schemas.openxmlformats.org/markup-compatibility/2006" xmlns:aink="http://schemas.microsoft.com/office/drawing/2016/ink" xmlns:am3d="http://schemas.microsoft.com/office/drawing/2017/model3d" xmlns:o="urn:schemas-microsoft-com:office:office" xmlns:r="http://schemas.openxmlformats.org/officeDocument/2006/relationships" xmlns:m="http://schemas.openxmlformats.org/officeDocument/2006/math" xmlns:v="urn:schemas-microsoft-com:vml" xmlns:wp14="http://schemas.microsoft.com/office/word/2010/wordprocessingDrawing" xmlns:wp="http://schemas.openxmlformats.org/drawingml/2006/wordprocessingDrawing" xmlns:w10="urn:schemas-microsoft-com:office:word" xmlns:w="http://schemas.openxmlformats.org/wordprocessingml/2006/main" xmlns:w14="http://schemas.microsoft.com/office/word/2010/wordml" xmlns:w15="http://schemas.microsoft.com/office/word/2012/wordml" xmlns:w16cid="http://schemas.microsoft.com/office/word/2016/wordml/cid" xmlns:w16se="http://schemas.microsoft.com/office/word/2015/wordml/symex" xmlns:wpg="http://schemas.microsoft.com/office/word/2010/wordprocessingGroup" xmlns:wpi="http://schemas.microsoft.com/office/word/2010/wordprocessingInk" xmlns:wne="http://schemas.microsoft.com/office/word/2006/wordml" xmlns:wps="http://schemas.microsoft.com/office/word/2010/wordprocessingShape" mc:Ignorable="w14 w15 w16se w16cid wp14">
   <w:abstractNum w:abstractNumId="0" w15:restartNumberingAfterBreak="0">
+    <w:nsid w:val="FFFFFF89"/>
+    <w:multiLevelType w:val="singleLevel"/>
+    <w:tmpl w:val="331C1652"/>
+    <w:lvl w:ilvl="0">
+      <w:start w:val="1"/>
+      <w:numFmt w:val="bullet"/>
+      <w:pStyle w:val="ListBullet"/>
+      <w:lvlText w:val=""/>
+      <w:lvlJc w:val="left"/>
+      <w:pPr>
+        <w:tabs>
+          <w:tab w:val="num" w:pos="360"/>
+        </w:tabs>
+        <w:ind w:left="360" w:hanging="360"/>
+      </w:pPr>
+      <w:rPr>
+        <w:rFonts w:ascii="Symbol" w:hAnsi="Symbol" w:hint="default"/>
+      </w:rPr>
+    </w:lvl>
+  </w:abstractNum>
+  <w:abstractNum w:abstractNumId="1" w15:restartNumberingAfterBreak="0">
+    <w:nsid w:val="0451358C"/>
+    <w:multiLevelType w:val="hybridMultilevel"/>
+    <w:tmpl w:val="150CE366"/>
+    <w:lvl w:ilvl="0" w:tplc="4009000F">
+      <w:start w:val="1"/>
+      <w:numFmt w:val="decimal"/>
+      <w:lvlText w:val="%1."/>
+      <w:lvlJc w:val="left"/>
+      <w:pPr>
+        <w:ind w:left="720" w:hanging="360"/>
+      </w:pPr>
+      <w:rPr>
+        <w:rFonts w:hint="default"/>
+      </w:rPr>
+    </w:lvl>
+    <w:lvl w:ilvl="1" w:tplc="40090019" w:tentative="1">
+      <w:start w:val="1"/>
+      <w:numFmt w:val="lowerLetter"/>
+      <w:lvlText w:val="%2."/>
+      <w:lvlJc w:val="left"/>
+      <w:pPr>
+        <w:ind w:left="1440" w:hanging="360"/>
+      </w:pPr>
+    </w:lvl>
+    <w:lvl w:ilvl="2" w:tplc="4009001B" w:tentative="1">
+      <w:start w:val="1"/>
+      <w:numFmt w:val="lowerRoman"/>
+      <w:lvlText w:val="%3."/>
+      <w:lvlJc w:val="right"/>
+      <w:pPr>
+        <w:ind w:left="2160" w:hanging="180"/>
+      </w:pPr>
+    </w:lvl>
+    <w:lvl w:ilvl="3" w:tplc="4009000F" w:tentative="1">
+      <w:start w:val="1"/>
+      <w:numFmt w:val="decimal"/>
+      <w:lvlText w:val="%4."/>
+      <w:lvlJc w:val="left"/>
+      <w:pPr>
+        <w:ind w:left="2880" w:hanging="360"/>
+      </w:pPr>
+    </w:lvl>
+    <w:lvl w:ilvl="4" w:tplc="40090019" w:tentative="1">
+      <w:start w:val="1"/>
+      <w:numFmt w:val="lowerLetter"/>
+      <w:lvlText w:val="%5."/>
+      <w:lvlJc w:val="left"/>
+      <w:pPr>
+        <w:ind w:left="3600" w:hanging="360"/>
+      </w:pPr>
+    </w:lvl>
+    <w:lvl w:ilvl="5" w:tplc="4009001B" w:tentative="1">
+      <w:start w:val="1"/>
+      <w:numFmt w:val="lowerRoman"/>
+      <w:lvlText w:val="%6."/>
+      <w:lvlJc w:val="right"/>
+      <w:pPr>
+        <w:ind w:left="4320" w:hanging="180"/>
+      </w:pPr>
+    </w:lvl>
+    <w:lvl w:ilvl="6" w:tplc="4009000F" w:tentative="1">
+      <w:start w:val="1"/>
+      <w:numFmt w:val="decimal"/>
+      <w:lvlText w:val="%7."/>
+      <w:lvlJc w:val="left"/>
+      <w:pPr>
+        <w:ind w:left="5040" w:hanging="360"/>
+      </w:pPr>
+    </w:lvl>
+    <w:lvl w:ilvl="7" w:tplc="40090019" w:tentative="1">
+      <w:start w:val="1"/>
+      <w:numFmt w:val="lowerLetter"/>
+      <w:lvlText w:val="%8."/>
+      <w:lvlJc w:val="left"/>
+      <w:pPr>
+        <w:ind w:left="5760" w:hanging="360"/>
+      </w:pPr>
+    </w:lvl>
+    <w:lvl w:ilvl="8" w:tplc="4009001B" w:tentative="1">
+      <w:start w:val="1"/>
+      <w:numFmt w:val="lowerRoman"/>
+      <w:lvlText w:val="%9."/>
+      <w:lvlJc w:val="right"/>
+      <w:pPr>
+        <w:ind w:left="6480" w:hanging="180"/>
+      </w:pPr>
+    </w:lvl>
+  </w:abstractNum>
+  <w:abstractNum w:abstractNumId="2" w15:restartNumberingAfterBreak="0">
+    <w:nsid w:val="11E77D4E"/>
+    <w:multiLevelType w:val="hybridMultilevel"/>
+    <w:tmpl w:val="EC507D08"/>
+    <w:lvl w:ilvl="0" w:tplc="4009000F">
+      <w:start w:val="1"/>
+      <w:numFmt w:val="decimal"/>
+      <w:lvlText w:val="%1."/>
+      <w:lvlJc w:val="left"/>
+      <w:pPr>
+        <w:ind w:left="720" w:hanging="360"/>
+      </w:pPr>
+      <w:rPr>
+        <w:rFonts w:hint="default"/>
+      </w:rPr>
+    </w:lvl>
+    <w:lvl w:ilvl="1" w:tplc="40090019" w:tentative="1">
+      <w:start w:val="1"/>
+      <w:numFmt w:val="lowerLetter"/>
+      <w:lvlText w:val="%2."/>
+      <w:lvlJc w:val="left"/>
+      <w:pPr>
+        <w:ind w:left="1440" w:hanging="360"/>
+      </w:pPr>
+    </w:lvl>
+    <w:lvl w:ilvl="2" w:tplc="4009001B" w:tentative="1">
+      <w:start w:val="1"/>
+      <w:numFmt w:val="lowerRoman"/>
+      <w:lvlText w:val="%3."/>
+      <w:lvlJc w:val="right"/>
+      <w:pPr>
+        <w:ind w:left="2160" w:hanging="180"/>
+      </w:pPr>
+    </w:lvl>
+    <w:lvl w:ilvl="3" w:tplc="4009000F" w:tentative="1">
+      <w:start w:val="1"/>
+      <w:numFmt w:val="decimal"/>
+      <w:lvlText w:val="%4."/>
+      <w:lvlJc w:val="left"/>
+      <w:pPr>
+        <w:ind w:left="2880" w:hanging="360"/>
+      </w:pPr>
+    </w:lvl>
+    <w:lvl w:ilvl="4" w:tplc="40090019" w:tentative="1">
+      <w:start w:val="1"/>
+      <w:numFmt w:val="lowerLetter"/>
+      <w:lvlText w:val="%5."/>
+      <w:lvlJc w:val="left"/>
+      <w:pPr>
+        <w:ind w:left="3600" w:hanging="360"/>
+      </w:pPr>
+    </w:lvl>
+    <w:lvl w:ilvl="5" w:tplc="4009001B" w:tentative="1">
+      <w:start w:val="1"/>
+      <w:numFmt w:val="lowerRoman"/>
+      <w:lvlText w:val="%6."/>
+      <w:lvlJc w:val="right"/>
+      <w:pPr>
+        <w:ind w:left="4320" w:hanging="180"/>
+      </w:pPr>
+    </w:lvl>
+    <w:lvl w:ilvl="6" w:tplc="4009000F" w:tentative="1">
+      <w:start w:val="1"/>
+      <w:numFmt w:val="decimal"/>
+      <w:lvlText w:val="%7."/>
+      <w:lvlJc w:val="left"/>
+      <w:pPr>
+        <w:ind w:left="5040" w:hanging="360"/>
+      </w:pPr>
+    </w:lvl>
+    <w:lvl w:ilvl="7" w:tplc="40090019" w:tentative="1">
+      <w:start w:val="1"/>
+      <w:numFmt w:val="lowerLetter"/>
+      <w:lvlText w:val="%8."/>
+      <w:lvlJc w:val="left"/>
+      <w:pPr>
+        <w:ind w:left="5760" w:hanging="360"/>
+      </w:pPr>
+    </w:lvl>
+    <w:lvl w:ilvl="8" w:tplc="4009001B" w:tentative="1">
+      <w:start w:val="1"/>
+      <w:numFmt w:val="lowerRoman"/>
+      <w:lvlText w:val="%9."/>
+      <w:lvlJc w:val="right"/>
+      <w:pPr>
+        <w:ind w:left="6480" w:hanging="180"/>
+      </w:pPr>
+    </w:lvl>
+  </w:abstractNum>
+  <w:abstractNum w:abstractNumId="3" w15:restartNumberingAfterBreak="0">
     <w:nsid w:val="144E259E"/>
     <w:multiLevelType w:val="hybridMultilevel"/>
     <w:tmpl w:val="C70A4A0C"/>
@@ -4749,7 +6035,7 @@
       </w:rPr>
     </w:lvl>
   </w:abstractNum>
-  <w:abstractNum w:abstractNumId="1" w15:restartNumberingAfterBreak="0">
+  <w:abstractNum w:abstractNumId="4" w15:restartNumberingAfterBreak="0">
     <w:nsid w:val="18C32AEF"/>
     <w:multiLevelType w:val="hybridMultilevel"/>
     <w:tmpl w:val="BD3E8486"/>
@@ -4889,7 +6175,7 @@
       </w:rPr>
     </w:lvl>
   </w:abstractNum>
-  <w:abstractNum w:abstractNumId="2" w15:restartNumberingAfterBreak="0">
+  <w:abstractNum w:abstractNumId="5" w15:restartNumberingAfterBreak="0">
     <w:nsid w:val="2FEB13B3"/>
     <w:multiLevelType w:val="hybridMultilevel"/>
     <w:tmpl w:val="BCC6771A"/>
@@ -5029,7 +6315,7 @@
       </w:rPr>
     </w:lvl>
   </w:abstractNum>
-  <w:abstractNum w:abstractNumId="3" w15:restartNumberingAfterBreak="0">
+  <w:abstractNum w:abstractNumId="6" w15:restartNumberingAfterBreak="0">
     <w:nsid w:val="372244E1"/>
     <w:multiLevelType w:val="hybridMultilevel"/>
     <w:tmpl w:val="6004FCBE"/>
@@ -5169,7 +6455,7 @@
       </w:rPr>
     </w:lvl>
   </w:abstractNum>
-  <w:abstractNum w:abstractNumId="4" w15:restartNumberingAfterBreak="0">
+  <w:abstractNum w:abstractNumId="7" w15:restartNumberingAfterBreak="0">
     <w:nsid w:val="3CFA7F9A"/>
     <w:multiLevelType w:val="hybridMultilevel"/>
     <w:tmpl w:val="2F483A60"/>
@@ -5309,7 +6595,127 @@
       </w:rPr>
     </w:lvl>
   </w:abstractNum>
-  <w:abstractNum w:abstractNumId="5" w15:restartNumberingAfterBreak="0">
+  <w:abstractNum w:abstractNumId="8" w15:restartNumberingAfterBreak="0">
+    <w:nsid w:val="4419358C"/>
+    <w:multiLevelType w:val="multilevel"/>
+    <w:tmpl w:val="4FAC0FE6"/>
+    <w:lvl w:ilvl="0">
+      <w:start w:val="1"/>
+      <w:numFmt w:val="decimal"/>
+      <w:lvlText w:val="%1."/>
+      <w:lvlJc w:val="left"/>
+      <w:pPr>
+        <w:ind w:left="360" w:hanging="360"/>
+      </w:pPr>
+      <w:rPr>
+        <w:b/>
+      </w:rPr>
+    </w:lvl>
+    <w:lvl w:ilvl="1">
+      <w:start w:val="1"/>
+      <w:numFmt w:val="bullet"/>
+      <w:lvlText w:val=""/>
+      <w:lvlJc w:val="left"/>
+      <w:pPr>
+        <w:ind w:left="804" w:hanging="804"/>
+      </w:pPr>
+      <w:rPr>
+        <w:rFonts w:ascii="Wingdings" w:hAnsi="Wingdings" w:hint="default"/>
+      </w:rPr>
+    </w:lvl>
+    <w:lvl w:ilvl="2">
+      <w:start w:val="1"/>
+      <w:numFmt w:val="decimal"/>
+      <w:isLgl/>
+      <w:lvlText w:val="%1.%2.%3."/>
+      <w:lvlJc w:val="left"/>
+      <w:pPr>
+        <w:ind w:left="1080" w:hanging="1080"/>
+      </w:pPr>
+      <w:rPr>
+        <w:rFonts w:hint="default"/>
+      </w:rPr>
+    </w:lvl>
+    <w:lvl w:ilvl="3">
+      <w:start w:val="1"/>
+      <w:numFmt w:val="decimal"/>
+      <w:isLgl/>
+      <w:lvlText w:val="%1.%2.%3.%4."/>
+      <w:lvlJc w:val="left"/>
+      <w:pPr>
+        <w:ind w:left="1080" w:hanging="1080"/>
+      </w:pPr>
+      <w:rPr>
+        <w:rFonts w:hint="default"/>
+      </w:rPr>
+    </w:lvl>
+    <w:lvl w:ilvl="4">
+      <w:start w:val="1"/>
+      <w:numFmt w:val="decimal"/>
+      <w:isLgl/>
+      <w:lvlText w:val="%1.%2.%3.%4.%5."/>
+      <w:lvlJc w:val="left"/>
+      <w:pPr>
+        <w:ind w:left="1440" w:hanging="1440"/>
+      </w:pPr>
+      <w:rPr>
+        <w:rFonts w:hint="default"/>
+      </w:rPr>
+    </w:lvl>
+    <w:lvl w:ilvl="5">
+      <w:start w:val="1"/>
+      <w:numFmt w:val="decimal"/>
+      <w:isLgl/>
+      <w:lvlText w:val="%1.%2.%3.%4.%5.%6."/>
+      <w:lvlJc w:val="left"/>
+      <w:pPr>
+        <w:ind w:left="1800" w:hanging="1800"/>
+      </w:pPr>
+      <w:rPr>
+        <w:rFonts w:hint="default"/>
+      </w:rPr>
+    </w:lvl>
+    <w:lvl w:ilvl="6">
+      <w:start w:val="1"/>
+      <w:numFmt w:val="decimal"/>
+      <w:isLgl/>
+      <w:lvlText w:val="%1.%2.%3.%4.%5.%6.%7."/>
+      <w:lvlJc w:val="left"/>
+      <w:pPr>
+        <w:ind w:left="2160" w:hanging="2160"/>
+      </w:pPr>
+      <w:rPr>
+        <w:rFonts w:hint="default"/>
+      </w:rPr>
+    </w:lvl>
+    <w:lvl w:ilvl="7">
+      <w:start w:val="1"/>
+      <w:numFmt w:val="decimal"/>
+      <w:isLgl/>
+      <w:lvlText w:val="%1.%2.%3.%4.%5.%6.%7.%8."/>
+      <w:lvlJc w:val="left"/>
+      <w:pPr>
+        <w:ind w:left="2160" w:hanging="2160"/>
+      </w:pPr>
+      <w:rPr>
+        <w:rFonts w:hint="default"/>
+      </w:rPr>
+    </w:lvl>
+    <w:lvl w:ilvl="8">
+      <w:start w:val="1"/>
+      <w:numFmt w:val="decimal"/>
+      <w:isLgl/>
+      <w:lvlText w:val="%1.%2.%3.%4.%5.%6.%7.%8.%9."/>
+      <w:lvlJc w:val="left"/>
+      <w:pPr>
+        <w:ind w:left="2520" w:hanging="2520"/>
+      </w:pPr>
+      <w:rPr>
+        <w:rFonts w:hint="default"/>
+      </w:rPr>
+    </w:lvl>
+  </w:abstractNum>
+  <w:abstractNum w:abstractNumId="9" w15:restartNumberingAfterBreak="0">
     <w:nsid w:val="44FA6B20"/>
     <w:multiLevelType w:val="hybridMultilevel"/>
     <w:tmpl w:val="E738D08A"/>
@@ -5449,10 +6855,10 @@
       </w:rPr>
     </w:lvl>
   </w:abstractNum>
-  <w:abstractNum w:abstractNumId="6" w15:restartNumberingAfterBreak="0">
+  <w:abstractNum w:abstractNumId="10" w15:restartNumberingAfterBreak="0">
     <w:nsid w:val="4B3608AA"/>
     <w:multiLevelType w:val="hybridMultilevel"/>
-    <w:tmpl w:val="DB968760"/>
+    <w:tmpl w:val="42703A4E"/>
     <w:lvl w:ilvl="0" w:tplc="40090001">
       <w:start w:val="1"/>
       <w:numFmt w:val="bullet"/>
@@ -5562,7 +6968,7 @@
       </w:rPr>
     </w:lvl>
   </w:abstractNum>
-  <w:abstractNum w:abstractNumId="7" w15:restartNumberingAfterBreak="0">
+  <w:abstractNum w:abstractNumId="11" w15:restartNumberingAfterBreak="0">
     <w:nsid w:val="4EE55EE4"/>
     <w:multiLevelType w:val="hybridMultilevel"/>
     <w:tmpl w:val="F2D80C00"/>
@@ -5675,7 +7081,7 @@
       </w:rPr>
     </w:lvl>
   </w:abstractNum>
-  <w:abstractNum w:abstractNumId="8" w15:restartNumberingAfterBreak="0">
+  <w:abstractNum w:abstractNumId="12" w15:restartNumberingAfterBreak="0">
     <w:nsid w:val="52B81409"/>
     <w:multiLevelType w:val="hybridMultilevel"/>
     <w:tmpl w:val="A5C023F0"/>
@@ -5787,7 +7193,7 @@
       </w:rPr>
     </w:lvl>
   </w:abstractNum>
-  <w:abstractNum w:abstractNumId="9" w15:restartNumberingAfterBreak="0">
+  <w:abstractNum w:abstractNumId="13" w15:restartNumberingAfterBreak="0">
     <w:nsid w:val="53B477C2"/>
     <w:multiLevelType w:val="hybridMultilevel"/>
     <w:tmpl w:val="25AA3356"/>
@@ -5900,7 +7306,7 @@
       </w:rPr>
     </w:lvl>
   </w:abstractNum>
-  <w:abstractNum w:abstractNumId="10" w15:restartNumberingAfterBreak="0">
+  <w:abstractNum w:abstractNumId="14" w15:restartNumberingAfterBreak="0">
     <w:nsid w:val="546D2DCB"/>
     <w:multiLevelType w:val="hybridMultilevel"/>
     <w:tmpl w:val="DC6CBB1C"/>
@@ -6040,7 +7446,7 @@
       </w:rPr>
     </w:lvl>
   </w:abstractNum>
-  <w:abstractNum w:abstractNumId="11" w15:restartNumberingAfterBreak="0">
+  <w:abstractNum w:abstractNumId="15" w15:restartNumberingAfterBreak="0">
     <w:nsid w:val="58707B6E"/>
     <w:multiLevelType w:val="hybridMultilevel"/>
     <w:tmpl w:val="F738EB24"/>
@@ -6180,7 +7586,7 @@
       </w:rPr>
     </w:lvl>
   </w:abstractNum>
-  <w:abstractNum w:abstractNumId="12" w15:restartNumberingAfterBreak="0">
+  <w:abstractNum w:abstractNumId="16" w15:restartNumberingAfterBreak="0">
     <w:nsid w:val="619F4C82"/>
     <w:multiLevelType w:val="hybridMultilevel"/>
     <w:tmpl w:val="941A4FBC"/>
@@ -6293,93 +7699,127 @@
       </w:rPr>
     </w:lvl>
   </w:abstractNum>
-  <w:abstractNum w:abstractNumId="13" w15:restartNumberingAfterBreak="0">
+  <w:abstractNum w:abstractNumId="17" w15:restartNumberingAfterBreak="0">
     <w:nsid w:val="663D7E1E"/>
-    <w:multiLevelType w:val="hybridMultilevel"/>
-    <w:tmpl w:val="B394E2F0"/>
-    <w:lvl w:ilvl="0" w:tplc="4009000F">
+    <w:multiLevelType w:val="multilevel"/>
+    <w:tmpl w:val="4FAC0FE6"/>
+    <w:lvl w:ilvl="0">
       <w:start w:val="1"/>
       <w:numFmt w:val="decimal"/>
       <w:lvlText w:val="%1."/>
       <w:lvlJc w:val="left"/>
       <w:pPr>
-        <w:ind w:left="720" w:hanging="360"/>
-      </w:pPr>
-    </w:lvl>
-    <w:lvl w:ilvl="1" w:tplc="40090019" w:tentative="1">
-      <w:start w:val="1"/>
-      <w:numFmt w:val="lowerLetter"/>
-      <w:lvlText w:val="%2."/>
-      <w:lvlJc w:val="left"/>
-      <w:pPr>
-        <w:ind w:left="1440" w:hanging="360"/>
-      </w:pPr>
-    </w:lvl>
-    <w:lvl w:ilvl="2" w:tplc="4009001B" w:tentative="1">
-      <w:start w:val="1"/>
-      <w:numFmt w:val="lowerRoman"/>
-      <w:lvlText w:val="%3."/>
-      <w:lvlJc w:val="right"/>
-      <w:pPr>
-        <w:ind w:left="2160" w:hanging="180"/>
-      </w:pPr>
-    </w:lvl>
-    <w:lvl w:ilvl="3" w:tplc="4009000F" w:tentative="1">
+        <w:ind w:left="360" w:hanging="360"/>
+      </w:pPr>
+      <w:rPr>
+        <w:b/>
+      </w:rPr>
+    </w:lvl>
+    <w:lvl w:ilvl="1">
+      <w:start w:val="1"/>
+      <w:numFmt w:val="bullet"/>
+      <w:lvlText w:val=""/>
+      <w:lvlJc w:val="left"/>
+      <w:pPr>
+        <w:ind w:left="804" w:hanging="804"/>
+      </w:pPr>
+      <w:rPr>
+        <w:rFonts w:ascii="Wingdings" w:hAnsi="Wingdings" w:hint="default"/>
+      </w:rPr>
+    </w:lvl>
+    <w:lvl w:ilvl="2">
       <w:start w:val="1"/>
       <w:numFmt w:val="decimal"/>
-      <w:lvlText w:val="%4."/>
-      <w:lvlJc w:val="left"/>
-      <w:pPr>
-        <w:ind w:left="2880" w:hanging="360"/>
-      </w:pPr>
-    </w:lvl>
-    <w:lvl w:ilvl="4" w:tplc="40090019" w:tentative="1">
-      <w:start w:val="1"/>
-      <w:numFmt w:val="lowerLetter"/>
-      <w:lvlText w:val="%5."/>
-      <w:lvlJc w:val="left"/>
-      <w:pPr>
-        <w:ind w:left="3600" w:hanging="360"/>
-      </w:pPr>
-    </w:lvl>
-    <w:lvl w:ilvl="5" w:tplc="4009001B" w:tentative="1">
-      <w:start w:val="1"/>
-      <w:numFmt w:val="lowerRoman"/>
-      <w:lvlText w:val="%6."/>
-      <w:lvlJc w:val="right"/>
-      <w:pPr>
-        <w:ind w:left="4320" w:hanging="180"/>
-      </w:pPr>
-    </w:lvl>
-    <w:lvl w:ilvl="6" w:tplc="4009000F" w:tentative="1">
+      <w:isLgl/>
+      <w:lvlText w:val="%1.%2.%3."/>
+      <w:lvlJc w:val="left"/>
+      <w:pPr>
+        <w:ind w:left="1080" w:hanging="1080"/>
+      </w:pPr>
+      <w:rPr>
+        <w:rFonts w:hint="default"/>
+      </w:rPr>
+    </w:lvl>
+    <w:lvl w:ilvl="3">
       <w:start w:val="1"/>
       <w:numFmt w:val="decimal"/>
-      <w:lvlText w:val="%7."/>
-      <w:lvlJc w:val="left"/>
-      <w:pPr>
-        <w:ind w:left="5040" w:hanging="360"/>
-      </w:pPr>
-    </w:lvl>
-    <w:lvl w:ilvl="7" w:tplc="40090019" w:tentative="1">
-      <w:start w:val="1"/>
-      <w:numFmt w:val="lowerLetter"/>
-      <w:lvlText w:val="%8."/>
-      <w:lvlJc w:val="left"/>
-      <w:pPr>
-        <w:ind w:left="5760" w:hanging="360"/>
-      </w:pPr>
-    </w:lvl>
-    <w:lvl w:ilvl="8" w:tplc="4009001B" w:tentative="1">
-      <w:start w:val="1"/>
-      <w:numFmt w:val="lowerRoman"/>
-      <w:lvlText w:val="%9."/>
-      <w:lvlJc w:val="right"/>
-      <w:pPr>
-        <w:ind w:left="6480" w:hanging="180"/>
-      </w:pPr>
+      <w:isLgl/>
+      <w:lvlText w:val="%1.%2.%3.%4."/>
+      <w:lvlJc w:val="left"/>
+      <w:pPr>
+        <w:ind w:left="1080" w:hanging="1080"/>
+      </w:pPr>
+      <w:rPr>
+        <w:rFonts w:hint="default"/>
+      </w:rPr>
+    </w:lvl>
+    <w:lvl w:ilvl="4">
+      <w:start w:val="1"/>
+      <w:numFmt w:val="decimal"/>
+      <w:isLgl/>
+      <w:lvlText w:val="%1.%2.%3.%4.%5."/>
+      <w:lvlJc w:val="left"/>
+      <w:pPr>
+        <w:ind w:left="1440" w:hanging="1440"/>
+      </w:pPr>
+      <w:rPr>
+        <w:rFonts w:hint="default"/>
+      </w:rPr>
+    </w:lvl>
+    <w:lvl w:ilvl="5">
+      <w:start w:val="1"/>
+      <w:numFmt w:val="decimal"/>
+      <w:isLgl/>
+      <w:lvlText w:val="%1.%2.%3.%4.%5.%6."/>
+      <w:lvlJc w:val="left"/>
+      <w:pPr>
+        <w:ind w:left="1800" w:hanging="1800"/>
+      </w:pPr>
+      <w:rPr>
+        <w:rFonts w:hint="default"/>
+      </w:rPr>
+    </w:lvl>
+    <w:lvl w:ilvl="6">
+      <w:start w:val="1"/>
+      <w:numFmt w:val="decimal"/>
+      <w:isLgl/>
+      <w:lvlText w:val="%1.%2.%3.%4.%5.%6.%7."/>
+      <w:lvlJc w:val="left"/>
+      <w:pPr>
+        <w:ind w:left="2160" w:hanging="2160"/>
+      </w:pPr>
+      <w:rPr>
+        <w:rFonts w:hint="default"/>
+      </w:rPr>
+    </w:lvl>
+    <w:lvl w:ilvl="7">
+      <w:start w:val="1"/>
+      <w:numFmt w:val="decimal"/>
+      <w:isLgl/>
+      <w:lvlText w:val="%1.%2.%3.%4.%5.%6.%7.%8."/>
+      <w:lvlJc w:val="left"/>
+      <w:pPr>
+        <w:ind w:left="2160" w:hanging="2160"/>
+      </w:pPr>
+      <w:rPr>
+        <w:rFonts w:hint="default"/>
+      </w:rPr>
+    </w:lvl>
+    <w:lvl w:ilvl="8">
+      <w:start w:val="1"/>
+      <w:numFmt w:val="decimal"/>
+      <w:isLgl/>
+      <w:lvlText w:val="%1.%2.%3.%4.%5.%6.%7.%8.%9."/>
+      <w:lvlJc w:val="left"/>
+      <w:pPr>
+        <w:ind w:left="2520" w:hanging="2520"/>
+      </w:pPr>
+      <w:rPr>
+        <w:rFonts w:hint="default"/>
+      </w:rPr>
     </w:lvl>
   </w:abstractNum>
-  <w:abstractNum w:abstractNumId="14" w15:restartNumberingAfterBreak="0">
+  <w:abstractNum w:abstractNumId="18" w15:restartNumberingAfterBreak="0">
     <w:nsid w:val="6E97591C"/>
     <w:multiLevelType w:val="hybridMultilevel"/>
     <w:tmpl w:val="B8F63D56"/>
@@ -6468,7 +7908,7 @@
       </w:pPr>
     </w:lvl>
   </w:abstractNum>
-  <w:abstractNum w:abstractNumId="15" w15:restartNumberingAfterBreak="0">
+  <w:abstractNum w:abstractNumId="19" w15:restartNumberingAfterBreak="0">
     <w:nsid w:val="75DF2CCE"/>
     <w:multiLevelType w:val="hybridMultilevel"/>
     <w:tmpl w:val="51E2B114"/>
@@ -6581,7 +8021,7 @@
       </w:rPr>
     </w:lvl>
   </w:abstractNum>
-  <w:abstractNum w:abstractNumId="16" w15:restartNumberingAfterBreak="0">
+  <w:abstractNum w:abstractNumId="20" w15:restartNumberingAfterBreak="0">
     <w:nsid w:val="79835E8F"/>
     <w:multiLevelType w:val="hybridMultilevel"/>
     <w:tmpl w:val="D7DE1472"/>
@@ -6721,62 +8161,282 @@
       </w:rPr>
     </w:lvl>
   </w:abstractNum>
-  <w:num w:numId="1" w16cid:durableId="652871151">
+  <w:abstractNum w:abstractNumId="21" w15:restartNumberingAfterBreak="0">
+    <w:nsid w:val="7A5139BA"/>
+    <w:multiLevelType w:val="hybridMultilevel"/>
+    <w:tmpl w:val="D7F8E368"/>
+    <w:lvl w:ilvl="0" w:tplc="40090009">
+      <w:start w:val="1"/>
+      <w:numFmt w:val="bullet"/>
+      <w:lvlText w:val=""/>
+      <w:lvlJc w:val="left"/>
+      <w:pPr>
+        <w:ind w:left="360" w:hanging="360"/>
+      </w:pPr>
+      <w:rPr>
+        <w:rFonts w:ascii="Wingdings" w:hAnsi="Wingdings" w:hint="default"/>
+      </w:rPr>
+    </w:lvl>
+    <w:lvl w:ilvl="1" w:tplc="40090003" w:tentative="1">
+      <w:start w:val="1"/>
+      <w:numFmt w:val="bullet"/>
+      <w:lvlText w:val="o"/>
+      <w:lvlJc w:val="left"/>
+      <w:pPr>
+        <w:ind w:left="1080" w:hanging="360"/>
+      </w:pPr>
+      <w:rPr>
+        <w:rFonts w:ascii="Courier New" w:hAnsi="Courier New" w:cs="Courier New" w:hint="default"/>
+      </w:rPr>
+    </w:lvl>
+    <w:lvl w:ilvl="2" w:tplc="40090005" w:tentative="1">
+      <w:start w:val="1"/>
+      <w:numFmt w:val="bullet"/>
+      <w:lvlText w:val=""/>
+      <w:lvlJc w:val="left"/>
+      <w:pPr>
+        <w:ind w:left="1800" w:hanging="360"/>
+      </w:pPr>
+      <w:rPr>
+        <w:rFonts w:ascii="Wingdings" w:hAnsi="Wingdings" w:hint="default"/>
+      </w:rPr>
+    </w:lvl>
+    <w:lvl w:ilvl="3" w:tplc="40090001" w:tentative="1">
+      <w:start w:val="1"/>
+      <w:numFmt w:val="bullet"/>
+      <w:lvlText w:val=""/>
+      <w:lvlJc w:val="left"/>
+      <w:pPr>
+        <w:ind w:left="2520" w:hanging="360"/>
+      </w:pPr>
+      <w:rPr>
+        <w:rFonts w:ascii="Symbol" w:hAnsi="Symbol" w:hint="default"/>
+      </w:rPr>
+    </w:lvl>
+    <w:lvl w:ilvl="4" w:tplc="40090003" w:tentative="1">
+      <w:start w:val="1"/>
+      <w:numFmt w:val="bullet"/>
+      <w:lvlText w:val="o"/>
+      <w:lvlJc w:val="left"/>
+      <w:pPr>
+        <w:ind w:left="3240" w:hanging="360"/>
+      </w:pPr>
+      <w:rPr>
+        <w:rFonts w:ascii="Courier New" w:hAnsi="Courier New" w:cs="Courier New" w:hint="default"/>
+      </w:rPr>
+    </w:lvl>
+    <w:lvl w:ilvl="5" w:tplc="40090005" w:tentative="1">
+      <w:start w:val="1"/>
+      <w:numFmt w:val="bullet"/>
+      <w:lvlText w:val=""/>
+      <w:lvlJc w:val="left"/>
+      <w:pPr>
+        <w:ind w:left="3960" w:hanging="360"/>
+      </w:pPr>
+      <w:rPr>
+        <w:rFonts w:ascii="Wingdings" w:hAnsi="Wingdings" w:hint="default"/>
+      </w:rPr>
+    </w:lvl>
+    <w:lvl w:ilvl="6" w:tplc="40090001" w:tentative="1">
+      <w:start w:val="1"/>
+      <w:numFmt w:val="bullet"/>
+      <w:lvlText w:val=""/>
+      <w:lvlJc w:val="left"/>
+      <w:pPr>
+        <w:ind w:left="4680" w:hanging="360"/>
+      </w:pPr>
+      <w:rPr>
+        <w:rFonts w:ascii="Symbol" w:hAnsi="Symbol" w:hint="default"/>
+      </w:rPr>
+    </w:lvl>
+    <w:lvl w:ilvl="7" w:tplc="40090003" w:tentative="1">
+      <w:start w:val="1"/>
+      <w:numFmt w:val="bullet"/>
+      <w:lvlText w:val="o"/>
+      <w:lvlJc w:val="left"/>
+      <w:pPr>
+        <w:ind w:left="5400" w:hanging="360"/>
+      </w:pPr>
+      <w:rPr>
+        <w:rFonts w:ascii="Courier New" w:hAnsi="Courier New" w:cs="Courier New" w:hint="default"/>
+      </w:rPr>
+    </w:lvl>
+    <w:lvl w:ilvl="8" w:tplc="40090005" w:tentative="1">
+      <w:start w:val="1"/>
+      <w:numFmt w:val="bullet"/>
+      <w:lvlText w:val=""/>
+      <w:lvlJc w:val="left"/>
+      <w:pPr>
+        <w:ind w:left="6120" w:hanging="360"/>
+      </w:pPr>
+      <w:rPr>
+        <w:rFonts w:ascii="Wingdings" w:hAnsi="Wingdings" w:hint="default"/>
+      </w:rPr>
+    </w:lvl>
+  </w:abstractNum>
+  <w:abstractNum w:abstractNumId="22" w15:restartNumberingAfterBreak="0">
+    <w:nsid w:val="7AC10D37"/>
+    <w:multiLevelType w:val="hybridMultilevel"/>
+    <w:tmpl w:val="A0682A62"/>
+    <w:lvl w:ilvl="0" w:tplc="4009000F">
+      <w:start w:val="1"/>
+      <w:numFmt w:val="decimal"/>
+      <w:lvlText w:val="%1."/>
+      <w:lvlJc w:val="left"/>
+      <w:pPr>
+        <w:ind w:left="720" w:hanging="360"/>
+      </w:pPr>
+      <w:rPr>
+        <w:rFonts w:hint="default"/>
+      </w:rPr>
+    </w:lvl>
+    <w:lvl w:ilvl="1" w:tplc="40090019" w:tentative="1">
+      <w:start w:val="1"/>
+      <w:numFmt w:val="lowerLetter"/>
+      <w:lvlText w:val="%2."/>
+      <w:lvlJc w:val="left"/>
+      <w:pPr>
+        <w:ind w:left="1440" w:hanging="360"/>
+      </w:pPr>
+    </w:lvl>
+    <w:lvl w:ilvl="2" w:tplc="4009001B" w:tentative="1">
+      <w:start w:val="1"/>
+      <w:numFmt w:val="lowerRoman"/>
+      <w:lvlText w:val="%3."/>
+      <w:lvlJc w:val="right"/>
+      <w:pPr>
+        <w:ind w:left="2160" w:hanging="180"/>
+      </w:pPr>
+    </w:lvl>
+    <w:lvl w:ilvl="3" w:tplc="4009000F" w:tentative="1">
+      <w:start w:val="1"/>
+      <w:numFmt w:val="decimal"/>
+      <w:lvlText w:val="%4."/>
+      <w:lvlJc w:val="left"/>
+      <w:pPr>
+        <w:ind w:left="2880" w:hanging="360"/>
+      </w:pPr>
+    </w:lvl>
+    <w:lvl w:ilvl="4" w:tplc="40090019" w:tentative="1">
+      <w:start w:val="1"/>
+      <w:numFmt w:val="lowerLetter"/>
+      <w:lvlText w:val="%5."/>
+      <w:lvlJc w:val="left"/>
+      <w:pPr>
+        <w:ind w:left="3600" w:hanging="360"/>
+      </w:pPr>
+    </w:lvl>
+    <w:lvl w:ilvl="5" w:tplc="4009001B" w:tentative="1">
+      <w:start w:val="1"/>
+      <w:numFmt w:val="lowerRoman"/>
+      <w:lvlText w:val="%6."/>
+      <w:lvlJc w:val="right"/>
+      <w:pPr>
+        <w:ind w:left="4320" w:hanging="180"/>
+      </w:pPr>
+    </w:lvl>
+    <w:lvl w:ilvl="6" w:tplc="4009000F" w:tentative="1">
+      <w:start w:val="1"/>
+      <w:numFmt w:val="decimal"/>
+      <w:lvlText w:val="%7."/>
+      <w:lvlJc w:val="left"/>
+      <w:pPr>
+        <w:ind w:left="5040" w:hanging="360"/>
+      </w:pPr>
+    </w:lvl>
+    <w:lvl w:ilvl="7" w:tplc="40090019" w:tentative="1">
+      <w:start w:val="1"/>
+      <w:numFmt w:val="lowerLetter"/>
+      <w:lvlText w:val="%8."/>
+      <w:lvlJc w:val="left"/>
+      <w:pPr>
+        <w:ind w:left="5760" w:hanging="360"/>
+      </w:pPr>
+    </w:lvl>
+    <w:lvl w:ilvl="8" w:tplc="4009001B" w:tentative="1">
+      <w:start w:val="1"/>
+      <w:numFmt w:val="lowerRoman"/>
+      <w:lvlText w:val="%9."/>
+      <w:lvlJc w:val="right"/>
+      <w:pPr>
+        <w:ind w:left="6480" w:hanging="180"/>
+      </w:pPr>
+    </w:lvl>
+  </w:abstractNum>
+  <w:num w:numId="1">
+    <w:abstractNumId w:val="6"/>
+  </w:num>
+  <w:num w:numId="2">
+    <w:abstractNumId w:val="20"/>
+  </w:num>
+  <w:num w:numId="3">
+    <w:abstractNumId w:val="19"/>
+  </w:num>
+  <w:num w:numId="4">
     <w:abstractNumId w:val="3"/>
   </w:num>
-  <w:num w:numId="2" w16cid:durableId="1102795631">
+  <w:num w:numId="5">
     <w:abstractNumId w:val="16"/>
   </w:num>
-  <w:num w:numId="3" w16cid:durableId="1374307965">
+  <w:num w:numId="6">
+    <w:abstractNumId w:val="13"/>
+  </w:num>
+  <w:num w:numId="7">
+    <w:abstractNumId w:val="9"/>
+  </w:num>
+  <w:num w:numId="8">
+    <w:abstractNumId w:val="5"/>
+  </w:num>
+  <w:num w:numId="9">
+    <w:abstractNumId w:val="7"/>
+  </w:num>
+  <w:num w:numId="10">
+    <w:abstractNumId w:val="4"/>
+  </w:num>
+  <w:num w:numId="11">
+    <w:abstractNumId w:val="14"/>
+  </w:num>
+  <w:num w:numId="12">
     <w:abstractNumId w:val="15"/>
   </w:num>
-  <w:num w:numId="4" w16cid:durableId="981425924">
+  <w:num w:numId="13">
+    <w:abstractNumId w:val="17"/>
+  </w:num>
+  <w:num w:numId="14">
+    <w:abstractNumId w:val="12"/>
+  </w:num>
+  <w:num w:numId="15">
+    <w:abstractNumId w:val="11"/>
+  </w:num>
+  <w:num w:numId="16">
+    <w:abstractNumId w:val="10"/>
+  </w:num>
+  <w:num w:numId="17">
+    <w:abstractNumId w:val="18"/>
+  </w:num>
+  <w:num w:numId="18">
+    <w:abstractNumId w:val="22"/>
+  </w:num>
+  <w:num w:numId="19">
+    <w:abstractNumId w:val="1"/>
+  </w:num>
+  <w:num w:numId="20">
     <w:abstractNumId w:val="0"/>
   </w:num>
-  <w:num w:numId="5" w16cid:durableId="174079671">
-    <w:abstractNumId w:val="12"/>
-  </w:num>
-  <w:num w:numId="6" w16cid:durableId="122233260">
-    <w:abstractNumId w:val="9"/>
-  </w:num>
-  <w:num w:numId="7" w16cid:durableId="1710572491">
-    <w:abstractNumId w:val="5"/>
-  </w:num>
-  <w:num w:numId="8" w16cid:durableId="1596402496">
+  <w:num w:numId="21">
     <w:abstractNumId w:val="2"/>
   </w:num>
-  <w:num w:numId="9" w16cid:durableId="487332290">
-    <w:abstractNumId w:val="4"/>
-  </w:num>
-  <w:num w:numId="10" w16cid:durableId="864825292">
-    <w:abstractNumId w:val="1"/>
-  </w:num>
-  <w:num w:numId="11" w16cid:durableId="990864265">
-    <w:abstractNumId w:val="10"/>
-  </w:num>
-  <w:num w:numId="12" w16cid:durableId="118039682">
-    <w:abstractNumId w:val="11"/>
-  </w:num>
-  <w:num w:numId="13" w16cid:durableId="86271517">
-    <w:abstractNumId w:val="13"/>
-  </w:num>
-  <w:num w:numId="14" w16cid:durableId="932083245">
+  <w:num w:numId="22">
     <w:abstractNumId w:val="8"/>
   </w:num>
-  <w:num w:numId="15" w16cid:durableId="345250284">
-    <w:abstractNumId w:val="7"/>
-  </w:num>
-  <w:num w:numId="16" w16cid:durableId="1288897040">
-    <w:abstractNumId w:val="6"/>
-  </w:num>
-  <w:num w:numId="17" w16cid:durableId="208762544">
-    <w:abstractNumId w:val="14"/>
+  <w:num w:numId="23">
+    <w:abstractNumId w:val="21"/>
   </w:num>
 </w:numbering>
 </file>
 
 <file path=word/styles.xml><?xml version="1.0" encoding="utf-8"?>
-<w:styles xmlns:mc="http://schemas.openxmlformats.org/markup-compatibility/2006" xmlns:r="http://schemas.openxmlformats.org/officeDocument/2006/relationships" xmlns:w="http://schemas.openxmlformats.org/wordprocessingml/2006/main" xmlns:w14="http://schemas.microsoft.com/office/word/2010/wordml" xmlns:w15="http://schemas.microsoft.com/office/word/2012/wordml" xmlns:w16cex="http://schemas.microsoft.com/office/word/2018/wordml/cex" xmlns:w16cid="http://schemas.microsoft.com/office/word/2016/wordml/cid" xmlns:w16="http://schemas.microsoft.com/office/word/2018/wordml" xmlns:w16sdtdh="http://schemas.microsoft.com/office/word/2020/wordml/sdtdatahash" xmlns:w16se="http://schemas.microsoft.com/office/word/2015/wordml/symex" mc:Ignorable="w14 w15 w16se w16cid w16 w16cex w16sdtdh">
+<w:styles xmlns:mc="http://schemas.openxmlformats.org/markup-compatibility/2006" xmlns:r="http://schemas.openxmlformats.org/officeDocument/2006/relationships" xmlns:w="http://schemas.openxmlformats.org/wordprocessingml/2006/main" xmlns:w14="http://schemas.microsoft.com/office/word/2010/wordml" xmlns:w15="http://schemas.microsoft.com/office/word/2012/wordml" xmlns:w16cid="http://schemas.microsoft.com/office/word/2016/wordml/cid" xmlns:w16se="http://schemas.microsoft.com/office/word/2015/wordml/symex" mc:Ignorable="w14 w15 w16se w16cid">
   <w:docDefaults>
     <w:rPrDefault>
       <w:rPr>
@@ -6792,7 +8452,7 @@
       </w:pPr>
     </w:pPrDefault>
   </w:docDefaults>
-  <w:latentStyles w:defLockedState="0" w:defUIPriority="99" w:defSemiHidden="0" w:defUnhideWhenUsed="0" w:defQFormat="0" w:count="376">
+  <w:latentStyles w:defLockedState="0" w:defUIPriority="99" w:defSemiHidden="0" w:defUnhideWhenUsed="0" w:defQFormat="0" w:count="375">
     <w:lsdException w:name="Normal" w:uiPriority="0" w:qFormat="1"/>
     <w:lsdException w:name="heading 1" w:uiPriority="9" w:qFormat="1"/>
     <w:lsdException w:name="heading 2" w:semiHidden="1" w:uiPriority="9" w:unhideWhenUsed="1" w:qFormat="1"/>
@@ -7168,7 +8828,6 @@
     <w:lsdException w:name="Smart Hyperlink" w:semiHidden="1" w:unhideWhenUsed="1"/>
     <w:lsdException w:name="Hashtag" w:semiHidden="1" w:unhideWhenUsed="1"/>
     <w:lsdException w:name="Unresolved Mention" w:semiHidden="1" w:unhideWhenUsed="1"/>
-    <w:lsdException w:name="Smart Link" w:semiHidden="1" w:unhideWhenUsed="1"/>
   </w:latentStyles>
   <w:style w:type="paragraph" w:default="1" w:styleId="Normal">
     <w:name w:val="Normal"/>
@@ -7306,6 +8965,19 @@
         <w:insideV w:val="single" w:sz="4" w:space="0" w:color="auto"/>
       </w:tblBorders>
     </w:tblPr>
+  </w:style>
+  <w:style w:type="paragraph" w:styleId="ListBullet">
+    <w:name w:val="List Bullet"/>
+    <w:basedOn w:val="Normal"/>
+    <w:uiPriority w:val="99"/>
+    <w:unhideWhenUsed/>
+    <w:rsid w:val="00A76A4D"/>
+    <w:pPr>
+      <w:numPr>
+        <w:numId w:val="20"/>
+      </w:numPr>
+      <w:contextualSpacing/>
+    </w:pPr>
   </w:style>
 </w:styles>
 </file>
@@ -7610,7 +9282,7 @@
 </file>
 
 <file path=customXml/itemProps1.xml><?xml version="1.0" encoding="utf-8"?>
-<ds:datastoreItem xmlns:ds="http://schemas.openxmlformats.org/officeDocument/2006/customXml" ds:itemID="{13E61E0F-FAA8-42D1-8A6B-A280093B9CD7}">
+<ds:datastoreItem xmlns:ds="http://schemas.openxmlformats.org/officeDocument/2006/customXml" ds:itemID="{BB50E0DE-AB7B-4143-A70B-6DEDC8993B6F}">
   <ds:schemaRefs>
     <ds:schemaRef ds:uri="http://schemas.openxmlformats.org/officeDocument/2006/bibliography"/>
   </ds:schemaRefs>

--- a/doc/docSpec.docx
+++ b/doc/docSpec.docx
@@ -1,6 +1,6 @@
 
 <file path=word/document.xml><?xml version="1.0" encoding="utf-8"?>
-<w:document xmlns:wpc="http://schemas.microsoft.com/office/word/2010/wordprocessingCanvas" xmlns:cx="http://schemas.microsoft.com/office/drawing/2014/chartex" xmlns:cx1="http://schemas.microsoft.com/office/drawing/2015/9/8/chartex" xmlns:cx2="http://schemas.microsoft.com/office/drawing/2015/10/21/chartex" xmlns:cx3="http://schemas.microsoft.com/office/drawing/2016/5/9/chartex" xmlns:cx4="http://schemas.microsoft.com/office/drawing/2016/5/10/chartex" xmlns:cx5="http://schemas.microsoft.com/office/drawing/2016/5/11/chartex" xmlns:cx6="http://schemas.microsoft.com/office/drawing/2016/5/12/chartex" xmlns:cx7="http://schemas.microsoft.com/office/drawing/2016/5/13/chartex" xmlns:cx8="http://schemas.microsoft.com/office/drawing/2016/5/14/chartex" xmlns:mc="http://schemas.openxmlformats.org/markup-compatibility/2006" xmlns:aink="http://schemas.microsoft.com/office/drawing/2016/ink" xmlns:am3d="http://schemas.microsoft.com/office/drawing/2017/model3d" xmlns:o="urn:schemas-microsoft-com:office:office" xmlns:r="http://schemas.openxmlformats.org/officeDocument/2006/relationships" xmlns:m="http://schemas.openxmlformats.org/officeDocument/2006/math" xmlns:v="urn:schemas-microsoft-com:vml" xmlns:wp14="http://schemas.microsoft.com/office/word/2010/wordprocessingDrawing" xmlns:wp="http://schemas.openxmlformats.org/drawingml/2006/wordprocessingDrawing" xmlns:w10="urn:schemas-microsoft-com:office:word" xmlns:w="http://schemas.openxmlformats.org/wordprocessingml/2006/main" xmlns:w14="http://schemas.microsoft.com/office/word/2010/wordml" xmlns:w15="http://schemas.microsoft.com/office/word/2012/wordml" xmlns:w16cid="http://schemas.microsoft.com/office/word/2016/wordml/cid" xmlns:w16se="http://schemas.microsoft.com/office/word/2015/wordml/symex" xmlns:wpg="http://schemas.microsoft.com/office/word/2010/wordprocessingGroup" xmlns:wpi="http://schemas.microsoft.com/office/word/2010/wordprocessingInk" xmlns:wne="http://schemas.microsoft.com/office/word/2006/wordml" xmlns:wps="http://schemas.microsoft.com/office/word/2010/wordprocessingShape" mc:Ignorable="w14 w15 w16se w16cid wp14">
+<w:document xmlns:wpc="http://schemas.microsoft.com/office/word/2010/wordprocessingCanvas" xmlns:cx="http://schemas.microsoft.com/office/drawing/2014/chartex" xmlns:cx1="http://schemas.microsoft.com/office/drawing/2015/9/8/chartex" xmlns:cx2="http://schemas.microsoft.com/office/drawing/2015/10/21/chartex" xmlns:cx3="http://schemas.microsoft.com/office/drawing/2016/5/9/chartex" xmlns:cx4="http://schemas.microsoft.com/office/drawing/2016/5/10/chartex" xmlns:cx5="http://schemas.microsoft.com/office/drawing/2016/5/11/chartex" xmlns:cx6="http://schemas.microsoft.com/office/drawing/2016/5/12/chartex" xmlns:cx7="http://schemas.microsoft.com/office/drawing/2016/5/13/chartex" xmlns:cx8="http://schemas.microsoft.com/office/drawing/2016/5/14/chartex" xmlns:mc="http://schemas.openxmlformats.org/markup-compatibility/2006" xmlns:aink="http://schemas.microsoft.com/office/drawing/2016/ink" xmlns:am3d="http://schemas.microsoft.com/office/drawing/2017/model3d" xmlns:o="urn:schemas-microsoft-com:office:office" xmlns:oel="http://schemas.microsoft.com/office/2019/extlst" xmlns:r="http://schemas.openxmlformats.org/officeDocument/2006/relationships" xmlns:m="http://schemas.openxmlformats.org/officeDocument/2006/math" xmlns:v="urn:schemas-microsoft-com:vml" xmlns:wp14="http://schemas.microsoft.com/office/word/2010/wordprocessingDrawing" xmlns:wp="http://schemas.openxmlformats.org/drawingml/2006/wordprocessingDrawing" xmlns:w10="urn:schemas-microsoft-com:office:word" xmlns:w="http://schemas.openxmlformats.org/wordprocessingml/2006/main" xmlns:w14="http://schemas.microsoft.com/office/word/2010/wordml" xmlns:w15="http://schemas.microsoft.com/office/word/2012/wordml" xmlns:w16cex="http://schemas.microsoft.com/office/word/2018/wordml/cex" xmlns:w16cid="http://schemas.microsoft.com/office/word/2016/wordml/cid" xmlns:w16="http://schemas.microsoft.com/office/word/2018/wordml" xmlns:w16sdtdh="http://schemas.microsoft.com/office/word/2020/wordml/sdtdatahash" xmlns:w16se="http://schemas.microsoft.com/office/word/2015/wordml/symex" xmlns:wpg="http://schemas.microsoft.com/office/word/2010/wordprocessingGroup" xmlns:wpi="http://schemas.microsoft.com/office/word/2010/wordprocessingInk" xmlns:wne="http://schemas.microsoft.com/office/word/2006/wordml" xmlns:wps="http://schemas.microsoft.com/office/word/2010/wordprocessingShape" mc:Ignorable="w14 w15 w16se w16cid w16 w16cex w16sdtdh wp14">
   <w:body>
     <w:p>
       <w:pPr>
@@ -75,7 +75,7 @@
               </wp:anchor>
             </w:drawing>
           </mc:Choice>
-          <mc:Fallback xmlns:oel="http://schemas.microsoft.com/office/2019/extlst" xmlns:w16cex="http://schemas.microsoft.com/office/word/2018/wordml/cex" xmlns:w16="http://schemas.microsoft.com/office/word/2018/wordml" xmlns:w16sdtdh="http://schemas.microsoft.com/office/word/2020/wordml/sdtdatahash">
+          <mc:Fallback>
             <w:pict>
               <v:line w14:anchorId="7A426E3A" id="Straight Connector 1" o:spid="_x0000_s1026" style="position:absolute;z-index:251659264;visibility:visible;mso-wrap-style:square;mso-wrap-distance-left:9pt;mso-wrap-distance-top:0;mso-wrap-distance-right:9pt;mso-wrap-distance-bottom:0;mso-position-horizontal:absolute;mso-position-horizontal-relative:text;mso-position-vertical:absolute;mso-position-vertical-relative:text" from="-17.4pt,36.6pt" to="459.6pt,36.6pt" o:gfxdata="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" strokecolor="#4472c4 [3204]" strokeweight=".5pt">
                 <v:stroke dashstyle="longDash" joinstyle="miter"/>
@@ -622,27 +622,7 @@
           <w:szCs w:val="36"/>
           <w:lang w:eastAsia="en-IN"/>
         </w:rPr>
-        <w:t xml:space="preserve"> of referee in the </w:t>
-      </w:r>
-      <w:proofErr w:type="gramStart"/>
-      <w:r>
-        <w:rPr>
-          <w:rFonts w:ascii="Times New Roman" w:eastAsia="Times New Roman" w:hAnsi="Times New Roman" w:cs="Times New Roman"/>
-          <w:sz w:val="36"/>
-          <w:szCs w:val="36"/>
-          <w:lang w:eastAsia="en-IN"/>
-        </w:rPr>
-        <w:t>game .</w:t>
-      </w:r>
-      <w:proofErr w:type="gramEnd"/>
-      <w:r>
-        <w:rPr>
-          <w:rFonts w:ascii="Times New Roman" w:eastAsia="Times New Roman" w:hAnsi="Times New Roman" w:cs="Times New Roman"/>
-          <w:sz w:val="36"/>
-          <w:szCs w:val="36"/>
-          <w:lang w:eastAsia="en-IN"/>
-        </w:rPr>
-        <w:t xml:space="preserve"> The software have ability to decide valid move for the user, the winner of the game. Intended user of this software is everyone above 5+ years of age, able to use Internet and have basic knowledge of checkers game. Further Extension of this software will include 1 player game In which AI will play with the player on other side.</w:t>
+        <w:t xml:space="preserve"> of referee in the game. The software have ability to decide valid move for the user, the winner of the game. Intended user of this software is everyone above 5+ years of age, able to use Internet and have basic knowledge of checkers game. Further Extension of this software will include 1 player game In which AI will play with the player on other side.</w:t>
       </w:r>
     </w:p>
     <w:p>
@@ -1432,47 +1412,7 @@
           <w:lang w:eastAsia="en-IN"/>
         </w:rPr>
         <w:lastRenderedPageBreak/>
-        <w:t xml:space="preserve">chat box so that they can chat with in , also taking it further  to </w:t>
-      </w:r>
-      <w:proofErr w:type="spellStart"/>
-      <w:r>
-        <w:rPr>
-          <w:rFonts w:ascii="Times New Roman" w:eastAsia="Times New Roman" w:hAnsi="Times New Roman" w:cs="Times New Roman"/>
-          <w:sz w:val="36"/>
-          <w:szCs w:val="36"/>
-          <w:lang w:eastAsia="en-IN"/>
-        </w:rPr>
-        <w:t>lauch</w:t>
-      </w:r>
-      <w:proofErr w:type="spellEnd"/>
-      <w:r>
-        <w:rPr>
-          <w:rFonts w:ascii="Times New Roman" w:eastAsia="Times New Roman" w:hAnsi="Times New Roman" w:cs="Times New Roman"/>
-          <w:sz w:val="36"/>
-          <w:szCs w:val="36"/>
-          <w:lang w:eastAsia="en-IN"/>
-        </w:rPr>
-        <w:t xml:space="preserve"> tournaments in the multiplayer mode so that </w:t>
-      </w:r>
-      <w:proofErr w:type="spellStart"/>
-      <w:r>
-        <w:rPr>
-          <w:rFonts w:ascii="Times New Roman" w:eastAsia="Times New Roman" w:hAnsi="Times New Roman" w:cs="Times New Roman"/>
-          <w:sz w:val="36"/>
-          <w:szCs w:val="36"/>
-          <w:lang w:eastAsia="en-IN"/>
-        </w:rPr>
-        <w:t>onc</w:t>
-      </w:r>
-      <w:proofErr w:type="spellEnd"/>
-      <w:r>
-        <w:rPr>
-          <w:rFonts w:ascii="Times New Roman" w:eastAsia="Times New Roman" w:hAnsi="Times New Roman" w:cs="Times New Roman"/>
-          <w:sz w:val="36"/>
-          <w:szCs w:val="36"/>
-          <w:lang w:eastAsia="en-IN"/>
-        </w:rPr>
-        <w:t xml:space="preserve"> can play with more than one person.</w:t>
+        <w:t>chat box so that they can chat with in , also taking it further  to lauch tournaments in the multiplayer mode so that onc can play with more than one person.</w:t>
       </w:r>
     </w:p>
     <w:p>
@@ -1591,27 +1531,7 @@
           <w:szCs w:val="36"/>
           <w:lang w:eastAsia="en-IN"/>
         </w:rPr>
-        <w:t xml:space="preserve">We will be implementing the Single Player mode or computer  mode in which </w:t>
-      </w:r>
-      <w:proofErr w:type="spellStart"/>
-      <w:r>
-        <w:rPr>
-          <w:rFonts w:ascii="Times New Roman" w:eastAsia="Times New Roman" w:hAnsi="Times New Roman" w:cs="Times New Roman"/>
-          <w:sz w:val="36"/>
-          <w:szCs w:val="36"/>
-          <w:lang w:eastAsia="en-IN"/>
-        </w:rPr>
-        <w:t>onc</w:t>
-      </w:r>
-      <w:proofErr w:type="spellEnd"/>
-      <w:r>
-        <w:rPr>
-          <w:rFonts w:ascii="Times New Roman" w:eastAsia="Times New Roman" w:hAnsi="Times New Roman" w:cs="Times New Roman"/>
-          <w:sz w:val="36"/>
-          <w:szCs w:val="36"/>
-          <w:lang w:eastAsia="en-IN"/>
-        </w:rPr>
-        <w:t xml:space="preserve"> player can play with the computer. The computer will be programmed in such a way to do only valid moves so that there should not any invalid move and if any of them wins , crown will be rewarded .</w:t>
+        <w:t>We will be implementing the Single Player mode or computer  mode in which onc player can play with the computer. The computer will be programmed in such a way to do only valid moves so that there should not any invalid move and if any of them wins , crown will be rewarded .</w:t>
       </w:r>
     </w:p>
     <w:p>
@@ -3110,27 +3030,7 @@
           <w:szCs w:val="36"/>
           <w:lang w:eastAsia="en-IN"/>
         </w:rPr>
-        <w:t xml:space="preserve">2. If Deepak tries to make a move which is invalid or which is not possible, then that particular block will be shown by a red </w:t>
-      </w:r>
-      <w:proofErr w:type="spellStart"/>
-      <w:r>
-        <w:rPr>
-          <w:rFonts w:ascii="Times New Roman" w:eastAsia="Times New Roman" w:hAnsi="Times New Roman" w:cs="Times New Roman"/>
-          <w:sz w:val="36"/>
-          <w:szCs w:val="36"/>
-          <w:lang w:eastAsia="en-IN"/>
-        </w:rPr>
-        <w:t>color</w:t>
-      </w:r>
-      <w:proofErr w:type="spellEnd"/>
-      <w:r>
-        <w:rPr>
-          <w:rFonts w:ascii="Times New Roman" w:eastAsia="Times New Roman" w:hAnsi="Times New Roman" w:cs="Times New Roman"/>
-          <w:sz w:val="36"/>
-          <w:szCs w:val="36"/>
-          <w:lang w:eastAsia="en-IN"/>
-        </w:rPr>
-        <w:t>.</w:t>
+        <w:t>2. If Deepak tries to make a move which is invalid or which is not possible, then that particular block will be shown by a red color.</w:t>
       </w:r>
     </w:p>
     <w:p>
@@ -3319,47 +3219,7 @@
           <w:szCs w:val="36"/>
           <w:lang w:eastAsia="en-IN"/>
         </w:rPr>
-        <w:t xml:space="preserve">10. If a player wants to mock the second player </w:t>
-      </w:r>
-      <w:proofErr w:type="spellStart"/>
-      <w:r>
-        <w:rPr>
-          <w:rFonts w:ascii="Times New Roman" w:eastAsia="Times New Roman" w:hAnsi="Times New Roman" w:cs="Times New Roman"/>
-          <w:sz w:val="36"/>
-          <w:szCs w:val="36"/>
-          <w:lang w:eastAsia="en-IN"/>
-        </w:rPr>
-        <w:t>thn</w:t>
-      </w:r>
-      <w:proofErr w:type="spellEnd"/>
-      <w:r>
-        <w:rPr>
-          <w:rFonts w:ascii="Times New Roman" w:eastAsia="Times New Roman" w:hAnsi="Times New Roman" w:cs="Times New Roman"/>
-          <w:sz w:val="36"/>
-          <w:szCs w:val="36"/>
-          <w:lang w:eastAsia="en-IN"/>
-        </w:rPr>
-        <w:t xml:space="preserve"> he </w:t>
-      </w:r>
-      <w:proofErr w:type="spellStart"/>
-      <w:r>
-        <w:rPr>
-          <w:rFonts w:ascii="Times New Roman" w:eastAsia="Times New Roman" w:hAnsi="Times New Roman" w:cs="Times New Roman"/>
-          <w:sz w:val="36"/>
-          <w:szCs w:val="36"/>
-          <w:lang w:eastAsia="en-IN"/>
-        </w:rPr>
-        <w:t>cxan</w:t>
-      </w:r>
-      <w:proofErr w:type="spellEnd"/>
-      <w:r>
-        <w:rPr>
-          <w:rFonts w:ascii="Times New Roman" w:eastAsia="Times New Roman" w:hAnsi="Times New Roman" w:cs="Times New Roman"/>
-          <w:sz w:val="36"/>
-          <w:szCs w:val="36"/>
-          <w:lang w:eastAsia="en-IN"/>
-        </w:rPr>
-        <w:t xml:space="preserve"> easily do it with the help of chat option anytime.</w:t>
+        <w:t>10. If a player wants to mock the second player thn he cxan easily do it with the help of chat option anytime.</w:t>
       </w:r>
     </w:p>
     <w:p>
@@ -3380,27 +3240,7 @@
           <w:szCs w:val="36"/>
           <w:lang w:eastAsia="en-IN"/>
         </w:rPr>
-        <w:t xml:space="preserve">11. If a player 1 wins the game then a pop up </w:t>
-      </w:r>
-      <w:proofErr w:type="spellStart"/>
-      <w:r>
-        <w:rPr>
-          <w:rFonts w:ascii="Times New Roman" w:eastAsia="Times New Roman" w:hAnsi="Times New Roman" w:cs="Times New Roman"/>
-          <w:sz w:val="36"/>
-          <w:szCs w:val="36"/>
-          <w:lang w:eastAsia="en-IN"/>
-        </w:rPr>
-        <w:t>messsage</w:t>
-      </w:r>
-      <w:proofErr w:type="spellEnd"/>
-      <w:r>
-        <w:rPr>
-          <w:rFonts w:ascii="Times New Roman" w:eastAsia="Times New Roman" w:hAnsi="Times New Roman" w:cs="Times New Roman"/>
-          <w:sz w:val="36"/>
-          <w:szCs w:val="36"/>
-          <w:lang w:eastAsia="en-IN"/>
-        </w:rPr>
-        <w:t xml:space="preserve"> of "You WON" will be shown to the winner screen and a pop message </w:t>
+        <w:t xml:space="preserve">11. If a player 1 wins the game then a pop up messsage of "You WON" will be shown to the winner screen and a pop message </w:t>
       </w:r>
       <w:proofErr w:type="gramStart"/>
       <w:r>
@@ -3555,29 +3395,7 @@
           <w:szCs w:val="36"/>
           <w:lang w:eastAsia="en-IN"/>
         </w:rPr>
-        <w:t xml:space="preserve">This contains a username field and a </w:t>
-      </w:r>
-      <w:proofErr w:type="spellStart"/>
-      <w:r>
-        <w:rPr>
-          <w:rFonts w:ascii="Times New Roman" w:eastAsia="Times New Roman" w:hAnsi="Times New Roman" w:cs="Times New Roman"/>
-          <w:bCs/>
-          <w:sz w:val="36"/>
-          <w:szCs w:val="36"/>
-          <w:lang w:eastAsia="en-IN"/>
-        </w:rPr>
-        <w:t>gameroom</w:t>
-      </w:r>
-      <w:proofErr w:type="spellEnd"/>
-      <w:r>
-        <w:rPr>
-          <w:rFonts w:ascii="Times New Roman" w:eastAsia="Times New Roman" w:hAnsi="Times New Roman" w:cs="Times New Roman"/>
-          <w:bCs/>
-          <w:sz w:val="36"/>
-          <w:szCs w:val="36"/>
-          <w:lang w:eastAsia="en-IN"/>
-        </w:rPr>
-        <w:t xml:space="preserve"> field. There are two options.</w:t>
+        <w:t>This contains a username field and a gameroom field. There are two options.</w:t>
       </w:r>
     </w:p>
     <w:p>
@@ -4889,8 +4707,6 @@
         </w:rPr>
         <w:t xml:space="preserve">White Offers A Draw And Opponent Black declines </w:t>
       </w:r>
-      <w:bookmarkStart w:id="0" w:name="_GoBack"/>
-      <w:bookmarkEnd w:id="0"/>
     </w:p>
     <w:p>
       <w:pPr>
@@ -5283,27 +5099,7 @@
           <w:szCs w:val="36"/>
           <w:lang w:eastAsia="en-IN"/>
         </w:rPr>
-        <w:t xml:space="preserve">There will be </w:t>
-      </w:r>
-      <w:proofErr w:type="spellStart"/>
-      <w:r>
-        <w:rPr>
-          <w:rFonts w:ascii="Times New Roman" w:eastAsia="Times New Roman" w:hAnsi="Times New Roman" w:cs="Times New Roman"/>
-          <w:sz w:val="36"/>
-          <w:szCs w:val="36"/>
-          <w:lang w:eastAsia="en-IN"/>
-        </w:rPr>
-        <w:t>a</w:t>
-      </w:r>
-      <w:proofErr w:type="spellEnd"/>
-      <w:r>
-        <w:rPr>
-          <w:rFonts w:ascii="Times New Roman" w:eastAsia="Times New Roman" w:hAnsi="Times New Roman" w:cs="Times New Roman"/>
-          <w:sz w:val="36"/>
-          <w:szCs w:val="36"/>
-          <w:lang w:eastAsia="en-IN"/>
-        </w:rPr>
-        <w:t xml:space="preserve"> option to play with computer where you can play with an </w:t>
+        <w:t xml:space="preserve">There will be a option to play with computer where you can play with an </w:t>
       </w:r>
       <w:proofErr w:type="gramStart"/>
       <w:r>
@@ -5369,27 +5165,7 @@
           <w:szCs w:val="36"/>
           <w:lang w:eastAsia="en-IN"/>
         </w:rPr>
-        <w:t xml:space="preserve">Users will be given ratings based on winning or losing of the game. </w:t>
-      </w:r>
-      <w:proofErr w:type="spellStart"/>
-      <w:r>
-        <w:rPr>
-          <w:rFonts w:ascii="Times New Roman" w:eastAsia="Times New Roman" w:hAnsi="Times New Roman" w:cs="Times New Roman"/>
-          <w:sz w:val="36"/>
-          <w:szCs w:val="36"/>
-          <w:lang w:eastAsia="en-IN"/>
-        </w:rPr>
-        <w:t>i.e</w:t>
-      </w:r>
-      <w:proofErr w:type="spellEnd"/>
-      <w:r>
-        <w:rPr>
-          <w:rFonts w:ascii="Times New Roman" w:eastAsia="Times New Roman" w:hAnsi="Times New Roman" w:cs="Times New Roman"/>
-          <w:sz w:val="36"/>
-          <w:szCs w:val="36"/>
-          <w:lang w:eastAsia="en-IN"/>
-        </w:rPr>
-        <w:t xml:space="preserve"> Ratings will start from 100 and for every win +10 added to the ratings. And for every losing round -5 will be deducted. The least rating would be 50.</w:t>
+        <w:t>Users will be given ratings based on winning or losing of the game. i.e Ratings will start from 100 and for every win +10 added to the ratings. And for every losing round -5 will be deducted. The least rating would be 50.</w:t>
       </w:r>
     </w:p>
     <w:p>
@@ -5722,7 +5498,7 @@
 </file>
 
 <file path=word/numbering.xml><?xml version="1.0" encoding="utf-8"?>
-<w:numbering xmlns:wpc="http://schemas.microsoft.com/office/word/2010/wordprocessingCanvas" xmlns:cx="http://schemas.microsoft.com/office/drawing/2014/chartex" xmlns:cx1="http://schemas.microsoft.com/office/drawing/2015/9/8/chartex" xmlns:cx2="http://schemas.microsoft.com/office/drawing/2015/10/21/chartex" xmlns:cx3="http://schemas.microsoft.com/office/drawing/2016/5/9/chartex" xmlns:cx4="http://schemas.microsoft.com/office/drawing/2016/5/10/chartex" xmlns:cx5="http://schemas.microsoft.com/office/drawing/2016/5/11/chartex" xmlns:cx6="http://schemas.microsoft.com/office/drawing/2016/5/12/chartex" xmlns:cx7="http://schemas.microsoft.com/office/drawing/2016/5/13/chartex" xmlns:cx8="http://schemas.microsoft.com/office/drawing/2016/5/14/chartex" xmlns:mc="http://schemas.openxmlformats.org/markup-compatibility/2006" xmlns:aink="http://schemas.microsoft.com/office/drawing/2016/ink" xmlns:am3d="http://schemas.microsoft.com/office/drawing/2017/model3d" xmlns:o="urn:schemas-microsoft-com:office:office" xmlns:r="http://schemas.openxmlformats.org/officeDocument/2006/relationships" xmlns:m="http://schemas.openxmlformats.org/officeDocument/2006/math" xmlns:v="urn:schemas-microsoft-com:vml" xmlns:wp14="http://schemas.microsoft.com/office/word/2010/wordprocessingDrawing" xmlns:wp="http://schemas.openxmlformats.org/drawingml/2006/wordprocessingDrawing" xmlns:w10="urn:schemas-microsoft-com:office:word" xmlns:w="http://schemas.openxmlformats.org/wordprocessingml/2006/main" xmlns:w14="http://schemas.microsoft.com/office/word/2010/wordml" xmlns:w15="http://schemas.microsoft.com/office/word/2012/wordml" xmlns:w16cid="http://schemas.microsoft.com/office/word/2016/wordml/cid" xmlns:w16se="http://schemas.microsoft.com/office/word/2015/wordml/symex" xmlns:wpg="http://schemas.microsoft.com/office/word/2010/wordprocessingGroup" xmlns:wpi="http://schemas.microsoft.com/office/word/2010/wordprocessingInk" xmlns:wne="http://schemas.microsoft.com/office/word/2006/wordml" xmlns:wps="http://schemas.microsoft.com/office/word/2010/wordprocessingShape" mc:Ignorable="w14 w15 w16se w16cid wp14">
+<w:numbering xmlns:wpc="http://schemas.microsoft.com/office/word/2010/wordprocessingCanvas" xmlns:cx="http://schemas.microsoft.com/office/drawing/2014/chartex" xmlns:cx1="http://schemas.microsoft.com/office/drawing/2015/9/8/chartex" xmlns:cx2="http://schemas.microsoft.com/office/drawing/2015/10/21/chartex" xmlns:cx3="http://schemas.microsoft.com/office/drawing/2016/5/9/chartex" xmlns:cx4="http://schemas.microsoft.com/office/drawing/2016/5/10/chartex" xmlns:cx5="http://schemas.microsoft.com/office/drawing/2016/5/11/chartex" xmlns:cx6="http://schemas.microsoft.com/office/drawing/2016/5/12/chartex" xmlns:cx7="http://schemas.microsoft.com/office/drawing/2016/5/13/chartex" xmlns:cx8="http://schemas.microsoft.com/office/drawing/2016/5/14/chartex" xmlns:mc="http://schemas.openxmlformats.org/markup-compatibility/2006" xmlns:aink="http://schemas.microsoft.com/office/drawing/2016/ink" xmlns:am3d="http://schemas.microsoft.com/office/drawing/2017/model3d" xmlns:o="urn:schemas-microsoft-com:office:office" xmlns:oel="http://schemas.microsoft.com/office/2019/extlst" xmlns:r="http://schemas.openxmlformats.org/officeDocument/2006/relationships" xmlns:m="http://schemas.openxmlformats.org/officeDocument/2006/math" xmlns:v="urn:schemas-microsoft-com:vml" xmlns:wp14="http://schemas.microsoft.com/office/word/2010/wordprocessingDrawing" xmlns:wp="http://schemas.openxmlformats.org/drawingml/2006/wordprocessingDrawing" xmlns:w10="urn:schemas-microsoft-com:office:word" xmlns:w="http://schemas.openxmlformats.org/wordprocessingml/2006/main" xmlns:w14="http://schemas.microsoft.com/office/word/2010/wordml" xmlns:w15="http://schemas.microsoft.com/office/word/2012/wordml" xmlns:w16cex="http://schemas.microsoft.com/office/word/2018/wordml/cex" xmlns:w16cid="http://schemas.microsoft.com/office/word/2016/wordml/cid" xmlns:w16="http://schemas.microsoft.com/office/word/2018/wordml" xmlns:w16sdtdh="http://schemas.microsoft.com/office/word/2020/wordml/sdtdatahash" xmlns:w16se="http://schemas.microsoft.com/office/word/2015/wordml/symex" xmlns:wpg="http://schemas.microsoft.com/office/word/2010/wordprocessingGroup" xmlns:wpi="http://schemas.microsoft.com/office/word/2010/wordprocessingInk" xmlns:wne="http://schemas.microsoft.com/office/word/2006/wordml" xmlns:wps="http://schemas.microsoft.com/office/word/2010/wordprocessingShape" mc:Ignorable="w14 w15 w16se w16cid w16 w16cex w16sdtdh wp14">
   <w:abstractNum w:abstractNumId="0" w15:restartNumberingAfterBreak="0">
     <w:nsid w:val="FFFFFF89"/>
     <w:multiLevelType w:val="singleLevel"/>
@@ -8363,80 +8139,80 @@
       </w:pPr>
     </w:lvl>
   </w:abstractNum>
-  <w:num w:numId="1">
+  <w:num w:numId="1" w16cid:durableId="1019357042">
     <w:abstractNumId w:val="6"/>
   </w:num>
-  <w:num w:numId="2">
+  <w:num w:numId="2" w16cid:durableId="869800675">
     <w:abstractNumId w:val="20"/>
   </w:num>
-  <w:num w:numId="3">
+  <w:num w:numId="3" w16cid:durableId="1313408583">
     <w:abstractNumId w:val="19"/>
   </w:num>
-  <w:num w:numId="4">
+  <w:num w:numId="4" w16cid:durableId="649481216">
     <w:abstractNumId w:val="3"/>
   </w:num>
-  <w:num w:numId="5">
+  <w:num w:numId="5" w16cid:durableId="1610628423">
     <w:abstractNumId w:val="16"/>
   </w:num>
-  <w:num w:numId="6">
+  <w:num w:numId="6" w16cid:durableId="2008970857">
     <w:abstractNumId w:val="13"/>
   </w:num>
-  <w:num w:numId="7">
+  <w:num w:numId="7" w16cid:durableId="1145439425">
     <w:abstractNumId w:val="9"/>
   </w:num>
-  <w:num w:numId="8">
+  <w:num w:numId="8" w16cid:durableId="1683167043">
     <w:abstractNumId w:val="5"/>
   </w:num>
-  <w:num w:numId="9">
+  <w:num w:numId="9" w16cid:durableId="63113686">
     <w:abstractNumId w:val="7"/>
   </w:num>
-  <w:num w:numId="10">
+  <w:num w:numId="10" w16cid:durableId="510068703">
     <w:abstractNumId w:val="4"/>
   </w:num>
-  <w:num w:numId="11">
+  <w:num w:numId="11" w16cid:durableId="430123892">
     <w:abstractNumId w:val="14"/>
   </w:num>
-  <w:num w:numId="12">
+  <w:num w:numId="12" w16cid:durableId="1647582644">
     <w:abstractNumId w:val="15"/>
   </w:num>
-  <w:num w:numId="13">
+  <w:num w:numId="13" w16cid:durableId="474180897">
     <w:abstractNumId w:val="17"/>
   </w:num>
-  <w:num w:numId="14">
+  <w:num w:numId="14" w16cid:durableId="1222522247">
     <w:abstractNumId w:val="12"/>
   </w:num>
-  <w:num w:numId="15">
+  <w:num w:numId="15" w16cid:durableId="463277982">
     <w:abstractNumId w:val="11"/>
   </w:num>
-  <w:num w:numId="16">
+  <w:num w:numId="16" w16cid:durableId="1428892546">
     <w:abstractNumId w:val="10"/>
   </w:num>
-  <w:num w:numId="17">
+  <w:num w:numId="17" w16cid:durableId="1971129592">
     <w:abstractNumId w:val="18"/>
   </w:num>
-  <w:num w:numId="18">
+  <w:num w:numId="18" w16cid:durableId="213666500">
     <w:abstractNumId w:val="22"/>
   </w:num>
-  <w:num w:numId="19">
+  <w:num w:numId="19" w16cid:durableId="1081367291">
     <w:abstractNumId w:val="1"/>
   </w:num>
-  <w:num w:numId="20">
+  <w:num w:numId="20" w16cid:durableId="871840302">
     <w:abstractNumId w:val="0"/>
   </w:num>
-  <w:num w:numId="21">
+  <w:num w:numId="21" w16cid:durableId="275908910">
     <w:abstractNumId w:val="2"/>
   </w:num>
-  <w:num w:numId="22">
+  <w:num w:numId="22" w16cid:durableId="1441950070">
     <w:abstractNumId w:val="8"/>
   </w:num>
-  <w:num w:numId="23">
+  <w:num w:numId="23" w16cid:durableId="65341341">
     <w:abstractNumId w:val="21"/>
   </w:num>
 </w:numbering>
 </file>
 
 <file path=word/styles.xml><?xml version="1.0" encoding="utf-8"?>
-<w:styles xmlns:mc="http://schemas.openxmlformats.org/markup-compatibility/2006" xmlns:r="http://schemas.openxmlformats.org/officeDocument/2006/relationships" xmlns:w="http://schemas.openxmlformats.org/wordprocessingml/2006/main" xmlns:w14="http://schemas.microsoft.com/office/word/2010/wordml" xmlns:w15="http://schemas.microsoft.com/office/word/2012/wordml" xmlns:w16cid="http://schemas.microsoft.com/office/word/2016/wordml/cid" xmlns:w16se="http://schemas.microsoft.com/office/word/2015/wordml/symex" mc:Ignorable="w14 w15 w16se w16cid">
+<w:styles xmlns:mc="http://schemas.openxmlformats.org/markup-compatibility/2006" xmlns:r="http://schemas.openxmlformats.org/officeDocument/2006/relationships" xmlns:w="http://schemas.openxmlformats.org/wordprocessingml/2006/main" xmlns:w14="http://schemas.microsoft.com/office/word/2010/wordml" xmlns:w15="http://schemas.microsoft.com/office/word/2012/wordml" xmlns:w16cex="http://schemas.microsoft.com/office/word/2018/wordml/cex" xmlns:w16cid="http://schemas.microsoft.com/office/word/2016/wordml/cid" xmlns:w16="http://schemas.microsoft.com/office/word/2018/wordml" xmlns:w16sdtdh="http://schemas.microsoft.com/office/word/2020/wordml/sdtdatahash" xmlns:w16se="http://schemas.microsoft.com/office/word/2015/wordml/symex" mc:Ignorable="w14 w15 w16se w16cid w16 w16cex w16sdtdh">
   <w:docDefaults>
     <w:rPrDefault>
       <w:rPr>
@@ -8452,7 +8228,7 @@
       </w:pPr>
     </w:pPrDefault>
   </w:docDefaults>
-  <w:latentStyles w:defLockedState="0" w:defUIPriority="99" w:defSemiHidden="0" w:defUnhideWhenUsed="0" w:defQFormat="0" w:count="375">
+  <w:latentStyles w:defLockedState="0" w:defUIPriority="99" w:defSemiHidden="0" w:defUnhideWhenUsed="0" w:defQFormat="0" w:count="376">
     <w:lsdException w:name="Normal" w:uiPriority="0" w:qFormat="1"/>
     <w:lsdException w:name="heading 1" w:uiPriority="9" w:qFormat="1"/>
     <w:lsdException w:name="heading 2" w:semiHidden="1" w:uiPriority="9" w:unhideWhenUsed="1" w:qFormat="1"/>
@@ -8558,7 +8334,6 @@
     <w:lsdException w:name="HTML Sample" w:semiHidden="1" w:unhideWhenUsed="1"/>
     <w:lsdException w:name="HTML Typewriter" w:semiHidden="1" w:unhideWhenUsed="1"/>
     <w:lsdException w:name="HTML Variable" w:semiHidden="1" w:unhideWhenUsed="1"/>
-    <w:lsdException w:name="Normal Table" w:semiHidden="1" w:unhideWhenUsed="1"/>
     <w:lsdException w:name="annotation subject" w:semiHidden="1" w:unhideWhenUsed="1"/>
     <w:lsdException w:name="No List" w:semiHidden="1" w:unhideWhenUsed="1"/>
     <w:lsdException w:name="Outline List 1" w:semiHidden="1" w:unhideWhenUsed="1"/>
@@ -8605,10 +8380,8 @@
     <w:lsdException w:name="Table Subtle 2" w:semiHidden="1" w:unhideWhenUsed="1"/>
     <w:lsdException w:name="Table Web 1" w:semiHidden="1" w:unhideWhenUsed="1"/>
     <w:lsdException w:name="Table Web 2" w:semiHidden="1" w:unhideWhenUsed="1"/>
-    <w:lsdException w:name="Table Web 3" w:semiHidden="1" w:unhideWhenUsed="1"/>
     <w:lsdException w:name="Balloon Text" w:semiHidden="1" w:unhideWhenUsed="1"/>
     <w:lsdException w:name="Table Grid" w:uiPriority="39"/>
-    <w:lsdException w:name="Table Theme" w:semiHidden="1" w:unhideWhenUsed="1"/>
     <w:lsdException w:name="Placeholder Text" w:semiHidden="1"/>
     <w:lsdException w:name="No Spacing" w:uiPriority="1" w:qFormat="1"/>
     <w:lsdException w:name="Light Shading" w:uiPriority="60"/>
@@ -8828,6 +8601,7 @@
     <w:lsdException w:name="Smart Hyperlink" w:semiHidden="1" w:unhideWhenUsed="1"/>
     <w:lsdException w:name="Hashtag" w:semiHidden="1" w:unhideWhenUsed="1"/>
     <w:lsdException w:name="Unresolved Mention" w:semiHidden="1" w:unhideWhenUsed="1"/>
+    <w:lsdException w:name="Smart Link" w:semiHidden="1" w:unhideWhenUsed="1"/>
   </w:latentStyles>
   <w:style w:type="paragraph" w:default="1" w:styleId="Normal">
     <w:name w:val="Normal"/>

--- a/doc/docSpec.docx
+++ b/doc/docSpec.docx
@@ -1,6 +1,6 @@
 
 <file path=word/document.xml><?xml version="1.0" encoding="utf-8"?>
-<w:document xmlns:wpc="http://schemas.microsoft.com/office/word/2010/wordprocessingCanvas" xmlns:cx="http://schemas.microsoft.com/office/drawing/2014/chartex" xmlns:cx1="http://schemas.microsoft.com/office/drawing/2015/9/8/chartex" xmlns:cx2="http://schemas.microsoft.com/office/drawing/2015/10/21/chartex" xmlns:cx3="http://schemas.microsoft.com/office/drawing/2016/5/9/chartex" xmlns:cx4="http://schemas.microsoft.com/office/drawing/2016/5/10/chartex" xmlns:cx5="http://schemas.microsoft.com/office/drawing/2016/5/11/chartex" xmlns:cx6="http://schemas.microsoft.com/office/drawing/2016/5/12/chartex" xmlns:cx7="http://schemas.microsoft.com/office/drawing/2016/5/13/chartex" xmlns:cx8="http://schemas.microsoft.com/office/drawing/2016/5/14/chartex" xmlns:mc="http://schemas.openxmlformats.org/markup-compatibility/2006" xmlns:aink="http://schemas.microsoft.com/office/drawing/2016/ink" xmlns:am3d="http://schemas.microsoft.com/office/drawing/2017/model3d" xmlns:o="urn:schemas-microsoft-com:office:office" xmlns:oel="http://schemas.microsoft.com/office/2019/extlst" xmlns:r="http://schemas.openxmlformats.org/officeDocument/2006/relationships" xmlns:m="http://schemas.openxmlformats.org/officeDocument/2006/math" xmlns:v="urn:schemas-microsoft-com:vml" xmlns:wp14="http://schemas.microsoft.com/office/word/2010/wordprocessingDrawing" xmlns:wp="http://schemas.openxmlformats.org/drawingml/2006/wordprocessingDrawing" xmlns:w10="urn:schemas-microsoft-com:office:word" xmlns:w="http://schemas.openxmlformats.org/wordprocessingml/2006/main" xmlns:w14="http://schemas.microsoft.com/office/word/2010/wordml" xmlns:w15="http://schemas.microsoft.com/office/word/2012/wordml" xmlns:w16cex="http://schemas.microsoft.com/office/word/2018/wordml/cex" xmlns:w16cid="http://schemas.microsoft.com/office/word/2016/wordml/cid" xmlns:w16="http://schemas.microsoft.com/office/word/2018/wordml" xmlns:w16sdtdh="http://schemas.microsoft.com/office/word/2020/wordml/sdtdatahash" xmlns:w16se="http://schemas.microsoft.com/office/word/2015/wordml/symex" xmlns:wpg="http://schemas.microsoft.com/office/word/2010/wordprocessingGroup" xmlns:wpi="http://schemas.microsoft.com/office/word/2010/wordprocessingInk" xmlns:wne="http://schemas.microsoft.com/office/word/2006/wordml" xmlns:wps="http://schemas.microsoft.com/office/word/2010/wordprocessingShape" mc:Ignorable="w14 w15 w16se w16cid w16 w16cex w16sdtdh wp14">
+<w:document xmlns:wpc="http://schemas.microsoft.com/office/word/2010/wordprocessingCanvas" xmlns:cx="http://schemas.microsoft.com/office/drawing/2014/chartex" xmlns:cx1="http://schemas.microsoft.com/office/drawing/2015/9/8/chartex" xmlns:cx2="http://schemas.microsoft.com/office/drawing/2015/10/21/chartex" xmlns:cx3="http://schemas.microsoft.com/office/drawing/2016/5/9/chartex" xmlns:cx4="http://schemas.microsoft.com/office/drawing/2016/5/10/chartex" xmlns:cx5="http://schemas.microsoft.com/office/drawing/2016/5/11/chartex" xmlns:cx6="http://schemas.microsoft.com/office/drawing/2016/5/12/chartex" xmlns:cx7="http://schemas.microsoft.com/office/drawing/2016/5/13/chartex" xmlns:cx8="http://schemas.microsoft.com/office/drawing/2016/5/14/chartex" xmlns:mc="http://schemas.openxmlformats.org/markup-compatibility/2006" xmlns:aink="http://schemas.microsoft.com/office/drawing/2016/ink" xmlns:am3d="http://schemas.microsoft.com/office/drawing/2017/model3d" xmlns:o="urn:schemas-microsoft-com:office:office" xmlns:r="http://schemas.openxmlformats.org/officeDocument/2006/relationships" xmlns:m="http://schemas.openxmlformats.org/officeDocument/2006/math" xmlns:v="urn:schemas-microsoft-com:vml" xmlns:wp14="http://schemas.microsoft.com/office/word/2010/wordprocessingDrawing" xmlns:wp="http://schemas.openxmlformats.org/drawingml/2006/wordprocessingDrawing" xmlns:w10="urn:schemas-microsoft-com:office:word" xmlns:w="http://schemas.openxmlformats.org/wordprocessingml/2006/main" xmlns:w14="http://schemas.microsoft.com/office/word/2010/wordml" xmlns:w15="http://schemas.microsoft.com/office/word/2012/wordml" xmlns:w16cex="http://schemas.microsoft.com/office/word/2018/wordml/cex" xmlns:w16cid="http://schemas.microsoft.com/office/word/2016/wordml/cid" xmlns:w16="http://schemas.microsoft.com/office/word/2018/wordml" xmlns:w16sdtdh="http://schemas.microsoft.com/office/word/2020/wordml/sdtdatahash" xmlns:w16se="http://schemas.microsoft.com/office/word/2015/wordml/symex" xmlns:wpg="http://schemas.microsoft.com/office/word/2010/wordprocessingGroup" xmlns:wpi="http://schemas.microsoft.com/office/word/2010/wordprocessingInk" xmlns:wne="http://schemas.microsoft.com/office/word/2006/wordml" xmlns:wps="http://schemas.microsoft.com/office/word/2010/wordprocessingShape" mc:Ignorable="w14 w15 w16se w16cid w16 w16cex w16sdtdh wp14">
   <w:body>
     <w:p>
       <w:pPr>
@@ -75,7 +75,7 @@
               </wp:anchor>
             </w:drawing>
           </mc:Choice>
-          <mc:Fallback>
+          <mc:Fallback xmlns:oel="http://schemas.microsoft.com/office/2019/extlst">
             <w:pict>
               <v:line w14:anchorId="7A426E3A" id="Straight Connector 1" o:spid="_x0000_s1026" style="position:absolute;z-index:251659264;visibility:visible;mso-wrap-style:square;mso-wrap-distance-left:9pt;mso-wrap-distance-top:0;mso-wrap-distance-right:9pt;mso-wrap-distance-bottom:0;mso-position-horizontal:absolute;mso-position-horizontal-relative:text;mso-position-vertical:absolute;mso-position-vertical-relative:text" from="-17.4pt,36.6pt" to="459.6pt,36.6pt" o:gfxdata="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" strokecolor="#4472c4 [3204]" strokeweight=".5pt">
                 <v:stroke dashstyle="longDash" joinstyle="miter"/>
@@ -307,7 +307,16 @@
           <w:sz w:val="36"/>
           <w:szCs w:val="36"/>
         </w:rPr>
-        <w:t xml:space="preserve">Submitted by Students of </w:t>
+        <w:t xml:space="preserve">Submitted by Students </w:t>
+      </w:r>
+      <w:proofErr w:type="gramStart"/>
+      <w:r>
+        <w:rPr>
+          <w:rFonts w:ascii="Times New Roman" w:hAnsi="Times New Roman" w:cs="Times New Roman"/>
+          <w:sz w:val="36"/>
+          <w:szCs w:val="36"/>
+        </w:rPr>
+        <w:t xml:space="preserve">of </w:t>
       </w:r>
       <w:r>
         <w:rPr>
@@ -316,6 +325,23 @@
           <w:szCs w:val="36"/>
         </w:rPr>
         <w:t xml:space="preserve"> </w:t>
+      </w:r>
+      <w:r>
+        <w:rPr>
+          <w:rFonts w:ascii="Times New Roman" w:hAnsi="Times New Roman" w:cs="Times New Roman"/>
+          <w:sz w:val="36"/>
+          <w:szCs w:val="36"/>
+        </w:rPr>
+        <w:t>AIT</w:t>
+      </w:r>
+      <w:proofErr w:type="gramEnd"/>
+      <w:r>
+        <w:rPr>
+          <w:rFonts w:ascii="Times New Roman" w:hAnsi="Times New Roman" w:cs="Times New Roman"/>
+          <w:sz w:val="36"/>
+          <w:szCs w:val="36"/>
+        </w:rPr>
+        <w:t>(B.E.)</w:t>
       </w:r>
     </w:p>
     <w:p>
@@ -547,25 +573,16 @@
           <w:szCs w:val="36"/>
           <w:lang w:eastAsia="en-IN"/>
         </w:rPr>
-        <w:t xml:space="preserve">and also not to waste time </w:t>
-      </w:r>
-      <w:r>
-        <w:rPr>
-          <w:rFonts w:ascii="Times New Roman" w:eastAsia="Times New Roman" w:hAnsi="Times New Roman" w:cs="Times New Roman"/>
-          <w:sz w:val="36"/>
-          <w:szCs w:val="36"/>
-          <w:lang w:eastAsia="en-IN"/>
-        </w:rPr>
-        <w:t xml:space="preserve">from their mobile devices, such as smartphones and tablets. </w:t>
-      </w:r>
-      <w:r>
-        <w:rPr>
-          <w:rFonts w:ascii="Times New Roman" w:eastAsia="Times New Roman" w:hAnsi="Times New Roman" w:cs="Times New Roman"/>
-          <w:sz w:val="36"/>
-          <w:szCs w:val="36"/>
-          <w:lang w:eastAsia="en-IN"/>
-        </w:rPr>
-        <w:t xml:space="preserve"> </w:t>
+        <w:t>and also not to waste time</w:t>
+      </w:r>
+      <w:r>
+        <w:rPr>
+          <w:rFonts w:ascii="Times New Roman" w:eastAsia="Times New Roman" w:hAnsi="Times New Roman" w:cs="Times New Roman"/>
+          <w:sz w:val="36"/>
+          <w:szCs w:val="36"/>
+          <w:lang w:eastAsia="en-IN"/>
+        </w:rPr>
+        <w:t>.</w:t>
       </w:r>
     </w:p>
     <w:p>
@@ -589,25 +606,43 @@
         </w:rPr>
         <w:t xml:space="preserve">Checkers, also known as draughts, is a group of strategy board games for two players which involve diagonal moves of uniform game pieces and mandatory captures by jumping over opponent pieces. This web application will allow two players to play checkers game over the web . System will play the </w:t>
       </w:r>
-      <w:proofErr w:type="spellStart"/>
-      <w:r>
-        <w:rPr>
-          <w:rFonts w:ascii="Times New Roman" w:eastAsia="Times New Roman" w:hAnsi="Times New Roman" w:cs="Times New Roman"/>
-          <w:sz w:val="36"/>
-          <w:szCs w:val="36"/>
-          <w:lang w:eastAsia="en-IN"/>
-        </w:rPr>
-        <w:t>roll</w:t>
-      </w:r>
-      <w:proofErr w:type="spellEnd"/>
-      <w:r>
-        <w:rPr>
-          <w:rFonts w:ascii="Times New Roman" w:eastAsia="Times New Roman" w:hAnsi="Times New Roman" w:cs="Times New Roman"/>
-          <w:sz w:val="36"/>
-          <w:szCs w:val="36"/>
-          <w:lang w:eastAsia="en-IN"/>
-        </w:rPr>
-        <w:t xml:space="preserve"> of referee in the game . The software have ability to decide valid move for the user, the winner of the game. Intended user of this software is everyone above 5+ years of age, able to use Internet and have basic knowledge of checkers game. Further Extension of this software will include 1 player game In which AI will play with the player on other side.</w:t>
+      <w:r>
+        <w:rPr>
+          <w:rFonts w:ascii="Times New Roman" w:eastAsia="Times New Roman" w:hAnsi="Times New Roman" w:cs="Times New Roman"/>
+          <w:sz w:val="36"/>
+          <w:szCs w:val="36"/>
+          <w:lang w:eastAsia="en-IN"/>
+        </w:rPr>
+        <w:t>role</w:t>
+      </w:r>
+      <w:r>
+        <w:rPr>
+          <w:rFonts w:ascii="Times New Roman" w:eastAsia="Times New Roman" w:hAnsi="Times New Roman" w:cs="Times New Roman"/>
+          <w:sz w:val="36"/>
+          <w:szCs w:val="36"/>
+          <w:lang w:eastAsia="en-IN"/>
+        </w:rPr>
+        <w:t xml:space="preserve"> of referee in the </w:t>
+      </w:r>
+      <w:proofErr w:type="gramStart"/>
+      <w:r>
+        <w:rPr>
+          <w:rFonts w:ascii="Times New Roman" w:eastAsia="Times New Roman" w:hAnsi="Times New Roman" w:cs="Times New Roman"/>
+          <w:sz w:val="36"/>
+          <w:szCs w:val="36"/>
+          <w:lang w:eastAsia="en-IN"/>
+        </w:rPr>
+        <w:t>game .</w:t>
+      </w:r>
+      <w:proofErr w:type="gramEnd"/>
+      <w:r>
+        <w:rPr>
+          <w:rFonts w:ascii="Times New Roman" w:eastAsia="Times New Roman" w:hAnsi="Times New Roman" w:cs="Times New Roman"/>
+          <w:sz w:val="36"/>
+          <w:szCs w:val="36"/>
+          <w:lang w:eastAsia="en-IN"/>
+        </w:rPr>
+        <w:t xml:space="preserve"> The software have ability to decide valid move for the user, the winner of the game. Intended user of this software is everyone above 5+ years of age, able to use Internet and have basic knowledge of checkers game. Further Extension of this software will include 1 player game In which AI will play with the player on other side.</w:t>
       </w:r>
     </w:p>
     <w:p>
@@ -759,31 +794,6 @@
           <w:lang w:eastAsia="en-IN"/>
         </w:rPr>
       </w:pPr>
-    </w:p>
-    <w:p>
-      <w:pPr>
-        <w:shd w:val="clear" w:color="auto" w:fill="FFFFFF"/>
-        <w:spacing w:after="144" w:line="240" w:lineRule="auto"/>
-        <w:outlineLvl w:val="1"/>
-        <w:rPr>
-          <w:rFonts w:ascii="Times New Roman" w:eastAsia="Times New Roman" w:hAnsi="Times New Roman" w:cs="Times New Roman"/>
-          <w:sz w:val="36"/>
-          <w:szCs w:val="36"/>
-          <w:u w:val="single"/>
-          <w:lang w:eastAsia="en-IN"/>
-        </w:rPr>
-      </w:pPr>
-      <w:r>
-        <w:rPr>
-          <w:rFonts w:ascii="Times New Roman" w:eastAsia="Times New Roman" w:hAnsi="Times New Roman" w:cs="Times New Roman"/>
-          <w:sz w:val="36"/>
-          <w:szCs w:val="36"/>
-          <w:u w:val="single"/>
-          <w:lang w:eastAsia="en-IN"/>
-        </w:rPr>
-        <w:lastRenderedPageBreak/>
-        <w:t xml:space="preserve">Table of Contents </w:t>
-      </w:r>
     </w:p>
     <w:p>
       <w:pPr>
@@ -815,6 +825,7 @@
           <w:u w:val="single"/>
           <w:lang w:eastAsia="en-IN"/>
         </w:rPr>
+        <w:lastRenderedPageBreak/>
         <w:t>Problem Statement</w:t>
       </w:r>
     </w:p>
@@ -986,41 +997,19 @@
     <w:p>
       <w:pPr>
         <w:pStyle w:val="ListParagraph"/>
-        <w:numPr>
-          <w:ilvl w:val="0"/>
-          <w:numId w:val="13"/>
-        </w:numPr>
-        <w:shd w:val="clear" w:color="auto" w:fill="FFFFFF"/>
-        <w:spacing w:after="144" w:line="240" w:lineRule="auto"/>
-        <w:outlineLvl w:val="1"/>
-        <w:rPr>
-          <w:rFonts w:ascii="Times New Roman" w:eastAsia="Times New Roman" w:hAnsi="Times New Roman" w:cs="Times New Roman"/>
-          <w:b/>
-          <w:bCs/>
-          <w:sz w:val="36"/>
-          <w:szCs w:val="36"/>
-          <w:lang w:eastAsia="en-IN"/>
-        </w:rPr>
-      </w:pPr>
-      <w:r>
-        <w:rPr>
-          <w:rFonts w:ascii="Times New Roman" w:eastAsia="Times New Roman" w:hAnsi="Times New Roman" w:cs="Times New Roman"/>
-          <w:b/>
-          <w:bCs/>
-          <w:sz w:val="36"/>
-          <w:szCs w:val="36"/>
-          <w:lang w:eastAsia="en-IN"/>
-        </w:rPr>
-        <w:t>Scope</w:t>
-      </w:r>
+        <w:shd w:val="clear" w:color="auto" w:fill="FFFFFF"/>
+        <w:spacing w:after="100" w:afterAutospacing="1" w:line="240" w:lineRule="auto"/>
+        <w:rPr>
+          <w:rFonts w:ascii="Times New Roman" w:eastAsia="Times New Roman" w:hAnsi="Times New Roman" w:cs="Times New Roman"/>
+          <w:sz w:val="36"/>
+          <w:szCs w:val="36"/>
+          <w:lang w:eastAsia="en-IN"/>
+        </w:rPr>
+      </w:pPr>
     </w:p>
     <w:p>
       <w:pPr>
         <w:pStyle w:val="ListParagraph"/>
-        <w:numPr>
-          <w:ilvl w:val="0"/>
-          <w:numId w:val="15"/>
-        </w:numPr>
         <w:shd w:val="clear" w:color="auto" w:fill="FFFFFF"/>
         <w:spacing w:after="100" w:afterAutospacing="1" w:line="240" w:lineRule="auto"/>
         <w:rPr>
@@ -1030,199 +1019,6 @@
           <w:lang w:eastAsia="en-IN"/>
         </w:rPr>
       </w:pPr>
-      <w:r>
-        <w:rPr>
-          <w:rFonts w:ascii="Times New Roman" w:eastAsia="Times New Roman" w:hAnsi="Times New Roman" w:cs="Times New Roman"/>
-          <w:sz w:val="36"/>
-          <w:szCs w:val="36"/>
-          <w:lang w:eastAsia="en-IN"/>
-        </w:rPr>
-        <w:t xml:space="preserve">The users can communicate by voice in-game in real time without the use of </w:t>
-      </w:r>
-      <w:r>
-        <w:rPr>
-          <w:rFonts w:ascii="Times New Roman" w:eastAsia="Times New Roman" w:hAnsi="Times New Roman" w:cs="Times New Roman"/>
-          <w:sz w:val="36"/>
-          <w:szCs w:val="36"/>
-          <w:lang w:eastAsia="en-IN"/>
-        </w:rPr>
-        <w:t>external</w:t>
-      </w:r>
-      <w:r>
-        <w:rPr>
-          <w:rFonts w:ascii="Times New Roman" w:eastAsia="Times New Roman" w:hAnsi="Times New Roman" w:cs="Times New Roman"/>
-          <w:sz w:val="36"/>
-          <w:szCs w:val="36"/>
-          <w:lang w:eastAsia="en-IN"/>
-        </w:rPr>
-        <w:t xml:space="preserve"> apps like discord.</w:t>
-      </w:r>
-    </w:p>
-    <w:p>
-      <w:pPr>
-        <w:pStyle w:val="ListParagraph"/>
-        <w:numPr>
-          <w:ilvl w:val="0"/>
-          <w:numId w:val="15"/>
-        </w:numPr>
-        <w:shd w:val="clear" w:color="auto" w:fill="FFFFFF"/>
-        <w:spacing w:after="100" w:afterAutospacing="1" w:line="240" w:lineRule="auto"/>
-        <w:rPr>
-          <w:rFonts w:ascii="Times New Roman" w:eastAsia="Times New Roman" w:hAnsi="Times New Roman" w:cs="Times New Roman"/>
-          <w:sz w:val="36"/>
-          <w:szCs w:val="36"/>
-          <w:lang w:eastAsia="en-IN"/>
-        </w:rPr>
-      </w:pPr>
-      <w:r>
-        <w:rPr>
-          <w:rFonts w:ascii="Times New Roman" w:eastAsia="Times New Roman" w:hAnsi="Times New Roman" w:cs="Times New Roman"/>
-          <w:sz w:val="36"/>
-          <w:szCs w:val="36"/>
-          <w:lang w:eastAsia="en-IN"/>
-        </w:rPr>
-        <w:t>We are even planning to make the game more fun and interacting by implementing sound effects for every kill.</w:t>
-      </w:r>
-    </w:p>
-    <w:p>
-      <w:pPr>
-        <w:pStyle w:val="ListParagraph"/>
-        <w:numPr>
-          <w:ilvl w:val="0"/>
-          <w:numId w:val="15"/>
-        </w:numPr>
-        <w:shd w:val="clear" w:color="auto" w:fill="FFFFFF"/>
-        <w:spacing w:after="100" w:afterAutospacing="1" w:line="240" w:lineRule="auto"/>
-        <w:rPr>
-          <w:rFonts w:ascii="Times New Roman" w:eastAsia="Times New Roman" w:hAnsi="Times New Roman" w:cs="Times New Roman"/>
-          <w:sz w:val="36"/>
-          <w:szCs w:val="36"/>
-          <w:lang w:eastAsia="en-IN"/>
-        </w:rPr>
-      </w:pPr>
-      <w:r>
-        <w:rPr>
-          <w:rFonts w:ascii="Times New Roman" w:eastAsia="Times New Roman" w:hAnsi="Times New Roman" w:cs="Times New Roman"/>
-          <w:sz w:val="36"/>
-          <w:szCs w:val="36"/>
-          <w:lang w:eastAsia="en-IN"/>
-        </w:rPr>
-        <w:t xml:space="preserve">There will be </w:t>
-      </w:r>
-      <w:proofErr w:type="spellStart"/>
-      <w:proofErr w:type="gramStart"/>
-      <w:r>
-        <w:rPr>
-          <w:rFonts w:ascii="Times New Roman" w:eastAsia="Times New Roman" w:hAnsi="Times New Roman" w:cs="Times New Roman"/>
-          <w:sz w:val="36"/>
-          <w:szCs w:val="36"/>
-          <w:lang w:eastAsia="en-IN"/>
-        </w:rPr>
-        <w:t>a</w:t>
-      </w:r>
-      <w:proofErr w:type="spellEnd"/>
-      <w:proofErr w:type="gramEnd"/>
-      <w:r>
-        <w:rPr>
-          <w:rFonts w:ascii="Times New Roman" w:eastAsia="Times New Roman" w:hAnsi="Times New Roman" w:cs="Times New Roman"/>
-          <w:sz w:val="36"/>
-          <w:szCs w:val="36"/>
-          <w:lang w:eastAsia="en-IN"/>
-        </w:rPr>
-        <w:t xml:space="preserve"> option to play with computer where you can play with an opponent(Artificial Intelligence) similar to your skillset(beginner, intermediate and Professional). And this option will be provided in offline mode. </w:t>
-      </w:r>
-      <w:proofErr w:type="gramStart"/>
-      <w:r>
-        <w:rPr>
-          <w:rFonts w:ascii="Times New Roman" w:eastAsia="Times New Roman" w:hAnsi="Times New Roman" w:cs="Times New Roman"/>
-          <w:sz w:val="36"/>
-          <w:szCs w:val="36"/>
-          <w:lang w:eastAsia="en-IN"/>
-        </w:rPr>
-        <w:t>So</w:t>
-      </w:r>
-      <w:proofErr w:type="gramEnd"/>
-      <w:r>
-        <w:rPr>
-          <w:rFonts w:ascii="Times New Roman" w:eastAsia="Times New Roman" w:hAnsi="Times New Roman" w:cs="Times New Roman"/>
-          <w:sz w:val="36"/>
-          <w:szCs w:val="36"/>
-          <w:lang w:eastAsia="en-IN"/>
-        </w:rPr>
-        <w:t xml:space="preserve"> the user can enjoy it even without the internet connection.</w:t>
-      </w:r>
-    </w:p>
-    <w:p>
-      <w:pPr>
-        <w:pStyle w:val="ListParagraph"/>
-        <w:numPr>
-          <w:ilvl w:val="0"/>
-          <w:numId w:val="15"/>
-        </w:numPr>
-        <w:shd w:val="clear" w:color="auto" w:fill="FFFFFF"/>
-        <w:spacing w:after="100" w:afterAutospacing="1" w:line="240" w:lineRule="auto"/>
-        <w:rPr>
-          <w:rFonts w:ascii="Times New Roman" w:eastAsia="Times New Roman" w:hAnsi="Times New Roman" w:cs="Times New Roman"/>
-          <w:sz w:val="36"/>
-          <w:szCs w:val="36"/>
-          <w:lang w:eastAsia="en-IN"/>
-        </w:rPr>
-      </w:pPr>
-      <w:r>
-        <w:rPr>
-          <w:rFonts w:ascii="Times New Roman" w:eastAsia="Times New Roman" w:hAnsi="Times New Roman" w:cs="Times New Roman"/>
-          <w:sz w:val="36"/>
-          <w:szCs w:val="36"/>
-          <w:lang w:eastAsia="en-IN"/>
-        </w:rPr>
-        <w:t xml:space="preserve">Users will be given ratings based on winning or losing of the game. </w:t>
-      </w:r>
-      <w:proofErr w:type="spellStart"/>
-      <w:r>
-        <w:rPr>
-          <w:rFonts w:ascii="Times New Roman" w:eastAsia="Times New Roman" w:hAnsi="Times New Roman" w:cs="Times New Roman"/>
-          <w:sz w:val="36"/>
-          <w:szCs w:val="36"/>
-          <w:lang w:eastAsia="en-IN"/>
-        </w:rPr>
-        <w:t>i.e</w:t>
-      </w:r>
-      <w:proofErr w:type="spellEnd"/>
-      <w:r>
-        <w:rPr>
-          <w:rFonts w:ascii="Times New Roman" w:eastAsia="Times New Roman" w:hAnsi="Times New Roman" w:cs="Times New Roman"/>
-          <w:sz w:val="36"/>
-          <w:szCs w:val="36"/>
-          <w:lang w:eastAsia="en-IN"/>
-        </w:rPr>
-        <w:t xml:space="preserve"> Ratings will start from 100 and for every win +10 added to the ratings. And for every losing round -5 will be deducted. The least rating would be 50.</w:t>
-      </w:r>
-    </w:p>
-    <w:p>
-      <w:pPr>
-        <w:pStyle w:val="ListParagraph"/>
-        <w:numPr>
-          <w:ilvl w:val="0"/>
-          <w:numId w:val="15"/>
-        </w:numPr>
-        <w:shd w:val="clear" w:color="auto" w:fill="FFFFFF"/>
-        <w:spacing w:after="100" w:afterAutospacing="1" w:line="240" w:lineRule="auto"/>
-        <w:rPr>
-          <w:rFonts w:ascii="Times New Roman" w:eastAsia="Times New Roman" w:hAnsi="Times New Roman" w:cs="Times New Roman"/>
-          <w:sz w:val="36"/>
-          <w:szCs w:val="36"/>
-          <w:lang w:eastAsia="en-IN"/>
-        </w:rPr>
-      </w:pPr>
-      <w:r>
-        <w:rPr>
-          <w:rFonts w:ascii="Times New Roman" w:eastAsia="Times New Roman" w:hAnsi="Times New Roman" w:cs="Times New Roman"/>
-          <w:sz w:val="36"/>
-          <w:szCs w:val="36"/>
-          <w:lang w:eastAsia="en-IN"/>
-        </w:rPr>
-        <w:t>Timer based game where the players will be bounded to complete the game.</w:t>
-      </w:r>
     </w:p>
     <w:p>
       <w:pPr>
@@ -1286,7 +1082,17 @@
           <w:szCs w:val="36"/>
           <w:lang w:eastAsia="en-IN"/>
         </w:rPr>
-        <w:t>One of the oldest games in existence is the board game checkers, often known as draughts. Two players compete against one another over a board of 64 bright and dark squares, much like a chessboard. The 24 playing pieces have a disc form and are coloured differently (whatever their colours, they are identified as black and white). Each competitor has 12 pieces on the board when the game begins. The board is frequently shown backward for clarity even though the dark squares are always where the actual action takes place. Numbering the squares on the board serves as the foundation for the notation used to describe the game. The white pieces always rest on squares 13 and 14, while the black pieces always occupy squares 1 to 12.</w:t>
+        <w:t xml:space="preserve">One of the oldest games in existence is the board game checkers, often known as draughts. Two players compete against one another over a board of 64 bright and dark squares, much like a chessboard. The 24 playing pieces have a disc form and are coloured differently (whatever their colours, they are identified as black and white). Each competitor has 12 pieces on the board when the game begins. The board is frequently shown backward for clarity even though the dark squares are always where the actual action takes place. Numbering the squares on the board serves as the foundation for the notation used to describe the game. The white pieces </w:t>
+      </w:r>
+      <w:r>
+        <w:rPr>
+          <w:rFonts w:ascii="Times New Roman" w:eastAsia="Times New Roman" w:hAnsi="Times New Roman" w:cs="Times New Roman"/>
+          <w:sz w:val="36"/>
+          <w:szCs w:val="36"/>
+          <w:lang w:eastAsia="en-IN"/>
+        </w:rPr>
+        <w:lastRenderedPageBreak/>
+        <w:t>always rest on squares 13 and 14, while the black pieces always occupy squares 1 to 12.</w:t>
       </w:r>
     </w:p>
     <w:p>
@@ -1343,145 +1149,6 @@
           <w:lang w:eastAsia="en-IN"/>
         </w:rPr>
         <w:t>Game checkers provides certain facilities (functionalities) to the user, to solve the user requirements (1 player, 2 players).</w:t>
-      </w:r>
-    </w:p>
-    <w:p>
-      <w:pPr>
-        <w:shd w:val="clear" w:color="auto" w:fill="FFFFFF"/>
-        <w:spacing w:after="100" w:afterAutospacing="1" w:line="240" w:lineRule="auto"/>
-        <w:rPr>
-          <w:rFonts w:ascii="Times New Roman" w:eastAsia="Times New Roman" w:hAnsi="Times New Roman" w:cs="Times New Roman"/>
-          <w:b/>
-          <w:bCs/>
-          <w:sz w:val="36"/>
-          <w:szCs w:val="36"/>
-          <w:lang w:eastAsia="en-IN"/>
-        </w:rPr>
-      </w:pPr>
-      <w:r>
-        <w:rPr>
-          <w:rFonts w:ascii="Times New Roman" w:eastAsia="Times New Roman" w:hAnsi="Times New Roman" w:cs="Times New Roman"/>
-          <w:b/>
-          <w:bCs/>
-          <w:sz w:val="36"/>
-          <w:szCs w:val="36"/>
-          <w:lang w:eastAsia="en-IN"/>
-        </w:rPr>
-        <w:lastRenderedPageBreak/>
-        <w:t xml:space="preserve">4.1 </w:t>
-      </w:r>
-      <w:r>
-        <w:rPr>
-          <w:rFonts w:ascii="Times New Roman" w:eastAsia="Times New Roman" w:hAnsi="Times New Roman" w:cs="Times New Roman"/>
-          <w:b/>
-          <w:bCs/>
-          <w:sz w:val="36"/>
-          <w:szCs w:val="36"/>
-          <w:lang w:eastAsia="en-IN"/>
-        </w:rPr>
-        <w:t>Product Perspective</w:t>
-      </w:r>
-    </w:p>
-    <w:p>
-      <w:pPr>
-        <w:shd w:val="clear" w:color="auto" w:fill="FFFFFF"/>
-        <w:spacing w:after="100" w:afterAutospacing="1" w:line="240" w:lineRule="auto"/>
-        <w:rPr>
-          <w:rFonts w:ascii="Times New Roman" w:eastAsia="Times New Roman" w:hAnsi="Times New Roman" w:cs="Times New Roman"/>
-          <w:sz w:val="36"/>
-          <w:szCs w:val="36"/>
-          <w:lang w:eastAsia="en-IN"/>
-        </w:rPr>
-      </w:pPr>
-      <w:r>
-        <w:rPr>
-          <w:rFonts w:ascii="Times New Roman" w:eastAsia="Times New Roman" w:hAnsi="Times New Roman" w:cs="Times New Roman"/>
-          <w:sz w:val="36"/>
-          <w:szCs w:val="36"/>
-          <w:lang w:eastAsia="en-IN"/>
-        </w:rPr>
-        <w:t xml:space="preserve">In the project of </w:t>
-      </w:r>
-      <w:r>
-        <w:rPr>
-          <w:rFonts w:ascii="Times New Roman" w:eastAsia="Times New Roman" w:hAnsi="Times New Roman" w:cs="Times New Roman"/>
-          <w:sz w:val="36"/>
-          <w:szCs w:val="36"/>
-          <w:lang w:eastAsia="en-IN"/>
-        </w:rPr>
-        <w:t xml:space="preserve">8x8 </w:t>
-      </w:r>
-      <w:r>
-        <w:rPr>
-          <w:rFonts w:ascii="Times New Roman" w:eastAsia="Times New Roman" w:hAnsi="Times New Roman" w:cs="Times New Roman"/>
-          <w:sz w:val="36"/>
-          <w:szCs w:val="36"/>
-          <w:lang w:eastAsia="en-IN"/>
-        </w:rPr>
-        <w:t>checkers, the product perspective is to provide complete interface where user can play single player and multiplayer game in</w:t>
-      </w:r>
-      <w:r>
-        <w:rPr>
-          <w:rFonts w:ascii="Times New Roman" w:eastAsia="Times New Roman" w:hAnsi="Times New Roman" w:cs="Times New Roman"/>
-          <w:sz w:val="36"/>
-          <w:szCs w:val="36"/>
-          <w:lang w:eastAsia="en-IN"/>
-        </w:rPr>
-        <w:t xml:space="preserve"> web</w:t>
-      </w:r>
-      <w:r>
-        <w:rPr>
-          <w:rFonts w:ascii="Times New Roman" w:eastAsia="Times New Roman" w:hAnsi="Times New Roman" w:cs="Times New Roman"/>
-          <w:sz w:val="36"/>
-          <w:szCs w:val="36"/>
-          <w:lang w:eastAsia="en-IN"/>
-        </w:rPr>
-        <w:t xml:space="preserve"> </w:t>
-      </w:r>
-      <w:r>
-        <w:rPr>
-          <w:rFonts w:ascii="Times New Roman" w:eastAsia="Times New Roman" w:hAnsi="Times New Roman" w:cs="Times New Roman"/>
-          <w:sz w:val="36"/>
-          <w:szCs w:val="36"/>
-          <w:lang w:eastAsia="en-IN"/>
-        </w:rPr>
-        <w:t>environment</w:t>
-      </w:r>
-      <w:r>
-        <w:rPr>
-          <w:rFonts w:ascii="Times New Roman" w:eastAsia="Times New Roman" w:hAnsi="Times New Roman" w:cs="Times New Roman"/>
-          <w:sz w:val="36"/>
-          <w:szCs w:val="36"/>
-          <w:lang w:eastAsia="en-IN"/>
-        </w:rPr>
-        <w:t xml:space="preserve">. GUI will be </w:t>
-      </w:r>
-      <w:r>
-        <w:rPr>
-          <w:rFonts w:ascii="Times New Roman" w:eastAsia="Times New Roman" w:hAnsi="Times New Roman" w:cs="Times New Roman"/>
-          <w:sz w:val="36"/>
-          <w:szCs w:val="36"/>
-          <w:lang w:eastAsia="en-IN"/>
-        </w:rPr>
-        <w:t>supplied</w:t>
-      </w:r>
-      <w:r>
-        <w:rPr>
-          <w:rFonts w:ascii="Times New Roman" w:eastAsia="Times New Roman" w:hAnsi="Times New Roman" w:cs="Times New Roman"/>
-          <w:sz w:val="36"/>
-          <w:szCs w:val="36"/>
-          <w:lang w:eastAsia="en-IN"/>
-        </w:rPr>
-        <w:t xml:space="preserve"> to facilitate this purpose.</w:t>
-      </w:r>
-      <w:r>
-        <w:rPr>
-          <w:rFonts w:ascii="Times New Roman" w:eastAsia="Times New Roman" w:hAnsi="Times New Roman" w:cs="Times New Roman"/>
-          <w:sz w:val="36"/>
-          <w:szCs w:val="36"/>
-          <w:lang w:eastAsia="en-IN"/>
-        </w:rPr>
-        <w:t xml:space="preserve"> </w:t>
       </w:r>
     </w:p>
     <w:p>
@@ -1495,35 +1162,124 @@
         <w:spacing w:after="100" w:afterAutospacing="1" w:line="240" w:lineRule="auto"/>
         <w:rPr>
           <w:rFonts w:ascii="Times New Roman" w:eastAsia="Times New Roman" w:hAnsi="Times New Roman" w:cs="Times New Roman"/>
+          <w:sz w:val="36"/>
+          <w:szCs w:val="36"/>
+          <w:lang w:eastAsia="en-IN"/>
+        </w:rPr>
+      </w:pPr>
+      <w:r>
+        <w:rPr>
+          <w:rFonts w:ascii="Times New Roman" w:eastAsia="Times New Roman" w:hAnsi="Times New Roman" w:cs="Times New Roman"/>
           <w:b/>
           <w:bCs/>
           <w:sz w:val="36"/>
           <w:szCs w:val="36"/>
           <w:lang w:eastAsia="en-IN"/>
         </w:rPr>
-      </w:pPr>
-      <w:r>
-        <w:rPr>
-          <w:rFonts w:ascii="Times New Roman" w:eastAsia="Times New Roman" w:hAnsi="Times New Roman" w:cs="Times New Roman"/>
-          <w:b/>
-          <w:bCs/>
-          <w:sz w:val="36"/>
-          <w:szCs w:val="36"/>
-          <w:lang w:eastAsia="en-IN"/>
-        </w:rPr>
-        <w:t>Scenarios</w:t>
-      </w:r>
-      <w:r>
-        <w:rPr>
-          <w:rFonts w:ascii="Times New Roman" w:eastAsia="Times New Roman" w:hAnsi="Times New Roman" w:cs="Times New Roman"/>
-          <w:b/>
-          <w:bCs/>
+        <w:t>Product Perspective</w:t>
+      </w:r>
+    </w:p>
+    <w:p>
+      <w:pPr>
+        <w:shd w:val="clear" w:color="auto" w:fill="FFFFFF"/>
+        <w:spacing w:after="100" w:afterAutospacing="1" w:line="240" w:lineRule="auto"/>
+        <w:rPr>
+          <w:rFonts w:ascii="Times New Roman" w:eastAsia="Times New Roman" w:hAnsi="Times New Roman" w:cs="Times New Roman"/>
+          <w:sz w:val="36"/>
+          <w:szCs w:val="36"/>
+          <w:lang w:eastAsia="en-IN"/>
+        </w:rPr>
+      </w:pPr>
+      <w:r>
+        <w:rPr>
+          <w:rFonts w:ascii="Times New Roman" w:eastAsia="Times New Roman" w:hAnsi="Times New Roman" w:cs="Times New Roman"/>
+          <w:sz w:val="36"/>
+          <w:szCs w:val="36"/>
+          <w:lang w:eastAsia="en-IN"/>
+        </w:rPr>
+        <w:t xml:space="preserve">In the project of </w:t>
+      </w:r>
+      <w:r>
+        <w:rPr>
+          <w:rFonts w:ascii="Times New Roman" w:eastAsia="Times New Roman" w:hAnsi="Times New Roman" w:cs="Times New Roman"/>
+          <w:sz w:val="36"/>
+          <w:szCs w:val="36"/>
+          <w:lang w:eastAsia="en-IN"/>
+        </w:rPr>
+        <w:t xml:space="preserve">8x8 </w:t>
+      </w:r>
+      <w:r>
+        <w:rPr>
+          <w:rFonts w:ascii="Times New Roman" w:eastAsia="Times New Roman" w:hAnsi="Times New Roman" w:cs="Times New Roman"/>
+          <w:sz w:val="36"/>
+          <w:szCs w:val="36"/>
+          <w:lang w:eastAsia="en-IN"/>
+        </w:rPr>
+        <w:t>checkers, the product perspective is to provide complete interface where user can play single player and multiplayer game in</w:t>
+      </w:r>
+      <w:r>
+        <w:rPr>
+          <w:rFonts w:ascii="Times New Roman" w:eastAsia="Times New Roman" w:hAnsi="Times New Roman" w:cs="Times New Roman"/>
+          <w:sz w:val="36"/>
+          <w:szCs w:val="36"/>
+          <w:lang w:eastAsia="en-IN"/>
+        </w:rPr>
+        <w:t xml:space="preserve"> web</w:t>
+      </w:r>
+      <w:r>
+        <w:rPr>
+          <w:rFonts w:ascii="Times New Roman" w:eastAsia="Times New Roman" w:hAnsi="Times New Roman" w:cs="Times New Roman"/>
           <w:sz w:val="36"/>
           <w:szCs w:val="36"/>
           <w:lang w:eastAsia="en-IN"/>
         </w:rPr>
         <w:t xml:space="preserve"> </w:t>
       </w:r>
+      <w:r>
+        <w:rPr>
+          <w:rFonts w:ascii="Times New Roman" w:eastAsia="Times New Roman" w:hAnsi="Times New Roman" w:cs="Times New Roman"/>
+          <w:sz w:val="36"/>
+          <w:szCs w:val="36"/>
+          <w:lang w:eastAsia="en-IN"/>
+        </w:rPr>
+        <w:t>environment</w:t>
+      </w:r>
+      <w:r>
+        <w:rPr>
+          <w:rFonts w:ascii="Times New Roman" w:eastAsia="Times New Roman" w:hAnsi="Times New Roman" w:cs="Times New Roman"/>
+          <w:sz w:val="36"/>
+          <w:szCs w:val="36"/>
+          <w:lang w:eastAsia="en-IN"/>
+        </w:rPr>
+        <w:t xml:space="preserve">. GUI will be </w:t>
+      </w:r>
+      <w:r>
+        <w:rPr>
+          <w:rFonts w:ascii="Times New Roman" w:eastAsia="Times New Roman" w:hAnsi="Times New Roman" w:cs="Times New Roman"/>
+          <w:sz w:val="36"/>
+          <w:szCs w:val="36"/>
+          <w:lang w:eastAsia="en-IN"/>
+        </w:rPr>
+        <w:t>supplied</w:t>
+      </w:r>
+      <w:r>
+        <w:rPr>
+          <w:rFonts w:ascii="Times New Roman" w:eastAsia="Times New Roman" w:hAnsi="Times New Roman" w:cs="Times New Roman"/>
+          <w:sz w:val="36"/>
+          <w:szCs w:val="36"/>
+          <w:lang w:eastAsia="en-IN"/>
+        </w:rPr>
+        <w:t xml:space="preserve"> to facilitate this purpose.</w:t>
+      </w:r>
+      <w:r>
+        <w:rPr>
+          <w:rFonts w:ascii="Times New Roman" w:eastAsia="Times New Roman" w:hAnsi="Times New Roman" w:cs="Times New Roman"/>
+          <w:sz w:val="36"/>
+          <w:szCs w:val="36"/>
+          <w:lang w:eastAsia="en-IN"/>
+        </w:rPr>
+        <w:t xml:space="preserve"> </w:t>
+      </w:r>
     </w:p>
     <w:p>
       <w:pPr>
@@ -1536,421 +1292,10 @@
           <w:lang w:eastAsia="en-IN"/>
         </w:rPr>
       </w:pPr>
-      <w:r>
-        <w:rPr>
-          <w:rFonts w:ascii="Times New Roman" w:eastAsia="Times New Roman" w:hAnsi="Times New Roman" w:cs="Times New Roman"/>
-          <w:sz w:val="36"/>
-          <w:szCs w:val="36"/>
-          <w:lang w:eastAsia="en-IN"/>
-        </w:rPr>
-        <w:t>1. If Deepak wants to move a checker diagonally ,then that valid moves can be displayed by green colour blocks.</w:t>
-      </w:r>
-    </w:p>
-    <w:p>
-      <w:pPr>
-        <w:shd w:val="clear" w:color="auto" w:fill="FFFFFF"/>
-        <w:spacing w:after="100" w:afterAutospacing="1" w:line="240" w:lineRule="auto"/>
-        <w:rPr>
-          <w:rFonts w:ascii="Times New Roman" w:eastAsia="Times New Roman" w:hAnsi="Times New Roman" w:cs="Times New Roman"/>
-          <w:sz w:val="36"/>
-          <w:szCs w:val="36"/>
-          <w:lang w:eastAsia="en-IN"/>
-        </w:rPr>
-      </w:pPr>
-      <w:r>
-        <w:rPr>
-          <w:rFonts w:ascii="Times New Roman" w:eastAsia="Times New Roman" w:hAnsi="Times New Roman" w:cs="Times New Roman"/>
-          <w:sz w:val="36"/>
-          <w:szCs w:val="36"/>
-          <w:lang w:eastAsia="en-IN"/>
-        </w:rPr>
-        <w:t xml:space="preserve">2. If Deepak tries to make a move which is invalid or which is not possible, then that </w:t>
-      </w:r>
-      <w:proofErr w:type="gramStart"/>
-      <w:r>
-        <w:rPr>
-          <w:rFonts w:ascii="Times New Roman" w:eastAsia="Times New Roman" w:hAnsi="Times New Roman" w:cs="Times New Roman"/>
-          <w:sz w:val="36"/>
-          <w:szCs w:val="36"/>
-          <w:lang w:eastAsia="en-IN"/>
-        </w:rPr>
-        <w:t>particular block</w:t>
-      </w:r>
-      <w:proofErr w:type="gramEnd"/>
-      <w:r>
-        <w:rPr>
-          <w:rFonts w:ascii="Times New Roman" w:eastAsia="Times New Roman" w:hAnsi="Times New Roman" w:cs="Times New Roman"/>
-          <w:sz w:val="36"/>
-          <w:szCs w:val="36"/>
-          <w:lang w:eastAsia="en-IN"/>
-        </w:rPr>
-        <w:t xml:space="preserve"> will be shown by a red </w:t>
-      </w:r>
-      <w:proofErr w:type="spellStart"/>
-      <w:r>
-        <w:rPr>
-          <w:rFonts w:ascii="Times New Roman" w:eastAsia="Times New Roman" w:hAnsi="Times New Roman" w:cs="Times New Roman"/>
-          <w:sz w:val="36"/>
-          <w:szCs w:val="36"/>
-          <w:lang w:eastAsia="en-IN"/>
-        </w:rPr>
-        <w:t>color</w:t>
-      </w:r>
-      <w:proofErr w:type="spellEnd"/>
-      <w:r>
-        <w:rPr>
-          <w:rFonts w:ascii="Times New Roman" w:eastAsia="Times New Roman" w:hAnsi="Times New Roman" w:cs="Times New Roman"/>
-          <w:sz w:val="36"/>
-          <w:szCs w:val="36"/>
-          <w:lang w:eastAsia="en-IN"/>
-        </w:rPr>
-        <w:t>.</w:t>
-      </w:r>
-    </w:p>
-    <w:p>
-      <w:pPr>
-        <w:shd w:val="clear" w:color="auto" w:fill="FFFFFF"/>
-        <w:spacing w:after="100" w:afterAutospacing="1" w:line="240" w:lineRule="auto"/>
-        <w:rPr>
-          <w:rFonts w:ascii="Times New Roman" w:eastAsia="Times New Roman" w:hAnsi="Times New Roman" w:cs="Times New Roman"/>
-          <w:sz w:val="36"/>
-          <w:szCs w:val="36"/>
-          <w:lang w:eastAsia="en-IN"/>
-        </w:rPr>
-      </w:pPr>
-      <w:r>
-        <w:rPr>
-          <w:rFonts w:ascii="Times New Roman" w:eastAsia="Times New Roman" w:hAnsi="Times New Roman" w:cs="Times New Roman"/>
-          <w:sz w:val="36"/>
-          <w:szCs w:val="36"/>
-          <w:lang w:eastAsia="en-IN"/>
-        </w:rPr>
-        <w:t>3. If Deepak makes a valid move then to indicate that it is Sahil's turn then his name dialog box will glow.</w:t>
-      </w:r>
-    </w:p>
-    <w:p>
-      <w:pPr>
-        <w:shd w:val="clear" w:color="auto" w:fill="FFFFFF"/>
-        <w:spacing w:after="100" w:afterAutospacing="1" w:line="240" w:lineRule="auto"/>
-        <w:rPr>
-          <w:rFonts w:ascii="Times New Roman" w:eastAsia="Times New Roman" w:hAnsi="Times New Roman" w:cs="Times New Roman"/>
-          <w:sz w:val="36"/>
-          <w:szCs w:val="36"/>
-          <w:lang w:eastAsia="en-IN"/>
-        </w:rPr>
-      </w:pPr>
-      <w:r>
-        <w:rPr>
-          <w:rFonts w:ascii="Times New Roman" w:eastAsia="Times New Roman" w:hAnsi="Times New Roman" w:cs="Times New Roman"/>
-          <w:sz w:val="36"/>
-          <w:szCs w:val="36"/>
-          <w:lang w:eastAsia="en-IN"/>
-        </w:rPr>
-        <w:t xml:space="preserve">4. If Deepak's checker overlaps any other checker of Sahil then that </w:t>
-      </w:r>
-      <w:proofErr w:type="gramStart"/>
-      <w:r>
-        <w:rPr>
-          <w:rFonts w:ascii="Times New Roman" w:eastAsia="Times New Roman" w:hAnsi="Times New Roman" w:cs="Times New Roman"/>
-          <w:sz w:val="36"/>
-          <w:szCs w:val="36"/>
-          <w:lang w:eastAsia="en-IN"/>
-        </w:rPr>
-        <w:t>particular overlapped</w:t>
-      </w:r>
-      <w:proofErr w:type="gramEnd"/>
-      <w:r>
-        <w:rPr>
-          <w:rFonts w:ascii="Times New Roman" w:eastAsia="Times New Roman" w:hAnsi="Times New Roman" w:cs="Times New Roman"/>
-          <w:sz w:val="36"/>
-          <w:szCs w:val="36"/>
-          <w:lang w:eastAsia="en-IN"/>
-        </w:rPr>
-        <w:t xml:space="preserve"> checker of Sahil will get eliminated and one point will be credited to Deepak's score.</w:t>
-      </w:r>
-    </w:p>
-    <w:p>
-      <w:pPr>
-        <w:shd w:val="clear" w:color="auto" w:fill="FFFFFF"/>
-        <w:spacing w:after="100" w:afterAutospacing="1" w:line="240" w:lineRule="auto"/>
-        <w:rPr>
-          <w:rFonts w:ascii="Times New Roman" w:eastAsia="Times New Roman" w:hAnsi="Times New Roman" w:cs="Times New Roman"/>
-          <w:sz w:val="36"/>
-          <w:szCs w:val="36"/>
-          <w:lang w:eastAsia="en-IN"/>
-        </w:rPr>
-      </w:pPr>
-      <w:r>
-        <w:rPr>
-          <w:rFonts w:ascii="Times New Roman" w:eastAsia="Times New Roman" w:hAnsi="Times New Roman" w:cs="Times New Roman"/>
-          <w:sz w:val="36"/>
-          <w:szCs w:val="36"/>
-          <w:lang w:eastAsia="en-IN"/>
-        </w:rPr>
-        <w:t xml:space="preserve">5. If any of the player's checker reaches to the opponent's end, then that </w:t>
-      </w:r>
-      <w:proofErr w:type="gramStart"/>
-      <w:r>
-        <w:rPr>
-          <w:rFonts w:ascii="Times New Roman" w:eastAsia="Times New Roman" w:hAnsi="Times New Roman" w:cs="Times New Roman"/>
-          <w:sz w:val="36"/>
-          <w:szCs w:val="36"/>
-          <w:lang w:eastAsia="en-IN"/>
-        </w:rPr>
-        <w:t>particular checker</w:t>
-      </w:r>
-      <w:proofErr w:type="gramEnd"/>
-      <w:r>
-        <w:rPr>
-          <w:rFonts w:ascii="Times New Roman" w:eastAsia="Times New Roman" w:hAnsi="Times New Roman" w:cs="Times New Roman"/>
-          <w:sz w:val="36"/>
-          <w:szCs w:val="36"/>
-          <w:lang w:eastAsia="en-IN"/>
-        </w:rPr>
-        <w:t xml:space="preserve"> will become King.</w:t>
-      </w:r>
-    </w:p>
-    <w:p>
-      <w:pPr>
-        <w:shd w:val="clear" w:color="auto" w:fill="FFFFFF"/>
-        <w:spacing w:after="100" w:afterAutospacing="1" w:line="240" w:lineRule="auto"/>
-        <w:rPr>
-          <w:rFonts w:ascii="Times New Roman" w:eastAsia="Times New Roman" w:hAnsi="Times New Roman" w:cs="Times New Roman"/>
-          <w:sz w:val="36"/>
-          <w:szCs w:val="36"/>
-          <w:lang w:eastAsia="en-IN"/>
-        </w:rPr>
-      </w:pPr>
-      <w:r>
-        <w:rPr>
-          <w:rFonts w:ascii="Times New Roman" w:eastAsia="Times New Roman" w:hAnsi="Times New Roman" w:cs="Times New Roman"/>
-          <w:sz w:val="36"/>
-          <w:szCs w:val="36"/>
-          <w:lang w:eastAsia="en-IN"/>
-        </w:rPr>
-        <w:t xml:space="preserve">6. The king </w:t>
-      </w:r>
-      <w:proofErr w:type="gramStart"/>
-      <w:r>
-        <w:rPr>
-          <w:rFonts w:ascii="Times New Roman" w:eastAsia="Times New Roman" w:hAnsi="Times New Roman" w:cs="Times New Roman"/>
-          <w:sz w:val="36"/>
-          <w:szCs w:val="36"/>
-          <w:lang w:eastAsia="en-IN"/>
-        </w:rPr>
-        <w:t>has the ability to</w:t>
-      </w:r>
-      <w:proofErr w:type="gramEnd"/>
-      <w:r>
-        <w:rPr>
-          <w:rFonts w:ascii="Times New Roman" w:eastAsia="Times New Roman" w:hAnsi="Times New Roman" w:cs="Times New Roman"/>
-          <w:sz w:val="36"/>
-          <w:szCs w:val="36"/>
-          <w:lang w:eastAsia="en-IN"/>
-        </w:rPr>
-        <w:t xml:space="preserve"> move backwards</w:t>
-      </w:r>
-    </w:p>
-    <w:p>
-      <w:pPr>
-        <w:shd w:val="clear" w:color="auto" w:fill="FFFFFF"/>
-        <w:spacing w:after="100" w:afterAutospacing="1" w:line="240" w:lineRule="auto"/>
-        <w:rPr>
-          <w:rFonts w:ascii="Times New Roman" w:eastAsia="Times New Roman" w:hAnsi="Times New Roman" w:cs="Times New Roman"/>
-          <w:sz w:val="36"/>
-          <w:szCs w:val="36"/>
-          <w:lang w:eastAsia="en-IN"/>
-        </w:rPr>
-      </w:pPr>
-      <w:r>
-        <w:rPr>
-          <w:rFonts w:ascii="Times New Roman" w:eastAsia="Times New Roman" w:hAnsi="Times New Roman" w:cs="Times New Roman"/>
-          <w:sz w:val="36"/>
-          <w:szCs w:val="36"/>
-          <w:lang w:eastAsia="en-IN"/>
-        </w:rPr>
-        <w:t xml:space="preserve">7. If Deepak wants </w:t>
-      </w:r>
-      <w:proofErr w:type="gramStart"/>
-      <w:r>
-        <w:rPr>
-          <w:rFonts w:ascii="Times New Roman" w:eastAsia="Times New Roman" w:hAnsi="Times New Roman" w:cs="Times New Roman"/>
-          <w:sz w:val="36"/>
-          <w:szCs w:val="36"/>
-          <w:lang w:eastAsia="en-IN"/>
-        </w:rPr>
-        <w:t>save</w:t>
-      </w:r>
-      <w:proofErr w:type="gramEnd"/>
-      <w:r>
-        <w:rPr>
-          <w:rFonts w:ascii="Times New Roman" w:eastAsia="Times New Roman" w:hAnsi="Times New Roman" w:cs="Times New Roman"/>
-          <w:sz w:val="36"/>
-          <w:szCs w:val="36"/>
-          <w:lang w:eastAsia="en-IN"/>
-        </w:rPr>
-        <w:t xml:space="preserve"> a game then he can save the game.</w:t>
-      </w:r>
-    </w:p>
-    <w:p>
-      <w:pPr>
-        <w:shd w:val="clear" w:color="auto" w:fill="FFFFFF"/>
-        <w:spacing w:after="100" w:afterAutospacing="1" w:line="240" w:lineRule="auto"/>
-        <w:rPr>
-          <w:rFonts w:ascii="Times New Roman" w:eastAsia="Times New Roman" w:hAnsi="Times New Roman" w:cs="Times New Roman"/>
-          <w:sz w:val="36"/>
-          <w:szCs w:val="36"/>
-          <w:lang w:eastAsia="en-IN"/>
-        </w:rPr>
-      </w:pPr>
-      <w:r>
-        <w:rPr>
-          <w:rFonts w:ascii="Times New Roman" w:eastAsia="Times New Roman" w:hAnsi="Times New Roman" w:cs="Times New Roman"/>
-          <w:sz w:val="36"/>
-          <w:szCs w:val="36"/>
-          <w:lang w:eastAsia="en-IN"/>
-        </w:rPr>
-        <w:t>8. If the Deepak wants to continue his saved game , then he can do it with the help of load game option.</w:t>
-      </w:r>
-    </w:p>
-    <w:p>
-      <w:pPr>
-        <w:shd w:val="clear" w:color="auto" w:fill="FFFFFF"/>
-        <w:spacing w:after="100" w:afterAutospacing="1" w:line="240" w:lineRule="auto"/>
-        <w:rPr>
-          <w:rFonts w:ascii="Times New Roman" w:eastAsia="Times New Roman" w:hAnsi="Times New Roman" w:cs="Times New Roman"/>
-          <w:sz w:val="36"/>
-          <w:szCs w:val="36"/>
-          <w:lang w:eastAsia="en-IN"/>
-        </w:rPr>
-      </w:pPr>
-      <w:r>
-        <w:rPr>
-          <w:rFonts w:ascii="Times New Roman" w:eastAsia="Times New Roman" w:hAnsi="Times New Roman" w:cs="Times New Roman"/>
-          <w:sz w:val="36"/>
-          <w:szCs w:val="36"/>
-          <w:lang w:eastAsia="en-IN"/>
-        </w:rPr>
-        <w:t>9. If anyone of the player wants to quit the game, then can choose the quit game option.</w:t>
-      </w:r>
-    </w:p>
-    <w:p>
-      <w:pPr>
-        <w:shd w:val="clear" w:color="auto" w:fill="FFFFFF"/>
-        <w:spacing w:after="100" w:afterAutospacing="1" w:line="240" w:lineRule="auto"/>
-        <w:rPr>
-          <w:rFonts w:ascii="Times New Roman" w:eastAsia="Times New Roman" w:hAnsi="Times New Roman" w:cs="Times New Roman"/>
-          <w:sz w:val="36"/>
-          <w:szCs w:val="36"/>
-          <w:lang w:eastAsia="en-IN"/>
-        </w:rPr>
-      </w:pPr>
-      <w:r>
-        <w:rPr>
-          <w:rFonts w:ascii="Times New Roman" w:eastAsia="Times New Roman" w:hAnsi="Times New Roman" w:cs="Times New Roman"/>
-          <w:sz w:val="36"/>
-          <w:szCs w:val="36"/>
-          <w:lang w:eastAsia="en-IN"/>
-        </w:rPr>
-        <w:lastRenderedPageBreak/>
-        <w:t xml:space="preserve">10. If a player wants to mock the second player </w:t>
-      </w:r>
-      <w:proofErr w:type="spellStart"/>
-      <w:r>
-        <w:rPr>
-          <w:rFonts w:ascii="Times New Roman" w:eastAsia="Times New Roman" w:hAnsi="Times New Roman" w:cs="Times New Roman"/>
-          <w:sz w:val="36"/>
-          <w:szCs w:val="36"/>
-          <w:lang w:eastAsia="en-IN"/>
-        </w:rPr>
-        <w:t>thn</w:t>
-      </w:r>
-      <w:proofErr w:type="spellEnd"/>
-      <w:r>
-        <w:rPr>
-          <w:rFonts w:ascii="Times New Roman" w:eastAsia="Times New Roman" w:hAnsi="Times New Roman" w:cs="Times New Roman"/>
-          <w:sz w:val="36"/>
-          <w:szCs w:val="36"/>
-          <w:lang w:eastAsia="en-IN"/>
-        </w:rPr>
-        <w:t xml:space="preserve"> he </w:t>
-      </w:r>
-      <w:proofErr w:type="spellStart"/>
-      <w:r>
-        <w:rPr>
-          <w:rFonts w:ascii="Times New Roman" w:eastAsia="Times New Roman" w:hAnsi="Times New Roman" w:cs="Times New Roman"/>
-          <w:sz w:val="36"/>
-          <w:szCs w:val="36"/>
-          <w:lang w:eastAsia="en-IN"/>
-        </w:rPr>
-        <w:t>cxan</w:t>
-      </w:r>
-      <w:proofErr w:type="spellEnd"/>
-      <w:r>
-        <w:rPr>
-          <w:rFonts w:ascii="Times New Roman" w:eastAsia="Times New Roman" w:hAnsi="Times New Roman" w:cs="Times New Roman"/>
-          <w:sz w:val="36"/>
-          <w:szCs w:val="36"/>
-          <w:lang w:eastAsia="en-IN"/>
-        </w:rPr>
-        <w:t xml:space="preserve"> easily do it with the help of chat option anytime.</w:t>
-      </w:r>
-    </w:p>
-    <w:p>
-      <w:pPr>
-        <w:shd w:val="clear" w:color="auto" w:fill="FFFFFF"/>
-        <w:spacing w:after="100" w:afterAutospacing="1" w:line="240" w:lineRule="auto"/>
-        <w:rPr>
-          <w:rFonts w:ascii="Times New Roman" w:eastAsia="Times New Roman" w:hAnsi="Times New Roman" w:cs="Times New Roman"/>
-          <w:sz w:val="36"/>
-          <w:szCs w:val="36"/>
-          <w:lang w:eastAsia="en-IN"/>
-        </w:rPr>
-      </w:pPr>
-      <w:r>
-        <w:rPr>
-          <w:rFonts w:ascii="Times New Roman" w:eastAsia="Times New Roman" w:hAnsi="Times New Roman" w:cs="Times New Roman"/>
-          <w:sz w:val="36"/>
-          <w:szCs w:val="36"/>
-          <w:lang w:eastAsia="en-IN"/>
-        </w:rPr>
-        <w:t xml:space="preserve">11. If a player 1 wins the game then a pop up </w:t>
-      </w:r>
-      <w:proofErr w:type="spellStart"/>
-      <w:r>
-        <w:rPr>
-          <w:rFonts w:ascii="Times New Roman" w:eastAsia="Times New Roman" w:hAnsi="Times New Roman" w:cs="Times New Roman"/>
-          <w:sz w:val="36"/>
-          <w:szCs w:val="36"/>
-          <w:lang w:eastAsia="en-IN"/>
-        </w:rPr>
-        <w:t>messsage</w:t>
-      </w:r>
-      <w:proofErr w:type="spellEnd"/>
-      <w:r>
-        <w:rPr>
-          <w:rFonts w:ascii="Times New Roman" w:eastAsia="Times New Roman" w:hAnsi="Times New Roman" w:cs="Times New Roman"/>
-          <w:sz w:val="36"/>
-          <w:szCs w:val="36"/>
-          <w:lang w:eastAsia="en-IN"/>
-        </w:rPr>
-        <w:t xml:space="preserve"> of "You WON" will be shown to the winner screen and a pop message of  "YOU LOOSE" will appear to the player 2 screen.</w:t>
-      </w:r>
-    </w:p>
-    <w:p>
-      <w:pPr>
-        <w:shd w:val="clear" w:color="auto" w:fill="FFFFFF"/>
-        <w:spacing w:after="100" w:afterAutospacing="1" w:line="240" w:lineRule="auto"/>
-        <w:rPr>
-          <w:rFonts w:ascii="Times New Roman" w:eastAsia="Times New Roman" w:hAnsi="Times New Roman" w:cs="Times New Roman"/>
-          <w:sz w:val="36"/>
-          <w:szCs w:val="36"/>
-          <w:lang w:eastAsia="en-IN"/>
-        </w:rPr>
-      </w:pPr>
-    </w:p>
-    <w:p>
-      <w:pPr>
+    </w:p>
+    <w:p>
+      <w:pPr>
+        <w:pStyle w:val="ListParagraph"/>
         <w:shd w:val="clear" w:color="auto" w:fill="FFFFFF"/>
         <w:spacing w:after="100" w:afterAutospacing="1" w:line="240" w:lineRule="auto"/>
         <w:rPr>
@@ -1989,7 +1334,7 @@
           <w:szCs w:val="36"/>
           <w:lang w:eastAsia="en-IN"/>
         </w:rPr>
-        <w:t>USP (</w:t>
+        <w:t xml:space="preserve">Single-player and Multi-player </w:t>
       </w:r>
       <w:r>
         <w:rPr>
@@ -2000,7 +1345,7 @@
           <w:szCs w:val="36"/>
           <w:lang w:eastAsia="en-IN"/>
         </w:rPr>
-        <w:t>Unique Selling Point)</w:t>
+        <w:t>Mode</w:t>
       </w:r>
       <w:r>
         <w:rPr>
@@ -2016,11 +1361,6 @@
     </w:p>
     <w:p>
       <w:pPr>
-        <w:pStyle w:val="ListParagraph"/>
-        <w:numPr>
-          <w:ilvl w:val="0"/>
-          <w:numId w:val="14"/>
-        </w:numPr>
         <w:shd w:val="clear" w:color="auto" w:fill="FFFFFF"/>
         <w:spacing w:after="100" w:afterAutospacing="1" w:line="240" w:lineRule="auto"/>
         <w:rPr>
@@ -2037,156 +1377,6 @@
           <w:szCs w:val="36"/>
           <w:lang w:eastAsia="en-IN"/>
         </w:rPr>
-        <w:t xml:space="preserve">Multiple Themes – Options to choose themes for the checker will be provided with a single click. </w:t>
-      </w:r>
-    </w:p>
-    <w:p>
-      <w:pPr>
-        <w:pStyle w:val="ListParagraph"/>
-        <w:numPr>
-          <w:ilvl w:val="0"/>
-          <w:numId w:val="14"/>
-        </w:numPr>
-        <w:shd w:val="clear" w:color="auto" w:fill="FFFFFF"/>
-        <w:spacing w:after="100" w:afterAutospacing="1" w:line="240" w:lineRule="auto"/>
-        <w:rPr>
-          <w:rFonts w:ascii="Times New Roman" w:eastAsia="Times New Roman" w:hAnsi="Times New Roman" w:cs="Times New Roman"/>
-          <w:sz w:val="36"/>
-          <w:szCs w:val="36"/>
-          <w:lang w:eastAsia="en-IN"/>
-        </w:rPr>
-      </w:pPr>
-      <w:r>
-        <w:rPr>
-          <w:rFonts w:ascii="Times New Roman" w:eastAsia="Times New Roman" w:hAnsi="Times New Roman" w:cs="Times New Roman"/>
-          <w:sz w:val="36"/>
-          <w:szCs w:val="36"/>
-          <w:lang w:eastAsia="en-IN"/>
-        </w:rPr>
-        <w:t>Chat box – Users will be the given a chat box to communicate via text with each other at the same time while playing.</w:t>
-      </w:r>
-    </w:p>
-    <w:p>
-      <w:pPr>
-        <w:pStyle w:val="ListParagraph"/>
-        <w:numPr>
-          <w:ilvl w:val="0"/>
-          <w:numId w:val="14"/>
-        </w:numPr>
-        <w:shd w:val="clear" w:color="auto" w:fill="FFFFFF"/>
-        <w:spacing w:after="100" w:afterAutospacing="1" w:line="240" w:lineRule="auto"/>
-        <w:rPr>
-          <w:rFonts w:ascii="Times New Roman" w:eastAsia="Times New Roman" w:hAnsi="Times New Roman" w:cs="Times New Roman"/>
-          <w:sz w:val="36"/>
-          <w:szCs w:val="36"/>
-          <w:lang w:eastAsia="en-IN"/>
-        </w:rPr>
-      </w:pPr>
-      <w:r>
-        <w:rPr>
-          <w:rFonts w:ascii="Times New Roman" w:eastAsia="Times New Roman" w:hAnsi="Times New Roman" w:cs="Times New Roman"/>
-          <w:sz w:val="36"/>
-          <w:szCs w:val="36"/>
-          <w:lang w:eastAsia="en-IN"/>
-        </w:rPr>
-        <w:t>Checker Animations- Each checker will glow when selected till moved.</w:t>
-      </w:r>
-    </w:p>
-    <w:p>
-      <w:pPr>
-        <w:shd w:val="clear" w:color="auto" w:fill="FFFFFF"/>
-        <w:spacing w:after="100" w:afterAutospacing="1" w:line="240" w:lineRule="auto"/>
-        <w:rPr>
-          <w:rFonts w:ascii="Times New Roman" w:eastAsia="Times New Roman" w:hAnsi="Times New Roman" w:cs="Times New Roman"/>
-          <w:sz w:val="36"/>
-          <w:szCs w:val="36"/>
-          <w:lang w:eastAsia="en-IN"/>
-        </w:rPr>
-      </w:pPr>
-    </w:p>
-    <w:p>
-      <w:pPr>
-        <w:shd w:val="clear" w:color="auto" w:fill="FFFFFF"/>
-        <w:spacing w:after="100" w:afterAutospacing="1" w:line="240" w:lineRule="auto"/>
-        <w:rPr>
-          <w:rFonts w:ascii="Times New Roman" w:eastAsia="Times New Roman" w:hAnsi="Times New Roman" w:cs="Times New Roman"/>
-          <w:sz w:val="36"/>
-          <w:szCs w:val="36"/>
-          <w:lang w:eastAsia="en-IN"/>
-        </w:rPr>
-      </w:pPr>
-    </w:p>
-    <w:p>
-      <w:pPr>
-        <w:pStyle w:val="ListParagraph"/>
-        <w:numPr>
-          <w:ilvl w:val="0"/>
-          <w:numId w:val="13"/>
-        </w:numPr>
-        <w:shd w:val="clear" w:color="auto" w:fill="FFFFFF"/>
-        <w:spacing w:after="144" w:line="240" w:lineRule="auto"/>
-        <w:outlineLvl w:val="1"/>
-        <w:rPr>
-          <w:rFonts w:ascii="Times New Roman" w:eastAsia="Times New Roman" w:hAnsi="Times New Roman" w:cs="Times New Roman"/>
-          <w:b/>
-          <w:bCs/>
-          <w:sz w:val="36"/>
-          <w:szCs w:val="36"/>
-          <w:lang w:eastAsia="en-IN"/>
-        </w:rPr>
-      </w:pPr>
-      <w:r>
-        <w:rPr>
-          <w:rFonts w:ascii="Times New Roman" w:eastAsia="Times New Roman" w:hAnsi="Times New Roman" w:cs="Times New Roman"/>
-          <w:b/>
-          <w:bCs/>
-          <w:sz w:val="36"/>
-          <w:szCs w:val="36"/>
-          <w:lang w:eastAsia="en-IN"/>
-        </w:rPr>
-        <w:t xml:space="preserve">Single-player and Multi-player </w:t>
-      </w:r>
-      <w:r>
-        <w:rPr>
-          <w:rFonts w:ascii="Times New Roman" w:eastAsia="Times New Roman" w:hAnsi="Times New Roman" w:cs="Times New Roman"/>
-          <w:b/>
-          <w:bCs/>
-          <w:sz w:val="36"/>
-          <w:szCs w:val="36"/>
-          <w:lang w:eastAsia="en-IN"/>
-        </w:rPr>
-        <w:t>Mode</w:t>
-      </w:r>
-      <w:r>
-        <w:rPr>
-          <w:rFonts w:ascii="Times New Roman" w:eastAsia="Times New Roman" w:hAnsi="Times New Roman" w:cs="Times New Roman"/>
-          <w:b/>
-          <w:bCs/>
-          <w:sz w:val="36"/>
-          <w:szCs w:val="36"/>
-          <w:lang w:eastAsia="en-IN"/>
-        </w:rPr>
-        <w:t>:</w:t>
-      </w:r>
-    </w:p>
-    <w:p>
-      <w:pPr>
-        <w:shd w:val="clear" w:color="auto" w:fill="FFFFFF"/>
-        <w:spacing w:after="100" w:afterAutospacing="1" w:line="240" w:lineRule="auto"/>
-        <w:rPr>
-          <w:rFonts w:ascii="Times New Roman" w:eastAsia="Times New Roman" w:hAnsi="Times New Roman" w:cs="Times New Roman"/>
-          <w:sz w:val="36"/>
-          <w:szCs w:val="36"/>
-          <w:lang w:eastAsia="en-IN"/>
-        </w:rPr>
-      </w:pPr>
-      <w:r>
-        <w:rPr>
-          <w:rFonts w:ascii="Times New Roman" w:eastAsia="Times New Roman" w:hAnsi="Times New Roman" w:cs="Times New Roman"/>
-          <w:sz w:val="36"/>
-          <w:szCs w:val="36"/>
-          <w:lang w:eastAsia="en-IN"/>
-        </w:rPr>
         <w:t xml:space="preserve">We will be </w:t>
       </w:r>
       <w:r>
@@ -2232,7 +1422,17 @@
           <w:szCs w:val="36"/>
           <w:lang w:eastAsia="en-IN"/>
         </w:rPr>
-        <w:t xml:space="preserve">in the right side there is a chat box so that they can chat with in , also taking it further  to </w:t>
+        <w:t xml:space="preserve">in the right side there is a </w:t>
+      </w:r>
+      <w:r>
+        <w:rPr>
+          <w:rFonts w:ascii="Times New Roman" w:eastAsia="Times New Roman" w:hAnsi="Times New Roman" w:cs="Times New Roman"/>
+          <w:sz w:val="36"/>
+          <w:szCs w:val="36"/>
+          <w:lang w:eastAsia="en-IN"/>
+        </w:rPr>
+        <w:lastRenderedPageBreak/>
+        <w:t xml:space="preserve">chat box so that they can chat with in , also taking it further  to </w:t>
       </w:r>
       <w:proofErr w:type="spellStart"/>
       <w:r>
@@ -2291,7 +1491,6 @@
         <w:rPr>
           <w:noProof/>
         </w:rPr>
-        <w:lastRenderedPageBreak/>
         <w:drawing>
           <wp:anchor distT="0" distB="0" distL="114300" distR="114300" simplePos="0" relativeHeight="251660288" behindDoc="0" locked="0" layoutInCell="1" allowOverlap="1" wp14:anchorId="5215A0CF" wp14:editId="19F73B0C">
             <wp:simplePos x="0" y="0"/>
@@ -2417,6 +1616,11 @@
     </w:p>
     <w:p>
       <w:pPr>
+        <w:pStyle w:val="ListParagraph"/>
+        <w:numPr>
+          <w:ilvl w:val="0"/>
+          <w:numId w:val="13"/>
+        </w:numPr>
         <w:shd w:val="clear" w:color="auto" w:fill="FFFFFF"/>
         <w:spacing w:after="100" w:afterAutospacing="1" w:line="240" w:lineRule="auto"/>
         <w:rPr>
@@ -2437,9 +1641,70 @@
           <w:szCs w:val="36"/>
           <w:lang w:eastAsia="en-IN"/>
         </w:rPr>
-        <w:t>6.1.</w:t>
-      </w:r>
-      <w:r>
+        <w:t>User Characteristics</w:t>
+      </w:r>
+    </w:p>
+    <w:p>
+      <w:pPr>
+        <w:shd w:val="clear" w:color="auto" w:fill="FFFFFF"/>
+        <w:spacing w:after="100" w:afterAutospacing="1" w:line="240" w:lineRule="auto"/>
+        <w:rPr>
+          <w:rFonts w:ascii="Times New Roman" w:eastAsia="Times New Roman" w:hAnsi="Times New Roman" w:cs="Times New Roman"/>
+          <w:sz w:val="36"/>
+          <w:szCs w:val="36"/>
+          <w:lang w:eastAsia="en-IN"/>
+        </w:rPr>
+      </w:pPr>
+      <w:r>
+        <w:rPr>
+          <w:rFonts w:ascii="Times New Roman" w:eastAsia="Times New Roman" w:hAnsi="Times New Roman" w:cs="Times New Roman"/>
+          <w:sz w:val="36"/>
+          <w:szCs w:val="36"/>
+          <w:lang w:eastAsia="en-IN"/>
+        </w:rPr>
+        <w:t xml:space="preserve">Special features will be provided to the user to </w:t>
+      </w:r>
+      <w:r>
+        <w:rPr>
+          <w:rFonts w:ascii="Times New Roman" w:eastAsia="Times New Roman" w:hAnsi="Times New Roman" w:cs="Times New Roman"/>
+          <w:sz w:val="36"/>
+          <w:szCs w:val="36"/>
+          <w:lang w:eastAsia="en-IN"/>
+        </w:rPr>
+        <w:t>fulfil</w:t>
+      </w:r>
+      <w:r>
+        <w:rPr>
+          <w:rFonts w:ascii="Times New Roman" w:eastAsia="Times New Roman" w:hAnsi="Times New Roman" w:cs="Times New Roman"/>
+          <w:sz w:val="36"/>
+          <w:szCs w:val="36"/>
+          <w:lang w:eastAsia="en-IN"/>
+        </w:rPr>
+        <w:t xml:space="preserve"> the requirements of the user. </w:t>
+      </w:r>
+    </w:p>
+    <w:p>
+      <w:pPr>
+        <w:shd w:val="clear" w:color="auto" w:fill="FFFFFF"/>
+        <w:spacing w:after="100" w:afterAutospacing="1" w:line="240" w:lineRule="auto"/>
+        <w:rPr>
+          <w:rFonts w:ascii="Times New Roman" w:eastAsia="Times New Roman" w:hAnsi="Times New Roman" w:cs="Times New Roman"/>
+          <w:sz w:val="36"/>
+          <w:szCs w:val="36"/>
+          <w:lang w:eastAsia="en-IN"/>
+        </w:rPr>
+      </w:pPr>
+    </w:p>
+    <w:p>
+      <w:pPr>
+        <w:pStyle w:val="ListParagraph"/>
+        <w:numPr>
+          <w:ilvl w:val="0"/>
+          <w:numId w:val="13"/>
+        </w:numPr>
+        <w:shd w:val="clear" w:color="auto" w:fill="FFFFFF"/>
+        <w:spacing w:after="144" w:line="240" w:lineRule="auto"/>
+        <w:outlineLvl w:val="1"/>
         <w:rPr>
           <w:rFonts w:ascii="Times New Roman" w:eastAsia="Times New Roman" w:hAnsi="Times New Roman" w:cs="Times New Roman"/>
           <w:b/>
@@ -2448,7 +1713,17 @@
           <w:szCs w:val="36"/>
           <w:lang w:eastAsia="en-IN"/>
         </w:rPr>
-        <w:t>User Characteristics</w:t>
+      </w:pPr>
+      <w:r>
+        <w:rPr>
+          <w:rFonts w:ascii="Times New Roman" w:eastAsia="Times New Roman" w:hAnsi="Times New Roman" w:cs="Times New Roman"/>
+          <w:b/>
+          <w:bCs/>
+          <w:sz w:val="36"/>
+          <w:szCs w:val="36"/>
+          <w:lang w:eastAsia="en-IN"/>
+        </w:rPr>
+        <w:t>Potentials patterns of use</w:t>
       </w:r>
     </w:p>
     <w:p>
@@ -2469,25 +1744,175 @@
           <w:szCs w:val="36"/>
           <w:lang w:eastAsia="en-IN"/>
         </w:rPr>
-        <w:t xml:space="preserve">Special features will be provided to the user to </w:t>
-      </w:r>
-      <w:r>
-        <w:rPr>
-          <w:rFonts w:ascii="Times New Roman" w:eastAsia="Times New Roman" w:hAnsi="Times New Roman" w:cs="Times New Roman"/>
-          <w:sz w:val="36"/>
-          <w:szCs w:val="36"/>
-          <w:lang w:eastAsia="en-IN"/>
-        </w:rPr>
-        <w:t>fulfil</w:t>
-      </w:r>
-      <w:r>
-        <w:rPr>
-          <w:rFonts w:ascii="Times New Roman" w:eastAsia="Times New Roman" w:hAnsi="Times New Roman" w:cs="Times New Roman"/>
-          <w:sz w:val="36"/>
-          <w:szCs w:val="36"/>
-          <w:lang w:eastAsia="en-IN"/>
-        </w:rPr>
-        <w:t xml:space="preserve"> the requirements of the user. </w:t>
+        <w:t xml:space="preserve">Regarding game of checkers, some users just play a game just for entertainment while other users might play a game occasionally. This game will facilitate all types of users </w:t>
+      </w:r>
+      <w:r>
+        <w:rPr>
+          <w:rFonts w:ascii="Times New Roman" w:eastAsia="Times New Roman" w:hAnsi="Times New Roman" w:cs="Times New Roman"/>
+          <w:sz w:val="36"/>
+          <w:szCs w:val="36"/>
+          <w:lang w:eastAsia="en-IN"/>
+        </w:rPr>
+        <w:lastRenderedPageBreak/>
+        <w:t>whether they play just for entertainment or play on regular basis.</w:t>
+      </w:r>
+    </w:p>
+    <w:p>
+      <w:pPr>
+        <w:pStyle w:val="ListParagraph"/>
+        <w:numPr>
+          <w:ilvl w:val="0"/>
+          <w:numId w:val="13"/>
+        </w:numPr>
+        <w:rPr>
+          <w:rFonts w:ascii="Times New Roman" w:hAnsi="Times New Roman" w:cs="Times New Roman"/>
+          <w:b/>
+          <w:bCs/>
+          <w:sz w:val="36"/>
+          <w:szCs w:val="36"/>
+        </w:rPr>
+      </w:pPr>
+      <w:r>
+        <w:rPr>
+          <w:rFonts w:ascii="Times New Roman" w:hAnsi="Times New Roman" w:cs="Times New Roman"/>
+          <w:b/>
+          <w:bCs/>
+          <w:sz w:val="36"/>
+          <w:szCs w:val="36"/>
+        </w:rPr>
+        <w:t>Features</w:t>
+      </w:r>
+    </w:p>
+    <w:p>
+      <w:pPr>
+        <w:numPr>
+          <w:ilvl w:val="0"/>
+          <w:numId w:val="7"/>
+        </w:numPr>
+        <w:rPr>
+          <w:rFonts w:ascii="Times New Roman" w:hAnsi="Times New Roman" w:cs="Times New Roman"/>
+          <w:sz w:val="36"/>
+          <w:szCs w:val="36"/>
+        </w:rPr>
+      </w:pPr>
+      <w:r>
+        <w:rPr>
+          <w:rFonts w:ascii="Times New Roman" w:hAnsi="Times New Roman" w:cs="Times New Roman"/>
+          <w:sz w:val="36"/>
+          <w:szCs w:val="36"/>
+          <w:lang w:val="en-US"/>
+        </w:rPr>
+        <w:t xml:space="preserve">Two players will play on screen. </w:t>
+      </w:r>
+    </w:p>
+    <w:p>
+      <w:pPr>
+        <w:numPr>
+          <w:ilvl w:val="0"/>
+          <w:numId w:val="7"/>
+        </w:numPr>
+        <w:rPr>
+          <w:rFonts w:ascii="Times New Roman" w:hAnsi="Times New Roman" w:cs="Times New Roman"/>
+          <w:sz w:val="36"/>
+          <w:szCs w:val="36"/>
+        </w:rPr>
+      </w:pPr>
+      <w:r>
+        <w:rPr>
+          <w:rFonts w:ascii="Times New Roman" w:hAnsi="Times New Roman" w:cs="Times New Roman"/>
+          <w:sz w:val="36"/>
+          <w:szCs w:val="36"/>
+          <w:lang w:val="en-US"/>
+        </w:rPr>
+        <w:t xml:space="preserve">The state of the game can be saved, and the game can be continued. </w:t>
+      </w:r>
+    </w:p>
+    <w:p>
+      <w:pPr>
+        <w:numPr>
+          <w:ilvl w:val="0"/>
+          <w:numId w:val="7"/>
+        </w:numPr>
+        <w:rPr>
+          <w:rFonts w:ascii="Times New Roman" w:hAnsi="Times New Roman" w:cs="Times New Roman"/>
+          <w:sz w:val="36"/>
+          <w:szCs w:val="36"/>
+        </w:rPr>
+      </w:pPr>
+      <w:r>
+        <w:rPr>
+          <w:rFonts w:ascii="Times New Roman" w:hAnsi="Times New Roman" w:cs="Times New Roman"/>
+          <w:sz w:val="36"/>
+          <w:szCs w:val="36"/>
+          <w:lang w:val="en-US"/>
+        </w:rPr>
+        <w:t>Both versions of the game will be playable on the main screen.</w:t>
+      </w:r>
+    </w:p>
+    <w:p>
+      <w:pPr>
+        <w:numPr>
+          <w:ilvl w:val="0"/>
+          <w:numId w:val="7"/>
+        </w:numPr>
+        <w:rPr>
+          <w:rFonts w:ascii="Times New Roman" w:hAnsi="Times New Roman" w:cs="Times New Roman"/>
+          <w:sz w:val="36"/>
+          <w:szCs w:val="36"/>
+        </w:rPr>
+      </w:pPr>
+      <w:r>
+        <w:rPr>
+          <w:rFonts w:ascii="Times New Roman" w:hAnsi="Times New Roman" w:cs="Times New Roman"/>
+          <w:sz w:val="36"/>
+          <w:szCs w:val="36"/>
+          <w:lang w:val="en-US"/>
+        </w:rPr>
+        <w:t xml:space="preserve">Players will be able to click and point the pieces. </w:t>
+      </w:r>
+    </w:p>
+    <w:p>
+      <w:pPr>
+        <w:numPr>
+          <w:ilvl w:val="0"/>
+          <w:numId w:val="7"/>
+        </w:numPr>
+        <w:rPr>
+          <w:rFonts w:ascii="Times New Roman" w:hAnsi="Times New Roman" w:cs="Times New Roman"/>
+          <w:sz w:val="36"/>
+          <w:szCs w:val="36"/>
+        </w:rPr>
+      </w:pPr>
+      <w:r>
+        <w:rPr>
+          <w:rFonts w:ascii="Times New Roman" w:hAnsi="Times New Roman" w:cs="Times New Roman"/>
+          <w:sz w:val="36"/>
+          <w:szCs w:val="36"/>
+          <w:lang w:val="en-US"/>
+        </w:rPr>
+        <w:t xml:space="preserve">Players will be able to change the theme of the app. </w:t>
+      </w:r>
+    </w:p>
+    <w:p>
+      <w:pPr>
+        <w:numPr>
+          <w:ilvl w:val="0"/>
+          <w:numId w:val="7"/>
+        </w:numPr>
+        <w:rPr>
+          <w:rFonts w:ascii="Times New Roman" w:hAnsi="Times New Roman" w:cs="Times New Roman"/>
+          <w:sz w:val="36"/>
+          <w:szCs w:val="36"/>
+        </w:rPr>
+      </w:pPr>
+      <w:r>
+        <w:rPr>
+          <w:rFonts w:ascii="Times New Roman" w:hAnsi="Times New Roman" w:cs="Times New Roman"/>
+          <w:sz w:val="36"/>
+          <w:szCs w:val="36"/>
+          <w:lang w:val="en-US"/>
+        </w:rPr>
+        <w:t>Players will be able to play live over a local network.</w:t>
       </w:r>
     </w:p>
     <w:p>
@@ -2504,19 +1929,349 @@
     </w:p>
     <w:p>
       <w:pPr>
+        <w:pStyle w:val="ListParagraph"/>
+        <w:numPr>
+          <w:ilvl w:val="0"/>
+          <w:numId w:val="13"/>
+        </w:numPr>
         <w:shd w:val="clear" w:color="auto" w:fill="FFFFFF"/>
         <w:spacing w:after="144" w:line="240" w:lineRule="auto"/>
         <w:outlineLvl w:val="1"/>
         <w:rPr>
           <w:rFonts w:ascii="Times New Roman" w:eastAsia="Times New Roman" w:hAnsi="Times New Roman" w:cs="Times New Roman"/>
+          <w:sz w:val="36"/>
+          <w:szCs w:val="36"/>
+          <w:lang w:eastAsia="en-IN"/>
+        </w:rPr>
+      </w:pPr>
+      <w:r>
+        <w:rPr>
+          <w:rFonts w:ascii="Times New Roman" w:eastAsia="Times New Roman" w:hAnsi="Times New Roman" w:cs="Times New Roman"/>
           <w:b/>
           <w:bCs/>
           <w:sz w:val="36"/>
           <w:szCs w:val="36"/>
           <w:lang w:eastAsia="en-IN"/>
         </w:rPr>
-      </w:pPr>
-      <w:r>
+        <w:t>Main Flow</w:t>
+      </w:r>
+    </w:p>
+    <w:p>
+      <w:pPr>
+        <w:pStyle w:val="ListParagraph"/>
+        <w:numPr>
+          <w:ilvl w:val="0"/>
+          <w:numId w:val="6"/>
+        </w:numPr>
+        <w:shd w:val="clear" w:color="auto" w:fill="FFFFFF"/>
+        <w:spacing w:after="100" w:afterAutospacing="1" w:line="240" w:lineRule="auto"/>
+        <w:rPr>
+          <w:rFonts w:ascii="Times New Roman" w:eastAsia="Times New Roman" w:hAnsi="Times New Roman" w:cs="Times New Roman"/>
+          <w:sz w:val="36"/>
+          <w:szCs w:val="36"/>
+          <w:lang w:eastAsia="en-IN"/>
+        </w:rPr>
+      </w:pPr>
+      <w:r>
+        <w:rPr>
+          <w:rFonts w:ascii="Times New Roman" w:eastAsia="Times New Roman" w:hAnsi="Times New Roman" w:cs="Times New Roman"/>
+          <w:sz w:val="36"/>
+          <w:szCs w:val="36"/>
+          <w:lang w:eastAsia="en-IN"/>
+        </w:rPr>
+        <w:t>User pressed a piece.</w:t>
+      </w:r>
+    </w:p>
+    <w:p>
+      <w:pPr>
+        <w:pStyle w:val="ListParagraph"/>
+        <w:numPr>
+          <w:ilvl w:val="0"/>
+          <w:numId w:val="6"/>
+        </w:numPr>
+        <w:shd w:val="clear" w:color="auto" w:fill="FFFFFF"/>
+        <w:spacing w:after="100" w:afterAutospacing="1" w:line="240" w:lineRule="auto"/>
+        <w:rPr>
+          <w:rFonts w:ascii="Times New Roman" w:eastAsia="Times New Roman" w:hAnsi="Times New Roman" w:cs="Times New Roman"/>
+          <w:sz w:val="36"/>
+          <w:szCs w:val="36"/>
+          <w:lang w:eastAsia="en-IN"/>
+        </w:rPr>
+      </w:pPr>
+      <w:r>
+        <w:rPr>
+          <w:rFonts w:ascii="Times New Roman" w:eastAsia="Times New Roman" w:hAnsi="Times New Roman" w:cs="Times New Roman"/>
+          <w:sz w:val="36"/>
+          <w:szCs w:val="36"/>
+          <w:lang w:eastAsia="en-IN"/>
+        </w:rPr>
+        <w:t>User clicked the particular selected piece and then click on the empty box where the user wants to place that particular piece.</w:t>
+      </w:r>
+    </w:p>
+    <w:p>
+      <w:pPr>
+        <w:pStyle w:val="ListParagraph"/>
+        <w:numPr>
+          <w:ilvl w:val="0"/>
+          <w:numId w:val="6"/>
+        </w:numPr>
+        <w:shd w:val="clear" w:color="auto" w:fill="FFFFFF"/>
+        <w:spacing w:after="100" w:afterAutospacing="1" w:line="240" w:lineRule="auto"/>
+        <w:rPr>
+          <w:rFonts w:ascii="Times New Roman" w:eastAsia="Times New Roman" w:hAnsi="Times New Roman" w:cs="Times New Roman"/>
+          <w:sz w:val="36"/>
+          <w:szCs w:val="36"/>
+          <w:lang w:eastAsia="en-IN"/>
+        </w:rPr>
+      </w:pPr>
+      <w:r>
+        <w:rPr>
+          <w:rFonts w:ascii="Times New Roman" w:eastAsia="Times New Roman" w:hAnsi="Times New Roman" w:cs="Times New Roman"/>
+          <w:sz w:val="36"/>
+          <w:szCs w:val="36"/>
+          <w:lang w:eastAsia="en-IN"/>
+        </w:rPr>
+        <w:t>The system will check that position where the user has dropped the piece.</w:t>
+      </w:r>
+    </w:p>
+    <w:p>
+      <w:pPr>
+        <w:pStyle w:val="ListParagraph"/>
+        <w:numPr>
+          <w:ilvl w:val="0"/>
+          <w:numId w:val="6"/>
+        </w:numPr>
+        <w:shd w:val="clear" w:color="auto" w:fill="FFFFFF"/>
+        <w:spacing w:after="100" w:afterAutospacing="1" w:line="240" w:lineRule="auto"/>
+        <w:rPr>
+          <w:rFonts w:ascii="Times New Roman" w:eastAsia="Times New Roman" w:hAnsi="Times New Roman" w:cs="Times New Roman"/>
+          <w:sz w:val="36"/>
+          <w:szCs w:val="36"/>
+          <w:lang w:eastAsia="en-IN"/>
+        </w:rPr>
+      </w:pPr>
+      <w:r>
+        <w:rPr>
+          <w:rFonts w:ascii="Times New Roman" w:eastAsia="Times New Roman" w:hAnsi="Times New Roman" w:cs="Times New Roman"/>
+          <w:sz w:val="36"/>
+          <w:szCs w:val="36"/>
+          <w:lang w:eastAsia="en-IN"/>
+        </w:rPr>
+        <w:t>If at the new position of the piece there is already a piece then the piece which was dropped will come to its original position.</w:t>
+      </w:r>
+    </w:p>
+    <w:p>
+      <w:pPr>
+        <w:pStyle w:val="ListParagraph"/>
+        <w:shd w:val="clear" w:color="auto" w:fill="FFFFFF"/>
+        <w:spacing w:after="100" w:afterAutospacing="1" w:line="240" w:lineRule="auto"/>
+        <w:rPr>
+          <w:rFonts w:ascii="Times New Roman" w:eastAsia="Times New Roman" w:hAnsi="Times New Roman" w:cs="Times New Roman"/>
+          <w:sz w:val="36"/>
+          <w:szCs w:val="36"/>
+          <w:lang w:eastAsia="en-IN"/>
+        </w:rPr>
+      </w:pPr>
+    </w:p>
+    <w:p>
+      <w:pPr>
+        <w:pStyle w:val="ListParagraph"/>
+        <w:numPr>
+          <w:ilvl w:val="0"/>
+          <w:numId w:val="6"/>
+        </w:numPr>
+        <w:shd w:val="clear" w:color="auto" w:fill="FFFFFF"/>
+        <w:spacing w:after="100" w:afterAutospacing="1" w:line="240" w:lineRule="auto"/>
+        <w:rPr>
+          <w:rFonts w:ascii="Times New Roman" w:eastAsia="Times New Roman" w:hAnsi="Times New Roman" w:cs="Times New Roman"/>
+          <w:sz w:val="36"/>
+          <w:szCs w:val="36"/>
+          <w:lang w:eastAsia="en-IN"/>
+        </w:rPr>
+      </w:pPr>
+      <w:r>
+        <w:rPr>
+          <w:rFonts w:ascii="Times New Roman" w:eastAsia="Times New Roman" w:hAnsi="Times New Roman" w:cs="Times New Roman"/>
+          <w:sz w:val="36"/>
+          <w:szCs w:val="36"/>
+          <w:lang w:eastAsia="en-IN"/>
+        </w:rPr>
+        <w:t>if at the new position there exist no piece and if the move of the piece is according to the rules of checkers given at the end of the document. Then the piece will be placed at this new position.</w:t>
+      </w:r>
+    </w:p>
+    <w:p>
+      <w:pPr>
+        <w:pStyle w:val="ListParagraph"/>
+        <w:shd w:val="clear" w:color="auto" w:fill="FFFFFF"/>
+        <w:spacing w:after="100" w:afterAutospacing="1" w:line="240" w:lineRule="auto"/>
+        <w:rPr>
+          <w:rFonts w:ascii="Times New Roman" w:eastAsia="Times New Roman" w:hAnsi="Times New Roman" w:cs="Times New Roman"/>
+          <w:sz w:val="36"/>
+          <w:szCs w:val="36"/>
+          <w:lang w:eastAsia="en-IN"/>
+        </w:rPr>
+      </w:pPr>
+    </w:p>
+    <w:p>
+      <w:pPr>
+        <w:pStyle w:val="ListParagraph"/>
+        <w:numPr>
+          <w:ilvl w:val="0"/>
+          <w:numId w:val="6"/>
+        </w:numPr>
+        <w:shd w:val="clear" w:color="auto" w:fill="FFFFFF"/>
+        <w:spacing w:after="100" w:afterAutospacing="1" w:line="240" w:lineRule="auto"/>
+        <w:rPr>
+          <w:rFonts w:ascii="Times New Roman" w:eastAsia="Times New Roman" w:hAnsi="Times New Roman" w:cs="Times New Roman"/>
+          <w:sz w:val="36"/>
+          <w:szCs w:val="36"/>
+          <w:lang w:eastAsia="en-IN"/>
+        </w:rPr>
+      </w:pPr>
+      <w:r>
+        <w:rPr>
+          <w:rFonts w:ascii="Times New Roman" w:eastAsia="Times New Roman" w:hAnsi="Times New Roman" w:cs="Times New Roman"/>
+          <w:sz w:val="36"/>
+          <w:szCs w:val="36"/>
+          <w:lang w:eastAsia="en-IN"/>
+        </w:rPr>
+        <w:lastRenderedPageBreak/>
+        <w:t>If the move of the piece is invalid then the piece will come to its original position.</w:t>
+      </w:r>
+    </w:p>
+    <w:p>
+      <w:pPr>
+        <w:pStyle w:val="ListParagraph"/>
+        <w:numPr>
+          <w:ilvl w:val="0"/>
+          <w:numId w:val="6"/>
+        </w:numPr>
+        <w:shd w:val="clear" w:color="auto" w:fill="FFFFFF"/>
+        <w:spacing w:after="100" w:afterAutospacing="1" w:line="240" w:lineRule="auto"/>
+        <w:rPr>
+          <w:rFonts w:ascii="Times New Roman" w:eastAsia="Times New Roman" w:hAnsi="Times New Roman" w:cs="Times New Roman"/>
+          <w:sz w:val="36"/>
+          <w:szCs w:val="36"/>
+          <w:lang w:eastAsia="en-IN"/>
+        </w:rPr>
+      </w:pPr>
+      <w:r>
+        <w:rPr>
+          <w:rFonts w:ascii="Times New Roman" w:eastAsia="Times New Roman" w:hAnsi="Times New Roman" w:cs="Times New Roman"/>
+          <w:sz w:val="36"/>
+          <w:szCs w:val="36"/>
+          <w:lang w:eastAsia="en-IN"/>
+        </w:rPr>
+        <w:t>If no piece left then the other player is declared winner.</w:t>
+      </w:r>
+    </w:p>
+    <w:p>
+      <w:pPr>
+        <w:pStyle w:val="ListParagraph"/>
+        <w:numPr>
+          <w:ilvl w:val="0"/>
+          <w:numId w:val="6"/>
+        </w:numPr>
+        <w:shd w:val="clear" w:color="auto" w:fill="FFFFFF"/>
+        <w:spacing w:after="100" w:afterAutospacing="1" w:line="240" w:lineRule="auto"/>
+        <w:rPr>
+          <w:rFonts w:ascii="Times New Roman" w:eastAsia="Times New Roman" w:hAnsi="Times New Roman" w:cs="Times New Roman"/>
+          <w:sz w:val="36"/>
+          <w:szCs w:val="36"/>
+          <w:lang w:eastAsia="en-IN"/>
+        </w:rPr>
+      </w:pPr>
+      <w:r>
+        <w:rPr>
+          <w:rFonts w:ascii="Times New Roman" w:eastAsia="Times New Roman" w:hAnsi="Times New Roman" w:cs="Times New Roman"/>
+          <w:sz w:val="36"/>
+          <w:szCs w:val="36"/>
+          <w:lang w:eastAsia="en-IN"/>
+        </w:rPr>
+        <w:t>If none of player can move then it is a draw.</w:t>
+      </w:r>
+    </w:p>
+    <w:p>
+      <w:pPr>
+        <w:pStyle w:val="ListParagraph"/>
+        <w:numPr>
+          <w:ilvl w:val="0"/>
+          <w:numId w:val="6"/>
+        </w:numPr>
+        <w:shd w:val="clear" w:color="auto" w:fill="FFFFFF"/>
+        <w:spacing w:after="100" w:afterAutospacing="1" w:line="240" w:lineRule="auto"/>
+        <w:rPr>
+          <w:rFonts w:ascii="Times New Roman" w:eastAsia="Times New Roman" w:hAnsi="Times New Roman" w:cs="Times New Roman"/>
+          <w:sz w:val="36"/>
+          <w:szCs w:val="36"/>
+          <w:lang w:eastAsia="en-IN"/>
+        </w:rPr>
+      </w:pPr>
+      <w:r>
+        <w:rPr>
+          <w:rFonts w:ascii="Times New Roman" w:eastAsia="Times New Roman" w:hAnsi="Times New Roman" w:cs="Times New Roman"/>
+          <w:sz w:val="36"/>
+          <w:szCs w:val="36"/>
+          <w:lang w:eastAsia="en-IN"/>
+        </w:rPr>
+        <w:t>If user press “</w:t>
+      </w:r>
+      <w:proofErr w:type="gramStart"/>
+      <w:r>
+        <w:rPr>
+          <w:rFonts w:ascii="Times New Roman" w:eastAsia="Times New Roman" w:hAnsi="Times New Roman" w:cs="Times New Roman"/>
+          <w:sz w:val="36"/>
+          <w:szCs w:val="36"/>
+          <w:lang w:eastAsia="en-IN"/>
+        </w:rPr>
+        <w:t>resign</w:t>
+      </w:r>
+      <w:proofErr w:type="gramEnd"/>
+      <w:r>
+        <w:rPr>
+          <w:rFonts w:ascii="Times New Roman" w:eastAsia="Times New Roman" w:hAnsi="Times New Roman" w:cs="Times New Roman"/>
+          <w:sz w:val="36"/>
+          <w:szCs w:val="36"/>
+          <w:lang w:eastAsia="en-IN"/>
+        </w:rPr>
+        <w:t>” then the other player is declared winner.</w:t>
+      </w:r>
+    </w:p>
+    <w:p>
+      <w:pPr>
+        <w:pStyle w:val="ListParagraph"/>
+        <w:shd w:val="clear" w:color="auto" w:fill="FFFFFF"/>
+        <w:spacing w:after="100" w:afterAutospacing="1" w:line="240" w:lineRule="auto"/>
+        <w:rPr>
+          <w:rFonts w:ascii="Times New Roman" w:eastAsia="Times New Roman" w:hAnsi="Times New Roman" w:cs="Times New Roman"/>
+          <w:sz w:val="36"/>
+          <w:szCs w:val="36"/>
+          <w:lang w:eastAsia="en-IN"/>
+        </w:rPr>
+      </w:pPr>
+    </w:p>
+    <w:p>
+      <w:pPr>
+        <w:shd w:val="clear" w:color="auto" w:fill="FFFFFF"/>
+        <w:spacing w:after="100" w:afterAutospacing="1" w:line="240" w:lineRule="auto"/>
+        <w:rPr>
+          <w:rFonts w:ascii="Times New Roman" w:eastAsia="Times New Roman" w:hAnsi="Times New Roman" w:cs="Times New Roman"/>
+          <w:sz w:val="36"/>
+          <w:szCs w:val="36"/>
+          <w:lang w:eastAsia="en-IN"/>
+        </w:rPr>
+      </w:pPr>
+    </w:p>
+    <w:p>
+      <w:pPr>
+        <w:pStyle w:val="ListParagraph"/>
+        <w:numPr>
+          <w:ilvl w:val="0"/>
+          <w:numId w:val="13"/>
+        </w:numPr>
+        <w:shd w:val="clear" w:color="auto" w:fill="FFFFFF"/>
+        <w:spacing w:after="144" w:line="240" w:lineRule="auto"/>
+        <w:outlineLvl w:val="1"/>
         <w:rPr>
           <w:rFonts w:ascii="Times New Roman" w:eastAsia="Times New Roman" w:hAnsi="Times New Roman" w:cs="Times New Roman"/>
           <w:b/>
@@ -2525,79 +2280,7 @@
           <w:szCs w:val="36"/>
           <w:lang w:eastAsia="en-IN"/>
         </w:rPr>
-        <w:t>6.2.</w:t>
-      </w:r>
-      <w:r>
-        <w:rPr>
-          <w:rFonts w:ascii="Times New Roman" w:eastAsia="Times New Roman" w:hAnsi="Times New Roman" w:cs="Times New Roman"/>
-          <w:b/>
-          <w:bCs/>
-          <w:sz w:val="36"/>
-          <w:szCs w:val="36"/>
-          <w:lang w:eastAsia="en-IN"/>
-        </w:rPr>
-        <w:t>Potentials patterns of use</w:t>
-      </w:r>
-    </w:p>
-    <w:p>
-      <w:pPr>
-        <w:shd w:val="clear" w:color="auto" w:fill="FFFFFF"/>
-        <w:spacing w:after="100" w:afterAutospacing="1" w:line="240" w:lineRule="auto"/>
-        <w:rPr>
-          <w:rFonts w:ascii="Times New Roman" w:eastAsia="Times New Roman" w:hAnsi="Times New Roman" w:cs="Times New Roman"/>
-          <w:sz w:val="36"/>
-          <w:szCs w:val="36"/>
-          <w:lang w:eastAsia="en-IN"/>
-        </w:rPr>
-      </w:pPr>
-      <w:r>
-        <w:rPr>
-          <w:rFonts w:ascii="Times New Roman" w:eastAsia="Times New Roman" w:hAnsi="Times New Roman" w:cs="Times New Roman"/>
-          <w:sz w:val="36"/>
-          <w:szCs w:val="36"/>
-          <w:lang w:eastAsia="en-IN"/>
-        </w:rPr>
-        <w:t>Regarding game of checkers, some users just play a game just for entertainment while other users might play a game occasionally. This game will facilitate all types of users whether they play just for entertainment or play on regular basis.</w:t>
-      </w:r>
-    </w:p>
-    <w:p>
-      <w:pPr>
-        <w:shd w:val="clear" w:color="auto" w:fill="FFFFFF"/>
-        <w:spacing w:after="100" w:afterAutospacing="1" w:line="240" w:lineRule="auto"/>
-        <w:rPr>
-          <w:rFonts w:ascii="Times New Roman" w:eastAsia="Times New Roman" w:hAnsi="Times New Roman" w:cs="Times New Roman"/>
-          <w:sz w:val="36"/>
-          <w:szCs w:val="36"/>
-          <w:lang w:eastAsia="en-IN"/>
-        </w:rPr>
-      </w:pPr>
-    </w:p>
-    <w:p>
-      <w:pPr>
-        <w:shd w:val="clear" w:color="auto" w:fill="FFFFFF"/>
-        <w:spacing w:after="144" w:line="240" w:lineRule="auto"/>
-        <w:outlineLvl w:val="1"/>
-        <w:rPr>
-          <w:rFonts w:ascii="Times New Roman" w:eastAsia="Times New Roman" w:hAnsi="Times New Roman" w:cs="Times New Roman"/>
-          <w:b/>
-          <w:bCs/>
-          <w:sz w:val="36"/>
-          <w:szCs w:val="36"/>
-          <w:lang w:eastAsia="en-IN"/>
-        </w:rPr>
-      </w:pPr>
-      <w:r>
-        <w:rPr>
-          <w:rFonts w:ascii="Times New Roman" w:eastAsia="Times New Roman" w:hAnsi="Times New Roman" w:cs="Times New Roman"/>
-          <w:b/>
-          <w:bCs/>
-          <w:sz w:val="36"/>
-          <w:szCs w:val="36"/>
-          <w:lang w:eastAsia="en-IN"/>
-        </w:rPr>
-        <w:lastRenderedPageBreak/>
-        <w:t>7.</w:t>
-      </w:r>
+      </w:pPr>
       <w:r>
         <w:rPr>
           <w:rFonts w:ascii="Times New Roman" w:eastAsia="Times New Roman" w:hAnsi="Times New Roman" w:cs="Times New Roman"/>
@@ -2870,80 +2553,7 @@
     </w:p>
     <w:p>
       <w:pPr>
-        <w:shd w:val="clear" w:color="auto" w:fill="FFFFFF"/>
-        <w:spacing w:after="144" w:line="240" w:lineRule="auto"/>
-        <w:outlineLvl w:val="1"/>
-        <w:rPr>
-          <w:rFonts w:ascii="Times New Roman" w:eastAsia="Times New Roman" w:hAnsi="Times New Roman" w:cs="Times New Roman"/>
-          <w:b/>
-          <w:bCs/>
-          <w:sz w:val="36"/>
-          <w:szCs w:val="36"/>
-          <w:lang w:eastAsia="en-IN"/>
-        </w:rPr>
-      </w:pPr>
-      <w:r>
-        <w:rPr>
-          <w:rFonts w:ascii="Times New Roman" w:eastAsia="Times New Roman" w:hAnsi="Times New Roman" w:cs="Times New Roman"/>
-          <w:b/>
-          <w:bCs/>
-          <w:sz w:val="36"/>
-          <w:szCs w:val="36"/>
-          <w:lang w:eastAsia="en-IN"/>
-        </w:rPr>
-        <w:t>8.</w:t>
-      </w:r>
-      <w:r>
-        <w:rPr>
-          <w:rFonts w:ascii="Times New Roman" w:eastAsia="Times New Roman" w:hAnsi="Times New Roman" w:cs="Times New Roman"/>
-          <w:b/>
-          <w:bCs/>
-          <w:sz w:val="36"/>
-          <w:szCs w:val="36"/>
-          <w:lang w:eastAsia="en-IN"/>
-        </w:rPr>
-        <w:t>Non-Functional Requirements</w:t>
-      </w:r>
-    </w:p>
-    <w:p>
-      <w:pPr>
-        <w:shd w:val="clear" w:color="auto" w:fill="FFFFFF"/>
-        <w:spacing w:after="144" w:line="240" w:lineRule="auto"/>
-        <w:outlineLvl w:val="1"/>
-        <w:rPr>
-          <w:rFonts w:ascii="Times New Roman" w:eastAsia="Times New Roman" w:hAnsi="Times New Roman" w:cs="Times New Roman"/>
-          <w:b/>
-          <w:bCs/>
-          <w:sz w:val="36"/>
-          <w:szCs w:val="36"/>
-          <w:lang w:eastAsia="en-IN"/>
-        </w:rPr>
-      </w:pPr>
-      <w:r>
-        <w:rPr>
-          <w:rFonts w:ascii="Times New Roman" w:eastAsia="Times New Roman" w:hAnsi="Times New Roman" w:cs="Times New Roman"/>
-          <w:b/>
-          <w:bCs/>
-          <w:sz w:val="36"/>
-          <w:szCs w:val="36"/>
-          <w:lang w:eastAsia="en-IN"/>
-        </w:rPr>
-        <w:t>8.1.</w:t>
-      </w:r>
-      <w:r>
-        <w:rPr>
-          <w:rFonts w:ascii="Times New Roman" w:eastAsia="Times New Roman" w:hAnsi="Times New Roman" w:cs="Times New Roman"/>
-          <w:b/>
-          <w:bCs/>
-          <w:sz w:val="36"/>
-          <w:szCs w:val="36"/>
-          <w:lang w:eastAsia="en-IN"/>
-        </w:rPr>
-        <w:t>Platform:</w:t>
-      </w:r>
-    </w:p>
-    <w:p>
-      <w:pPr>
+        <w:pStyle w:val="ListParagraph"/>
         <w:shd w:val="clear" w:color="auto" w:fill="FFFFFF"/>
         <w:spacing w:after="100" w:afterAutospacing="1" w:line="240" w:lineRule="auto"/>
         <w:rPr>
@@ -2953,300 +2563,57 @@
           <w:lang w:eastAsia="en-IN"/>
         </w:rPr>
       </w:pPr>
-      <w:r>
-        <w:rPr>
-          <w:rFonts w:ascii="Times New Roman" w:eastAsia="Times New Roman" w:hAnsi="Times New Roman" w:cs="Times New Roman"/>
-          <w:sz w:val="36"/>
-          <w:szCs w:val="36"/>
-          <w:lang w:eastAsia="en-IN"/>
-        </w:rPr>
-        <w:t>The game should be implemented in</w:t>
-      </w:r>
-      <w:r>
-        <w:rPr>
-          <w:rFonts w:ascii="Times New Roman" w:eastAsia="Times New Roman" w:hAnsi="Times New Roman" w:cs="Times New Roman"/>
-          <w:sz w:val="36"/>
-          <w:szCs w:val="36"/>
-          <w:lang w:eastAsia="en-IN"/>
-        </w:rPr>
-        <w:t xml:space="preserve"> </w:t>
-      </w:r>
-      <w:r>
-        <w:rPr>
-          <w:rFonts w:ascii="Times New Roman" w:eastAsia="Times New Roman" w:hAnsi="Times New Roman" w:cs="Times New Roman"/>
-          <w:sz w:val="36"/>
-          <w:szCs w:val="36"/>
-          <w:lang w:eastAsia="en-IN"/>
-        </w:rPr>
-        <w:t>web</w:t>
-      </w:r>
-      <w:r>
-        <w:rPr>
-          <w:rFonts w:ascii="Times New Roman" w:eastAsia="Times New Roman" w:hAnsi="Times New Roman" w:cs="Times New Roman"/>
-          <w:sz w:val="36"/>
-          <w:szCs w:val="36"/>
-          <w:lang w:eastAsia="en-IN"/>
-        </w:rPr>
-        <w:t xml:space="preserve"> Environment</w:t>
-      </w:r>
-      <w:r>
-        <w:rPr>
-          <w:rFonts w:ascii="Times New Roman" w:eastAsia="Times New Roman" w:hAnsi="Times New Roman" w:cs="Times New Roman"/>
-          <w:sz w:val="36"/>
-          <w:szCs w:val="36"/>
-          <w:lang w:eastAsia="en-IN"/>
-        </w:rPr>
-        <w:t>.</w:t>
-      </w:r>
-    </w:p>
-    <w:p>
-      <w:pPr>
-        <w:shd w:val="clear" w:color="auto" w:fill="FFFFFF"/>
-        <w:spacing w:after="144" w:line="240" w:lineRule="auto"/>
-        <w:outlineLvl w:val="1"/>
-        <w:rPr>
-          <w:rFonts w:ascii="Times New Roman" w:eastAsia="Times New Roman" w:hAnsi="Times New Roman" w:cs="Times New Roman"/>
-          <w:b/>
-          <w:bCs/>
-          <w:sz w:val="36"/>
-          <w:szCs w:val="36"/>
-          <w:lang w:eastAsia="en-IN"/>
-        </w:rPr>
-      </w:pPr>
-      <w:r>
-        <w:rPr>
-          <w:rFonts w:ascii="Times New Roman" w:eastAsia="Times New Roman" w:hAnsi="Times New Roman" w:cs="Times New Roman"/>
-          <w:b/>
-          <w:bCs/>
-          <w:sz w:val="36"/>
-          <w:szCs w:val="36"/>
-          <w:lang w:eastAsia="en-IN"/>
-        </w:rPr>
-        <w:t>8.2.</w:t>
-      </w:r>
-      <w:r>
-        <w:rPr>
-          <w:rFonts w:ascii="Times New Roman" w:eastAsia="Times New Roman" w:hAnsi="Times New Roman" w:cs="Times New Roman"/>
-          <w:b/>
-          <w:bCs/>
-          <w:sz w:val="36"/>
-          <w:szCs w:val="36"/>
-          <w:lang w:eastAsia="en-IN"/>
-        </w:rPr>
-        <w:t>Response:</w:t>
-      </w:r>
-    </w:p>
-    <w:p>
-      <w:pPr>
-        <w:shd w:val="clear" w:color="auto" w:fill="FFFFFF"/>
-        <w:spacing w:after="100" w:afterAutospacing="1" w:line="240" w:lineRule="auto"/>
-        <w:rPr>
-          <w:rFonts w:ascii="Times New Roman" w:eastAsia="Times New Roman" w:hAnsi="Times New Roman" w:cs="Times New Roman"/>
-          <w:sz w:val="36"/>
-          <w:szCs w:val="36"/>
-          <w:lang w:eastAsia="en-IN"/>
-        </w:rPr>
-      </w:pPr>
-      <w:r>
-        <w:rPr>
-          <w:rFonts w:ascii="Times New Roman" w:eastAsia="Times New Roman" w:hAnsi="Times New Roman" w:cs="Times New Roman"/>
-          <w:sz w:val="36"/>
-          <w:szCs w:val="36"/>
-          <w:lang w:eastAsia="en-IN"/>
-        </w:rPr>
-        <w:t>Players will get instant feedback about the moves and games when interacted</w:t>
-      </w:r>
-      <w:r>
-        <w:rPr>
-          <w:rFonts w:ascii="Times New Roman" w:eastAsia="Times New Roman" w:hAnsi="Times New Roman" w:cs="Times New Roman"/>
-          <w:sz w:val="36"/>
-          <w:szCs w:val="36"/>
-          <w:lang w:eastAsia="en-IN"/>
-        </w:rPr>
-        <w:t xml:space="preserve">, </w:t>
-      </w:r>
-      <w:r>
-        <w:rPr>
-          <w:rFonts w:ascii="Times New Roman" w:eastAsia="Times New Roman" w:hAnsi="Times New Roman" w:cs="Times New Roman"/>
-          <w:sz w:val="36"/>
-          <w:szCs w:val="36"/>
-          <w:lang w:eastAsia="en-IN"/>
-        </w:rPr>
-        <w:t>without delays.</w:t>
-      </w:r>
-    </w:p>
-    <w:p>
-      <w:pPr>
-        <w:shd w:val="clear" w:color="auto" w:fill="FFFFFF"/>
-        <w:spacing w:after="144" w:line="240" w:lineRule="auto"/>
-        <w:outlineLvl w:val="1"/>
-        <w:rPr>
-          <w:rFonts w:ascii="Times New Roman" w:eastAsia="Times New Roman" w:hAnsi="Times New Roman" w:cs="Times New Roman"/>
-          <w:b/>
-          <w:bCs/>
-          <w:sz w:val="36"/>
-          <w:szCs w:val="36"/>
-          <w:lang w:eastAsia="en-IN"/>
-        </w:rPr>
-      </w:pPr>
-      <w:r>
-        <w:rPr>
-          <w:rFonts w:ascii="Times New Roman" w:eastAsia="Times New Roman" w:hAnsi="Times New Roman" w:cs="Times New Roman"/>
-          <w:b/>
-          <w:bCs/>
-          <w:sz w:val="36"/>
-          <w:szCs w:val="36"/>
-          <w:lang w:eastAsia="en-IN"/>
-        </w:rPr>
-        <w:t>8.3.</w:t>
-      </w:r>
-      <w:r>
-        <w:rPr>
-          <w:rFonts w:ascii="Times New Roman" w:eastAsia="Times New Roman" w:hAnsi="Times New Roman" w:cs="Times New Roman"/>
-          <w:b/>
-          <w:bCs/>
-          <w:sz w:val="36"/>
-          <w:szCs w:val="36"/>
-          <w:lang w:eastAsia="en-IN"/>
-        </w:rPr>
-        <w:t>Reliability:</w:t>
-      </w:r>
-    </w:p>
-    <w:p>
-      <w:pPr>
-        <w:shd w:val="clear" w:color="auto" w:fill="FFFFFF"/>
-        <w:spacing w:after="100" w:afterAutospacing="1" w:line="240" w:lineRule="auto"/>
-        <w:rPr>
-          <w:rFonts w:ascii="Times New Roman" w:eastAsia="Times New Roman" w:hAnsi="Times New Roman" w:cs="Times New Roman"/>
-          <w:sz w:val="36"/>
-          <w:szCs w:val="36"/>
-          <w:lang w:eastAsia="en-IN"/>
-        </w:rPr>
-      </w:pPr>
-      <w:r>
-        <w:rPr>
-          <w:rFonts w:ascii="Times New Roman" w:eastAsia="Times New Roman" w:hAnsi="Times New Roman" w:cs="Times New Roman"/>
-          <w:sz w:val="36"/>
-          <w:szCs w:val="36"/>
-          <w:lang w:eastAsia="en-IN"/>
-        </w:rPr>
-        <w:t>The system will be reliable as the user is confirmed that no invalid moves will be performed</w:t>
-      </w:r>
-      <w:r>
-        <w:rPr>
-          <w:rFonts w:ascii="Times New Roman" w:eastAsia="Times New Roman" w:hAnsi="Times New Roman" w:cs="Times New Roman"/>
-          <w:sz w:val="36"/>
-          <w:szCs w:val="36"/>
-          <w:lang w:eastAsia="en-IN"/>
-        </w:rPr>
-        <w:t>.</w:t>
-      </w:r>
-    </w:p>
-    <w:p>
-      <w:pPr>
-        <w:shd w:val="clear" w:color="auto" w:fill="FFFFFF"/>
-        <w:spacing w:after="100" w:afterAutospacing="1" w:line="240" w:lineRule="auto"/>
-        <w:rPr>
-          <w:rFonts w:ascii="Times New Roman" w:eastAsia="Times New Roman" w:hAnsi="Times New Roman" w:cs="Times New Roman"/>
-          <w:sz w:val="36"/>
-          <w:szCs w:val="36"/>
-          <w:lang w:eastAsia="en-IN"/>
-        </w:rPr>
-      </w:pPr>
-    </w:p>
-    <w:p>
-      <w:pPr>
-        <w:shd w:val="clear" w:color="auto" w:fill="FFFFFF"/>
-        <w:spacing w:after="100" w:afterAutospacing="1" w:line="240" w:lineRule="auto"/>
-        <w:rPr>
-          <w:rFonts w:ascii="Times New Roman" w:eastAsia="Times New Roman" w:hAnsi="Times New Roman" w:cs="Times New Roman"/>
-          <w:sz w:val="36"/>
-          <w:szCs w:val="36"/>
-          <w:lang w:eastAsia="en-IN"/>
-        </w:rPr>
-      </w:pPr>
-    </w:p>
-    <w:p>
-      <w:pPr>
-        <w:shd w:val="clear" w:color="auto" w:fill="FFFFFF"/>
-        <w:spacing w:after="100" w:afterAutospacing="1" w:line="240" w:lineRule="auto"/>
-        <w:rPr>
-          <w:rFonts w:ascii="Times New Roman" w:eastAsia="Times New Roman" w:hAnsi="Times New Roman" w:cs="Times New Roman"/>
-          <w:sz w:val="36"/>
-          <w:szCs w:val="36"/>
-          <w:lang w:eastAsia="en-IN"/>
-        </w:rPr>
-      </w:pPr>
-    </w:p>
-    <w:p>
-      <w:pPr>
-        <w:shd w:val="clear" w:color="auto" w:fill="FFFFFF"/>
-        <w:spacing w:after="100" w:afterAutospacing="1" w:line="240" w:lineRule="auto"/>
-        <w:rPr>
-          <w:rFonts w:ascii="Times New Roman" w:eastAsia="Times New Roman" w:hAnsi="Times New Roman" w:cs="Times New Roman"/>
-          <w:sz w:val="36"/>
-          <w:szCs w:val="36"/>
-          <w:lang w:eastAsia="en-IN"/>
-        </w:rPr>
-      </w:pPr>
-    </w:p>
-    <w:p>
-      <w:pPr>
-        <w:shd w:val="clear" w:color="auto" w:fill="FFFFFF"/>
-        <w:spacing w:after="144" w:line="240" w:lineRule="auto"/>
-        <w:outlineLvl w:val="1"/>
-        <w:rPr>
-          <w:rFonts w:ascii="Times New Roman" w:eastAsia="Times New Roman" w:hAnsi="Times New Roman" w:cs="Times New Roman"/>
-          <w:sz w:val="36"/>
-          <w:szCs w:val="36"/>
-          <w:lang w:eastAsia="en-IN"/>
-        </w:rPr>
-      </w:pPr>
-      <w:r>
-        <w:rPr>
-          <w:rFonts w:ascii="Times New Roman" w:eastAsia="Times New Roman" w:hAnsi="Times New Roman" w:cs="Times New Roman"/>
-          <w:sz w:val="36"/>
-          <w:szCs w:val="36"/>
-          <w:lang w:eastAsia="en-IN"/>
-        </w:rPr>
-        <w:t>9.</w:t>
-      </w:r>
-      <w:r>
-        <w:rPr>
-          <w:rFonts w:ascii="Times New Roman" w:eastAsia="Times New Roman" w:hAnsi="Times New Roman" w:cs="Times New Roman"/>
-          <w:b/>
-          <w:bCs/>
-          <w:sz w:val="36"/>
-          <w:szCs w:val="36"/>
-          <w:lang w:eastAsia="en-IN"/>
-        </w:rPr>
-        <w:t>Main Flow</w:t>
-      </w:r>
     </w:p>
     <w:p>
       <w:pPr>
         <w:pStyle w:val="ListParagraph"/>
         <w:numPr>
           <w:ilvl w:val="0"/>
-          <w:numId w:val="6"/>
+          <w:numId w:val="13"/>
         </w:numPr>
-        <w:shd w:val="clear" w:color="auto" w:fill="FFFFFF"/>
-        <w:spacing w:after="100" w:afterAutospacing="1" w:line="240" w:lineRule="auto"/>
-        <w:rPr>
-          <w:rFonts w:ascii="Times New Roman" w:eastAsia="Times New Roman" w:hAnsi="Times New Roman" w:cs="Times New Roman"/>
-          <w:sz w:val="36"/>
-          <w:szCs w:val="36"/>
-          <w:lang w:eastAsia="en-IN"/>
-        </w:rPr>
-      </w:pPr>
-      <w:r>
-        <w:rPr>
-          <w:rFonts w:ascii="Times New Roman" w:eastAsia="Times New Roman" w:hAnsi="Times New Roman" w:cs="Times New Roman"/>
-          <w:sz w:val="36"/>
-          <w:szCs w:val="36"/>
-          <w:lang w:eastAsia="en-IN"/>
-        </w:rPr>
-        <w:t>User pressed a piece.</w:t>
+        <w:rPr>
+          <w:rFonts w:ascii="Times New Roman" w:hAnsi="Times New Roman" w:cs="Times New Roman"/>
+          <w:b/>
+          <w:bCs/>
+          <w:sz w:val="36"/>
+          <w:szCs w:val="36"/>
+          <w:lang w:val="en-US"/>
+        </w:rPr>
+      </w:pPr>
+      <w:r>
+        <w:rPr>
+          <w:rFonts w:ascii="Times New Roman" w:hAnsi="Times New Roman" w:cs="Times New Roman"/>
+          <w:b/>
+          <w:bCs/>
+          <w:sz w:val="36"/>
+          <w:szCs w:val="36"/>
+          <w:lang w:val="en-US"/>
+        </w:rPr>
+        <w:t xml:space="preserve">Technical Specification Required </w:t>
+      </w:r>
+      <w:proofErr w:type="gramStart"/>
+      <w:r>
+        <w:rPr>
+          <w:rFonts w:ascii="Times New Roman" w:hAnsi="Times New Roman" w:cs="Times New Roman"/>
+          <w:b/>
+          <w:bCs/>
+          <w:sz w:val="36"/>
+          <w:szCs w:val="36"/>
+          <w:lang w:val="en-US"/>
+        </w:rPr>
+        <w:t>By</w:t>
+      </w:r>
+      <w:proofErr w:type="gramEnd"/>
+      <w:r>
+        <w:rPr>
+          <w:rFonts w:ascii="Times New Roman" w:hAnsi="Times New Roman" w:cs="Times New Roman"/>
+          <w:b/>
+          <w:bCs/>
+          <w:sz w:val="36"/>
+          <w:szCs w:val="36"/>
+          <w:lang w:val="en-US"/>
+        </w:rPr>
+        <w:t xml:space="preserve"> User</w:t>
       </w:r>
     </w:p>
     <w:p>
@@ -3254,51 +2621,79 @@
         <w:pStyle w:val="ListParagraph"/>
         <w:numPr>
           <w:ilvl w:val="0"/>
-          <w:numId w:val="6"/>
+          <w:numId w:val="16"/>
         </w:numPr>
-        <w:shd w:val="clear" w:color="auto" w:fill="FFFFFF"/>
-        <w:spacing w:after="100" w:afterAutospacing="1" w:line="240" w:lineRule="auto"/>
-        <w:rPr>
-          <w:rFonts w:ascii="Times New Roman" w:eastAsia="Times New Roman" w:hAnsi="Times New Roman" w:cs="Times New Roman"/>
-          <w:sz w:val="36"/>
-          <w:szCs w:val="36"/>
-          <w:lang w:eastAsia="en-IN"/>
-        </w:rPr>
-      </w:pPr>
-      <w:r>
-        <w:rPr>
-          <w:rFonts w:ascii="Times New Roman" w:eastAsia="Times New Roman" w:hAnsi="Times New Roman" w:cs="Times New Roman"/>
-          <w:sz w:val="36"/>
-          <w:szCs w:val="36"/>
-          <w:lang w:eastAsia="en-IN"/>
-        </w:rPr>
-        <w:t>User clicked the particular selected piece and then click on the empty box where the user wants to place that particular piece.</w:t>
-      </w:r>
+        <w:rPr>
+          <w:rFonts w:ascii="Times New Roman" w:hAnsi="Times New Roman" w:cs="Times New Roman"/>
+          <w:sz w:val="36"/>
+          <w:szCs w:val="36"/>
+        </w:rPr>
+      </w:pPr>
+      <w:r>
+        <w:rPr>
+          <w:rFonts w:ascii="Times New Roman" w:hAnsi="Times New Roman" w:cs="Times New Roman"/>
+          <w:sz w:val="36"/>
+          <w:szCs w:val="36"/>
+        </w:rPr>
+        <w:t>Hardware requirements</w:t>
+      </w:r>
+    </w:p>
+    <w:p>
+      <w:pPr>
+        <w:pStyle w:val="ListParagraph"/>
+        <w:rPr>
+          <w:rFonts w:ascii="Times New Roman" w:hAnsi="Times New Roman" w:cs="Times New Roman"/>
+          <w:sz w:val="36"/>
+          <w:szCs w:val="36"/>
+        </w:rPr>
+      </w:pPr>
+      <w:r>
+        <w:rPr>
+          <w:rFonts w:ascii="Times New Roman" w:hAnsi="Times New Roman" w:cs="Times New Roman"/>
+          <w:sz w:val="36"/>
+          <w:szCs w:val="36"/>
+        </w:rPr>
+        <w:t xml:space="preserve">    Laptop/PC </w:t>
+      </w:r>
+      <w:proofErr w:type="gramStart"/>
+      <w:r>
+        <w:rPr>
+          <w:rFonts w:ascii="Times New Roman" w:hAnsi="Times New Roman" w:cs="Times New Roman"/>
+          <w:sz w:val="36"/>
+          <w:szCs w:val="36"/>
+        </w:rPr>
+        <w:t>with :</w:t>
+      </w:r>
+      <w:proofErr w:type="gramEnd"/>
     </w:p>
     <w:p>
       <w:pPr>
         <w:pStyle w:val="ListParagraph"/>
         <w:numPr>
           <w:ilvl w:val="0"/>
-          <w:numId w:val="6"/>
+          <w:numId w:val="17"/>
         </w:numPr>
-        <w:shd w:val="clear" w:color="auto" w:fill="FFFFFF"/>
-        <w:spacing w:after="100" w:afterAutospacing="1" w:line="240" w:lineRule="auto"/>
-        <w:rPr>
-          <w:rFonts w:ascii="Times New Roman" w:eastAsia="Times New Roman" w:hAnsi="Times New Roman" w:cs="Times New Roman"/>
-          <w:sz w:val="36"/>
-          <w:szCs w:val="36"/>
-          <w:lang w:eastAsia="en-IN"/>
-        </w:rPr>
-      </w:pPr>
-      <w:r>
-        <w:rPr>
-          <w:rFonts w:ascii="Times New Roman" w:eastAsia="Times New Roman" w:hAnsi="Times New Roman" w:cs="Times New Roman"/>
-          <w:sz w:val="36"/>
-          <w:szCs w:val="36"/>
-          <w:lang w:eastAsia="en-IN"/>
-        </w:rPr>
-        <w:t>The system will check that position where the user has dropped the piece.</w:t>
+        <w:rPr>
+          <w:rFonts w:ascii="Times New Roman" w:hAnsi="Times New Roman" w:cs="Times New Roman"/>
+          <w:sz w:val="36"/>
+          <w:szCs w:val="36"/>
+        </w:rPr>
+      </w:pPr>
+      <w:r>
+        <w:rPr>
+          <w:rFonts w:ascii="Times New Roman" w:hAnsi="Times New Roman" w:cs="Times New Roman"/>
+          <w:sz w:val="36"/>
+          <w:szCs w:val="36"/>
+        </w:rPr>
+        <w:t xml:space="preserve">Internet </w:t>
+      </w:r>
+      <w:r>
+        <w:rPr>
+          <w:rFonts w:ascii="Times New Roman" w:hAnsi="Times New Roman" w:cs="Times New Roman"/>
+          <w:sz w:val="36"/>
+          <w:szCs w:val="36"/>
+        </w:rPr>
+        <w:t>even with the low latency.</w:t>
       </w:r>
     </w:p>
     <w:p>
@@ -3306,25 +2701,29 @@
         <w:pStyle w:val="ListParagraph"/>
         <w:numPr>
           <w:ilvl w:val="0"/>
-          <w:numId w:val="6"/>
+          <w:numId w:val="17"/>
         </w:numPr>
-        <w:shd w:val="clear" w:color="auto" w:fill="FFFFFF"/>
-        <w:spacing w:after="100" w:afterAutospacing="1" w:line="240" w:lineRule="auto"/>
-        <w:rPr>
-          <w:rFonts w:ascii="Times New Roman" w:eastAsia="Times New Roman" w:hAnsi="Times New Roman" w:cs="Times New Roman"/>
-          <w:sz w:val="36"/>
-          <w:szCs w:val="36"/>
-          <w:lang w:eastAsia="en-IN"/>
-        </w:rPr>
-      </w:pPr>
-      <w:r>
-        <w:rPr>
-          <w:rFonts w:ascii="Times New Roman" w:eastAsia="Times New Roman" w:hAnsi="Times New Roman" w:cs="Times New Roman"/>
-          <w:sz w:val="36"/>
-          <w:szCs w:val="36"/>
-          <w:lang w:eastAsia="en-IN"/>
-        </w:rPr>
-        <w:t>If at the new position of the piece there is already a piece then the piece which was dropped will come to its original position.</w:t>
+        <w:rPr>
+          <w:rFonts w:ascii="Times New Roman" w:hAnsi="Times New Roman" w:cs="Times New Roman"/>
+          <w:sz w:val="36"/>
+          <w:szCs w:val="36"/>
+        </w:rPr>
+      </w:pPr>
+      <w:r>
+        <w:rPr>
+          <w:rFonts w:ascii="Times New Roman" w:hAnsi="Times New Roman" w:cs="Times New Roman"/>
+          <w:sz w:val="36"/>
+          <w:szCs w:val="36"/>
+        </w:rPr>
+        <w:t>Installed web Browser- for opening the web application over internet</w:t>
+      </w:r>
+      <w:r>
+        <w:rPr>
+          <w:rFonts w:ascii="Times New Roman" w:hAnsi="Times New Roman" w:cs="Times New Roman"/>
+          <w:sz w:val="36"/>
+          <w:szCs w:val="36"/>
+        </w:rPr>
+        <w:t>.</w:t>
       </w:r>
     </w:p>
     <w:p>
@@ -3332,51 +2731,63 @@
         <w:pStyle w:val="ListParagraph"/>
         <w:numPr>
           <w:ilvl w:val="0"/>
-          <w:numId w:val="6"/>
+          <w:numId w:val="16"/>
         </w:numPr>
-        <w:shd w:val="clear" w:color="auto" w:fill="FFFFFF"/>
-        <w:spacing w:after="100" w:afterAutospacing="1" w:line="240" w:lineRule="auto"/>
-        <w:rPr>
-          <w:rFonts w:ascii="Times New Roman" w:eastAsia="Times New Roman" w:hAnsi="Times New Roman" w:cs="Times New Roman"/>
-          <w:sz w:val="36"/>
-          <w:szCs w:val="36"/>
-          <w:lang w:eastAsia="en-IN"/>
-        </w:rPr>
-      </w:pPr>
-      <w:r>
-        <w:rPr>
-          <w:rFonts w:ascii="Times New Roman" w:eastAsia="Times New Roman" w:hAnsi="Times New Roman" w:cs="Times New Roman"/>
-          <w:sz w:val="36"/>
-          <w:szCs w:val="36"/>
-          <w:lang w:eastAsia="en-IN"/>
-        </w:rPr>
-        <w:t>if at the new position there exist no piece and if the move of the piece is according to the rules of checkers given at the end of the document. Then the piece will be placed at this new position.</w:t>
-      </w:r>
+        <w:rPr>
+          <w:rFonts w:ascii="Times New Roman" w:hAnsi="Times New Roman" w:cs="Times New Roman"/>
+          <w:sz w:val="36"/>
+          <w:szCs w:val="36"/>
+        </w:rPr>
+      </w:pPr>
+      <w:r>
+        <w:rPr>
+          <w:rFonts w:ascii="Times New Roman" w:hAnsi="Times New Roman" w:cs="Times New Roman"/>
+          <w:sz w:val="36"/>
+          <w:szCs w:val="36"/>
+        </w:rPr>
+        <w:lastRenderedPageBreak/>
+        <w:t xml:space="preserve">Operating System-Any Operating system with web browser </w:t>
+      </w:r>
+    </w:p>
+    <w:p>
+      <w:pPr>
+        <w:pStyle w:val="ListParagraph"/>
+        <w:rPr>
+          <w:rFonts w:ascii="Times New Roman" w:hAnsi="Times New Roman" w:cs="Times New Roman"/>
+          <w:sz w:val="36"/>
+          <w:szCs w:val="36"/>
+        </w:rPr>
+      </w:pPr>
     </w:p>
     <w:p>
       <w:pPr>
         <w:pStyle w:val="ListParagraph"/>
         <w:numPr>
           <w:ilvl w:val="0"/>
-          <w:numId w:val="6"/>
+          <w:numId w:val="13"/>
         </w:numPr>
         <w:shd w:val="clear" w:color="auto" w:fill="FFFFFF"/>
-        <w:spacing w:after="100" w:afterAutospacing="1" w:line="240" w:lineRule="auto"/>
-        <w:rPr>
-          <w:rFonts w:ascii="Times New Roman" w:eastAsia="Times New Roman" w:hAnsi="Times New Roman" w:cs="Times New Roman"/>
-          <w:sz w:val="36"/>
-          <w:szCs w:val="36"/>
-          <w:lang w:eastAsia="en-IN"/>
-        </w:rPr>
-      </w:pPr>
-      <w:r>
-        <w:rPr>
-          <w:rFonts w:ascii="Times New Roman" w:eastAsia="Times New Roman" w:hAnsi="Times New Roman" w:cs="Times New Roman"/>
-          <w:sz w:val="36"/>
-          <w:szCs w:val="36"/>
-          <w:lang w:eastAsia="en-IN"/>
-        </w:rPr>
-        <w:t>If the move of the piece is invalid then the piece will come to its original position.</w:t>
+        <w:spacing w:after="144" w:line="240" w:lineRule="auto"/>
+        <w:outlineLvl w:val="1"/>
+        <w:rPr>
+          <w:rFonts w:ascii="Times New Roman" w:eastAsia="Times New Roman" w:hAnsi="Times New Roman" w:cs="Times New Roman"/>
+          <w:b/>
+          <w:bCs/>
+          <w:sz w:val="36"/>
+          <w:szCs w:val="36"/>
+          <w:lang w:eastAsia="en-IN"/>
+        </w:rPr>
+      </w:pPr>
+      <w:r>
+        <w:rPr>
+          <w:rFonts w:ascii="Times New Roman" w:eastAsia="Times New Roman" w:hAnsi="Times New Roman" w:cs="Times New Roman"/>
+          <w:b/>
+          <w:bCs/>
+          <w:sz w:val="36"/>
+          <w:szCs w:val="36"/>
+          <w:lang w:eastAsia="en-IN"/>
+        </w:rPr>
+        <w:t>Non-Functional Requirements</w:t>
       </w:r>
     </w:p>
     <w:p>
@@ -3384,9 +2795,35 @@
         <w:pStyle w:val="ListParagraph"/>
         <w:numPr>
           <w:ilvl w:val="0"/>
-          <w:numId w:val="6"/>
+          <w:numId w:val="16"/>
         </w:numPr>
         <w:shd w:val="clear" w:color="auto" w:fill="FFFFFF"/>
+        <w:spacing w:after="144" w:line="240" w:lineRule="auto"/>
+        <w:outlineLvl w:val="1"/>
+        <w:rPr>
+          <w:rFonts w:ascii="Times New Roman" w:eastAsia="Times New Roman" w:hAnsi="Times New Roman" w:cs="Times New Roman"/>
+          <w:b/>
+          <w:bCs/>
+          <w:sz w:val="36"/>
+          <w:szCs w:val="36"/>
+          <w:lang w:eastAsia="en-IN"/>
+        </w:rPr>
+      </w:pPr>
+      <w:r>
+        <w:rPr>
+          <w:rFonts w:ascii="Times New Roman" w:eastAsia="Times New Roman" w:hAnsi="Times New Roman" w:cs="Times New Roman"/>
+          <w:b/>
+          <w:bCs/>
+          <w:sz w:val="36"/>
+          <w:szCs w:val="36"/>
+          <w:lang w:eastAsia="en-IN"/>
+        </w:rPr>
+        <w:t>Platform:</w:t>
+      </w:r>
+    </w:p>
+    <w:p>
+      <w:pPr>
+        <w:shd w:val="clear" w:color="auto" w:fill="FFFFFF"/>
         <w:spacing w:after="100" w:afterAutospacing="1" w:line="240" w:lineRule="auto"/>
         <w:rPr>
           <w:rFonts w:ascii="Times New Roman" w:eastAsia="Times New Roman" w:hAnsi="Times New Roman" w:cs="Times New Roman"/>
@@ -3402,7 +2839,43 @@
           <w:szCs w:val="36"/>
           <w:lang w:eastAsia="en-IN"/>
         </w:rPr>
-        <w:t>If no piece left then the other player is declared winner.</w:t>
+        <w:t>The game should be implemented in</w:t>
+      </w:r>
+      <w:r>
+        <w:rPr>
+          <w:rFonts w:ascii="Times New Roman" w:eastAsia="Times New Roman" w:hAnsi="Times New Roman" w:cs="Times New Roman"/>
+          <w:sz w:val="36"/>
+          <w:szCs w:val="36"/>
+          <w:lang w:eastAsia="en-IN"/>
+        </w:rPr>
+        <w:t xml:space="preserve"> </w:t>
+      </w:r>
+      <w:r>
+        <w:rPr>
+          <w:rFonts w:ascii="Times New Roman" w:eastAsia="Times New Roman" w:hAnsi="Times New Roman" w:cs="Times New Roman"/>
+          <w:sz w:val="36"/>
+          <w:szCs w:val="36"/>
+          <w:lang w:eastAsia="en-IN"/>
+        </w:rPr>
+        <w:t>web</w:t>
+      </w:r>
+      <w:r>
+        <w:rPr>
+          <w:rFonts w:ascii="Times New Roman" w:eastAsia="Times New Roman" w:hAnsi="Times New Roman" w:cs="Times New Roman"/>
+          <w:sz w:val="36"/>
+          <w:szCs w:val="36"/>
+          <w:lang w:eastAsia="en-IN"/>
+        </w:rPr>
+        <w:t xml:space="preserve"> Environment</w:t>
+      </w:r>
+      <w:r>
+        <w:rPr>
+          <w:rFonts w:ascii="Times New Roman" w:eastAsia="Times New Roman" w:hAnsi="Times New Roman" w:cs="Times New Roman"/>
+          <w:sz w:val="36"/>
+          <w:szCs w:val="36"/>
+          <w:lang w:eastAsia="en-IN"/>
+        </w:rPr>
+        <w:t>.</w:t>
       </w:r>
     </w:p>
     <w:p>
@@ -3410,9 +2883,35 @@
         <w:pStyle w:val="ListParagraph"/>
         <w:numPr>
           <w:ilvl w:val="0"/>
-          <w:numId w:val="6"/>
+          <w:numId w:val="16"/>
         </w:numPr>
         <w:shd w:val="clear" w:color="auto" w:fill="FFFFFF"/>
+        <w:spacing w:after="144" w:line="240" w:lineRule="auto"/>
+        <w:outlineLvl w:val="1"/>
+        <w:rPr>
+          <w:rFonts w:ascii="Times New Roman" w:eastAsia="Times New Roman" w:hAnsi="Times New Roman" w:cs="Times New Roman"/>
+          <w:b/>
+          <w:bCs/>
+          <w:sz w:val="36"/>
+          <w:szCs w:val="36"/>
+          <w:lang w:eastAsia="en-IN"/>
+        </w:rPr>
+      </w:pPr>
+      <w:r>
+        <w:rPr>
+          <w:rFonts w:ascii="Times New Roman" w:eastAsia="Times New Roman" w:hAnsi="Times New Roman" w:cs="Times New Roman"/>
+          <w:b/>
+          <w:bCs/>
+          <w:sz w:val="36"/>
+          <w:szCs w:val="36"/>
+          <w:lang w:eastAsia="en-IN"/>
+        </w:rPr>
+        <w:t>Response:</w:t>
+      </w:r>
+    </w:p>
+    <w:p>
+      <w:pPr>
+        <w:shd w:val="clear" w:color="auto" w:fill="FFFFFF"/>
         <w:spacing w:after="100" w:afterAutospacing="1" w:line="240" w:lineRule="auto"/>
         <w:rPr>
           <w:rFonts w:ascii="Times New Roman" w:eastAsia="Times New Roman" w:hAnsi="Times New Roman" w:cs="Times New Roman"/>
@@ -3428,7 +2927,25 @@
           <w:szCs w:val="36"/>
           <w:lang w:eastAsia="en-IN"/>
         </w:rPr>
-        <w:t>If none of player can move then it is a draw.</w:t>
+        <w:t>Players will get instant feedback about the moves and games when interacted</w:t>
+      </w:r>
+      <w:r>
+        <w:rPr>
+          <w:rFonts w:ascii="Times New Roman" w:eastAsia="Times New Roman" w:hAnsi="Times New Roman" w:cs="Times New Roman"/>
+          <w:sz w:val="36"/>
+          <w:szCs w:val="36"/>
+          <w:lang w:eastAsia="en-IN"/>
+        </w:rPr>
+        <w:t xml:space="preserve">, </w:t>
+      </w:r>
+      <w:r>
+        <w:rPr>
+          <w:rFonts w:ascii="Times New Roman" w:eastAsia="Times New Roman" w:hAnsi="Times New Roman" w:cs="Times New Roman"/>
+          <w:sz w:val="36"/>
+          <w:szCs w:val="36"/>
+          <w:lang w:eastAsia="en-IN"/>
+        </w:rPr>
+        <w:t>without delays.</w:t>
       </w:r>
     </w:p>
     <w:p>
@@ -3436,159 +2953,8 @@
         <w:pStyle w:val="ListParagraph"/>
         <w:numPr>
           <w:ilvl w:val="0"/>
-          <w:numId w:val="6"/>
+          <w:numId w:val="16"/>
         </w:numPr>
-        <w:shd w:val="clear" w:color="auto" w:fill="FFFFFF"/>
-        <w:spacing w:after="100" w:afterAutospacing="1" w:line="240" w:lineRule="auto"/>
-        <w:rPr>
-          <w:rFonts w:ascii="Times New Roman" w:eastAsia="Times New Roman" w:hAnsi="Times New Roman" w:cs="Times New Roman"/>
-          <w:sz w:val="36"/>
-          <w:szCs w:val="36"/>
-          <w:lang w:eastAsia="en-IN"/>
-        </w:rPr>
-      </w:pPr>
-      <w:r>
-        <w:rPr>
-          <w:rFonts w:ascii="Times New Roman" w:eastAsia="Times New Roman" w:hAnsi="Times New Roman" w:cs="Times New Roman"/>
-          <w:sz w:val="36"/>
-          <w:szCs w:val="36"/>
-          <w:lang w:eastAsia="en-IN"/>
-        </w:rPr>
-        <w:t>If user press “resign” then the other player is declared winner.</w:t>
-      </w:r>
-    </w:p>
-    <w:p>
-      <w:pPr>
-        <w:pStyle w:val="ListParagraph"/>
-        <w:shd w:val="clear" w:color="auto" w:fill="FFFFFF"/>
-        <w:spacing w:after="100" w:afterAutospacing="1" w:line="240" w:lineRule="auto"/>
-        <w:rPr>
-          <w:rFonts w:ascii="Times New Roman" w:eastAsia="Times New Roman" w:hAnsi="Times New Roman" w:cs="Times New Roman"/>
-          <w:sz w:val="36"/>
-          <w:szCs w:val="36"/>
-          <w:lang w:eastAsia="en-IN"/>
-        </w:rPr>
-      </w:pPr>
-    </w:p>
-    <w:p>
-      <w:pPr>
-        <w:pStyle w:val="ListParagraph"/>
-        <w:shd w:val="clear" w:color="auto" w:fill="FFFFFF"/>
-        <w:spacing w:after="100" w:afterAutospacing="1" w:line="240" w:lineRule="auto"/>
-        <w:rPr>
-          <w:rFonts w:ascii="Times New Roman" w:eastAsia="Times New Roman" w:hAnsi="Times New Roman" w:cs="Times New Roman"/>
-          <w:sz w:val="36"/>
-          <w:szCs w:val="36"/>
-          <w:lang w:eastAsia="en-IN"/>
-        </w:rPr>
-      </w:pPr>
-    </w:p>
-    <w:p>
-      <w:pPr>
-        <w:pStyle w:val="ListParagraph"/>
-        <w:shd w:val="clear" w:color="auto" w:fill="FFFFFF"/>
-        <w:spacing w:after="100" w:afterAutospacing="1" w:line="240" w:lineRule="auto"/>
-        <w:rPr>
-          <w:rFonts w:ascii="Times New Roman" w:eastAsia="Times New Roman" w:hAnsi="Times New Roman" w:cs="Times New Roman"/>
-          <w:sz w:val="36"/>
-          <w:szCs w:val="36"/>
-          <w:lang w:eastAsia="en-IN"/>
-        </w:rPr>
-      </w:pPr>
-    </w:p>
-    <w:p>
-      <w:pPr>
-        <w:pStyle w:val="ListParagraph"/>
-        <w:shd w:val="clear" w:color="auto" w:fill="FFFFFF"/>
-        <w:spacing w:after="100" w:afterAutospacing="1" w:line="240" w:lineRule="auto"/>
-        <w:rPr>
-          <w:rFonts w:ascii="Times New Roman" w:eastAsia="Times New Roman" w:hAnsi="Times New Roman" w:cs="Times New Roman"/>
-          <w:sz w:val="36"/>
-          <w:szCs w:val="36"/>
-          <w:lang w:eastAsia="en-IN"/>
-        </w:rPr>
-      </w:pPr>
-    </w:p>
-    <w:p>
-      <w:pPr>
-        <w:pStyle w:val="ListParagraph"/>
-        <w:shd w:val="clear" w:color="auto" w:fill="FFFFFF"/>
-        <w:spacing w:after="100" w:afterAutospacing="1" w:line="240" w:lineRule="auto"/>
-        <w:rPr>
-          <w:rFonts w:ascii="Times New Roman" w:eastAsia="Times New Roman" w:hAnsi="Times New Roman" w:cs="Times New Roman"/>
-          <w:sz w:val="36"/>
-          <w:szCs w:val="36"/>
-          <w:lang w:eastAsia="en-IN"/>
-        </w:rPr>
-      </w:pPr>
-    </w:p>
-    <w:p>
-      <w:pPr>
-        <w:pStyle w:val="ListParagraph"/>
-        <w:shd w:val="clear" w:color="auto" w:fill="FFFFFF"/>
-        <w:spacing w:after="100" w:afterAutospacing="1" w:line="240" w:lineRule="auto"/>
-        <w:rPr>
-          <w:rFonts w:ascii="Times New Roman" w:eastAsia="Times New Roman" w:hAnsi="Times New Roman" w:cs="Times New Roman"/>
-          <w:sz w:val="36"/>
-          <w:szCs w:val="36"/>
-          <w:lang w:eastAsia="en-IN"/>
-        </w:rPr>
-      </w:pPr>
-    </w:p>
-    <w:p>
-      <w:pPr>
-        <w:pStyle w:val="ListParagraph"/>
-        <w:shd w:val="clear" w:color="auto" w:fill="FFFFFF"/>
-        <w:spacing w:after="100" w:afterAutospacing="1" w:line="240" w:lineRule="auto"/>
-        <w:rPr>
-          <w:rFonts w:ascii="Times New Roman" w:eastAsia="Times New Roman" w:hAnsi="Times New Roman" w:cs="Times New Roman"/>
-          <w:sz w:val="36"/>
-          <w:szCs w:val="36"/>
-          <w:lang w:eastAsia="en-IN"/>
-        </w:rPr>
-      </w:pPr>
-    </w:p>
-    <w:p>
-      <w:pPr>
-        <w:pStyle w:val="ListParagraph"/>
-        <w:shd w:val="clear" w:color="auto" w:fill="FFFFFF"/>
-        <w:spacing w:after="100" w:afterAutospacing="1" w:line="240" w:lineRule="auto"/>
-        <w:rPr>
-          <w:rFonts w:ascii="Times New Roman" w:eastAsia="Times New Roman" w:hAnsi="Times New Roman" w:cs="Times New Roman"/>
-          <w:sz w:val="36"/>
-          <w:szCs w:val="36"/>
-          <w:lang w:eastAsia="en-IN"/>
-        </w:rPr>
-      </w:pPr>
-    </w:p>
-    <w:p>
-      <w:pPr>
-        <w:pStyle w:val="ListParagraph"/>
-        <w:shd w:val="clear" w:color="auto" w:fill="FFFFFF"/>
-        <w:spacing w:after="100" w:afterAutospacing="1" w:line="240" w:lineRule="auto"/>
-        <w:rPr>
-          <w:rFonts w:ascii="Times New Roman" w:eastAsia="Times New Roman" w:hAnsi="Times New Roman" w:cs="Times New Roman"/>
-          <w:sz w:val="36"/>
-          <w:szCs w:val="36"/>
-          <w:lang w:eastAsia="en-IN"/>
-        </w:rPr>
-      </w:pPr>
-    </w:p>
-    <w:p>
-      <w:pPr>
-        <w:pStyle w:val="ListParagraph"/>
-        <w:shd w:val="clear" w:color="auto" w:fill="FFFFFF"/>
-        <w:spacing w:after="100" w:afterAutospacing="1" w:line="240" w:lineRule="auto"/>
-        <w:rPr>
-          <w:rFonts w:ascii="Times New Roman" w:eastAsia="Times New Roman" w:hAnsi="Times New Roman" w:cs="Times New Roman"/>
-          <w:sz w:val="36"/>
-          <w:szCs w:val="36"/>
-          <w:lang w:eastAsia="en-IN"/>
-        </w:rPr>
-      </w:pPr>
-    </w:p>
-    <w:p>
-      <w:pPr>
         <w:shd w:val="clear" w:color="auto" w:fill="FFFFFF"/>
         <w:spacing w:after="144" w:line="240" w:lineRule="auto"/>
         <w:outlineLvl w:val="1"/>
@@ -3610,10 +2976,60 @@
           <w:szCs w:val="36"/>
           <w:lang w:eastAsia="en-IN"/>
         </w:rPr>
-        <w:lastRenderedPageBreak/>
-        <w:t>10.</w:t>
-      </w:r>
-      <w:r>
+        <w:t>Reliability:</w:t>
+      </w:r>
+    </w:p>
+    <w:p>
+      <w:pPr>
+        <w:shd w:val="clear" w:color="auto" w:fill="FFFFFF"/>
+        <w:spacing w:after="100" w:afterAutospacing="1" w:line="240" w:lineRule="auto"/>
+        <w:rPr>
+          <w:rFonts w:ascii="Times New Roman" w:eastAsia="Times New Roman" w:hAnsi="Times New Roman" w:cs="Times New Roman"/>
+          <w:sz w:val="36"/>
+          <w:szCs w:val="36"/>
+          <w:lang w:eastAsia="en-IN"/>
+        </w:rPr>
+      </w:pPr>
+      <w:r>
+        <w:rPr>
+          <w:rFonts w:ascii="Times New Roman" w:eastAsia="Times New Roman" w:hAnsi="Times New Roman" w:cs="Times New Roman"/>
+          <w:sz w:val="36"/>
+          <w:szCs w:val="36"/>
+          <w:lang w:eastAsia="en-IN"/>
+        </w:rPr>
+        <w:t>The system will be reliable as the user is confirmed that no invalid moves will be performed</w:t>
+      </w:r>
+      <w:r>
+        <w:rPr>
+          <w:rFonts w:ascii="Times New Roman" w:eastAsia="Times New Roman" w:hAnsi="Times New Roman" w:cs="Times New Roman"/>
+          <w:sz w:val="36"/>
+          <w:szCs w:val="36"/>
+          <w:lang w:eastAsia="en-IN"/>
+        </w:rPr>
+        <w:t>.</w:t>
+      </w:r>
+    </w:p>
+    <w:p>
+      <w:pPr>
+        <w:shd w:val="clear" w:color="auto" w:fill="FFFFFF"/>
+        <w:spacing w:after="100" w:afterAutospacing="1" w:line="240" w:lineRule="auto"/>
+        <w:rPr>
+          <w:rFonts w:ascii="Times New Roman" w:eastAsia="Times New Roman" w:hAnsi="Times New Roman" w:cs="Times New Roman"/>
+          <w:sz w:val="36"/>
+          <w:szCs w:val="36"/>
+          <w:lang w:eastAsia="en-IN"/>
+        </w:rPr>
+      </w:pPr>
+    </w:p>
+    <w:p>
+      <w:pPr>
+        <w:pStyle w:val="ListParagraph"/>
+        <w:numPr>
+          <w:ilvl w:val="0"/>
+          <w:numId w:val="13"/>
+        </w:numPr>
+        <w:shd w:val="clear" w:color="auto" w:fill="FFFFFF"/>
+        <w:spacing w:after="100" w:afterAutospacing="1" w:line="240" w:lineRule="auto"/>
         <w:rPr>
           <w:rFonts w:ascii="Times New Roman" w:eastAsia="Times New Roman" w:hAnsi="Times New Roman" w:cs="Times New Roman"/>
           <w:b/>
@@ -3622,11 +3038,398 @@
           <w:szCs w:val="36"/>
           <w:lang w:eastAsia="en-IN"/>
         </w:rPr>
-        <w:t>GUIs</w:t>
-      </w:r>
-    </w:p>
-    <w:p>
-      <w:pPr>
+      </w:pPr>
+      <w:r>
+        <w:rPr>
+          <w:rFonts w:ascii="Times New Roman" w:eastAsia="Times New Roman" w:hAnsi="Times New Roman" w:cs="Times New Roman"/>
+          <w:b/>
+          <w:bCs/>
+          <w:sz w:val="36"/>
+          <w:szCs w:val="36"/>
+          <w:lang w:eastAsia="en-IN"/>
+        </w:rPr>
+        <w:t xml:space="preserve">Scenarios </w:t>
+      </w:r>
+    </w:p>
+    <w:p>
+      <w:pPr>
+        <w:shd w:val="clear" w:color="auto" w:fill="FFFFFF"/>
+        <w:spacing w:after="100" w:afterAutospacing="1" w:line="240" w:lineRule="auto"/>
+        <w:rPr>
+          <w:rFonts w:ascii="Times New Roman" w:eastAsia="Times New Roman" w:hAnsi="Times New Roman" w:cs="Times New Roman"/>
+          <w:sz w:val="36"/>
+          <w:szCs w:val="36"/>
+          <w:lang w:eastAsia="en-IN"/>
+        </w:rPr>
+      </w:pPr>
+      <w:r>
+        <w:rPr>
+          <w:rFonts w:ascii="Times New Roman" w:eastAsia="Times New Roman" w:hAnsi="Times New Roman" w:cs="Times New Roman"/>
+          <w:sz w:val="36"/>
+          <w:szCs w:val="36"/>
+          <w:lang w:eastAsia="en-IN"/>
+        </w:rPr>
+        <w:t xml:space="preserve">1. If Deepak wants to move a checker </w:t>
+      </w:r>
+      <w:proofErr w:type="gramStart"/>
+      <w:r>
+        <w:rPr>
+          <w:rFonts w:ascii="Times New Roman" w:eastAsia="Times New Roman" w:hAnsi="Times New Roman" w:cs="Times New Roman"/>
+          <w:sz w:val="36"/>
+          <w:szCs w:val="36"/>
+          <w:lang w:eastAsia="en-IN"/>
+        </w:rPr>
+        <w:t>diagonally ,then</w:t>
+      </w:r>
+      <w:proofErr w:type="gramEnd"/>
+      <w:r>
+        <w:rPr>
+          <w:rFonts w:ascii="Times New Roman" w:eastAsia="Times New Roman" w:hAnsi="Times New Roman" w:cs="Times New Roman"/>
+          <w:sz w:val="36"/>
+          <w:szCs w:val="36"/>
+          <w:lang w:eastAsia="en-IN"/>
+        </w:rPr>
+        <w:t xml:space="preserve"> that valid moves can be displayed by green colour blocks.</w:t>
+      </w:r>
+    </w:p>
+    <w:p>
+      <w:pPr>
+        <w:shd w:val="clear" w:color="auto" w:fill="FFFFFF"/>
+        <w:spacing w:after="100" w:afterAutospacing="1" w:line="240" w:lineRule="auto"/>
+        <w:rPr>
+          <w:rFonts w:ascii="Times New Roman" w:eastAsia="Times New Roman" w:hAnsi="Times New Roman" w:cs="Times New Roman"/>
+          <w:sz w:val="36"/>
+          <w:szCs w:val="36"/>
+          <w:lang w:eastAsia="en-IN"/>
+        </w:rPr>
+      </w:pPr>
+      <w:r>
+        <w:rPr>
+          <w:rFonts w:ascii="Times New Roman" w:eastAsia="Times New Roman" w:hAnsi="Times New Roman" w:cs="Times New Roman"/>
+          <w:sz w:val="36"/>
+          <w:szCs w:val="36"/>
+          <w:lang w:eastAsia="en-IN"/>
+        </w:rPr>
+        <w:t xml:space="preserve">2. If Deepak tries to make a move which is invalid or which is not possible, then that particular block will be shown by a red </w:t>
+      </w:r>
+      <w:proofErr w:type="spellStart"/>
+      <w:r>
+        <w:rPr>
+          <w:rFonts w:ascii="Times New Roman" w:eastAsia="Times New Roman" w:hAnsi="Times New Roman" w:cs="Times New Roman"/>
+          <w:sz w:val="36"/>
+          <w:szCs w:val="36"/>
+          <w:lang w:eastAsia="en-IN"/>
+        </w:rPr>
+        <w:t>color</w:t>
+      </w:r>
+      <w:proofErr w:type="spellEnd"/>
+      <w:r>
+        <w:rPr>
+          <w:rFonts w:ascii="Times New Roman" w:eastAsia="Times New Roman" w:hAnsi="Times New Roman" w:cs="Times New Roman"/>
+          <w:sz w:val="36"/>
+          <w:szCs w:val="36"/>
+          <w:lang w:eastAsia="en-IN"/>
+        </w:rPr>
+        <w:t>.</w:t>
+      </w:r>
+    </w:p>
+    <w:p>
+      <w:pPr>
+        <w:shd w:val="clear" w:color="auto" w:fill="FFFFFF"/>
+        <w:spacing w:after="100" w:afterAutospacing="1" w:line="240" w:lineRule="auto"/>
+        <w:rPr>
+          <w:rFonts w:ascii="Times New Roman" w:eastAsia="Times New Roman" w:hAnsi="Times New Roman" w:cs="Times New Roman"/>
+          <w:sz w:val="36"/>
+          <w:szCs w:val="36"/>
+          <w:lang w:eastAsia="en-IN"/>
+        </w:rPr>
+      </w:pPr>
+      <w:r>
+        <w:rPr>
+          <w:rFonts w:ascii="Times New Roman" w:eastAsia="Times New Roman" w:hAnsi="Times New Roman" w:cs="Times New Roman"/>
+          <w:sz w:val="36"/>
+          <w:szCs w:val="36"/>
+          <w:lang w:eastAsia="en-IN"/>
+        </w:rPr>
+        <w:t>3. If Deepak makes a valid move then to indicate that it is Sahil's turn then his name dialog box will glow.</w:t>
+      </w:r>
+    </w:p>
+    <w:p>
+      <w:pPr>
+        <w:shd w:val="clear" w:color="auto" w:fill="FFFFFF"/>
+        <w:spacing w:after="100" w:afterAutospacing="1" w:line="240" w:lineRule="auto"/>
+        <w:rPr>
+          <w:rFonts w:ascii="Times New Roman" w:eastAsia="Times New Roman" w:hAnsi="Times New Roman" w:cs="Times New Roman"/>
+          <w:sz w:val="36"/>
+          <w:szCs w:val="36"/>
+          <w:lang w:eastAsia="en-IN"/>
+        </w:rPr>
+      </w:pPr>
+      <w:r>
+        <w:rPr>
+          <w:rFonts w:ascii="Times New Roman" w:eastAsia="Times New Roman" w:hAnsi="Times New Roman" w:cs="Times New Roman"/>
+          <w:sz w:val="36"/>
+          <w:szCs w:val="36"/>
+          <w:lang w:eastAsia="en-IN"/>
+        </w:rPr>
+        <w:t>4. If Deepak's checker overlaps any other checker of Sahil then that particular overlapped checker of Sahil will get eliminated and one point will be credited to Deepak's score.</w:t>
+      </w:r>
+    </w:p>
+    <w:p>
+      <w:pPr>
+        <w:shd w:val="clear" w:color="auto" w:fill="FFFFFF"/>
+        <w:spacing w:after="100" w:afterAutospacing="1" w:line="240" w:lineRule="auto"/>
+        <w:rPr>
+          <w:rFonts w:ascii="Times New Roman" w:eastAsia="Times New Roman" w:hAnsi="Times New Roman" w:cs="Times New Roman"/>
+          <w:sz w:val="36"/>
+          <w:szCs w:val="36"/>
+          <w:lang w:eastAsia="en-IN"/>
+        </w:rPr>
+      </w:pPr>
+      <w:r>
+        <w:rPr>
+          <w:rFonts w:ascii="Times New Roman" w:eastAsia="Times New Roman" w:hAnsi="Times New Roman" w:cs="Times New Roman"/>
+          <w:sz w:val="36"/>
+          <w:szCs w:val="36"/>
+          <w:lang w:eastAsia="en-IN"/>
+        </w:rPr>
+        <w:t>5. If any of the player's checker reaches to the opponent's end, then that particular checker will become King.</w:t>
+      </w:r>
+    </w:p>
+    <w:p>
+      <w:pPr>
+        <w:shd w:val="clear" w:color="auto" w:fill="FFFFFF"/>
+        <w:spacing w:after="100" w:afterAutospacing="1" w:line="240" w:lineRule="auto"/>
+        <w:rPr>
+          <w:rFonts w:ascii="Times New Roman" w:eastAsia="Times New Roman" w:hAnsi="Times New Roman" w:cs="Times New Roman"/>
+          <w:sz w:val="36"/>
+          <w:szCs w:val="36"/>
+          <w:lang w:eastAsia="en-IN"/>
+        </w:rPr>
+      </w:pPr>
+      <w:r>
+        <w:rPr>
+          <w:rFonts w:ascii="Times New Roman" w:eastAsia="Times New Roman" w:hAnsi="Times New Roman" w:cs="Times New Roman"/>
+          <w:sz w:val="36"/>
+          <w:szCs w:val="36"/>
+          <w:lang w:eastAsia="en-IN"/>
+        </w:rPr>
+        <w:lastRenderedPageBreak/>
+        <w:t>6. The king has the ability to move backwards</w:t>
+      </w:r>
+    </w:p>
+    <w:p>
+      <w:pPr>
+        <w:shd w:val="clear" w:color="auto" w:fill="FFFFFF"/>
+        <w:spacing w:after="100" w:afterAutospacing="1" w:line="240" w:lineRule="auto"/>
+        <w:rPr>
+          <w:rFonts w:ascii="Times New Roman" w:eastAsia="Times New Roman" w:hAnsi="Times New Roman" w:cs="Times New Roman"/>
+          <w:sz w:val="36"/>
+          <w:szCs w:val="36"/>
+          <w:lang w:eastAsia="en-IN"/>
+        </w:rPr>
+      </w:pPr>
+      <w:r>
+        <w:rPr>
+          <w:rFonts w:ascii="Times New Roman" w:eastAsia="Times New Roman" w:hAnsi="Times New Roman" w:cs="Times New Roman"/>
+          <w:sz w:val="36"/>
+          <w:szCs w:val="36"/>
+          <w:lang w:eastAsia="en-IN"/>
+        </w:rPr>
+        <w:t>7. If Deepak wants save a game then he can save the game.</w:t>
+      </w:r>
+    </w:p>
+    <w:p>
+      <w:pPr>
+        <w:shd w:val="clear" w:color="auto" w:fill="FFFFFF"/>
+        <w:spacing w:after="100" w:afterAutospacing="1" w:line="240" w:lineRule="auto"/>
+        <w:rPr>
+          <w:rFonts w:ascii="Times New Roman" w:eastAsia="Times New Roman" w:hAnsi="Times New Roman" w:cs="Times New Roman"/>
+          <w:sz w:val="36"/>
+          <w:szCs w:val="36"/>
+          <w:lang w:eastAsia="en-IN"/>
+        </w:rPr>
+      </w:pPr>
+      <w:r>
+        <w:rPr>
+          <w:rFonts w:ascii="Times New Roman" w:eastAsia="Times New Roman" w:hAnsi="Times New Roman" w:cs="Times New Roman"/>
+          <w:sz w:val="36"/>
+          <w:szCs w:val="36"/>
+          <w:lang w:eastAsia="en-IN"/>
+        </w:rPr>
+        <w:t xml:space="preserve">8. If the Deepak wants to continue his saved </w:t>
+      </w:r>
+      <w:proofErr w:type="gramStart"/>
+      <w:r>
+        <w:rPr>
+          <w:rFonts w:ascii="Times New Roman" w:eastAsia="Times New Roman" w:hAnsi="Times New Roman" w:cs="Times New Roman"/>
+          <w:sz w:val="36"/>
+          <w:szCs w:val="36"/>
+          <w:lang w:eastAsia="en-IN"/>
+        </w:rPr>
+        <w:t>game ,</w:t>
+      </w:r>
+      <w:proofErr w:type="gramEnd"/>
+      <w:r>
+        <w:rPr>
+          <w:rFonts w:ascii="Times New Roman" w:eastAsia="Times New Roman" w:hAnsi="Times New Roman" w:cs="Times New Roman"/>
+          <w:sz w:val="36"/>
+          <w:szCs w:val="36"/>
+          <w:lang w:eastAsia="en-IN"/>
+        </w:rPr>
+        <w:t xml:space="preserve"> then he can do it with the help of load game option.</w:t>
+      </w:r>
+    </w:p>
+    <w:p>
+      <w:pPr>
+        <w:shd w:val="clear" w:color="auto" w:fill="FFFFFF"/>
+        <w:spacing w:after="100" w:afterAutospacing="1" w:line="240" w:lineRule="auto"/>
+        <w:rPr>
+          <w:rFonts w:ascii="Times New Roman" w:eastAsia="Times New Roman" w:hAnsi="Times New Roman" w:cs="Times New Roman"/>
+          <w:sz w:val="36"/>
+          <w:szCs w:val="36"/>
+          <w:lang w:eastAsia="en-IN"/>
+        </w:rPr>
+      </w:pPr>
+      <w:r>
+        <w:rPr>
+          <w:rFonts w:ascii="Times New Roman" w:eastAsia="Times New Roman" w:hAnsi="Times New Roman" w:cs="Times New Roman"/>
+          <w:sz w:val="36"/>
+          <w:szCs w:val="36"/>
+          <w:lang w:eastAsia="en-IN"/>
+        </w:rPr>
+        <w:t>9. If anyone of the player wants to quit the game, then can choose the quit game option.</w:t>
+      </w:r>
+    </w:p>
+    <w:p>
+      <w:pPr>
+        <w:shd w:val="clear" w:color="auto" w:fill="FFFFFF"/>
+        <w:spacing w:after="100" w:afterAutospacing="1" w:line="240" w:lineRule="auto"/>
+        <w:rPr>
+          <w:rFonts w:ascii="Times New Roman" w:eastAsia="Times New Roman" w:hAnsi="Times New Roman" w:cs="Times New Roman"/>
+          <w:sz w:val="36"/>
+          <w:szCs w:val="36"/>
+          <w:lang w:eastAsia="en-IN"/>
+        </w:rPr>
+      </w:pPr>
+      <w:r>
+        <w:rPr>
+          <w:rFonts w:ascii="Times New Roman" w:eastAsia="Times New Roman" w:hAnsi="Times New Roman" w:cs="Times New Roman"/>
+          <w:sz w:val="36"/>
+          <w:szCs w:val="36"/>
+          <w:lang w:eastAsia="en-IN"/>
+        </w:rPr>
+        <w:t xml:space="preserve">10. If a player wants to mock the second player </w:t>
+      </w:r>
+      <w:proofErr w:type="spellStart"/>
+      <w:r>
+        <w:rPr>
+          <w:rFonts w:ascii="Times New Roman" w:eastAsia="Times New Roman" w:hAnsi="Times New Roman" w:cs="Times New Roman"/>
+          <w:sz w:val="36"/>
+          <w:szCs w:val="36"/>
+          <w:lang w:eastAsia="en-IN"/>
+        </w:rPr>
+        <w:t>thn</w:t>
+      </w:r>
+      <w:proofErr w:type="spellEnd"/>
+      <w:r>
+        <w:rPr>
+          <w:rFonts w:ascii="Times New Roman" w:eastAsia="Times New Roman" w:hAnsi="Times New Roman" w:cs="Times New Roman"/>
+          <w:sz w:val="36"/>
+          <w:szCs w:val="36"/>
+          <w:lang w:eastAsia="en-IN"/>
+        </w:rPr>
+        <w:t xml:space="preserve"> he </w:t>
+      </w:r>
+      <w:proofErr w:type="spellStart"/>
+      <w:r>
+        <w:rPr>
+          <w:rFonts w:ascii="Times New Roman" w:eastAsia="Times New Roman" w:hAnsi="Times New Roman" w:cs="Times New Roman"/>
+          <w:sz w:val="36"/>
+          <w:szCs w:val="36"/>
+          <w:lang w:eastAsia="en-IN"/>
+        </w:rPr>
+        <w:t>cxan</w:t>
+      </w:r>
+      <w:proofErr w:type="spellEnd"/>
+      <w:r>
+        <w:rPr>
+          <w:rFonts w:ascii="Times New Roman" w:eastAsia="Times New Roman" w:hAnsi="Times New Roman" w:cs="Times New Roman"/>
+          <w:sz w:val="36"/>
+          <w:szCs w:val="36"/>
+          <w:lang w:eastAsia="en-IN"/>
+        </w:rPr>
+        <w:t xml:space="preserve"> easily do it with the help of chat option anytime.</w:t>
+      </w:r>
+    </w:p>
+    <w:p>
+      <w:pPr>
+        <w:shd w:val="clear" w:color="auto" w:fill="FFFFFF"/>
+        <w:spacing w:after="100" w:afterAutospacing="1" w:line="240" w:lineRule="auto"/>
+        <w:rPr>
+          <w:rFonts w:ascii="Times New Roman" w:eastAsia="Times New Roman" w:hAnsi="Times New Roman" w:cs="Times New Roman"/>
+          <w:sz w:val="36"/>
+          <w:szCs w:val="36"/>
+          <w:lang w:eastAsia="en-IN"/>
+        </w:rPr>
+      </w:pPr>
+      <w:r>
+        <w:rPr>
+          <w:rFonts w:ascii="Times New Roman" w:eastAsia="Times New Roman" w:hAnsi="Times New Roman" w:cs="Times New Roman"/>
+          <w:sz w:val="36"/>
+          <w:szCs w:val="36"/>
+          <w:lang w:eastAsia="en-IN"/>
+        </w:rPr>
+        <w:t xml:space="preserve">11. If a player 1 wins the game then a pop up </w:t>
+      </w:r>
+      <w:proofErr w:type="spellStart"/>
+      <w:r>
+        <w:rPr>
+          <w:rFonts w:ascii="Times New Roman" w:eastAsia="Times New Roman" w:hAnsi="Times New Roman" w:cs="Times New Roman"/>
+          <w:sz w:val="36"/>
+          <w:szCs w:val="36"/>
+          <w:lang w:eastAsia="en-IN"/>
+        </w:rPr>
+        <w:t>messsage</w:t>
+      </w:r>
+      <w:proofErr w:type="spellEnd"/>
+      <w:r>
+        <w:rPr>
+          <w:rFonts w:ascii="Times New Roman" w:eastAsia="Times New Roman" w:hAnsi="Times New Roman" w:cs="Times New Roman"/>
+          <w:sz w:val="36"/>
+          <w:szCs w:val="36"/>
+          <w:lang w:eastAsia="en-IN"/>
+        </w:rPr>
+        <w:t xml:space="preserve"> of "You WON" will be shown to the winner screen and a pop message </w:t>
+      </w:r>
+      <w:proofErr w:type="gramStart"/>
+      <w:r>
+        <w:rPr>
+          <w:rFonts w:ascii="Times New Roman" w:eastAsia="Times New Roman" w:hAnsi="Times New Roman" w:cs="Times New Roman"/>
+          <w:sz w:val="36"/>
+          <w:szCs w:val="36"/>
+          <w:lang w:eastAsia="en-IN"/>
+        </w:rPr>
+        <w:t>of  "</w:t>
+      </w:r>
+      <w:proofErr w:type="gramEnd"/>
+      <w:r>
+        <w:rPr>
+          <w:rFonts w:ascii="Times New Roman" w:eastAsia="Times New Roman" w:hAnsi="Times New Roman" w:cs="Times New Roman"/>
+          <w:sz w:val="36"/>
+          <w:szCs w:val="36"/>
+          <w:lang w:eastAsia="en-IN"/>
+        </w:rPr>
+        <w:t>YOU LOOSE" will appear to the player 2 screen.</w:t>
+      </w:r>
+    </w:p>
+    <w:p>
+      <w:pPr>
+        <w:pStyle w:val="ListParagraph"/>
+        <w:numPr>
+          <w:ilvl w:val="0"/>
+          <w:numId w:val="13"/>
+        </w:numPr>
         <w:shd w:val="clear" w:color="auto" w:fill="FFFFFF"/>
         <w:spacing w:after="144" w:line="240" w:lineRule="auto"/>
         <w:outlineLvl w:val="1"/>
@@ -3644,6 +3447,277 @@
           <w:rFonts w:ascii="Times New Roman" w:eastAsia="Times New Roman" w:hAnsi="Times New Roman" w:cs="Times New Roman"/>
           <w:b/>
           <w:bCs/>
+          <w:sz w:val="36"/>
+          <w:szCs w:val="36"/>
+          <w:lang w:eastAsia="en-IN"/>
+        </w:rPr>
+        <w:t>GUIs</w:t>
+      </w:r>
+    </w:p>
+    <w:p>
+      <w:pPr>
+        <w:pStyle w:val="ListParagraph"/>
+        <w:shd w:val="clear" w:color="auto" w:fill="FFFFFF"/>
+        <w:spacing w:after="144" w:line="240" w:lineRule="auto"/>
+        <w:ind w:left="360"/>
+        <w:outlineLvl w:val="1"/>
+        <w:rPr>
+          <w:rFonts w:ascii="Times New Roman" w:eastAsia="Times New Roman" w:hAnsi="Times New Roman" w:cs="Times New Roman"/>
+          <w:b/>
+          <w:bCs/>
+          <w:sz w:val="36"/>
+          <w:szCs w:val="36"/>
+          <w:lang w:eastAsia="en-IN"/>
+        </w:rPr>
+      </w:pPr>
+    </w:p>
+    <w:p>
+      <w:pPr>
+        <w:pStyle w:val="ListParagraph"/>
+        <w:shd w:val="clear" w:color="auto" w:fill="FFFFFF"/>
+        <w:spacing w:after="144" w:line="240" w:lineRule="auto"/>
+        <w:ind w:left="360"/>
+        <w:outlineLvl w:val="1"/>
+        <w:rPr>
+          <w:rFonts w:ascii="Times New Roman" w:eastAsia="Times New Roman" w:hAnsi="Times New Roman" w:cs="Times New Roman"/>
+          <w:b/>
+          <w:bCs/>
+          <w:sz w:val="36"/>
+          <w:szCs w:val="36"/>
+          <w:lang w:eastAsia="en-IN"/>
+        </w:rPr>
+      </w:pPr>
+    </w:p>
+    <w:p>
+      <w:pPr>
+        <w:pStyle w:val="ListParagraph"/>
+        <w:numPr>
+          <w:ilvl w:val="1"/>
+          <w:numId w:val="13"/>
+        </w:numPr>
+        <w:shd w:val="clear" w:color="auto" w:fill="FFFFFF"/>
+        <w:spacing w:after="144" w:line="240" w:lineRule="auto"/>
+        <w:outlineLvl w:val="1"/>
+        <w:rPr>
+          <w:rFonts w:ascii="Times New Roman" w:eastAsia="Times New Roman" w:hAnsi="Times New Roman" w:cs="Times New Roman"/>
+          <w:b/>
+          <w:bCs/>
+          <w:sz w:val="36"/>
+          <w:szCs w:val="36"/>
+          <w:lang w:eastAsia="en-IN"/>
+        </w:rPr>
+      </w:pPr>
+      <w:r>
+        <w:rPr>
+          <w:rFonts w:ascii="Times New Roman" w:eastAsia="Times New Roman" w:hAnsi="Times New Roman" w:cs="Times New Roman"/>
+          <w:b/>
+          <w:bCs/>
+          <w:sz w:val="36"/>
+          <w:szCs w:val="36"/>
+          <w:lang w:eastAsia="en-IN"/>
+        </w:rPr>
+        <w:t xml:space="preserve"> Login Screen </w:t>
+      </w:r>
+    </w:p>
+    <w:p>
+      <w:pPr>
+        <w:shd w:val="clear" w:color="auto" w:fill="FFFFFF"/>
+        <w:spacing w:after="144" w:line="240" w:lineRule="auto"/>
+        <w:outlineLvl w:val="1"/>
+        <w:rPr>
+          <w:rFonts w:ascii="Times New Roman" w:eastAsia="Times New Roman" w:hAnsi="Times New Roman" w:cs="Times New Roman"/>
+          <w:b/>
+          <w:bCs/>
+          <w:sz w:val="36"/>
+          <w:szCs w:val="36"/>
+          <w:lang w:eastAsia="en-IN"/>
+        </w:rPr>
+      </w:pPr>
+    </w:p>
+    <w:p>
+      <w:pPr>
+        <w:shd w:val="clear" w:color="auto" w:fill="FFFFFF"/>
+        <w:spacing w:after="144" w:line="240" w:lineRule="auto"/>
+        <w:outlineLvl w:val="1"/>
+        <w:rPr>
+          <w:rFonts w:ascii="Times New Roman" w:eastAsia="Times New Roman" w:hAnsi="Times New Roman" w:cs="Times New Roman"/>
+          <w:bCs/>
+          <w:sz w:val="36"/>
+          <w:szCs w:val="36"/>
+          <w:lang w:eastAsia="en-IN"/>
+        </w:rPr>
+      </w:pPr>
+      <w:r>
+        <w:rPr>
+          <w:rFonts w:ascii="Times New Roman" w:eastAsia="Times New Roman" w:hAnsi="Times New Roman" w:cs="Times New Roman"/>
+          <w:bCs/>
+          <w:sz w:val="36"/>
+          <w:szCs w:val="36"/>
+          <w:lang w:eastAsia="en-IN"/>
+        </w:rPr>
+        <w:t xml:space="preserve">This contains a username field and a </w:t>
+      </w:r>
+      <w:proofErr w:type="spellStart"/>
+      <w:r>
+        <w:rPr>
+          <w:rFonts w:ascii="Times New Roman" w:eastAsia="Times New Roman" w:hAnsi="Times New Roman" w:cs="Times New Roman"/>
+          <w:bCs/>
+          <w:sz w:val="36"/>
+          <w:szCs w:val="36"/>
+          <w:lang w:eastAsia="en-IN"/>
+        </w:rPr>
+        <w:t>gameroom</w:t>
+      </w:r>
+      <w:proofErr w:type="spellEnd"/>
+      <w:r>
+        <w:rPr>
+          <w:rFonts w:ascii="Times New Roman" w:eastAsia="Times New Roman" w:hAnsi="Times New Roman" w:cs="Times New Roman"/>
+          <w:bCs/>
+          <w:sz w:val="36"/>
+          <w:szCs w:val="36"/>
+          <w:lang w:eastAsia="en-IN"/>
+        </w:rPr>
+        <w:t xml:space="preserve"> field. There are two options.</w:t>
+      </w:r>
+    </w:p>
+    <w:p>
+      <w:pPr>
+        <w:pStyle w:val="ListParagraph"/>
+        <w:numPr>
+          <w:ilvl w:val="0"/>
+          <w:numId w:val="19"/>
+        </w:numPr>
+        <w:shd w:val="clear" w:color="auto" w:fill="FFFFFF"/>
+        <w:spacing w:after="144" w:line="240" w:lineRule="auto"/>
+        <w:outlineLvl w:val="1"/>
+        <w:rPr>
+          <w:rFonts w:ascii="Times New Roman" w:eastAsia="Times New Roman" w:hAnsi="Times New Roman" w:cs="Times New Roman"/>
+          <w:bCs/>
+          <w:sz w:val="36"/>
+          <w:szCs w:val="36"/>
+          <w:lang w:eastAsia="en-IN"/>
+        </w:rPr>
+      </w:pPr>
+      <w:r>
+        <w:rPr>
+          <w:rFonts w:ascii="Times New Roman" w:eastAsia="Times New Roman" w:hAnsi="Times New Roman" w:cs="Times New Roman"/>
+          <w:bCs/>
+          <w:sz w:val="36"/>
+          <w:szCs w:val="36"/>
+          <w:lang w:eastAsia="en-IN"/>
+        </w:rPr>
+        <w:t>Play Online, that is when you enter your username and your friend’s (opponent’s) username/code of the game room they have created.</w:t>
+      </w:r>
+    </w:p>
+    <w:p>
+      <w:pPr>
+        <w:pStyle w:val="ListParagraph"/>
+        <w:numPr>
+          <w:ilvl w:val="0"/>
+          <w:numId w:val="19"/>
+        </w:numPr>
+        <w:shd w:val="clear" w:color="auto" w:fill="FFFFFF"/>
+        <w:spacing w:after="144" w:line="240" w:lineRule="auto"/>
+        <w:outlineLvl w:val="1"/>
+        <w:rPr>
+          <w:rFonts w:ascii="Times New Roman" w:eastAsia="Times New Roman" w:hAnsi="Times New Roman" w:cs="Times New Roman"/>
+          <w:bCs/>
+          <w:sz w:val="36"/>
+          <w:szCs w:val="36"/>
+          <w:lang w:eastAsia="en-IN"/>
+        </w:rPr>
+      </w:pPr>
+      <w:r>
+        <w:rPr>
+          <w:rFonts w:ascii="Times New Roman" w:eastAsia="Times New Roman" w:hAnsi="Times New Roman" w:cs="Times New Roman"/>
+          <w:bCs/>
+          <w:sz w:val="36"/>
+          <w:szCs w:val="36"/>
+          <w:lang w:eastAsia="en-IN"/>
+        </w:rPr>
+        <w:t>Play Offline where you play turn wise with another player in person.</w:t>
+      </w:r>
+    </w:p>
+    <w:p>
+      <w:pPr>
+        <w:rPr>
+          <w:lang w:eastAsia="en-IN"/>
+        </w:rPr>
+      </w:pPr>
+    </w:p>
+    <w:p>
+      <w:pPr>
+        <w:rPr>
+          <w:lang w:eastAsia="en-IN"/>
+        </w:rPr>
+      </w:pPr>
+    </w:p>
+    <w:p>
+      <w:pPr>
+        <w:rPr>
+          <w:lang w:eastAsia="en-IN"/>
+        </w:rPr>
+      </w:pPr>
+    </w:p>
+    <w:p>
+      <w:pPr>
+        <w:rPr>
+          <w:lang w:eastAsia="en-IN"/>
+        </w:rPr>
+      </w:pPr>
+    </w:p>
+    <w:p>
+      <w:pPr>
+        <w:tabs>
+          <w:tab w:val="left" w:pos="2803"/>
+        </w:tabs>
+        <w:rPr>
+          <w:lang w:eastAsia="en-IN"/>
+        </w:rPr>
+      </w:pPr>
+      <w:r>
+        <w:rPr>
+          <w:lang w:eastAsia="en-IN"/>
+        </w:rPr>
+        <w:lastRenderedPageBreak/>
+        <w:tab/>
+      </w:r>
+    </w:p>
+    <w:p>
+      <w:pPr>
+        <w:shd w:val="clear" w:color="auto" w:fill="FFFFFF"/>
+        <w:spacing w:after="144" w:line="240" w:lineRule="auto"/>
+        <w:outlineLvl w:val="1"/>
+        <w:rPr>
+          <w:rFonts w:ascii="Times New Roman" w:eastAsia="Times New Roman" w:hAnsi="Times New Roman" w:cs="Times New Roman"/>
+          <w:b/>
+          <w:bCs/>
+          <w:sz w:val="36"/>
+          <w:szCs w:val="36"/>
+          <w:lang w:eastAsia="en-IN"/>
+        </w:rPr>
+      </w:pPr>
+    </w:p>
+    <w:p>
+      <w:pPr>
+        <w:shd w:val="clear" w:color="auto" w:fill="FFFFFF"/>
+        <w:spacing w:after="144" w:line="240" w:lineRule="auto"/>
+        <w:outlineLvl w:val="1"/>
+        <w:rPr>
+          <w:rFonts w:ascii="Times New Roman" w:eastAsia="Times New Roman" w:hAnsi="Times New Roman" w:cs="Times New Roman"/>
+          <w:b/>
+          <w:bCs/>
+          <w:sz w:val="36"/>
+          <w:szCs w:val="36"/>
+          <w:lang w:eastAsia="en-IN"/>
+        </w:rPr>
+      </w:pPr>
+      <w:r>
+        <w:rPr>
+          <w:rFonts w:ascii="Times New Roman" w:eastAsia="Times New Roman" w:hAnsi="Times New Roman" w:cs="Times New Roman"/>
+          <w:b/>
+          <w:bCs/>
+          <w:noProof/>
           <w:sz w:val="36"/>
           <w:szCs w:val="36"/>
           <w:lang w:eastAsia="en-IN"/>
@@ -3687,24 +3761,196 @@
     </w:p>
     <w:p>
       <w:pPr>
-        <w:jc w:val="center"/>
-        <w:rPr>
-          <w:rFonts w:ascii="Times New Roman" w:hAnsi="Times New Roman" w:cs="Times New Roman"/>
-          <w:sz w:val="36"/>
-          <w:szCs w:val="36"/>
-        </w:rPr>
-      </w:pPr>
-      <w:r>
-        <w:rPr>
-          <w:rFonts w:ascii="Times New Roman" w:hAnsi="Times New Roman" w:cs="Times New Roman"/>
-          <w:sz w:val="36"/>
-          <w:szCs w:val="36"/>
-        </w:rPr>
+        <w:rPr>
+          <w:rFonts w:ascii="Times New Roman" w:eastAsia="Times New Roman" w:hAnsi="Times New Roman" w:cs="Times New Roman"/>
+          <w:b/>
+          <w:bCs/>
+          <w:sz w:val="36"/>
+          <w:szCs w:val="36"/>
+          <w:lang w:eastAsia="en-IN"/>
+        </w:rPr>
+      </w:pPr>
+    </w:p>
+    <w:p>
+      <w:pPr>
+        <w:rPr>
+          <w:rFonts w:ascii="Times New Roman" w:eastAsia="Times New Roman" w:hAnsi="Times New Roman" w:cs="Times New Roman"/>
+          <w:b/>
+          <w:bCs/>
+          <w:sz w:val="36"/>
+          <w:szCs w:val="36"/>
+          <w:lang w:eastAsia="en-IN"/>
+        </w:rPr>
+      </w:pPr>
+    </w:p>
+    <w:p>
+      <w:pPr>
+        <w:rPr>
+          <w:rFonts w:ascii="Times New Roman" w:eastAsia="Times New Roman" w:hAnsi="Times New Roman" w:cs="Times New Roman"/>
+          <w:b/>
+          <w:bCs/>
+          <w:sz w:val="36"/>
+          <w:szCs w:val="36"/>
+          <w:lang w:eastAsia="en-IN"/>
+        </w:rPr>
+      </w:pPr>
+    </w:p>
+    <w:p>
+      <w:pPr>
+        <w:pStyle w:val="ListParagraph"/>
+        <w:numPr>
+          <w:ilvl w:val="1"/>
+          <w:numId w:val="22"/>
+        </w:numPr>
+        <w:shd w:val="clear" w:color="auto" w:fill="FFFFFF"/>
+        <w:spacing w:after="144" w:line="240" w:lineRule="auto"/>
+        <w:outlineLvl w:val="1"/>
+        <w:rPr>
+          <w:rFonts w:ascii="Times New Roman" w:eastAsia="Times New Roman" w:hAnsi="Times New Roman" w:cs="Times New Roman"/>
+          <w:b/>
+          <w:bCs/>
+          <w:sz w:val="36"/>
+          <w:szCs w:val="36"/>
+          <w:lang w:eastAsia="en-IN"/>
+        </w:rPr>
+      </w:pPr>
+      <w:r>
+        <w:rPr>
+          <w:rFonts w:ascii="Times New Roman" w:eastAsia="Times New Roman" w:hAnsi="Times New Roman" w:cs="Times New Roman"/>
+          <w:b/>
+          <w:bCs/>
+          <w:sz w:val="36"/>
+          <w:szCs w:val="36"/>
+          <w:lang w:eastAsia="en-IN"/>
+        </w:rPr>
+        <w:t>Game Screen</w:t>
+      </w:r>
+    </w:p>
+    <w:p>
+      <w:pPr>
+        <w:pStyle w:val="ListParagraph"/>
+        <w:shd w:val="clear" w:color="auto" w:fill="FFFFFF"/>
+        <w:spacing w:after="144" w:line="240" w:lineRule="auto"/>
+        <w:ind w:left="360"/>
+        <w:outlineLvl w:val="1"/>
+        <w:rPr>
+          <w:rFonts w:ascii="Times New Roman" w:eastAsia="Times New Roman" w:hAnsi="Times New Roman" w:cs="Times New Roman"/>
+          <w:b/>
+          <w:bCs/>
+          <w:sz w:val="36"/>
+          <w:szCs w:val="36"/>
+          <w:lang w:eastAsia="en-IN"/>
+        </w:rPr>
+      </w:pPr>
+    </w:p>
+    <w:p>
+      <w:pPr>
+        <w:pStyle w:val="ListParagraph"/>
+        <w:shd w:val="clear" w:color="auto" w:fill="FFFFFF"/>
+        <w:spacing w:after="144" w:line="240" w:lineRule="auto"/>
+        <w:ind w:left="360"/>
+        <w:outlineLvl w:val="1"/>
+        <w:rPr>
+          <w:rFonts w:ascii="Times New Roman" w:eastAsia="Times New Roman" w:hAnsi="Times New Roman" w:cs="Times New Roman"/>
+          <w:b/>
+          <w:bCs/>
+          <w:sz w:val="36"/>
+          <w:szCs w:val="36"/>
+          <w:lang w:eastAsia="en-IN"/>
+        </w:rPr>
+      </w:pPr>
+    </w:p>
+    <w:p>
+      <w:pPr>
+        <w:pStyle w:val="ListParagraph"/>
+        <w:numPr>
+          <w:ilvl w:val="0"/>
+          <w:numId w:val="21"/>
+        </w:numPr>
+        <w:shd w:val="clear" w:color="auto" w:fill="FFFFFF"/>
+        <w:spacing w:after="144" w:line="240" w:lineRule="auto"/>
+        <w:outlineLvl w:val="1"/>
+        <w:rPr>
+          <w:rFonts w:ascii="Times New Roman" w:eastAsia="Times New Roman" w:hAnsi="Times New Roman" w:cs="Times New Roman"/>
+          <w:bCs/>
+          <w:sz w:val="36"/>
+          <w:szCs w:val="36"/>
+          <w:lang w:eastAsia="en-IN"/>
+        </w:rPr>
+      </w:pPr>
+      <w:r>
+        <w:rPr>
+          <w:rFonts w:ascii="Times New Roman" w:eastAsia="Times New Roman" w:hAnsi="Times New Roman" w:cs="Times New Roman"/>
+          <w:bCs/>
+          <w:sz w:val="36"/>
+          <w:szCs w:val="36"/>
+          <w:lang w:eastAsia="en-IN"/>
+        </w:rPr>
+        <w:t>When a player jumps over their opponent’s piece they gain a point.</w:t>
+      </w:r>
+    </w:p>
+    <w:p>
+      <w:pPr>
+        <w:pStyle w:val="ListParagraph"/>
+        <w:numPr>
+          <w:ilvl w:val="0"/>
+          <w:numId w:val="21"/>
+        </w:numPr>
+        <w:shd w:val="clear" w:color="auto" w:fill="FFFFFF"/>
+        <w:spacing w:after="144" w:line="240" w:lineRule="auto"/>
+        <w:outlineLvl w:val="1"/>
+        <w:rPr>
+          <w:rFonts w:ascii="Times New Roman" w:eastAsia="Times New Roman" w:hAnsi="Times New Roman" w:cs="Times New Roman"/>
+          <w:bCs/>
+          <w:sz w:val="36"/>
+          <w:szCs w:val="36"/>
+          <w:lang w:eastAsia="en-IN"/>
+        </w:rPr>
+      </w:pPr>
+      <w:r>
+        <w:rPr>
+          <w:rFonts w:ascii="Times New Roman" w:eastAsia="Times New Roman" w:hAnsi="Times New Roman" w:cs="Times New Roman"/>
+          <w:bCs/>
+          <w:sz w:val="36"/>
+          <w:szCs w:val="36"/>
+          <w:lang w:eastAsia="en-IN"/>
+        </w:rPr>
+        <w:t>When a player tries to move to an illegal square, the square will glow bright red.</w:t>
+      </w:r>
+    </w:p>
+    <w:p>
+      <w:pPr>
+        <w:pStyle w:val="ListBullet"/>
+        <w:numPr>
+          <w:ilvl w:val="0"/>
+          <w:numId w:val="0"/>
+        </w:numPr>
+      </w:pPr>
+    </w:p>
+    <w:p>
+      <w:pPr>
+        <w:pStyle w:val="ListBullet"/>
+        <w:numPr>
+          <w:ilvl w:val="0"/>
+          <w:numId w:val="0"/>
+        </w:numPr>
+        <w:ind w:left="360"/>
+        <w:rPr>
+          <w:rFonts w:ascii="Times New Roman" w:hAnsi="Times New Roman" w:cs="Times New Roman"/>
+          <w:sz w:val="36"/>
+          <w:szCs w:val="36"/>
+        </w:rPr>
+      </w:pPr>
+      <w:r>
+        <w:rPr>
+          <w:noProof/>
+        </w:rPr>
+        <w:lastRenderedPageBreak/>
         <w:drawing>
-          <wp:inline distT="0" distB="0" distL="0" distR="0" wp14:anchorId="4BF53E0D" wp14:editId="58879B03">
-            <wp:extent cx="5868813" cy="3067050"/>
-            <wp:effectExtent l="0" t="0" r="0" b="0"/>
-            <wp:docPr id="13" name="Picture 13" descr="A picture containing text, whiteboard&#10;&#10;Description automatically generated"/>
+          <wp:inline distT="0" distB="0" distL="0" distR="0" wp14:anchorId="4B3A03FB" wp14:editId="0F23DFA8">
+            <wp:extent cx="5618666" cy="2908570"/>
+            <wp:effectExtent l="0" t="0" r="1270" b="6350"/>
+            <wp:docPr id="9" name="Picture 9"/>
             <wp:cNvGraphicFramePr>
               <a:graphicFrameLocks xmlns:a="http://schemas.openxmlformats.org/drawingml/2006/main" noChangeAspect="1"/>
             </wp:cNvGraphicFramePr>
@@ -3712,23 +3958,46 @@
               <a:graphicData uri="http://schemas.openxmlformats.org/drawingml/2006/picture">
                 <pic:pic xmlns:pic="http://schemas.openxmlformats.org/drawingml/2006/picture">
                   <pic:nvPicPr>
-                    <pic:cNvPr id="13" name="Picture 13" descr="A picture containing text, whiteboard&#10;&#10;Description automatically generated"/>
-                    <pic:cNvPicPr/>
+                    <pic:cNvPr id="0" name="Picture 3"/>
+                    <pic:cNvPicPr>
+                      <a:picLocks noChangeAspect="1" noChangeArrowheads="1"/>
+                    </pic:cNvPicPr>
                   </pic:nvPicPr>
-                  <pic:blipFill>
-                    <a:blip r:embed="rId8"/>
-                    <a:stretch>
-                      <a:fillRect/>
-                    </a:stretch>
+                  <pic:blipFill rotWithShape="1">
+                    <a:blip r:embed="rId8">
+                      <a:duotone>
+                        <a:prstClr val="black"/>
+                        <a:srgbClr val="D9C3A5">
+                          <a:tint val="50000"/>
+                          <a:satMod val="180000"/>
+                        </a:srgbClr>
+                      </a:duotone>
+                      <a:extLst>
+                        <a:ext uri="{28A0092B-C50C-407E-A947-70E740481C1C}">
+                          <a14:useLocalDpi xmlns:a14="http://schemas.microsoft.com/office/drawing/2010/main" val="0"/>
+                        </a:ext>
+                      </a:extLst>
+                    </a:blip>
+                    <a:srcRect l="21904" t="17796" r="24973" b="33341"/>
+                    <a:stretch/>
                   </pic:blipFill>
-                  <pic:spPr>
+                  <pic:spPr bwMode="auto">
                     <a:xfrm>
                       <a:off x="0" y="0"/>
-                      <a:ext cx="5878765" cy="3072251"/>
+                      <a:ext cx="5632396" cy="2915678"/>
                     </a:xfrm>
                     <a:prstGeom prst="rect">
                       <a:avLst/>
                     </a:prstGeom>
+                    <a:noFill/>
+                    <a:ln>
+                      <a:noFill/>
+                    </a:ln>
+                    <a:extLst>
+                      <a:ext uri="{53640926-AAD7-44D8-BBD7-CCE9431645EC}">
+                        <a14:shadowObscured xmlns:a14="http://schemas.microsoft.com/office/drawing/2010/main"/>
+                      </a:ext>
+                    </a:extLst>
                   </pic:spPr>
                 </pic:pic>
               </a:graphicData>
@@ -3739,24 +4008,270 @@
     </w:p>
     <w:p>
       <w:pPr>
-        <w:jc w:val="center"/>
-        <w:rPr>
-          <w:rFonts w:ascii="Times New Roman" w:hAnsi="Times New Roman" w:cs="Times New Roman"/>
-          <w:sz w:val="36"/>
-          <w:szCs w:val="36"/>
-        </w:rPr>
-      </w:pPr>
-      <w:r>
-        <w:rPr>
-          <w:rFonts w:ascii="Times New Roman" w:hAnsi="Times New Roman" w:cs="Times New Roman"/>
-          <w:sz w:val="36"/>
-          <w:szCs w:val="36"/>
+        <w:pStyle w:val="ListBullet"/>
+        <w:numPr>
+          <w:ilvl w:val="0"/>
+          <w:numId w:val="0"/>
+        </w:numPr>
+        <w:ind w:left="360"/>
+        <w:rPr>
+          <w:noProof/>
+        </w:rPr>
+      </w:pPr>
+    </w:p>
+    <w:p>
+      <w:pPr>
+        <w:pStyle w:val="ListBullet"/>
+        <w:numPr>
+          <w:ilvl w:val="0"/>
+          <w:numId w:val="0"/>
+        </w:numPr>
+        <w:ind w:left="360"/>
+        <w:rPr>
+          <w:rFonts w:ascii="Times New Roman" w:hAnsi="Times New Roman" w:cs="Times New Roman"/>
+          <w:sz w:val="36"/>
+          <w:szCs w:val="36"/>
+        </w:rPr>
+      </w:pPr>
+    </w:p>
+    <w:p>
+      <w:pPr>
+        <w:pStyle w:val="ListBullet"/>
+        <w:numPr>
+          <w:ilvl w:val="0"/>
+          <w:numId w:val="0"/>
+        </w:numPr>
+        <w:ind w:left="360"/>
+        <w:rPr>
+          <w:rFonts w:ascii="Times New Roman" w:hAnsi="Times New Roman" w:cs="Times New Roman"/>
+          <w:sz w:val="36"/>
+          <w:szCs w:val="36"/>
+        </w:rPr>
+      </w:pPr>
+    </w:p>
+    <w:p>
+      <w:pPr>
+        <w:pStyle w:val="ListBullet"/>
+        <w:numPr>
+          <w:ilvl w:val="0"/>
+          <w:numId w:val="0"/>
+        </w:numPr>
+        <w:ind w:left="360"/>
+        <w:rPr>
+          <w:rFonts w:ascii="Times New Roman" w:hAnsi="Times New Roman" w:cs="Times New Roman"/>
+          <w:sz w:val="36"/>
+          <w:szCs w:val="36"/>
+        </w:rPr>
+      </w:pPr>
+      <w:r>
+        <w:rPr>
+          <w:noProof/>
+        </w:rPr>
+        <w:drawing>
+          <wp:inline distT="0" distB="0" distL="0" distR="0" wp14:anchorId="20AC8212" wp14:editId="1544DCA3">
+            <wp:extent cx="6087024" cy="3122579"/>
+            <wp:effectExtent l="0" t="0" r="0" b="1905"/>
+            <wp:docPr id="3" name="Picture 3"/>
+            <wp:cNvGraphicFramePr>
+              <a:graphicFrameLocks xmlns:a="http://schemas.openxmlformats.org/drawingml/2006/main" noChangeAspect="1"/>
+            </wp:cNvGraphicFramePr>
+            <a:graphic xmlns:a="http://schemas.openxmlformats.org/drawingml/2006/main">
+              <a:graphicData uri="http://schemas.openxmlformats.org/drawingml/2006/picture">
+                <pic:pic xmlns:pic="http://schemas.openxmlformats.org/drawingml/2006/picture">
+                  <pic:nvPicPr>
+                    <pic:cNvPr id="0" name="Picture 1"/>
+                    <pic:cNvPicPr>
+                      <a:picLocks noChangeAspect="1" noChangeArrowheads="1"/>
+                    </pic:cNvPicPr>
+                  </pic:nvPicPr>
+                  <pic:blipFill rotWithShape="1">
+                    <a:blip r:embed="rId9" cstate="print">
+                      <a:duotone>
+                        <a:prstClr val="black"/>
+                        <a:srgbClr val="D9C3A5">
+                          <a:tint val="50000"/>
+                          <a:satMod val="180000"/>
+                        </a:srgbClr>
+                      </a:duotone>
+                      <a:extLst>
+                        <a:ext uri="{28A0092B-C50C-407E-A947-70E740481C1C}">
+                          <a14:useLocalDpi xmlns:a14="http://schemas.microsoft.com/office/drawing/2010/main" val="0"/>
+                        </a:ext>
+                      </a:extLst>
+                    </a:blip>
+                    <a:srcRect l="23258" t="6033" r="23785" b="45695"/>
+                    <a:stretch/>
+                  </pic:blipFill>
+                  <pic:spPr bwMode="auto">
+                    <a:xfrm>
+                      <a:off x="0" y="0"/>
+                      <a:ext cx="6137741" cy="3148596"/>
+                    </a:xfrm>
+                    <a:prstGeom prst="rect">
+                      <a:avLst/>
+                    </a:prstGeom>
+                    <a:noFill/>
+                    <a:ln>
+                      <a:noFill/>
+                    </a:ln>
+                    <a:extLst>
+                      <a:ext uri="{53640926-AAD7-44D8-BBD7-CCE9431645EC}">
+                        <a14:shadowObscured xmlns:a14="http://schemas.microsoft.com/office/drawing/2010/main"/>
+                      </a:ext>
+                    </a:extLst>
+                  </pic:spPr>
+                </pic:pic>
+              </a:graphicData>
+            </a:graphic>
+          </wp:inline>
+        </w:drawing>
+      </w:r>
+    </w:p>
+    <w:p>
+      <w:pPr>
+        <w:rPr>
+          <w:rFonts w:ascii="Times New Roman" w:eastAsia="Times New Roman" w:hAnsi="Times New Roman" w:cs="Times New Roman"/>
+          <w:b/>
+          <w:bCs/>
+          <w:sz w:val="36"/>
+          <w:szCs w:val="36"/>
+          <w:lang w:eastAsia="en-IN"/>
+        </w:rPr>
+      </w:pPr>
+    </w:p>
+    <w:p>
+      <w:pPr>
+        <w:shd w:val="clear" w:color="auto" w:fill="FFFFFF"/>
+        <w:spacing w:after="144" w:line="240" w:lineRule="auto"/>
+        <w:outlineLvl w:val="1"/>
+        <w:rPr>
+          <w:rFonts w:ascii="Times New Roman" w:eastAsia="Times New Roman" w:hAnsi="Times New Roman" w:cs="Times New Roman"/>
+          <w:b/>
+          <w:bCs/>
+          <w:sz w:val="36"/>
+          <w:szCs w:val="36"/>
+          <w:lang w:eastAsia="en-IN"/>
+        </w:rPr>
+      </w:pPr>
+    </w:p>
+    <w:p>
+      <w:pPr>
+        <w:shd w:val="clear" w:color="auto" w:fill="FFFFFF"/>
+        <w:spacing w:after="144" w:line="240" w:lineRule="auto"/>
+        <w:outlineLvl w:val="1"/>
+        <w:rPr>
+          <w:rFonts w:ascii="Times New Roman" w:eastAsia="Times New Roman" w:hAnsi="Times New Roman" w:cs="Times New Roman"/>
+          <w:b/>
+          <w:bCs/>
+          <w:sz w:val="36"/>
+          <w:szCs w:val="36"/>
+          <w:lang w:eastAsia="en-IN"/>
+        </w:rPr>
+      </w:pPr>
+    </w:p>
+    <w:p>
+      <w:pPr>
+        <w:shd w:val="clear" w:color="auto" w:fill="FFFFFF"/>
+        <w:spacing w:after="144" w:line="240" w:lineRule="auto"/>
+        <w:outlineLvl w:val="1"/>
+        <w:rPr>
+          <w:rFonts w:ascii="Times New Roman" w:eastAsia="Times New Roman" w:hAnsi="Times New Roman" w:cs="Times New Roman"/>
+          <w:b/>
+          <w:bCs/>
+          <w:sz w:val="36"/>
+          <w:szCs w:val="36"/>
+          <w:lang w:eastAsia="en-IN"/>
+        </w:rPr>
+      </w:pPr>
+    </w:p>
+    <w:p>
+      <w:pPr>
+        <w:shd w:val="clear" w:color="auto" w:fill="FFFFFF"/>
+        <w:spacing w:after="144" w:line="240" w:lineRule="auto"/>
+        <w:outlineLvl w:val="1"/>
+        <w:rPr>
+          <w:rFonts w:ascii="Times New Roman" w:eastAsia="Times New Roman" w:hAnsi="Times New Roman" w:cs="Times New Roman"/>
+          <w:b/>
+          <w:bCs/>
+          <w:sz w:val="36"/>
+          <w:szCs w:val="36"/>
+          <w:lang w:eastAsia="en-IN"/>
+        </w:rPr>
+      </w:pPr>
+    </w:p>
+    <w:p>
+      <w:pPr>
+        <w:pStyle w:val="ListParagraph"/>
+        <w:numPr>
+          <w:ilvl w:val="1"/>
+          <w:numId w:val="22"/>
+        </w:numPr>
+        <w:shd w:val="clear" w:color="auto" w:fill="FFFFFF"/>
+        <w:spacing w:after="144" w:line="240" w:lineRule="auto"/>
+        <w:outlineLvl w:val="1"/>
+        <w:rPr>
+          <w:rFonts w:ascii="Times New Roman" w:eastAsia="Times New Roman" w:hAnsi="Times New Roman" w:cs="Times New Roman"/>
+          <w:b/>
+          <w:bCs/>
+          <w:sz w:val="36"/>
+          <w:szCs w:val="36"/>
+          <w:lang w:eastAsia="en-IN"/>
+        </w:rPr>
+      </w:pPr>
+      <w:r>
+        <w:rPr>
+          <w:rFonts w:ascii="Times New Roman" w:eastAsia="Times New Roman" w:hAnsi="Times New Roman" w:cs="Times New Roman"/>
+          <w:b/>
+          <w:bCs/>
+          <w:sz w:val="36"/>
+          <w:szCs w:val="36"/>
+          <w:lang w:eastAsia="en-IN"/>
         </w:rPr>
         <w:lastRenderedPageBreak/>
+        <w:t>Win Screen</w:t>
+      </w:r>
+    </w:p>
+    <w:p>
+      <w:pPr>
+        <w:rPr>
+          <w:rFonts w:ascii="Times New Roman" w:eastAsia="Times New Roman" w:hAnsi="Times New Roman" w:cs="Times New Roman"/>
+          <w:bCs/>
+          <w:sz w:val="36"/>
+          <w:szCs w:val="36"/>
+          <w:lang w:eastAsia="en-IN"/>
+        </w:rPr>
+      </w:pPr>
+      <w:r>
+        <w:rPr>
+          <w:rFonts w:ascii="Times New Roman" w:eastAsia="Times New Roman" w:hAnsi="Times New Roman" w:cs="Times New Roman"/>
+          <w:bCs/>
+          <w:sz w:val="36"/>
+          <w:szCs w:val="36"/>
+          <w:lang w:eastAsia="en-IN"/>
+        </w:rPr>
+        <w:t>Wh</w:t>
+      </w:r>
+      <w:r>
+        <w:rPr>
+          <w:rFonts w:ascii="Times New Roman" w:eastAsia="Times New Roman" w:hAnsi="Times New Roman" w:cs="Times New Roman"/>
+          <w:bCs/>
+          <w:sz w:val="36"/>
+          <w:szCs w:val="36"/>
+          <w:lang w:eastAsia="en-IN"/>
+        </w:rPr>
+        <w:t>en the player wins, they receive a full screen congratulations message.</w:t>
+      </w:r>
+      <w:r>
+        <w:rPr>
+          <w:rFonts w:ascii="Times New Roman" w:hAnsi="Times New Roman" w:cs="Times New Roman"/>
+          <w:noProof/>
+          <w:sz w:val="36"/>
+          <w:szCs w:val="36"/>
+        </w:rPr>
         <w:drawing>
-          <wp:inline distT="0" distB="0" distL="0" distR="0" wp14:anchorId="40822100" wp14:editId="49343936">
-            <wp:extent cx="2895851" cy="4823878"/>
-            <wp:effectExtent l="1085850" t="0" r="1085850" b="0"/>
+          <wp:inline distT="0" distB="0" distL="0" distR="0" wp14:anchorId="40822100" wp14:editId="416D069B">
+            <wp:extent cx="2895600" cy="4154947"/>
+            <wp:effectExtent l="723900" t="0" r="723900" b="0"/>
             <wp:docPr id="14" name="Picture 14"/>
             <wp:cNvGraphicFramePr>
               <a:graphicFrameLocks xmlns:a="http://schemas.openxmlformats.org/drawingml/2006/main" noChangeAspect="1"/>
@@ -3769,15 +4284,15 @@
                     <pic:cNvPicPr/>
                   </pic:nvPicPr>
                   <pic:blipFill>
-                    <a:blip r:embed="rId9"/>
+                    <a:blip r:embed="rId10"/>
                     <a:stretch>
                       <a:fillRect/>
                     </a:stretch>
                   </pic:blipFill>
                   <pic:spPr>
-                    <a:xfrm>
+                    <a:xfrm rot="21267307">
                       <a:off x="0" y="0"/>
-                      <a:ext cx="2895851" cy="4823878"/>
+                      <a:ext cx="2898460" cy="4159051"/>
                     </a:xfrm>
                     <a:prstGeom prst="rect">
                       <a:avLst/>
@@ -3798,17 +4313,42 @@
     </w:p>
     <w:p>
       <w:pPr>
-        <w:jc w:val="center"/>
-        <w:rPr>
-          <w:rFonts w:ascii="Times New Roman" w:hAnsi="Times New Roman" w:cs="Times New Roman"/>
-          <w:sz w:val="36"/>
-          <w:szCs w:val="36"/>
-        </w:rPr>
-      </w:pPr>
-    </w:p>
-    <w:p>
-      <w:pPr>
-        <w:jc w:val="center"/>
+        <w:pStyle w:val="ListParagraph"/>
+        <w:numPr>
+          <w:ilvl w:val="1"/>
+          <w:numId w:val="13"/>
+        </w:numPr>
+        <w:rPr>
+          <w:rFonts w:ascii="Times New Roman" w:hAnsi="Times New Roman" w:cs="Times New Roman"/>
+          <w:b/>
+          <w:sz w:val="36"/>
+          <w:szCs w:val="36"/>
+        </w:rPr>
+      </w:pPr>
+      <w:r>
+        <w:rPr>
+          <w:rFonts w:ascii="Times New Roman" w:hAnsi="Times New Roman" w:cs="Times New Roman"/>
+          <w:b/>
+          <w:sz w:val="36"/>
+          <w:szCs w:val="36"/>
+        </w:rPr>
+        <w:t>Main UI</w:t>
+      </w:r>
+    </w:p>
+    <w:p>
+      <w:pPr>
+        <w:pStyle w:val="ListParagraph"/>
+        <w:ind w:left="804"/>
+        <w:rPr>
+          <w:rFonts w:ascii="Times New Roman" w:hAnsi="Times New Roman" w:cs="Times New Roman"/>
+          <w:b/>
+          <w:sz w:val="36"/>
+          <w:szCs w:val="36"/>
+        </w:rPr>
+      </w:pPr>
+    </w:p>
+    <w:p>
+      <w:pPr>
         <w:rPr>
           <w:rFonts w:ascii="Times New Roman" w:hAnsi="Times New Roman" w:cs="Times New Roman"/>
           <w:sz w:val="36"/>
@@ -3820,9 +4360,9 @@
           <w:noProof/>
         </w:rPr>
         <w:drawing>
-          <wp:inline distT="0" distB="0" distL="0" distR="0" wp14:anchorId="284FE49A" wp14:editId="4962AB46">
+          <wp:inline distT="0" distB="0" distL="0" distR="0" wp14:anchorId="284FE49A" wp14:editId="4EB66874">
             <wp:extent cx="5731510" cy="2647315"/>
-            <wp:effectExtent l="0" t="0" r="2540" b="635"/>
+            <wp:effectExtent l="95250" t="95250" r="97790" b="95885"/>
             <wp:docPr id="4" name="Picture 4" descr="A screenshot of a game&#10;&#10;Description automatically generated with medium confidence"/>
             <wp:cNvGraphicFramePr>
               <a:graphicFrameLocks xmlns:a="http://schemas.openxmlformats.org/drawingml/2006/main" noChangeAspect="1"/>
@@ -3835,7 +4375,7 @@
                     <pic:cNvPicPr/>
                   </pic:nvPicPr>
                   <pic:blipFill>
-                    <a:blip r:embed="rId10"/>
+                    <a:blip r:embed="rId11"/>
                     <a:stretch>
                       <a:fillRect/>
                     </a:stretch>
@@ -3848,6 +4388,18 @@
                     <a:prstGeom prst="rect">
                       <a:avLst/>
                     </a:prstGeom>
+                    <a:ln w="88900" cap="sq" cmpd="thickThin">
+                      <a:solidFill>
+                        <a:srgbClr val="000000"/>
+                      </a:solidFill>
+                      <a:prstDash val="solid"/>
+                      <a:miter lim="800000"/>
+                    </a:ln>
+                    <a:effectLst>
+                      <a:innerShdw blurRad="76200">
+                        <a:srgbClr val="000000"/>
+                      </a:innerShdw>
+                    </a:effectLst>
                   </pic:spPr>
                 </pic:pic>
               </a:graphicData>
@@ -3858,6 +4410,107 @@
     </w:p>
     <w:p>
       <w:pPr>
+        <w:rPr>
+          <w:rFonts w:ascii="Times New Roman" w:hAnsi="Times New Roman" w:cs="Times New Roman"/>
+          <w:sz w:val="36"/>
+          <w:szCs w:val="36"/>
+        </w:rPr>
+      </w:pPr>
+      <w:r>
+        <w:rPr>
+          <w:rFonts w:ascii="Times New Roman" w:hAnsi="Times New Roman" w:cs="Times New Roman"/>
+          <w:sz w:val="36"/>
+          <w:szCs w:val="36"/>
+        </w:rPr>
+        <w:lastRenderedPageBreak/>
+        <w:t>The main Game screen will have an 8x8 Grid where the player can play game. It will also have chat box where the player can chat with opponent. Resign and draw button will be provided to the users if they wish to end the game either by a draw or by resigning</w:t>
+      </w:r>
+      <w:r>
+        <w:rPr>
+          <w:rFonts w:ascii="Times New Roman" w:hAnsi="Times New Roman" w:cs="Times New Roman"/>
+          <w:sz w:val="36"/>
+          <w:szCs w:val="36"/>
+        </w:rPr>
+        <w:t>.</w:t>
+      </w:r>
+    </w:p>
+    <w:p>
+      <w:pPr>
+        <w:rPr>
+          <w:rFonts w:ascii="Times New Roman" w:hAnsi="Times New Roman" w:cs="Times New Roman"/>
+          <w:sz w:val="36"/>
+          <w:szCs w:val="36"/>
+        </w:rPr>
+      </w:pPr>
+    </w:p>
+    <w:p>
+      <w:pPr>
+        <w:pStyle w:val="ListParagraph"/>
+        <w:numPr>
+          <w:ilvl w:val="0"/>
+          <w:numId w:val="23"/>
+        </w:numPr>
+        <w:rPr>
+          <w:rFonts w:ascii="Times New Roman" w:hAnsi="Times New Roman" w:cs="Times New Roman"/>
+          <w:sz w:val="36"/>
+          <w:szCs w:val="36"/>
+        </w:rPr>
+      </w:pPr>
+      <w:r>
+        <w:rPr>
+          <w:rFonts w:ascii="Times New Roman" w:hAnsi="Times New Roman" w:cs="Times New Roman"/>
+          <w:b/>
+          <w:sz w:val="36"/>
+          <w:szCs w:val="36"/>
+        </w:rPr>
+        <w:t xml:space="preserve"> </w:t>
+      </w:r>
+      <w:r>
+        <w:rPr>
+          <w:rFonts w:ascii="Times New Roman" w:hAnsi="Times New Roman" w:cs="Times New Roman"/>
+          <w:b/>
+          <w:sz w:val="36"/>
+          <w:szCs w:val="36"/>
+        </w:rPr>
+        <w:t>Chat Box</w:t>
+      </w:r>
+      <w:r>
+        <w:rPr>
+          <w:rFonts w:ascii="Times New Roman" w:hAnsi="Times New Roman" w:cs="Times New Roman"/>
+          <w:sz w:val="36"/>
+          <w:szCs w:val="36"/>
+        </w:rPr>
+        <w:t xml:space="preserve"> </w:t>
+      </w:r>
+    </w:p>
+    <w:p>
+      <w:pPr>
+        <w:rPr>
+          <w:rFonts w:ascii="Times New Roman" w:hAnsi="Times New Roman" w:cs="Times New Roman"/>
+          <w:sz w:val="36"/>
+          <w:szCs w:val="36"/>
+        </w:rPr>
+      </w:pPr>
+      <w:r>
+        <w:rPr>
+          <w:rFonts w:ascii="Times New Roman" w:hAnsi="Times New Roman" w:cs="Times New Roman"/>
+          <w:sz w:val="36"/>
+          <w:szCs w:val="36"/>
+        </w:rPr>
+        <w:t>In the chat box the player will be able to type and send a message to their opponent for quick communication. The sender’s username will be displayed next to the message.</w:t>
+      </w:r>
+    </w:p>
+    <w:p>
+      <w:pPr>
+        <w:rPr>
+          <w:rFonts w:ascii="Times New Roman" w:hAnsi="Times New Roman" w:cs="Times New Roman"/>
+          <w:sz w:val="36"/>
+          <w:szCs w:val="36"/>
+        </w:rPr>
+      </w:pPr>
+    </w:p>
+    <w:p>
+      <w:pPr>
         <w:jc w:val="center"/>
         <w:rPr>
           <w:rFonts w:ascii="Times New Roman" w:hAnsi="Times New Roman" w:cs="Times New Roman"/>
@@ -3869,11 +4522,10 @@
         <w:rPr>
           <w:noProof/>
         </w:rPr>
-        <w:lastRenderedPageBreak/>
         <w:drawing>
-          <wp:inline distT="0" distB="0" distL="0" distR="0" wp14:anchorId="0508FCB3" wp14:editId="5F1F63EC">
-            <wp:extent cx="4356069" cy="5021580"/>
-            <wp:effectExtent l="0" t="0" r="6985" b="7620"/>
+          <wp:inline distT="0" distB="0" distL="0" distR="0" wp14:anchorId="0508FCB3" wp14:editId="77EAD11A">
+            <wp:extent cx="4190168" cy="4830332"/>
+            <wp:effectExtent l="190500" t="190500" r="191770" b="199390"/>
             <wp:docPr id="5" name="Picture 5" descr="Text&#10;&#10;Description automatically generated"/>
             <wp:cNvGraphicFramePr>
               <a:graphicFrameLocks xmlns:a="http://schemas.openxmlformats.org/drawingml/2006/main" noChangeAspect="1"/>
@@ -3886,7 +4538,7 @@
                     <pic:cNvPicPr/>
                   </pic:nvPicPr>
                   <pic:blipFill>
-                    <a:blip r:embed="rId11"/>
+                    <a:blip r:embed="rId12"/>
                     <a:stretch>
                       <a:fillRect/>
                     </a:stretch>
@@ -3894,11 +4546,21 @@
                   <pic:spPr>
                     <a:xfrm>
                       <a:off x="0" y="0"/>
-                      <a:ext cx="4358449" cy="5024324"/>
+                      <a:ext cx="4202616" cy="4844682"/>
                     </a:xfrm>
                     <a:prstGeom prst="rect">
                       <a:avLst/>
                     </a:prstGeom>
+                    <a:ln>
+                      <a:noFill/>
+                    </a:ln>
+                    <a:effectLst>
+                      <a:outerShdw blurRad="190500" algn="tl" rotWithShape="0">
+                        <a:srgbClr val="000000">
+                          <a:alpha val="70000"/>
+                        </a:srgbClr>
+                      </a:outerShdw>
+                    </a:effectLst>
                   </pic:spPr>
                 </pic:pic>
               </a:graphicData>
@@ -3909,6 +4571,66 @@
     </w:p>
     <w:p>
       <w:pPr>
+        <w:rPr>
+          <w:rFonts w:ascii="Times New Roman" w:hAnsi="Times New Roman" w:cs="Times New Roman"/>
+          <w:b/>
+          <w:sz w:val="36"/>
+          <w:szCs w:val="36"/>
+        </w:rPr>
+      </w:pPr>
+    </w:p>
+    <w:p>
+      <w:pPr>
+        <w:pStyle w:val="ListParagraph"/>
+        <w:numPr>
+          <w:ilvl w:val="0"/>
+          <w:numId w:val="23"/>
+        </w:numPr>
+        <w:rPr>
+          <w:rFonts w:ascii="Times New Roman" w:hAnsi="Times New Roman" w:cs="Times New Roman"/>
+          <w:b/>
+          <w:sz w:val="36"/>
+          <w:szCs w:val="36"/>
+        </w:rPr>
+      </w:pPr>
+      <w:r>
+        <w:rPr>
+          <w:rFonts w:ascii="Times New Roman" w:hAnsi="Times New Roman" w:cs="Times New Roman"/>
+          <w:b/>
+          <w:sz w:val="36"/>
+          <w:szCs w:val="36"/>
+        </w:rPr>
+        <w:t xml:space="preserve"> Resign</w:t>
+      </w:r>
+      <w:r>
+        <w:rPr>
+          <w:rFonts w:ascii="Times New Roman" w:hAnsi="Times New Roman" w:cs="Times New Roman"/>
+          <w:b/>
+          <w:sz w:val="36"/>
+          <w:szCs w:val="36"/>
+        </w:rPr>
+        <w:t xml:space="preserve">ing Screen </w:t>
+      </w:r>
+    </w:p>
+    <w:p>
+      <w:pPr>
+        <w:rPr>
+          <w:rFonts w:ascii="Times New Roman" w:hAnsi="Times New Roman" w:cs="Times New Roman"/>
+          <w:sz w:val="36"/>
+          <w:szCs w:val="36"/>
+        </w:rPr>
+      </w:pPr>
+      <w:r>
+        <w:rPr>
+          <w:rFonts w:ascii="Times New Roman" w:hAnsi="Times New Roman" w:cs="Times New Roman"/>
+          <w:sz w:val="36"/>
+          <w:szCs w:val="36"/>
+        </w:rPr>
+        <w:t>The resigning screen will show which player won and which player resigned.</w:t>
+      </w:r>
+    </w:p>
+    <w:p>
+      <w:pPr>
         <w:jc w:val="center"/>
         <w:rPr>
           <w:rFonts w:ascii="Times New Roman" w:hAnsi="Times New Roman" w:cs="Times New Roman"/>
@@ -3916,14 +4638,24 @@
           <w:szCs w:val="36"/>
         </w:rPr>
       </w:pPr>
+    </w:p>
+    <w:p>
+      <w:pPr>
+        <w:jc w:val="center"/>
+        <w:rPr>
+          <w:rFonts w:ascii="Times New Roman" w:hAnsi="Times New Roman" w:cs="Times New Roman"/>
+          <w:sz w:val="36"/>
+          <w:szCs w:val="36"/>
+        </w:rPr>
+      </w:pPr>
       <w:r>
         <w:rPr>
           <w:noProof/>
         </w:rPr>
         <w:drawing>
-          <wp:inline distT="0" distB="0" distL="0" distR="0" wp14:anchorId="762A3BCC" wp14:editId="360E4830">
+          <wp:inline distT="0" distB="0" distL="0" distR="0" wp14:anchorId="762A3BCC" wp14:editId="6303924B">
             <wp:extent cx="5731510" cy="2783840"/>
-            <wp:effectExtent l="0" t="0" r="2540" b="0"/>
+            <wp:effectExtent l="190500" t="190500" r="193040" b="187960"/>
             <wp:docPr id="6" name="Picture 6" descr="Graphical user interface, application&#10;&#10;Description automatically generated"/>
             <wp:cNvGraphicFramePr>
               <a:graphicFrameLocks xmlns:a="http://schemas.openxmlformats.org/drawingml/2006/main" noChangeAspect="1"/>
@@ -3936,7 +4668,7 @@
                     <pic:cNvPicPr/>
                   </pic:nvPicPr>
                   <pic:blipFill>
-                    <a:blip r:embed="rId12"/>
+                    <a:blip r:embed="rId13"/>
                     <a:stretch>
                       <a:fillRect/>
                     </a:stretch>
@@ -3949,6 +4681,16 @@
                     <a:prstGeom prst="rect">
                       <a:avLst/>
                     </a:prstGeom>
+                    <a:ln>
+                      <a:noFill/>
+                    </a:ln>
+                    <a:effectLst>
+                      <a:outerShdw blurRad="190500" algn="tl" rotWithShape="0">
+                        <a:srgbClr val="000000">
+                          <a:alpha val="70000"/>
+                        </a:srgbClr>
+                      </a:outerShdw>
+                    </a:effectLst>
                   </pic:spPr>
                 </pic:pic>
               </a:graphicData>
@@ -3959,6 +4701,75 @@
     </w:p>
     <w:p>
       <w:pPr>
+        <w:rPr>
+          <w:rFonts w:ascii="Times New Roman" w:hAnsi="Times New Roman" w:cs="Times New Roman"/>
+          <w:sz w:val="36"/>
+          <w:szCs w:val="36"/>
+        </w:rPr>
+      </w:pPr>
+    </w:p>
+    <w:p>
+      <w:pPr>
+        <w:pStyle w:val="ListParagraph"/>
+        <w:numPr>
+          <w:ilvl w:val="0"/>
+          <w:numId w:val="23"/>
+        </w:numPr>
+        <w:rPr>
+          <w:rFonts w:ascii="Times New Roman" w:hAnsi="Times New Roman" w:cs="Times New Roman"/>
+          <w:b/>
+          <w:sz w:val="36"/>
+          <w:szCs w:val="36"/>
+        </w:rPr>
+      </w:pPr>
+      <w:r>
+        <w:rPr>
+          <w:rFonts w:ascii="Times New Roman" w:hAnsi="Times New Roman" w:cs="Times New Roman"/>
+          <w:b/>
+          <w:sz w:val="36"/>
+          <w:szCs w:val="36"/>
+        </w:rPr>
+        <w:t xml:space="preserve"> </w:t>
+      </w:r>
+      <w:r>
+        <w:rPr>
+          <w:rFonts w:ascii="Times New Roman" w:hAnsi="Times New Roman" w:cs="Times New Roman"/>
+          <w:b/>
+          <w:sz w:val="36"/>
+          <w:szCs w:val="36"/>
+        </w:rPr>
+        <w:t xml:space="preserve">Draw </w:t>
+      </w:r>
+    </w:p>
+    <w:p>
+      <w:pPr>
+        <w:jc w:val="both"/>
+        <w:rPr>
+          <w:rFonts w:ascii="Times New Roman" w:hAnsi="Times New Roman" w:cs="Times New Roman"/>
+          <w:sz w:val="36"/>
+          <w:szCs w:val="36"/>
+        </w:rPr>
+      </w:pPr>
+    </w:p>
+    <w:p>
+      <w:pPr>
+        <w:rPr>
+          <w:rFonts w:ascii="Times New Roman" w:hAnsi="Times New Roman" w:cs="Times New Roman"/>
+          <w:sz w:val="36"/>
+          <w:szCs w:val="36"/>
+        </w:rPr>
+      </w:pPr>
+      <w:r>
+        <w:rPr>
+          <w:rFonts w:ascii="Times New Roman" w:hAnsi="Times New Roman" w:cs="Times New Roman"/>
+          <w:sz w:val="36"/>
+          <w:szCs w:val="36"/>
+        </w:rPr>
+        <w:t>The draw option will be provided to the opponent and if they agree the game will be declared a draw. If they decline, then the game will continue.</w:t>
+      </w:r>
+    </w:p>
+    <w:p>
+      <w:pPr>
         <w:jc w:val="center"/>
         <w:rPr>
           <w:rFonts w:ascii="Times New Roman" w:hAnsi="Times New Roman" w:cs="Times New Roman"/>
@@ -3969,76 +4780,15 @@
       <w:r>
         <w:rPr>
           <w:rFonts w:ascii="Times New Roman" w:hAnsi="Times New Roman" w:cs="Times New Roman"/>
+          <w:noProof/>
           <w:sz w:val="36"/>
           <w:szCs w:val="36"/>
         </w:rPr>
         <w:lastRenderedPageBreak/>
         <w:drawing>
-          <wp:inline distT="0" distB="0" distL="0" distR="0" wp14:anchorId="74B14913" wp14:editId="504D5F3A">
-            <wp:extent cx="3368332" cy="1783235"/>
-            <wp:effectExtent l="0" t="0" r="3810" b="7620"/>
-            <wp:docPr id="7" name="Picture 7" descr="Text&#10;&#10;Description automatically generated"/>
-            <wp:cNvGraphicFramePr>
-              <a:graphicFrameLocks xmlns:a="http://schemas.openxmlformats.org/drawingml/2006/main" noChangeAspect="1"/>
-            </wp:cNvGraphicFramePr>
-            <a:graphic xmlns:a="http://schemas.openxmlformats.org/drawingml/2006/main">
-              <a:graphicData uri="http://schemas.openxmlformats.org/drawingml/2006/picture">
-                <pic:pic xmlns:pic="http://schemas.openxmlformats.org/drawingml/2006/picture">
-                  <pic:nvPicPr>
-                    <pic:cNvPr id="7" name="Picture 7" descr="Text&#10;&#10;Description automatically generated"/>
-                    <pic:cNvPicPr/>
-                  </pic:nvPicPr>
-                  <pic:blipFill>
-                    <a:blip r:embed="rId13"/>
-                    <a:stretch>
-                      <a:fillRect/>
-                    </a:stretch>
-                  </pic:blipFill>
-                  <pic:spPr>
-                    <a:xfrm>
-                      <a:off x="0" y="0"/>
-                      <a:ext cx="3368332" cy="1783235"/>
-                    </a:xfrm>
-                    <a:prstGeom prst="rect">
-                      <a:avLst/>
-                    </a:prstGeom>
-                  </pic:spPr>
-                </pic:pic>
-              </a:graphicData>
-            </a:graphic>
-          </wp:inline>
-        </w:drawing>
-      </w:r>
-    </w:p>
-    <w:p>
-      <w:pPr>
-        <w:jc w:val="center"/>
-        <w:rPr>
-          <w:rFonts w:ascii="Times New Roman" w:hAnsi="Times New Roman" w:cs="Times New Roman"/>
-          <w:sz w:val="36"/>
-          <w:szCs w:val="36"/>
-        </w:rPr>
-      </w:pPr>
-    </w:p>
-    <w:p>
-      <w:pPr>
-        <w:jc w:val="center"/>
-        <w:rPr>
-          <w:rFonts w:ascii="Times New Roman" w:hAnsi="Times New Roman" w:cs="Times New Roman"/>
-          <w:sz w:val="36"/>
-          <w:szCs w:val="36"/>
-        </w:rPr>
-      </w:pPr>
-      <w:r>
-        <w:rPr>
-          <w:rFonts w:ascii="Times New Roman" w:hAnsi="Times New Roman" w:cs="Times New Roman"/>
-          <w:sz w:val="36"/>
-          <w:szCs w:val="36"/>
-        </w:rPr>
-        <w:drawing>
-          <wp:inline distT="0" distB="0" distL="0" distR="0" wp14:anchorId="360D8C38" wp14:editId="40C91696">
-            <wp:extent cx="3795089" cy="1104996"/>
-            <wp:effectExtent l="0" t="0" r="0" b="0"/>
+          <wp:inline distT="0" distB="0" distL="0" distR="0" wp14:anchorId="360D8C38" wp14:editId="58898FDB">
+            <wp:extent cx="5696501" cy="2128882"/>
+            <wp:effectExtent l="190500" t="190500" r="190500" b="195580"/>
             <wp:docPr id="8" name="Picture 8" descr="Graphical user interface, application&#10;&#10;Description automatically generated"/>
             <wp:cNvGraphicFramePr>
               <a:graphicFrameLocks xmlns:a="http://schemas.openxmlformats.org/drawingml/2006/main" noChangeAspect="1"/>
@@ -4059,11 +4809,21 @@
                   <pic:spPr>
                     <a:xfrm>
                       <a:off x="0" y="0"/>
-                      <a:ext cx="3795089" cy="1104996"/>
+                      <a:ext cx="5729564" cy="2141238"/>
                     </a:xfrm>
                     <a:prstGeom prst="rect">
                       <a:avLst/>
                     </a:prstGeom>
+                    <a:ln>
+                      <a:noFill/>
+                    </a:ln>
+                    <a:effectLst>
+                      <a:outerShdw blurRad="190500" algn="tl" rotWithShape="0">
+                        <a:srgbClr val="000000">
+                          <a:alpha val="70000"/>
+                        </a:srgbClr>
+                      </a:outerShdw>
+                    </a:effectLst>
                   </pic:spPr>
                 </pic:pic>
               </a:graphicData>
@@ -4094,6 +4854,126 @@
     </w:p>
     <w:p>
       <w:pPr>
+        <w:jc w:val="center"/>
+        <w:rPr>
+          <w:rFonts w:ascii="Times New Roman" w:hAnsi="Times New Roman" w:cs="Times New Roman"/>
+          <w:sz w:val="36"/>
+          <w:szCs w:val="36"/>
+        </w:rPr>
+      </w:pPr>
+    </w:p>
+    <w:p>
+      <w:pPr>
+        <w:jc w:val="center"/>
+        <w:rPr>
+          <w:rFonts w:ascii="Times New Roman" w:hAnsi="Times New Roman" w:cs="Times New Roman"/>
+          <w:sz w:val="36"/>
+          <w:szCs w:val="36"/>
+        </w:rPr>
+      </w:pPr>
+    </w:p>
+    <w:p>
+      <w:pPr>
+        <w:jc w:val="center"/>
+        <w:rPr>
+          <w:rFonts w:ascii="Times New Roman" w:hAnsi="Times New Roman" w:cs="Times New Roman"/>
+          <w:sz w:val="36"/>
+          <w:szCs w:val="36"/>
+        </w:rPr>
+      </w:pPr>
+      <w:r>
+        <w:rPr>
+          <w:rFonts w:ascii="Times New Roman" w:hAnsi="Times New Roman" w:cs="Times New Roman"/>
+          <w:sz w:val="36"/>
+          <w:szCs w:val="36"/>
+        </w:rPr>
+        <w:t xml:space="preserve">White Offers A Draw And Opponent Black declines </w:t>
+      </w:r>
+    </w:p>
+    <w:p>
+      <w:pPr>
+        <w:jc w:val="center"/>
+        <w:rPr>
+          <w:rFonts w:ascii="Times New Roman" w:hAnsi="Times New Roman" w:cs="Times New Roman"/>
+          <w:sz w:val="36"/>
+          <w:szCs w:val="36"/>
+        </w:rPr>
+      </w:pPr>
+    </w:p>
+    <w:p>
+      <w:pPr>
+        <w:rPr>
+          <w:rFonts w:ascii="Times New Roman" w:hAnsi="Times New Roman" w:cs="Times New Roman"/>
+          <w:sz w:val="36"/>
+          <w:szCs w:val="36"/>
+        </w:rPr>
+      </w:pPr>
+    </w:p>
+    <w:p>
+      <w:pPr>
+        <w:jc w:val="center"/>
+        <w:rPr>
+          <w:rFonts w:ascii="Times New Roman" w:hAnsi="Times New Roman" w:cs="Times New Roman"/>
+          <w:sz w:val="36"/>
+          <w:szCs w:val="36"/>
+        </w:rPr>
+      </w:pPr>
+      <w:r>
+        <w:rPr>
+          <w:rFonts w:ascii="Times New Roman" w:hAnsi="Times New Roman" w:cs="Times New Roman"/>
+          <w:noProof/>
+          <w:sz w:val="36"/>
+          <w:szCs w:val="36"/>
+        </w:rPr>
+        <w:drawing>
+          <wp:inline distT="0" distB="0" distL="0" distR="0" wp14:anchorId="43F1E0B4" wp14:editId="6BBB7C1C">
+            <wp:extent cx="5731510" cy="3034030"/>
+            <wp:effectExtent l="190500" t="190500" r="193040" b="185420"/>
+            <wp:docPr id="7" name="Picture 7" descr="Text&#10;&#10;Description automatically generated"/>
+            <wp:cNvGraphicFramePr>
+              <a:graphicFrameLocks xmlns:a="http://schemas.openxmlformats.org/drawingml/2006/main" noChangeAspect="1"/>
+            </wp:cNvGraphicFramePr>
+            <a:graphic xmlns:a="http://schemas.openxmlformats.org/drawingml/2006/main">
+              <a:graphicData uri="http://schemas.openxmlformats.org/drawingml/2006/picture">
+                <pic:pic xmlns:pic="http://schemas.openxmlformats.org/drawingml/2006/picture">
+                  <pic:nvPicPr>
+                    <pic:cNvPr id="7" name="Picture 7" descr="Text&#10;&#10;Description automatically generated"/>
+                    <pic:cNvPicPr/>
+                  </pic:nvPicPr>
+                  <pic:blipFill>
+                    <a:blip r:embed="rId15"/>
+                    <a:stretch>
+                      <a:fillRect/>
+                    </a:stretch>
+                  </pic:blipFill>
+                  <pic:spPr>
+                    <a:xfrm>
+                      <a:off x="0" y="0"/>
+                      <a:ext cx="5731510" cy="3034030"/>
+                    </a:xfrm>
+                    <a:prstGeom prst="rect">
+                      <a:avLst/>
+                    </a:prstGeom>
+                    <a:ln>
+                      <a:noFill/>
+                    </a:ln>
+                    <a:effectLst>
+                      <a:outerShdw blurRad="190500" algn="tl" rotWithShape="0">
+                        <a:srgbClr val="000000">
+                          <a:alpha val="70000"/>
+                        </a:srgbClr>
+                      </a:outerShdw>
+                    </a:effectLst>
+                  </pic:spPr>
+                </pic:pic>
+              </a:graphicData>
+            </a:graphic>
+          </wp:inline>
+        </w:drawing>
+      </w:r>
+    </w:p>
+    <w:p>
+      <w:pPr>
         <w:rPr>
           <w:rFonts w:ascii="Times New Roman" w:hAnsi="Times New Roman" w:cs="Times New Roman"/>
           <w:b/>
@@ -4102,220 +4982,122 @@
           <w:szCs w:val="36"/>
         </w:rPr>
       </w:pPr>
-      <w:r>
-        <w:rPr>
-          <w:rFonts w:ascii="Times New Roman" w:hAnsi="Times New Roman" w:cs="Times New Roman"/>
-          <w:b/>
-          <w:bCs/>
-          <w:sz w:val="36"/>
-          <w:szCs w:val="36"/>
-        </w:rPr>
-        <w:t>11.</w:t>
-      </w:r>
-      <w:r>
-        <w:rPr>
-          <w:rFonts w:ascii="Times New Roman" w:hAnsi="Times New Roman" w:cs="Times New Roman"/>
-          <w:b/>
-          <w:bCs/>
-          <w:sz w:val="36"/>
-          <w:szCs w:val="36"/>
-        </w:rPr>
-        <w:t>Features</w:t>
-      </w:r>
-    </w:p>
-    <w:p>
-      <w:pPr>
-        <w:numPr>
-          <w:ilvl w:val="0"/>
-          <w:numId w:val="7"/>
-        </w:numPr>
-        <w:rPr>
-          <w:rFonts w:ascii="Times New Roman" w:hAnsi="Times New Roman" w:cs="Times New Roman"/>
-          <w:sz w:val="36"/>
-          <w:szCs w:val="36"/>
-        </w:rPr>
-      </w:pPr>
-      <w:r>
-        <w:rPr>
-          <w:rFonts w:ascii="Times New Roman" w:hAnsi="Times New Roman" w:cs="Times New Roman"/>
-          <w:sz w:val="36"/>
-          <w:szCs w:val="36"/>
-          <w:lang w:val="en-US"/>
-        </w:rPr>
-        <w:t xml:space="preserve">Two players will play on screen. </w:t>
-      </w:r>
-    </w:p>
-    <w:p>
-      <w:pPr>
-        <w:numPr>
-          <w:ilvl w:val="0"/>
-          <w:numId w:val="7"/>
-        </w:numPr>
-        <w:rPr>
-          <w:rFonts w:ascii="Times New Roman" w:hAnsi="Times New Roman" w:cs="Times New Roman"/>
-          <w:sz w:val="36"/>
-          <w:szCs w:val="36"/>
-        </w:rPr>
-      </w:pPr>
-      <w:r>
-        <w:rPr>
-          <w:rFonts w:ascii="Times New Roman" w:hAnsi="Times New Roman" w:cs="Times New Roman"/>
-          <w:sz w:val="36"/>
-          <w:szCs w:val="36"/>
-          <w:lang w:val="en-US"/>
-        </w:rPr>
-        <w:t xml:space="preserve">The state of the game can be saved, and the game can be continued. </w:t>
-      </w:r>
-    </w:p>
-    <w:p>
-      <w:pPr>
-        <w:numPr>
-          <w:ilvl w:val="0"/>
-          <w:numId w:val="7"/>
-        </w:numPr>
-        <w:rPr>
-          <w:rFonts w:ascii="Times New Roman" w:hAnsi="Times New Roman" w:cs="Times New Roman"/>
-          <w:sz w:val="36"/>
-          <w:szCs w:val="36"/>
-        </w:rPr>
-      </w:pPr>
-      <w:r>
-        <w:rPr>
-          <w:rFonts w:ascii="Times New Roman" w:hAnsi="Times New Roman" w:cs="Times New Roman"/>
-          <w:sz w:val="36"/>
-          <w:szCs w:val="36"/>
-          <w:lang w:val="en-US"/>
-        </w:rPr>
-        <w:t>Both versions of the game will be playable on the main screen.</w:t>
-      </w:r>
-    </w:p>
-    <w:p>
-      <w:pPr>
-        <w:numPr>
-          <w:ilvl w:val="0"/>
-          <w:numId w:val="7"/>
-        </w:numPr>
-        <w:rPr>
-          <w:rFonts w:ascii="Times New Roman" w:hAnsi="Times New Roman" w:cs="Times New Roman"/>
-          <w:sz w:val="36"/>
-          <w:szCs w:val="36"/>
-        </w:rPr>
-      </w:pPr>
-      <w:r>
-        <w:rPr>
-          <w:rFonts w:ascii="Times New Roman" w:hAnsi="Times New Roman" w:cs="Times New Roman"/>
-          <w:sz w:val="36"/>
-          <w:szCs w:val="36"/>
-          <w:lang w:val="en-US"/>
-        </w:rPr>
-        <w:t xml:space="preserve">Players will be able to click and point the pieces. </w:t>
-      </w:r>
-    </w:p>
-    <w:p>
-      <w:pPr>
-        <w:numPr>
-          <w:ilvl w:val="0"/>
-          <w:numId w:val="7"/>
-        </w:numPr>
-        <w:rPr>
-          <w:rFonts w:ascii="Times New Roman" w:hAnsi="Times New Roman" w:cs="Times New Roman"/>
-          <w:sz w:val="36"/>
-          <w:szCs w:val="36"/>
-        </w:rPr>
-      </w:pPr>
-      <w:r>
-        <w:rPr>
-          <w:rFonts w:ascii="Times New Roman" w:hAnsi="Times New Roman" w:cs="Times New Roman"/>
-          <w:sz w:val="36"/>
-          <w:szCs w:val="36"/>
-          <w:lang w:val="en-US"/>
-        </w:rPr>
-        <w:t xml:space="preserve">Players will be able to change the theme of the app. </w:t>
-      </w:r>
-    </w:p>
-    <w:p>
-      <w:pPr>
-        <w:numPr>
-          <w:ilvl w:val="0"/>
-          <w:numId w:val="7"/>
-        </w:numPr>
-        <w:rPr>
-          <w:rFonts w:ascii="Times New Roman" w:hAnsi="Times New Roman" w:cs="Times New Roman"/>
-          <w:sz w:val="36"/>
-          <w:szCs w:val="36"/>
-        </w:rPr>
-      </w:pPr>
-      <w:r>
-        <w:rPr>
-          <w:rFonts w:ascii="Times New Roman" w:hAnsi="Times New Roman" w:cs="Times New Roman"/>
-          <w:sz w:val="36"/>
-          <w:szCs w:val="36"/>
-          <w:lang w:val="en-US"/>
-        </w:rPr>
-        <w:t>Players will be able to play live over a local network.</w:t>
-      </w:r>
-    </w:p>
-    <w:p>
-      <w:pPr>
-        <w:rPr>
-          <w:rFonts w:ascii="Times New Roman" w:hAnsi="Times New Roman" w:cs="Times New Roman"/>
-          <w:b/>
-          <w:bCs/>
-          <w:sz w:val="36"/>
-          <w:szCs w:val="36"/>
-          <w:lang w:val="en-US"/>
-        </w:rPr>
-      </w:pPr>
-      <w:r>
-        <w:rPr>
-          <w:rFonts w:ascii="Times New Roman" w:hAnsi="Times New Roman" w:cs="Times New Roman"/>
-          <w:b/>
-          <w:bCs/>
-          <w:sz w:val="36"/>
-          <w:szCs w:val="36"/>
-          <w:lang w:val="en-US"/>
-        </w:rPr>
-        <w:t>12. Technical Specification</w:t>
-      </w:r>
     </w:p>
     <w:p>
       <w:pPr>
         <w:pStyle w:val="ListParagraph"/>
         <w:numPr>
           <w:ilvl w:val="0"/>
-          <w:numId w:val="16"/>
+          <w:numId w:val="23"/>
         </w:numPr>
         <w:rPr>
           <w:rFonts w:ascii="Times New Roman" w:hAnsi="Times New Roman" w:cs="Times New Roman"/>
-          <w:sz w:val="36"/>
-          <w:szCs w:val="36"/>
-        </w:rPr>
-      </w:pPr>
-      <w:r>
-        <w:rPr>
-          <w:rFonts w:ascii="Times New Roman" w:hAnsi="Times New Roman" w:cs="Times New Roman"/>
-          <w:sz w:val="36"/>
-          <w:szCs w:val="36"/>
-        </w:rPr>
-        <w:t>Hardware requirements</w:t>
-      </w:r>
-    </w:p>
-    <w:p>
-      <w:pPr>
-        <w:pStyle w:val="ListParagraph"/>
-        <w:rPr>
-          <w:rFonts w:ascii="Times New Roman" w:hAnsi="Times New Roman" w:cs="Times New Roman"/>
-          <w:sz w:val="36"/>
-          <w:szCs w:val="36"/>
-        </w:rPr>
-      </w:pPr>
-      <w:r>
-        <w:rPr>
-          <w:rFonts w:ascii="Times New Roman" w:hAnsi="Times New Roman" w:cs="Times New Roman"/>
-          <w:sz w:val="36"/>
-          <w:szCs w:val="36"/>
-        </w:rPr>
-        <w:t xml:space="preserve">    Laptop/PC with :</w:t>
+          <w:b/>
+          <w:bCs/>
+          <w:sz w:val="36"/>
+          <w:szCs w:val="36"/>
+        </w:rPr>
+      </w:pPr>
+      <w:r>
+        <w:rPr>
+          <w:rFonts w:ascii="Times New Roman" w:hAnsi="Times New Roman" w:cs="Times New Roman"/>
+          <w:b/>
+          <w:bCs/>
+          <w:sz w:val="36"/>
+          <w:szCs w:val="36"/>
+        </w:rPr>
+        <w:t xml:space="preserve"> </w:t>
+      </w:r>
+      <w:r>
+        <w:rPr>
+          <w:rFonts w:ascii="Times New Roman" w:hAnsi="Times New Roman" w:cs="Times New Roman"/>
+          <w:b/>
+          <w:bCs/>
+          <w:sz w:val="36"/>
+          <w:szCs w:val="36"/>
+        </w:rPr>
+        <w:t xml:space="preserve">Crowing </w:t>
+      </w:r>
+    </w:p>
+    <w:p>
+      <w:pPr>
+        <w:rPr>
+          <w:rFonts w:ascii="Times New Roman" w:hAnsi="Times New Roman" w:cs="Times New Roman"/>
+          <w:b/>
+          <w:bCs/>
+          <w:sz w:val="36"/>
+          <w:szCs w:val="36"/>
+        </w:rPr>
+      </w:pPr>
+    </w:p>
+    <w:p>
+      <w:pPr>
+        <w:rPr>
+          <w:rFonts w:ascii="Times New Roman" w:hAnsi="Times New Roman" w:cs="Times New Roman"/>
+          <w:b/>
+          <w:bCs/>
+          <w:sz w:val="36"/>
+          <w:szCs w:val="36"/>
+        </w:rPr>
+      </w:pPr>
+      <w:r>
+        <w:rPr>
+          <w:noProof/>
+        </w:rPr>
+        <w:drawing>
+          <wp:inline distT="0" distB="0" distL="0" distR="0" wp14:anchorId="70375DBB" wp14:editId="7ED7E50A">
+            <wp:extent cx="5731510" cy="4297379"/>
+            <wp:effectExtent l="190500" t="190500" r="193040" b="198755"/>
+            <wp:docPr id="10" name="Picture 10"/>
+            <wp:cNvGraphicFramePr>
+              <a:graphicFrameLocks xmlns:a="http://schemas.openxmlformats.org/drawingml/2006/main" noChangeAspect="1"/>
+            </wp:cNvGraphicFramePr>
+            <a:graphic xmlns:a="http://schemas.openxmlformats.org/drawingml/2006/main">
+              <a:graphicData uri="http://schemas.openxmlformats.org/drawingml/2006/picture">
+                <pic:pic xmlns:pic="http://schemas.openxmlformats.org/drawingml/2006/picture">
+                  <pic:nvPicPr>
+                    <pic:cNvPr id="0" name="Picture 5"/>
+                    <pic:cNvPicPr>
+                      <a:picLocks noChangeAspect="1" noChangeArrowheads="1"/>
+                    </pic:cNvPicPr>
+                  </pic:nvPicPr>
+                  <pic:blipFill>
+                    <a:blip r:embed="rId16" cstate="print">
+                      <a:extLst>
+                        <a:ext uri="{28A0092B-C50C-407E-A947-70E740481C1C}">
+                          <a14:useLocalDpi xmlns:a14="http://schemas.microsoft.com/office/drawing/2010/main" val="0"/>
+                        </a:ext>
+                      </a:extLst>
+                    </a:blip>
+                    <a:srcRect/>
+                    <a:stretch>
+                      <a:fillRect/>
+                    </a:stretch>
+                  </pic:blipFill>
+                  <pic:spPr bwMode="auto">
+                    <a:xfrm>
+                      <a:off x="0" y="0"/>
+                      <a:ext cx="5731510" cy="4297379"/>
+                    </a:xfrm>
+                    <a:prstGeom prst="rect">
+                      <a:avLst/>
+                    </a:prstGeom>
+                    <a:ln>
+                      <a:noFill/>
+                    </a:ln>
+                    <a:effectLst>
+                      <a:outerShdw blurRad="190500" algn="tl" rotWithShape="0">
+                        <a:srgbClr val="000000">
+                          <a:alpha val="70000"/>
+                        </a:srgbClr>
+                      </a:outerShdw>
+                    </a:effectLst>
+                  </pic:spPr>
+                </pic:pic>
+              </a:graphicData>
+            </a:graphic>
+          </wp:inline>
+        </w:drawing>
       </w:r>
     </w:p>
     <w:p>
@@ -4323,52 +5105,69 @@
         <w:pStyle w:val="ListParagraph"/>
         <w:numPr>
           <w:ilvl w:val="0"/>
-          <w:numId w:val="17"/>
+          <w:numId w:val="13"/>
         </w:numPr>
         <w:rPr>
-          <w:rFonts w:ascii="Times New Roman" w:hAnsi="Times New Roman" w:cs="Times New Roman"/>
-          <w:sz w:val="36"/>
-          <w:szCs w:val="36"/>
-        </w:rPr>
-      </w:pPr>
-      <w:r>
-        <w:rPr>
-          <w:rFonts w:ascii="Times New Roman" w:hAnsi="Times New Roman" w:cs="Times New Roman"/>
-          <w:sz w:val="36"/>
-          <w:szCs w:val="36"/>
-        </w:rPr>
-        <w:lastRenderedPageBreak/>
-        <w:t>2Gb RAM- so that game can run smoothly</w:t>
-      </w:r>
+          <w:rFonts w:ascii="Times New Roman" w:eastAsia="Times New Roman" w:hAnsi="Times New Roman" w:cs="Times New Roman"/>
+          <w:b/>
+          <w:bCs/>
+          <w:sz w:val="36"/>
+          <w:szCs w:val="36"/>
+          <w:lang w:eastAsia="en-IN"/>
+        </w:rPr>
+      </w:pPr>
+      <w:r>
+        <w:rPr>
+          <w:rFonts w:ascii="Times New Roman" w:eastAsia="Times New Roman" w:hAnsi="Times New Roman" w:cs="Times New Roman"/>
+          <w:b/>
+          <w:bCs/>
+          <w:sz w:val="36"/>
+          <w:szCs w:val="36"/>
+          <w:lang w:eastAsia="en-IN"/>
+        </w:rPr>
+        <w:t>USP (Unique Selling Point):</w:t>
+      </w:r>
+    </w:p>
+    <w:p>
+      <w:pPr>
+        <w:pStyle w:val="ListParagraph"/>
+        <w:shd w:val="clear" w:color="auto" w:fill="FFFFFF"/>
+        <w:spacing w:after="144" w:line="240" w:lineRule="auto"/>
+        <w:outlineLvl w:val="1"/>
+        <w:rPr>
+          <w:rFonts w:ascii="Times New Roman" w:eastAsia="Times New Roman" w:hAnsi="Times New Roman" w:cs="Times New Roman"/>
+          <w:b/>
+          <w:bCs/>
+          <w:sz w:val="36"/>
+          <w:szCs w:val="36"/>
+          <w:lang w:eastAsia="en-IN"/>
+        </w:rPr>
+      </w:pPr>
     </w:p>
     <w:p>
       <w:pPr>
         <w:pStyle w:val="ListParagraph"/>
         <w:numPr>
           <w:ilvl w:val="0"/>
-          <w:numId w:val="17"/>
+          <w:numId w:val="14"/>
         </w:numPr>
-        <w:rPr>
-          <w:rFonts w:ascii="Times New Roman" w:hAnsi="Times New Roman" w:cs="Times New Roman"/>
-          <w:sz w:val="36"/>
-          <w:szCs w:val="36"/>
-        </w:rPr>
-      </w:pPr>
-      <w:r>
-        <w:rPr>
-          <w:rFonts w:ascii="Times New Roman" w:hAnsi="Times New Roman" w:cs="Times New Roman"/>
-          <w:sz w:val="36"/>
-          <w:szCs w:val="36"/>
-        </w:rPr>
-        <w:t>Installed web Browser- for opening the web application</w:t>
-      </w:r>
-      <w:r>
-        <w:rPr>
-          <w:rFonts w:ascii="Times New Roman" w:hAnsi="Times New Roman" w:cs="Times New Roman"/>
-          <w:sz w:val="36"/>
-          <w:szCs w:val="36"/>
-        </w:rPr>
-        <w:t xml:space="preserve"> over internet</w:t>
+        <w:shd w:val="clear" w:color="auto" w:fill="FFFFFF"/>
+        <w:spacing w:after="100" w:afterAutospacing="1" w:line="240" w:lineRule="auto"/>
+        <w:rPr>
+          <w:rFonts w:ascii="Times New Roman" w:eastAsia="Times New Roman" w:hAnsi="Times New Roman" w:cs="Times New Roman"/>
+          <w:sz w:val="36"/>
+          <w:szCs w:val="36"/>
+          <w:lang w:eastAsia="en-IN"/>
+        </w:rPr>
+      </w:pPr>
+      <w:r>
+        <w:rPr>
+          <w:rFonts w:ascii="Times New Roman" w:eastAsia="Times New Roman" w:hAnsi="Times New Roman" w:cs="Times New Roman"/>
+          <w:sz w:val="36"/>
+          <w:szCs w:val="36"/>
+          <w:lang w:eastAsia="en-IN"/>
+        </w:rPr>
+        <w:t>Chat box – Users will be the given a chat box to communicate via text with each other at the same time while playing.</w:t>
       </w:r>
     </w:p>
     <w:p>
@@ -4376,30 +5175,35 @@
         <w:pStyle w:val="ListParagraph"/>
         <w:numPr>
           <w:ilvl w:val="0"/>
-          <w:numId w:val="16"/>
+          <w:numId w:val="14"/>
         </w:numPr>
-        <w:rPr>
-          <w:rFonts w:ascii="Times New Roman" w:hAnsi="Times New Roman" w:cs="Times New Roman"/>
-          <w:sz w:val="36"/>
-          <w:szCs w:val="36"/>
-        </w:rPr>
-      </w:pPr>
-      <w:r>
-        <w:rPr>
-          <w:rFonts w:ascii="Times New Roman" w:hAnsi="Times New Roman" w:cs="Times New Roman"/>
-          <w:sz w:val="36"/>
-          <w:szCs w:val="36"/>
-        </w:rPr>
-        <w:t>Operating System-</w:t>
-      </w:r>
-      <w:r>
-        <w:rPr>
-          <w:rFonts w:ascii="Times New Roman" w:hAnsi="Times New Roman" w:cs="Times New Roman"/>
-          <w:sz w:val="36"/>
-          <w:szCs w:val="36"/>
-        </w:rPr>
-        <w:t xml:space="preserve">Any Operating system with web browser </w:t>
-      </w:r>
+        <w:shd w:val="clear" w:color="auto" w:fill="FFFFFF"/>
+        <w:spacing w:after="100" w:afterAutospacing="1" w:line="240" w:lineRule="auto"/>
+        <w:rPr>
+          <w:rFonts w:ascii="Times New Roman" w:eastAsia="Times New Roman" w:hAnsi="Times New Roman" w:cs="Times New Roman"/>
+          <w:sz w:val="36"/>
+          <w:szCs w:val="36"/>
+          <w:lang w:eastAsia="en-IN"/>
+        </w:rPr>
+      </w:pPr>
+      <w:r>
+        <w:rPr>
+          <w:rFonts w:ascii="Times New Roman" w:eastAsia="Times New Roman" w:hAnsi="Times New Roman" w:cs="Times New Roman"/>
+          <w:sz w:val="36"/>
+          <w:szCs w:val="36"/>
+          <w:lang w:eastAsia="en-IN"/>
+        </w:rPr>
+        <w:t>Checker Animations- Each checker will glow when selected till moved.</w:t>
+      </w:r>
+    </w:p>
+    <w:p>
+      <w:pPr>
+        <w:rPr>
+          <w:rFonts w:ascii="Times New Roman" w:hAnsi="Times New Roman" w:cs="Times New Roman"/>
+          <w:sz w:val="36"/>
+          <w:szCs w:val="36"/>
+        </w:rPr>
+      </w:pPr>
     </w:p>
     <w:p>
       <w:pPr>
@@ -4413,27 +5217,317 @@
     </w:p>
     <w:p>
       <w:pPr>
-        <w:rPr>
-          <w:rFonts w:ascii="Times New Roman" w:hAnsi="Times New Roman" w:cs="Times New Roman"/>
-          <w:sz w:val="36"/>
-          <w:szCs w:val="36"/>
-        </w:rPr>
-      </w:pPr>
-      <w:r>
-        <w:rPr>
-          <w:rFonts w:ascii="Times New Roman" w:hAnsi="Times New Roman" w:cs="Times New Roman"/>
-          <w:sz w:val="36"/>
-          <w:szCs w:val="36"/>
-        </w:rPr>
-        <w:t>12.</w:t>
-      </w:r>
-      <w:r>
-        <w:rPr>
-          <w:rFonts w:ascii="Times New Roman" w:hAnsi="Times New Roman" w:cs="Times New Roman"/>
-          <w:sz w:val="36"/>
-          <w:szCs w:val="36"/>
-        </w:rPr>
-        <w:t>References</w:t>
+        <w:pStyle w:val="ListParagraph"/>
+        <w:numPr>
+          <w:ilvl w:val="0"/>
+          <w:numId w:val="13"/>
+        </w:numPr>
+        <w:shd w:val="clear" w:color="auto" w:fill="FFFFFF"/>
+        <w:spacing w:after="144" w:line="240" w:lineRule="auto"/>
+        <w:outlineLvl w:val="1"/>
+        <w:rPr>
+          <w:rFonts w:ascii="Times New Roman" w:eastAsia="Times New Roman" w:hAnsi="Times New Roman" w:cs="Times New Roman"/>
+          <w:b/>
+          <w:bCs/>
+          <w:sz w:val="36"/>
+          <w:szCs w:val="36"/>
+          <w:lang w:eastAsia="en-IN"/>
+        </w:rPr>
+      </w:pPr>
+      <w:r>
+        <w:rPr>
+          <w:rFonts w:ascii="Times New Roman" w:eastAsia="Times New Roman" w:hAnsi="Times New Roman" w:cs="Times New Roman"/>
+          <w:b/>
+          <w:bCs/>
+          <w:sz w:val="36"/>
+          <w:szCs w:val="36"/>
+          <w:lang w:eastAsia="en-IN"/>
+        </w:rPr>
+        <w:lastRenderedPageBreak/>
+        <w:t xml:space="preserve">Future </w:t>
+      </w:r>
+      <w:r>
+        <w:rPr>
+          <w:rFonts w:ascii="Times New Roman" w:eastAsia="Times New Roman" w:hAnsi="Times New Roman" w:cs="Times New Roman"/>
+          <w:b/>
+          <w:bCs/>
+          <w:sz w:val="36"/>
+          <w:szCs w:val="36"/>
+          <w:lang w:eastAsia="en-IN"/>
+        </w:rPr>
+        <w:t>Scope</w:t>
+      </w:r>
+    </w:p>
+    <w:p>
+      <w:pPr>
+        <w:pStyle w:val="ListParagraph"/>
+        <w:numPr>
+          <w:ilvl w:val="0"/>
+          <w:numId w:val="15"/>
+        </w:numPr>
+        <w:shd w:val="clear" w:color="auto" w:fill="FFFFFF"/>
+        <w:spacing w:after="100" w:afterAutospacing="1" w:line="240" w:lineRule="auto"/>
+        <w:rPr>
+          <w:rFonts w:ascii="Times New Roman" w:eastAsia="Times New Roman" w:hAnsi="Times New Roman" w:cs="Times New Roman"/>
+          <w:sz w:val="36"/>
+          <w:szCs w:val="36"/>
+          <w:lang w:eastAsia="en-IN"/>
+        </w:rPr>
+      </w:pPr>
+      <w:r>
+        <w:rPr>
+          <w:rFonts w:ascii="Times New Roman" w:eastAsia="Times New Roman" w:hAnsi="Times New Roman" w:cs="Times New Roman"/>
+          <w:sz w:val="36"/>
+          <w:szCs w:val="36"/>
+          <w:lang w:eastAsia="en-IN"/>
+        </w:rPr>
+        <w:t xml:space="preserve">There will be </w:t>
+      </w:r>
+      <w:proofErr w:type="spellStart"/>
+      <w:r>
+        <w:rPr>
+          <w:rFonts w:ascii="Times New Roman" w:eastAsia="Times New Roman" w:hAnsi="Times New Roman" w:cs="Times New Roman"/>
+          <w:sz w:val="36"/>
+          <w:szCs w:val="36"/>
+          <w:lang w:eastAsia="en-IN"/>
+        </w:rPr>
+        <w:t>a</w:t>
+      </w:r>
+      <w:proofErr w:type="spellEnd"/>
+      <w:r>
+        <w:rPr>
+          <w:rFonts w:ascii="Times New Roman" w:eastAsia="Times New Roman" w:hAnsi="Times New Roman" w:cs="Times New Roman"/>
+          <w:sz w:val="36"/>
+          <w:szCs w:val="36"/>
+          <w:lang w:eastAsia="en-IN"/>
+        </w:rPr>
+        <w:t xml:space="preserve"> option to play with computer where you can play with an </w:t>
+      </w:r>
+      <w:proofErr w:type="gramStart"/>
+      <w:r>
+        <w:rPr>
+          <w:rFonts w:ascii="Times New Roman" w:eastAsia="Times New Roman" w:hAnsi="Times New Roman" w:cs="Times New Roman"/>
+          <w:sz w:val="36"/>
+          <w:szCs w:val="36"/>
+          <w:lang w:eastAsia="en-IN"/>
+        </w:rPr>
+        <w:t>opponent(</w:t>
+      </w:r>
+      <w:proofErr w:type="gramEnd"/>
+      <w:r>
+        <w:rPr>
+          <w:rFonts w:ascii="Times New Roman" w:eastAsia="Times New Roman" w:hAnsi="Times New Roman" w:cs="Times New Roman"/>
+          <w:sz w:val="36"/>
+          <w:szCs w:val="36"/>
+          <w:lang w:eastAsia="en-IN"/>
+        </w:rPr>
+        <w:t xml:space="preserve">Artificial Intelligence) similar to your skillset(beginner, intermediate and Professional). And this option will be provided in offline mode. </w:t>
+      </w:r>
+      <w:proofErr w:type="gramStart"/>
+      <w:r>
+        <w:rPr>
+          <w:rFonts w:ascii="Times New Roman" w:eastAsia="Times New Roman" w:hAnsi="Times New Roman" w:cs="Times New Roman"/>
+          <w:sz w:val="36"/>
+          <w:szCs w:val="36"/>
+          <w:lang w:eastAsia="en-IN"/>
+        </w:rPr>
+        <w:t>So</w:t>
+      </w:r>
+      <w:proofErr w:type="gramEnd"/>
+      <w:r>
+        <w:rPr>
+          <w:rFonts w:ascii="Times New Roman" w:eastAsia="Times New Roman" w:hAnsi="Times New Roman" w:cs="Times New Roman"/>
+          <w:sz w:val="36"/>
+          <w:szCs w:val="36"/>
+          <w:lang w:eastAsia="en-IN"/>
+        </w:rPr>
+        <w:t xml:space="preserve"> the user can enjoy it even without the internet connection.</w:t>
+      </w:r>
+    </w:p>
+    <w:p>
+      <w:pPr>
+        <w:pStyle w:val="ListParagraph"/>
+        <w:numPr>
+          <w:ilvl w:val="0"/>
+          <w:numId w:val="15"/>
+        </w:numPr>
+        <w:shd w:val="clear" w:color="auto" w:fill="FFFFFF"/>
+        <w:spacing w:after="100" w:afterAutospacing="1" w:line="240" w:lineRule="auto"/>
+        <w:rPr>
+          <w:rFonts w:ascii="Times New Roman" w:eastAsia="Times New Roman" w:hAnsi="Times New Roman" w:cs="Times New Roman"/>
+          <w:sz w:val="36"/>
+          <w:szCs w:val="36"/>
+          <w:lang w:eastAsia="en-IN"/>
+        </w:rPr>
+      </w:pPr>
+      <w:r>
+        <w:rPr>
+          <w:rFonts w:ascii="Times New Roman" w:eastAsia="Times New Roman" w:hAnsi="Times New Roman" w:cs="Times New Roman"/>
+          <w:sz w:val="36"/>
+          <w:szCs w:val="36"/>
+          <w:lang w:eastAsia="en-IN"/>
+        </w:rPr>
+        <w:t xml:space="preserve">Users will be given ratings based on winning or losing of the game. </w:t>
+      </w:r>
+      <w:proofErr w:type="spellStart"/>
+      <w:r>
+        <w:rPr>
+          <w:rFonts w:ascii="Times New Roman" w:eastAsia="Times New Roman" w:hAnsi="Times New Roman" w:cs="Times New Roman"/>
+          <w:sz w:val="36"/>
+          <w:szCs w:val="36"/>
+          <w:lang w:eastAsia="en-IN"/>
+        </w:rPr>
+        <w:t>i.e</w:t>
+      </w:r>
+      <w:proofErr w:type="spellEnd"/>
+      <w:r>
+        <w:rPr>
+          <w:rFonts w:ascii="Times New Roman" w:eastAsia="Times New Roman" w:hAnsi="Times New Roman" w:cs="Times New Roman"/>
+          <w:sz w:val="36"/>
+          <w:szCs w:val="36"/>
+          <w:lang w:eastAsia="en-IN"/>
+        </w:rPr>
+        <w:t xml:space="preserve"> Ratings will start from 100 and for every win +10 added to the ratings. And for every losing round -5 will be deducted. The least rating would be 50.</w:t>
+      </w:r>
+    </w:p>
+    <w:p>
+      <w:pPr>
+        <w:pStyle w:val="ListParagraph"/>
+        <w:numPr>
+          <w:ilvl w:val="0"/>
+          <w:numId w:val="15"/>
+        </w:numPr>
+        <w:shd w:val="clear" w:color="auto" w:fill="FFFFFF"/>
+        <w:spacing w:after="100" w:afterAutospacing="1" w:line="240" w:lineRule="auto"/>
+        <w:rPr>
+          <w:rFonts w:ascii="Times New Roman" w:eastAsia="Times New Roman" w:hAnsi="Times New Roman" w:cs="Times New Roman"/>
+          <w:sz w:val="36"/>
+          <w:szCs w:val="36"/>
+          <w:lang w:eastAsia="en-IN"/>
+        </w:rPr>
+      </w:pPr>
+      <w:r>
+        <w:rPr>
+          <w:rFonts w:ascii="Times New Roman" w:eastAsia="Times New Roman" w:hAnsi="Times New Roman" w:cs="Times New Roman"/>
+          <w:sz w:val="36"/>
+          <w:szCs w:val="36"/>
+          <w:lang w:eastAsia="en-IN"/>
+        </w:rPr>
+        <w:t>Timer based game where the players will be bounded to complete the game.</w:t>
+      </w:r>
+    </w:p>
+    <w:p>
+      <w:pPr>
+        <w:pStyle w:val="ListParagraph"/>
+        <w:numPr>
+          <w:ilvl w:val="0"/>
+          <w:numId w:val="15"/>
+        </w:numPr>
+        <w:shd w:val="clear" w:color="auto" w:fill="FFFFFF"/>
+        <w:spacing w:after="100" w:afterAutospacing="1" w:line="240" w:lineRule="auto"/>
+        <w:rPr>
+          <w:rFonts w:ascii="Times New Roman" w:eastAsia="Times New Roman" w:hAnsi="Times New Roman" w:cs="Times New Roman"/>
+          <w:sz w:val="36"/>
+          <w:szCs w:val="36"/>
+          <w:lang w:eastAsia="en-IN"/>
+        </w:rPr>
+      </w:pPr>
+      <w:r>
+        <w:rPr>
+          <w:rFonts w:ascii="Times New Roman" w:eastAsia="Times New Roman" w:hAnsi="Times New Roman" w:cs="Times New Roman"/>
+          <w:sz w:val="36"/>
+          <w:szCs w:val="36"/>
+          <w:lang w:eastAsia="en-IN"/>
+        </w:rPr>
+        <w:t>We are even planning to make the game more fun and interacting by implementing sound effects for every kill.</w:t>
+      </w:r>
+    </w:p>
+    <w:p>
+      <w:pPr>
+        <w:shd w:val="clear" w:color="auto" w:fill="FFFFFF"/>
+        <w:spacing w:after="100" w:afterAutospacing="1" w:line="240" w:lineRule="auto"/>
+        <w:rPr>
+          <w:rFonts w:ascii="Times New Roman" w:eastAsia="Times New Roman" w:hAnsi="Times New Roman" w:cs="Times New Roman"/>
+          <w:sz w:val="36"/>
+          <w:szCs w:val="36"/>
+          <w:lang w:eastAsia="en-IN"/>
+        </w:rPr>
+      </w:pPr>
+    </w:p>
+    <w:p>
+      <w:pPr>
+        <w:shd w:val="clear" w:color="auto" w:fill="FFFFFF"/>
+        <w:spacing w:after="100" w:afterAutospacing="1" w:line="240" w:lineRule="auto"/>
+        <w:rPr>
+          <w:rFonts w:ascii="Times New Roman" w:eastAsia="Times New Roman" w:hAnsi="Times New Roman" w:cs="Times New Roman"/>
+          <w:sz w:val="36"/>
+          <w:szCs w:val="36"/>
+          <w:lang w:eastAsia="en-IN"/>
+        </w:rPr>
+      </w:pPr>
+    </w:p>
+    <w:p>
+      <w:pPr>
+        <w:shd w:val="clear" w:color="auto" w:fill="FFFFFF"/>
+        <w:spacing w:after="100" w:afterAutospacing="1" w:line="240" w:lineRule="auto"/>
+        <w:rPr>
+          <w:rFonts w:ascii="Times New Roman" w:eastAsia="Times New Roman" w:hAnsi="Times New Roman" w:cs="Times New Roman"/>
+          <w:sz w:val="36"/>
+          <w:szCs w:val="36"/>
+          <w:lang w:eastAsia="en-IN"/>
+        </w:rPr>
+      </w:pPr>
+    </w:p>
+    <w:p>
+      <w:pPr>
+        <w:shd w:val="clear" w:color="auto" w:fill="FFFFFF"/>
+        <w:spacing w:after="100" w:afterAutospacing="1" w:line="240" w:lineRule="auto"/>
+        <w:rPr>
+          <w:rFonts w:ascii="Times New Roman" w:eastAsia="Times New Roman" w:hAnsi="Times New Roman" w:cs="Times New Roman"/>
+          <w:sz w:val="36"/>
+          <w:szCs w:val="36"/>
+          <w:lang w:eastAsia="en-IN"/>
+        </w:rPr>
+      </w:pPr>
+    </w:p>
+    <w:p>
+      <w:pPr>
+        <w:shd w:val="clear" w:color="auto" w:fill="FFFFFF"/>
+        <w:spacing w:after="100" w:afterAutospacing="1" w:line="240" w:lineRule="auto"/>
+        <w:rPr>
+          <w:rFonts w:ascii="Times New Roman" w:eastAsia="Times New Roman" w:hAnsi="Times New Roman" w:cs="Times New Roman"/>
+          <w:sz w:val="36"/>
+          <w:szCs w:val="36"/>
+          <w:lang w:eastAsia="en-IN"/>
+        </w:rPr>
+      </w:pPr>
+    </w:p>
+    <w:p>
+      <w:pPr>
+        <w:pStyle w:val="ListParagraph"/>
+        <w:numPr>
+          <w:ilvl w:val="0"/>
+          <w:numId w:val="13"/>
+        </w:numPr>
+        <w:shd w:val="clear" w:color="auto" w:fill="FFFFFF"/>
+        <w:spacing w:after="100" w:afterAutospacing="1" w:line="240" w:lineRule="auto"/>
+        <w:rPr>
+          <w:rFonts w:ascii="Times New Roman" w:eastAsia="Times New Roman" w:hAnsi="Times New Roman" w:cs="Times New Roman"/>
+          <w:b/>
+          <w:sz w:val="36"/>
+          <w:szCs w:val="36"/>
+          <w:lang w:eastAsia="en-IN"/>
+        </w:rPr>
+      </w:pPr>
+      <w:r>
+        <w:rPr>
+          <w:rFonts w:ascii="Times New Roman" w:eastAsia="Times New Roman" w:hAnsi="Times New Roman" w:cs="Times New Roman"/>
+          <w:b/>
+          <w:sz w:val="36"/>
+          <w:szCs w:val="36"/>
+          <w:lang w:eastAsia="en-IN"/>
+        </w:rPr>
+        <w:t xml:space="preserve">References </w:t>
       </w:r>
     </w:p>
     <w:tbl>
@@ -4482,7 +5576,7 @@
                 <w:szCs w:val="36"/>
               </w:rPr>
             </w:pPr>
-            <w:hyperlink r:id="rId15" w:history="1">
+            <w:hyperlink r:id="rId17" w:history="1">
               <w:r>
                 <w:rPr>
                   <w:rStyle w:val="Hyperlink"/>
@@ -4608,25 +5702,6 @@
     </w:p>
     <w:p>
       <w:pPr>
-        <w:ind w:left="720"/>
-        <w:rPr>
-          <w:rFonts w:ascii="Times New Roman" w:hAnsi="Times New Roman" w:cs="Times New Roman"/>
-          <w:sz w:val="36"/>
-          <w:szCs w:val="36"/>
-        </w:rPr>
-      </w:pPr>
-    </w:p>
-    <w:p>
-      <w:pPr>
-        <w:rPr>
-          <w:rFonts w:ascii="Times New Roman" w:hAnsi="Times New Roman" w:cs="Times New Roman"/>
-          <w:sz w:val="36"/>
-          <w:szCs w:val="36"/>
-        </w:rPr>
-      </w:pPr>
-    </w:p>
-    <w:p>
-      <w:pPr>
         <w:rPr>
           <w:rFonts w:ascii="Times New Roman" w:hAnsi="Times New Roman" w:cs="Times New Roman"/>
           <w:sz w:val="36"/>
@@ -4645,8 +5720,207 @@
 </file>
 
 <file path=word/numbering.xml><?xml version="1.0" encoding="utf-8"?>
-<w:numbering xmlns:wpc="http://schemas.microsoft.com/office/word/2010/wordprocessingCanvas" xmlns:cx="http://schemas.microsoft.com/office/drawing/2014/chartex" xmlns:cx1="http://schemas.microsoft.com/office/drawing/2015/9/8/chartex" xmlns:cx2="http://schemas.microsoft.com/office/drawing/2015/10/21/chartex" xmlns:cx3="http://schemas.microsoft.com/office/drawing/2016/5/9/chartex" xmlns:cx4="http://schemas.microsoft.com/office/drawing/2016/5/10/chartex" xmlns:cx5="http://schemas.microsoft.com/office/drawing/2016/5/11/chartex" xmlns:cx6="http://schemas.microsoft.com/office/drawing/2016/5/12/chartex" xmlns:cx7="http://schemas.microsoft.com/office/drawing/2016/5/13/chartex" xmlns:cx8="http://schemas.microsoft.com/office/drawing/2016/5/14/chartex" xmlns:mc="http://schemas.openxmlformats.org/markup-compatibility/2006" xmlns:aink="http://schemas.microsoft.com/office/drawing/2016/ink" xmlns:am3d="http://schemas.microsoft.com/office/drawing/2017/model3d" xmlns:o="urn:schemas-microsoft-com:office:office" xmlns:oel="http://schemas.microsoft.com/office/2019/extlst" xmlns:r="http://schemas.openxmlformats.org/officeDocument/2006/relationships" xmlns:m="http://schemas.openxmlformats.org/officeDocument/2006/math" xmlns:v="urn:schemas-microsoft-com:vml" xmlns:wp14="http://schemas.microsoft.com/office/word/2010/wordprocessingDrawing" xmlns:wp="http://schemas.openxmlformats.org/drawingml/2006/wordprocessingDrawing" xmlns:w10="urn:schemas-microsoft-com:office:word" xmlns:w="http://schemas.openxmlformats.org/wordprocessingml/2006/main" xmlns:w14="http://schemas.microsoft.com/office/word/2010/wordml" xmlns:w15="http://schemas.microsoft.com/office/word/2012/wordml" xmlns:w16cex="http://schemas.microsoft.com/office/word/2018/wordml/cex" xmlns:w16cid="http://schemas.microsoft.com/office/word/2016/wordml/cid" xmlns:w16="http://schemas.microsoft.com/office/word/2018/wordml" xmlns:w16sdtdh="http://schemas.microsoft.com/office/word/2020/wordml/sdtdatahash" xmlns:w16se="http://schemas.microsoft.com/office/word/2015/wordml/symex" xmlns:wpg="http://schemas.microsoft.com/office/word/2010/wordprocessingGroup" xmlns:wpi="http://schemas.microsoft.com/office/word/2010/wordprocessingInk" xmlns:wne="http://schemas.microsoft.com/office/word/2006/wordml" xmlns:wps="http://schemas.microsoft.com/office/word/2010/wordprocessingShape" mc:Ignorable="w14 w15 w16se w16cid w16 w16cex w16sdtdh wp14">
+<w:numbering xmlns:wpc="http://schemas.microsoft.com/office/word/2010/wordprocessingCanvas" xmlns:cx="http://schemas.microsoft.com/office/drawing/2014/chartex" xmlns:cx1="http://schemas.microsoft.com/office/drawing/2015/9/8/chartex" xmlns:cx2="http://schemas.microsoft.com/office/drawing/2015/10/21/chartex" xmlns:cx3="http://schemas.microsoft.com/office/drawing/2016/5/9/chartex" xmlns:cx4="http://schemas.microsoft.com/office/drawing/2016/5/10/chartex" xmlns:cx5="http://schemas.microsoft.com/office/drawing/2016/5/11/chartex" xmlns:cx6="http://schemas.microsoft.com/office/drawing/2016/5/12/chartex" xmlns:cx7="http://schemas.microsoft.com/office/drawing/2016/5/13/chartex" xmlns:cx8="http://schemas.microsoft.com/office/drawing/2016/5/14/chartex" xmlns:mc="http://schemas.openxmlformats.org/markup-compatibility/2006" xmlns:aink="http://schemas.microsoft.com/office/drawing/2016/ink" xmlns:am3d="http://schemas.microsoft.com/office/drawing/2017/model3d" xmlns:o="urn:schemas-microsoft-com:office:office" xmlns:r="http://schemas.openxmlformats.org/officeDocument/2006/relationships" xmlns:m="http://schemas.openxmlformats.org/officeDocument/2006/math" xmlns:v="urn:schemas-microsoft-com:vml" xmlns:wp14="http://schemas.microsoft.com/office/word/2010/wordprocessingDrawing" xmlns:wp="http://schemas.openxmlformats.org/drawingml/2006/wordprocessingDrawing" xmlns:w10="urn:schemas-microsoft-com:office:word" xmlns:w="http://schemas.openxmlformats.org/wordprocessingml/2006/main" xmlns:w14="http://schemas.microsoft.com/office/word/2010/wordml" xmlns:w15="http://schemas.microsoft.com/office/word/2012/wordml" xmlns:w16cex="http://schemas.microsoft.com/office/word/2018/wordml/cex" xmlns:w16cid="http://schemas.microsoft.com/office/word/2016/wordml/cid" xmlns:w16="http://schemas.microsoft.com/office/word/2018/wordml" xmlns:w16sdtdh="http://schemas.microsoft.com/office/word/2020/wordml/sdtdatahash" xmlns:w16se="http://schemas.microsoft.com/office/word/2015/wordml/symex" xmlns:wpg="http://schemas.microsoft.com/office/word/2010/wordprocessingGroup" xmlns:wpi="http://schemas.microsoft.com/office/word/2010/wordprocessingInk" xmlns:wne="http://schemas.microsoft.com/office/word/2006/wordml" xmlns:wps="http://schemas.microsoft.com/office/word/2010/wordprocessingShape" mc:Ignorable="w14 w15 w16se w16cid w16 w16cex w16sdtdh wp14">
   <w:abstractNum w:abstractNumId="0" w15:restartNumberingAfterBreak="0">
+    <w:nsid w:val="FFFFFF89"/>
+    <w:multiLevelType w:val="singleLevel"/>
+    <w:tmpl w:val="331C1652"/>
+    <w:lvl w:ilvl="0">
+      <w:start w:val="1"/>
+      <w:numFmt w:val="bullet"/>
+      <w:pStyle w:val="ListBullet"/>
+      <w:lvlText w:val=""/>
+      <w:lvlJc w:val="left"/>
+      <w:pPr>
+        <w:tabs>
+          <w:tab w:val="num" w:pos="360"/>
+        </w:tabs>
+        <w:ind w:left="360" w:hanging="360"/>
+      </w:pPr>
+      <w:rPr>
+        <w:rFonts w:ascii="Symbol" w:hAnsi="Symbol" w:hint="default"/>
+      </w:rPr>
+    </w:lvl>
+  </w:abstractNum>
+  <w:abstractNum w:abstractNumId="1" w15:restartNumberingAfterBreak="0">
+    <w:nsid w:val="0451358C"/>
+    <w:multiLevelType w:val="hybridMultilevel"/>
+    <w:tmpl w:val="150CE366"/>
+    <w:lvl w:ilvl="0" w:tplc="4009000F">
+      <w:start w:val="1"/>
+      <w:numFmt w:val="decimal"/>
+      <w:lvlText w:val="%1."/>
+      <w:lvlJc w:val="left"/>
+      <w:pPr>
+        <w:ind w:left="720" w:hanging="360"/>
+      </w:pPr>
+      <w:rPr>
+        <w:rFonts w:hint="default"/>
+      </w:rPr>
+    </w:lvl>
+    <w:lvl w:ilvl="1" w:tplc="40090019" w:tentative="1">
+      <w:start w:val="1"/>
+      <w:numFmt w:val="lowerLetter"/>
+      <w:lvlText w:val="%2."/>
+      <w:lvlJc w:val="left"/>
+      <w:pPr>
+        <w:ind w:left="1440" w:hanging="360"/>
+      </w:pPr>
+    </w:lvl>
+    <w:lvl w:ilvl="2" w:tplc="4009001B" w:tentative="1">
+      <w:start w:val="1"/>
+      <w:numFmt w:val="lowerRoman"/>
+      <w:lvlText w:val="%3."/>
+      <w:lvlJc w:val="right"/>
+      <w:pPr>
+        <w:ind w:left="2160" w:hanging="180"/>
+      </w:pPr>
+    </w:lvl>
+    <w:lvl w:ilvl="3" w:tplc="4009000F" w:tentative="1">
+      <w:start w:val="1"/>
+      <w:numFmt w:val="decimal"/>
+      <w:lvlText w:val="%4."/>
+      <w:lvlJc w:val="left"/>
+      <w:pPr>
+        <w:ind w:left="2880" w:hanging="360"/>
+      </w:pPr>
+    </w:lvl>
+    <w:lvl w:ilvl="4" w:tplc="40090019" w:tentative="1">
+      <w:start w:val="1"/>
+      <w:numFmt w:val="lowerLetter"/>
+      <w:lvlText w:val="%5."/>
+      <w:lvlJc w:val="left"/>
+      <w:pPr>
+        <w:ind w:left="3600" w:hanging="360"/>
+      </w:pPr>
+    </w:lvl>
+    <w:lvl w:ilvl="5" w:tplc="4009001B" w:tentative="1">
+      <w:start w:val="1"/>
+      <w:numFmt w:val="lowerRoman"/>
+      <w:lvlText w:val="%6."/>
+      <w:lvlJc w:val="right"/>
+      <w:pPr>
+        <w:ind w:left="4320" w:hanging="180"/>
+      </w:pPr>
+    </w:lvl>
+    <w:lvl w:ilvl="6" w:tplc="4009000F" w:tentative="1">
+      <w:start w:val="1"/>
+      <w:numFmt w:val="decimal"/>
+      <w:lvlText w:val="%7."/>
+      <w:lvlJc w:val="left"/>
+      <w:pPr>
+        <w:ind w:left="5040" w:hanging="360"/>
+      </w:pPr>
+    </w:lvl>
+    <w:lvl w:ilvl="7" w:tplc="40090019" w:tentative="1">
+      <w:start w:val="1"/>
+      <w:numFmt w:val="lowerLetter"/>
+      <w:lvlText w:val="%8."/>
+      <w:lvlJc w:val="left"/>
+      <w:pPr>
+        <w:ind w:left="5760" w:hanging="360"/>
+      </w:pPr>
+    </w:lvl>
+    <w:lvl w:ilvl="8" w:tplc="4009001B" w:tentative="1">
+      <w:start w:val="1"/>
+      <w:numFmt w:val="lowerRoman"/>
+      <w:lvlText w:val="%9."/>
+      <w:lvlJc w:val="right"/>
+      <w:pPr>
+        <w:ind w:left="6480" w:hanging="180"/>
+      </w:pPr>
+    </w:lvl>
+  </w:abstractNum>
+  <w:abstractNum w:abstractNumId="2" w15:restartNumberingAfterBreak="0">
+    <w:nsid w:val="11E77D4E"/>
+    <w:multiLevelType w:val="hybridMultilevel"/>
+    <w:tmpl w:val="EC507D08"/>
+    <w:lvl w:ilvl="0" w:tplc="4009000F">
+      <w:start w:val="1"/>
+      <w:numFmt w:val="decimal"/>
+      <w:lvlText w:val="%1."/>
+      <w:lvlJc w:val="left"/>
+      <w:pPr>
+        <w:ind w:left="720" w:hanging="360"/>
+      </w:pPr>
+      <w:rPr>
+        <w:rFonts w:hint="default"/>
+      </w:rPr>
+    </w:lvl>
+    <w:lvl w:ilvl="1" w:tplc="40090019" w:tentative="1">
+      <w:start w:val="1"/>
+      <w:numFmt w:val="lowerLetter"/>
+      <w:lvlText w:val="%2."/>
+      <w:lvlJc w:val="left"/>
+      <w:pPr>
+        <w:ind w:left="1440" w:hanging="360"/>
+      </w:pPr>
+    </w:lvl>
+    <w:lvl w:ilvl="2" w:tplc="4009001B" w:tentative="1">
+      <w:start w:val="1"/>
+      <w:numFmt w:val="lowerRoman"/>
+      <w:lvlText w:val="%3."/>
+      <w:lvlJc w:val="right"/>
+      <w:pPr>
+        <w:ind w:left="2160" w:hanging="180"/>
+      </w:pPr>
+    </w:lvl>
+    <w:lvl w:ilvl="3" w:tplc="4009000F" w:tentative="1">
+      <w:start w:val="1"/>
+      <w:numFmt w:val="decimal"/>
+      <w:lvlText w:val="%4."/>
+      <w:lvlJc w:val="left"/>
+      <w:pPr>
+        <w:ind w:left="2880" w:hanging="360"/>
+      </w:pPr>
+    </w:lvl>
+    <w:lvl w:ilvl="4" w:tplc="40090019" w:tentative="1">
+      <w:start w:val="1"/>
+      <w:numFmt w:val="lowerLetter"/>
+      <w:lvlText w:val="%5."/>
+      <w:lvlJc w:val="left"/>
+      <w:pPr>
+        <w:ind w:left="3600" w:hanging="360"/>
+      </w:pPr>
+    </w:lvl>
+    <w:lvl w:ilvl="5" w:tplc="4009001B" w:tentative="1">
+      <w:start w:val="1"/>
+      <w:numFmt w:val="lowerRoman"/>
+      <w:lvlText w:val="%6."/>
+      <w:lvlJc w:val="right"/>
+      <w:pPr>
+        <w:ind w:left="4320" w:hanging="180"/>
+      </w:pPr>
+    </w:lvl>
+    <w:lvl w:ilvl="6" w:tplc="4009000F" w:tentative="1">
+      <w:start w:val="1"/>
+      <w:numFmt w:val="decimal"/>
+      <w:lvlText w:val="%7."/>
+      <w:lvlJc w:val="left"/>
+      <w:pPr>
+        <w:ind w:left="5040" w:hanging="360"/>
+      </w:pPr>
+    </w:lvl>
+    <w:lvl w:ilvl="7" w:tplc="40090019" w:tentative="1">
+      <w:start w:val="1"/>
+      <w:numFmt w:val="lowerLetter"/>
+      <w:lvlText w:val="%8."/>
+      <w:lvlJc w:val="left"/>
+      <w:pPr>
+        <w:ind w:left="5760" w:hanging="360"/>
+      </w:pPr>
+    </w:lvl>
+    <w:lvl w:ilvl="8" w:tplc="4009001B" w:tentative="1">
+      <w:start w:val="1"/>
+      <w:numFmt w:val="lowerRoman"/>
+      <w:lvlText w:val="%9."/>
+      <w:lvlJc w:val="right"/>
+      <w:pPr>
+        <w:ind w:left="6480" w:hanging="180"/>
+      </w:pPr>
+    </w:lvl>
+  </w:abstractNum>
+  <w:abstractNum w:abstractNumId="3" w15:restartNumberingAfterBreak="0">
     <w:nsid w:val="144E259E"/>
     <w:multiLevelType w:val="hybridMultilevel"/>
     <w:tmpl w:val="C70A4A0C"/>
@@ -4759,7 +6033,7 @@
       </w:rPr>
     </w:lvl>
   </w:abstractNum>
-  <w:abstractNum w:abstractNumId="1" w15:restartNumberingAfterBreak="0">
+  <w:abstractNum w:abstractNumId="4" w15:restartNumberingAfterBreak="0">
     <w:nsid w:val="18C32AEF"/>
     <w:multiLevelType w:val="hybridMultilevel"/>
     <w:tmpl w:val="BD3E8486"/>
@@ -4899,7 +6173,7 @@
       </w:rPr>
     </w:lvl>
   </w:abstractNum>
-  <w:abstractNum w:abstractNumId="2" w15:restartNumberingAfterBreak="0">
+  <w:abstractNum w:abstractNumId="5" w15:restartNumberingAfterBreak="0">
     <w:nsid w:val="2FEB13B3"/>
     <w:multiLevelType w:val="hybridMultilevel"/>
     <w:tmpl w:val="BCC6771A"/>
@@ -5039,7 +6313,7 @@
       </w:rPr>
     </w:lvl>
   </w:abstractNum>
-  <w:abstractNum w:abstractNumId="3" w15:restartNumberingAfterBreak="0">
+  <w:abstractNum w:abstractNumId="6" w15:restartNumberingAfterBreak="0">
     <w:nsid w:val="372244E1"/>
     <w:multiLevelType w:val="hybridMultilevel"/>
     <w:tmpl w:val="6004FCBE"/>
@@ -5179,7 +6453,7 @@
       </w:rPr>
     </w:lvl>
   </w:abstractNum>
-  <w:abstractNum w:abstractNumId="4" w15:restartNumberingAfterBreak="0">
+  <w:abstractNum w:abstractNumId="7" w15:restartNumberingAfterBreak="0">
     <w:nsid w:val="3CFA7F9A"/>
     <w:multiLevelType w:val="hybridMultilevel"/>
     <w:tmpl w:val="2F483A60"/>
@@ -5319,7 +6593,127 @@
       </w:rPr>
     </w:lvl>
   </w:abstractNum>
-  <w:abstractNum w:abstractNumId="5" w15:restartNumberingAfterBreak="0">
+  <w:abstractNum w:abstractNumId="8" w15:restartNumberingAfterBreak="0">
+    <w:nsid w:val="4419358C"/>
+    <w:multiLevelType w:val="multilevel"/>
+    <w:tmpl w:val="4FAC0FE6"/>
+    <w:lvl w:ilvl="0">
+      <w:start w:val="1"/>
+      <w:numFmt w:val="decimal"/>
+      <w:lvlText w:val="%1."/>
+      <w:lvlJc w:val="left"/>
+      <w:pPr>
+        <w:ind w:left="360" w:hanging="360"/>
+      </w:pPr>
+      <w:rPr>
+        <w:b/>
+      </w:rPr>
+    </w:lvl>
+    <w:lvl w:ilvl="1">
+      <w:start w:val="1"/>
+      <w:numFmt w:val="bullet"/>
+      <w:lvlText w:val=""/>
+      <w:lvlJc w:val="left"/>
+      <w:pPr>
+        <w:ind w:left="804" w:hanging="804"/>
+      </w:pPr>
+      <w:rPr>
+        <w:rFonts w:ascii="Wingdings" w:hAnsi="Wingdings" w:hint="default"/>
+      </w:rPr>
+    </w:lvl>
+    <w:lvl w:ilvl="2">
+      <w:start w:val="1"/>
+      <w:numFmt w:val="decimal"/>
+      <w:isLgl/>
+      <w:lvlText w:val="%1.%2.%3."/>
+      <w:lvlJc w:val="left"/>
+      <w:pPr>
+        <w:ind w:left="1080" w:hanging="1080"/>
+      </w:pPr>
+      <w:rPr>
+        <w:rFonts w:hint="default"/>
+      </w:rPr>
+    </w:lvl>
+    <w:lvl w:ilvl="3">
+      <w:start w:val="1"/>
+      <w:numFmt w:val="decimal"/>
+      <w:isLgl/>
+      <w:lvlText w:val="%1.%2.%3.%4."/>
+      <w:lvlJc w:val="left"/>
+      <w:pPr>
+        <w:ind w:left="1080" w:hanging="1080"/>
+      </w:pPr>
+      <w:rPr>
+        <w:rFonts w:hint="default"/>
+      </w:rPr>
+    </w:lvl>
+    <w:lvl w:ilvl="4">
+      <w:start w:val="1"/>
+      <w:numFmt w:val="decimal"/>
+      <w:isLgl/>
+      <w:lvlText w:val="%1.%2.%3.%4.%5."/>
+      <w:lvlJc w:val="left"/>
+      <w:pPr>
+        <w:ind w:left="1440" w:hanging="1440"/>
+      </w:pPr>
+      <w:rPr>
+        <w:rFonts w:hint="default"/>
+      </w:rPr>
+    </w:lvl>
+    <w:lvl w:ilvl="5">
+      <w:start w:val="1"/>
+      <w:numFmt w:val="decimal"/>
+      <w:isLgl/>
+      <w:lvlText w:val="%1.%2.%3.%4.%5.%6."/>
+      <w:lvlJc w:val="left"/>
+      <w:pPr>
+        <w:ind w:left="1800" w:hanging="1800"/>
+      </w:pPr>
+      <w:rPr>
+        <w:rFonts w:hint="default"/>
+      </w:rPr>
+    </w:lvl>
+    <w:lvl w:ilvl="6">
+      <w:start w:val="1"/>
+      <w:numFmt w:val="decimal"/>
+      <w:isLgl/>
+      <w:lvlText w:val="%1.%2.%3.%4.%5.%6.%7."/>
+      <w:lvlJc w:val="left"/>
+      <w:pPr>
+        <w:ind w:left="2160" w:hanging="2160"/>
+      </w:pPr>
+      <w:rPr>
+        <w:rFonts w:hint="default"/>
+      </w:rPr>
+    </w:lvl>
+    <w:lvl w:ilvl="7">
+      <w:start w:val="1"/>
+      <w:numFmt w:val="decimal"/>
+      <w:isLgl/>
+      <w:lvlText w:val="%1.%2.%3.%4.%5.%6.%7.%8."/>
+      <w:lvlJc w:val="left"/>
+      <w:pPr>
+        <w:ind w:left="2160" w:hanging="2160"/>
+      </w:pPr>
+      <w:rPr>
+        <w:rFonts w:hint="default"/>
+      </w:rPr>
+    </w:lvl>
+    <w:lvl w:ilvl="8">
+      <w:start w:val="1"/>
+      <w:numFmt w:val="decimal"/>
+      <w:isLgl/>
+      <w:lvlText w:val="%1.%2.%3.%4.%5.%6.%7.%8.%9."/>
+      <w:lvlJc w:val="left"/>
+      <w:pPr>
+        <w:ind w:left="2520" w:hanging="2520"/>
+      </w:pPr>
+      <w:rPr>
+        <w:rFonts w:hint="default"/>
+      </w:rPr>
+    </w:lvl>
+  </w:abstractNum>
+  <w:abstractNum w:abstractNumId="9" w15:restartNumberingAfterBreak="0">
     <w:nsid w:val="44FA6B20"/>
     <w:multiLevelType w:val="hybridMultilevel"/>
     <w:tmpl w:val="E738D08A"/>
@@ -5459,10 +6853,10 @@
       </w:rPr>
     </w:lvl>
   </w:abstractNum>
-  <w:abstractNum w:abstractNumId="6" w15:restartNumberingAfterBreak="0">
+  <w:abstractNum w:abstractNumId="10" w15:restartNumberingAfterBreak="0">
     <w:nsid w:val="4B3608AA"/>
     <w:multiLevelType w:val="hybridMultilevel"/>
-    <w:tmpl w:val="DB968760"/>
+    <w:tmpl w:val="42703A4E"/>
     <w:lvl w:ilvl="0" w:tplc="40090001">
       <w:start w:val="1"/>
       <w:numFmt w:val="bullet"/>
@@ -5572,7 +6966,7 @@
       </w:rPr>
     </w:lvl>
   </w:abstractNum>
-  <w:abstractNum w:abstractNumId="7" w15:restartNumberingAfterBreak="0">
+  <w:abstractNum w:abstractNumId="11" w15:restartNumberingAfterBreak="0">
     <w:nsid w:val="4EE55EE4"/>
     <w:multiLevelType w:val="hybridMultilevel"/>
     <w:tmpl w:val="F2D80C00"/>
@@ -5685,7 +7079,7 @@
       </w:rPr>
     </w:lvl>
   </w:abstractNum>
-  <w:abstractNum w:abstractNumId="8" w15:restartNumberingAfterBreak="0">
+  <w:abstractNum w:abstractNumId="12" w15:restartNumberingAfterBreak="0">
     <w:nsid w:val="52B81409"/>
     <w:multiLevelType w:val="hybridMultilevel"/>
     <w:tmpl w:val="A5C023F0"/>
@@ -5797,7 +7191,7 @@
       </w:rPr>
     </w:lvl>
   </w:abstractNum>
-  <w:abstractNum w:abstractNumId="9" w15:restartNumberingAfterBreak="0">
+  <w:abstractNum w:abstractNumId="13" w15:restartNumberingAfterBreak="0">
     <w:nsid w:val="53B477C2"/>
     <w:multiLevelType w:val="hybridMultilevel"/>
     <w:tmpl w:val="25AA3356"/>
@@ -5910,7 +7304,7 @@
       </w:rPr>
     </w:lvl>
   </w:abstractNum>
-  <w:abstractNum w:abstractNumId="10" w15:restartNumberingAfterBreak="0">
+  <w:abstractNum w:abstractNumId="14" w15:restartNumberingAfterBreak="0">
     <w:nsid w:val="546D2DCB"/>
     <w:multiLevelType w:val="hybridMultilevel"/>
     <w:tmpl w:val="DC6CBB1C"/>
@@ -6050,7 +7444,7 @@
       </w:rPr>
     </w:lvl>
   </w:abstractNum>
-  <w:abstractNum w:abstractNumId="11" w15:restartNumberingAfterBreak="0">
+  <w:abstractNum w:abstractNumId="15" w15:restartNumberingAfterBreak="0">
     <w:nsid w:val="58707B6E"/>
     <w:multiLevelType w:val="hybridMultilevel"/>
     <w:tmpl w:val="F738EB24"/>
@@ -6190,7 +7584,7 @@
       </w:rPr>
     </w:lvl>
   </w:abstractNum>
-  <w:abstractNum w:abstractNumId="12" w15:restartNumberingAfterBreak="0">
+  <w:abstractNum w:abstractNumId="16" w15:restartNumberingAfterBreak="0">
     <w:nsid w:val="619F4C82"/>
     <w:multiLevelType w:val="hybridMultilevel"/>
     <w:tmpl w:val="941A4FBC"/>
@@ -6303,93 +7697,127 @@
       </w:rPr>
     </w:lvl>
   </w:abstractNum>
-  <w:abstractNum w:abstractNumId="13" w15:restartNumberingAfterBreak="0">
+  <w:abstractNum w:abstractNumId="17" w15:restartNumberingAfterBreak="0">
     <w:nsid w:val="663D7E1E"/>
-    <w:multiLevelType w:val="hybridMultilevel"/>
-    <w:tmpl w:val="B394E2F0"/>
-    <w:lvl w:ilvl="0" w:tplc="4009000F">
+    <w:multiLevelType w:val="multilevel"/>
+    <w:tmpl w:val="4FAC0FE6"/>
+    <w:lvl w:ilvl="0">
       <w:start w:val="1"/>
       <w:numFmt w:val="decimal"/>
       <w:lvlText w:val="%1."/>
       <w:lvlJc w:val="left"/>
       <w:pPr>
-        <w:ind w:left="720" w:hanging="360"/>
-      </w:pPr>
-    </w:lvl>
-    <w:lvl w:ilvl="1" w:tplc="40090019" w:tentative="1">
-      <w:start w:val="1"/>
-      <w:numFmt w:val="lowerLetter"/>
-      <w:lvlText w:val="%2."/>
-      <w:lvlJc w:val="left"/>
-      <w:pPr>
-        <w:ind w:left="1440" w:hanging="360"/>
-      </w:pPr>
-    </w:lvl>
-    <w:lvl w:ilvl="2" w:tplc="4009001B" w:tentative="1">
-      <w:start w:val="1"/>
-      <w:numFmt w:val="lowerRoman"/>
-      <w:lvlText w:val="%3."/>
-      <w:lvlJc w:val="right"/>
-      <w:pPr>
-        <w:ind w:left="2160" w:hanging="180"/>
-      </w:pPr>
-    </w:lvl>
-    <w:lvl w:ilvl="3" w:tplc="4009000F" w:tentative="1">
+        <w:ind w:left="360" w:hanging="360"/>
+      </w:pPr>
+      <w:rPr>
+        <w:b/>
+      </w:rPr>
+    </w:lvl>
+    <w:lvl w:ilvl="1">
+      <w:start w:val="1"/>
+      <w:numFmt w:val="bullet"/>
+      <w:lvlText w:val=""/>
+      <w:lvlJc w:val="left"/>
+      <w:pPr>
+        <w:ind w:left="804" w:hanging="804"/>
+      </w:pPr>
+      <w:rPr>
+        <w:rFonts w:ascii="Wingdings" w:hAnsi="Wingdings" w:hint="default"/>
+      </w:rPr>
+    </w:lvl>
+    <w:lvl w:ilvl="2">
       <w:start w:val="1"/>
       <w:numFmt w:val="decimal"/>
-      <w:lvlText w:val="%4."/>
-      <w:lvlJc w:val="left"/>
-      <w:pPr>
-        <w:ind w:left="2880" w:hanging="360"/>
-      </w:pPr>
-    </w:lvl>
-    <w:lvl w:ilvl="4" w:tplc="40090019" w:tentative="1">
-      <w:start w:val="1"/>
-      <w:numFmt w:val="lowerLetter"/>
-      <w:lvlText w:val="%5."/>
-      <w:lvlJc w:val="left"/>
-      <w:pPr>
-        <w:ind w:left="3600" w:hanging="360"/>
-      </w:pPr>
-    </w:lvl>
-    <w:lvl w:ilvl="5" w:tplc="4009001B" w:tentative="1">
-      <w:start w:val="1"/>
-      <w:numFmt w:val="lowerRoman"/>
-      <w:lvlText w:val="%6."/>
-      <w:lvlJc w:val="right"/>
-      <w:pPr>
-        <w:ind w:left="4320" w:hanging="180"/>
-      </w:pPr>
-    </w:lvl>
-    <w:lvl w:ilvl="6" w:tplc="4009000F" w:tentative="1">
+      <w:isLgl/>
+      <w:lvlText w:val="%1.%2.%3."/>
+      <w:lvlJc w:val="left"/>
+      <w:pPr>
+        <w:ind w:left="1080" w:hanging="1080"/>
+      </w:pPr>
+      <w:rPr>
+        <w:rFonts w:hint="default"/>
+      </w:rPr>
+    </w:lvl>
+    <w:lvl w:ilvl="3">
       <w:start w:val="1"/>
       <w:numFmt w:val="decimal"/>
-      <w:lvlText w:val="%7."/>
-      <w:lvlJc w:val="left"/>
-      <w:pPr>
-        <w:ind w:left="5040" w:hanging="360"/>
-      </w:pPr>
-    </w:lvl>
-    <w:lvl w:ilvl="7" w:tplc="40090019" w:tentative="1">
-      <w:start w:val="1"/>
-      <w:numFmt w:val="lowerLetter"/>
-      <w:lvlText w:val="%8."/>
-      <w:lvlJc w:val="left"/>
-      <w:pPr>
-        <w:ind w:left="5760" w:hanging="360"/>
-      </w:pPr>
-    </w:lvl>
-    <w:lvl w:ilvl="8" w:tplc="4009001B" w:tentative="1">
-      <w:start w:val="1"/>
-      <w:numFmt w:val="lowerRoman"/>
-      <w:lvlText w:val="%9."/>
-      <w:lvlJc w:val="right"/>
-      <w:pPr>
-        <w:ind w:left="6480" w:hanging="180"/>
-      </w:pPr>
+      <w:isLgl/>
+      <w:lvlText w:val="%1.%2.%3.%4."/>
+      <w:lvlJc w:val="left"/>
+      <w:pPr>
+        <w:ind w:left="1080" w:hanging="1080"/>
+      </w:pPr>
+      <w:rPr>
+        <w:rFonts w:hint="default"/>
+      </w:rPr>
+    </w:lvl>
+    <w:lvl w:ilvl="4">
+      <w:start w:val="1"/>
+      <w:numFmt w:val="decimal"/>
+      <w:isLgl/>
+      <w:lvlText w:val="%1.%2.%3.%4.%5."/>
+      <w:lvlJc w:val="left"/>
+      <w:pPr>
+        <w:ind w:left="1440" w:hanging="1440"/>
+      </w:pPr>
+      <w:rPr>
+        <w:rFonts w:hint="default"/>
+      </w:rPr>
+    </w:lvl>
+    <w:lvl w:ilvl="5">
+      <w:start w:val="1"/>
+      <w:numFmt w:val="decimal"/>
+      <w:isLgl/>
+      <w:lvlText w:val="%1.%2.%3.%4.%5.%6."/>
+      <w:lvlJc w:val="left"/>
+      <w:pPr>
+        <w:ind w:left="1800" w:hanging="1800"/>
+      </w:pPr>
+      <w:rPr>
+        <w:rFonts w:hint="default"/>
+      </w:rPr>
+    </w:lvl>
+    <w:lvl w:ilvl="6">
+      <w:start w:val="1"/>
+      <w:numFmt w:val="decimal"/>
+      <w:isLgl/>
+      <w:lvlText w:val="%1.%2.%3.%4.%5.%6.%7."/>
+      <w:lvlJc w:val="left"/>
+      <w:pPr>
+        <w:ind w:left="2160" w:hanging="2160"/>
+      </w:pPr>
+      <w:rPr>
+        <w:rFonts w:hint="default"/>
+      </w:rPr>
+    </w:lvl>
+    <w:lvl w:ilvl="7">
+      <w:start w:val="1"/>
+      <w:numFmt w:val="decimal"/>
+      <w:isLgl/>
+      <w:lvlText w:val="%1.%2.%3.%4.%5.%6.%7.%8."/>
+      <w:lvlJc w:val="left"/>
+      <w:pPr>
+        <w:ind w:left="2160" w:hanging="2160"/>
+      </w:pPr>
+      <w:rPr>
+        <w:rFonts w:hint="default"/>
+      </w:rPr>
+    </w:lvl>
+    <w:lvl w:ilvl="8">
+      <w:start w:val="1"/>
+      <w:numFmt w:val="decimal"/>
+      <w:isLgl/>
+      <w:lvlText w:val="%1.%2.%3.%4.%5.%6.%7.%8.%9."/>
+      <w:lvlJc w:val="left"/>
+      <w:pPr>
+        <w:ind w:left="2520" w:hanging="2520"/>
+      </w:pPr>
+      <w:rPr>
+        <w:rFonts w:hint="default"/>
+      </w:rPr>
     </w:lvl>
   </w:abstractNum>
-  <w:abstractNum w:abstractNumId="14" w15:restartNumberingAfterBreak="0">
+  <w:abstractNum w:abstractNumId="18" w15:restartNumberingAfterBreak="0">
     <w:nsid w:val="6E97591C"/>
     <w:multiLevelType w:val="hybridMultilevel"/>
     <w:tmpl w:val="B8F63D56"/>
@@ -6478,7 +7906,7 @@
       </w:pPr>
     </w:lvl>
   </w:abstractNum>
-  <w:abstractNum w:abstractNumId="15" w15:restartNumberingAfterBreak="0">
+  <w:abstractNum w:abstractNumId="19" w15:restartNumberingAfterBreak="0">
     <w:nsid w:val="75DF2CCE"/>
     <w:multiLevelType w:val="hybridMultilevel"/>
     <w:tmpl w:val="51E2B114"/>
@@ -6591,7 +8019,7 @@
       </w:rPr>
     </w:lvl>
   </w:abstractNum>
-  <w:abstractNum w:abstractNumId="16" w15:restartNumberingAfterBreak="0">
+  <w:abstractNum w:abstractNumId="20" w15:restartNumberingAfterBreak="0">
     <w:nsid w:val="79835E8F"/>
     <w:multiLevelType w:val="hybridMultilevel"/>
     <w:tmpl w:val="D7DE1472"/>
@@ -6731,56 +8159,276 @@
       </w:rPr>
     </w:lvl>
   </w:abstractNum>
-  <w:num w:numId="1" w16cid:durableId="652871151">
+  <w:abstractNum w:abstractNumId="21" w15:restartNumberingAfterBreak="0">
+    <w:nsid w:val="7A5139BA"/>
+    <w:multiLevelType w:val="hybridMultilevel"/>
+    <w:tmpl w:val="D7F8E368"/>
+    <w:lvl w:ilvl="0" w:tplc="40090009">
+      <w:start w:val="1"/>
+      <w:numFmt w:val="bullet"/>
+      <w:lvlText w:val=""/>
+      <w:lvlJc w:val="left"/>
+      <w:pPr>
+        <w:ind w:left="360" w:hanging="360"/>
+      </w:pPr>
+      <w:rPr>
+        <w:rFonts w:ascii="Wingdings" w:hAnsi="Wingdings" w:hint="default"/>
+      </w:rPr>
+    </w:lvl>
+    <w:lvl w:ilvl="1" w:tplc="40090003" w:tentative="1">
+      <w:start w:val="1"/>
+      <w:numFmt w:val="bullet"/>
+      <w:lvlText w:val="o"/>
+      <w:lvlJc w:val="left"/>
+      <w:pPr>
+        <w:ind w:left="1080" w:hanging="360"/>
+      </w:pPr>
+      <w:rPr>
+        <w:rFonts w:ascii="Courier New" w:hAnsi="Courier New" w:cs="Courier New" w:hint="default"/>
+      </w:rPr>
+    </w:lvl>
+    <w:lvl w:ilvl="2" w:tplc="40090005" w:tentative="1">
+      <w:start w:val="1"/>
+      <w:numFmt w:val="bullet"/>
+      <w:lvlText w:val=""/>
+      <w:lvlJc w:val="left"/>
+      <w:pPr>
+        <w:ind w:left="1800" w:hanging="360"/>
+      </w:pPr>
+      <w:rPr>
+        <w:rFonts w:ascii="Wingdings" w:hAnsi="Wingdings" w:hint="default"/>
+      </w:rPr>
+    </w:lvl>
+    <w:lvl w:ilvl="3" w:tplc="40090001" w:tentative="1">
+      <w:start w:val="1"/>
+      <w:numFmt w:val="bullet"/>
+      <w:lvlText w:val=""/>
+      <w:lvlJc w:val="left"/>
+      <w:pPr>
+        <w:ind w:left="2520" w:hanging="360"/>
+      </w:pPr>
+      <w:rPr>
+        <w:rFonts w:ascii="Symbol" w:hAnsi="Symbol" w:hint="default"/>
+      </w:rPr>
+    </w:lvl>
+    <w:lvl w:ilvl="4" w:tplc="40090003" w:tentative="1">
+      <w:start w:val="1"/>
+      <w:numFmt w:val="bullet"/>
+      <w:lvlText w:val="o"/>
+      <w:lvlJc w:val="left"/>
+      <w:pPr>
+        <w:ind w:left="3240" w:hanging="360"/>
+      </w:pPr>
+      <w:rPr>
+        <w:rFonts w:ascii="Courier New" w:hAnsi="Courier New" w:cs="Courier New" w:hint="default"/>
+      </w:rPr>
+    </w:lvl>
+    <w:lvl w:ilvl="5" w:tplc="40090005" w:tentative="1">
+      <w:start w:val="1"/>
+      <w:numFmt w:val="bullet"/>
+      <w:lvlText w:val=""/>
+      <w:lvlJc w:val="left"/>
+      <w:pPr>
+        <w:ind w:left="3960" w:hanging="360"/>
+      </w:pPr>
+      <w:rPr>
+        <w:rFonts w:ascii="Wingdings" w:hAnsi="Wingdings" w:hint="default"/>
+      </w:rPr>
+    </w:lvl>
+    <w:lvl w:ilvl="6" w:tplc="40090001" w:tentative="1">
+      <w:start w:val="1"/>
+      <w:numFmt w:val="bullet"/>
+      <w:lvlText w:val=""/>
+      <w:lvlJc w:val="left"/>
+      <w:pPr>
+        <w:ind w:left="4680" w:hanging="360"/>
+      </w:pPr>
+      <w:rPr>
+        <w:rFonts w:ascii="Symbol" w:hAnsi="Symbol" w:hint="default"/>
+      </w:rPr>
+    </w:lvl>
+    <w:lvl w:ilvl="7" w:tplc="40090003" w:tentative="1">
+      <w:start w:val="1"/>
+      <w:numFmt w:val="bullet"/>
+      <w:lvlText w:val="o"/>
+      <w:lvlJc w:val="left"/>
+      <w:pPr>
+        <w:ind w:left="5400" w:hanging="360"/>
+      </w:pPr>
+      <w:rPr>
+        <w:rFonts w:ascii="Courier New" w:hAnsi="Courier New" w:cs="Courier New" w:hint="default"/>
+      </w:rPr>
+    </w:lvl>
+    <w:lvl w:ilvl="8" w:tplc="40090005" w:tentative="1">
+      <w:start w:val="1"/>
+      <w:numFmt w:val="bullet"/>
+      <w:lvlText w:val=""/>
+      <w:lvlJc w:val="left"/>
+      <w:pPr>
+        <w:ind w:left="6120" w:hanging="360"/>
+      </w:pPr>
+      <w:rPr>
+        <w:rFonts w:ascii="Wingdings" w:hAnsi="Wingdings" w:hint="default"/>
+      </w:rPr>
+    </w:lvl>
+  </w:abstractNum>
+  <w:abstractNum w:abstractNumId="22" w15:restartNumberingAfterBreak="0">
+    <w:nsid w:val="7AC10D37"/>
+    <w:multiLevelType w:val="hybridMultilevel"/>
+    <w:tmpl w:val="A0682A62"/>
+    <w:lvl w:ilvl="0" w:tplc="4009000F">
+      <w:start w:val="1"/>
+      <w:numFmt w:val="decimal"/>
+      <w:lvlText w:val="%1."/>
+      <w:lvlJc w:val="left"/>
+      <w:pPr>
+        <w:ind w:left="720" w:hanging="360"/>
+      </w:pPr>
+      <w:rPr>
+        <w:rFonts w:hint="default"/>
+      </w:rPr>
+    </w:lvl>
+    <w:lvl w:ilvl="1" w:tplc="40090019" w:tentative="1">
+      <w:start w:val="1"/>
+      <w:numFmt w:val="lowerLetter"/>
+      <w:lvlText w:val="%2."/>
+      <w:lvlJc w:val="left"/>
+      <w:pPr>
+        <w:ind w:left="1440" w:hanging="360"/>
+      </w:pPr>
+    </w:lvl>
+    <w:lvl w:ilvl="2" w:tplc="4009001B" w:tentative="1">
+      <w:start w:val="1"/>
+      <w:numFmt w:val="lowerRoman"/>
+      <w:lvlText w:val="%3."/>
+      <w:lvlJc w:val="right"/>
+      <w:pPr>
+        <w:ind w:left="2160" w:hanging="180"/>
+      </w:pPr>
+    </w:lvl>
+    <w:lvl w:ilvl="3" w:tplc="4009000F" w:tentative="1">
+      <w:start w:val="1"/>
+      <w:numFmt w:val="decimal"/>
+      <w:lvlText w:val="%4."/>
+      <w:lvlJc w:val="left"/>
+      <w:pPr>
+        <w:ind w:left="2880" w:hanging="360"/>
+      </w:pPr>
+    </w:lvl>
+    <w:lvl w:ilvl="4" w:tplc="40090019" w:tentative="1">
+      <w:start w:val="1"/>
+      <w:numFmt w:val="lowerLetter"/>
+      <w:lvlText w:val="%5."/>
+      <w:lvlJc w:val="left"/>
+      <w:pPr>
+        <w:ind w:left="3600" w:hanging="360"/>
+      </w:pPr>
+    </w:lvl>
+    <w:lvl w:ilvl="5" w:tplc="4009001B" w:tentative="1">
+      <w:start w:val="1"/>
+      <w:numFmt w:val="lowerRoman"/>
+      <w:lvlText w:val="%6."/>
+      <w:lvlJc w:val="right"/>
+      <w:pPr>
+        <w:ind w:left="4320" w:hanging="180"/>
+      </w:pPr>
+    </w:lvl>
+    <w:lvl w:ilvl="6" w:tplc="4009000F" w:tentative="1">
+      <w:start w:val="1"/>
+      <w:numFmt w:val="decimal"/>
+      <w:lvlText w:val="%7."/>
+      <w:lvlJc w:val="left"/>
+      <w:pPr>
+        <w:ind w:left="5040" w:hanging="360"/>
+      </w:pPr>
+    </w:lvl>
+    <w:lvl w:ilvl="7" w:tplc="40090019" w:tentative="1">
+      <w:start w:val="1"/>
+      <w:numFmt w:val="lowerLetter"/>
+      <w:lvlText w:val="%8."/>
+      <w:lvlJc w:val="left"/>
+      <w:pPr>
+        <w:ind w:left="5760" w:hanging="360"/>
+      </w:pPr>
+    </w:lvl>
+    <w:lvl w:ilvl="8" w:tplc="4009001B" w:tentative="1">
+      <w:start w:val="1"/>
+      <w:numFmt w:val="lowerRoman"/>
+      <w:lvlText w:val="%9."/>
+      <w:lvlJc w:val="right"/>
+      <w:pPr>
+        <w:ind w:left="6480" w:hanging="180"/>
+      </w:pPr>
+    </w:lvl>
+  </w:abstractNum>
+  <w:num w:numId="1">
+    <w:abstractNumId w:val="6"/>
+  </w:num>
+  <w:num w:numId="2">
+    <w:abstractNumId w:val="20"/>
+  </w:num>
+  <w:num w:numId="3">
+    <w:abstractNumId w:val="19"/>
+  </w:num>
+  <w:num w:numId="4">
     <w:abstractNumId w:val="3"/>
   </w:num>
-  <w:num w:numId="2" w16cid:durableId="1102795631">
+  <w:num w:numId="5">
     <w:abstractNumId w:val="16"/>
   </w:num>
-  <w:num w:numId="3" w16cid:durableId="1374307965">
+  <w:num w:numId="6">
+    <w:abstractNumId w:val="13"/>
+  </w:num>
+  <w:num w:numId="7">
+    <w:abstractNumId w:val="9"/>
+  </w:num>
+  <w:num w:numId="8">
+    <w:abstractNumId w:val="5"/>
+  </w:num>
+  <w:num w:numId="9">
+    <w:abstractNumId w:val="7"/>
+  </w:num>
+  <w:num w:numId="10">
+    <w:abstractNumId w:val="4"/>
+  </w:num>
+  <w:num w:numId="11">
+    <w:abstractNumId w:val="14"/>
+  </w:num>
+  <w:num w:numId="12">
     <w:abstractNumId w:val="15"/>
   </w:num>
-  <w:num w:numId="4" w16cid:durableId="981425924">
+  <w:num w:numId="13">
+    <w:abstractNumId w:val="17"/>
+  </w:num>
+  <w:num w:numId="14">
+    <w:abstractNumId w:val="12"/>
+  </w:num>
+  <w:num w:numId="15">
+    <w:abstractNumId w:val="11"/>
+  </w:num>
+  <w:num w:numId="16">
+    <w:abstractNumId w:val="10"/>
+  </w:num>
+  <w:num w:numId="17">
+    <w:abstractNumId w:val="18"/>
+  </w:num>
+  <w:num w:numId="18">
+    <w:abstractNumId w:val="22"/>
+  </w:num>
+  <w:num w:numId="19">
+    <w:abstractNumId w:val="1"/>
+  </w:num>
+  <w:num w:numId="20">
     <w:abstractNumId w:val="0"/>
   </w:num>
-  <w:num w:numId="5" w16cid:durableId="174079671">
-    <w:abstractNumId w:val="12"/>
-  </w:num>
-  <w:num w:numId="6" w16cid:durableId="122233260">
-    <w:abstractNumId w:val="9"/>
-  </w:num>
-  <w:num w:numId="7" w16cid:durableId="1710572491">
-    <w:abstractNumId w:val="5"/>
-  </w:num>
-  <w:num w:numId="8" w16cid:durableId="1596402496">
+  <w:num w:numId="21">
     <w:abstractNumId w:val="2"/>
   </w:num>
-  <w:num w:numId="9" w16cid:durableId="487332290">
-    <w:abstractNumId w:val="4"/>
-  </w:num>
-  <w:num w:numId="10" w16cid:durableId="864825292">
-    <w:abstractNumId w:val="1"/>
-  </w:num>
-  <w:num w:numId="11" w16cid:durableId="990864265">
-    <w:abstractNumId w:val="10"/>
-  </w:num>
-  <w:num w:numId="12" w16cid:durableId="118039682">
-    <w:abstractNumId w:val="11"/>
-  </w:num>
-  <w:num w:numId="13" w16cid:durableId="86271517">
-    <w:abstractNumId w:val="13"/>
-  </w:num>
-  <w:num w:numId="14" w16cid:durableId="932083245">
+  <w:num w:numId="22">
     <w:abstractNumId w:val="8"/>
   </w:num>
-  <w:num w:numId="15" w16cid:durableId="345250284">
-    <w:abstractNumId w:val="7"/>
-  </w:num>
-  <w:num w:numId="16" w16cid:durableId="1288897040">
-    <w:abstractNumId w:val="6"/>
-  </w:num>
-  <w:num w:numId="17" w16cid:durableId="208762544">
-    <w:abstractNumId w:val="14"/>
+  <w:num w:numId="23">
+    <w:abstractNumId w:val="21"/>
   </w:num>
 </w:numbering>
 </file>
@@ -6908,7 +8556,6 @@
     <w:lsdException w:name="HTML Sample" w:semiHidden="1" w:unhideWhenUsed="1"/>
     <w:lsdException w:name="HTML Typewriter" w:semiHidden="1" w:unhideWhenUsed="1"/>
     <w:lsdException w:name="HTML Variable" w:semiHidden="1" w:unhideWhenUsed="1"/>
-    <w:lsdException w:name="Normal Table" w:semiHidden="1" w:unhideWhenUsed="1"/>
     <w:lsdException w:name="annotation subject" w:semiHidden="1" w:unhideWhenUsed="1"/>
     <w:lsdException w:name="No List" w:semiHidden="1" w:unhideWhenUsed="1"/>
     <w:lsdException w:name="Outline List 1" w:semiHidden="1" w:unhideWhenUsed="1"/>
@@ -6955,10 +8602,8 @@
     <w:lsdException w:name="Table Subtle 2" w:semiHidden="1" w:unhideWhenUsed="1"/>
     <w:lsdException w:name="Table Web 1" w:semiHidden="1" w:unhideWhenUsed="1"/>
     <w:lsdException w:name="Table Web 2" w:semiHidden="1" w:unhideWhenUsed="1"/>
-    <w:lsdException w:name="Table Web 3" w:semiHidden="1" w:unhideWhenUsed="1"/>
     <w:lsdException w:name="Balloon Text" w:semiHidden="1" w:unhideWhenUsed="1"/>
     <w:lsdException w:name="Table Grid" w:uiPriority="39"/>
-    <w:lsdException w:name="Table Theme" w:semiHidden="1" w:unhideWhenUsed="1"/>
     <w:lsdException w:name="Placeholder Text" w:semiHidden="1"/>
     <w:lsdException w:name="No Spacing" w:uiPriority="1" w:qFormat="1"/>
     <w:lsdException w:name="Light Shading" w:uiPriority="60"/>
@@ -7317,6 +8962,19 @@
       </w:tblBorders>
     </w:tblPr>
   </w:style>
+  <w:style w:type="paragraph" w:styleId="ListBullet">
+    <w:name w:val="List Bullet"/>
+    <w:basedOn w:val="Normal"/>
+    <w:uiPriority w:val="99"/>
+    <w:unhideWhenUsed/>
+    <w:rsid w:val="00A76A4D"/>
+    <w:pPr>
+      <w:numPr>
+        <w:numId w:val="20"/>
+      </w:numPr>
+      <w:contextualSpacing/>
+    </w:pPr>
+  </w:style>
 </w:styles>
 </file>
 
@@ -7620,7 +9278,7 @@
 </file>
 
 <file path=customXml/itemProps1.xml><?xml version="1.0" encoding="utf-8"?>
-<ds:datastoreItem xmlns:ds="http://schemas.openxmlformats.org/officeDocument/2006/customXml" ds:itemID="{13E61E0F-FAA8-42D1-8A6B-A280093B9CD7}">
+<ds:datastoreItem xmlns:ds="http://schemas.openxmlformats.org/officeDocument/2006/customXml" ds:itemID="{BB50E0DE-AB7B-4143-A70B-6DEDC8993B6F}">
   <ds:schemaRefs>
     <ds:schemaRef ds:uri="http://schemas.openxmlformats.org/officeDocument/2006/bibliography"/>
   </ds:schemaRefs>

--- a/doc/docSpec.docx
+++ b/doc/docSpec.docx
@@ -1,6 +1,6 @@
 
 <file path=word/document.xml><?xml version="1.0" encoding="utf-8"?>
-<w:document xmlns:wpc="http://schemas.microsoft.com/office/word/2010/wordprocessingCanvas" xmlns:cx="http://schemas.microsoft.com/office/drawing/2014/chartex" xmlns:cx1="http://schemas.microsoft.com/office/drawing/2015/9/8/chartex" xmlns:cx2="http://schemas.microsoft.com/office/drawing/2015/10/21/chartex" xmlns:cx3="http://schemas.microsoft.com/office/drawing/2016/5/9/chartex" xmlns:cx4="http://schemas.microsoft.com/office/drawing/2016/5/10/chartex" xmlns:cx5="http://schemas.microsoft.com/office/drawing/2016/5/11/chartex" xmlns:cx6="http://schemas.microsoft.com/office/drawing/2016/5/12/chartex" xmlns:cx7="http://schemas.microsoft.com/office/drawing/2016/5/13/chartex" xmlns:cx8="http://schemas.microsoft.com/office/drawing/2016/5/14/chartex" xmlns:mc="http://schemas.openxmlformats.org/markup-compatibility/2006" xmlns:aink="http://schemas.microsoft.com/office/drawing/2016/ink" xmlns:am3d="http://schemas.microsoft.com/office/drawing/2017/model3d" xmlns:o="urn:schemas-microsoft-com:office:office" xmlns:r="http://schemas.openxmlformats.org/officeDocument/2006/relationships" xmlns:m="http://schemas.openxmlformats.org/officeDocument/2006/math" xmlns:v="urn:schemas-microsoft-com:vml" xmlns:wp14="http://schemas.microsoft.com/office/word/2010/wordprocessingDrawing" xmlns:wp="http://schemas.openxmlformats.org/drawingml/2006/wordprocessingDrawing" xmlns:w10="urn:schemas-microsoft-com:office:word" xmlns:w="http://schemas.openxmlformats.org/wordprocessingml/2006/main" xmlns:w14="http://schemas.microsoft.com/office/word/2010/wordml" xmlns:w15="http://schemas.microsoft.com/office/word/2012/wordml" xmlns:w16cex="http://schemas.microsoft.com/office/word/2018/wordml/cex" xmlns:w16cid="http://schemas.microsoft.com/office/word/2016/wordml/cid" xmlns:w16="http://schemas.microsoft.com/office/word/2018/wordml" xmlns:w16sdtdh="http://schemas.microsoft.com/office/word/2020/wordml/sdtdatahash" xmlns:w16se="http://schemas.microsoft.com/office/word/2015/wordml/symex" xmlns:wpg="http://schemas.microsoft.com/office/word/2010/wordprocessingGroup" xmlns:wpi="http://schemas.microsoft.com/office/word/2010/wordprocessingInk" xmlns:wne="http://schemas.microsoft.com/office/word/2006/wordml" xmlns:wps="http://schemas.microsoft.com/office/word/2010/wordprocessingShape" mc:Ignorable="w14 w15 w16se w16cid w16 w16cex w16sdtdh wp14">
+<w:document xmlns:wpc="http://schemas.microsoft.com/office/word/2010/wordprocessingCanvas" xmlns:cx="http://schemas.microsoft.com/office/drawing/2014/chartex" xmlns:cx1="http://schemas.microsoft.com/office/drawing/2015/9/8/chartex" xmlns:cx2="http://schemas.microsoft.com/office/drawing/2015/10/21/chartex" xmlns:cx3="http://schemas.microsoft.com/office/drawing/2016/5/9/chartex" xmlns:cx4="http://schemas.microsoft.com/office/drawing/2016/5/10/chartex" xmlns:cx5="http://schemas.microsoft.com/office/drawing/2016/5/11/chartex" xmlns:cx6="http://schemas.microsoft.com/office/drawing/2016/5/12/chartex" xmlns:cx7="http://schemas.microsoft.com/office/drawing/2016/5/13/chartex" xmlns:cx8="http://schemas.microsoft.com/office/drawing/2016/5/14/chartex" xmlns:mc="http://schemas.openxmlformats.org/markup-compatibility/2006" xmlns:aink="http://schemas.microsoft.com/office/drawing/2016/ink" xmlns:am3d="http://schemas.microsoft.com/office/drawing/2017/model3d" xmlns:o="urn:schemas-microsoft-com:office:office" xmlns:oel="http://schemas.microsoft.com/office/2019/extlst" xmlns:r="http://schemas.openxmlformats.org/officeDocument/2006/relationships" xmlns:m="http://schemas.openxmlformats.org/officeDocument/2006/math" xmlns:v="urn:schemas-microsoft-com:vml" xmlns:wp14="http://schemas.microsoft.com/office/word/2010/wordprocessingDrawing" xmlns:wp="http://schemas.openxmlformats.org/drawingml/2006/wordprocessingDrawing" xmlns:w10="urn:schemas-microsoft-com:office:word" xmlns:w="http://schemas.openxmlformats.org/wordprocessingml/2006/main" xmlns:w14="http://schemas.microsoft.com/office/word/2010/wordml" xmlns:w15="http://schemas.microsoft.com/office/word/2012/wordml" xmlns:w16cex="http://schemas.microsoft.com/office/word/2018/wordml/cex" xmlns:w16cid="http://schemas.microsoft.com/office/word/2016/wordml/cid" xmlns:w16="http://schemas.microsoft.com/office/word/2018/wordml" xmlns:w16sdtdh="http://schemas.microsoft.com/office/word/2020/wordml/sdtdatahash" xmlns:w16se="http://schemas.microsoft.com/office/word/2015/wordml/symex" xmlns:wpg="http://schemas.microsoft.com/office/word/2010/wordprocessingGroup" xmlns:wpi="http://schemas.microsoft.com/office/word/2010/wordprocessingInk" xmlns:wne="http://schemas.microsoft.com/office/word/2006/wordml" xmlns:wps="http://schemas.microsoft.com/office/word/2010/wordprocessingShape" mc:Ignorable="w14 w15 w16se w16cid w16 w16cex w16sdtdh wp14">
   <w:body>
     <w:p>
       <w:pPr>
@@ -75,7 +75,7 @@
               </wp:anchor>
             </w:drawing>
           </mc:Choice>
-          <mc:Fallback xmlns:oel="http://schemas.microsoft.com/office/2019/extlst">
+          <mc:Fallback>
             <w:pict>
               <v:line w14:anchorId="7A426E3A" id="Straight Connector 1" o:spid="_x0000_s1026" style="position:absolute;z-index:251659264;visibility:visible;mso-wrap-style:square;mso-wrap-distance-left:9pt;mso-wrap-distance-top:0;mso-wrap-distance-right:9pt;mso-wrap-distance-bottom:0;mso-position-horizontal:absolute;mso-position-horizontal-relative:text;mso-position-vertical:absolute;mso-position-vertical-relative:text" from="-17.4pt,36.6pt" to="459.6pt,36.6pt" o:gfxdata="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" strokecolor="#4472c4 [3204]" strokeweight=".5pt">
                 <v:stroke dashstyle="longDash" joinstyle="miter"/>
@@ -307,16 +307,7 @@
           <w:sz w:val="36"/>
           <w:szCs w:val="36"/>
         </w:rPr>
-        <w:t xml:space="preserve">Submitted by Students </w:t>
-      </w:r>
-      <w:proofErr w:type="gramStart"/>
-      <w:r>
-        <w:rPr>
-          <w:rFonts w:ascii="Times New Roman" w:hAnsi="Times New Roman" w:cs="Times New Roman"/>
-          <w:sz w:val="36"/>
-          <w:szCs w:val="36"/>
-        </w:rPr>
-        <w:t xml:space="preserve">of </w:t>
+        <w:t xml:space="preserve">Submitted by Students of </w:t>
       </w:r>
       <w:r>
         <w:rPr>
@@ -332,16 +323,7 @@
           <w:sz w:val="36"/>
           <w:szCs w:val="36"/>
         </w:rPr>
-        <w:t>AIT</w:t>
-      </w:r>
-      <w:proofErr w:type="gramEnd"/>
-      <w:r>
-        <w:rPr>
-          <w:rFonts w:ascii="Times New Roman" w:hAnsi="Times New Roman" w:cs="Times New Roman"/>
-          <w:sz w:val="36"/>
-          <w:szCs w:val="36"/>
-        </w:rPr>
-        <w:t>(B.E.)</w:t>
+        <w:t>AIT(B.E.)</w:t>
       </w:r>
     </w:p>
     <w:p>
@@ -622,27 +604,7 @@
           <w:szCs w:val="36"/>
           <w:lang w:eastAsia="en-IN"/>
         </w:rPr>
-        <w:t xml:space="preserve"> of referee in the </w:t>
-      </w:r>
-      <w:proofErr w:type="gramStart"/>
-      <w:r>
-        <w:rPr>
-          <w:rFonts w:ascii="Times New Roman" w:eastAsia="Times New Roman" w:hAnsi="Times New Roman" w:cs="Times New Roman"/>
-          <w:sz w:val="36"/>
-          <w:szCs w:val="36"/>
-          <w:lang w:eastAsia="en-IN"/>
-        </w:rPr>
-        <w:t>game .</w:t>
-      </w:r>
-      <w:proofErr w:type="gramEnd"/>
-      <w:r>
-        <w:rPr>
-          <w:rFonts w:ascii="Times New Roman" w:eastAsia="Times New Roman" w:hAnsi="Times New Roman" w:cs="Times New Roman"/>
-          <w:sz w:val="36"/>
-          <w:szCs w:val="36"/>
-          <w:lang w:eastAsia="en-IN"/>
-        </w:rPr>
-        <w:t xml:space="preserve"> The software have ability to decide valid move for the user, the winner of the game. Intended user of this software is everyone above 5+ years of age, able to use Internet and have basic knowledge of checkers game. Further Extension of this software will include 1 player game In which AI will play with the player on other side.</w:t>
+        <w:t xml:space="preserve"> of referee in the game . The software have ability to decide valid move for the user, the winner of the game. Intended user of this software is everyone above 5+ years of age, able to use Internet and have basic knowledge of checkers game. Further Extension of this software will include 1 player game In which AI will play with the player on other side.</w:t>
       </w:r>
     </w:p>
     <w:p>
@@ -1895,28 +1857,6 @@
     </w:p>
     <w:p>
       <w:pPr>
-        <w:numPr>
-          <w:ilvl w:val="0"/>
-          <w:numId w:val="7"/>
-        </w:numPr>
-        <w:rPr>
-          <w:rFonts w:ascii="Times New Roman" w:hAnsi="Times New Roman" w:cs="Times New Roman"/>
-          <w:sz w:val="36"/>
-          <w:szCs w:val="36"/>
-        </w:rPr>
-      </w:pPr>
-      <w:r>
-        <w:rPr>
-          <w:rFonts w:ascii="Times New Roman" w:hAnsi="Times New Roman" w:cs="Times New Roman"/>
-          <w:sz w:val="36"/>
-          <w:szCs w:val="36"/>
-          <w:lang w:val="en-US"/>
-        </w:rPr>
-        <w:t>Players will be able to play live over a local network.</w:t>
-      </w:r>
-    </w:p>
-    <w:p>
-      <w:pPr>
         <w:shd w:val="clear" w:color="auto" w:fill="FFFFFF"/>
         <w:spacing w:after="100" w:afterAutospacing="1" w:line="240" w:lineRule="auto"/>
         <w:rPr>
@@ -2135,7 +2075,6 @@
           <w:szCs w:val="36"/>
           <w:lang w:eastAsia="en-IN"/>
         </w:rPr>
-        <w:lastRenderedPageBreak/>
         <w:t>If the move of the piece is invalid then the piece will come to its original position.</w:t>
       </w:r>
     </w:p>
@@ -2162,6 +2101,7 @@
           <w:szCs w:val="36"/>
           <w:lang w:eastAsia="en-IN"/>
         </w:rPr>
+        <w:lastRenderedPageBreak/>
         <w:t>If no piece left then the other player is declared winner.</w:t>
       </w:r>
     </w:p>
@@ -2214,27 +2154,7 @@
           <w:szCs w:val="36"/>
           <w:lang w:eastAsia="en-IN"/>
         </w:rPr>
-        <w:t>If user press “</w:t>
-      </w:r>
-      <w:proofErr w:type="gramStart"/>
-      <w:r>
-        <w:rPr>
-          <w:rFonts w:ascii="Times New Roman" w:eastAsia="Times New Roman" w:hAnsi="Times New Roman" w:cs="Times New Roman"/>
-          <w:sz w:val="36"/>
-          <w:szCs w:val="36"/>
-          <w:lang w:eastAsia="en-IN"/>
-        </w:rPr>
-        <w:t>resign</w:t>
-      </w:r>
-      <w:proofErr w:type="gramEnd"/>
-      <w:r>
-        <w:rPr>
-          <w:rFonts w:ascii="Times New Roman" w:eastAsia="Times New Roman" w:hAnsi="Times New Roman" w:cs="Times New Roman"/>
-          <w:sz w:val="36"/>
-          <w:szCs w:val="36"/>
-          <w:lang w:eastAsia="en-IN"/>
-        </w:rPr>
-        <w:t>” then the other player is declared winner.</w:t>
+        <w:t>If user press “resign” then the other player is declared winner.</w:t>
       </w:r>
     </w:p>
     <w:p>
@@ -2589,31 +2509,7 @@
           <w:szCs w:val="36"/>
           <w:lang w:val="en-US"/>
         </w:rPr>
-        <w:t xml:space="preserve">Technical Specification Required </w:t>
-      </w:r>
-      <w:proofErr w:type="gramStart"/>
-      <w:r>
-        <w:rPr>
-          <w:rFonts w:ascii="Times New Roman" w:hAnsi="Times New Roman" w:cs="Times New Roman"/>
-          <w:b/>
-          <w:bCs/>
-          <w:sz w:val="36"/>
-          <w:szCs w:val="36"/>
-          <w:lang w:val="en-US"/>
-        </w:rPr>
-        <w:t>By</w:t>
-      </w:r>
-      <w:proofErr w:type="gramEnd"/>
-      <w:r>
-        <w:rPr>
-          <w:rFonts w:ascii="Times New Roman" w:hAnsi="Times New Roman" w:cs="Times New Roman"/>
-          <w:b/>
-          <w:bCs/>
-          <w:sz w:val="36"/>
-          <w:szCs w:val="36"/>
-          <w:lang w:val="en-US"/>
-        </w:rPr>
-        <w:t xml:space="preserve"> User</w:t>
+        <w:t>Technical Specification Required By User</w:t>
       </w:r>
     </w:p>
     <w:p>
@@ -2653,18 +2549,8 @@
           <w:sz w:val="36"/>
           <w:szCs w:val="36"/>
         </w:rPr>
-        <w:t xml:space="preserve">    Laptop/PC </w:t>
-      </w:r>
-      <w:proofErr w:type="gramStart"/>
-      <w:r>
-        <w:rPr>
-          <w:rFonts w:ascii="Times New Roman" w:hAnsi="Times New Roman" w:cs="Times New Roman"/>
-          <w:sz w:val="36"/>
-          <w:szCs w:val="36"/>
-        </w:rPr>
-        <w:t>with :</w:t>
-      </w:r>
-      <w:proofErr w:type="gramEnd"/>
+        <w:t xml:space="preserve">    Laptop/PC with :</w:t>
+      </w:r>
     </w:p>
     <w:p>
       <w:pPr>
@@ -2745,7 +2631,6 @@
           <w:sz w:val="36"/>
           <w:szCs w:val="36"/>
         </w:rPr>
-        <w:lastRenderedPageBreak/>
         <w:t xml:space="preserve">Operating System-Any Operating system with web browser </w:t>
       </w:r>
     </w:p>
@@ -2787,6 +2672,7 @@
           <w:szCs w:val="36"/>
           <w:lang w:eastAsia="en-IN"/>
         </w:rPr>
+        <w:lastRenderedPageBreak/>
         <w:t>Non-Functional Requirements</w:t>
       </w:r>
     </w:p>
@@ -3069,27 +2955,7 @@
           <w:szCs w:val="36"/>
           <w:lang w:eastAsia="en-IN"/>
         </w:rPr>
-        <w:t xml:space="preserve">1. If Deepak wants to move a checker </w:t>
-      </w:r>
-      <w:proofErr w:type="gramStart"/>
-      <w:r>
-        <w:rPr>
-          <w:rFonts w:ascii="Times New Roman" w:eastAsia="Times New Roman" w:hAnsi="Times New Roman" w:cs="Times New Roman"/>
-          <w:sz w:val="36"/>
-          <w:szCs w:val="36"/>
-          <w:lang w:eastAsia="en-IN"/>
-        </w:rPr>
-        <w:t>diagonally ,then</w:t>
-      </w:r>
-      <w:proofErr w:type="gramEnd"/>
-      <w:r>
-        <w:rPr>
-          <w:rFonts w:ascii="Times New Roman" w:eastAsia="Times New Roman" w:hAnsi="Times New Roman" w:cs="Times New Roman"/>
-          <w:sz w:val="36"/>
-          <w:szCs w:val="36"/>
-          <w:lang w:eastAsia="en-IN"/>
-        </w:rPr>
-        <w:t xml:space="preserve"> that valid moves can be displayed by green colour blocks.</w:t>
+        <w:t>1. If Deepak wants to move a checker diagonally ,then that valid moves can be displayed by green colour blocks.</w:t>
       </w:r>
     </w:p>
     <w:p>
@@ -3214,8 +3080,50 @@
           <w:szCs w:val="36"/>
           <w:lang w:eastAsia="en-IN"/>
         </w:rPr>
+        <w:t>6. The king has the ability to move backwards</w:t>
+      </w:r>
+    </w:p>
+    <w:p>
+      <w:pPr>
+        <w:shd w:val="clear" w:color="auto" w:fill="FFFFFF"/>
+        <w:spacing w:after="100" w:afterAutospacing="1" w:line="240" w:lineRule="auto"/>
+        <w:rPr>
+          <w:rFonts w:ascii="Times New Roman" w:eastAsia="Times New Roman" w:hAnsi="Times New Roman" w:cs="Times New Roman"/>
+          <w:sz w:val="36"/>
+          <w:szCs w:val="36"/>
+          <w:lang w:eastAsia="en-IN"/>
+        </w:rPr>
+      </w:pPr>
+      <w:r>
+        <w:rPr>
+          <w:rFonts w:ascii="Times New Roman" w:eastAsia="Times New Roman" w:hAnsi="Times New Roman" w:cs="Times New Roman"/>
+          <w:sz w:val="36"/>
+          <w:szCs w:val="36"/>
+          <w:lang w:eastAsia="en-IN"/>
+        </w:rPr>
+        <w:t>7. If Deepak wants save a game then he can save the game.</w:t>
+      </w:r>
+    </w:p>
+    <w:p>
+      <w:pPr>
+        <w:shd w:val="clear" w:color="auto" w:fill="FFFFFF"/>
+        <w:spacing w:after="100" w:afterAutospacing="1" w:line="240" w:lineRule="auto"/>
+        <w:rPr>
+          <w:rFonts w:ascii="Times New Roman" w:eastAsia="Times New Roman" w:hAnsi="Times New Roman" w:cs="Times New Roman"/>
+          <w:sz w:val="36"/>
+          <w:szCs w:val="36"/>
+          <w:lang w:eastAsia="en-IN"/>
+        </w:rPr>
+      </w:pPr>
+      <w:r>
+        <w:rPr>
+          <w:rFonts w:ascii="Times New Roman" w:eastAsia="Times New Roman" w:hAnsi="Times New Roman" w:cs="Times New Roman"/>
+          <w:sz w:val="36"/>
+          <w:szCs w:val="36"/>
+          <w:lang w:eastAsia="en-IN"/>
+        </w:rPr>
         <w:lastRenderedPageBreak/>
-        <w:t>6. The king has the ability to move backwards</w:t>
+        <w:t>8. If the Deepak wants to continue his saved game , then he can do it with the help of load game option.</w:t>
       </w:r>
     </w:p>
     <w:p>
@@ -3236,7 +3144,7 @@
           <w:szCs w:val="36"/>
           <w:lang w:eastAsia="en-IN"/>
         </w:rPr>
-        <w:t>7. If Deepak wants save a game then he can save the game.</w:t>
+        <w:t>9. If anyone of the player wants to quit the game, then can choose the quit game option.</w:t>
       </w:r>
     </w:p>
     <w:p>
@@ -3257,27 +3165,47 @@
           <w:szCs w:val="36"/>
           <w:lang w:eastAsia="en-IN"/>
         </w:rPr>
-        <w:t xml:space="preserve">8. If the Deepak wants to continue his saved </w:t>
-      </w:r>
-      <w:proofErr w:type="gramStart"/>
-      <w:r>
-        <w:rPr>
-          <w:rFonts w:ascii="Times New Roman" w:eastAsia="Times New Roman" w:hAnsi="Times New Roman" w:cs="Times New Roman"/>
-          <w:sz w:val="36"/>
-          <w:szCs w:val="36"/>
-          <w:lang w:eastAsia="en-IN"/>
-        </w:rPr>
-        <w:t>game ,</w:t>
-      </w:r>
-      <w:proofErr w:type="gramEnd"/>
-      <w:r>
-        <w:rPr>
-          <w:rFonts w:ascii="Times New Roman" w:eastAsia="Times New Roman" w:hAnsi="Times New Roman" w:cs="Times New Roman"/>
-          <w:sz w:val="36"/>
-          <w:szCs w:val="36"/>
-          <w:lang w:eastAsia="en-IN"/>
-        </w:rPr>
-        <w:t xml:space="preserve"> then he can do it with the help of load game option.</w:t>
+        <w:t xml:space="preserve">10. If a player wants to mock the second player </w:t>
+      </w:r>
+      <w:proofErr w:type="spellStart"/>
+      <w:r>
+        <w:rPr>
+          <w:rFonts w:ascii="Times New Roman" w:eastAsia="Times New Roman" w:hAnsi="Times New Roman" w:cs="Times New Roman"/>
+          <w:sz w:val="36"/>
+          <w:szCs w:val="36"/>
+          <w:lang w:eastAsia="en-IN"/>
+        </w:rPr>
+        <w:t>thn</w:t>
+      </w:r>
+      <w:proofErr w:type="spellEnd"/>
+      <w:r>
+        <w:rPr>
+          <w:rFonts w:ascii="Times New Roman" w:eastAsia="Times New Roman" w:hAnsi="Times New Roman" w:cs="Times New Roman"/>
+          <w:sz w:val="36"/>
+          <w:szCs w:val="36"/>
+          <w:lang w:eastAsia="en-IN"/>
+        </w:rPr>
+        <w:t xml:space="preserve"> he </w:t>
+      </w:r>
+      <w:proofErr w:type="spellStart"/>
+      <w:r>
+        <w:rPr>
+          <w:rFonts w:ascii="Times New Roman" w:eastAsia="Times New Roman" w:hAnsi="Times New Roman" w:cs="Times New Roman"/>
+          <w:sz w:val="36"/>
+          <w:szCs w:val="36"/>
+          <w:lang w:eastAsia="en-IN"/>
+        </w:rPr>
+        <w:t>cxan</w:t>
+      </w:r>
+      <w:proofErr w:type="spellEnd"/>
+      <w:r>
+        <w:rPr>
+          <w:rFonts w:ascii="Times New Roman" w:eastAsia="Times New Roman" w:hAnsi="Times New Roman" w:cs="Times New Roman"/>
+          <w:sz w:val="36"/>
+          <w:szCs w:val="36"/>
+          <w:lang w:eastAsia="en-IN"/>
+        </w:rPr>
+        <w:t xml:space="preserve"> easily do it with the help of chat option anytime.</w:t>
       </w:r>
     </w:p>
     <w:p>
@@ -3298,28 +3226,7 @@
           <w:szCs w:val="36"/>
           <w:lang w:eastAsia="en-IN"/>
         </w:rPr>
-        <w:t>9. If anyone of the player wants to quit the game, then can choose the quit game option.</w:t>
-      </w:r>
-    </w:p>
-    <w:p>
-      <w:pPr>
-        <w:shd w:val="clear" w:color="auto" w:fill="FFFFFF"/>
-        <w:spacing w:after="100" w:afterAutospacing="1" w:line="240" w:lineRule="auto"/>
-        <w:rPr>
-          <w:rFonts w:ascii="Times New Roman" w:eastAsia="Times New Roman" w:hAnsi="Times New Roman" w:cs="Times New Roman"/>
-          <w:sz w:val="36"/>
-          <w:szCs w:val="36"/>
-          <w:lang w:eastAsia="en-IN"/>
-        </w:rPr>
-      </w:pPr>
-      <w:r>
-        <w:rPr>
-          <w:rFonts w:ascii="Times New Roman" w:eastAsia="Times New Roman" w:hAnsi="Times New Roman" w:cs="Times New Roman"/>
-          <w:sz w:val="36"/>
-          <w:szCs w:val="36"/>
-          <w:lang w:eastAsia="en-IN"/>
-        </w:rPr>
-        <w:t xml:space="preserve">10. If a player wants to mock the second player </w:t>
+        <w:t xml:space="preserve">11. If a player 1 wins the game then a pop up </w:t>
       </w:r>
       <w:proofErr w:type="spellStart"/>
       <w:r>
@@ -3329,7 +3236,7 @@
           <w:szCs w:val="36"/>
           <w:lang w:eastAsia="en-IN"/>
         </w:rPr>
-        <w:t>thn</w:t>
+        <w:t>messsage</w:t>
       </w:r>
       <w:proofErr w:type="spellEnd"/>
       <w:r>
@@ -3339,88 +3246,7 @@
           <w:szCs w:val="36"/>
           <w:lang w:eastAsia="en-IN"/>
         </w:rPr>
-        <w:t xml:space="preserve"> he </w:t>
-      </w:r>
-      <w:proofErr w:type="spellStart"/>
-      <w:r>
-        <w:rPr>
-          <w:rFonts w:ascii="Times New Roman" w:eastAsia="Times New Roman" w:hAnsi="Times New Roman" w:cs="Times New Roman"/>
-          <w:sz w:val="36"/>
-          <w:szCs w:val="36"/>
-          <w:lang w:eastAsia="en-IN"/>
-        </w:rPr>
-        <w:t>cxan</w:t>
-      </w:r>
-      <w:proofErr w:type="spellEnd"/>
-      <w:r>
-        <w:rPr>
-          <w:rFonts w:ascii="Times New Roman" w:eastAsia="Times New Roman" w:hAnsi="Times New Roman" w:cs="Times New Roman"/>
-          <w:sz w:val="36"/>
-          <w:szCs w:val="36"/>
-          <w:lang w:eastAsia="en-IN"/>
-        </w:rPr>
-        <w:t xml:space="preserve"> easily do it with the help of chat option anytime.</w:t>
-      </w:r>
-    </w:p>
-    <w:p>
-      <w:pPr>
-        <w:shd w:val="clear" w:color="auto" w:fill="FFFFFF"/>
-        <w:spacing w:after="100" w:afterAutospacing="1" w:line="240" w:lineRule="auto"/>
-        <w:rPr>
-          <w:rFonts w:ascii="Times New Roman" w:eastAsia="Times New Roman" w:hAnsi="Times New Roman" w:cs="Times New Roman"/>
-          <w:sz w:val="36"/>
-          <w:szCs w:val="36"/>
-          <w:lang w:eastAsia="en-IN"/>
-        </w:rPr>
-      </w:pPr>
-      <w:r>
-        <w:rPr>
-          <w:rFonts w:ascii="Times New Roman" w:eastAsia="Times New Roman" w:hAnsi="Times New Roman" w:cs="Times New Roman"/>
-          <w:sz w:val="36"/>
-          <w:szCs w:val="36"/>
-          <w:lang w:eastAsia="en-IN"/>
-        </w:rPr>
-        <w:t xml:space="preserve">11. If a player 1 wins the game then a pop up </w:t>
-      </w:r>
-      <w:proofErr w:type="spellStart"/>
-      <w:r>
-        <w:rPr>
-          <w:rFonts w:ascii="Times New Roman" w:eastAsia="Times New Roman" w:hAnsi="Times New Roman" w:cs="Times New Roman"/>
-          <w:sz w:val="36"/>
-          <w:szCs w:val="36"/>
-          <w:lang w:eastAsia="en-IN"/>
-        </w:rPr>
-        <w:t>messsage</w:t>
-      </w:r>
-      <w:proofErr w:type="spellEnd"/>
-      <w:r>
-        <w:rPr>
-          <w:rFonts w:ascii="Times New Roman" w:eastAsia="Times New Roman" w:hAnsi="Times New Roman" w:cs="Times New Roman"/>
-          <w:sz w:val="36"/>
-          <w:szCs w:val="36"/>
-          <w:lang w:eastAsia="en-IN"/>
-        </w:rPr>
-        <w:t xml:space="preserve"> of "You WON" will be shown to the winner screen and a pop message </w:t>
-      </w:r>
-      <w:proofErr w:type="gramStart"/>
-      <w:r>
-        <w:rPr>
-          <w:rFonts w:ascii="Times New Roman" w:eastAsia="Times New Roman" w:hAnsi="Times New Roman" w:cs="Times New Roman"/>
-          <w:sz w:val="36"/>
-          <w:szCs w:val="36"/>
-          <w:lang w:eastAsia="en-IN"/>
-        </w:rPr>
-        <w:t>of  "</w:t>
-      </w:r>
-      <w:proofErr w:type="gramEnd"/>
-      <w:r>
-        <w:rPr>
-          <w:rFonts w:ascii="Times New Roman" w:eastAsia="Times New Roman" w:hAnsi="Times New Roman" w:cs="Times New Roman"/>
-          <w:sz w:val="36"/>
-          <w:szCs w:val="36"/>
-          <w:lang w:eastAsia="en-IN"/>
-        </w:rPr>
-        <w:t>YOU LOOSE" will appear to the player 2 screen.</w:t>
+        <w:t xml:space="preserve"> of "You WON" will be shown to the winner screen and a pop message of  "YOU LOOSE" will appear to the player 2 screen.</w:t>
       </w:r>
     </w:p>
     <w:p>
@@ -3679,7 +3505,6 @@
         <w:rPr>
           <w:lang w:eastAsia="en-IN"/>
         </w:rPr>
-        <w:lastRenderedPageBreak/>
         <w:tab/>
       </w:r>
     </w:p>
@@ -3722,6 +3547,7 @@
           <w:szCs w:val="36"/>
           <w:lang w:eastAsia="en-IN"/>
         </w:rPr>
+        <w:lastRenderedPageBreak/>
         <w:drawing>
           <wp:inline distT="0" distB="0" distL="0" distR="0" wp14:anchorId="675E209F" wp14:editId="211659D1">
             <wp:extent cx="5311600" cy="3764606"/>
@@ -5301,47 +5127,7 @@
           <w:szCs w:val="36"/>
           <w:lang w:eastAsia="en-IN"/>
         </w:rPr>
-        <w:t xml:space="preserve"> option to play with computer where you can play with an </w:t>
-      </w:r>
-      <w:proofErr w:type="gramStart"/>
-      <w:r>
-        <w:rPr>
-          <w:rFonts w:ascii="Times New Roman" w:eastAsia="Times New Roman" w:hAnsi="Times New Roman" w:cs="Times New Roman"/>
-          <w:sz w:val="36"/>
-          <w:szCs w:val="36"/>
-          <w:lang w:eastAsia="en-IN"/>
-        </w:rPr>
-        <w:t>opponent(</w:t>
-      </w:r>
-      <w:proofErr w:type="gramEnd"/>
-      <w:r>
-        <w:rPr>
-          <w:rFonts w:ascii="Times New Roman" w:eastAsia="Times New Roman" w:hAnsi="Times New Roman" w:cs="Times New Roman"/>
-          <w:sz w:val="36"/>
-          <w:szCs w:val="36"/>
-          <w:lang w:eastAsia="en-IN"/>
-        </w:rPr>
-        <w:t xml:space="preserve">Artificial Intelligence) similar to your skillset(beginner, intermediate and Professional). And this option will be provided in offline mode. </w:t>
-      </w:r>
-      <w:proofErr w:type="gramStart"/>
-      <w:r>
-        <w:rPr>
-          <w:rFonts w:ascii="Times New Roman" w:eastAsia="Times New Roman" w:hAnsi="Times New Roman" w:cs="Times New Roman"/>
-          <w:sz w:val="36"/>
-          <w:szCs w:val="36"/>
-          <w:lang w:eastAsia="en-IN"/>
-        </w:rPr>
-        <w:t>So</w:t>
-      </w:r>
-      <w:proofErr w:type="gramEnd"/>
-      <w:r>
-        <w:rPr>
-          <w:rFonts w:ascii="Times New Roman" w:eastAsia="Times New Roman" w:hAnsi="Times New Roman" w:cs="Times New Roman"/>
-          <w:sz w:val="36"/>
-          <w:szCs w:val="36"/>
-          <w:lang w:eastAsia="en-IN"/>
-        </w:rPr>
-        <w:t xml:space="preserve"> the user can enjoy it even without the internet connection.</w:t>
+        <w:t xml:space="preserve"> option to play with computer where you can play with an opponent(Artificial Intelligence) similar to your skillset(beginner, intermediate and Professional). And this option will be provided in offline mode. So the user can enjoy it even without the internet connection.</w:t>
       </w:r>
     </w:p>
     <w:p>
@@ -5720,7 +5506,7 @@
 </file>
 
 <file path=word/numbering.xml><?xml version="1.0" encoding="utf-8"?>
-<w:numbering xmlns:wpc="http://schemas.microsoft.com/office/word/2010/wordprocessingCanvas" xmlns:cx="http://schemas.microsoft.com/office/drawing/2014/chartex" xmlns:cx1="http://schemas.microsoft.com/office/drawing/2015/9/8/chartex" xmlns:cx2="http://schemas.microsoft.com/office/drawing/2015/10/21/chartex" xmlns:cx3="http://schemas.microsoft.com/office/drawing/2016/5/9/chartex" xmlns:cx4="http://schemas.microsoft.com/office/drawing/2016/5/10/chartex" xmlns:cx5="http://schemas.microsoft.com/office/drawing/2016/5/11/chartex" xmlns:cx6="http://schemas.microsoft.com/office/drawing/2016/5/12/chartex" xmlns:cx7="http://schemas.microsoft.com/office/drawing/2016/5/13/chartex" xmlns:cx8="http://schemas.microsoft.com/office/drawing/2016/5/14/chartex" xmlns:mc="http://schemas.openxmlformats.org/markup-compatibility/2006" xmlns:aink="http://schemas.microsoft.com/office/drawing/2016/ink" xmlns:am3d="http://schemas.microsoft.com/office/drawing/2017/model3d" xmlns:o="urn:schemas-microsoft-com:office:office" xmlns:r="http://schemas.openxmlformats.org/officeDocument/2006/relationships" xmlns:m="http://schemas.openxmlformats.org/officeDocument/2006/math" xmlns:v="urn:schemas-microsoft-com:vml" xmlns:wp14="http://schemas.microsoft.com/office/word/2010/wordprocessingDrawing" xmlns:wp="http://schemas.openxmlformats.org/drawingml/2006/wordprocessingDrawing" xmlns:w10="urn:schemas-microsoft-com:office:word" xmlns:w="http://schemas.openxmlformats.org/wordprocessingml/2006/main" xmlns:w14="http://schemas.microsoft.com/office/word/2010/wordml" xmlns:w15="http://schemas.microsoft.com/office/word/2012/wordml" xmlns:w16cex="http://schemas.microsoft.com/office/word/2018/wordml/cex" xmlns:w16cid="http://schemas.microsoft.com/office/word/2016/wordml/cid" xmlns:w16="http://schemas.microsoft.com/office/word/2018/wordml" xmlns:w16sdtdh="http://schemas.microsoft.com/office/word/2020/wordml/sdtdatahash" xmlns:w16se="http://schemas.microsoft.com/office/word/2015/wordml/symex" xmlns:wpg="http://schemas.microsoft.com/office/word/2010/wordprocessingGroup" xmlns:wpi="http://schemas.microsoft.com/office/word/2010/wordprocessingInk" xmlns:wne="http://schemas.microsoft.com/office/word/2006/wordml" xmlns:wps="http://schemas.microsoft.com/office/word/2010/wordprocessingShape" mc:Ignorable="w14 w15 w16se w16cid w16 w16cex w16sdtdh wp14">
+<w:numbering xmlns:wpc="http://schemas.microsoft.com/office/word/2010/wordprocessingCanvas" xmlns:cx="http://schemas.microsoft.com/office/drawing/2014/chartex" xmlns:cx1="http://schemas.microsoft.com/office/drawing/2015/9/8/chartex" xmlns:cx2="http://schemas.microsoft.com/office/drawing/2015/10/21/chartex" xmlns:cx3="http://schemas.microsoft.com/office/drawing/2016/5/9/chartex" xmlns:cx4="http://schemas.microsoft.com/office/drawing/2016/5/10/chartex" xmlns:cx5="http://schemas.microsoft.com/office/drawing/2016/5/11/chartex" xmlns:cx6="http://schemas.microsoft.com/office/drawing/2016/5/12/chartex" xmlns:cx7="http://schemas.microsoft.com/office/drawing/2016/5/13/chartex" xmlns:cx8="http://schemas.microsoft.com/office/drawing/2016/5/14/chartex" xmlns:mc="http://schemas.openxmlformats.org/markup-compatibility/2006" xmlns:aink="http://schemas.microsoft.com/office/drawing/2016/ink" xmlns:am3d="http://schemas.microsoft.com/office/drawing/2017/model3d" xmlns:o="urn:schemas-microsoft-com:office:office" xmlns:oel="http://schemas.microsoft.com/office/2019/extlst" xmlns:r="http://schemas.openxmlformats.org/officeDocument/2006/relationships" xmlns:m="http://schemas.openxmlformats.org/officeDocument/2006/math" xmlns:v="urn:schemas-microsoft-com:vml" xmlns:wp14="http://schemas.microsoft.com/office/word/2010/wordprocessingDrawing" xmlns:wp="http://schemas.openxmlformats.org/drawingml/2006/wordprocessingDrawing" xmlns:w10="urn:schemas-microsoft-com:office:word" xmlns:w="http://schemas.openxmlformats.org/wordprocessingml/2006/main" xmlns:w14="http://schemas.microsoft.com/office/word/2010/wordml" xmlns:w15="http://schemas.microsoft.com/office/word/2012/wordml" xmlns:w16cex="http://schemas.microsoft.com/office/word/2018/wordml/cex" xmlns:w16cid="http://schemas.microsoft.com/office/word/2016/wordml/cid" xmlns:w16="http://schemas.microsoft.com/office/word/2018/wordml" xmlns:w16sdtdh="http://schemas.microsoft.com/office/word/2020/wordml/sdtdatahash" xmlns:w16se="http://schemas.microsoft.com/office/word/2015/wordml/symex" xmlns:wpg="http://schemas.microsoft.com/office/word/2010/wordprocessingGroup" xmlns:wpi="http://schemas.microsoft.com/office/word/2010/wordprocessingInk" xmlns:wne="http://schemas.microsoft.com/office/word/2006/wordml" xmlns:wps="http://schemas.microsoft.com/office/word/2010/wordprocessingShape" mc:Ignorable="w14 w15 w16se w16cid w16 w16cex w16sdtdh wp14">
   <w:abstractNum w:abstractNumId="0" w15:restartNumberingAfterBreak="0">
     <w:nsid w:val="FFFFFF89"/>
     <w:multiLevelType w:val="singleLevel"/>
@@ -8361,73 +8147,73 @@
       </w:pPr>
     </w:lvl>
   </w:abstractNum>
-  <w:num w:numId="1">
+  <w:num w:numId="1" w16cid:durableId="481235760">
     <w:abstractNumId w:val="6"/>
   </w:num>
-  <w:num w:numId="2">
+  <w:num w:numId="2" w16cid:durableId="845941483">
     <w:abstractNumId w:val="20"/>
   </w:num>
-  <w:num w:numId="3">
+  <w:num w:numId="3" w16cid:durableId="1988390616">
     <w:abstractNumId w:val="19"/>
   </w:num>
-  <w:num w:numId="4">
+  <w:num w:numId="4" w16cid:durableId="1312978434">
     <w:abstractNumId w:val="3"/>
   </w:num>
-  <w:num w:numId="5">
+  <w:num w:numId="5" w16cid:durableId="1221867291">
     <w:abstractNumId w:val="16"/>
   </w:num>
-  <w:num w:numId="6">
+  <w:num w:numId="6" w16cid:durableId="2121098488">
     <w:abstractNumId w:val="13"/>
   </w:num>
-  <w:num w:numId="7">
+  <w:num w:numId="7" w16cid:durableId="1390811634">
     <w:abstractNumId w:val="9"/>
   </w:num>
-  <w:num w:numId="8">
+  <w:num w:numId="8" w16cid:durableId="938027017">
     <w:abstractNumId w:val="5"/>
   </w:num>
-  <w:num w:numId="9">
+  <w:num w:numId="9" w16cid:durableId="643433182">
     <w:abstractNumId w:val="7"/>
   </w:num>
-  <w:num w:numId="10">
+  <w:num w:numId="10" w16cid:durableId="709576226">
     <w:abstractNumId w:val="4"/>
   </w:num>
-  <w:num w:numId="11">
+  <w:num w:numId="11" w16cid:durableId="1641954518">
     <w:abstractNumId w:val="14"/>
   </w:num>
-  <w:num w:numId="12">
+  <w:num w:numId="12" w16cid:durableId="466627655">
     <w:abstractNumId w:val="15"/>
   </w:num>
-  <w:num w:numId="13">
+  <w:num w:numId="13" w16cid:durableId="966665987">
     <w:abstractNumId w:val="17"/>
   </w:num>
-  <w:num w:numId="14">
+  <w:num w:numId="14" w16cid:durableId="233394303">
     <w:abstractNumId w:val="12"/>
   </w:num>
-  <w:num w:numId="15">
+  <w:num w:numId="15" w16cid:durableId="13314645">
     <w:abstractNumId w:val="11"/>
   </w:num>
-  <w:num w:numId="16">
+  <w:num w:numId="16" w16cid:durableId="478697277">
     <w:abstractNumId w:val="10"/>
   </w:num>
-  <w:num w:numId="17">
+  <w:num w:numId="17" w16cid:durableId="448624361">
     <w:abstractNumId w:val="18"/>
   </w:num>
-  <w:num w:numId="18">
+  <w:num w:numId="18" w16cid:durableId="503059607">
     <w:abstractNumId w:val="22"/>
   </w:num>
-  <w:num w:numId="19">
+  <w:num w:numId="19" w16cid:durableId="1478302995">
     <w:abstractNumId w:val="1"/>
   </w:num>
-  <w:num w:numId="20">
+  <w:num w:numId="20" w16cid:durableId="30351431">
     <w:abstractNumId w:val="0"/>
   </w:num>
-  <w:num w:numId="21">
+  <w:num w:numId="21" w16cid:durableId="1207375969">
     <w:abstractNumId w:val="2"/>
   </w:num>
-  <w:num w:numId="22">
+  <w:num w:numId="22" w16cid:durableId="1355689222">
     <w:abstractNumId w:val="8"/>
   </w:num>
-  <w:num w:numId="23">
+  <w:num w:numId="23" w16cid:durableId="1345092518">
     <w:abstractNumId w:val="21"/>
   </w:num>
 </w:numbering>
@@ -8556,6 +8342,7 @@
     <w:lsdException w:name="HTML Sample" w:semiHidden="1" w:unhideWhenUsed="1"/>
     <w:lsdException w:name="HTML Typewriter" w:semiHidden="1" w:unhideWhenUsed="1"/>
     <w:lsdException w:name="HTML Variable" w:semiHidden="1" w:unhideWhenUsed="1"/>
+    <w:lsdException w:name="Normal Table" w:semiHidden="1" w:unhideWhenUsed="1"/>
     <w:lsdException w:name="annotation subject" w:semiHidden="1" w:unhideWhenUsed="1"/>
     <w:lsdException w:name="No List" w:semiHidden="1" w:unhideWhenUsed="1"/>
     <w:lsdException w:name="Outline List 1" w:semiHidden="1" w:unhideWhenUsed="1"/>
@@ -8602,8 +8389,10 @@
     <w:lsdException w:name="Table Subtle 2" w:semiHidden="1" w:unhideWhenUsed="1"/>
     <w:lsdException w:name="Table Web 1" w:semiHidden="1" w:unhideWhenUsed="1"/>
     <w:lsdException w:name="Table Web 2" w:semiHidden="1" w:unhideWhenUsed="1"/>
+    <w:lsdException w:name="Table Web 3" w:semiHidden="1" w:unhideWhenUsed="1"/>
     <w:lsdException w:name="Balloon Text" w:semiHidden="1" w:unhideWhenUsed="1"/>
     <w:lsdException w:name="Table Grid" w:uiPriority="39"/>
+    <w:lsdException w:name="Table Theme" w:semiHidden="1" w:unhideWhenUsed="1"/>
     <w:lsdException w:name="Placeholder Text" w:semiHidden="1"/>
     <w:lsdException w:name="No Spacing" w:uiPriority="1" w:qFormat="1"/>
     <w:lsdException w:name="Light Shading" w:uiPriority="60"/>
